--- a/doc/readme.docx
+++ b/doc/readme.docx
@@ -219,7 +219,25 @@
         <w:rPr>
           <w:rFonts w:hint="eastAsia"/>
         </w:rPr>
-        <w:t>输入项目名并点击创建，</w:t>
+        <w:t>输入项目名并点击</w:t>
+      </w:r>
+      <w:r>
+        <w:t>&lt;</w:t>
+      </w:r>
+      <w:r>
+        <w:rPr>
+          <w:rFonts w:hint="eastAsia"/>
+        </w:rPr>
+        <w:t>创建</w:t>
+      </w:r>
+      <w:r>
+        <w:t>&gt;</w:t>
+      </w:r>
+      <w:r>
+        <w:rPr>
+          <w:rFonts w:hint="eastAsia"/>
+        </w:rPr>
+        <w:t>，</w:t>
       </w:r>
       <w:r>
         <w:rPr>
@@ -737,12 +755,21 @@
       <w:pPr>
         <w:pStyle w:val="ListParagraph"/>
         <w:ind w:firstLine="280"/>
-      </w:pPr>
-      <w:r>
-        <w:rPr>
-          <w:rFonts w:hint="eastAsia"/>
-        </w:rPr>
-        <w:t>其中所有的属性均需要输入，否则会有提示。产品类型是下拉选择框，需要用户根据实际进行选择。</w:t>
+        <w:rPr>
+          <w:rFonts w:hint="eastAsia"/>
+        </w:rPr>
+      </w:pPr>
+      <w:r>
+        <w:rPr>
+          <w:rFonts w:hint="eastAsia"/>
+        </w:rPr>
+        <w:t>其中所有的属性均需要输入，否则会有</w:t>
+      </w:r>
+      <w:r>
+        <w:rPr>
+          <w:rFonts w:hint="eastAsia"/>
+        </w:rPr>
+        <w:t>输入不能为空的</w:t>
       </w:r>
       <w:r>
         <w:rPr>
@@ -754,7 +781,37 @@
         <w:rPr>
           <w:rFonts w:hint="eastAsia"/>
         </w:rPr>
-        <w:t>点击确认，则会将产品存入当前所选项目中，并会在图</w:t>
+        <w:t>提示。产品类型是下拉选择框，需要用户根据实际进行选择。</w:t>
+      </w:r>
+      <w:r>
+        <w:rPr>
+          <w:rFonts w:hint="eastAsia"/>
+        </w:rPr>
+        <w:t xml:space="preserve"> </w:t>
+      </w:r>
+      <w:r>
+        <w:rPr>
+          <w:rFonts w:hint="eastAsia"/>
+        </w:rPr>
+        <w:t>点击</w:t>
+      </w:r>
+      <w:r>
+        <w:t>&lt;</w:t>
+      </w:r>
+      <w:r>
+        <w:rPr>
+          <w:rFonts w:hint="eastAsia"/>
+        </w:rPr>
+        <w:t>确认</w:t>
+      </w:r>
+      <w:r>
+        <w:t>&gt;</w:t>
+      </w:r>
+      <w:r>
+        <w:rPr>
+          <w:rFonts w:hint="eastAsia"/>
+        </w:rPr>
+        <w:t>，则会将产品存入当前所选项目中，并会在图</w:t>
       </w:r>
       <w:r>
         <w:rPr>
@@ -766,7 +823,61 @@
         <w:rPr>
           <w:rFonts w:hint="eastAsia"/>
         </w:rPr>
-        <w:t>中的列表中看到插入产品信息。如果该项目中存在此产品信息，则会有错误提示产生。如图</w:t>
+        <w:t>中的列表中看到</w:t>
+      </w:r>
+      <w:r>
+        <w:rPr>
+          <w:rFonts w:hint="eastAsia"/>
+        </w:rPr>
+        <w:t>所</w:t>
+      </w:r>
+      <w:r>
+        <w:rPr>
+          <w:rFonts w:hint="eastAsia"/>
+        </w:rPr>
+        <w:t>插入</w:t>
+      </w:r>
+      <w:r>
+        <w:rPr>
+          <w:rFonts w:hint="eastAsia"/>
+        </w:rPr>
+        <w:t>的</w:t>
+      </w:r>
+      <w:r>
+        <w:rPr>
+          <w:rFonts w:hint="eastAsia"/>
+        </w:rPr>
+        <w:t>产品信息。</w:t>
+      </w:r>
+    </w:p>
+    <w:p>
+      <w:pPr>
+        <w:pStyle w:val="ListParagraph"/>
+        <w:ind w:firstLine="280"/>
+      </w:pPr>
+      <w:r>
+        <w:rPr>
+          <w:rFonts w:hint="eastAsia"/>
+        </w:rPr>
+        <w:t>注意：当一个空项目被插入数据后，其状态会变为可以出库。</w:t>
+      </w:r>
+    </w:p>
+    <w:p>
+      <w:pPr>
+        <w:pStyle w:val="ListParagraph"/>
+        <w:ind w:firstLine="280"/>
+      </w:pPr>
+    </w:p>
+    <w:p>
+      <w:pPr>
+        <w:pStyle w:val="ListParagraph"/>
+        <w:ind w:firstLine="280"/>
+      </w:pPr>
+      <w:r>
+        <w:rPr>
+          <w:rFonts w:hint="eastAsia"/>
+        </w:rPr>
+        <w:t>如果该项目中存在此产品信息，则会有错误提示产生。如图</w:t>
       </w:r>
       <w:r>
         <w:rPr>
@@ -857,30 +968,25 @@
         <w:t xml:space="preserve"> 6</w:t>
       </w:r>
     </w:p>
+    <w:p/>
+    <w:p>
+      <w:r>
+        <w:rPr>
+          <w:rFonts w:hint="eastAsia"/>
+        </w:rPr>
+        <w:t xml:space="preserve">3. </w:t>
+      </w:r>
+      <w:r>
+        <w:rPr>
+          <w:rFonts w:hint="eastAsia"/>
+        </w:rPr>
+        <w:t>删除功能</w:t>
+      </w:r>
+    </w:p>
     <w:p>
       <w:pPr>
         <w:jc w:val="center"/>
       </w:pPr>
-    </w:p>
-    <w:p>
-      <w:r>
-        <w:rPr>
-          <w:rFonts w:hint="eastAsia"/>
-        </w:rPr>
-        <w:tab/>
-        <w:t xml:space="preserve">3. </w:t>
-      </w:r>
-      <w:r>
-        <w:rPr>
-          <w:rFonts w:hint="eastAsia"/>
-        </w:rPr>
-        <w:t>删除功能</w:t>
-      </w:r>
-    </w:p>
-    <w:p>
-      <w:pPr>
-        <w:jc w:val="center"/>
-      </w:pPr>
       <w:r>
         <w:rPr>
           <w:rFonts w:hint="eastAsia"/>
@@ -915,7 +1021,25 @@
         <w:rPr>
           <w:rFonts w:hint="eastAsia"/>
         </w:rPr>
-        <w:t>，会出现删除提示框，如果点击确定按钮，则选中产品会从该项目中被删除，如图</w:t>
+        <w:t>，会出现删除提示框，如果点击</w:t>
+      </w:r>
+      <w:r>
+        <w:t>&lt;</w:t>
+      </w:r>
+      <w:r>
+        <w:rPr>
+          <w:rFonts w:hint="eastAsia"/>
+        </w:rPr>
+        <w:t>确定</w:t>
+      </w:r>
+      <w:r>
+        <w:t>&gt;</w:t>
+      </w:r>
+      <w:r>
+        <w:rPr>
+          <w:rFonts w:hint="eastAsia"/>
+        </w:rPr>
+        <w:t>按钮，则选中产品会从该项目中被删除，如图</w:t>
       </w:r>
       <w:r>
         <w:rPr>
@@ -1069,7 +1193,13 @@
         <w:rPr>
           <w:rFonts w:hint="eastAsia"/>
         </w:rPr>
-        <w:t>会弹出一个对话框，对话框中显示这所生成的对应二维码标签。</w:t>
+        <w:t>会弹出一个对话框，对话框中显示了</w:t>
+      </w:r>
+      <w:r>
+        <w:rPr>
+          <w:rFonts w:hint="eastAsia"/>
+        </w:rPr>
+        <w:t>所生成的对应二维码标签。</w:t>
       </w:r>
       <w:r>
         <w:rPr>
@@ -1081,7 +1211,31 @@
         <w:rPr>
           <w:rFonts w:hint="eastAsia"/>
         </w:rPr>
-        <w:t>点击该对话框的确定按钮，会链接到电脑自带的打印机程序，并进行打印操作。</w:t>
+        <w:t>点击该对话框的</w:t>
+      </w:r>
+      <w:r>
+        <w:t>&lt;</w:t>
+      </w:r>
+      <w:r>
+        <w:rPr>
+          <w:rFonts w:hint="eastAsia"/>
+        </w:rPr>
+        <w:t>确定</w:t>
+      </w:r>
+      <w:r>
+        <w:t>&gt;</w:t>
+      </w:r>
+      <w:r>
+        <w:rPr>
+          <w:rFonts w:hint="eastAsia"/>
+        </w:rPr>
+        <w:t>按钮，会链接到电脑自带的打印机程序，即可</w:t>
+      </w:r>
+      <w:r>
+        <w:rPr>
+          <w:rFonts w:hint="eastAsia"/>
+        </w:rPr>
+        <w:t>进行打印操作。</w:t>
       </w:r>
       <w:r>
         <w:rPr>
@@ -1229,6 +1383,12 @@
         <w:rPr>
           <w:rFonts w:hint="eastAsia"/>
         </w:rPr>
+        <w:t>中</w:t>
+      </w:r>
+      <w:r>
+        <w:rPr>
+          <w:rFonts w:hint="eastAsia"/>
+        </w:rPr>
         <w:t>，</w:t>
       </w:r>
       <w:r>
@@ -1342,7 +1502,31 @@
         <w:rPr>
           <w:rFonts w:hint="eastAsia"/>
         </w:rPr>
-        <w:t>文件，并点击上传，</w:t>
+        <w:t>文件，并点击</w:t>
+      </w:r>
+      <w:r>
+        <w:t>&lt;</w:t>
+      </w:r>
+      <w:r>
+        <w:rPr>
+          <w:rFonts w:hint="eastAsia"/>
+        </w:rPr>
+        <w:t>上传</w:t>
+      </w:r>
+      <w:r>
+        <w:t>&gt;</w:t>
+      </w:r>
+      <w:r>
+        <w:rPr>
+          <w:rFonts w:hint="eastAsia"/>
+        </w:rPr>
+        <w:t>按钮</w:t>
+      </w:r>
+      <w:r>
+        <w:rPr>
+          <w:rFonts w:hint="eastAsia"/>
+        </w:rPr>
+        <w:t>，</w:t>
       </w:r>
       <w:r>
         <w:rPr>
@@ -1354,7 +1538,13 @@
         <w:rPr>
           <w:rFonts w:hint="eastAsia"/>
         </w:rPr>
-        <w:t>中数据会被存储到图中所选择的项目中。</w:t>
+        <w:t>中数据会被存储到</w:t>
+      </w:r>
+      <w:r>
+        <w:rPr>
+          <w:rFonts w:hint="eastAsia"/>
+        </w:rPr>
+        <w:t>所选择的项目中。</w:t>
       </w:r>
     </w:p>
     <w:p>
@@ -1365,9 +1555,6 @@
     <w:p>
       <w:pPr>
         <w:ind w:firstLine="380"/>
-        <w:rPr>
-          <w:rFonts w:hint="eastAsia"/>
-        </w:rPr>
       </w:pPr>
       <w:r>
         <w:rPr>
@@ -1391,9 +1578,6 @@
     <w:p>
       <w:pPr>
         <w:ind w:firstLine="380"/>
-        <w:rPr>
-          <w:rFonts w:hint="eastAsia"/>
-        </w:rPr>
       </w:pPr>
       <w:r>
         <w:rPr>
@@ -1454,9 +1638,6 @@
       <w:pPr>
         <w:ind w:firstLine="380"/>
         <w:jc w:val="center"/>
-        <w:rPr>
-          <w:rFonts w:hint="eastAsia"/>
-        </w:rPr>
       </w:pPr>
       <w:r>
         <w:rPr>
@@ -1480,17 +1661,11 @@
     <w:p>
       <w:pPr>
         <w:ind w:firstLine="380"/>
-        <w:rPr>
-          <w:rFonts w:hint="eastAsia"/>
-        </w:rPr>
       </w:pPr>
     </w:p>
     <w:p>
       <w:pPr>
         <w:ind w:firstLine="380"/>
-        <w:rPr>
-          <w:rFonts w:hint="eastAsia"/>
-        </w:rPr>
       </w:pPr>
       <w:r>
         <w:rPr>
@@ -1520,17 +1695,11 @@
     <w:p>
       <w:pPr>
         <w:ind w:firstLine="380"/>
-        <w:rPr>
-          <w:rFonts w:hint="eastAsia"/>
-        </w:rPr>
       </w:pPr>
     </w:p>
     <w:p>
       <w:pPr>
         <w:ind w:firstLine="380"/>
-        <w:rPr>
-          <w:rFonts w:hint="eastAsia"/>
-        </w:rPr>
       </w:pPr>
       <w:r>
         <w:rPr>
@@ -1589,18 +1758,12 @@
     <w:p>
       <w:pPr>
         <w:ind w:firstLine="380"/>
-        <w:rPr>
-          <w:rFonts w:hint="eastAsia"/>
-        </w:rPr>
       </w:pPr>
     </w:p>
     <w:p>
       <w:pPr>
         <w:ind w:firstLine="380"/>
         <w:jc w:val="center"/>
-        <w:rPr>
-          <w:rFonts w:hint="eastAsia"/>
-        </w:rPr>
       </w:pPr>
       <w:r>
         <w:rPr>
@@ -1624,9 +1787,6 @@
     <w:p>
       <w:pPr>
         <w:ind w:firstLine="380"/>
-        <w:rPr>
-          <w:rFonts w:hint="eastAsia"/>
-        </w:rPr>
       </w:pPr>
     </w:p>
     <w:p>
@@ -1716,9 +1876,6 @@
     <w:p>
       <w:pPr>
         <w:ind w:firstLine="380"/>
-        <w:rPr>
-          <w:rFonts w:hint="eastAsia"/>
-        </w:rPr>
       </w:pPr>
       <w:r>
         <w:rPr>
@@ -1752,7 +1909,6 @@
       <w:pPr>
         <w:ind w:firstLine="380"/>
         <w:rPr>
-          <w:rFonts w:hint="eastAsia"/>
           <w:color w:val="FF0000"/>
         </w:rPr>
       </w:pPr>
@@ -1791,8 +1947,6 @@
         </w:rPr>
         <w:t>，</w:t>
       </w:r>
-      <w:bookmarkStart w:id="0" w:name="_GoBack"/>
-      <w:bookmarkEnd w:id="0"/>
       <w:r>
         <w:rPr>
           <w:rFonts w:hint="eastAsia"/>
@@ -1809,9 +1963,6 @@
     <w:p>
       <w:pPr>
         <w:ind w:firstLine="380"/>
-        <w:rPr>
-          <w:rFonts w:hint="eastAsia"/>
-        </w:rPr>
       </w:pPr>
     </w:p>
     <w:p>
@@ -1872,7 +2023,13 @@
         <w:rPr>
           <w:rFonts w:hint="eastAsia"/>
         </w:rPr>
-        <w:t>按钮，后即可通过扫码枪来进行扫码出库。如图</w:t>
+        <w:t>按钮，</w:t>
+      </w:r>
+      <w:r>
+        <w:rPr>
+          <w:rFonts w:hint="eastAsia"/>
+        </w:rPr>
+        <w:t>即可通过扫码枪来进行扫码出库。如图</w:t>
       </w:r>
       <w:r>
         <w:rPr>
@@ -1897,8 +2054,8 @@
           <w:noProof/>
         </w:rPr>
         <w:drawing>
-          <wp:inline distT="0" distB="0" distL="0" distR="0" wp14:anchorId="40AA7E33" wp14:editId="2F0A5524">
-            <wp:extent cx="4852035" cy="3536594"/>
+          <wp:inline distT="0" distB="0" distL="0" distR="0" wp14:anchorId="40AA7E33" wp14:editId="1AE0DC41">
+            <wp:extent cx="4851400" cy="3282950"/>
             <wp:effectExtent l="0" t="0" r="0" b="0"/>
             <wp:docPr id="10" name="Picture 10" descr="../../../Desktop/Screen%20Shot%202017-04-17%20at%204.47.27%2"/>
             <wp:cNvGraphicFramePr>
@@ -1929,7 +2086,7 @@
                   <pic:spPr bwMode="auto">
                     <a:xfrm>
                       <a:off x="0" y="0"/>
-                      <a:ext cx="4858812" cy="3541533"/>
+                      <a:ext cx="4861597" cy="3289850"/>
                     </a:xfrm>
                     <a:prstGeom prst="rect">
                       <a:avLst/>
@@ -2012,7 +2169,19 @@
         <w:rPr>
           <w:rFonts w:hint="eastAsia"/>
         </w:rPr>
-        <w:t>）用户可以根据项目状态快速选择自己要出库的项目，该功能和查询部分一直。</w:t>
+        <w:t>）用</w:t>
+      </w:r>
+      <w:r>
+        <w:rPr>
+          <w:rFonts w:hint="eastAsia"/>
+        </w:rPr>
+        <w:t>户可以根据项目状态快速选择自己要出库的项目，该功能和查询部分一致</w:t>
+      </w:r>
+      <w:r>
+        <w:rPr>
+          <w:rFonts w:hint="eastAsia"/>
+        </w:rPr>
+        <w:t>。</w:t>
       </w:r>
     </w:p>
     <w:p>
@@ -2044,13 +2213,19 @@
         <w:t>）当点</w:t>
       </w:r>
       <w:r>
+        <w:rPr>
+          <w:rFonts w:hint="eastAsia"/>
+        </w:rPr>
+        <w:t>击</w:t>
+      </w:r>
+      <w:r>
         <w:t>&lt;</w:t>
       </w:r>
       <w:r>
         <w:rPr>
           <w:rFonts w:hint="eastAsia"/>
         </w:rPr>
-        <w:t>击开始出库</w:t>
+        <w:t>开始出库</w:t>
       </w:r>
       <w:r>
         <w:t>&gt;</w:t>
@@ -2696,7 +2871,14 @@
           <w:rFonts w:hint="eastAsia"/>
           <w:color w:val="000000" w:themeColor="text1"/>
         </w:rPr>
-        <w:t>按钮，既可以为选中项目的产品的参数添加误差值，效果如图</w:t>
+        <w:t>按钮，既可以为选中</w:t>
+      </w:r>
+      <w:r>
+        <w:rPr>
+          <w:rFonts w:hint="eastAsia"/>
+          <w:color w:val="000000" w:themeColor="text1"/>
+        </w:rPr>
+        <w:t>产品的参数添加误差值，效果如图</w:t>
       </w:r>
       <w:r>
         <w:rPr>
@@ -2808,8 +2990,55 @@
           <w:rFonts w:hint="eastAsia"/>
           <w:color w:val="000000" w:themeColor="text1"/>
         </w:rPr>
-        <w:t>输入宽和高的误差后点击确定，则该项目下所有的产品的宽和高都会加入该误差参数。</w:t>
-      </w:r>
+        <w:t>输入宽和高的误差后点击</w:t>
+      </w:r>
+      <w:r>
+        <w:rPr>
+          <w:color w:val="000000" w:themeColor="text1"/>
+        </w:rPr>
+        <w:t>&lt;</w:t>
+      </w:r>
+      <w:r>
+        <w:rPr>
+          <w:rFonts w:hint="eastAsia"/>
+          <w:color w:val="000000" w:themeColor="text1"/>
+        </w:rPr>
+        <w:t>确定</w:t>
+      </w:r>
+      <w:r>
+        <w:rPr>
+          <w:color w:val="000000" w:themeColor="text1"/>
+        </w:rPr>
+        <w:t>&gt;</w:t>
+      </w:r>
+      <w:r>
+        <w:rPr>
+          <w:rFonts w:hint="eastAsia"/>
+          <w:color w:val="000000" w:themeColor="text1"/>
+        </w:rPr>
+        <w:t>，该项目下所有的产品的宽和高都会加入</w:t>
+      </w:r>
+      <w:r>
+        <w:rPr>
+          <w:rFonts w:hint="eastAsia"/>
+          <w:color w:val="000000" w:themeColor="text1"/>
+        </w:rPr>
+        <w:t>误差参数。</w:t>
+      </w:r>
+    </w:p>
+    <w:p>
+      <w:pPr>
+        <w:rPr>
+          <w:color w:val="000000" w:themeColor="text1"/>
+        </w:rPr>
+      </w:pPr>
+    </w:p>
+    <w:p>
+      <w:pPr>
+        <w:rPr>
+          <w:color w:val="000000" w:themeColor="text1"/>
+        </w:rPr>
+      </w:pPr>
     </w:p>
     <w:p>
       <w:pPr>
@@ -2890,7 +3119,16 @@
           <w:rFonts w:hint="eastAsia"/>
           <w:color w:val="000000" w:themeColor="text1"/>
         </w:rPr>
-        <w:t>按钮，即可直接下载包含所选数据的</w:t>
+        <w:t>按钮，</w:t>
+      </w:r>
+      <w:bookmarkStart w:id="0" w:name="_GoBack"/>
+      <w:bookmarkEnd w:id="0"/>
+      <w:r>
+        <w:rPr>
+          <w:rFonts w:hint="eastAsia"/>
+          <w:color w:val="000000" w:themeColor="text1"/>
+        </w:rPr>
+        <w:t>可直接下载包含所选数据的</w:t>
       </w:r>
       <w:r>
         <w:rPr>

--- a/doc/readme.docx
+++ b/doc/readme.docx
@@ -1,6 +1,6 @@
 
 <file path=word/document.xml><?xml version="1.0" encoding="utf-8"?>
-<w:document xmlns:wpc="http://schemas.microsoft.com/office/word/2010/wordprocessingCanvas" xmlns:mo="http://schemas.microsoft.com/office/mac/office/2008/main" xmlns:mc="http://schemas.openxmlformats.org/markup-compatibility/2006" xmlns:mv="urn:schemas-microsoft-com:mac:vml" xmlns:o="urn:schemas-microsoft-com:office:office" xmlns:r="http://schemas.openxmlformats.org/officeDocument/2006/relationships" xmlns:m="http://schemas.openxmlformats.org/officeDocument/2006/math" xmlns:v="urn:schemas-microsoft-com:vml" xmlns:wp14="http://schemas.microsoft.com/office/word/2010/wordprocessingDrawing" xmlns:wp="http://schemas.openxmlformats.org/drawingml/2006/wordprocessingDrawing" xmlns:w10="urn:schemas-microsoft-com:office:word" xmlns:w="http://schemas.openxmlformats.org/wordprocessingml/2006/main" xmlns:w14="http://schemas.microsoft.com/office/word/2010/wordml" xmlns:w15="http://schemas.microsoft.com/office/word/2012/wordml" xmlns:wpg="http://schemas.microsoft.com/office/word/2010/wordprocessingGroup" xmlns:wpi="http://schemas.microsoft.com/office/word/2010/wordprocessingInk" xmlns:wne="http://schemas.microsoft.com/office/word/2006/wordml" xmlns:wps="http://schemas.microsoft.com/office/word/2010/wordprocessingShape" mc:Ignorable="w14 w15 wp14">
+<w:document xmlns:wpc="http://schemas.microsoft.com/office/word/2010/wordprocessingCanvas" xmlns:cx="http://schemas.microsoft.com/office/drawing/2014/chartex" xmlns:cx1="http://schemas.microsoft.com/office/drawing/2015/9/8/chartex" xmlns:cx2="http://schemas.microsoft.com/office/drawing/2015/10/21/chartex" xmlns:cx3="http://schemas.microsoft.com/office/drawing/2016/5/9/chartex" xmlns:cx4="http://schemas.microsoft.com/office/drawing/2016/5/10/chartex" xmlns:cx5="http://schemas.microsoft.com/office/drawing/2016/5/11/chartex" xmlns:mc="http://schemas.openxmlformats.org/markup-compatibility/2006" xmlns:o="urn:schemas-microsoft-com:office:office" xmlns:r="http://schemas.openxmlformats.org/officeDocument/2006/relationships" xmlns:m="http://schemas.openxmlformats.org/officeDocument/2006/math" xmlns:v="urn:schemas-microsoft-com:vml" xmlns:wp14="http://schemas.microsoft.com/office/word/2010/wordprocessingDrawing" xmlns:wp="http://schemas.openxmlformats.org/drawingml/2006/wordprocessingDrawing" xmlns:w10="urn:schemas-microsoft-com:office:word" xmlns:w="http://schemas.openxmlformats.org/wordprocessingml/2006/main" xmlns:w14="http://schemas.microsoft.com/office/word/2010/wordml" xmlns:w15="http://schemas.microsoft.com/office/word/2012/wordml" xmlns:w16se="http://schemas.microsoft.com/office/word/2015/wordml/symex" xmlns:wpg="http://schemas.microsoft.com/office/word/2010/wordprocessingGroup" xmlns:wpi="http://schemas.microsoft.com/office/word/2010/wordprocessingInk" xmlns:wne="http://schemas.microsoft.com/office/word/2006/wordml" xmlns:wps="http://schemas.microsoft.com/office/word/2010/wordprocessingShape" mc:Ignorable="w14 w15 w16se wp14">
   <w:body>
     <w:p>
       <w:pPr>
@@ -40,7 +40,7 @@
     </w:p>
     <w:p>
       <w:pPr>
-        <w:pStyle w:val="ListParagraph"/>
+        <w:pStyle w:val="a3"/>
         <w:numPr>
           <w:ilvl w:val="0"/>
           <w:numId w:val="3"/>
@@ -55,7 +55,7 @@
     </w:p>
     <w:p>
       <w:pPr>
-        <w:pStyle w:val="ListParagraph"/>
+        <w:pStyle w:val="a3"/>
       </w:pPr>
       <w:r>
         <w:rPr>
@@ -78,7 +78,7 @@
     </w:p>
     <w:p>
       <w:pPr>
-        <w:pStyle w:val="ListParagraph"/>
+        <w:pStyle w:val="a3"/>
         <w:jc w:val="center"/>
       </w:pPr>
       <w:r>
@@ -138,7 +138,7 @@
     </w:p>
     <w:p>
       <w:pPr>
-        <w:pStyle w:val="ListParagraph"/>
+        <w:pStyle w:val="a3"/>
       </w:pPr>
       <w:r>
         <w:rPr>
@@ -185,12 +185,12 @@
     </w:p>
     <w:p>
       <w:pPr>
-        <w:pStyle w:val="ListParagraph"/>
-      </w:pPr>
-    </w:p>
-    <w:p>
-      <w:pPr>
-        <w:pStyle w:val="ListParagraph"/>
+        <w:pStyle w:val="a3"/>
+      </w:pPr>
+    </w:p>
+    <w:p>
+      <w:pPr>
+        <w:pStyle w:val="a3"/>
       </w:pPr>
       <w:r>
         <w:rPr>
@@ -213,7 +213,7 @@
     </w:p>
     <w:p>
       <w:pPr>
-        <w:pStyle w:val="ListParagraph"/>
+        <w:pStyle w:val="a3"/>
       </w:pPr>
       <w:r>
         <w:rPr>
@@ -278,12 +278,12 @@
     </w:p>
     <w:p>
       <w:pPr>
-        <w:pStyle w:val="ListParagraph"/>
-      </w:pPr>
-    </w:p>
-    <w:p>
-      <w:pPr>
-        <w:pStyle w:val="ListParagraph"/>
+        <w:pStyle w:val="a3"/>
+      </w:pPr>
+    </w:p>
+    <w:p>
+      <w:pPr>
+        <w:pStyle w:val="a3"/>
         <w:jc w:val="center"/>
       </w:pPr>
       <w:r>
@@ -343,7 +343,7 @@
     </w:p>
     <w:p>
       <w:pPr>
-        <w:pStyle w:val="ListParagraph"/>
+        <w:pStyle w:val="a3"/>
       </w:pPr>
       <w:r>
         <w:rPr>
@@ -421,7 +421,7 @@
     </w:p>
     <w:p>
       <w:pPr>
-        <w:pStyle w:val="ListParagraph"/>
+        <w:pStyle w:val="a3"/>
         <w:jc w:val="center"/>
       </w:pPr>
       <w:r>
@@ -439,12 +439,12 @@
     </w:p>
     <w:p>
       <w:pPr>
-        <w:pStyle w:val="ListParagraph"/>
-      </w:pPr>
-    </w:p>
-    <w:p>
-      <w:pPr>
-        <w:pStyle w:val="ListParagraph"/>
+        <w:pStyle w:val="a3"/>
+      </w:pPr>
+    </w:p>
+    <w:p>
+      <w:pPr>
+        <w:pStyle w:val="a3"/>
       </w:pPr>
       <w:r>
         <w:rPr>
@@ -473,7 +473,7 @@
     </w:p>
     <w:p>
       <w:pPr>
-        <w:pStyle w:val="ListParagraph"/>
+        <w:pStyle w:val="a3"/>
         <w:ind w:firstLine="320"/>
       </w:pPr>
       <w:r>
@@ -491,7 +491,7 @@
     </w:p>
     <w:p>
       <w:pPr>
-        <w:pStyle w:val="ListParagraph"/>
+        <w:pStyle w:val="a3"/>
         <w:ind w:firstLine="320"/>
       </w:pPr>
       <w:r>
@@ -515,7 +515,7 @@
     </w:p>
     <w:p>
       <w:pPr>
-        <w:pStyle w:val="ListParagraph"/>
+        <w:pStyle w:val="a3"/>
         <w:ind w:firstLine="280"/>
       </w:pPr>
       <w:r>
@@ -575,7 +575,7 @@
     </w:p>
     <w:p>
       <w:pPr>
-        <w:pStyle w:val="ListParagraph"/>
+        <w:pStyle w:val="a3"/>
         <w:ind w:firstLine="280"/>
         <w:jc w:val="center"/>
       </w:pPr>
@@ -594,27 +594,28 @@
     </w:p>
     <w:p>
       <w:pPr>
-        <w:pStyle w:val="ListParagraph"/>
+        <w:pStyle w:val="a3"/>
         <w:ind w:firstLine="280"/>
         <w:jc w:val="center"/>
       </w:pPr>
     </w:p>
     <w:p>
       <w:pPr>
-        <w:pStyle w:val="ListParagraph"/>
+        <w:pStyle w:val="a3"/>
         <w:ind w:firstLine="280"/>
         <w:jc w:val="center"/>
       </w:pPr>
     </w:p>
     <w:p>
       <w:pPr>
-        <w:pStyle w:val="ListParagraph"/>
+        <w:pStyle w:val="a3"/>
         <w:ind w:firstLine="280"/>
       </w:pPr>
       <w:r>
         <w:rPr>
           <w:rFonts w:hint="eastAsia"/>
         </w:rPr>
+        <w:lastRenderedPageBreak/>
         <w:t xml:space="preserve">2. </w:t>
       </w:r>
       <w:r>
@@ -626,7 +627,7 @@
     </w:p>
     <w:p>
       <w:pPr>
-        <w:pStyle w:val="ListParagraph"/>
+        <w:pStyle w:val="a3"/>
         <w:ind w:firstLine="280"/>
       </w:pPr>
       <w:r>
@@ -734,7 +735,7 @@
     </w:p>
     <w:p>
       <w:pPr>
-        <w:pStyle w:val="ListParagraph"/>
+        <w:pStyle w:val="a3"/>
         <w:ind w:firstLine="280"/>
         <w:jc w:val="center"/>
       </w:pPr>
@@ -753,11 +754,8 @@
     </w:p>
     <w:p>
       <w:pPr>
-        <w:pStyle w:val="ListParagraph"/>
+        <w:pStyle w:val="a3"/>
         <w:ind w:firstLine="280"/>
-        <w:rPr>
-          <w:rFonts w:hint="eastAsia"/>
-        </w:rPr>
       </w:pPr>
       <w:r>
         <w:rPr>
@@ -852,7 +850,7 @@
     </w:p>
     <w:p>
       <w:pPr>
-        <w:pStyle w:val="ListParagraph"/>
+        <w:pStyle w:val="a3"/>
         <w:ind w:firstLine="280"/>
       </w:pPr>
       <w:r>
@@ -864,13 +862,13 @@
     </w:p>
     <w:p>
       <w:pPr>
-        <w:pStyle w:val="ListParagraph"/>
+        <w:pStyle w:val="a3"/>
         <w:ind w:firstLine="280"/>
       </w:pPr>
     </w:p>
     <w:p>
       <w:pPr>
-        <w:pStyle w:val="ListParagraph"/>
+        <w:pStyle w:val="a3"/>
         <w:ind w:firstLine="280"/>
       </w:pPr>
       <w:r>
@@ -974,6 +972,7 @@
         <w:rPr>
           <w:rFonts w:hint="eastAsia"/>
         </w:rPr>
+        <w:lastRenderedPageBreak/>
         <w:t xml:space="preserve">3. </w:t>
       </w:r>
       <w:r>
@@ -1705,6 +1704,7 @@
         <w:rPr>
           <w:noProof/>
         </w:rPr>
+        <w:lastRenderedPageBreak/>
         <w:drawing>
           <wp:inline distT="0" distB="0" distL="0" distR="0" wp14:anchorId="40999163" wp14:editId="3BF50C9A">
             <wp:extent cx="3568700" cy="1968500"/>
@@ -1984,7 +1984,7 @@
     </w:p>
     <w:p>
       <w:pPr>
-        <w:pStyle w:val="ListParagraph"/>
+        <w:pStyle w:val="a3"/>
         <w:numPr>
           <w:ilvl w:val="0"/>
           <w:numId w:val="3"/>
@@ -2129,6 +2129,7 @@
         <w:rPr>
           <w:rFonts w:hint="eastAsia"/>
         </w:rPr>
+        <w:lastRenderedPageBreak/>
         <w:t>当所扫描产品已经出库，或者不存在于该项目中时，会有文字和声音提示。</w:t>
       </w:r>
     </w:p>
@@ -2711,6 +2712,7 @@
           <w:noProof/>
           <w:color w:val="000000" w:themeColor="text1"/>
         </w:rPr>
+        <w:lastRenderedPageBreak/>
         <w:drawing>
           <wp:inline distT="0" distB="0" distL="0" distR="0" wp14:anchorId="74229DA6" wp14:editId="4BE794E0">
             <wp:extent cx="4623435" cy="3380245"/>
@@ -3058,6 +3060,7 @@
           <w:rFonts w:hint="eastAsia"/>
           <w:color w:val="000000" w:themeColor="text1"/>
         </w:rPr>
+        <w:lastRenderedPageBreak/>
         <w:t>二、导出到</w:t>
       </w:r>
       <w:r>
@@ -3121,8 +3124,6 @@
         </w:rPr>
         <w:t>按钮，</w:t>
       </w:r>
-      <w:bookmarkStart w:id="0" w:name="_GoBack"/>
-      <w:bookmarkEnd w:id="0"/>
       <w:r>
         <w:rPr>
           <w:rFonts w:hint="eastAsia"/>
@@ -3243,6 +3244,47 @@
         <w:t>14</w:t>
       </w:r>
     </w:p>
+    <w:p>
+      <w:pPr>
+        <w:jc w:val="center"/>
+        <w:rPr>
+          <w:color w:val="000000" w:themeColor="text1"/>
+        </w:rPr>
+      </w:pPr>
+    </w:p>
+    <w:p>
+      <w:pPr>
+        <w:jc w:val="center"/>
+      </w:pPr>
+      <w:r>
+        <w:rPr>
+          <w:rFonts w:hint="eastAsia"/>
+        </w:rPr>
+        <w:t>第四章</w:t>
+      </w:r>
+      <w:r>
+        <w:rPr>
+          <w:rFonts w:hint="eastAsia"/>
+        </w:rPr>
+        <w:t xml:space="preserve"> </w:t>
+      </w:r>
+      <w:r>
+        <w:rPr>
+          <w:rFonts w:hint="eastAsia"/>
+        </w:rPr>
+        <w:t>软件环境配置</w:t>
+      </w:r>
+    </w:p>
+    <w:p>
+      <w:pPr>
+        <w:jc w:val="center"/>
+        <w:rPr>
+          <w:rFonts w:hint="eastAsia"/>
+        </w:rPr>
+      </w:pPr>
+      <w:bookmarkStart w:id="0" w:name="_GoBack"/>
+      <w:bookmarkEnd w:id="0"/>
+    </w:p>
     <w:sectPr>
       <w:pgSz w:w="11900" w:h="16840"/>
       <w:pgMar w:top="1440" w:right="1440" w:bottom="1440" w:left="1440" w:header="708" w:footer="708" w:gutter="0"/>
@@ -3254,8 +3296,8 @@
 </file>
 
 <file path=word/numbering.xml><?xml version="1.0" encoding="utf-8"?>
-<w:numbering xmlns:wpc="http://schemas.microsoft.com/office/word/2010/wordprocessingCanvas" xmlns:mo="http://schemas.microsoft.com/office/mac/office/2008/main" xmlns:mc="http://schemas.openxmlformats.org/markup-compatibility/2006" xmlns:mv="urn:schemas-microsoft-com:mac:vml" xmlns:o="urn:schemas-microsoft-com:office:office" xmlns:r="http://schemas.openxmlformats.org/officeDocument/2006/relationships" xmlns:m="http://schemas.openxmlformats.org/officeDocument/2006/math" xmlns:v="urn:schemas-microsoft-com:vml" xmlns:wp14="http://schemas.microsoft.com/office/word/2010/wordprocessingDrawing" xmlns:wp="http://schemas.openxmlformats.org/drawingml/2006/wordprocessingDrawing" xmlns:w10="urn:schemas-microsoft-com:office:word" xmlns:w="http://schemas.openxmlformats.org/wordprocessingml/2006/main" xmlns:w14="http://schemas.microsoft.com/office/word/2010/wordml" xmlns:w15="http://schemas.microsoft.com/office/word/2012/wordml" xmlns:wpg="http://schemas.microsoft.com/office/word/2010/wordprocessingGroup" xmlns:wpi="http://schemas.microsoft.com/office/word/2010/wordprocessingInk" xmlns:wne="http://schemas.microsoft.com/office/word/2006/wordml" xmlns:wps="http://schemas.microsoft.com/office/word/2010/wordprocessingShape" mc:Ignorable="w14 w15 wp14">
-  <w:abstractNum w:abstractNumId="0">
+<w:numbering xmlns:wpc="http://schemas.microsoft.com/office/word/2010/wordprocessingCanvas" xmlns:cx="http://schemas.microsoft.com/office/drawing/2014/chartex" xmlns:cx1="http://schemas.microsoft.com/office/drawing/2015/9/8/chartex" xmlns:cx2="http://schemas.microsoft.com/office/drawing/2015/10/21/chartex" xmlns:cx3="http://schemas.microsoft.com/office/drawing/2016/5/9/chartex" xmlns:cx4="http://schemas.microsoft.com/office/drawing/2016/5/10/chartex" xmlns:cx5="http://schemas.microsoft.com/office/drawing/2016/5/11/chartex" xmlns:mc="http://schemas.openxmlformats.org/markup-compatibility/2006" xmlns:o="urn:schemas-microsoft-com:office:office" xmlns:r="http://schemas.openxmlformats.org/officeDocument/2006/relationships" xmlns:m="http://schemas.openxmlformats.org/officeDocument/2006/math" xmlns:v="urn:schemas-microsoft-com:vml" xmlns:wp14="http://schemas.microsoft.com/office/word/2010/wordprocessingDrawing" xmlns:wp="http://schemas.openxmlformats.org/drawingml/2006/wordprocessingDrawing" xmlns:w10="urn:schemas-microsoft-com:office:word" xmlns:w="http://schemas.openxmlformats.org/wordprocessingml/2006/main" xmlns:w14="http://schemas.microsoft.com/office/word/2010/wordml" xmlns:w15="http://schemas.microsoft.com/office/word/2012/wordml" xmlns:w16se="http://schemas.microsoft.com/office/word/2015/wordml/symex" xmlns:wpg="http://schemas.microsoft.com/office/word/2010/wordprocessingGroup" xmlns:wpi="http://schemas.microsoft.com/office/word/2010/wordprocessingInk" xmlns:wne="http://schemas.microsoft.com/office/word/2006/wordml" xmlns:wps="http://schemas.microsoft.com/office/word/2010/wordprocessingShape" mc:Ignorable="w14 w15 w16se wp14">
+  <w:abstractNum w:abstractNumId="0" w15:restartNumberingAfterBreak="0">
     <w:nsid w:val="2FDC446D"/>
     <w:multiLevelType w:val="hybridMultilevel"/>
     <w:tmpl w:val="AA0E4D02"/>
@@ -3344,7 +3386,7 @@
       </w:pPr>
     </w:lvl>
   </w:abstractNum>
-  <w:abstractNum w:abstractNumId="1">
+  <w:abstractNum w:abstractNumId="1" w15:restartNumberingAfterBreak="0">
     <w:nsid w:val="64D46854"/>
     <w:multiLevelType w:val="hybridMultilevel"/>
     <w:tmpl w:val="C734A7C4"/>
@@ -3433,7 +3475,7 @@
       </w:pPr>
     </w:lvl>
   </w:abstractNum>
-  <w:abstractNum w:abstractNumId="2">
+  <w:abstractNum w:abstractNumId="2" w15:restartNumberingAfterBreak="0">
     <w:nsid w:val="659E23A8"/>
     <w:multiLevelType w:val="hybridMultilevel"/>
     <w:tmpl w:val="A40006B0"/>
@@ -3522,7 +3564,7 @@
       </w:pPr>
     </w:lvl>
   </w:abstractNum>
-  <w:abstractNum w:abstractNumId="3">
+  <w:abstractNum w:abstractNumId="3" w15:restartNumberingAfterBreak="0">
     <w:nsid w:val="70012ACC"/>
     <w:multiLevelType w:val="hybridMultilevel"/>
     <w:tmpl w:val="BD26D6B2"/>
@@ -3627,7 +3669,7 @@
 </file>
 
 <file path=word/styles.xml><?xml version="1.0" encoding="utf-8"?>
-<w:styles xmlns:mc="http://schemas.openxmlformats.org/markup-compatibility/2006" xmlns:r="http://schemas.openxmlformats.org/officeDocument/2006/relationships" xmlns:w="http://schemas.openxmlformats.org/wordprocessingml/2006/main" xmlns:w14="http://schemas.microsoft.com/office/word/2010/wordml" xmlns:w15="http://schemas.microsoft.com/office/word/2012/wordml" mc:Ignorable="w14 w15">
+<w:styles xmlns:mc="http://schemas.openxmlformats.org/markup-compatibility/2006" xmlns:r="http://schemas.openxmlformats.org/officeDocument/2006/relationships" xmlns:w="http://schemas.openxmlformats.org/wordprocessingml/2006/main" xmlns:w14="http://schemas.microsoft.com/office/word/2010/wordml" xmlns:w15="http://schemas.microsoft.com/office/word/2012/wordml" xmlns:w16se="http://schemas.microsoft.com/office/word/2015/wordml/symex" mc:Ignorable="w14 w15 w16se">
   <w:docDefaults>
     <w:rPrDefault>
       <w:rPr>
@@ -3639,7 +3681,7 @@
     </w:rPrDefault>
     <w:pPrDefault/>
   </w:docDefaults>
-  <w:latentStyles w:defLockedState="0" w:defUIPriority="99" w:defSemiHidden="0" w:defUnhideWhenUsed="0" w:defQFormat="0" w:count="382">
+  <w:latentStyles w:defLockedState="0" w:defUIPriority="99" w:defSemiHidden="0" w:defUnhideWhenUsed="0" w:defQFormat="0" w:count="374">
     <w:lsdException w:name="Normal" w:uiPriority="0" w:qFormat="1"/>
     <w:lsdException w:name="heading 1" w:uiPriority="9" w:qFormat="1"/>
     <w:lsdException w:name="heading 2" w:semiHidden="1" w:uiPriority="9" w:unhideWhenUsed="1" w:qFormat="1"/>
@@ -3796,15 +3838,6 @@
     <w:lsdException w:name="Balloon Text" w:semiHidden="1" w:unhideWhenUsed="1"/>
     <w:lsdException w:name="Table Grid" w:uiPriority="39"/>
     <w:lsdException w:name="Table Theme" w:semiHidden="1" w:unhideWhenUsed="1"/>
-    <w:lsdException w:name="Note Level 1" w:semiHidden="1" w:unhideWhenUsed="1"/>
-    <w:lsdException w:name="Note Level 2" w:semiHidden="1" w:unhideWhenUsed="1"/>
-    <w:lsdException w:name="Note Level 3" w:semiHidden="1" w:unhideWhenUsed="1"/>
-    <w:lsdException w:name="Note Level 4" w:semiHidden="1" w:unhideWhenUsed="1"/>
-    <w:lsdException w:name="Note Level 5" w:semiHidden="1" w:unhideWhenUsed="1"/>
-    <w:lsdException w:name="Note Level 6" w:semiHidden="1" w:unhideWhenUsed="1"/>
-    <w:lsdException w:name="Note Level 7" w:semiHidden="1" w:unhideWhenUsed="1"/>
-    <w:lsdException w:name="Note Level 8" w:semiHidden="1" w:unhideWhenUsed="1"/>
-    <w:lsdException w:name="Note Level 9" w:semiHidden="1" w:unhideWhenUsed="1"/>
     <w:lsdException w:name="Placeholder Text" w:semiHidden="1"/>
     <w:lsdException w:name="No Spacing" w:uiPriority="1" w:qFormat="1"/>
     <w:lsdException w:name="Light Shading" w:uiPriority="60"/>
@@ -4023,17 +4056,17 @@
     <w:lsdException w:name="Mention" w:semiHidden="1" w:unhideWhenUsed="1"/>
     <w:lsdException w:name="Smart Hyperlink" w:semiHidden="1" w:unhideWhenUsed="1"/>
   </w:latentStyles>
-  <w:style w:type="paragraph" w:default="1" w:styleId="Normal">
+  <w:style w:type="paragraph" w:default="1" w:styleId="a">
     <w:name w:val="Normal"/>
     <w:qFormat/>
   </w:style>
-  <w:style w:type="character" w:default="1" w:styleId="DefaultParagraphFont">
+  <w:style w:type="character" w:default="1" w:styleId="a0">
     <w:name w:val="Default Paragraph Font"/>
     <w:uiPriority w:val="1"/>
     <w:semiHidden/>
     <w:unhideWhenUsed/>
   </w:style>
-  <w:style w:type="table" w:default="1" w:styleId="TableNormal">
+  <w:style w:type="table" w:default="1" w:styleId="a1">
     <w:name w:val="Normal Table"/>
     <w:uiPriority w:val="99"/>
     <w:semiHidden/>
@@ -4048,15 +4081,15 @@
       </w:tblCellMar>
     </w:tblPr>
   </w:style>
-  <w:style w:type="numbering" w:default="1" w:styleId="NoList">
+  <w:style w:type="numbering" w:default="1" w:styleId="a2">
     <w:name w:val="No List"/>
     <w:uiPriority w:val="99"/>
     <w:semiHidden/>
     <w:unhideWhenUsed/>
   </w:style>
-  <w:style w:type="paragraph" w:styleId="ListParagraph">
+  <w:style w:type="paragraph" w:styleId="a3">
     <w:name w:val="List Paragraph"/>
-    <w:basedOn w:val="Normal"/>
+    <w:basedOn w:val="a"/>
     <w:uiPriority w:val="34"/>
     <w:qFormat/>
     <w:rsid w:val="00875784"/>

--- a/doc/readme.docx
+++ b/doc/readme.docx
@@ -3276,14 +3276,3266 @@
       </w:r>
     </w:p>
     <w:p>
-      <w:pPr>
-        <w:jc w:val="center"/>
-        <w:rPr>
-          <w:rFonts w:hint="eastAsia"/>
-        </w:rPr>
-      </w:pPr>
+      <w:r>
+        <w:rPr>
+          <w:rFonts w:hint="eastAsia"/>
+        </w:rPr>
+        <w:t>一、</w:t>
+      </w:r>
+      <w:r>
+        <w:rPr>
+          <w:rFonts w:hint="eastAsia"/>
+        </w:rPr>
+        <w:t>Node</w:t>
+      </w:r>
+      <w:r>
+        <w:t>.JS</w:t>
+      </w:r>
+      <w:r>
+        <w:rPr>
+          <w:rFonts w:hint="eastAsia"/>
+        </w:rPr>
+        <w:t>安装</w:t>
+      </w:r>
+      <w:r>
+        <w:rPr>
+          <w:rFonts w:hint="eastAsia"/>
+        </w:rPr>
+        <w:t>(</w:t>
+      </w:r>
+      <w:r>
+        <w:rPr>
+          <w:rFonts w:hint="eastAsia"/>
+        </w:rPr>
+        <w:t>软件环境，必须要有，否则不能运行</w:t>
+      </w:r>
+      <w:r>
+        <w:rPr>
+          <w:rFonts w:hint="eastAsia"/>
+        </w:rPr>
+        <w:t>)</w:t>
+      </w:r>
+    </w:p>
+    <w:p>
+      <w:r>
+        <w:rPr>
+          <w:rFonts w:hint="eastAsia"/>
+        </w:rPr>
+        <w:t>1.</w:t>
+      </w:r>
+      <w:r>
+        <w:t xml:space="preserve"> </w:t>
+      </w:r>
+      <w:r>
+        <w:rPr>
+          <w:rFonts w:hint="eastAsia"/>
+        </w:rPr>
+        <w:t>进入</w:t>
+      </w:r>
+      <w:r>
+        <w:rPr>
+          <w:rFonts w:hint="eastAsia"/>
+        </w:rPr>
+        <w:t>Node</w:t>
+      </w:r>
+      <w:r>
+        <w:t>.JS</w:t>
+      </w:r>
+      <w:r>
+        <w:rPr>
+          <w:rFonts w:hint="eastAsia"/>
+        </w:rPr>
+        <w:t>官网</w:t>
+      </w:r>
+      <w:hyperlink r:id="rId21" w:history="1">
+        <w:r>
+          <w:rPr>
+            <w:rStyle w:val="a4"/>
+          </w:rPr>
+          <w:t>https://nodejs.org/en/download/</w:t>
+        </w:r>
+      </w:hyperlink>
+      <w:r>
+        <w:t xml:space="preserve"> </w:t>
+      </w:r>
+      <w:r>
+        <w:rPr>
+          <w:rFonts w:hint="eastAsia"/>
+        </w:rPr>
+        <w:t>选择合适的安装包</w:t>
+      </w:r>
+    </w:p>
+    <w:p>
+      <w:pPr>
+        <w:jc w:val="center"/>
+      </w:pPr>
+      <w:r>
+        <w:rPr>
+          <w:noProof/>
+        </w:rPr>
+        <w:drawing>
+          <wp:inline distT="0" distB="0" distL="0" distR="0" wp14:anchorId="34D40190" wp14:editId="15DBFDFB">
+            <wp:extent cx="5727700" cy="2025015"/>
+            <wp:effectExtent l="0" t="0" r="6350" b="0"/>
+            <wp:docPr id="17" name="图片 17"/>
+            <wp:cNvGraphicFramePr>
+              <a:graphicFrameLocks xmlns:a="http://schemas.openxmlformats.org/drawingml/2006/main" noChangeAspect="1"/>
+            </wp:cNvGraphicFramePr>
+            <a:graphic xmlns:a="http://schemas.openxmlformats.org/drawingml/2006/main">
+              <a:graphicData uri="http://schemas.openxmlformats.org/drawingml/2006/picture">
+                <pic:pic xmlns:pic="http://schemas.openxmlformats.org/drawingml/2006/picture">
+                  <pic:nvPicPr>
+                    <pic:cNvPr id="1" name=""/>
+                    <pic:cNvPicPr/>
+                  </pic:nvPicPr>
+                  <pic:blipFill>
+                    <a:blip r:embed="rId22"/>
+                    <a:stretch>
+                      <a:fillRect/>
+                    </a:stretch>
+                  </pic:blipFill>
+                  <pic:spPr>
+                    <a:xfrm>
+                      <a:off x="0" y="0"/>
+                      <a:ext cx="5727700" cy="2025015"/>
+                    </a:xfrm>
+                    <a:prstGeom prst="rect">
+                      <a:avLst/>
+                    </a:prstGeom>
+                  </pic:spPr>
+                </pic:pic>
+              </a:graphicData>
+            </a:graphic>
+          </wp:inline>
+        </w:drawing>
+      </w:r>
+    </w:p>
+    <w:p>
+      <w:pPr>
+        <w:jc w:val="center"/>
+      </w:pPr>
+      <w:r>
+        <w:rPr>
+          <w:rFonts w:hint="eastAsia"/>
+        </w:rPr>
+        <w:t>图</w:t>
+      </w:r>
+      <w:r>
+        <w:rPr>
+          <w:rFonts w:hint="eastAsia"/>
+        </w:rPr>
+        <w:t>15</w:t>
+      </w:r>
+    </w:p>
+    <w:p>
+      <w:pPr>
+        <w:jc w:val="center"/>
+      </w:pPr>
+    </w:p>
+    <w:p>
+      <w:r>
+        <w:rPr>
+          <w:rFonts w:hint="eastAsia"/>
+        </w:rPr>
+        <w:t>2.</w:t>
+      </w:r>
+      <w:r>
+        <w:t xml:space="preserve"> </w:t>
+      </w:r>
+      <w:r>
+        <w:rPr>
+          <w:rFonts w:hint="eastAsia"/>
+        </w:rPr>
+        <w:t>双击刚才下载的安装包，一路</w:t>
+      </w:r>
+      <w:r>
+        <w:rPr>
+          <w:rFonts w:hint="eastAsia"/>
+        </w:rPr>
+        <w:t>next</w:t>
+      </w:r>
+      <w:r>
+        <w:rPr>
+          <w:rFonts w:hint="eastAsia"/>
+        </w:rPr>
+        <w:t>，直到安装完成。</w:t>
+      </w:r>
+    </w:p>
+    <w:p>
+      <w:r>
+        <w:rPr>
+          <w:rFonts w:hint="eastAsia"/>
+        </w:rPr>
+        <w:t xml:space="preserve">3. </w:t>
+      </w:r>
+      <w:r>
+        <w:rPr>
+          <w:rFonts w:hint="eastAsia"/>
+        </w:rPr>
+        <w:t>在红框的地方搜索</w:t>
+      </w:r>
+      <w:r>
+        <w:rPr>
+          <w:rFonts w:hint="eastAsia"/>
+        </w:rPr>
+        <w:t>cmd</w:t>
+      </w:r>
+      <w:r>
+        <w:rPr>
+          <w:rFonts w:hint="eastAsia"/>
+        </w:rPr>
+        <w:t>，回车，在命令窗口中输入</w:t>
+      </w:r>
+      <w:r>
+        <w:rPr>
+          <w:rFonts w:hint="eastAsia"/>
+        </w:rPr>
+        <w:t>node -v</w:t>
+      </w:r>
+      <w:r>
+        <w:rPr>
+          <w:rFonts w:hint="eastAsia"/>
+        </w:rPr>
+        <w:t>，查看安装版本，如果显示</w:t>
+      </w:r>
+      <w:r>
+        <w:rPr>
+          <w:rFonts w:hint="eastAsia"/>
+        </w:rPr>
+        <w:t>Vx.x.x.</w:t>
+      </w:r>
+      <w:r>
+        <w:rPr>
+          <w:rFonts w:hint="eastAsia"/>
+        </w:rPr>
+        <w:t>，说明安装正确</w:t>
+      </w:r>
+    </w:p>
+    <w:p>
+      <w:r>
+        <w:rPr>
+          <w:noProof/>
+        </w:rPr>
+        <w:lastRenderedPageBreak/>
+        <w:drawing>
+          <wp:inline distT="0" distB="0" distL="0" distR="0" wp14:anchorId="437D71F7" wp14:editId="34787C11">
+            <wp:extent cx="1447137" cy="3092901"/>
+            <wp:effectExtent l="0" t="0" r="1270" b="0"/>
+            <wp:docPr id="30" name="图片 30"/>
+            <wp:cNvGraphicFramePr>
+              <a:graphicFrameLocks xmlns:a="http://schemas.openxmlformats.org/drawingml/2006/main" noChangeAspect="1"/>
+            </wp:cNvGraphicFramePr>
+            <a:graphic xmlns:a="http://schemas.openxmlformats.org/drawingml/2006/main">
+              <a:graphicData uri="http://schemas.openxmlformats.org/drawingml/2006/picture">
+                <pic:pic xmlns:pic="http://schemas.openxmlformats.org/drawingml/2006/picture">
+                  <pic:nvPicPr>
+                    <pic:cNvPr id="1" name=""/>
+                    <pic:cNvPicPr/>
+                  </pic:nvPicPr>
+                  <pic:blipFill>
+                    <a:blip r:embed="rId23"/>
+                    <a:stretch>
+                      <a:fillRect/>
+                    </a:stretch>
+                  </pic:blipFill>
+                  <pic:spPr>
+                    <a:xfrm>
+                      <a:off x="0" y="0"/>
+                      <a:ext cx="1463226" cy="3127287"/>
+                    </a:xfrm>
+                    <a:prstGeom prst="rect">
+                      <a:avLst/>
+                    </a:prstGeom>
+                  </pic:spPr>
+                </pic:pic>
+              </a:graphicData>
+            </a:graphic>
+          </wp:inline>
+        </w:drawing>
+      </w:r>
+      <w:r>
+        <w:rPr>
+          <w:noProof/>
+        </w:rPr>
+        <w:t xml:space="preserve"> </w:t>
+      </w:r>
+      <w:r>
+        <w:rPr>
+          <w:noProof/>
+        </w:rPr>
+        <w:t xml:space="preserve">                 </w:t>
+      </w:r>
+      <w:r>
+        <w:rPr>
+          <w:noProof/>
+        </w:rPr>
+        <w:drawing>
+          <wp:inline distT="0" distB="0" distL="0" distR="0" wp14:anchorId="5D877CF6" wp14:editId="4F9E88CD">
+            <wp:extent cx="3411110" cy="1004050"/>
+            <wp:effectExtent l="0" t="0" r="0" b="5715"/>
+            <wp:docPr id="31" name="图片 31"/>
+            <wp:cNvGraphicFramePr>
+              <a:graphicFrameLocks xmlns:a="http://schemas.openxmlformats.org/drawingml/2006/main" noChangeAspect="1"/>
+            </wp:cNvGraphicFramePr>
+            <a:graphic xmlns:a="http://schemas.openxmlformats.org/drawingml/2006/main">
+              <a:graphicData uri="http://schemas.openxmlformats.org/drawingml/2006/picture">
+                <pic:pic xmlns:pic="http://schemas.openxmlformats.org/drawingml/2006/picture">
+                  <pic:nvPicPr>
+                    <pic:cNvPr id="1" name=""/>
+                    <pic:cNvPicPr/>
+                  </pic:nvPicPr>
+                  <pic:blipFill>
+                    <a:blip r:embed="rId24"/>
+                    <a:stretch>
+                      <a:fillRect/>
+                    </a:stretch>
+                  </pic:blipFill>
+                  <pic:spPr>
+                    <a:xfrm>
+                      <a:off x="0" y="0"/>
+                      <a:ext cx="3433565" cy="1010660"/>
+                    </a:xfrm>
+                    <a:prstGeom prst="rect">
+                      <a:avLst/>
+                    </a:prstGeom>
+                  </pic:spPr>
+                </pic:pic>
+              </a:graphicData>
+            </a:graphic>
+          </wp:inline>
+        </w:drawing>
+      </w:r>
+    </w:p>
+    <w:p>
+      <w:pPr>
+        <w:jc w:val="center"/>
+      </w:pPr>
+      <w:r>
+        <w:rPr>
+          <w:rFonts w:hint="eastAsia"/>
+        </w:rPr>
+        <w:t>图</w:t>
+      </w:r>
+      <w:r>
+        <w:rPr>
+          <w:rFonts w:hint="eastAsia"/>
+        </w:rPr>
+        <w:t>16</w:t>
+      </w:r>
+    </w:p>
+    <w:p>
+      <w:pPr>
+        <w:jc w:val="center"/>
+      </w:pPr>
+    </w:p>
+    <w:p>
+      <w:r>
+        <w:rPr>
+          <w:rFonts w:hint="eastAsia"/>
+        </w:rPr>
+        <w:t>二</w:t>
+      </w:r>
+      <w:r>
+        <w:rPr>
+          <w:rFonts w:hint="eastAsia"/>
+        </w:rPr>
+        <w:t>、</w:t>
+      </w:r>
+      <w:r>
+        <w:rPr>
+          <w:rFonts w:hint="eastAsia"/>
+        </w:rPr>
+        <w:t>NPM</w:t>
+      </w:r>
+      <w:r>
+        <w:rPr>
+          <w:rFonts w:hint="eastAsia"/>
+        </w:rPr>
+        <w:t>安装</w:t>
+      </w:r>
+      <w:r>
+        <w:rPr>
+          <w:rFonts w:hint="eastAsia"/>
+        </w:rPr>
+        <w:t>(</w:t>
+      </w:r>
+      <w:r>
+        <w:rPr>
+          <w:rFonts w:hint="eastAsia"/>
+        </w:rPr>
+        <w:t>软件环境，必须要有，否则不能运行</w:t>
+      </w:r>
+      <w:r>
+        <w:rPr>
+          <w:rFonts w:hint="eastAsia"/>
+        </w:rPr>
+        <w:t>)</w:t>
+      </w:r>
+    </w:p>
+    <w:p>
+      <w:pPr>
+        <w:ind w:firstLine="210"/>
+      </w:pPr>
+      <w:r>
+        <w:rPr>
+          <w:rFonts w:hint="eastAsia"/>
+        </w:rPr>
+        <w:t>安装</w:t>
+      </w:r>
+      <w:r>
+        <w:rPr>
+          <w:rFonts w:hint="eastAsia"/>
+        </w:rPr>
+        <w:t>node</w:t>
+      </w:r>
+      <w:r>
+        <w:t>.</w:t>
+      </w:r>
+      <w:r>
+        <w:rPr>
+          <w:rFonts w:hint="eastAsia"/>
+        </w:rPr>
+        <w:t>js</w:t>
+      </w:r>
+      <w:r>
+        <w:rPr>
+          <w:rFonts w:hint="eastAsia"/>
+        </w:rPr>
+        <w:t>时会附带安装</w:t>
+      </w:r>
+      <w:r>
+        <w:rPr>
+          <w:rFonts w:hint="eastAsia"/>
+        </w:rPr>
+        <w:t>npm</w:t>
+      </w:r>
+      <w:r>
+        <w:rPr>
+          <w:rFonts w:hint="eastAsia"/>
+        </w:rPr>
+        <w:t>，用命令</w:t>
+      </w:r>
+      <w:r>
+        <w:rPr>
+          <w:rFonts w:hint="eastAsia"/>
+        </w:rPr>
+        <w:t>npm -v</w:t>
+      </w:r>
+      <w:r>
+        <w:rPr>
+          <w:rFonts w:hint="eastAsia"/>
+        </w:rPr>
+        <w:t>查看是否安装正确</w:t>
+      </w:r>
+    </w:p>
+    <w:p>
+      <w:pPr>
+        <w:ind w:firstLine="210"/>
+        <w:jc w:val="center"/>
+      </w:pPr>
+      <w:r>
+        <w:rPr>
+          <w:noProof/>
+        </w:rPr>
+        <w:drawing>
+          <wp:inline distT="0" distB="0" distL="0" distR="0" wp14:anchorId="79B4F90A" wp14:editId="5405C26A">
+            <wp:extent cx="5064981" cy="1592493"/>
+            <wp:effectExtent l="0" t="0" r="2540" b="8255"/>
+            <wp:docPr id="32" name="图片 32"/>
+            <wp:cNvGraphicFramePr>
+              <a:graphicFrameLocks xmlns:a="http://schemas.openxmlformats.org/drawingml/2006/main" noChangeAspect="1"/>
+            </wp:cNvGraphicFramePr>
+            <a:graphic xmlns:a="http://schemas.openxmlformats.org/drawingml/2006/main">
+              <a:graphicData uri="http://schemas.openxmlformats.org/drawingml/2006/picture">
+                <pic:pic xmlns:pic="http://schemas.openxmlformats.org/drawingml/2006/picture">
+                  <pic:nvPicPr>
+                    <pic:cNvPr id="1" name=""/>
+                    <pic:cNvPicPr/>
+                  </pic:nvPicPr>
+                  <pic:blipFill>
+                    <a:blip r:embed="rId25"/>
+                    <a:stretch>
+                      <a:fillRect/>
+                    </a:stretch>
+                  </pic:blipFill>
+                  <pic:spPr>
+                    <a:xfrm>
+                      <a:off x="0" y="0"/>
+                      <a:ext cx="5086282" cy="1599190"/>
+                    </a:xfrm>
+                    <a:prstGeom prst="rect">
+                      <a:avLst/>
+                    </a:prstGeom>
+                  </pic:spPr>
+                </pic:pic>
+              </a:graphicData>
+            </a:graphic>
+          </wp:inline>
+        </w:drawing>
+      </w:r>
+    </w:p>
+    <w:p>
+      <w:pPr>
+        <w:ind w:firstLine="210"/>
+        <w:jc w:val="center"/>
+      </w:pPr>
+      <w:r>
+        <w:rPr>
+          <w:rFonts w:hint="eastAsia"/>
+        </w:rPr>
+        <w:t>图</w:t>
+      </w:r>
+      <w:r>
+        <w:rPr>
+          <w:rFonts w:hint="eastAsia"/>
+        </w:rPr>
+        <w:t>17</w:t>
+      </w:r>
+    </w:p>
+    <w:p>
+      <w:pPr>
+        <w:ind w:firstLine="210"/>
+        <w:jc w:val="center"/>
+      </w:pPr>
+    </w:p>
+    <w:p>
+      <w:r>
+        <w:rPr>
+          <w:rFonts w:hint="eastAsia"/>
+        </w:rPr>
+        <w:t>三</w:t>
+      </w:r>
+      <w:r>
+        <w:rPr>
+          <w:rFonts w:hint="eastAsia"/>
+        </w:rPr>
+        <w:t>、</w:t>
+      </w:r>
+      <w:r>
+        <w:rPr>
+          <w:rFonts w:hint="eastAsia"/>
+        </w:rPr>
+        <w:t>M</w:t>
+      </w:r>
+      <w:r>
+        <w:rPr>
+          <w:rFonts w:hint="eastAsia"/>
+        </w:rPr>
+        <w:t>ySQL</w:t>
+      </w:r>
+      <w:r>
+        <w:rPr>
+          <w:rFonts w:hint="eastAsia"/>
+        </w:rPr>
+        <w:t>安装</w:t>
+      </w:r>
+      <w:r>
+        <w:rPr>
+          <w:rFonts w:hint="eastAsia"/>
+        </w:rPr>
+        <w:t>(</w:t>
+      </w:r>
+      <w:r>
+        <w:rPr>
+          <w:rFonts w:hint="eastAsia"/>
+        </w:rPr>
+        <w:t>软件环境，必须要有，否则不能运行</w:t>
+      </w:r>
+      <w:r>
+        <w:rPr>
+          <w:rFonts w:hint="eastAsia"/>
+        </w:rPr>
+        <w:t>)</w:t>
+      </w:r>
+    </w:p>
+    <w:p>
+      <w:r>
+        <w:rPr>
+          <w:rFonts w:hint="eastAsia"/>
+        </w:rPr>
+        <w:t>1.</w:t>
+      </w:r>
+      <w:r>
+        <w:t xml:space="preserve"> </w:t>
+      </w:r>
+      <w:r>
+        <w:rPr>
+          <w:rFonts w:hint="eastAsia"/>
+        </w:rPr>
+        <w:t>双击</w:t>
+      </w:r>
+      <w:r>
+        <w:rPr>
+          <w:rFonts w:hint="eastAsia"/>
+        </w:rPr>
+        <w:t>mysql</w:t>
+      </w:r>
+      <w:r>
+        <w:rPr>
+          <w:rFonts w:hint="eastAsia"/>
+        </w:rPr>
+        <w:t>安装包，进入安装界面，选择安装类型，默认即可，然后下一步</w:t>
+      </w:r>
+    </w:p>
+    <w:p>
+      <w:pPr>
+        <w:jc w:val="center"/>
+      </w:pPr>
+      <w:r>
+        <w:rPr>
+          <w:noProof/>
+        </w:rPr>
+        <w:drawing>
+          <wp:inline distT="0" distB="0" distL="0" distR="0" wp14:anchorId="40B63C5E" wp14:editId="5111B809">
+            <wp:extent cx="3108960" cy="2293461"/>
+            <wp:effectExtent l="0" t="0" r="0" b="0"/>
+            <wp:docPr id="33" name="图片 33"/>
+            <wp:cNvGraphicFramePr>
+              <a:graphicFrameLocks xmlns:a="http://schemas.openxmlformats.org/drawingml/2006/main" noChangeAspect="1"/>
+            </wp:cNvGraphicFramePr>
+            <a:graphic xmlns:a="http://schemas.openxmlformats.org/drawingml/2006/main">
+              <a:graphicData uri="http://schemas.openxmlformats.org/drawingml/2006/picture">
+                <pic:pic xmlns:pic="http://schemas.openxmlformats.org/drawingml/2006/picture">
+                  <pic:nvPicPr>
+                    <pic:cNvPr id="1" name=""/>
+                    <pic:cNvPicPr/>
+                  </pic:nvPicPr>
+                  <pic:blipFill>
+                    <a:blip r:embed="rId26"/>
+                    <a:stretch>
+                      <a:fillRect/>
+                    </a:stretch>
+                  </pic:blipFill>
+                  <pic:spPr>
+                    <a:xfrm>
+                      <a:off x="0" y="0"/>
+                      <a:ext cx="3129161" cy="2308363"/>
+                    </a:xfrm>
+                    <a:prstGeom prst="rect">
+                      <a:avLst/>
+                    </a:prstGeom>
+                  </pic:spPr>
+                </pic:pic>
+              </a:graphicData>
+            </a:graphic>
+          </wp:inline>
+        </w:drawing>
+      </w:r>
+    </w:p>
+    <w:p>
+      <w:pPr>
+        <w:jc w:val="center"/>
+      </w:pPr>
+      <w:r>
+        <w:rPr>
+          <w:rFonts w:hint="eastAsia"/>
+        </w:rPr>
+        <w:t>图</w:t>
+      </w:r>
+      <w:r>
+        <w:rPr>
+          <w:rFonts w:hint="eastAsia"/>
+        </w:rPr>
+        <w:t>18</w:t>
+      </w:r>
+    </w:p>
+    <w:p>
+      <w:r>
+        <w:lastRenderedPageBreak/>
+        <w:t xml:space="preserve">2. </w:t>
+      </w:r>
+      <w:r>
+        <w:rPr>
+          <w:rFonts w:hint="eastAsia"/>
+        </w:rPr>
+        <w:t>连续下一步后到安装内容页，</w:t>
+      </w:r>
+      <w:r>
+        <w:rPr>
+          <w:rFonts w:hint="eastAsia"/>
+        </w:rPr>
+        <w:t>点击</w:t>
+      </w:r>
+      <w:r>
+        <w:t>”</w:t>
+      </w:r>
+      <w:r>
+        <w:rPr>
+          <w:rFonts w:hint="eastAsia"/>
+        </w:rPr>
+        <w:t>Execute</w:t>
+      </w:r>
+      <w:r>
+        <w:t>”</w:t>
+      </w:r>
+      <w:r>
+        <w:rPr>
+          <w:rFonts w:hint="eastAsia"/>
+        </w:rPr>
+        <w:t>，等待安装结束</w:t>
+      </w:r>
+      <w:r>
+        <w:rPr>
+          <w:rFonts w:hint="eastAsia"/>
+        </w:rPr>
+        <w:t>:</w:t>
+      </w:r>
+    </w:p>
+    <w:p>
+      <w:pPr>
+        <w:jc w:val="center"/>
+      </w:pPr>
+      <w:r>
+        <w:rPr>
+          <w:noProof/>
+        </w:rPr>
+        <w:drawing>
+          <wp:inline distT="0" distB="0" distL="0" distR="0" wp14:anchorId="1C3AC930" wp14:editId="6AFC3D01">
+            <wp:extent cx="3879115" cy="2878372"/>
+            <wp:effectExtent l="0" t="0" r="7620" b="0"/>
+            <wp:docPr id="34" name="图片 34"/>
+            <wp:cNvGraphicFramePr>
+              <a:graphicFrameLocks xmlns:a="http://schemas.openxmlformats.org/drawingml/2006/main" noChangeAspect="1"/>
+            </wp:cNvGraphicFramePr>
+            <a:graphic xmlns:a="http://schemas.openxmlformats.org/drawingml/2006/main">
+              <a:graphicData uri="http://schemas.openxmlformats.org/drawingml/2006/picture">
+                <pic:pic xmlns:pic="http://schemas.openxmlformats.org/drawingml/2006/picture">
+                  <pic:nvPicPr>
+                    <pic:cNvPr id="1" name=""/>
+                    <pic:cNvPicPr/>
+                  </pic:nvPicPr>
+                  <pic:blipFill>
+                    <a:blip r:embed="rId27"/>
+                    <a:stretch>
+                      <a:fillRect/>
+                    </a:stretch>
+                  </pic:blipFill>
+                  <pic:spPr>
+                    <a:xfrm>
+                      <a:off x="0" y="0"/>
+                      <a:ext cx="3891861" cy="2887830"/>
+                    </a:xfrm>
+                    <a:prstGeom prst="rect">
+                      <a:avLst/>
+                    </a:prstGeom>
+                  </pic:spPr>
+                </pic:pic>
+              </a:graphicData>
+            </a:graphic>
+          </wp:inline>
+        </w:drawing>
+      </w:r>
+    </w:p>
+    <w:p>
+      <w:pPr>
+        <w:jc w:val="center"/>
+      </w:pPr>
+      <w:r>
+        <w:rPr>
+          <w:rFonts w:hint="eastAsia"/>
+        </w:rPr>
+        <w:t>图</w:t>
+      </w:r>
+      <w:r>
+        <w:rPr>
+          <w:rFonts w:hint="eastAsia"/>
+        </w:rPr>
+        <w:t xml:space="preserve">19 </w:t>
+      </w:r>
+    </w:p>
+    <w:p>
+      <w:pPr>
+        <w:jc w:val="center"/>
+      </w:pPr>
+    </w:p>
+    <w:p>
+      <w:r>
+        <w:rPr>
+          <w:rFonts w:hint="eastAsia"/>
+        </w:rPr>
+        <w:t xml:space="preserve">3. </w:t>
+      </w:r>
+      <w:r>
+        <w:rPr>
+          <w:rFonts w:hint="eastAsia"/>
+        </w:rPr>
+        <w:t>一路</w:t>
+      </w:r>
+      <w:r>
+        <w:rPr>
+          <w:rFonts w:hint="eastAsia"/>
+        </w:rPr>
+        <w:t>next</w:t>
+      </w:r>
+      <w:r>
+        <w:rPr>
+          <w:rFonts w:hint="eastAsia"/>
+        </w:rPr>
+        <w:t>，到下面这页，设置密码，</w:t>
+      </w:r>
+      <w:r>
+        <w:rPr>
+          <w:rFonts w:hint="eastAsia"/>
+          <w:color w:val="FF0000"/>
+        </w:rPr>
+        <w:t>这一步很重要，将密码设置为</w:t>
+      </w:r>
+      <w:r>
+        <w:rPr>
+          <w:rFonts w:hint="eastAsia"/>
+          <w:color w:val="FF0000"/>
+        </w:rPr>
+        <w:t>12345678</w:t>
+      </w:r>
+      <w:r>
+        <w:rPr>
+          <w:rFonts w:hint="eastAsia"/>
+        </w:rPr>
+        <w:t>：</w:t>
+      </w:r>
+    </w:p>
+    <w:p>
+      <w:pPr>
+        <w:jc w:val="center"/>
+      </w:pPr>
+      <w:r>
+        <w:rPr>
+          <w:noProof/>
+        </w:rPr>
+        <w:drawing>
+          <wp:inline distT="0" distB="0" distL="0" distR="0" wp14:anchorId="6FD5181A" wp14:editId="0B2C3C8B">
+            <wp:extent cx="4564049" cy="3385087"/>
+            <wp:effectExtent l="0" t="0" r="8255" b="6350"/>
+            <wp:docPr id="35" name="图片 35"/>
+            <wp:cNvGraphicFramePr>
+              <a:graphicFrameLocks xmlns:a="http://schemas.openxmlformats.org/drawingml/2006/main" noChangeAspect="1"/>
+            </wp:cNvGraphicFramePr>
+            <a:graphic xmlns:a="http://schemas.openxmlformats.org/drawingml/2006/main">
+              <a:graphicData uri="http://schemas.openxmlformats.org/drawingml/2006/picture">
+                <pic:pic xmlns:pic="http://schemas.openxmlformats.org/drawingml/2006/picture">
+                  <pic:nvPicPr>
+                    <pic:cNvPr id="1" name=""/>
+                    <pic:cNvPicPr/>
+                  </pic:nvPicPr>
+                  <pic:blipFill>
+                    <a:blip r:embed="rId28"/>
+                    <a:stretch>
+                      <a:fillRect/>
+                    </a:stretch>
+                  </pic:blipFill>
+                  <pic:spPr>
+                    <a:xfrm>
+                      <a:off x="0" y="0"/>
+                      <a:ext cx="4581472" cy="3398009"/>
+                    </a:xfrm>
+                    <a:prstGeom prst="rect">
+                      <a:avLst/>
+                    </a:prstGeom>
+                  </pic:spPr>
+                </pic:pic>
+              </a:graphicData>
+            </a:graphic>
+          </wp:inline>
+        </w:drawing>
+      </w:r>
+    </w:p>
+    <w:p>
+      <w:pPr>
+        <w:jc w:val="center"/>
+      </w:pPr>
+      <w:r>
+        <w:rPr>
+          <w:rFonts w:hint="eastAsia"/>
+        </w:rPr>
+        <w:t>图</w:t>
+      </w:r>
+      <w:r>
+        <w:rPr>
+          <w:rFonts w:hint="eastAsia"/>
+        </w:rPr>
+        <w:t>20</w:t>
+      </w:r>
+    </w:p>
+    <w:p>
+      <w:r>
+        <w:t>4</w:t>
+      </w:r>
+      <w:r>
+        <w:rPr>
+          <w:rFonts w:hint="eastAsia"/>
+        </w:rPr>
+        <w:t>.</w:t>
+      </w:r>
+      <w:r>
+        <w:t xml:space="preserve"> </w:t>
+      </w:r>
+      <w:r>
+        <w:rPr>
+          <w:rFonts w:hint="eastAsia"/>
+        </w:rPr>
+        <w:t>一路</w:t>
+      </w:r>
+      <w:r>
+        <w:rPr>
+          <w:rFonts w:hint="eastAsia"/>
+        </w:rPr>
+        <w:t>next</w:t>
+      </w:r>
+      <w:r>
+        <w:rPr>
+          <w:rFonts w:hint="eastAsia"/>
+        </w:rPr>
+        <w:t>，到下面这一页，点击</w:t>
+      </w:r>
+      <w:r>
+        <w:rPr>
+          <w:rFonts w:hint="eastAsia"/>
+        </w:rPr>
+        <w:t>Execute</w:t>
+      </w:r>
+      <w:r>
+        <w:rPr>
+          <w:rFonts w:hint="eastAsia"/>
+        </w:rPr>
+        <w:t>，等待执行结束：</w:t>
+      </w:r>
+    </w:p>
+    <w:p>
+      <w:pPr>
+        <w:jc w:val="center"/>
+      </w:pPr>
+      <w:r>
+        <w:rPr>
+          <w:noProof/>
+        </w:rPr>
+        <w:lastRenderedPageBreak/>
+        <w:drawing>
+          <wp:inline distT="0" distB="0" distL="0" distR="0" wp14:anchorId="22D73790" wp14:editId="62512347">
+            <wp:extent cx="4224903" cy="3148536"/>
+            <wp:effectExtent l="0" t="0" r="4445" b="0"/>
+            <wp:docPr id="36" name="图片 36"/>
+            <wp:cNvGraphicFramePr>
+              <a:graphicFrameLocks xmlns:a="http://schemas.openxmlformats.org/drawingml/2006/main" noChangeAspect="1"/>
+            </wp:cNvGraphicFramePr>
+            <a:graphic xmlns:a="http://schemas.openxmlformats.org/drawingml/2006/main">
+              <a:graphicData uri="http://schemas.openxmlformats.org/drawingml/2006/picture">
+                <pic:pic xmlns:pic="http://schemas.openxmlformats.org/drawingml/2006/picture">
+                  <pic:nvPicPr>
+                    <pic:cNvPr id="1" name=""/>
+                    <pic:cNvPicPr/>
+                  </pic:nvPicPr>
+                  <pic:blipFill>
+                    <a:blip r:embed="rId29"/>
+                    <a:stretch>
+                      <a:fillRect/>
+                    </a:stretch>
+                  </pic:blipFill>
+                  <pic:spPr>
+                    <a:xfrm>
+                      <a:off x="0" y="0"/>
+                      <a:ext cx="4233793" cy="3155161"/>
+                    </a:xfrm>
+                    <a:prstGeom prst="rect">
+                      <a:avLst/>
+                    </a:prstGeom>
+                  </pic:spPr>
+                </pic:pic>
+              </a:graphicData>
+            </a:graphic>
+          </wp:inline>
+        </w:drawing>
+      </w:r>
+    </w:p>
+    <w:p>
+      <w:pPr>
+        <w:jc w:val="center"/>
+      </w:pPr>
+      <w:r>
+        <w:rPr>
+          <w:rFonts w:hint="eastAsia"/>
+        </w:rPr>
+        <w:t>图</w:t>
+      </w:r>
+      <w:r>
+        <w:rPr>
+          <w:rFonts w:hint="eastAsia"/>
+        </w:rPr>
+        <w:t>21</w:t>
+      </w:r>
+    </w:p>
+    <w:p>
+      <w:pPr>
+        <w:jc w:val="center"/>
+      </w:pPr>
+    </w:p>
+    <w:p>
+      <w:r>
+        <w:rPr>
+          <w:rFonts w:hint="eastAsia"/>
+        </w:rPr>
+        <w:t>5</w:t>
+      </w:r>
+      <w:r>
+        <w:t xml:space="preserve">. </w:t>
+      </w:r>
+      <w:r>
+        <w:rPr>
+          <w:rFonts w:hint="eastAsia"/>
+        </w:rPr>
+        <w:t>next</w:t>
+      </w:r>
+      <w:r>
+        <w:rPr>
+          <w:rFonts w:hint="eastAsia"/>
+        </w:rPr>
+        <w:t>到检查连接页，点击“</w:t>
+      </w:r>
+      <w:r>
+        <w:rPr>
+          <w:rFonts w:hint="eastAsia"/>
+        </w:rPr>
+        <w:t>check</w:t>
+      </w:r>
+      <w:r>
+        <w:rPr>
+          <w:rFonts w:hint="eastAsia"/>
+        </w:rPr>
+        <w:t>”，检查是否连接正常</w:t>
+      </w:r>
+    </w:p>
+    <w:p>
+      <w:pPr>
+        <w:jc w:val="center"/>
+      </w:pPr>
+      <w:r>
+        <w:rPr>
+          <w:noProof/>
+        </w:rPr>
+        <w:drawing>
+          <wp:inline distT="0" distB="0" distL="0" distR="0" wp14:anchorId="5338B797" wp14:editId="5BD1A470">
+            <wp:extent cx="3252001" cy="2407994"/>
+            <wp:effectExtent l="0" t="0" r="5715" b="0"/>
+            <wp:docPr id="37" name="图片 37"/>
+            <wp:cNvGraphicFramePr>
+              <a:graphicFrameLocks xmlns:a="http://schemas.openxmlformats.org/drawingml/2006/main" noChangeAspect="1"/>
+            </wp:cNvGraphicFramePr>
+            <a:graphic xmlns:a="http://schemas.openxmlformats.org/drawingml/2006/main">
+              <a:graphicData uri="http://schemas.openxmlformats.org/drawingml/2006/picture">
+                <pic:pic xmlns:pic="http://schemas.openxmlformats.org/drawingml/2006/picture">
+                  <pic:nvPicPr>
+                    <pic:cNvPr id="1" name=""/>
+                    <pic:cNvPicPr/>
+                  </pic:nvPicPr>
+                  <pic:blipFill>
+                    <a:blip r:embed="rId30"/>
+                    <a:stretch>
+                      <a:fillRect/>
+                    </a:stretch>
+                  </pic:blipFill>
+                  <pic:spPr>
+                    <a:xfrm>
+                      <a:off x="0" y="0"/>
+                      <a:ext cx="3266184" cy="2418496"/>
+                    </a:xfrm>
+                    <a:prstGeom prst="rect">
+                      <a:avLst/>
+                    </a:prstGeom>
+                  </pic:spPr>
+                </pic:pic>
+              </a:graphicData>
+            </a:graphic>
+          </wp:inline>
+        </w:drawing>
+      </w:r>
+      <w:r>
+        <w:rPr>
+          <w:noProof/>
+        </w:rPr>
+        <w:drawing>
+          <wp:inline distT="0" distB="0" distL="0" distR="0" wp14:anchorId="3497709A" wp14:editId="4BFE3D85">
+            <wp:extent cx="3252083" cy="2415267"/>
+            <wp:effectExtent l="0" t="0" r="5715" b="4445"/>
+            <wp:docPr id="38" name="图片 38"/>
+            <wp:cNvGraphicFramePr>
+              <a:graphicFrameLocks xmlns:a="http://schemas.openxmlformats.org/drawingml/2006/main" noChangeAspect="1"/>
+            </wp:cNvGraphicFramePr>
+            <a:graphic xmlns:a="http://schemas.openxmlformats.org/drawingml/2006/main">
+              <a:graphicData uri="http://schemas.openxmlformats.org/drawingml/2006/picture">
+                <pic:pic xmlns:pic="http://schemas.openxmlformats.org/drawingml/2006/picture">
+                  <pic:nvPicPr>
+                    <pic:cNvPr id="1" name=""/>
+                    <pic:cNvPicPr/>
+                  </pic:nvPicPr>
+                  <pic:blipFill>
+                    <a:blip r:embed="rId31"/>
+                    <a:stretch>
+                      <a:fillRect/>
+                    </a:stretch>
+                  </pic:blipFill>
+                  <pic:spPr>
+                    <a:xfrm>
+                      <a:off x="0" y="0"/>
+                      <a:ext cx="3275314" cy="2432521"/>
+                    </a:xfrm>
+                    <a:prstGeom prst="rect">
+                      <a:avLst/>
+                    </a:prstGeom>
+                  </pic:spPr>
+                </pic:pic>
+              </a:graphicData>
+            </a:graphic>
+          </wp:inline>
+        </w:drawing>
+      </w:r>
+    </w:p>
+    <w:p>
+      <w:pPr>
+        <w:jc w:val="center"/>
+      </w:pPr>
+      <w:r>
+        <w:rPr>
+          <w:rFonts w:hint="eastAsia"/>
+        </w:rPr>
+        <w:t>图</w:t>
+      </w:r>
+      <w:r>
+        <w:rPr>
+          <w:rFonts w:hint="eastAsia"/>
+        </w:rPr>
+        <w:t>22</w:t>
+      </w:r>
+    </w:p>
+    <w:p>
+      <w:r>
+        <w:rPr>
+          <w:rFonts w:hint="eastAsia"/>
+        </w:rPr>
+        <w:lastRenderedPageBreak/>
+        <w:t xml:space="preserve">6. </w:t>
+      </w:r>
+      <w:r>
+        <w:rPr>
+          <w:rFonts w:hint="eastAsia"/>
+        </w:rPr>
+        <w:t>一路</w:t>
+      </w:r>
+      <w:r>
+        <w:rPr>
+          <w:rFonts w:hint="eastAsia"/>
+        </w:rPr>
+        <w:t>next</w:t>
+      </w:r>
+      <w:r>
+        <w:rPr>
+          <w:rFonts w:hint="eastAsia"/>
+        </w:rPr>
+        <w:t>直到结束</w:t>
+      </w:r>
+    </w:p>
+    <w:p>
+      <w:r>
+        <w:rPr>
+          <w:rFonts w:hint="eastAsia"/>
+        </w:rPr>
+        <w:t>7.</w:t>
+      </w:r>
+      <w:r>
+        <w:rPr>
+          <w:rFonts w:hint="eastAsia"/>
+        </w:rPr>
+        <w:t>设置环境变量，打开我的电脑，在空白处右键</w:t>
+      </w:r>
+      <w:r>
+        <w:rPr>
+          <w:rFonts w:hint="eastAsia"/>
+        </w:rPr>
+        <w:t>-&gt;</w:t>
+      </w:r>
+      <w:r>
+        <w:rPr>
+          <w:rFonts w:hint="eastAsia"/>
+        </w:rPr>
+        <w:t>属性，弹出如下页面：</w:t>
+      </w:r>
+    </w:p>
+    <w:p>
+      <w:pPr>
+        <w:jc w:val="center"/>
+      </w:pPr>
+      <w:r>
+        <w:rPr>
+          <w:noProof/>
+        </w:rPr>
+        <w:drawing>
+          <wp:inline distT="0" distB="0" distL="0" distR="0" wp14:anchorId="5ECAA6E0" wp14:editId="7423C07F">
+            <wp:extent cx="4484536" cy="2768778"/>
+            <wp:effectExtent l="0" t="0" r="0" b="0"/>
+            <wp:docPr id="39" name="图片 39"/>
+            <wp:cNvGraphicFramePr>
+              <a:graphicFrameLocks xmlns:a="http://schemas.openxmlformats.org/drawingml/2006/main" noChangeAspect="1"/>
+            </wp:cNvGraphicFramePr>
+            <a:graphic xmlns:a="http://schemas.openxmlformats.org/drawingml/2006/main">
+              <a:graphicData uri="http://schemas.openxmlformats.org/drawingml/2006/picture">
+                <pic:pic xmlns:pic="http://schemas.openxmlformats.org/drawingml/2006/picture">
+                  <pic:nvPicPr>
+                    <pic:cNvPr id="1" name=""/>
+                    <pic:cNvPicPr/>
+                  </pic:nvPicPr>
+                  <pic:blipFill>
+                    <a:blip r:embed="rId32"/>
+                    <a:stretch>
+                      <a:fillRect/>
+                    </a:stretch>
+                  </pic:blipFill>
+                  <pic:spPr>
+                    <a:xfrm>
+                      <a:off x="0" y="0"/>
+                      <a:ext cx="4494124" cy="2774697"/>
+                    </a:xfrm>
+                    <a:prstGeom prst="rect">
+                      <a:avLst/>
+                    </a:prstGeom>
+                  </pic:spPr>
+                </pic:pic>
+              </a:graphicData>
+            </a:graphic>
+          </wp:inline>
+        </w:drawing>
+      </w:r>
+    </w:p>
+    <w:p>
+      <w:pPr>
+        <w:jc w:val="center"/>
+      </w:pPr>
+      <w:r>
+        <w:rPr>
+          <w:rFonts w:hint="eastAsia"/>
+        </w:rPr>
+        <w:t>图</w:t>
+      </w:r>
+      <w:r>
+        <w:rPr>
+          <w:rFonts w:hint="eastAsia"/>
+        </w:rPr>
+        <w:t>23</w:t>
+      </w:r>
+    </w:p>
+    <w:p>
+      <w:r>
+        <w:t xml:space="preserve">8. </w:t>
+      </w:r>
+      <w:r>
+        <w:rPr>
+          <w:rFonts w:hint="eastAsia"/>
+        </w:rPr>
+        <w:t>点击“高级系统设置”</w:t>
+      </w:r>
+      <w:r>
+        <w:rPr>
+          <w:rFonts w:hint="eastAsia"/>
+        </w:rPr>
+        <w:t xml:space="preserve">-&gt; </w:t>
+      </w:r>
+      <w:r>
+        <w:rPr>
+          <w:rFonts w:hint="eastAsia"/>
+        </w:rPr>
+        <w:t>环境变量</w:t>
+      </w:r>
+    </w:p>
+    <w:p>
+      <w:pPr>
+        <w:jc w:val="center"/>
+      </w:pPr>
+      <w:r>
+        <w:rPr>
+          <w:noProof/>
+        </w:rPr>
+        <w:drawing>
+          <wp:inline distT="0" distB="0" distL="0" distR="0" wp14:anchorId="542BF7DF" wp14:editId="35D115CE">
+            <wp:extent cx="2038095" cy="3409524"/>
+            <wp:effectExtent l="0" t="0" r="635" b="635"/>
+            <wp:docPr id="40" name="图片 40"/>
+            <wp:cNvGraphicFramePr>
+              <a:graphicFrameLocks xmlns:a="http://schemas.openxmlformats.org/drawingml/2006/main" noChangeAspect="1"/>
+            </wp:cNvGraphicFramePr>
+            <a:graphic xmlns:a="http://schemas.openxmlformats.org/drawingml/2006/main">
+              <a:graphicData uri="http://schemas.openxmlformats.org/drawingml/2006/picture">
+                <pic:pic xmlns:pic="http://schemas.openxmlformats.org/drawingml/2006/picture">
+                  <pic:nvPicPr>
+                    <pic:cNvPr id="1" name=""/>
+                    <pic:cNvPicPr/>
+                  </pic:nvPicPr>
+                  <pic:blipFill>
+                    <a:blip r:embed="rId33"/>
+                    <a:stretch>
+                      <a:fillRect/>
+                    </a:stretch>
+                  </pic:blipFill>
+                  <pic:spPr>
+                    <a:xfrm>
+                      <a:off x="0" y="0"/>
+                      <a:ext cx="2038095" cy="3409524"/>
+                    </a:xfrm>
+                    <a:prstGeom prst="rect">
+                      <a:avLst/>
+                    </a:prstGeom>
+                  </pic:spPr>
+                </pic:pic>
+              </a:graphicData>
+            </a:graphic>
+          </wp:inline>
+        </w:drawing>
+      </w:r>
+      <w:r>
+        <w:rPr>
+          <w:noProof/>
+        </w:rPr>
+        <w:drawing>
+          <wp:inline distT="0" distB="0" distL="0" distR="0" wp14:anchorId="0383B96C" wp14:editId="6C85588D">
+            <wp:extent cx="3244132" cy="3407506"/>
+            <wp:effectExtent l="0" t="0" r="0" b="2540"/>
+            <wp:docPr id="41" name="图片 41"/>
+            <wp:cNvGraphicFramePr>
+              <a:graphicFrameLocks xmlns:a="http://schemas.openxmlformats.org/drawingml/2006/main" noChangeAspect="1"/>
+            </wp:cNvGraphicFramePr>
+            <a:graphic xmlns:a="http://schemas.openxmlformats.org/drawingml/2006/main">
+              <a:graphicData uri="http://schemas.openxmlformats.org/drawingml/2006/picture">
+                <pic:pic xmlns:pic="http://schemas.openxmlformats.org/drawingml/2006/picture">
+                  <pic:nvPicPr>
+                    <pic:cNvPr id="1" name=""/>
+                    <pic:cNvPicPr/>
+                  </pic:nvPicPr>
+                  <pic:blipFill>
+                    <a:blip r:embed="rId34"/>
+                    <a:stretch>
+                      <a:fillRect/>
+                    </a:stretch>
+                  </pic:blipFill>
+                  <pic:spPr>
+                    <a:xfrm>
+                      <a:off x="0" y="0"/>
+                      <a:ext cx="3253971" cy="3417840"/>
+                    </a:xfrm>
+                    <a:prstGeom prst="rect">
+                      <a:avLst/>
+                    </a:prstGeom>
+                  </pic:spPr>
+                </pic:pic>
+              </a:graphicData>
+            </a:graphic>
+          </wp:inline>
+        </w:drawing>
+      </w:r>
+    </w:p>
+    <w:p>
+      <w:pPr>
+        <w:jc w:val="center"/>
+      </w:pPr>
+      <w:r>
+        <w:rPr>
+          <w:rFonts w:hint="eastAsia"/>
+        </w:rPr>
+        <w:t>图</w:t>
+      </w:r>
+      <w:r>
+        <w:rPr>
+          <w:rFonts w:hint="eastAsia"/>
+        </w:rPr>
+        <w:t>24</w:t>
+      </w:r>
+    </w:p>
+    <w:p>
+      <w:pPr>
+        <w:jc w:val="center"/>
+      </w:pPr>
+    </w:p>
+    <w:p>
+      <w:r>
+        <w:rPr>
+          <w:rFonts w:hint="eastAsia"/>
+        </w:rPr>
+        <w:t xml:space="preserve">9. </w:t>
+      </w:r>
+      <w:r>
+        <w:rPr>
+          <w:rFonts w:hint="eastAsia"/>
+        </w:rPr>
+        <w:t>在系统变量中找到</w:t>
+      </w:r>
+      <w:r>
+        <w:rPr>
+          <w:rFonts w:hint="eastAsia"/>
+        </w:rPr>
+        <w:t>Path</w:t>
+      </w:r>
+    </w:p>
+    <w:p>
+      <w:pPr>
+        <w:jc w:val="center"/>
+      </w:pPr>
+      <w:r>
+        <w:rPr>
+          <w:noProof/>
+        </w:rPr>
+        <w:lastRenderedPageBreak/>
+        <w:drawing>
+          <wp:inline distT="0" distB="0" distL="0" distR="0" wp14:anchorId="5EE5A719" wp14:editId="2B48469F">
+            <wp:extent cx="3685714" cy="3838095"/>
+            <wp:effectExtent l="0" t="0" r="0" b="0"/>
+            <wp:docPr id="42" name="图片 42"/>
+            <wp:cNvGraphicFramePr>
+              <a:graphicFrameLocks xmlns:a="http://schemas.openxmlformats.org/drawingml/2006/main" noChangeAspect="1"/>
+            </wp:cNvGraphicFramePr>
+            <a:graphic xmlns:a="http://schemas.openxmlformats.org/drawingml/2006/main">
+              <a:graphicData uri="http://schemas.openxmlformats.org/drawingml/2006/picture">
+                <pic:pic xmlns:pic="http://schemas.openxmlformats.org/drawingml/2006/picture">
+                  <pic:nvPicPr>
+                    <pic:cNvPr id="1" name=""/>
+                    <pic:cNvPicPr/>
+                  </pic:nvPicPr>
+                  <pic:blipFill>
+                    <a:blip r:embed="rId35"/>
+                    <a:stretch>
+                      <a:fillRect/>
+                    </a:stretch>
+                  </pic:blipFill>
+                  <pic:spPr>
+                    <a:xfrm>
+                      <a:off x="0" y="0"/>
+                      <a:ext cx="3685714" cy="3838095"/>
+                    </a:xfrm>
+                    <a:prstGeom prst="rect">
+                      <a:avLst/>
+                    </a:prstGeom>
+                  </pic:spPr>
+                </pic:pic>
+              </a:graphicData>
+            </a:graphic>
+          </wp:inline>
+        </w:drawing>
+      </w:r>
+    </w:p>
+    <w:p>
+      <w:pPr>
+        <w:jc w:val="center"/>
+      </w:pPr>
+      <w:r>
+        <w:rPr>
+          <w:rFonts w:hint="eastAsia"/>
+        </w:rPr>
+        <w:t>图</w:t>
+      </w:r>
+      <w:r>
+        <w:rPr>
+          <w:rFonts w:hint="eastAsia"/>
+        </w:rPr>
+        <w:t>25</w:t>
+      </w:r>
+    </w:p>
+    <w:p>
+      <w:pPr>
+        <w:jc w:val="center"/>
+      </w:pPr>
+    </w:p>
+    <w:p>
+      <w:r>
+        <w:rPr>
+          <w:rFonts w:hint="eastAsia"/>
+        </w:rPr>
+        <w:t>10.</w:t>
+      </w:r>
+      <w:r>
+        <w:t xml:space="preserve"> </w:t>
+      </w:r>
+      <w:r>
+        <w:rPr>
+          <w:rFonts w:hint="eastAsia"/>
+        </w:rPr>
+        <w:t>双击</w:t>
+      </w:r>
+      <w:r>
+        <w:rPr>
+          <w:rFonts w:hint="eastAsia"/>
+        </w:rPr>
+        <w:t>Path</w:t>
+      </w:r>
+      <w:r>
+        <w:rPr>
+          <w:rFonts w:hint="eastAsia"/>
+        </w:rPr>
+        <w:t>，在</w:t>
+      </w:r>
+      <w:r>
+        <w:t>”</w:t>
+      </w:r>
+      <w:r>
+        <w:rPr>
+          <w:rFonts w:hint="eastAsia"/>
+        </w:rPr>
+        <w:t>变量值</w:t>
+      </w:r>
+      <w:r>
+        <w:t>”</w:t>
+      </w:r>
+      <w:r>
+        <w:rPr>
+          <w:rFonts w:hint="eastAsia"/>
+        </w:rPr>
+        <w:t>的最后加</w:t>
+      </w:r>
+      <w:r>
+        <w:t>”;”</w:t>
+      </w:r>
+      <w:r>
+        <w:rPr>
+          <w:rFonts w:hint="eastAsia"/>
+        </w:rPr>
+        <w:t>，然后填上刚才</w:t>
+      </w:r>
+      <w:r>
+        <w:rPr>
+          <w:rFonts w:hint="eastAsia"/>
+        </w:rPr>
+        <w:t>MySQL</w:t>
+      </w:r>
+      <w:r>
+        <w:rPr>
+          <w:rFonts w:hint="eastAsia"/>
+        </w:rPr>
+        <w:t>的安装目录，如果使用的是默认安装目录的话，一般是</w:t>
+      </w:r>
+      <w:r>
+        <w:t>C:\Program Files\MySQL\MySQL Server 5.7\bin</w:t>
+      </w:r>
+      <w:r>
+        <w:rPr>
+          <w:rFonts w:hint="eastAsia"/>
+        </w:rPr>
+        <w:t>或</w:t>
+      </w:r>
+      <w:r>
+        <w:t>C:\Program Files</w:t>
+      </w:r>
+      <w:r>
+        <w:t>(X86)</w:t>
+      </w:r>
+      <w:r>
+        <w:t>\MySQL\MySQL Server 5.7\bin</w:t>
+      </w:r>
+      <w:r>
+        <w:rPr>
+          <w:rFonts w:hint="eastAsia"/>
+        </w:rPr>
+        <w:t>，点击确定。</w:t>
+      </w:r>
+    </w:p>
+    <w:p>
+      <w:pPr>
+        <w:jc w:val="center"/>
+      </w:pPr>
+      <w:r>
+        <w:rPr>
+          <w:noProof/>
+        </w:rPr>
+        <w:drawing>
+          <wp:inline distT="0" distB="0" distL="0" distR="0" wp14:anchorId="700367F5" wp14:editId="4DB80EE0">
+            <wp:extent cx="3866667" cy="1276190"/>
+            <wp:effectExtent l="0" t="0" r="635" b="635"/>
+            <wp:docPr id="43" name="图片 43"/>
+            <wp:cNvGraphicFramePr>
+              <a:graphicFrameLocks xmlns:a="http://schemas.openxmlformats.org/drawingml/2006/main" noChangeAspect="1"/>
+            </wp:cNvGraphicFramePr>
+            <a:graphic xmlns:a="http://schemas.openxmlformats.org/drawingml/2006/main">
+              <a:graphicData uri="http://schemas.openxmlformats.org/drawingml/2006/picture">
+                <pic:pic xmlns:pic="http://schemas.openxmlformats.org/drawingml/2006/picture">
+                  <pic:nvPicPr>
+                    <pic:cNvPr id="1" name=""/>
+                    <pic:cNvPicPr/>
+                  </pic:nvPicPr>
+                  <pic:blipFill>
+                    <a:blip r:embed="rId36"/>
+                    <a:stretch>
+                      <a:fillRect/>
+                    </a:stretch>
+                  </pic:blipFill>
+                  <pic:spPr>
+                    <a:xfrm>
+                      <a:off x="0" y="0"/>
+                      <a:ext cx="3866667" cy="1276190"/>
+                    </a:xfrm>
+                    <a:prstGeom prst="rect">
+                      <a:avLst/>
+                    </a:prstGeom>
+                  </pic:spPr>
+                </pic:pic>
+              </a:graphicData>
+            </a:graphic>
+          </wp:inline>
+        </w:drawing>
+      </w:r>
+    </w:p>
+    <w:p>
+      <w:pPr>
+        <w:jc w:val="center"/>
+      </w:pPr>
+      <w:r>
+        <w:rPr>
+          <w:rFonts w:hint="eastAsia"/>
+        </w:rPr>
+        <w:t>图</w:t>
+      </w:r>
+      <w:r>
+        <w:rPr>
+          <w:rFonts w:hint="eastAsia"/>
+        </w:rPr>
+        <w:t>26</w:t>
+      </w:r>
+    </w:p>
+    <w:p>
+      <w:r>
+        <w:rPr>
+          <w:rFonts w:hint="eastAsia"/>
+        </w:rPr>
+        <w:t>1</w:t>
+      </w:r>
+      <w:r>
+        <w:t xml:space="preserve">1. </w:t>
+      </w:r>
+      <w:r>
+        <w:rPr>
+          <w:rFonts w:hint="eastAsia"/>
+        </w:rPr>
+        <w:t>进入命令行，输入</w:t>
+      </w:r>
+      <w:r>
+        <w:rPr>
+          <w:rFonts w:hint="eastAsia"/>
+        </w:rPr>
+        <w:t>mysql</w:t>
+      </w:r>
+      <w:r>
+        <w:t xml:space="preserve"> </w:t>
+      </w:r>
+      <w:r>
+        <w:rPr>
+          <w:rFonts w:hint="eastAsia"/>
+        </w:rPr>
+        <w:t>-u</w:t>
+      </w:r>
+      <w:r>
+        <w:t xml:space="preserve"> </w:t>
+      </w:r>
+      <w:r>
+        <w:rPr>
+          <w:rFonts w:hint="eastAsia"/>
+        </w:rPr>
+        <w:t>root</w:t>
+      </w:r>
+      <w:r>
+        <w:t xml:space="preserve"> -p</w:t>
+      </w:r>
+      <w:r>
+        <w:t>:</w:t>
+      </w:r>
+    </w:p>
+    <w:p>
+      <w:pPr>
+        <w:jc w:val="center"/>
+      </w:pPr>
+      <w:r>
+        <w:rPr>
+          <w:noProof/>
+        </w:rPr>
+        <w:lastRenderedPageBreak/>
+        <w:drawing>
+          <wp:inline distT="0" distB="0" distL="0" distR="0" wp14:anchorId="379EA131" wp14:editId="7E420DBD">
+            <wp:extent cx="4031311" cy="2615883"/>
+            <wp:effectExtent l="0" t="0" r="7620" b="0"/>
+            <wp:docPr id="44" name="图片 44"/>
+            <wp:cNvGraphicFramePr>
+              <a:graphicFrameLocks xmlns:a="http://schemas.openxmlformats.org/drawingml/2006/main" noChangeAspect="1"/>
+            </wp:cNvGraphicFramePr>
+            <a:graphic xmlns:a="http://schemas.openxmlformats.org/drawingml/2006/main">
+              <a:graphicData uri="http://schemas.openxmlformats.org/drawingml/2006/picture">
+                <pic:pic xmlns:pic="http://schemas.openxmlformats.org/drawingml/2006/picture">
+                  <pic:nvPicPr>
+                    <pic:cNvPr id="1" name=""/>
+                    <pic:cNvPicPr/>
+                  </pic:nvPicPr>
+                  <pic:blipFill>
+                    <a:blip r:embed="rId37"/>
+                    <a:stretch>
+                      <a:fillRect/>
+                    </a:stretch>
+                  </pic:blipFill>
+                  <pic:spPr>
+                    <a:xfrm>
+                      <a:off x="0" y="0"/>
+                      <a:ext cx="4046007" cy="2625419"/>
+                    </a:xfrm>
+                    <a:prstGeom prst="rect">
+                      <a:avLst/>
+                    </a:prstGeom>
+                  </pic:spPr>
+                </pic:pic>
+              </a:graphicData>
+            </a:graphic>
+          </wp:inline>
+        </w:drawing>
+      </w:r>
+    </w:p>
+    <w:p>
+      <w:pPr>
+        <w:jc w:val="center"/>
+      </w:pPr>
+      <w:r>
+        <w:rPr>
+          <w:rFonts w:hint="eastAsia"/>
+        </w:rPr>
+        <w:t>图</w:t>
+      </w:r>
+      <w:r>
+        <w:rPr>
+          <w:rFonts w:hint="eastAsia"/>
+        </w:rPr>
+        <w:t>27</w:t>
+      </w:r>
+    </w:p>
+    <w:p>
+      <w:pPr>
+        <w:jc w:val="center"/>
+      </w:pPr>
+    </w:p>
+    <w:p>
+      <w:r>
+        <w:rPr>
+          <w:rFonts w:hint="eastAsia"/>
+        </w:rPr>
+        <w:t>12.</w:t>
+      </w:r>
+      <w:r>
+        <w:t xml:space="preserve"> </w:t>
+      </w:r>
+      <w:r>
+        <w:rPr>
+          <w:rFonts w:hint="eastAsia"/>
+        </w:rPr>
+        <w:t>输入密码</w:t>
+      </w:r>
+      <w:r>
+        <w:rPr>
+          <w:rFonts w:hint="eastAsia"/>
+        </w:rPr>
+        <w:t>12345678</w:t>
+      </w:r>
+      <w:r>
+        <w:rPr>
+          <w:rFonts w:hint="eastAsia"/>
+        </w:rPr>
+        <w:t>，回车</w:t>
+      </w:r>
+    </w:p>
+    <w:p>
+      <w:pPr>
+        <w:jc w:val="center"/>
+      </w:pPr>
+      <w:r>
+        <w:rPr>
+          <w:noProof/>
+        </w:rPr>
+        <w:drawing>
+          <wp:inline distT="0" distB="0" distL="0" distR="0" wp14:anchorId="1111CB3A" wp14:editId="1E7C42CD">
+            <wp:extent cx="4174435" cy="2704127"/>
+            <wp:effectExtent l="0" t="0" r="0" b="1270"/>
+            <wp:docPr id="45" name="图片 45"/>
+            <wp:cNvGraphicFramePr>
+              <a:graphicFrameLocks xmlns:a="http://schemas.openxmlformats.org/drawingml/2006/main" noChangeAspect="1"/>
+            </wp:cNvGraphicFramePr>
+            <a:graphic xmlns:a="http://schemas.openxmlformats.org/drawingml/2006/main">
+              <a:graphicData uri="http://schemas.openxmlformats.org/drawingml/2006/picture">
+                <pic:pic xmlns:pic="http://schemas.openxmlformats.org/drawingml/2006/picture">
+                  <pic:nvPicPr>
+                    <pic:cNvPr id="1" name=""/>
+                    <pic:cNvPicPr/>
+                  </pic:nvPicPr>
+                  <pic:blipFill>
+                    <a:blip r:embed="rId38"/>
+                    <a:stretch>
+                      <a:fillRect/>
+                    </a:stretch>
+                  </pic:blipFill>
+                  <pic:spPr>
+                    <a:xfrm>
+                      <a:off x="0" y="0"/>
+                      <a:ext cx="4183812" cy="2710201"/>
+                    </a:xfrm>
+                    <a:prstGeom prst="rect">
+                      <a:avLst/>
+                    </a:prstGeom>
+                  </pic:spPr>
+                </pic:pic>
+              </a:graphicData>
+            </a:graphic>
+          </wp:inline>
+        </w:drawing>
+      </w:r>
+    </w:p>
+    <w:p>
+      <w:pPr>
+        <w:jc w:val="center"/>
+      </w:pPr>
+      <w:r>
+        <w:rPr>
+          <w:rFonts w:hint="eastAsia"/>
+        </w:rPr>
+        <w:t>图</w:t>
+      </w:r>
+      <w:r>
+        <w:rPr>
+          <w:rFonts w:hint="eastAsia"/>
+        </w:rPr>
+        <w:t>28</w:t>
+      </w:r>
+    </w:p>
+    <w:p>
+      <w:pPr>
+        <w:jc w:val="center"/>
+      </w:pPr>
+    </w:p>
+    <w:p>
+      <w:r>
+        <w:rPr>
+          <w:rFonts w:hint="eastAsia"/>
+        </w:rPr>
+        <w:t>1</w:t>
+      </w:r>
+      <w:r>
+        <w:t>3</w:t>
+      </w:r>
+      <w:r>
+        <w:rPr>
+          <w:rFonts w:hint="eastAsia"/>
+        </w:rPr>
+        <w:t>.</w:t>
+      </w:r>
+      <w:r>
+        <w:t xml:space="preserve"> </w:t>
+      </w:r>
+      <w:r>
+        <w:rPr>
+          <w:rFonts w:hint="eastAsia"/>
+        </w:rPr>
+        <w:t>输入如下命令</w:t>
+      </w:r>
+      <w:r>
+        <w:rPr>
+          <w:rFonts w:hint="eastAsia"/>
+        </w:rPr>
+        <w:t>(</w:t>
+      </w:r>
+      <w:r>
+        <w:rPr>
+          <w:rFonts w:hint="eastAsia"/>
+        </w:rPr>
+        <w:t>复制，在命令行窗口中右键</w:t>
+      </w:r>
+      <w:r>
+        <w:rPr>
+          <w:rFonts w:hint="eastAsia"/>
+        </w:rPr>
+        <w:t>-&gt;</w:t>
+      </w:r>
+      <w:r>
+        <w:rPr>
+          <w:rFonts w:hint="eastAsia"/>
+        </w:rPr>
+        <w:t>粘贴</w:t>
+      </w:r>
+      <w:r>
+        <w:rPr>
+          <w:rFonts w:hint="eastAsia"/>
+        </w:rPr>
+        <w:t>)</w:t>
+      </w:r>
+      <w:r>
+        <w:rPr>
+          <w:rFonts w:hint="eastAsia"/>
+        </w:rPr>
+        <w:t>：</w:t>
+      </w:r>
+    </w:p>
+    <w:p>
+      <w:pPr>
+        <w:jc w:val="center"/>
+        <w:rPr>
+          <w:rFonts w:ascii="微软雅黑" w:eastAsia="微软雅黑" w:hAnsi="微软雅黑"/>
+          <w:i/>
+          <w:color w:val="3F3F3F"/>
+          <w:sz w:val="21"/>
+          <w:szCs w:val="21"/>
+          <w:shd w:val="clear" w:color="auto" w:fill="FFFFFF"/>
+        </w:rPr>
+      </w:pPr>
+      <w:r>
+        <w:rPr>
+          <w:rFonts w:ascii="微软雅黑" w:eastAsia="微软雅黑" w:hAnsi="微软雅黑" w:hint="eastAsia"/>
+          <w:i/>
+          <w:color w:val="3F3F3F"/>
+          <w:sz w:val="21"/>
+          <w:szCs w:val="21"/>
+          <w:shd w:val="clear" w:color="auto" w:fill="FFFFFF"/>
+        </w:rPr>
+        <w:t>update mysql.user set authentication_string=password('') where user='root' and Host = 'localhost';</w:t>
+      </w:r>
+      <w:r>
+        <w:rPr>
+          <w:rFonts w:ascii="微软雅黑" w:eastAsia="微软雅黑" w:hAnsi="微软雅黑" w:hint="eastAsia"/>
+          <w:i/>
+          <w:color w:val="3F3F3F"/>
+          <w:sz w:val="21"/>
+          <w:szCs w:val="21"/>
+          <w:shd w:val="clear" w:color="auto" w:fill="FFFFFF"/>
+        </w:rPr>
+        <w:t xml:space="preserve"> </w:t>
+      </w:r>
+      <w:r>
+        <w:rPr>
+          <w:rFonts w:ascii="微软雅黑" w:eastAsia="微软雅黑" w:hAnsi="微软雅黑"/>
+          <w:color w:val="3F3F3F"/>
+          <w:sz w:val="21"/>
+          <w:szCs w:val="21"/>
+          <w:shd w:val="clear" w:color="auto" w:fill="FFFFFF"/>
+        </w:rPr>
+        <w:t xml:space="preserve"> </w:t>
+      </w:r>
+      <w:r>
+        <w:rPr>
+          <w:rFonts w:ascii="微软雅黑" w:eastAsia="微软雅黑" w:hAnsi="微软雅黑" w:hint="eastAsia"/>
+          <w:color w:val="3F3F3F"/>
+          <w:sz w:val="21"/>
+          <w:szCs w:val="21"/>
+          <w:shd w:val="clear" w:color="auto" w:fill="FFFFFF"/>
+        </w:rPr>
+        <w:t>回车</w:t>
+      </w:r>
+    </w:p>
+    <w:p>
+      <w:pPr>
+        <w:rPr>
+          <w:rFonts w:ascii="微软雅黑" w:eastAsia="微软雅黑" w:hAnsi="微软雅黑" w:hint="eastAsia"/>
+          <w:color w:val="3F3F3F"/>
+          <w:sz w:val="21"/>
+          <w:szCs w:val="21"/>
+          <w:shd w:val="clear" w:color="auto" w:fill="FFFFFF"/>
+        </w:rPr>
+      </w:pPr>
+      <w:r>
+        <w:rPr>
+          <w:rFonts w:ascii="微软雅黑" w:eastAsia="微软雅黑" w:hAnsi="微软雅黑" w:hint="eastAsia"/>
+          <w:color w:val="3F3F3F"/>
+          <w:sz w:val="21"/>
+          <w:szCs w:val="21"/>
+          <w:shd w:val="clear" w:color="auto" w:fill="FFFFFF"/>
+        </w:rPr>
+        <w:t xml:space="preserve">  </w:t>
+      </w:r>
+      <w:r>
+        <w:rPr>
+          <w:rFonts w:ascii="微软雅黑" w:eastAsia="微软雅黑" w:hAnsi="微软雅黑" w:hint="eastAsia"/>
+          <w:i/>
+          <w:color w:val="3F3F3F"/>
+          <w:sz w:val="21"/>
+          <w:szCs w:val="21"/>
+          <w:shd w:val="clear" w:color="auto" w:fill="FFFFFF"/>
+        </w:rPr>
+        <w:t xml:space="preserve"> flush</w:t>
+      </w:r>
+      <w:r>
+        <w:rPr>
+          <w:rFonts w:ascii="微软雅黑" w:eastAsia="微软雅黑" w:hAnsi="微软雅黑"/>
+          <w:i/>
+          <w:color w:val="3F3F3F"/>
+          <w:sz w:val="21"/>
+          <w:szCs w:val="21"/>
+          <w:shd w:val="clear" w:color="auto" w:fill="FFFFFF"/>
+        </w:rPr>
+        <w:t xml:space="preserve"> </w:t>
+      </w:r>
+      <w:r>
+        <w:rPr>
+          <w:rFonts w:ascii="微软雅黑" w:eastAsia="微软雅黑" w:hAnsi="微软雅黑" w:hint="eastAsia"/>
+          <w:i/>
+          <w:color w:val="3F3F3F"/>
+          <w:sz w:val="21"/>
+          <w:szCs w:val="21"/>
+          <w:shd w:val="clear" w:color="auto" w:fill="FFFFFF"/>
+        </w:rPr>
+        <w:t>privileges</w:t>
+      </w:r>
+      <w:r>
+        <w:rPr>
+          <w:rFonts w:ascii="微软雅黑" w:eastAsia="微软雅黑" w:hAnsi="微软雅黑"/>
+          <w:i/>
+          <w:color w:val="3F3F3F"/>
+          <w:sz w:val="21"/>
+          <w:szCs w:val="21"/>
+          <w:shd w:val="clear" w:color="auto" w:fill="FFFFFF"/>
+        </w:rPr>
+        <w:t xml:space="preserve">; </w:t>
+      </w:r>
+      <w:r>
+        <w:rPr>
+          <w:rFonts w:ascii="微软雅黑" w:eastAsia="微软雅黑" w:hAnsi="微软雅黑" w:hint="eastAsia"/>
+          <w:color w:val="3F3F3F"/>
+          <w:sz w:val="21"/>
+          <w:szCs w:val="21"/>
+          <w:shd w:val="clear" w:color="auto" w:fill="FFFFFF"/>
+        </w:rPr>
+        <w:t>回车</w:t>
+      </w:r>
       <w:bookmarkStart w:id="0" w:name="_GoBack"/>
       <w:bookmarkEnd w:id="0"/>
+    </w:p>
+    <w:p>
+      <w:pPr>
+        <w:rPr>
+          <w:rFonts w:ascii="微软雅黑" w:eastAsia="微软雅黑" w:hAnsi="微软雅黑"/>
+          <w:color w:val="3F3F3F"/>
+          <w:sz w:val="21"/>
+          <w:szCs w:val="21"/>
+          <w:shd w:val="clear" w:color="auto" w:fill="FFFFFF"/>
+        </w:rPr>
+      </w:pPr>
+      <w:r>
+        <w:rPr>
+          <w:rFonts w:ascii="微软雅黑" w:eastAsia="微软雅黑" w:hAnsi="微软雅黑"/>
+          <w:color w:val="3F3F3F"/>
+          <w:sz w:val="21"/>
+          <w:szCs w:val="21"/>
+          <w:shd w:val="clear" w:color="auto" w:fill="FFFFFF"/>
+        </w:rPr>
+        <w:t xml:space="preserve">14. </w:t>
+      </w:r>
+      <w:r>
+        <w:rPr>
+          <w:rFonts w:ascii="微软雅黑" w:eastAsia="微软雅黑" w:hAnsi="微软雅黑" w:hint="eastAsia"/>
+          <w:color w:val="3F3F3F"/>
+          <w:sz w:val="21"/>
+          <w:szCs w:val="21"/>
+          <w:shd w:val="clear" w:color="auto" w:fill="FFFFFF"/>
+        </w:rPr>
+        <w:t>提示密码修改成功：</w:t>
+      </w:r>
+    </w:p>
+    <w:p>
+      <w:pPr>
+        <w:jc w:val="center"/>
+      </w:pPr>
+      <w:r>
+        <w:rPr>
+          <w:noProof/>
+        </w:rPr>
+        <w:lastRenderedPageBreak/>
+        <w:drawing>
+          <wp:inline distT="0" distB="0" distL="0" distR="0" wp14:anchorId="645D4F19" wp14:editId="4125CC09">
+            <wp:extent cx="4055165" cy="2581009"/>
+            <wp:effectExtent l="0" t="0" r="2540" b="0"/>
+            <wp:docPr id="46" name="图片 46"/>
+            <wp:cNvGraphicFramePr>
+              <a:graphicFrameLocks xmlns:a="http://schemas.openxmlformats.org/drawingml/2006/main" noChangeAspect="1"/>
+            </wp:cNvGraphicFramePr>
+            <a:graphic xmlns:a="http://schemas.openxmlformats.org/drawingml/2006/main">
+              <a:graphicData uri="http://schemas.openxmlformats.org/drawingml/2006/picture">
+                <pic:pic xmlns:pic="http://schemas.openxmlformats.org/drawingml/2006/picture">
+                  <pic:nvPicPr>
+                    <pic:cNvPr id="1" name=""/>
+                    <pic:cNvPicPr/>
+                  </pic:nvPicPr>
+                  <pic:blipFill>
+                    <a:blip r:embed="rId39"/>
+                    <a:stretch>
+                      <a:fillRect/>
+                    </a:stretch>
+                  </pic:blipFill>
+                  <pic:spPr>
+                    <a:xfrm>
+                      <a:off x="0" y="0"/>
+                      <a:ext cx="4061781" cy="2585220"/>
+                    </a:xfrm>
+                    <a:prstGeom prst="rect">
+                      <a:avLst/>
+                    </a:prstGeom>
+                  </pic:spPr>
+                </pic:pic>
+              </a:graphicData>
+            </a:graphic>
+          </wp:inline>
+        </w:drawing>
+      </w:r>
+    </w:p>
+    <w:p>
+      <w:pPr>
+        <w:jc w:val="center"/>
+      </w:pPr>
+      <w:r>
+        <w:rPr>
+          <w:rFonts w:hint="eastAsia"/>
+        </w:rPr>
+        <w:t>图</w:t>
+      </w:r>
+      <w:r>
+        <w:rPr>
+          <w:rFonts w:hint="eastAsia"/>
+        </w:rPr>
+        <w:t>30</w:t>
+      </w:r>
+    </w:p>
+    <w:p>
+      <w:pPr>
+        <w:jc w:val="center"/>
+      </w:pPr>
+    </w:p>
+    <w:p>
+      <w:r>
+        <w:rPr>
+          <w:rFonts w:hint="eastAsia"/>
+        </w:rPr>
+        <w:t>1</w:t>
+      </w:r>
+      <w:r>
+        <w:t xml:space="preserve">5. </w:t>
+      </w:r>
+      <w:r>
+        <w:rPr>
+          <w:rFonts w:hint="eastAsia"/>
+        </w:rPr>
+        <w:t>输入</w:t>
+      </w:r>
+      <w:r>
+        <w:rPr>
+          <w:rFonts w:hint="eastAsia"/>
+        </w:rPr>
+        <w:t>quit</w:t>
+      </w:r>
+      <w:r>
+        <w:t xml:space="preserve">; </w:t>
+      </w:r>
+      <w:r>
+        <w:rPr>
+          <w:rFonts w:hint="eastAsia"/>
+        </w:rPr>
+        <w:t>退出</w:t>
+      </w:r>
+      <w:r>
+        <w:rPr>
+          <w:rFonts w:hint="eastAsia"/>
+        </w:rPr>
+        <w:t>mysql</w:t>
+      </w:r>
+      <w:r>
+        <w:rPr>
+          <w:rFonts w:hint="eastAsia"/>
+        </w:rPr>
+        <w:t>。</w:t>
+      </w:r>
+    </w:p>
+    <w:p>
+      <w:pPr>
+        <w:rPr>
+          <w:color w:val="4472C4" w:themeColor="accent1"/>
+        </w:rPr>
+      </w:pPr>
+      <w:r>
+        <w:rPr>
+          <w:rFonts w:hint="eastAsia"/>
+          <w:color w:val="4472C4" w:themeColor="accent1"/>
+        </w:rPr>
+        <w:t>至此，</w:t>
+      </w:r>
+      <w:r>
+        <w:rPr>
+          <w:rFonts w:hint="eastAsia"/>
+          <w:color w:val="4472C4" w:themeColor="accent1"/>
+        </w:rPr>
+        <w:t>mysql</w:t>
+      </w:r>
+      <w:r>
+        <w:rPr>
+          <w:rFonts w:hint="eastAsia"/>
+          <w:color w:val="4472C4" w:themeColor="accent1"/>
+        </w:rPr>
+        <w:t>设置完毕。</w:t>
+      </w:r>
+    </w:p>
+    <w:p/>
+    <w:p>
+      <w:r>
+        <w:rPr>
+          <w:rFonts w:hint="eastAsia"/>
+        </w:rPr>
+        <w:t>四、二维码打印机驱动安装</w:t>
+      </w:r>
+    </w:p>
+    <w:p>
+      <w:r>
+        <w:rPr>
+          <w:rFonts w:hint="eastAsia"/>
+        </w:rPr>
+        <w:t xml:space="preserve">1. </w:t>
+      </w:r>
+      <w:r>
+        <w:rPr>
+          <w:rFonts w:hint="eastAsia"/>
+        </w:rPr>
+        <w:t>打开</w:t>
+      </w:r>
+      <w:r>
+        <w:t>”</w:t>
+      </w:r>
+      <w:r>
+        <w:rPr>
+          <w:rFonts w:hint="eastAsia"/>
+        </w:rPr>
+        <w:t>打印机安装包</w:t>
+      </w:r>
+      <w:r>
+        <w:t>”</w:t>
+      </w:r>
+      <w:r>
+        <w:rPr>
+          <w:rFonts w:hint="eastAsia"/>
+        </w:rPr>
+        <w:t>文件夹</w:t>
+      </w:r>
+    </w:p>
+    <w:p>
+      <w:r>
+        <w:rPr>
+          <w:rFonts w:hint="eastAsia"/>
+        </w:rPr>
+        <w:t>2.</w:t>
+      </w:r>
+      <w:r>
+        <w:t xml:space="preserve"> </w:t>
+      </w:r>
+      <w:r>
+        <w:rPr>
+          <w:rFonts w:hint="eastAsia"/>
+        </w:rPr>
+        <w:t>连接打印机</w:t>
+      </w:r>
+      <w:r>
+        <w:rPr>
+          <w:rFonts w:hint="eastAsia"/>
+        </w:rPr>
+        <w:t>USB</w:t>
+      </w:r>
+      <w:r>
+        <w:rPr>
+          <w:rFonts w:hint="eastAsia"/>
+        </w:rPr>
+        <w:t>线至电脑</w:t>
+      </w:r>
+    </w:p>
+    <w:p>
+      <w:r>
+        <w:rPr>
+          <w:rFonts w:hint="eastAsia"/>
+        </w:rPr>
+        <w:t>3.</w:t>
+      </w:r>
+      <w:r>
+        <w:t xml:space="preserve"> </w:t>
+      </w:r>
+      <w:r>
+        <w:rPr>
+          <w:rFonts w:hint="eastAsia"/>
+        </w:rPr>
+        <w:t>双击</w:t>
+      </w:r>
+      <w:r>
+        <w:t>”</w:t>
+      </w:r>
+      <w:r>
+        <w:rPr>
+          <w:rFonts w:hint="eastAsia"/>
+        </w:rPr>
+        <w:t>双击请安装程序</w:t>
+      </w:r>
+      <w:r>
+        <w:t>”</w:t>
+      </w:r>
+      <w:r>
+        <w:rPr>
+          <w:rFonts w:hint="eastAsia"/>
+        </w:rPr>
+        <w:t>，打印机型号选择</w:t>
+      </w:r>
+      <w:r>
+        <w:rPr>
+          <w:rFonts w:hint="eastAsia"/>
+        </w:rPr>
+        <w:t>G</w:t>
+      </w:r>
+      <w:r>
+        <w:t>p</w:t>
+      </w:r>
+      <w:r>
+        <w:rPr>
+          <w:rFonts w:hint="eastAsia"/>
+        </w:rPr>
+        <w:t>rinter</w:t>
+      </w:r>
+      <w:r>
+        <w:t xml:space="preserve"> 2120TU</w:t>
+      </w:r>
+      <w:r>
+        <w:rPr>
+          <w:rFonts w:hint="eastAsia"/>
+        </w:rPr>
+        <w:t>(</w:t>
+      </w:r>
+      <w:r>
+        <w:rPr>
+          <w:rFonts w:hint="eastAsia"/>
+        </w:rPr>
+        <w:t>标签</w:t>
+      </w:r>
+      <w:r>
+        <w:rPr>
+          <w:rFonts w:hint="eastAsia"/>
+        </w:rPr>
+        <w:t>)</w:t>
+      </w:r>
+      <w:r>
+        <w:rPr>
+          <w:rFonts w:hint="eastAsia"/>
+        </w:rPr>
+        <w:t>，点击安装。</w:t>
+      </w:r>
+    </w:p>
+    <w:p>
+      <w:pPr>
+        <w:jc w:val="center"/>
+      </w:pPr>
+      <w:r>
+        <w:rPr>
+          <w:noProof/>
+        </w:rPr>
+        <w:drawing>
+          <wp:inline distT="0" distB="0" distL="0" distR="0" wp14:anchorId="43A81A0F" wp14:editId="20F2A00F">
+            <wp:extent cx="4063116" cy="3147153"/>
+            <wp:effectExtent l="0" t="0" r="0" b="0"/>
+            <wp:docPr id="18" name="图片 18"/>
+            <wp:cNvGraphicFramePr>
+              <a:graphicFrameLocks xmlns:a="http://schemas.openxmlformats.org/drawingml/2006/main" noChangeAspect="1"/>
+            </wp:cNvGraphicFramePr>
+            <a:graphic xmlns:a="http://schemas.openxmlformats.org/drawingml/2006/main">
+              <a:graphicData uri="http://schemas.openxmlformats.org/drawingml/2006/picture">
+                <pic:pic xmlns:pic="http://schemas.openxmlformats.org/drawingml/2006/picture">
+                  <pic:nvPicPr>
+                    <pic:cNvPr id="1" name=""/>
+                    <pic:cNvPicPr/>
+                  </pic:nvPicPr>
+                  <pic:blipFill>
+                    <a:blip r:embed="rId40"/>
+                    <a:stretch>
+                      <a:fillRect/>
+                    </a:stretch>
+                  </pic:blipFill>
+                  <pic:spPr>
+                    <a:xfrm>
+                      <a:off x="0" y="0"/>
+                      <a:ext cx="4073796" cy="3155425"/>
+                    </a:xfrm>
+                    <a:prstGeom prst="rect">
+                      <a:avLst/>
+                    </a:prstGeom>
+                  </pic:spPr>
+                </pic:pic>
+              </a:graphicData>
+            </a:graphic>
+          </wp:inline>
+        </w:drawing>
+      </w:r>
+    </w:p>
+    <w:p>
+      <w:r>
+        <w:rPr>
+          <w:rFonts w:hint="eastAsia"/>
+        </w:rPr>
+        <w:t>3.</w:t>
+      </w:r>
+      <w:r>
+        <w:t xml:space="preserve">  </w:t>
+      </w:r>
+      <w:r>
+        <w:rPr>
+          <w:rFonts w:hint="eastAsia"/>
+        </w:rPr>
+        <w:t>进入控制面板</w:t>
+      </w:r>
+    </w:p>
+    <w:p>
+      <w:pPr>
+        <w:jc w:val="center"/>
+      </w:pPr>
+      <w:r>
+        <w:rPr>
+          <w:rFonts w:hint="eastAsia"/>
+          <w:noProof/>
+        </w:rPr>
+        <w:lastRenderedPageBreak/>
+        <w:drawing>
+          <wp:inline distT="0" distB="0" distL="0" distR="0" wp14:anchorId="506E5F00" wp14:editId="55BD980B">
+            <wp:extent cx="2318022" cy="3132814"/>
+            <wp:effectExtent l="0" t="0" r="6350" b="0"/>
+            <wp:docPr id="21" name="图片 21"/>
+            <wp:cNvGraphicFramePr>
+              <a:graphicFrameLocks xmlns:a="http://schemas.openxmlformats.org/drawingml/2006/main" noChangeAspect="1"/>
+            </wp:cNvGraphicFramePr>
+            <a:graphic xmlns:a="http://schemas.openxmlformats.org/drawingml/2006/main">
+              <a:graphicData uri="http://schemas.openxmlformats.org/drawingml/2006/picture">
+                <pic:pic xmlns:pic="http://schemas.openxmlformats.org/drawingml/2006/picture">
+                  <pic:nvPicPr>
+                    <pic:cNvPr id="0" name="Picture 1"/>
+                    <pic:cNvPicPr>
+                      <a:picLocks noChangeAspect="1" noChangeArrowheads="1"/>
+                    </pic:cNvPicPr>
+                  </pic:nvPicPr>
+                  <pic:blipFill>
+                    <a:blip r:embed="rId41">
+                      <a:extLst>
+                        <a:ext uri="{28A0092B-C50C-407E-A947-70E740481C1C}">
+                          <a14:useLocalDpi xmlns:a14="http://schemas.microsoft.com/office/drawing/2010/main" val="0"/>
+                        </a:ext>
+                      </a:extLst>
+                    </a:blip>
+                    <a:srcRect/>
+                    <a:stretch>
+                      <a:fillRect/>
+                    </a:stretch>
+                  </pic:blipFill>
+                  <pic:spPr bwMode="auto">
+                    <a:xfrm>
+                      <a:off x="0" y="0"/>
+                      <a:ext cx="2328526" cy="3147011"/>
+                    </a:xfrm>
+                    <a:prstGeom prst="rect">
+                      <a:avLst/>
+                    </a:prstGeom>
+                    <a:noFill/>
+                    <a:ln>
+                      <a:noFill/>
+                    </a:ln>
+                  </pic:spPr>
+                </pic:pic>
+              </a:graphicData>
+            </a:graphic>
+          </wp:inline>
+        </w:drawing>
+      </w:r>
+    </w:p>
+    <w:p>
+      <w:r>
+        <w:rPr>
+          <w:rFonts w:hint="eastAsia"/>
+        </w:rPr>
+        <w:t>4.</w:t>
+      </w:r>
+      <w:r>
+        <w:t xml:space="preserve"> </w:t>
+      </w:r>
+      <w:r>
+        <w:rPr>
+          <w:rFonts w:hint="eastAsia"/>
+        </w:rPr>
+        <w:t>选择</w:t>
+      </w:r>
+      <w:r>
+        <w:t>”</w:t>
+      </w:r>
+      <w:r>
+        <w:rPr>
+          <w:rFonts w:hint="eastAsia"/>
+        </w:rPr>
+        <w:t>查看设备和打印机</w:t>
+      </w:r>
+      <w:r>
+        <w:t>”</w:t>
+      </w:r>
+    </w:p>
+    <w:p>
+      <w:pPr>
+        <w:jc w:val="center"/>
+      </w:pPr>
+      <w:r>
+        <w:rPr>
+          <w:noProof/>
+        </w:rPr>
+        <w:drawing>
+          <wp:inline distT="0" distB="0" distL="0" distR="0" wp14:anchorId="08D505FF" wp14:editId="3EAED75F">
+            <wp:extent cx="5727700" cy="2440305"/>
+            <wp:effectExtent l="0" t="0" r="6350" b="0"/>
+            <wp:docPr id="22" name="图片 22"/>
+            <wp:cNvGraphicFramePr>
+              <a:graphicFrameLocks xmlns:a="http://schemas.openxmlformats.org/drawingml/2006/main" noChangeAspect="1"/>
+            </wp:cNvGraphicFramePr>
+            <a:graphic xmlns:a="http://schemas.openxmlformats.org/drawingml/2006/main">
+              <a:graphicData uri="http://schemas.openxmlformats.org/drawingml/2006/picture">
+                <pic:pic xmlns:pic="http://schemas.openxmlformats.org/drawingml/2006/picture">
+                  <pic:nvPicPr>
+                    <pic:cNvPr id="1" name=""/>
+                    <pic:cNvPicPr/>
+                  </pic:nvPicPr>
+                  <pic:blipFill>
+                    <a:blip r:embed="rId42"/>
+                    <a:stretch>
+                      <a:fillRect/>
+                    </a:stretch>
+                  </pic:blipFill>
+                  <pic:spPr>
+                    <a:xfrm>
+                      <a:off x="0" y="0"/>
+                      <a:ext cx="5727700" cy="2440305"/>
+                    </a:xfrm>
+                    <a:prstGeom prst="rect">
+                      <a:avLst/>
+                    </a:prstGeom>
+                  </pic:spPr>
+                </pic:pic>
+              </a:graphicData>
+            </a:graphic>
+          </wp:inline>
+        </w:drawing>
+      </w:r>
+    </w:p>
+    <w:p>
+      <w:pPr>
+        <w:rPr>
+          <w:color w:val="FF0000"/>
+        </w:rPr>
+      </w:pPr>
+      <w:r>
+        <w:rPr>
+          <w:rFonts w:hint="eastAsia"/>
+          <w:color w:val="FF0000"/>
+        </w:rPr>
+        <w:t>如果找不到，可以在右上角搜索</w:t>
+      </w:r>
+    </w:p>
+    <w:p>
+      <w:r>
+        <w:rPr>
+          <w:rFonts w:hint="eastAsia"/>
+        </w:rPr>
+        <w:t>5</w:t>
+      </w:r>
+      <w:r>
+        <w:t xml:space="preserve">. </w:t>
+      </w:r>
+      <w:r>
+        <w:rPr>
+          <w:rFonts w:hint="eastAsia"/>
+        </w:rPr>
+        <w:t>找到刚安装的打印机，右键</w:t>
+      </w:r>
+      <w:r>
+        <w:rPr>
+          <w:rFonts w:hint="eastAsia"/>
+        </w:rPr>
+        <w:t>-&gt;</w:t>
+      </w:r>
+      <w:r>
+        <w:rPr>
+          <w:rFonts w:hint="eastAsia"/>
+        </w:rPr>
+        <w:t>打印机首选项</w:t>
+      </w:r>
+    </w:p>
+    <w:p>
+      <w:pPr>
+        <w:jc w:val="center"/>
+      </w:pPr>
+      <w:r>
+        <w:rPr>
+          <w:noProof/>
+        </w:rPr>
+        <w:drawing>
+          <wp:inline distT="0" distB="0" distL="0" distR="0" wp14:anchorId="2A6892D0" wp14:editId="4B8AAE0F">
+            <wp:extent cx="4556097" cy="2590207"/>
+            <wp:effectExtent l="0" t="0" r="0" b="635"/>
+            <wp:docPr id="23" name="图片 23"/>
+            <wp:cNvGraphicFramePr>
+              <a:graphicFrameLocks xmlns:a="http://schemas.openxmlformats.org/drawingml/2006/main" noChangeAspect="1"/>
+            </wp:cNvGraphicFramePr>
+            <a:graphic xmlns:a="http://schemas.openxmlformats.org/drawingml/2006/main">
+              <a:graphicData uri="http://schemas.openxmlformats.org/drawingml/2006/picture">
+                <pic:pic xmlns:pic="http://schemas.openxmlformats.org/drawingml/2006/picture">
+                  <pic:nvPicPr>
+                    <pic:cNvPr id="1" name=""/>
+                    <pic:cNvPicPr/>
+                  </pic:nvPicPr>
+                  <pic:blipFill>
+                    <a:blip r:embed="rId43"/>
+                    <a:stretch>
+                      <a:fillRect/>
+                    </a:stretch>
+                  </pic:blipFill>
+                  <pic:spPr>
+                    <a:xfrm>
+                      <a:off x="0" y="0"/>
+                      <a:ext cx="4566181" cy="2595940"/>
+                    </a:xfrm>
+                    <a:prstGeom prst="rect">
+                      <a:avLst/>
+                    </a:prstGeom>
+                  </pic:spPr>
+                </pic:pic>
+              </a:graphicData>
+            </a:graphic>
+          </wp:inline>
+        </w:drawing>
+      </w:r>
+    </w:p>
+    <w:p>
+      <w:r>
+        <w:rPr>
+          <w:rFonts w:hint="eastAsia"/>
+        </w:rPr>
+        <w:lastRenderedPageBreak/>
+        <w:t>6</w:t>
+      </w:r>
+      <w:r>
+        <w:t xml:space="preserve">. </w:t>
+      </w:r>
+      <w:r>
+        <w:rPr>
+          <w:rFonts w:hint="eastAsia"/>
+        </w:rPr>
+        <w:t>在</w:t>
+      </w:r>
+      <w:r>
+        <w:rPr>
+          <w:rFonts w:hint="eastAsia"/>
+        </w:rPr>
+        <w:t>Options</w:t>
+      </w:r>
+      <w:r>
+        <w:t>(</w:t>
+      </w:r>
+      <w:r>
+        <w:rPr>
+          <w:rFonts w:hint="eastAsia"/>
+        </w:rPr>
+        <w:t>选项</w:t>
+      </w:r>
+      <w:r>
+        <w:t>)</w:t>
+      </w:r>
+      <w:r>
+        <w:rPr>
+          <w:rFonts w:hint="eastAsia"/>
+        </w:rPr>
+        <w:t>页签下，修改如下三个选项值</w:t>
+      </w:r>
+    </w:p>
+    <w:p>
+      <w:pPr>
+        <w:jc w:val="center"/>
+      </w:pPr>
+      <w:r>
+        <w:rPr>
+          <w:noProof/>
+        </w:rPr>
+        <w:drawing>
+          <wp:inline distT="0" distB="0" distL="0" distR="0" wp14:anchorId="4FB30CBD" wp14:editId="40925769">
+            <wp:extent cx="2289976" cy="3122695"/>
+            <wp:effectExtent l="0" t="0" r="0" b="1905"/>
+            <wp:docPr id="24" name="图片 24"/>
+            <wp:cNvGraphicFramePr>
+              <a:graphicFrameLocks xmlns:a="http://schemas.openxmlformats.org/drawingml/2006/main" noChangeAspect="1"/>
+            </wp:cNvGraphicFramePr>
+            <a:graphic xmlns:a="http://schemas.openxmlformats.org/drawingml/2006/main">
+              <a:graphicData uri="http://schemas.openxmlformats.org/drawingml/2006/picture">
+                <pic:pic xmlns:pic="http://schemas.openxmlformats.org/drawingml/2006/picture">
+                  <pic:nvPicPr>
+                    <pic:cNvPr id="1" name=""/>
+                    <pic:cNvPicPr/>
+                  </pic:nvPicPr>
+                  <pic:blipFill>
+                    <a:blip r:embed="rId44"/>
+                    <a:stretch>
+                      <a:fillRect/>
+                    </a:stretch>
+                  </pic:blipFill>
+                  <pic:spPr>
+                    <a:xfrm>
+                      <a:off x="0" y="0"/>
+                      <a:ext cx="2301803" cy="3138822"/>
+                    </a:xfrm>
+                    <a:prstGeom prst="rect">
+                      <a:avLst/>
+                    </a:prstGeom>
+                  </pic:spPr>
+                </pic:pic>
+              </a:graphicData>
+            </a:graphic>
+          </wp:inline>
+        </w:drawing>
+      </w:r>
+    </w:p>
+    <w:p>
+      <w:pPr>
+        <w:rPr>
+          <w:color w:val="FF0000"/>
+        </w:rPr>
+      </w:pPr>
+      <w:r>
+        <w:rPr>
+          <w:rFonts w:hint="eastAsia"/>
+          <w:color w:val="FF0000"/>
+        </w:rPr>
+        <w:t>注：如果更换了打印纸张尺寸，也到这里修改，</w:t>
+      </w:r>
+      <w:r>
+        <w:rPr>
+          <w:rFonts w:hint="eastAsia"/>
+          <w:color w:val="FF0000"/>
+        </w:rPr>
+        <w:t>width</w:t>
+      </w:r>
+      <w:r>
+        <w:rPr>
+          <w:rFonts w:hint="eastAsia"/>
+          <w:color w:val="FF0000"/>
+        </w:rPr>
+        <w:t>和</w:t>
+      </w:r>
+      <w:r>
+        <w:rPr>
+          <w:rFonts w:hint="eastAsia"/>
+          <w:color w:val="FF0000"/>
+        </w:rPr>
+        <w:t>height</w:t>
+      </w:r>
+      <w:r>
+        <w:rPr>
+          <w:rFonts w:hint="eastAsia"/>
+          <w:color w:val="FF0000"/>
+        </w:rPr>
+        <w:t>修改成相应的宽度和高度，单位是</w:t>
+      </w:r>
+      <w:r>
+        <w:rPr>
+          <w:rFonts w:hint="eastAsia"/>
+          <w:color w:val="FF0000"/>
+        </w:rPr>
+        <w:t>cm</w:t>
+      </w:r>
+      <w:r>
+        <w:rPr>
+          <w:rFonts w:hint="eastAsia"/>
+          <w:color w:val="FF0000"/>
+        </w:rPr>
+        <w:t>。</w:t>
+      </w:r>
+    </w:p>
+    <w:p>
+      <w:pPr>
+        <w:rPr>
+          <w:color w:val="4472C4" w:themeColor="accent1"/>
+        </w:rPr>
+      </w:pPr>
+      <w:r>
+        <w:rPr>
+          <w:rFonts w:hint="eastAsia"/>
+          <w:color w:val="4472C4" w:themeColor="accent1"/>
+        </w:rPr>
+        <w:t>至此，打印机设置完毕。</w:t>
+      </w:r>
+    </w:p>
+    <w:p>
+      <w:pPr>
+        <w:rPr>
+          <w:color w:val="4472C4" w:themeColor="accent1"/>
+        </w:rPr>
+      </w:pPr>
+    </w:p>
+    <w:p>
+      <w:r>
+        <w:rPr>
+          <w:rFonts w:hint="eastAsia"/>
+        </w:rPr>
+        <w:t>五、二维码扫码枪驱动安装</w:t>
+      </w:r>
+    </w:p>
+    <w:p>
+      <w:pPr>
+        <w:ind w:firstLine="210"/>
+      </w:pPr>
+      <w:r>
+        <w:rPr>
+          <w:rFonts w:hint="eastAsia"/>
+        </w:rPr>
+        <w:t>二维码扫描枪的基本配置已经设置好，需要在电脑上安装中文驱动，安装方法如下：</w:t>
+      </w:r>
+    </w:p>
+    <w:p>
+      <w:pPr>
+        <w:pStyle w:val="a3"/>
+        <w:numPr>
+          <w:ilvl w:val="0"/>
+          <w:numId w:val="5"/>
+        </w:numPr>
+      </w:pPr>
+      <w:r>
+        <w:rPr>
+          <w:rFonts w:hint="eastAsia"/>
+        </w:rPr>
+        <w:t>打开</w:t>
+      </w:r>
+      <w:r>
+        <w:rPr>
+          <w:rFonts w:hint="eastAsia"/>
+        </w:rPr>
+        <w:t>USB-COM-DRIVER(MY</w:t>
+      </w:r>
+      <w:r>
+        <w:rPr>
+          <w:rFonts w:hint="eastAsia"/>
+        </w:rPr>
+        <w:t>电子新款二维驱动）</w:t>
+      </w:r>
+      <w:r>
+        <w:rPr>
+          <w:rFonts w:hint="eastAsia"/>
+        </w:rPr>
+        <w:t>文件夹，双击</w:t>
+      </w:r>
+      <w:r>
+        <w:rPr>
+          <w:rFonts w:hint="eastAsia"/>
+        </w:rPr>
+        <w:t>setup</w:t>
+      </w:r>
+      <w:r>
+        <w:t>.</w:t>
+      </w:r>
+      <w:r>
+        <w:rPr>
+          <w:rFonts w:hint="eastAsia"/>
+        </w:rPr>
+        <w:t>exe</w:t>
+      </w:r>
+      <w:r>
+        <w:rPr>
+          <w:rFonts w:hint="eastAsia"/>
+        </w:rPr>
+        <w:t>，点击安装，成功后提示：</w:t>
+      </w:r>
+    </w:p>
+    <w:p>
+      <w:pPr>
+        <w:pStyle w:val="a3"/>
+        <w:ind w:left="360"/>
+        <w:jc w:val="center"/>
+      </w:pPr>
+      <w:r>
+        <w:rPr>
+          <w:noProof/>
+        </w:rPr>
+        <w:drawing>
+          <wp:inline distT="0" distB="0" distL="0" distR="0" wp14:anchorId="2D4E22AD" wp14:editId="2385B99C">
+            <wp:extent cx="2592125" cy="1682716"/>
+            <wp:effectExtent l="0" t="0" r="0" b="0"/>
+            <wp:docPr id="25" name="图片 25"/>
+            <wp:cNvGraphicFramePr>
+              <a:graphicFrameLocks xmlns:a="http://schemas.openxmlformats.org/drawingml/2006/main" noChangeAspect="1"/>
+            </wp:cNvGraphicFramePr>
+            <a:graphic xmlns:a="http://schemas.openxmlformats.org/drawingml/2006/main">
+              <a:graphicData uri="http://schemas.openxmlformats.org/drawingml/2006/picture">
+                <pic:pic xmlns:pic="http://schemas.openxmlformats.org/drawingml/2006/picture">
+                  <pic:nvPicPr>
+                    <pic:cNvPr id="1" name=""/>
+                    <pic:cNvPicPr/>
+                  </pic:nvPicPr>
+                  <pic:blipFill>
+                    <a:blip r:embed="rId45"/>
+                    <a:stretch>
+                      <a:fillRect/>
+                    </a:stretch>
+                  </pic:blipFill>
+                  <pic:spPr>
+                    <a:xfrm>
+                      <a:off x="0" y="0"/>
+                      <a:ext cx="2625618" cy="1704459"/>
+                    </a:xfrm>
+                    <a:prstGeom prst="rect">
+                      <a:avLst/>
+                    </a:prstGeom>
+                  </pic:spPr>
+                </pic:pic>
+              </a:graphicData>
+            </a:graphic>
+          </wp:inline>
+        </w:drawing>
+      </w:r>
+    </w:p>
+    <w:p>
+      <w:pPr>
+        <w:pStyle w:val="a3"/>
+        <w:numPr>
+          <w:ilvl w:val="0"/>
+          <w:numId w:val="5"/>
+        </w:numPr>
+      </w:pPr>
+      <w:r>
+        <w:rPr>
+          <w:rFonts w:hint="eastAsia"/>
+        </w:rPr>
+        <w:t>用扫码枪连接电脑，用扫码枪扫描以下条码，进入串口模式：</w:t>
+      </w:r>
+    </w:p>
+    <w:p>
+      <w:pPr>
+        <w:pStyle w:val="a3"/>
+        <w:ind w:left="360"/>
+        <w:jc w:val="center"/>
+      </w:pPr>
+      <w:r>
+        <w:rPr>
+          <w:noProof/>
+        </w:rPr>
+        <w:drawing>
+          <wp:inline distT="0" distB="0" distL="0" distR="0" wp14:anchorId="6C4DB973" wp14:editId="3A674130">
+            <wp:extent cx="2377440" cy="733465"/>
+            <wp:effectExtent l="0" t="0" r="3810" b="9525"/>
+            <wp:docPr id="26" name="图片 26"/>
+            <wp:cNvGraphicFramePr>
+              <a:graphicFrameLocks xmlns:a="http://schemas.openxmlformats.org/drawingml/2006/main" noChangeAspect="1"/>
+            </wp:cNvGraphicFramePr>
+            <a:graphic xmlns:a="http://schemas.openxmlformats.org/drawingml/2006/main">
+              <a:graphicData uri="http://schemas.openxmlformats.org/drawingml/2006/picture">
+                <pic:pic xmlns:pic="http://schemas.openxmlformats.org/drawingml/2006/picture">
+                  <pic:nvPicPr>
+                    <pic:cNvPr id="1" name=""/>
+                    <pic:cNvPicPr/>
+                  </pic:nvPicPr>
+                  <pic:blipFill>
+                    <a:blip r:embed="rId46"/>
+                    <a:stretch>
+                      <a:fillRect/>
+                    </a:stretch>
+                  </pic:blipFill>
+                  <pic:spPr>
+                    <a:xfrm>
+                      <a:off x="0" y="0"/>
+                      <a:ext cx="2409431" cy="743335"/>
+                    </a:xfrm>
+                    <a:prstGeom prst="rect">
+                      <a:avLst/>
+                    </a:prstGeom>
+                  </pic:spPr>
+                </pic:pic>
+              </a:graphicData>
+            </a:graphic>
+          </wp:inline>
+        </w:drawing>
+      </w:r>
+    </w:p>
+    <w:p>
+      <w:pPr>
+        <w:pStyle w:val="a3"/>
+        <w:numPr>
+          <w:ilvl w:val="0"/>
+          <w:numId w:val="5"/>
+        </w:numPr>
+      </w:pPr>
+      <w:r>
+        <w:rPr>
+          <w:rFonts w:hint="eastAsia"/>
+        </w:rPr>
+        <w:t>关闭</w:t>
+      </w:r>
+      <w:r>
+        <w:rPr>
+          <w:rFonts w:hint="eastAsia"/>
+        </w:rPr>
+        <w:t>360</w:t>
+      </w:r>
+      <w:r>
+        <w:rPr>
+          <w:rFonts w:hint="eastAsia"/>
+        </w:rPr>
+        <w:t>等杀毒软件，进入</w:t>
+      </w:r>
+      <w:r>
+        <w:rPr>
+          <w:rFonts w:hint="eastAsia"/>
+        </w:rPr>
+        <w:t>MeiYing</w:t>
+      </w:r>
+      <w:r>
+        <w:rPr>
+          <w:rFonts w:hint="eastAsia"/>
+        </w:rPr>
+        <w:t>文件夹，双击</w:t>
+      </w:r>
+      <w:r>
+        <w:rPr>
+          <w:rFonts w:hint="eastAsia"/>
+        </w:rPr>
+        <w:t>MeiYing</w:t>
+      </w:r>
+      <w:r>
+        <w:t>.</w:t>
+      </w:r>
+      <w:r>
+        <w:rPr>
+          <w:rFonts w:hint="eastAsia"/>
+        </w:rPr>
+        <w:t>exe</w:t>
+      </w:r>
+      <w:r>
+        <w:rPr>
+          <w:rFonts w:hint="eastAsia"/>
+        </w:rPr>
+        <w:t>，完成后，桌面右下角会有一个图标：</w:t>
+      </w:r>
+    </w:p>
+    <w:p>
+      <w:pPr>
+        <w:pStyle w:val="a3"/>
+        <w:ind w:left="360"/>
+        <w:jc w:val="center"/>
+      </w:pPr>
+      <w:r>
+        <w:rPr>
+          <w:noProof/>
+        </w:rPr>
+        <w:drawing>
+          <wp:inline distT="0" distB="0" distL="0" distR="0" wp14:anchorId="78C82D3B" wp14:editId="327C33B6">
+            <wp:extent cx="4742857" cy="323810"/>
+            <wp:effectExtent l="0" t="0" r="635" b="635"/>
+            <wp:docPr id="27" name="图片 27"/>
+            <wp:cNvGraphicFramePr>
+              <a:graphicFrameLocks xmlns:a="http://schemas.openxmlformats.org/drawingml/2006/main" noChangeAspect="1"/>
+            </wp:cNvGraphicFramePr>
+            <a:graphic xmlns:a="http://schemas.openxmlformats.org/drawingml/2006/main">
+              <a:graphicData uri="http://schemas.openxmlformats.org/drawingml/2006/picture">
+                <pic:pic xmlns:pic="http://schemas.openxmlformats.org/drawingml/2006/picture">
+                  <pic:nvPicPr>
+                    <pic:cNvPr id="1" name=""/>
+                    <pic:cNvPicPr/>
+                  </pic:nvPicPr>
+                  <pic:blipFill>
+                    <a:blip r:embed="rId47"/>
+                    <a:stretch>
+                      <a:fillRect/>
+                    </a:stretch>
+                  </pic:blipFill>
+                  <pic:spPr>
+                    <a:xfrm>
+                      <a:off x="0" y="0"/>
+                      <a:ext cx="4742857" cy="323810"/>
+                    </a:xfrm>
+                    <a:prstGeom prst="rect">
+                      <a:avLst/>
+                    </a:prstGeom>
+                  </pic:spPr>
+                </pic:pic>
+              </a:graphicData>
+            </a:graphic>
+          </wp:inline>
+        </w:drawing>
+      </w:r>
+    </w:p>
+    <w:p>
+      <w:pPr>
+        <w:pStyle w:val="a3"/>
+        <w:numPr>
+          <w:ilvl w:val="0"/>
+          <w:numId w:val="5"/>
+        </w:numPr>
+      </w:pPr>
+      <w:r>
+        <w:rPr>
+          <w:rFonts w:hint="eastAsia"/>
+        </w:rPr>
+        <w:t>打开后出现如下界面：</w:t>
+      </w:r>
+    </w:p>
+    <w:p>
+      <w:pPr>
+        <w:pStyle w:val="a3"/>
+        <w:ind w:left="360"/>
+        <w:jc w:val="center"/>
+      </w:pPr>
+      <w:r>
+        <w:rPr>
+          <w:noProof/>
+        </w:rPr>
+        <w:lastRenderedPageBreak/>
+        <w:drawing>
+          <wp:inline distT="0" distB="0" distL="0" distR="0" wp14:anchorId="0ECE588E" wp14:editId="290445A7">
+            <wp:extent cx="2043485" cy="1618331"/>
+            <wp:effectExtent l="0" t="0" r="0" b="1270"/>
+            <wp:docPr id="28" name="图片 28"/>
+            <wp:cNvGraphicFramePr>
+              <a:graphicFrameLocks xmlns:a="http://schemas.openxmlformats.org/drawingml/2006/main" noChangeAspect="1"/>
+            </wp:cNvGraphicFramePr>
+            <a:graphic xmlns:a="http://schemas.openxmlformats.org/drawingml/2006/main">
+              <a:graphicData uri="http://schemas.openxmlformats.org/drawingml/2006/picture">
+                <pic:pic xmlns:pic="http://schemas.openxmlformats.org/drawingml/2006/picture">
+                  <pic:nvPicPr>
+                    <pic:cNvPr id="1" name=""/>
+                    <pic:cNvPicPr/>
+                  </pic:nvPicPr>
+                  <pic:blipFill>
+                    <a:blip r:embed="rId48"/>
+                    <a:stretch>
+                      <a:fillRect/>
+                    </a:stretch>
+                  </pic:blipFill>
+                  <pic:spPr>
+                    <a:xfrm>
+                      <a:off x="0" y="0"/>
+                      <a:ext cx="2062088" cy="1633063"/>
+                    </a:xfrm>
+                    <a:prstGeom prst="rect">
+                      <a:avLst/>
+                    </a:prstGeom>
+                  </pic:spPr>
+                </pic:pic>
+              </a:graphicData>
+            </a:graphic>
+          </wp:inline>
+        </w:drawing>
+      </w:r>
+    </w:p>
+    <w:p>
+      <w:pPr>
+        <w:ind w:firstLine="210"/>
+        <w:rPr>
+          <w:color w:val="FF0000"/>
+        </w:rPr>
+      </w:pPr>
+      <w:r>
+        <w:rPr>
+          <w:rFonts w:hint="eastAsia"/>
+          <w:color w:val="FF0000"/>
+        </w:rPr>
+        <w:t>注：端口号可以多试几次，有的时候不是</w:t>
+      </w:r>
+      <w:r>
+        <w:rPr>
+          <w:rFonts w:hint="eastAsia"/>
+          <w:color w:val="FF0000"/>
+        </w:rPr>
+        <w:t>COM1</w:t>
+      </w:r>
+      <w:r>
+        <w:rPr>
+          <w:rFonts w:hint="eastAsia"/>
+          <w:color w:val="FF0000"/>
+        </w:rPr>
+        <w:t>。</w:t>
+      </w:r>
+    </w:p>
+    <w:p>
+      <w:pPr>
+        <w:ind w:firstLine="210"/>
+      </w:pPr>
+      <w:r>
+        <w:rPr>
+          <w:rFonts w:hint="eastAsia"/>
+        </w:rPr>
+        <w:t>选择好端口后，点击打开按钮，二维码就可以正常识别中文了，注意一点，在扫码时，确保输入法在英文模式上。</w:t>
+      </w:r>
+    </w:p>
+    <w:p>
+      <w:pPr>
+        <w:pStyle w:val="a3"/>
+        <w:numPr>
+          <w:ilvl w:val="0"/>
+          <w:numId w:val="5"/>
+        </w:numPr>
+      </w:pPr>
+      <w:r>
+        <w:rPr>
+          <w:rFonts w:hint="eastAsia"/>
+        </w:rPr>
+        <w:t>扫描以下条码，恢复到输入模式：</w:t>
+      </w:r>
+    </w:p>
+    <w:p>
+      <w:pPr>
+        <w:pStyle w:val="a3"/>
+        <w:ind w:left="360"/>
+        <w:jc w:val="center"/>
+      </w:pPr>
+      <w:r>
+        <w:rPr>
+          <w:noProof/>
+        </w:rPr>
+        <w:drawing>
+          <wp:inline distT="0" distB="0" distL="0" distR="0" wp14:anchorId="39DFA7AB" wp14:editId="050B9BE4">
+            <wp:extent cx="2003729" cy="930303"/>
+            <wp:effectExtent l="0" t="0" r="0" b="3175"/>
+            <wp:docPr id="29" name="图片 29"/>
+            <wp:cNvGraphicFramePr>
+              <a:graphicFrameLocks xmlns:a="http://schemas.openxmlformats.org/drawingml/2006/main" noChangeAspect="1"/>
+            </wp:cNvGraphicFramePr>
+            <a:graphic xmlns:a="http://schemas.openxmlformats.org/drawingml/2006/main">
+              <a:graphicData uri="http://schemas.openxmlformats.org/drawingml/2006/picture">
+                <pic:pic xmlns:pic="http://schemas.openxmlformats.org/drawingml/2006/picture">
+                  <pic:nvPicPr>
+                    <pic:cNvPr id="1" name=""/>
+                    <pic:cNvPicPr/>
+                  </pic:nvPicPr>
+                  <pic:blipFill>
+                    <a:blip r:embed="rId49"/>
+                    <a:stretch>
+                      <a:fillRect/>
+                    </a:stretch>
+                  </pic:blipFill>
+                  <pic:spPr>
+                    <a:xfrm>
+                      <a:off x="0" y="0"/>
+                      <a:ext cx="2015805" cy="935910"/>
+                    </a:xfrm>
+                    <a:prstGeom prst="rect">
+                      <a:avLst/>
+                    </a:prstGeom>
+                  </pic:spPr>
+                </pic:pic>
+              </a:graphicData>
+            </a:graphic>
+          </wp:inline>
+        </w:drawing>
+      </w:r>
+    </w:p>
+    <w:p>
+      <w:pPr>
+        <w:pStyle w:val="a3"/>
+        <w:ind w:left="360"/>
+      </w:pPr>
+      <w:r>
+        <w:rPr>
+          <w:rFonts w:hint="eastAsia"/>
+          <w:color w:val="4472C4" w:themeColor="accent1"/>
+        </w:rPr>
+        <w:t>至此，</w:t>
+      </w:r>
+      <w:r>
+        <w:rPr>
+          <w:rFonts w:hint="eastAsia"/>
+          <w:color w:val="4472C4" w:themeColor="accent1"/>
+        </w:rPr>
+        <w:t>二维码扫描枪设置完毕。</w:t>
+      </w:r>
     </w:p>
     <w:sectPr>
       <w:pgSz w:w="11900" w:h="16840"/>
@@ -3565,6 +6817,95 @@
     </w:lvl>
   </w:abstractNum>
   <w:abstractNum w:abstractNumId="3" w15:restartNumberingAfterBreak="0">
+    <w:nsid w:val="68066BC6"/>
+    <w:multiLevelType w:val="hybridMultilevel"/>
+    <w:tmpl w:val="A0B4890E"/>
+    <w:lvl w:ilvl="0" w:tplc="9AE864C6">
+      <w:start w:val="1"/>
+      <w:numFmt w:val="decimal"/>
+      <w:lvlText w:val="%1."/>
+      <w:lvlJc w:val="left"/>
+      <w:pPr>
+        <w:ind w:left="360" w:hanging="360"/>
+      </w:pPr>
+      <w:rPr>
+        <w:rFonts w:hint="default"/>
+      </w:rPr>
+    </w:lvl>
+    <w:lvl w:ilvl="1" w:tplc="04090019" w:tentative="1">
+      <w:start w:val="1"/>
+      <w:numFmt w:val="lowerLetter"/>
+      <w:lvlText w:val="%2)"/>
+      <w:lvlJc w:val="left"/>
+      <w:pPr>
+        <w:ind w:left="840" w:hanging="420"/>
+      </w:pPr>
+    </w:lvl>
+    <w:lvl w:ilvl="2" w:tplc="0409001B" w:tentative="1">
+      <w:start w:val="1"/>
+      <w:numFmt w:val="lowerRoman"/>
+      <w:lvlText w:val="%3."/>
+      <w:lvlJc w:val="right"/>
+      <w:pPr>
+        <w:ind w:left="1260" w:hanging="420"/>
+      </w:pPr>
+    </w:lvl>
+    <w:lvl w:ilvl="3" w:tplc="0409000F" w:tentative="1">
+      <w:start w:val="1"/>
+      <w:numFmt w:val="decimal"/>
+      <w:lvlText w:val="%4."/>
+      <w:lvlJc w:val="left"/>
+      <w:pPr>
+        <w:ind w:left="1680" w:hanging="420"/>
+      </w:pPr>
+    </w:lvl>
+    <w:lvl w:ilvl="4" w:tplc="04090019" w:tentative="1">
+      <w:start w:val="1"/>
+      <w:numFmt w:val="lowerLetter"/>
+      <w:lvlText w:val="%5)"/>
+      <w:lvlJc w:val="left"/>
+      <w:pPr>
+        <w:ind w:left="2100" w:hanging="420"/>
+      </w:pPr>
+    </w:lvl>
+    <w:lvl w:ilvl="5" w:tplc="0409001B" w:tentative="1">
+      <w:start w:val="1"/>
+      <w:numFmt w:val="lowerRoman"/>
+      <w:lvlText w:val="%6."/>
+      <w:lvlJc w:val="right"/>
+      <w:pPr>
+        <w:ind w:left="2520" w:hanging="420"/>
+      </w:pPr>
+    </w:lvl>
+    <w:lvl w:ilvl="6" w:tplc="0409000F" w:tentative="1">
+      <w:start w:val="1"/>
+      <w:numFmt w:val="decimal"/>
+      <w:lvlText w:val="%7."/>
+      <w:lvlJc w:val="left"/>
+      <w:pPr>
+        <w:ind w:left="2940" w:hanging="420"/>
+      </w:pPr>
+    </w:lvl>
+    <w:lvl w:ilvl="7" w:tplc="04090019" w:tentative="1">
+      <w:start w:val="1"/>
+      <w:numFmt w:val="lowerLetter"/>
+      <w:lvlText w:val="%8)"/>
+      <w:lvlJc w:val="left"/>
+      <w:pPr>
+        <w:ind w:left="3360" w:hanging="420"/>
+      </w:pPr>
+    </w:lvl>
+    <w:lvl w:ilvl="8" w:tplc="0409001B" w:tentative="1">
+      <w:start w:val="1"/>
+      <w:numFmt w:val="lowerRoman"/>
+      <w:lvlText w:val="%9."/>
+      <w:lvlJc w:val="right"/>
+      <w:pPr>
+        <w:ind w:left="3780" w:hanging="420"/>
+      </w:pPr>
+    </w:lvl>
+  </w:abstractNum>
+  <w:abstractNum w:abstractNumId="4" w15:restartNumberingAfterBreak="0">
     <w:nsid w:val="70012ACC"/>
     <w:multiLevelType w:val="hybridMultilevel"/>
     <w:tmpl w:val="BD26D6B2"/>
@@ -3663,6 +7004,9 @@
     <w:abstractNumId w:val="0"/>
   </w:num>
   <w:num w:numId="4">
+    <w:abstractNumId w:val="4"/>
+  </w:num>
+  <w:num w:numId="5">
     <w:abstractNumId w:val="3"/>
   </w:num>
 </w:numbering>
@@ -4098,6 +7442,17 @@
       <w:contextualSpacing/>
     </w:pPr>
   </w:style>
+  <w:style w:type="character" w:styleId="a4">
+    <w:name w:val="Hyperlink"/>
+    <w:basedOn w:val="a0"/>
+    <w:uiPriority w:val="99"/>
+    <w:unhideWhenUsed/>
+    <w:rsid w:val="00865AB1"/>
+    <w:rPr>
+      <w:color w:val="0563C1" w:themeColor="hyperlink"/>
+      <w:u w:val="single"/>
+    </w:rPr>
+  </w:style>
 </w:styles>
 </file>
 

--- a/doc/readme.docx
+++ b/doc/readme.docx
@@ -4288,7 +4288,25 @@
         <w:rPr>
           <w:rFonts w:hint="eastAsia"/>
         </w:rPr>
-        <w:t>到检查连接页，点击“</w:t>
+        <w:t>到检查连接页</w:t>
+      </w:r>
+      <w:r>
+        <w:rPr>
+          <w:rFonts w:hint="eastAsia"/>
+        </w:rPr>
+        <w:t>，输入密码</w:t>
+      </w:r>
+      <w:r>
+        <w:rPr>
+          <w:rFonts w:hint="eastAsia"/>
+        </w:rPr>
+        <w:t>12345678</w:t>
+      </w:r>
+      <w:r>
+        <w:rPr>
+          <w:rFonts w:hint="eastAsia"/>
+        </w:rPr>
+        <w:t>，点击“</w:t>
       </w:r>
       <w:r>
         <w:rPr>
@@ -5223,7 +5241,7 @@
     <w:p>
       <w:pPr>
         <w:rPr>
-          <w:rFonts w:ascii="微软雅黑" w:eastAsia="微软雅黑" w:hAnsi="微软雅黑" w:hint="eastAsia"/>
+          <w:rFonts w:ascii="微软雅黑" w:eastAsia="微软雅黑" w:hAnsi="微软雅黑"/>
           <w:color w:val="3F3F3F"/>
           <w:sz w:val="21"/>
           <w:szCs w:val="21"/>
@@ -5294,8 +5312,6 @@
         </w:rPr>
         <w:t>回车</w:t>
       </w:r>
-      <w:bookmarkStart w:id="0" w:name="_GoBack"/>
-      <w:bookmarkEnd w:id="0"/>
     </w:p>
     <w:p>
       <w:pPr>
@@ -6414,6 +6430,8 @@
           </wp:inline>
         </w:drawing>
       </w:r>
+      <w:bookmarkStart w:id="0" w:name="_GoBack"/>
+      <w:bookmarkEnd w:id="0"/>
     </w:p>
     <w:p>
       <w:pPr>
@@ -6452,7 +6470,19 @@
         <w:rPr>
           <w:rFonts w:hint="eastAsia"/>
         </w:rPr>
-        <w:t>选择好端口后，点击打开按钮，二维码就可以正常识别中文了，注意一点，在扫码时，确保输入法在英文模式上。</w:t>
+        <w:t>选择好端口后，点击打开按钮，二维码就可以正常识别中文了，注意一点，在扫码时，确保输入法在英文模式上</w:t>
+      </w:r>
+      <w:r>
+        <w:rPr>
+          <w:rFonts w:hint="eastAsia"/>
+        </w:rPr>
+        <w:t>，软件会开机自启动，不要关闭，否则无法扫描中文</w:t>
+      </w:r>
+      <w:r>
+        <w:rPr>
+          <w:rFonts w:hint="eastAsia"/>
+        </w:rPr>
+        <w:t>。</w:t>
       </w:r>
     </w:p>
     <w:p>

--- a/doc/readme.docx
+++ b/doc/readme.docx
@@ -6061,112 +6061,72 @@
     <w:p>
       <w:pPr>
         <w:rPr>
-          <w:color w:val="4472C4" w:themeColor="accent1"/>
-        </w:rPr>
-      </w:pPr>
-      <w:r>
-        <w:rPr>
-          <w:rFonts w:hint="eastAsia"/>
-          <w:color w:val="4472C4" w:themeColor="accent1"/>
-        </w:rPr>
-        <w:t>至此，打印机设置完毕。</w:t>
-      </w:r>
-    </w:p>
-    <w:p>
-      <w:pPr>
-        <w:rPr>
-          <w:color w:val="4472C4" w:themeColor="accent1"/>
-        </w:rPr>
-      </w:pPr>
-    </w:p>
-    <w:p>
-      <w:r>
-        <w:rPr>
-          <w:rFonts w:hint="eastAsia"/>
-        </w:rPr>
-        <w:t>五、二维码扫码枪驱动安装</w:t>
-      </w:r>
-    </w:p>
-    <w:p>
-      <w:pPr>
-        <w:ind w:firstLine="210"/>
-      </w:pPr>
-      <w:r>
-        <w:rPr>
-          <w:rFonts w:hint="eastAsia"/>
-        </w:rPr>
-        <w:t>二维码扫描枪的基本配置已经设置好，需要在电脑上安装中文驱动，安装方法如下：</w:t>
-      </w:r>
-    </w:p>
-    <w:p>
-      <w:pPr>
-        <w:pStyle w:val="a3"/>
-        <w:numPr>
-          <w:ilvl w:val="0"/>
-          <w:numId w:val="5"/>
-        </w:numPr>
-      </w:pPr>
-      <w:r>
-        <w:rPr>
-          <w:rFonts w:hint="eastAsia"/>
-        </w:rPr>
-        <w:t>打开</w:t>
-      </w:r>
-      <w:r>
-        <w:rPr>
-          <w:rFonts w:hint="eastAsia"/>
-        </w:rPr>
-        <w:t>USB-COM-DRIVER(MY</w:t>
-      </w:r>
-      <w:r>
-        <w:rPr>
-          <w:rFonts w:hint="eastAsia"/>
-        </w:rPr>
-        <w:t>电子新款二维驱动）</w:t>
-      </w:r>
-      <w:r>
-        <w:rPr>
-          <w:rFonts w:hint="eastAsia"/>
-        </w:rPr>
-        <w:t>文件夹，双击</w:t>
-      </w:r>
-      <w:r>
-        <w:rPr>
-          <w:rFonts w:hint="eastAsia"/>
-        </w:rPr>
-        <w:t>setup</w:t>
-      </w:r>
-      <w:r>
-        <w:t>.</w:t>
-      </w:r>
-      <w:r>
-        <w:rPr>
-          <w:rFonts w:hint="eastAsia"/>
-        </w:rPr>
-        <w:t>exe</w:t>
-      </w:r>
-      <w:r>
-        <w:rPr>
-          <w:rFonts w:hint="eastAsia"/>
-        </w:rPr>
-        <w:t>，点击安装，成功后提示：</w:t>
-      </w:r>
-    </w:p>
-    <w:p>
-      <w:pPr>
-        <w:pStyle w:val="a3"/>
-        <w:ind w:left="360"/>
-        <w:jc w:val="center"/>
-      </w:pPr>
-      <w:r>
-        <w:rPr>
+          <w:color w:val="FF0000"/>
+        </w:rPr>
+      </w:pPr>
+      <w:r>
+        <w:rPr>
+          <w:rFonts w:hint="eastAsia"/>
+          <w:color w:val="FF0000"/>
+        </w:rPr>
+        <w:t>ps</w:t>
+      </w:r>
+      <w:r>
+        <w:rPr>
+          <w:rFonts w:hint="eastAsia"/>
+          <w:color w:val="FF0000"/>
+        </w:rPr>
+        <w:t>：使用</w:t>
+      </w:r>
+      <w:r>
+        <w:rPr>
+          <w:rFonts w:hint="eastAsia"/>
+          <w:color w:val="FF0000"/>
+        </w:rPr>
+        <w:t>Chrome</w:t>
+      </w:r>
+      <w:r>
+        <w:rPr>
+          <w:rFonts w:hint="eastAsia"/>
+          <w:color w:val="FF0000"/>
+        </w:rPr>
+        <w:t>浏览器打印时，</w:t>
+      </w:r>
+      <w:r>
+        <w:rPr>
+          <w:rFonts w:hint="eastAsia"/>
+          <w:color w:val="FF0000"/>
+        </w:rPr>
+        <w:t>点击“更多设置”，配置</w:t>
+      </w:r>
+      <w:bookmarkStart w:id="0" w:name="_GoBack"/>
+      <w:bookmarkEnd w:id="0"/>
+      <w:r>
+        <w:rPr>
+          <w:rFonts w:hint="eastAsia"/>
+          <w:color w:val="FF0000"/>
+        </w:rPr>
+        <w:t>参数配置如下：</w:t>
+      </w:r>
+    </w:p>
+    <w:p>
+      <w:pPr>
+        <w:rPr>
+          <w:rFonts w:hint="eastAsia"/>
+          <w:color w:val="FF0000"/>
+        </w:rPr>
+      </w:pPr>
+      <w:r>
+        <w:rPr>
+          <w:rFonts w:hint="eastAsia"/>
           <w:noProof/>
+          <w:color w:val="FF0000"/>
         </w:rPr>
         <w:drawing>
-          <wp:inline distT="0" distB="0" distL="0" distR="0" wp14:anchorId="2D4E22AD" wp14:editId="2385B99C">
-            <wp:extent cx="2592125" cy="1682716"/>
+          <wp:inline distT="0" distB="0" distL="0" distR="0" wp14:anchorId="1ADDD966" wp14:editId="55BAA63F">
+            <wp:extent cx="5716905" cy="3013710"/>
             <wp:effectExtent l="0" t="0" r="0" b="0"/>
-            <wp:docPr id="25" name="图片 25"/>
+            <wp:docPr id="20" name="图片 20"/>
             <wp:cNvGraphicFramePr>
               <a:graphicFrameLocks xmlns:a="http://schemas.openxmlformats.org/drawingml/2006/main" noChangeAspect="1"/>
             </wp:cNvGraphicFramePr>
@@ -6174,23 +6134,36 @@
               <a:graphicData uri="http://schemas.openxmlformats.org/drawingml/2006/picture">
                 <pic:pic xmlns:pic="http://schemas.openxmlformats.org/drawingml/2006/picture">
                   <pic:nvPicPr>
-                    <pic:cNvPr id="1" name=""/>
-                    <pic:cNvPicPr/>
+                    <pic:cNvPr id="0" name="Picture 2"/>
+                    <pic:cNvPicPr>
+                      <a:picLocks noChangeAspect="1" noChangeArrowheads="1"/>
+                    </pic:cNvPicPr>
                   </pic:nvPicPr>
                   <pic:blipFill>
-                    <a:blip r:embed="rId45"/>
+                    <a:blip r:embed="rId45">
+                      <a:extLst>
+                        <a:ext uri="{28A0092B-C50C-407E-A947-70E740481C1C}">
+                          <a14:useLocalDpi xmlns:a14="http://schemas.microsoft.com/office/drawing/2010/main" val="0"/>
+                        </a:ext>
+                      </a:extLst>
+                    </a:blip>
+                    <a:srcRect/>
                     <a:stretch>
                       <a:fillRect/>
                     </a:stretch>
                   </pic:blipFill>
-                  <pic:spPr>
+                  <pic:spPr bwMode="auto">
                     <a:xfrm>
                       <a:off x="0" y="0"/>
-                      <a:ext cx="2625618" cy="1704459"/>
+                      <a:ext cx="5716905" cy="3013710"/>
                     </a:xfrm>
                     <a:prstGeom prst="rect">
                       <a:avLst/>
                     </a:prstGeom>
+                    <a:noFill/>
+                    <a:ln>
+                      <a:noFill/>
+                    </a:ln>
                   </pic:spPr>
                 </pic:pic>
               </a:graphicData>
@@ -6201,6 +6174,46 @@
     </w:p>
     <w:p>
       <w:pPr>
+        <w:rPr>
+          <w:color w:val="4472C4" w:themeColor="accent1"/>
+        </w:rPr>
+      </w:pPr>
+      <w:r>
+        <w:rPr>
+          <w:rFonts w:hint="eastAsia"/>
+          <w:color w:val="4472C4" w:themeColor="accent1"/>
+        </w:rPr>
+        <w:t>至此，打印机设置完毕。</w:t>
+      </w:r>
+    </w:p>
+    <w:p>
+      <w:pPr>
+        <w:rPr>
+          <w:color w:val="4472C4" w:themeColor="accent1"/>
+        </w:rPr>
+      </w:pPr>
+    </w:p>
+    <w:p>
+      <w:r>
+        <w:rPr>
+          <w:rFonts w:hint="eastAsia"/>
+        </w:rPr>
+        <w:t>五、二维码扫码枪驱动安装</w:t>
+      </w:r>
+    </w:p>
+    <w:p>
+      <w:pPr>
+        <w:ind w:firstLine="210"/>
+      </w:pPr>
+      <w:r>
+        <w:rPr>
+          <w:rFonts w:hint="eastAsia"/>
+        </w:rPr>
+        <w:t>二维码扫描枪的基本配置已经设置好，需要在电脑上安装中文驱动，安装方法如下：</w:t>
+      </w:r>
+    </w:p>
+    <w:p>
+      <w:pPr>
         <w:pStyle w:val="a3"/>
         <w:numPr>
           <w:ilvl w:val="0"/>
@@ -6211,7 +6224,46 @@
         <w:rPr>
           <w:rFonts w:hint="eastAsia"/>
         </w:rPr>
-        <w:t>用扫码枪连接电脑，用扫码枪扫描以下条码，进入串口模式：</w:t>
+        <w:t>打开</w:t>
+      </w:r>
+      <w:r>
+        <w:rPr>
+          <w:rFonts w:hint="eastAsia"/>
+        </w:rPr>
+        <w:t>USB-COM-DRIVER(MY</w:t>
+      </w:r>
+      <w:r>
+        <w:rPr>
+          <w:rFonts w:hint="eastAsia"/>
+        </w:rPr>
+        <w:t>电子新款二维驱动）</w:t>
+      </w:r>
+      <w:r>
+        <w:rPr>
+          <w:rFonts w:hint="eastAsia"/>
+        </w:rPr>
+        <w:t>文件夹，双击</w:t>
+      </w:r>
+      <w:r>
+        <w:rPr>
+          <w:rFonts w:hint="eastAsia"/>
+        </w:rPr>
+        <w:t>setup</w:t>
+      </w:r>
+      <w:r>
+        <w:t>.</w:t>
+      </w:r>
+      <w:r>
+        <w:rPr>
+          <w:rFonts w:hint="eastAsia"/>
+        </w:rPr>
+        <w:t>exe</w:t>
+      </w:r>
+      <w:r>
+        <w:rPr>
+          <w:rFonts w:hint="eastAsia"/>
+        </w:rPr>
+        <w:t>，点击安装，成功后提示：</w:t>
       </w:r>
     </w:p>
     <w:p>
@@ -6224,11 +6276,12 @@
         <w:rPr>
           <w:noProof/>
         </w:rPr>
+        <w:lastRenderedPageBreak/>
         <w:drawing>
-          <wp:inline distT="0" distB="0" distL="0" distR="0" wp14:anchorId="6C4DB973" wp14:editId="3A674130">
-            <wp:extent cx="2377440" cy="733465"/>
-            <wp:effectExtent l="0" t="0" r="3810" b="9525"/>
-            <wp:docPr id="26" name="图片 26"/>
+          <wp:inline distT="0" distB="0" distL="0" distR="0" wp14:anchorId="2D4E22AD" wp14:editId="2385B99C">
+            <wp:extent cx="2592125" cy="1682716"/>
+            <wp:effectExtent l="0" t="0" r="0" b="0"/>
+            <wp:docPr id="25" name="图片 25"/>
             <wp:cNvGraphicFramePr>
               <a:graphicFrameLocks xmlns:a="http://schemas.openxmlformats.org/drawingml/2006/main" noChangeAspect="1"/>
             </wp:cNvGraphicFramePr>
@@ -6248,7 +6301,7 @@
                   <pic:spPr>
                     <a:xfrm>
                       <a:off x="0" y="0"/>
-                      <a:ext cx="2409431" cy="743335"/>
+                      <a:ext cx="2625618" cy="1704459"/>
                     </a:xfrm>
                     <a:prstGeom prst="rect">
                       <a:avLst/>
@@ -6273,52 +6326,7 @@
         <w:rPr>
           <w:rFonts w:hint="eastAsia"/>
         </w:rPr>
-        <w:t>关闭</w:t>
-      </w:r>
-      <w:r>
-        <w:rPr>
-          <w:rFonts w:hint="eastAsia"/>
-        </w:rPr>
-        <w:t>360</w:t>
-      </w:r>
-      <w:r>
-        <w:rPr>
-          <w:rFonts w:hint="eastAsia"/>
-        </w:rPr>
-        <w:t>等杀毒软件，进入</w:t>
-      </w:r>
-      <w:r>
-        <w:rPr>
-          <w:rFonts w:hint="eastAsia"/>
-        </w:rPr>
-        <w:t>MeiYing</w:t>
-      </w:r>
-      <w:r>
-        <w:rPr>
-          <w:rFonts w:hint="eastAsia"/>
-        </w:rPr>
-        <w:t>文件夹，双击</w:t>
-      </w:r>
-      <w:r>
-        <w:rPr>
-          <w:rFonts w:hint="eastAsia"/>
-        </w:rPr>
-        <w:t>MeiYing</w:t>
-      </w:r>
-      <w:r>
-        <w:t>.</w:t>
-      </w:r>
-      <w:r>
-        <w:rPr>
-          <w:rFonts w:hint="eastAsia"/>
-        </w:rPr>
-        <w:t>exe</w:t>
-      </w:r>
-      <w:r>
-        <w:rPr>
-          <w:rFonts w:hint="eastAsia"/>
-        </w:rPr>
-        <w:t>，完成后，桌面右下角会有一个图标：</w:t>
+        <w:t>用扫码枪连接电脑，用扫码枪扫描以下条码，进入串口模式：</w:t>
       </w:r>
     </w:p>
     <w:p>
@@ -6332,10 +6340,10 @@
           <w:noProof/>
         </w:rPr>
         <w:drawing>
-          <wp:inline distT="0" distB="0" distL="0" distR="0" wp14:anchorId="78C82D3B" wp14:editId="327C33B6">
-            <wp:extent cx="4742857" cy="323810"/>
-            <wp:effectExtent l="0" t="0" r="635" b="635"/>
-            <wp:docPr id="27" name="图片 27"/>
+          <wp:inline distT="0" distB="0" distL="0" distR="0" wp14:anchorId="6C4DB973" wp14:editId="3A674130">
+            <wp:extent cx="2377440" cy="733465"/>
+            <wp:effectExtent l="0" t="0" r="3810" b="9525"/>
+            <wp:docPr id="26" name="图片 26"/>
             <wp:cNvGraphicFramePr>
               <a:graphicFrameLocks xmlns:a="http://schemas.openxmlformats.org/drawingml/2006/main" noChangeAspect="1"/>
             </wp:cNvGraphicFramePr>
@@ -6355,7 +6363,7 @@
                   <pic:spPr>
                     <a:xfrm>
                       <a:off x="0" y="0"/>
-                      <a:ext cx="4742857" cy="323810"/>
+                      <a:ext cx="2409431" cy="743335"/>
                     </a:xfrm>
                     <a:prstGeom prst="rect">
                       <a:avLst/>
@@ -6380,7 +6388,52 @@
         <w:rPr>
           <w:rFonts w:hint="eastAsia"/>
         </w:rPr>
-        <w:t>打开后出现如下界面：</w:t>
+        <w:t>关闭</w:t>
+      </w:r>
+      <w:r>
+        <w:rPr>
+          <w:rFonts w:hint="eastAsia"/>
+        </w:rPr>
+        <w:t>360</w:t>
+      </w:r>
+      <w:r>
+        <w:rPr>
+          <w:rFonts w:hint="eastAsia"/>
+        </w:rPr>
+        <w:t>等杀毒软件，进入</w:t>
+      </w:r>
+      <w:r>
+        <w:rPr>
+          <w:rFonts w:hint="eastAsia"/>
+        </w:rPr>
+        <w:t>MeiYing</w:t>
+      </w:r>
+      <w:r>
+        <w:rPr>
+          <w:rFonts w:hint="eastAsia"/>
+        </w:rPr>
+        <w:t>文件夹，双击</w:t>
+      </w:r>
+      <w:r>
+        <w:rPr>
+          <w:rFonts w:hint="eastAsia"/>
+        </w:rPr>
+        <w:t>MeiYing</w:t>
+      </w:r>
+      <w:r>
+        <w:t>.</w:t>
+      </w:r>
+      <w:r>
+        <w:rPr>
+          <w:rFonts w:hint="eastAsia"/>
+        </w:rPr>
+        <w:t>exe</w:t>
+      </w:r>
+      <w:r>
+        <w:rPr>
+          <w:rFonts w:hint="eastAsia"/>
+        </w:rPr>
+        <w:t>，完成后，桌面右下角会有一个图标：</w:t>
       </w:r>
     </w:p>
     <w:p>
@@ -6393,12 +6446,11 @@
         <w:rPr>
           <w:noProof/>
         </w:rPr>
-        <w:lastRenderedPageBreak/>
         <w:drawing>
-          <wp:inline distT="0" distB="0" distL="0" distR="0" wp14:anchorId="0ECE588E" wp14:editId="290445A7">
-            <wp:extent cx="2043485" cy="1618331"/>
-            <wp:effectExtent l="0" t="0" r="0" b="1270"/>
-            <wp:docPr id="28" name="图片 28"/>
+          <wp:inline distT="0" distB="0" distL="0" distR="0" wp14:anchorId="78C82D3B" wp14:editId="327C33B6">
+            <wp:extent cx="4742857" cy="323810"/>
+            <wp:effectExtent l="0" t="0" r="635" b="635"/>
+            <wp:docPr id="27" name="图片 27"/>
             <wp:cNvGraphicFramePr>
               <a:graphicFrameLocks xmlns:a="http://schemas.openxmlformats.org/drawingml/2006/main" noChangeAspect="1"/>
             </wp:cNvGraphicFramePr>
@@ -6418,7 +6470,7 @@
                   <pic:spPr>
                     <a:xfrm>
                       <a:off x="0" y="0"/>
-                      <a:ext cx="2062088" cy="1633063"/>
+                      <a:ext cx="4742857" cy="323810"/>
                     </a:xfrm>
                     <a:prstGeom prst="rect">
                       <a:avLst/>
@@ -6430,60 +6482,6 @@
           </wp:inline>
         </w:drawing>
       </w:r>
-      <w:bookmarkStart w:id="0" w:name="_GoBack"/>
-      <w:bookmarkEnd w:id="0"/>
-    </w:p>
-    <w:p>
-      <w:pPr>
-        <w:ind w:firstLine="210"/>
-        <w:rPr>
-          <w:color w:val="FF0000"/>
-        </w:rPr>
-      </w:pPr>
-      <w:r>
-        <w:rPr>
-          <w:rFonts w:hint="eastAsia"/>
-          <w:color w:val="FF0000"/>
-        </w:rPr>
-        <w:t>注：端口号可以多试几次，有的时候不是</w:t>
-      </w:r>
-      <w:r>
-        <w:rPr>
-          <w:rFonts w:hint="eastAsia"/>
-          <w:color w:val="FF0000"/>
-        </w:rPr>
-        <w:t>COM1</w:t>
-      </w:r>
-      <w:r>
-        <w:rPr>
-          <w:rFonts w:hint="eastAsia"/>
-          <w:color w:val="FF0000"/>
-        </w:rPr>
-        <w:t>。</w:t>
-      </w:r>
-    </w:p>
-    <w:p>
-      <w:pPr>
-        <w:ind w:firstLine="210"/>
-      </w:pPr>
-      <w:r>
-        <w:rPr>
-          <w:rFonts w:hint="eastAsia"/>
-        </w:rPr>
-        <w:t>选择好端口后，点击打开按钮，二维码就可以正常识别中文了，注意一点，在扫码时，确保输入法在英文模式上</w:t>
-      </w:r>
-      <w:r>
-        <w:rPr>
-          <w:rFonts w:hint="eastAsia"/>
-        </w:rPr>
-        <w:t>，软件会开机自启动，不要关闭，否则无法扫描中文</w:t>
-      </w:r>
-      <w:r>
-        <w:rPr>
-          <w:rFonts w:hint="eastAsia"/>
-        </w:rPr>
-        <w:t>。</w:t>
-      </w:r>
     </w:p>
     <w:p>
       <w:pPr>
@@ -6497,7 +6495,7 @@
         <w:rPr>
           <w:rFonts w:hint="eastAsia"/>
         </w:rPr>
-        <w:t>扫描以下条码，恢复到输入模式：</w:t>
+        <w:t>打开后出现如下界面：</w:t>
       </w:r>
     </w:p>
     <w:p>
@@ -6511,10 +6509,10 @@
           <w:noProof/>
         </w:rPr>
         <w:drawing>
-          <wp:inline distT="0" distB="0" distL="0" distR="0" wp14:anchorId="39DFA7AB" wp14:editId="050B9BE4">
-            <wp:extent cx="2003729" cy="930303"/>
-            <wp:effectExtent l="0" t="0" r="0" b="3175"/>
-            <wp:docPr id="29" name="图片 29"/>
+          <wp:inline distT="0" distB="0" distL="0" distR="0" wp14:anchorId="0ECE588E" wp14:editId="290445A7">
+            <wp:extent cx="2043485" cy="1618331"/>
+            <wp:effectExtent l="0" t="0" r="0" b="1270"/>
+            <wp:docPr id="28" name="图片 28"/>
             <wp:cNvGraphicFramePr>
               <a:graphicFrameLocks xmlns:a="http://schemas.openxmlformats.org/drawingml/2006/main" noChangeAspect="1"/>
             </wp:cNvGraphicFramePr>
@@ -6534,7 +6532,7 @@
                   <pic:spPr>
                     <a:xfrm>
                       <a:off x="0" y="0"/>
-                      <a:ext cx="2015805" cy="935910"/>
+                      <a:ext cx="2062088" cy="1633063"/>
                     </a:xfrm>
                     <a:prstGeom prst="rect">
                       <a:avLst/>
@@ -6545,6 +6543,61 @@
             </a:graphic>
           </wp:inline>
         </w:drawing>
+      </w:r>
+    </w:p>
+    <w:p>
+      <w:pPr>
+        <w:ind w:firstLine="210"/>
+        <w:rPr>
+          <w:color w:val="FF0000"/>
+        </w:rPr>
+      </w:pPr>
+      <w:r>
+        <w:rPr>
+          <w:rFonts w:hint="eastAsia"/>
+          <w:color w:val="FF0000"/>
+        </w:rPr>
+        <w:t>注：端口号可以多试几次，有的时候不是</w:t>
+      </w:r>
+      <w:r>
+        <w:rPr>
+          <w:rFonts w:hint="eastAsia"/>
+          <w:color w:val="FF0000"/>
+        </w:rPr>
+        <w:t>COM1</w:t>
+      </w:r>
+      <w:r>
+        <w:rPr>
+          <w:rFonts w:hint="eastAsia"/>
+          <w:color w:val="FF0000"/>
+        </w:rPr>
+        <w:t>。</w:t>
+      </w:r>
+    </w:p>
+    <w:p>
+      <w:pPr>
+        <w:ind w:firstLine="210"/>
+        <w:rPr>
+          <w:rFonts w:hint="eastAsia"/>
+        </w:rPr>
+      </w:pPr>
+      <w:r>
+        <w:rPr>
+          <w:rFonts w:hint="eastAsia"/>
+        </w:rPr>
+        <w:t>选择好端口后，点击打开按钮，二维码就可以正常识别中文了，注意一点，在扫码时，确保输入法在英文模式上</w:t>
+      </w:r>
+      <w:r>
+        <w:rPr>
+          <w:rFonts w:hint="eastAsia"/>
+        </w:rPr>
+        <w:t>，软件会开机自启动，不要关闭，否则无法扫描中文</w:t>
+      </w:r>
+      <w:r>
+        <w:rPr>
+          <w:rFonts w:hint="eastAsia"/>
+        </w:rPr>
+        <w:t>。</w:t>
       </w:r>
     </w:p>
     <w:p>

--- a/doc/readme.docx
+++ b/doc/readme.docx
@@ -1,6 +1,6 @@
 
 <file path=word/document.xml><?xml version="1.0" encoding="utf-8"?>
-<w:document xmlns:wpc="http://schemas.microsoft.com/office/word/2010/wordprocessingCanvas" xmlns:mo="http://schemas.microsoft.com/office/mac/office/2008/main" xmlns:mc="http://schemas.openxmlformats.org/markup-compatibility/2006" xmlns:mv="urn:schemas-microsoft-com:mac:vml" xmlns:o="urn:schemas-microsoft-com:office:office" xmlns:r="http://schemas.openxmlformats.org/officeDocument/2006/relationships" xmlns:m="http://schemas.openxmlformats.org/officeDocument/2006/math" xmlns:v="urn:schemas-microsoft-com:vml" xmlns:wp14="http://schemas.microsoft.com/office/word/2010/wordprocessingDrawing" xmlns:wp="http://schemas.openxmlformats.org/drawingml/2006/wordprocessingDrawing" xmlns:w10="urn:schemas-microsoft-com:office:word" xmlns:w="http://schemas.openxmlformats.org/wordprocessingml/2006/main" xmlns:w14="http://schemas.microsoft.com/office/word/2010/wordml" xmlns:w15="http://schemas.microsoft.com/office/word/2012/wordml" xmlns:wpg="http://schemas.microsoft.com/office/word/2010/wordprocessingGroup" xmlns:wpi="http://schemas.microsoft.com/office/word/2010/wordprocessingInk" xmlns:wne="http://schemas.microsoft.com/office/word/2006/wordml" xmlns:wps="http://schemas.microsoft.com/office/word/2010/wordprocessingShape" mc:Ignorable="w14 w15 wp14">
+<w:document xmlns:wpc="http://schemas.microsoft.com/office/word/2010/wordprocessingCanvas" xmlns:cx="http://schemas.microsoft.com/office/drawing/2014/chartex" xmlns:cx1="http://schemas.microsoft.com/office/drawing/2015/9/8/chartex" xmlns:cx2="http://schemas.microsoft.com/office/drawing/2015/10/21/chartex" xmlns:cx3="http://schemas.microsoft.com/office/drawing/2016/5/9/chartex" xmlns:cx4="http://schemas.microsoft.com/office/drawing/2016/5/10/chartex" xmlns:cx5="http://schemas.microsoft.com/office/drawing/2016/5/11/chartex" xmlns:mc="http://schemas.openxmlformats.org/markup-compatibility/2006" xmlns:o="urn:schemas-microsoft-com:office:office" xmlns:r="http://schemas.openxmlformats.org/officeDocument/2006/relationships" xmlns:m="http://schemas.openxmlformats.org/officeDocument/2006/math" xmlns:v="urn:schemas-microsoft-com:vml" xmlns:wp14="http://schemas.microsoft.com/office/word/2010/wordprocessingDrawing" xmlns:wp="http://schemas.openxmlformats.org/drawingml/2006/wordprocessingDrawing" xmlns:w10="urn:schemas-microsoft-com:office:word" xmlns:w="http://schemas.openxmlformats.org/wordprocessingml/2006/main" xmlns:w14="http://schemas.microsoft.com/office/word/2010/wordml" xmlns:w15="http://schemas.microsoft.com/office/word/2012/wordml" xmlns:w16se="http://schemas.microsoft.com/office/word/2015/wordml/symex" xmlns:wpg="http://schemas.microsoft.com/office/word/2010/wordprocessingGroup" xmlns:wpi="http://schemas.microsoft.com/office/word/2010/wordprocessingInk" xmlns:wne="http://schemas.microsoft.com/office/word/2006/wordml" xmlns:wps="http://schemas.microsoft.com/office/word/2010/wordprocessingShape" mc:Ignorable="w14 w15 w16se wp14">
   <w:body>
     <w:p>
       <w:pPr>
@@ -121,27 +121,14 @@
         </w:rPr>
         <w:t>官网</w:t>
       </w:r>
-      <w:r>
-        <w:fldChar w:fldCharType="begin"/>
-      </w:r>
-      <w:r>
-        <w:instrText xml:space="preserve"> HYPERLINK "https://nodejs.org/en/download/" </w:instrText>
-      </w:r>
-      <w:r>
-        <w:fldChar w:fldCharType="separate"/>
-      </w:r>
-      <w:r>
-        <w:rPr>
-          <w:rStyle w:val="Hyperlink"/>
-        </w:rPr>
-        <w:t>https://nodejs.org/en/download/</w:t>
-      </w:r>
-      <w:r>
-        <w:rPr>
-          <w:rStyle w:val="Hyperlink"/>
-        </w:rPr>
-        <w:fldChar w:fldCharType="end"/>
-      </w:r>
+      <w:hyperlink r:id="rId7" w:history="1">
+        <w:r>
+          <w:rPr>
+            <w:rStyle w:val="a4"/>
+          </w:rPr>
+          <w:t>https://nodejs.org/en/download/</w:t>
+        </w:r>
+      </w:hyperlink>
       <w:r>
         <w:t xml:space="preserve"> </w:t>
       </w:r>
@@ -165,159 +152,6 @@
             <wp:extent cx="5727700" cy="2025015"/>
             <wp:effectExtent l="0" t="0" r="6350" b="0"/>
             <wp:docPr id="17" name="图片 17"/>
-            <wp:cNvGraphicFramePr>
-              <a:graphicFrameLocks xmlns:a="http://schemas.openxmlformats.org/drawingml/2006/main" noChangeAspect="1"/>
-            </wp:cNvGraphicFramePr>
-            <a:graphic xmlns:a="http://schemas.openxmlformats.org/drawingml/2006/main">
-              <a:graphicData uri="http://schemas.openxmlformats.org/drawingml/2006/picture">
-                <pic:pic xmlns:pic="http://schemas.openxmlformats.org/drawingml/2006/picture">
-                  <pic:nvPicPr>
-                    <pic:cNvPr id="1" name=""/>
-                    <pic:cNvPicPr/>
-                  </pic:nvPicPr>
-                  <pic:blipFill>
-                    <a:blip r:embed="rId7"/>
-                    <a:stretch>
-                      <a:fillRect/>
-                    </a:stretch>
-                  </pic:blipFill>
-                  <pic:spPr>
-                    <a:xfrm>
-                      <a:off x="0" y="0"/>
-                      <a:ext cx="5727700" cy="2025015"/>
-                    </a:xfrm>
-                    <a:prstGeom prst="rect">
-                      <a:avLst/>
-                    </a:prstGeom>
-                  </pic:spPr>
-                </pic:pic>
-              </a:graphicData>
-            </a:graphic>
-          </wp:inline>
-        </w:drawing>
-      </w:r>
-    </w:p>
-    <w:p>
-      <w:pPr>
-        <w:jc w:val="center"/>
-      </w:pPr>
-      <w:r>
-        <w:rPr>
-          <w:rFonts w:hint="eastAsia"/>
-        </w:rPr>
-        <w:t>图</w:t>
-      </w:r>
-      <w:r>
-        <w:rPr>
-          <w:rFonts w:hint="eastAsia"/>
-        </w:rPr>
-        <w:t>15</w:t>
-      </w:r>
-    </w:p>
-    <w:p>
-      <w:pPr>
-        <w:jc w:val="center"/>
-      </w:pPr>
-    </w:p>
-    <w:p>
-      <w:r>
-        <w:rPr>
-          <w:rFonts w:hint="eastAsia"/>
-        </w:rPr>
-        <w:t>2.</w:t>
-      </w:r>
-      <w:r>
-        <w:t xml:space="preserve"> </w:t>
-      </w:r>
-      <w:r>
-        <w:rPr>
-          <w:rFonts w:hint="eastAsia"/>
-        </w:rPr>
-        <w:t>双击刚才下载的安装包，一路</w:t>
-      </w:r>
-      <w:r>
-        <w:rPr>
-          <w:rFonts w:hint="eastAsia"/>
-        </w:rPr>
-        <w:t>next</w:t>
-      </w:r>
-      <w:r>
-        <w:rPr>
-          <w:rFonts w:hint="eastAsia"/>
-        </w:rPr>
-        <w:t>，直到安装完成。</w:t>
-      </w:r>
-    </w:p>
-    <w:p>
-      <w:r>
-        <w:rPr>
-          <w:rFonts w:hint="eastAsia"/>
-        </w:rPr>
-        <w:t xml:space="preserve">3. </w:t>
-      </w:r>
-      <w:r>
-        <w:rPr>
-          <w:rFonts w:hint="eastAsia"/>
-        </w:rPr>
-        <w:t>在红框的地方搜索</w:t>
-      </w:r>
-      <w:proofErr w:type="spellStart"/>
-      <w:r>
-        <w:rPr>
-          <w:rFonts w:hint="eastAsia"/>
-        </w:rPr>
-        <w:t>cmd</w:t>
-      </w:r>
-      <w:proofErr w:type="spellEnd"/>
-      <w:r>
-        <w:rPr>
-          <w:rFonts w:hint="eastAsia"/>
-        </w:rPr>
-        <w:t>，回车，在命令窗口中输入</w:t>
-      </w:r>
-      <w:r>
-        <w:rPr>
-          <w:rFonts w:hint="eastAsia"/>
-        </w:rPr>
-        <w:t>node -v</w:t>
-      </w:r>
-      <w:r>
-        <w:rPr>
-          <w:rFonts w:hint="eastAsia"/>
-        </w:rPr>
-        <w:t>，查看安装版本，如果显示</w:t>
-      </w:r>
-      <w:proofErr w:type="spellStart"/>
-      <w:r>
-        <w:rPr>
-          <w:rFonts w:hint="eastAsia"/>
-        </w:rPr>
-        <w:t>Vx.x.x</w:t>
-      </w:r>
-      <w:proofErr w:type="spellEnd"/>
-      <w:r>
-        <w:rPr>
-          <w:rFonts w:hint="eastAsia"/>
-        </w:rPr>
-        <w:t>.</w:t>
-      </w:r>
-      <w:r>
-        <w:rPr>
-          <w:rFonts w:hint="eastAsia"/>
-        </w:rPr>
-        <w:t>，说明安装正确</w:t>
-      </w:r>
-    </w:p>
-    <w:p>
-      <w:r>
-        <w:rPr>
-          <w:noProof/>
-        </w:rPr>
-        <w:drawing>
-          <wp:inline distT="0" distB="0" distL="0" distR="0" wp14:anchorId="3DD59A77" wp14:editId="46938C8A">
-            <wp:extent cx="1447137" cy="3092901"/>
-            <wp:effectExtent l="0" t="0" r="1270" b="0"/>
-            <wp:docPr id="30" name="图片 30"/>
             <wp:cNvGraphicFramePr>
               <a:graphicFrameLocks xmlns:a="http://schemas.openxmlformats.org/drawingml/2006/main" noChangeAspect="1"/>
             </wp:cNvGraphicFramePr>
@@ -337,7 +171,7 @@
                   <pic:spPr>
                     <a:xfrm>
                       <a:off x="0" y="0"/>
-                      <a:ext cx="1463226" cy="3127287"/>
+                      <a:ext cx="5727700" cy="2025015"/>
                     </a:xfrm>
                     <a:prstGeom prst="rect">
                       <a:avLst/>
@@ -349,27 +183,118 @@
           </wp:inline>
         </w:drawing>
       </w:r>
+    </w:p>
+    <w:p>
+      <w:pPr>
+        <w:jc w:val="center"/>
+      </w:pPr>
+      <w:r>
+        <w:rPr>
+          <w:rFonts w:hint="eastAsia"/>
+        </w:rPr>
+        <w:t>图</w:t>
+      </w:r>
+      <w:r>
+        <w:rPr>
+          <w:rFonts w:hint="eastAsia"/>
+        </w:rPr>
+        <w:t>15</w:t>
+      </w:r>
+    </w:p>
+    <w:p>
+      <w:pPr>
+        <w:jc w:val="center"/>
+      </w:pPr>
+    </w:p>
+    <w:p>
+      <w:r>
+        <w:rPr>
+          <w:rFonts w:hint="eastAsia"/>
+        </w:rPr>
+        <w:t>2.</w:t>
+      </w:r>
+      <w:r>
+        <w:t xml:space="preserve"> </w:t>
+      </w:r>
+      <w:r>
+        <w:rPr>
+          <w:rFonts w:hint="eastAsia"/>
+        </w:rPr>
+        <w:t>双击刚才下载的安装包，一路</w:t>
+      </w:r>
+      <w:r>
+        <w:rPr>
+          <w:rFonts w:hint="eastAsia"/>
+        </w:rPr>
+        <w:t>next</w:t>
+      </w:r>
+      <w:r>
+        <w:rPr>
+          <w:rFonts w:hint="eastAsia"/>
+        </w:rPr>
+        <w:t>，直到安装完成。</w:t>
+      </w:r>
+    </w:p>
+    <w:p>
+      <w:r>
+        <w:rPr>
+          <w:rFonts w:hint="eastAsia"/>
+        </w:rPr>
+        <w:t xml:space="preserve">3. </w:t>
+      </w:r>
+      <w:r>
+        <w:rPr>
+          <w:rFonts w:hint="eastAsia"/>
+        </w:rPr>
+        <w:t>在红框的地方搜索</w:t>
+      </w:r>
+      <w:r>
+        <w:rPr>
+          <w:rFonts w:hint="eastAsia"/>
+        </w:rPr>
+        <w:t>cmd</w:t>
+      </w:r>
+      <w:r>
+        <w:rPr>
+          <w:rFonts w:hint="eastAsia"/>
+        </w:rPr>
+        <w:t>，回车，在命令窗口中输入</w:t>
+      </w:r>
+      <w:r>
+        <w:rPr>
+          <w:rFonts w:hint="eastAsia"/>
+        </w:rPr>
+        <w:t>node -v</w:t>
+      </w:r>
+      <w:r>
+        <w:rPr>
+          <w:rFonts w:hint="eastAsia"/>
+        </w:rPr>
+        <w:t>，查看安装版本，如果显示</w:t>
+      </w:r>
+      <w:r>
+        <w:rPr>
+          <w:rFonts w:hint="eastAsia"/>
+        </w:rPr>
+        <w:t>Vx.x.x.</w:t>
+      </w:r>
+      <w:r>
+        <w:rPr>
+          <w:rFonts w:hint="eastAsia"/>
+        </w:rPr>
+        <w:t>，说明安装正确</w:t>
+      </w:r>
+    </w:p>
+    <w:p>
       <w:r>
         <w:rPr>
           <w:noProof/>
         </w:rPr>
-        <w:t xml:space="preserve"> </w:t>
-      </w:r>
-      <w:r>
-        <w:rPr>
-          <w:noProof/>
-        </w:rPr>
-        <w:t xml:space="preserve">                 </w:t>
-      </w:r>
-      <w:r>
-        <w:rPr>
-          <w:noProof/>
-        </w:rPr>
         <w:drawing>
-          <wp:inline distT="0" distB="0" distL="0" distR="0" wp14:anchorId="258364A6" wp14:editId="3CB8F7F7">
-            <wp:extent cx="3411110" cy="1004050"/>
-            <wp:effectExtent l="0" t="0" r="0" b="5715"/>
-            <wp:docPr id="31" name="图片 31"/>
+          <wp:inline distT="0" distB="0" distL="0" distR="0" wp14:anchorId="3DD59A77" wp14:editId="46938C8A">
+            <wp:extent cx="1447137" cy="3092901"/>
+            <wp:effectExtent l="0" t="0" r="1270" b="0"/>
+            <wp:docPr id="30" name="图片 30"/>
             <wp:cNvGraphicFramePr>
               <a:graphicFrameLocks xmlns:a="http://schemas.openxmlformats.org/drawingml/2006/main" noChangeAspect="1"/>
             </wp:cNvGraphicFramePr>
@@ -389,7 +314,7 @@
                   <pic:spPr>
                     <a:xfrm>
                       <a:off x="0" y="0"/>
-                      <a:ext cx="3433565" cy="1010660"/>
+                      <a:ext cx="1463226" cy="3127287"/>
                     </a:xfrm>
                     <a:prstGeom prst="rect">
                       <a:avLst/>
@@ -401,148 +326,27 @@
           </wp:inline>
         </w:drawing>
       </w:r>
-    </w:p>
-    <w:p>
-      <w:pPr>
-        <w:jc w:val="center"/>
-      </w:pPr>
-      <w:r>
-        <w:rPr>
-          <w:rFonts w:hint="eastAsia"/>
-        </w:rPr>
-        <w:t>图</w:t>
-      </w:r>
-      <w:r>
-        <w:rPr>
-          <w:rFonts w:hint="eastAsia"/>
-        </w:rPr>
-        <w:t>16</w:t>
-      </w:r>
-    </w:p>
-    <w:p>
-      <w:pPr>
-        <w:jc w:val="center"/>
-      </w:pPr>
-    </w:p>
-    <w:p>
-      <w:r>
-        <w:rPr>
-          <w:rFonts w:hint="eastAsia"/>
-        </w:rPr>
-        <w:t>二、</w:t>
-      </w:r>
-      <w:r>
-        <w:rPr>
-          <w:rFonts w:hint="eastAsia"/>
-        </w:rPr>
-        <w:t>NPM</w:t>
-      </w:r>
-      <w:r>
-        <w:rPr>
-          <w:rFonts w:hint="eastAsia"/>
-        </w:rPr>
-        <w:t>安装</w:t>
-      </w:r>
-      <w:r>
-        <w:rPr>
-          <w:rFonts w:hint="eastAsia"/>
-        </w:rPr>
-        <w:t>(</w:t>
-      </w:r>
-      <w:r>
-        <w:rPr>
-          <w:rFonts w:hint="eastAsia"/>
-        </w:rPr>
-        <w:t>软件环境，必须要有，否则不能运行</w:t>
-      </w:r>
-      <w:r>
-        <w:rPr>
-          <w:rFonts w:hint="eastAsia"/>
-        </w:rPr>
-        <w:t>)</w:t>
-      </w:r>
-    </w:p>
-    <w:p>
-      <w:pPr>
-        <w:ind w:firstLine="210"/>
-      </w:pPr>
-      <w:r>
-        <w:rPr>
-          <w:rFonts w:hint="eastAsia"/>
-        </w:rPr>
-        <w:t>安装</w:t>
-      </w:r>
-      <w:r>
-        <w:rPr>
-          <w:rFonts w:hint="eastAsia"/>
-        </w:rPr>
-        <w:t>node</w:t>
-      </w:r>
-      <w:r>
-        <w:t>.</w:t>
-      </w:r>
-      <w:r>
-        <w:rPr>
-          <w:rFonts w:hint="eastAsia"/>
-        </w:rPr>
-        <w:t>js</w:t>
-      </w:r>
-      <w:r>
-        <w:rPr>
-          <w:rFonts w:hint="eastAsia"/>
-        </w:rPr>
-        <w:t>时会附带安装</w:t>
-      </w:r>
-      <w:proofErr w:type="spellStart"/>
-      <w:r>
-        <w:rPr>
-          <w:rFonts w:hint="eastAsia"/>
-        </w:rPr>
-        <w:t>npm</w:t>
-      </w:r>
-      <w:proofErr w:type="spellEnd"/>
-      <w:r>
-        <w:rPr>
-          <w:rFonts w:hint="eastAsia"/>
-        </w:rPr>
-        <w:t>，用命令</w:t>
-      </w:r>
-      <w:proofErr w:type="spellStart"/>
-      <w:r>
-        <w:rPr>
-          <w:rFonts w:hint="eastAsia"/>
-        </w:rPr>
-        <w:t>npm</w:t>
-      </w:r>
-      <w:proofErr w:type="spellEnd"/>
-      <w:r>
-        <w:rPr>
-          <w:rFonts w:hint="eastAsia"/>
-        </w:rPr>
-        <w:t xml:space="preserve"> -v</w:t>
-      </w:r>
-      <w:r>
-        <w:rPr>
-          <w:rFonts w:hint="eastAsia"/>
-        </w:rPr>
-        <w:t>查看是否安装正确</w:t>
-      </w:r>
-    </w:p>
-    <w:p>
-      <w:pPr>
-        <w:ind w:firstLine="210"/>
-        <w:jc w:val="center"/>
-      </w:pPr>
       <w:r>
         <w:rPr>
           <w:noProof/>
         </w:rPr>
-        <w:lastRenderedPageBreak/>
+        <w:t xml:space="preserve"> </w:t>
+      </w:r>
+      <w:r>
+        <w:rPr>
+          <w:noProof/>
+        </w:rPr>
+        <w:t xml:space="preserve">                 </w:t>
+      </w:r>
+      <w:r>
+        <w:rPr>
+          <w:noProof/>
+        </w:rPr>
         <w:drawing>
-          <wp:inline distT="0" distB="0" distL="0" distR="0" wp14:anchorId="1F0D9965" wp14:editId="67C28949">
-            <wp:extent cx="5064981" cy="1592493"/>
-            <wp:effectExtent l="0" t="0" r="2540" b="8255"/>
-            <wp:docPr id="32" name="图片 32"/>
+          <wp:inline distT="0" distB="0" distL="0" distR="0" wp14:anchorId="258364A6" wp14:editId="3CB8F7F7">
+            <wp:extent cx="3411110" cy="1004050"/>
+            <wp:effectExtent l="0" t="0" r="0" b="5715"/>
+            <wp:docPr id="31" name="图片 31"/>
             <wp:cNvGraphicFramePr>
               <a:graphicFrameLocks xmlns:a="http://schemas.openxmlformats.org/drawingml/2006/main" noChangeAspect="1"/>
             </wp:cNvGraphicFramePr>
@@ -562,7 +366,7 @@
                   <pic:spPr>
                     <a:xfrm>
                       <a:off x="0" y="0"/>
-                      <a:ext cx="5086282" cy="1599190"/>
+                      <a:ext cx="3433565" cy="1010660"/>
                     </a:xfrm>
                     <a:prstGeom prst="rect">
                       <a:avLst/>
@@ -577,20 +381,118 @@
     </w:p>
     <w:p>
       <w:pPr>
+        <w:jc w:val="center"/>
+      </w:pPr>
+      <w:r>
+        <w:rPr>
+          <w:rFonts w:hint="eastAsia"/>
+        </w:rPr>
+        <w:t>图</w:t>
+      </w:r>
+      <w:r>
+        <w:rPr>
+          <w:rFonts w:hint="eastAsia"/>
+        </w:rPr>
+        <w:t>16</w:t>
+      </w:r>
+    </w:p>
+    <w:p>
+      <w:pPr>
+        <w:jc w:val="center"/>
+      </w:pPr>
+    </w:p>
+    <w:p>
+      <w:r>
+        <w:rPr>
+          <w:rFonts w:hint="eastAsia"/>
+        </w:rPr>
+        <w:t>二、</w:t>
+      </w:r>
+      <w:r>
+        <w:rPr>
+          <w:rFonts w:hint="eastAsia"/>
+        </w:rPr>
+        <w:t>NPM</w:t>
+      </w:r>
+      <w:r>
+        <w:rPr>
+          <w:rFonts w:hint="eastAsia"/>
+        </w:rPr>
+        <w:t>安装</w:t>
+      </w:r>
+      <w:r>
+        <w:rPr>
+          <w:rFonts w:hint="eastAsia"/>
+        </w:rPr>
+        <w:t>(</w:t>
+      </w:r>
+      <w:r>
+        <w:rPr>
+          <w:rFonts w:hint="eastAsia"/>
+        </w:rPr>
+        <w:t>软件环境，必须要有，否则不能运行</w:t>
+      </w:r>
+      <w:r>
+        <w:rPr>
+          <w:rFonts w:hint="eastAsia"/>
+        </w:rPr>
+        <w:t>)</w:t>
+      </w:r>
+    </w:p>
+    <w:p>
+      <w:pPr>
         <w:ind w:firstLine="210"/>
-        <w:jc w:val="center"/>
-      </w:pPr>
-      <w:r>
-        <w:rPr>
-          <w:rFonts w:hint="eastAsia"/>
-        </w:rPr>
-        <w:t>图</w:t>
-      </w:r>
-      <w:r>
-        <w:rPr>
-          <w:rFonts w:hint="eastAsia"/>
-        </w:rPr>
-        <w:t>17</w:t>
+      </w:pPr>
+      <w:r>
+        <w:rPr>
+          <w:rFonts w:hint="eastAsia"/>
+        </w:rPr>
+        <w:t>安装</w:t>
+      </w:r>
+      <w:r>
+        <w:rPr>
+          <w:rFonts w:hint="eastAsia"/>
+        </w:rPr>
+        <w:t>node</w:t>
+      </w:r>
+      <w:r>
+        <w:t>.</w:t>
+      </w:r>
+      <w:r>
+        <w:rPr>
+          <w:rFonts w:hint="eastAsia"/>
+        </w:rPr>
+        <w:t>js</w:t>
+      </w:r>
+      <w:r>
+        <w:rPr>
+          <w:rFonts w:hint="eastAsia"/>
+        </w:rPr>
+        <w:t>时会附带安装</w:t>
+      </w:r>
+      <w:r>
+        <w:rPr>
+          <w:rFonts w:hint="eastAsia"/>
+        </w:rPr>
+        <w:t>npm</w:t>
+      </w:r>
+      <w:r>
+        <w:rPr>
+          <w:rFonts w:hint="eastAsia"/>
+        </w:rPr>
+        <w:t>，用命令</w:t>
+      </w:r>
+      <w:r>
+        <w:rPr>
+          <w:rFonts w:hint="eastAsia"/>
+        </w:rPr>
+        <w:t>npm -v</w:t>
+      </w:r>
+      <w:r>
+        <w:rPr>
+          <w:rFonts w:hint="eastAsia"/>
+        </w:rPr>
+        <w:t>查看是否安装正确</w:t>
       </w:r>
     </w:p>
     <w:p>
@@ -598,89 +500,16 @@
         <w:ind w:firstLine="210"/>
         <w:jc w:val="center"/>
       </w:pPr>
-    </w:p>
-    <w:p>
-      <w:r>
-        <w:rPr>
-          <w:rFonts w:hint="eastAsia"/>
-        </w:rPr>
-        <w:t>三、</w:t>
-      </w:r>
-      <w:r>
-        <w:rPr>
-          <w:rFonts w:hint="eastAsia"/>
-        </w:rPr>
-        <w:t>MySQL</w:t>
-      </w:r>
-      <w:r>
-        <w:rPr>
-          <w:rFonts w:hint="eastAsia"/>
-        </w:rPr>
-        <w:t>安装</w:t>
-      </w:r>
-      <w:r>
-        <w:rPr>
-          <w:rFonts w:hint="eastAsia"/>
-        </w:rPr>
-        <w:t>(</w:t>
-      </w:r>
-      <w:r>
-        <w:rPr>
-          <w:rFonts w:hint="eastAsia"/>
-        </w:rPr>
-        <w:t>软件环境，必须要有，否则不能运行</w:t>
-      </w:r>
-      <w:r>
-        <w:rPr>
-          <w:rFonts w:hint="eastAsia"/>
-        </w:rPr>
-        <w:t>)</w:t>
-      </w:r>
-    </w:p>
-    <w:p>
-      <w:r>
-        <w:rPr>
-          <w:rFonts w:hint="eastAsia"/>
-        </w:rPr>
-        <w:t>1.</w:t>
-      </w:r>
-      <w:r>
-        <w:t xml:space="preserve"> </w:t>
-      </w:r>
-      <w:r>
-        <w:rPr>
-          <w:rFonts w:hint="eastAsia"/>
-        </w:rPr>
-        <w:t>双击</w:t>
-      </w:r>
-      <w:proofErr w:type="spellStart"/>
-      <w:r>
-        <w:rPr>
-          <w:rFonts w:hint="eastAsia"/>
-        </w:rPr>
-        <w:t>mysql</w:t>
-      </w:r>
-      <w:proofErr w:type="spellEnd"/>
-      <w:r>
-        <w:rPr>
-          <w:rFonts w:hint="eastAsia"/>
-        </w:rPr>
-        <w:t>安装包，进入安装界面，选择安装类型，默认即可，然后下一步</w:t>
-      </w:r>
-    </w:p>
-    <w:p>
-      <w:pPr>
-        <w:jc w:val="center"/>
-      </w:pPr>
       <w:r>
         <w:rPr>
           <w:noProof/>
         </w:rPr>
+        <w:lastRenderedPageBreak/>
         <w:drawing>
-          <wp:inline distT="0" distB="0" distL="0" distR="0" wp14:anchorId="2D19AE4E" wp14:editId="4D40B8AF">
-            <wp:extent cx="3108960" cy="2293461"/>
-            <wp:effectExtent l="0" t="0" r="0" b="0"/>
-            <wp:docPr id="33" name="图片 33"/>
+          <wp:inline distT="0" distB="0" distL="0" distR="0" wp14:anchorId="1F0D9965" wp14:editId="67C28949">
+            <wp:extent cx="5064981" cy="1592493"/>
+            <wp:effectExtent l="0" t="0" r="2540" b="8255"/>
+            <wp:docPr id="32" name="图片 32"/>
             <wp:cNvGraphicFramePr>
               <a:graphicFrameLocks xmlns:a="http://schemas.openxmlformats.org/drawingml/2006/main" noChangeAspect="1"/>
             </wp:cNvGraphicFramePr>
@@ -700,7 +529,7 @@
                   <pic:spPr>
                     <a:xfrm>
                       <a:off x="0" y="0"/>
-                      <a:ext cx="3129161" cy="2308363"/>
+                      <a:ext cx="5086282" cy="1599190"/>
                     </a:xfrm>
                     <a:prstGeom prst="rect">
                       <a:avLst/>
@@ -715,6 +544,7 @@
     </w:p>
     <w:p>
       <w:pPr>
+        <w:ind w:firstLine="210"/>
         <w:jc w:val="center"/>
       </w:pPr>
       <w:r>
@@ -727,50 +557,80 @@
         <w:rPr>
           <w:rFonts w:hint="eastAsia"/>
         </w:rPr>
-        <w:t>18</w:t>
-      </w:r>
-    </w:p>
-    <w:p>
-      <w:r>
-        <w:t xml:space="preserve">2. </w:t>
-      </w:r>
-      <w:r>
-        <w:rPr>
-          <w:rFonts w:hint="eastAsia"/>
-        </w:rPr>
-        <w:t>连续下一步后到安装内容页，</w:t>
-      </w:r>
-      <w:proofErr w:type="gramStart"/>
-      <w:r>
-        <w:rPr>
-          <w:rFonts w:hint="eastAsia"/>
-        </w:rPr>
-        <w:t>点击</w:t>
-      </w:r>
-      <w:r>
-        <w:t>”</w:t>
-      </w:r>
-      <w:r>
-        <w:rPr>
-          <w:rFonts w:hint="eastAsia"/>
-        </w:rPr>
-        <w:t>Execute</w:t>
-      </w:r>
-      <w:proofErr w:type="gramEnd"/>
-      <w:r>
-        <w:t>”</w:t>
-      </w:r>
-      <w:r>
-        <w:rPr>
-          <w:rFonts w:hint="eastAsia"/>
-        </w:rPr>
-        <w:t>，等待安装结束</w:t>
-      </w:r>
-      <w:r>
-        <w:rPr>
-          <w:rFonts w:hint="eastAsia"/>
-        </w:rPr>
-        <w:t>:</w:t>
+        <w:t>17</w:t>
+      </w:r>
+    </w:p>
+    <w:p>
+      <w:pPr>
+        <w:ind w:firstLine="210"/>
+        <w:jc w:val="center"/>
+      </w:pPr>
+    </w:p>
+    <w:p>
+      <w:r>
+        <w:rPr>
+          <w:rFonts w:hint="eastAsia"/>
+        </w:rPr>
+        <w:t>三、</w:t>
+      </w:r>
+      <w:r>
+        <w:rPr>
+          <w:rFonts w:hint="eastAsia"/>
+        </w:rPr>
+        <w:t>MySQL</w:t>
+      </w:r>
+      <w:r>
+        <w:rPr>
+          <w:rFonts w:hint="eastAsia"/>
+        </w:rPr>
+        <w:t>安装</w:t>
+      </w:r>
+      <w:r>
+        <w:rPr>
+          <w:rFonts w:hint="eastAsia"/>
+        </w:rPr>
+        <w:t>(</w:t>
+      </w:r>
+      <w:r>
+        <w:rPr>
+          <w:rFonts w:hint="eastAsia"/>
+        </w:rPr>
+        <w:t>软件环境，必须要有，否则不能运行</w:t>
+      </w:r>
+      <w:r>
+        <w:rPr>
+          <w:rFonts w:hint="eastAsia"/>
+        </w:rPr>
+        <w:t>)</w:t>
+      </w:r>
+    </w:p>
+    <w:p>
+      <w:r>
+        <w:rPr>
+          <w:rFonts w:hint="eastAsia"/>
+        </w:rPr>
+        <w:t>1.</w:t>
+      </w:r>
+      <w:r>
+        <w:t xml:space="preserve"> </w:t>
+      </w:r>
+      <w:r>
+        <w:rPr>
+          <w:rFonts w:hint="eastAsia"/>
+        </w:rPr>
+        <w:t>双击</w:t>
+      </w:r>
+      <w:r>
+        <w:rPr>
+          <w:rFonts w:hint="eastAsia"/>
+        </w:rPr>
+        <w:t>mysql</w:t>
+      </w:r>
+      <w:r>
+        <w:rPr>
+          <w:rFonts w:hint="eastAsia"/>
+        </w:rPr>
+        <w:t>安装包，进入安装界面，选择安装类型，默认即可，然后下一步</w:t>
       </w:r>
     </w:p>
     <w:p>
@@ -782,10 +642,10 @@
           <w:noProof/>
         </w:rPr>
         <w:drawing>
-          <wp:inline distT="0" distB="0" distL="0" distR="0" wp14:anchorId="46F9DCF4" wp14:editId="7A9E4C23">
-            <wp:extent cx="3879115" cy="2878372"/>
-            <wp:effectExtent l="0" t="0" r="7620" b="0"/>
-            <wp:docPr id="34" name="图片 34"/>
+          <wp:inline distT="0" distB="0" distL="0" distR="0" wp14:anchorId="2D19AE4E" wp14:editId="4D40B8AF">
+            <wp:extent cx="3108960" cy="2293461"/>
+            <wp:effectExtent l="0" t="0" r="0" b="0"/>
+            <wp:docPr id="33" name="图片 33"/>
             <wp:cNvGraphicFramePr>
               <a:graphicFrameLocks xmlns:a="http://schemas.openxmlformats.org/drawingml/2006/main" noChangeAspect="1"/>
             </wp:cNvGraphicFramePr>
@@ -805,7 +665,7 @@
                   <pic:spPr>
                     <a:xfrm>
                       <a:off x="0" y="0"/>
-                      <a:ext cx="3891861" cy="2887830"/>
+                      <a:ext cx="3129161" cy="2308363"/>
                     </a:xfrm>
                     <a:prstGeom prst="rect">
                       <a:avLst/>
@@ -832,58 +692,42 @@
         <w:rPr>
           <w:rFonts w:hint="eastAsia"/>
         </w:rPr>
-        <w:t xml:space="preserve">19 </w:t>
-      </w:r>
-    </w:p>
-    <w:p>
-      <w:pPr>
-        <w:jc w:val="center"/>
-      </w:pPr>
-    </w:p>
-    <w:p>
-      <w:r>
-        <w:rPr>
-          <w:rFonts w:hint="eastAsia"/>
-        </w:rPr>
-        <w:t xml:space="preserve">3. </w:t>
-      </w:r>
-      <w:r>
-        <w:rPr>
-          <w:rFonts w:hint="eastAsia"/>
-        </w:rPr>
-        <w:t>一路</w:t>
-      </w:r>
-      <w:r>
-        <w:rPr>
-          <w:rFonts w:hint="eastAsia"/>
-        </w:rPr>
-        <w:t>next</w:t>
-      </w:r>
-      <w:r>
-        <w:rPr>
-          <w:rFonts w:hint="eastAsia"/>
-        </w:rPr>
-        <w:t>，到下面这页，设置密码，</w:t>
-      </w:r>
-      <w:r>
-        <w:rPr>
-          <w:rFonts w:hint="eastAsia"/>
-          <w:color w:val="FF0000"/>
-        </w:rPr>
-        <w:t>这一步很重要，将密码设置为</w:t>
-      </w:r>
-      <w:r>
-        <w:rPr>
-          <w:rFonts w:hint="eastAsia"/>
-          <w:color w:val="FF0000"/>
-        </w:rPr>
-        <w:t>12345678</w:t>
-      </w:r>
-      <w:r>
-        <w:rPr>
-          <w:rFonts w:hint="eastAsia"/>
-        </w:rPr>
-        <w:t>：</w:t>
+        <w:t>18</w:t>
+      </w:r>
+    </w:p>
+    <w:p>
+      <w:r>
+        <w:t xml:space="preserve">2. </w:t>
+      </w:r>
+      <w:r>
+        <w:rPr>
+          <w:rFonts w:hint="eastAsia"/>
+        </w:rPr>
+        <w:t>连续下一步后到安装内容页，点击</w:t>
+      </w:r>
+      <w:r>
+        <w:t>”</w:t>
+      </w:r>
+      <w:r>
+        <w:rPr>
+          <w:rFonts w:hint="eastAsia"/>
+        </w:rPr>
+        <w:t>Execute</w:t>
+      </w:r>
+      <w:r>
+        <w:t>”</w:t>
+      </w:r>
+      <w:r>
+        <w:rPr>
+          <w:rFonts w:hint="eastAsia"/>
+        </w:rPr>
+        <w:t>，等待安装结束</w:t>
+      </w:r>
+      <w:r>
+        <w:rPr>
+          <w:rFonts w:hint="eastAsia"/>
+        </w:rPr>
+        <w:t>:</w:t>
       </w:r>
     </w:p>
     <w:p>
@@ -894,12 +738,11 @@
         <w:rPr>
           <w:noProof/>
         </w:rPr>
-        <w:lastRenderedPageBreak/>
         <w:drawing>
-          <wp:inline distT="0" distB="0" distL="0" distR="0" wp14:anchorId="25DBD034" wp14:editId="7CCF2D88">
-            <wp:extent cx="4564049" cy="3385087"/>
-            <wp:effectExtent l="0" t="0" r="8255" b="6350"/>
-            <wp:docPr id="35" name="图片 35"/>
+          <wp:inline distT="0" distB="0" distL="0" distR="0" wp14:anchorId="46F9DCF4" wp14:editId="7A9E4C23">
+            <wp:extent cx="3879115" cy="2878372"/>
+            <wp:effectExtent l="0" t="0" r="7620" b="0"/>
+            <wp:docPr id="34" name="图片 34"/>
             <wp:cNvGraphicFramePr>
               <a:graphicFrameLocks xmlns:a="http://schemas.openxmlformats.org/drawingml/2006/main" noChangeAspect="1"/>
             </wp:cNvGraphicFramePr>
@@ -919,7 +762,7 @@
                   <pic:spPr>
                     <a:xfrm>
                       <a:off x="0" y="0"/>
-                      <a:ext cx="4581472" cy="3398009"/>
+                      <a:ext cx="3891861" cy="2887830"/>
                     </a:xfrm>
                     <a:prstGeom prst="rect">
                       <a:avLst/>
@@ -946,21 +789,20 @@
         <w:rPr>
           <w:rFonts w:hint="eastAsia"/>
         </w:rPr>
-        <w:t>20</w:t>
-      </w:r>
-    </w:p>
-    <w:p>
-      <w:r>
-        <w:t>4</w:t>
-      </w:r>
-      <w:r>
-        <w:rPr>
-          <w:rFonts w:hint="eastAsia"/>
-        </w:rPr>
-        <w:t>.</w:t>
-      </w:r>
-      <w:r>
-        <w:t xml:space="preserve"> </w:t>
+        <w:t xml:space="preserve">19 </w:t>
+      </w:r>
+    </w:p>
+    <w:p>
+      <w:pPr>
+        <w:jc w:val="center"/>
+      </w:pPr>
+    </w:p>
+    <w:p>
+      <w:r>
+        <w:rPr>
+          <w:rFonts w:hint="eastAsia"/>
+        </w:rPr>
+        <w:t xml:space="preserve">3. </w:t>
       </w:r>
       <w:r>
         <w:rPr>
@@ -978,19 +820,27 @@
         <w:rPr>
           <w:rFonts w:hint="eastAsia"/>
         </w:rPr>
-        <w:t>，到下面这一页，点击</w:t>
-      </w:r>
-      <w:r>
-        <w:rPr>
-          <w:rFonts w:hint="eastAsia"/>
-        </w:rPr>
-        <w:t>Execute</w:t>
-      </w:r>
-      <w:r>
-        <w:rPr>
-          <w:rFonts w:hint="eastAsia"/>
-        </w:rPr>
-        <w:t>，等待执行结束：</w:t>
+        <w:t>，到下面这页，设置密码，</w:t>
+      </w:r>
+      <w:r>
+        <w:rPr>
+          <w:rFonts w:hint="eastAsia"/>
+          <w:color w:val="FF0000"/>
+        </w:rPr>
+        <w:t>这一步很重要，将密码设置为</w:t>
+      </w:r>
+      <w:r>
+        <w:rPr>
+          <w:rFonts w:hint="eastAsia"/>
+          <w:color w:val="FF0000"/>
+        </w:rPr>
+        <w:t>12345678</w:t>
+      </w:r>
+      <w:r>
+        <w:rPr>
+          <w:rFonts w:hint="eastAsia"/>
+        </w:rPr>
+        <w:t>：</w:t>
       </w:r>
     </w:p>
     <w:p>
@@ -1001,11 +851,12 @@
         <w:rPr>
           <w:noProof/>
         </w:rPr>
+        <w:lastRenderedPageBreak/>
         <w:drawing>
-          <wp:inline distT="0" distB="0" distL="0" distR="0" wp14:anchorId="3312C806" wp14:editId="72904D57">
-            <wp:extent cx="4224903" cy="3148536"/>
-            <wp:effectExtent l="0" t="0" r="4445" b="0"/>
-            <wp:docPr id="36" name="图片 36"/>
+          <wp:inline distT="0" distB="0" distL="0" distR="0" wp14:anchorId="25DBD034" wp14:editId="7CCF2D88">
+            <wp:extent cx="4564049" cy="3385087"/>
+            <wp:effectExtent l="0" t="0" r="8255" b="6350"/>
+            <wp:docPr id="35" name="图片 35"/>
             <wp:cNvGraphicFramePr>
               <a:graphicFrameLocks xmlns:a="http://schemas.openxmlformats.org/drawingml/2006/main" noChangeAspect="1"/>
             </wp:cNvGraphicFramePr>
@@ -1025,7 +876,7 @@
                   <pic:spPr>
                     <a:xfrm>
                       <a:off x="0" y="0"/>
-                      <a:ext cx="4233793" cy="3155161"/>
+                      <a:ext cx="4581472" cy="3398009"/>
                     </a:xfrm>
                     <a:prstGeom prst="rect">
                       <a:avLst/>
@@ -1052,23 +903,27 @@
         <w:rPr>
           <w:rFonts w:hint="eastAsia"/>
         </w:rPr>
-        <w:t>21</w:t>
-      </w:r>
-    </w:p>
-    <w:p>
-      <w:pPr>
-        <w:jc w:val="center"/>
-      </w:pPr>
-    </w:p>
-    <w:p>
-      <w:r>
-        <w:rPr>
-          <w:rFonts w:hint="eastAsia"/>
-        </w:rPr>
-        <w:t>5</w:t>
-      </w:r>
-      <w:r>
-        <w:t xml:space="preserve">. </w:t>
+        <w:t>20</w:t>
+      </w:r>
+    </w:p>
+    <w:p>
+      <w:r>
+        <w:t>4</w:t>
+      </w:r>
+      <w:r>
+        <w:rPr>
+          <w:rFonts w:hint="eastAsia"/>
+        </w:rPr>
+        <w:t>.</w:t>
+      </w:r>
+      <w:r>
+        <w:t xml:space="preserve"> </w:t>
+      </w:r>
+      <w:r>
+        <w:rPr>
+          <w:rFonts w:hint="eastAsia"/>
+        </w:rPr>
+        <w:t>一路</w:t>
       </w:r>
       <w:r>
         <w:rPr>
@@ -1080,39 +935,19 @@
         <w:rPr>
           <w:rFonts w:hint="eastAsia"/>
         </w:rPr>
-        <w:t>到检查连接页，输入密码</w:t>
-      </w:r>
-      <w:r>
-        <w:rPr>
-          <w:rFonts w:hint="eastAsia"/>
-        </w:rPr>
-        <w:t>12345678</w:t>
-      </w:r>
-      <w:r>
-        <w:rPr>
-          <w:rFonts w:hint="eastAsia"/>
-        </w:rPr>
-        <w:t>，</w:t>
-      </w:r>
-      <w:proofErr w:type="gramStart"/>
-      <w:r>
-        <w:rPr>
-          <w:rFonts w:hint="eastAsia"/>
-        </w:rPr>
-        <w:t>点击“</w:t>
-      </w:r>
-      <w:proofErr w:type="gramEnd"/>
-      <w:r>
-        <w:rPr>
-          <w:rFonts w:hint="eastAsia"/>
-        </w:rPr>
-        <w:t>check</w:t>
-      </w:r>
-      <w:r>
-        <w:rPr>
-          <w:rFonts w:hint="eastAsia"/>
-        </w:rPr>
-        <w:t>”，检查是否连接正常</w:t>
+        <w:t>，到下面这一页，点击</w:t>
+      </w:r>
+      <w:r>
+        <w:rPr>
+          <w:rFonts w:hint="eastAsia"/>
+        </w:rPr>
+        <w:t>Execute</w:t>
+      </w:r>
+      <w:r>
+        <w:rPr>
+          <w:rFonts w:hint="eastAsia"/>
+        </w:rPr>
+        <w:t>，等待执行结束：</w:t>
       </w:r>
     </w:p>
     <w:p>
@@ -1123,12 +958,11 @@
         <w:rPr>
           <w:noProof/>
         </w:rPr>
-        <w:lastRenderedPageBreak/>
         <w:drawing>
-          <wp:inline distT="0" distB="0" distL="0" distR="0" wp14:anchorId="24F40788" wp14:editId="40D1A8E0">
-            <wp:extent cx="3252001" cy="2407994"/>
-            <wp:effectExtent l="0" t="0" r="5715" b="0"/>
-            <wp:docPr id="37" name="图片 37"/>
+          <wp:inline distT="0" distB="0" distL="0" distR="0" wp14:anchorId="3312C806" wp14:editId="72904D57">
+            <wp:extent cx="4224903" cy="3148536"/>
+            <wp:effectExtent l="0" t="0" r="4445" b="0"/>
+            <wp:docPr id="36" name="图片 36"/>
             <wp:cNvGraphicFramePr>
               <a:graphicFrameLocks xmlns:a="http://schemas.openxmlformats.org/drawingml/2006/main" noChangeAspect="1"/>
             </wp:cNvGraphicFramePr>
@@ -1148,7 +982,7 @@
                   <pic:spPr>
                     <a:xfrm>
                       <a:off x="0" y="0"/>
-                      <a:ext cx="3266184" cy="2418496"/>
+                      <a:ext cx="4233793" cy="3155161"/>
                     </a:xfrm>
                     <a:prstGeom prst="rect">
                       <a:avLst/>
@@ -1160,15 +994,90 @@
           </wp:inline>
         </w:drawing>
       </w:r>
+    </w:p>
+    <w:p>
+      <w:pPr>
+        <w:jc w:val="center"/>
+      </w:pPr>
+      <w:r>
+        <w:rPr>
+          <w:rFonts w:hint="eastAsia"/>
+        </w:rPr>
+        <w:t>图</w:t>
+      </w:r>
+      <w:r>
+        <w:rPr>
+          <w:rFonts w:hint="eastAsia"/>
+        </w:rPr>
+        <w:t>21</w:t>
+      </w:r>
+    </w:p>
+    <w:p>
+      <w:pPr>
+        <w:jc w:val="center"/>
+      </w:pPr>
+    </w:p>
+    <w:p>
+      <w:r>
+        <w:rPr>
+          <w:rFonts w:hint="eastAsia"/>
+        </w:rPr>
+        <w:t>5</w:t>
+      </w:r>
+      <w:r>
+        <w:t xml:space="preserve">. </w:t>
+      </w:r>
+      <w:r>
+        <w:rPr>
+          <w:rFonts w:hint="eastAsia"/>
+        </w:rPr>
+        <w:t>next</w:t>
+      </w:r>
+      <w:r>
+        <w:rPr>
+          <w:rFonts w:hint="eastAsia"/>
+        </w:rPr>
+        <w:t>到检查连接页，输入密码</w:t>
+      </w:r>
+      <w:r>
+        <w:rPr>
+          <w:rFonts w:hint="eastAsia"/>
+        </w:rPr>
+        <w:t>12345678</w:t>
+      </w:r>
+      <w:r>
+        <w:rPr>
+          <w:rFonts w:hint="eastAsia"/>
+        </w:rPr>
+        <w:t>，点击“</w:t>
+      </w:r>
+      <w:r>
+        <w:rPr>
+          <w:rFonts w:hint="eastAsia"/>
+        </w:rPr>
+        <w:t>check</w:t>
+      </w:r>
+      <w:r>
+        <w:rPr>
+          <w:rFonts w:hint="eastAsia"/>
+        </w:rPr>
+        <w:t>”，检查是否连接正常</w:t>
+      </w:r>
+    </w:p>
+    <w:p>
+      <w:pPr>
+        <w:jc w:val="center"/>
+      </w:pPr>
       <w:r>
         <w:rPr>
           <w:noProof/>
         </w:rPr>
+        <w:lastRenderedPageBreak/>
         <w:drawing>
-          <wp:inline distT="0" distB="0" distL="0" distR="0" wp14:anchorId="46486341" wp14:editId="62149232">
-            <wp:extent cx="3252083" cy="2415267"/>
-            <wp:effectExtent l="0" t="0" r="5715" b="4445"/>
-            <wp:docPr id="38" name="图片 38"/>
+          <wp:inline distT="0" distB="0" distL="0" distR="0" wp14:anchorId="24F40788" wp14:editId="40D1A8E0">
+            <wp:extent cx="3252001" cy="2407994"/>
+            <wp:effectExtent l="0" t="0" r="5715" b="0"/>
+            <wp:docPr id="37" name="图片 37"/>
             <wp:cNvGraphicFramePr>
               <a:graphicFrameLocks xmlns:a="http://schemas.openxmlformats.org/drawingml/2006/main" noChangeAspect="1"/>
             </wp:cNvGraphicFramePr>
@@ -1188,7 +1097,7 @@
                   <pic:spPr>
                     <a:xfrm>
                       <a:off x="0" y="0"/>
-                      <a:ext cx="3275314" cy="2432521"/>
+                      <a:ext cx="3266184" cy="2418496"/>
                     </a:xfrm>
                     <a:prstGeom prst="rect">
                       <a:avLst/>
@@ -1200,89 +1109,15 @@
           </wp:inline>
         </w:drawing>
       </w:r>
-    </w:p>
-    <w:p>
-      <w:pPr>
-        <w:jc w:val="center"/>
-      </w:pPr>
-      <w:r>
-        <w:rPr>
-          <w:rFonts w:hint="eastAsia"/>
-        </w:rPr>
-        <w:t>图</w:t>
-      </w:r>
-      <w:r>
-        <w:rPr>
-          <w:rFonts w:hint="eastAsia"/>
-        </w:rPr>
-        <w:t>22</w:t>
-      </w:r>
-    </w:p>
-    <w:p>
-      <w:r>
-        <w:rPr>
-          <w:rFonts w:hint="eastAsia"/>
-        </w:rPr>
-        <w:t xml:space="preserve">6. </w:t>
-      </w:r>
-      <w:r>
-        <w:rPr>
-          <w:rFonts w:hint="eastAsia"/>
-        </w:rPr>
-        <w:t>一路</w:t>
-      </w:r>
-      <w:r>
-        <w:rPr>
-          <w:rFonts w:hint="eastAsia"/>
-        </w:rPr>
-        <w:t>next</w:t>
-      </w:r>
-      <w:r>
-        <w:rPr>
-          <w:rFonts w:hint="eastAsia"/>
-        </w:rPr>
-        <w:t>直到结束</w:t>
-      </w:r>
-    </w:p>
-    <w:p>
-      <w:r>
-        <w:rPr>
-          <w:rFonts w:hint="eastAsia"/>
-        </w:rPr>
-        <w:t>7.</w:t>
-      </w:r>
-      <w:r>
-        <w:rPr>
-          <w:rFonts w:hint="eastAsia"/>
-        </w:rPr>
-        <w:t>设置环境变量，打开我的电脑，在空白处右键</w:t>
-      </w:r>
-      <w:r>
-        <w:rPr>
-          <w:rFonts w:hint="eastAsia"/>
-        </w:rPr>
-        <w:t>-&gt;</w:t>
-      </w:r>
-      <w:r>
-        <w:rPr>
-          <w:rFonts w:hint="eastAsia"/>
-        </w:rPr>
-        <w:t>属性，弹出如下页面：</w:t>
-      </w:r>
-    </w:p>
-    <w:p>
-      <w:pPr>
-        <w:jc w:val="center"/>
-      </w:pPr>
       <w:r>
         <w:rPr>
           <w:noProof/>
         </w:rPr>
         <w:drawing>
-          <wp:inline distT="0" distB="0" distL="0" distR="0" wp14:anchorId="4A398359" wp14:editId="1B70B87D">
-            <wp:extent cx="4484536" cy="2768778"/>
-            <wp:effectExtent l="0" t="0" r="0" b="0"/>
-            <wp:docPr id="39" name="图片 39"/>
+          <wp:inline distT="0" distB="0" distL="0" distR="0" wp14:anchorId="46486341" wp14:editId="62149232">
+            <wp:extent cx="3252083" cy="2415267"/>
+            <wp:effectExtent l="0" t="0" r="5715" b="4445"/>
+            <wp:docPr id="38" name="图片 38"/>
             <wp:cNvGraphicFramePr>
               <a:graphicFrameLocks xmlns:a="http://schemas.openxmlformats.org/drawingml/2006/main" noChangeAspect="1"/>
             </wp:cNvGraphicFramePr>
@@ -1302,7 +1137,7 @@
                   <pic:spPr>
                     <a:xfrm>
                       <a:off x="0" y="0"/>
-                      <a:ext cx="4494124" cy="2774697"/>
+                      <a:ext cx="3275314" cy="2432521"/>
                     </a:xfrm>
                     <a:prstGeom prst="rect">
                       <a:avLst/>
@@ -1329,38 +1164,59 @@
         <w:rPr>
           <w:rFonts w:hint="eastAsia"/>
         </w:rPr>
-        <w:t>23</w:t>
-      </w:r>
-    </w:p>
-    <w:p>
-      <w:r>
-        <w:t xml:space="preserve">8. </w:t>
-      </w:r>
-      <w:proofErr w:type="gramStart"/>
-      <w:r>
-        <w:rPr>
-          <w:rFonts w:hint="eastAsia"/>
-        </w:rPr>
-        <w:t>点击“</w:t>
-      </w:r>
-      <w:proofErr w:type="gramEnd"/>
-      <w:r>
-        <w:rPr>
-          <w:rFonts w:hint="eastAsia"/>
-        </w:rPr>
-        <w:t>高级系统设置”</w:t>
-      </w:r>
-      <w:r>
-        <w:rPr>
-          <w:rFonts w:hint="eastAsia"/>
-        </w:rPr>
-        <w:t xml:space="preserve">-&gt; </w:t>
-      </w:r>
-      <w:r>
-        <w:rPr>
-          <w:rFonts w:hint="eastAsia"/>
-        </w:rPr>
-        <w:t>环境变量</w:t>
+        <w:t>22</w:t>
+      </w:r>
+    </w:p>
+    <w:p>
+      <w:r>
+        <w:rPr>
+          <w:rFonts w:hint="eastAsia"/>
+        </w:rPr>
+        <w:t xml:space="preserve">6. </w:t>
+      </w:r>
+      <w:r>
+        <w:rPr>
+          <w:rFonts w:hint="eastAsia"/>
+        </w:rPr>
+        <w:t>一路</w:t>
+      </w:r>
+      <w:r>
+        <w:rPr>
+          <w:rFonts w:hint="eastAsia"/>
+        </w:rPr>
+        <w:t>next</w:t>
+      </w:r>
+      <w:r>
+        <w:rPr>
+          <w:rFonts w:hint="eastAsia"/>
+        </w:rPr>
+        <w:t>直到结束</w:t>
+      </w:r>
+    </w:p>
+    <w:p>
+      <w:r>
+        <w:rPr>
+          <w:rFonts w:hint="eastAsia"/>
+        </w:rPr>
+        <w:t>7.</w:t>
+      </w:r>
+      <w:r>
+        <w:rPr>
+          <w:rFonts w:hint="eastAsia"/>
+        </w:rPr>
+        <w:t>设置环境变量，打开我的电脑，在空白处右键</w:t>
+      </w:r>
+      <w:r>
+        <w:rPr>
+          <w:rFonts w:hint="eastAsia"/>
+        </w:rPr>
+        <w:t>-&gt;</w:t>
+      </w:r>
+      <w:r>
+        <w:rPr>
+          <w:rFonts w:hint="eastAsia"/>
+        </w:rPr>
+        <w:t>属性，弹出如下页面：</w:t>
       </w:r>
     </w:p>
     <w:p>
@@ -1371,12 +1227,11 @@
         <w:rPr>
           <w:noProof/>
         </w:rPr>
-        <w:lastRenderedPageBreak/>
         <w:drawing>
-          <wp:inline distT="0" distB="0" distL="0" distR="0" wp14:anchorId="4E624E01" wp14:editId="2C5757DA">
-            <wp:extent cx="2038095" cy="3409524"/>
-            <wp:effectExtent l="0" t="0" r="635" b="635"/>
-            <wp:docPr id="40" name="图片 40"/>
+          <wp:inline distT="0" distB="0" distL="0" distR="0" wp14:anchorId="4A398359" wp14:editId="1B70B87D">
+            <wp:extent cx="4484536" cy="2768778"/>
+            <wp:effectExtent l="0" t="0" r="0" b="0"/>
+            <wp:docPr id="39" name="图片 39"/>
             <wp:cNvGraphicFramePr>
               <a:graphicFrameLocks xmlns:a="http://schemas.openxmlformats.org/drawingml/2006/main" noChangeAspect="1"/>
             </wp:cNvGraphicFramePr>
@@ -1396,7 +1251,7 @@
                   <pic:spPr>
                     <a:xfrm>
                       <a:off x="0" y="0"/>
-                      <a:ext cx="2038095" cy="3409524"/>
+                      <a:ext cx="4494124" cy="2774697"/>
                     </a:xfrm>
                     <a:prstGeom prst="rect">
                       <a:avLst/>
@@ -1408,15 +1263,61 @@
           </wp:inline>
         </w:drawing>
       </w:r>
+    </w:p>
+    <w:p>
+      <w:pPr>
+        <w:jc w:val="center"/>
+      </w:pPr>
+      <w:r>
+        <w:rPr>
+          <w:rFonts w:hint="eastAsia"/>
+        </w:rPr>
+        <w:t>图</w:t>
+      </w:r>
+      <w:r>
+        <w:rPr>
+          <w:rFonts w:hint="eastAsia"/>
+        </w:rPr>
+        <w:t>23</w:t>
+      </w:r>
+    </w:p>
+    <w:p>
+      <w:r>
+        <w:t xml:space="preserve">8. </w:t>
+      </w:r>
+      <w:r>
+        <w:rPr>
+          <w:rFonts w:hint="eastAsia"/>
+        </w:rPr>
+        <w:t>点击“高级系统设置”</w:t>
+      </w:r>
+      <w:r>
+        <w:rPr>
+          <w:rFonts w:hint="eastAsia"/>
+        </w:rPr>
+        <w:t xml:space="preserve">-&gt; </w:t>
+      </w:r>
+      <w:r>
+        <w:rPr>
+          <w:rFonts w:hint="eastAsia"/>
+        </w:rPr>
+        <w:t>环境变量</w:t>
+      </w:r>
+    </w:p>
+    <w:p>
+      <w:pPr>
+        <w:jc w:val="center"/>
+      </w:pPr>
       <w:r>
         <w:rPr>
           <w:noProof/>
         </w:rPr>
+        <w:lastRenderedPageBreak/>
         <w:drawing>
-          <wp:inline distT="0" distB="0" distL="0" distR="0" wp14:anchorId="2DD217B8" wp14:editId="6FE4B94B">
-            <wp:extent cx="3244132" cy="3407506"/>
-            <wp:effectExtent l="0" t="0" r="0" b="2540"/>
-            <wp:docPr id="41" name="图片 41"/>
+          <wp:inline distT="0" distB="0" distL="0" distR="0" wp14:anchorId="4E624E01" wp14:editId="2C5757DA">
+            <wp:extent cx="2038095" cy="3409524"/>
+            <wp:effectExtent l="0" t="0" r="635" b="635"/>
+            <wp:docPr id="40" name="图片 40"/>
             <wp:cNvGraphicFramePr>
               <a:graphicFrameLocks xmlns:a="http://schemas.openxmlformats.org/drawingml/2006/main" noChangeAspect="1"/>
             </wp:cNvGraphicFramePr>
@@ -1436,7 +1337,7 @@
                   <pic:spPr>
                     <a:xfrm>
                       <a:off x="0" y="0"/>
-                      <a:ext cx="3253971" cy="3417840"/>
+                      <a:ext cx="2038095" cy="3409524"/>
                     </a:xfrm>
                     <a:prstGeom prst="rect">
                       <a:avLst/>
@@ -1448,62 +1349,15 @@
           </wp:inline>
         </w:drawing>
       </w:r>
-    </w:p>
-    <w:p>
-      <w:pPr>
-        <w:jc w:val="center"/>
-      </w:pPr>
-      <w:r>
-        <w:rPr>
-          <w:rFonts w:hint="eastAsia"/>
-        </w:rPr>
-        <w:t>图</w:t>
-      </w:r>
-      <w:r>
-        <w:rPr>
-          <w:rFonts w:hint="eastAsia"/>
-        </w:rPr>
-        <w:t>24</w:t>
-      </w:r>
-    </w:p>
-    <w:p>
-      <w:pPr>
-        <w:jc w:val="center"/>
-      </w:pPr>
-    </w:p>
-    <w:p>
-      <w:r>
-        <w:rPr>
-          <w:rFonts w:hint="eastAsia"/>
-        </w:rPr>
-        <w:t xml:space="preserve">9. </w:t>
-      </w:r>
-      <w:r>
-        <w:rPr>
-          <w:rFonts w:hint="eastAsia"/>
-        </w:rPr>
-        <w:t>在系统变量中找到</w:t>
-      </w:r>
-      <w:r>
-        <w:rPr>
-          <w:rFonts w:hint="eastAsia"/>
-        </w:rPr>
-        <w:t>Path</w:t>
-      </w:r>
-    </w:p>
-    <w:p>
-      <w:pPr>
-        <w:jc w:val="center"/>
-      </w:pPr>
       <w:r>
         <w:rPr>
           <w:noProof/>
         </w:rPr>
         <w:drawing>
-          <wp:inline distT="0" distB="0" distL="0" distR="0" wp14:anchorId="34A56F14" wp14:editId="49A31D6B">
-            <wp:extent cx="3685714" cy="3838095"/>
-            <wp:effectExtent l="0" t="0" r="0" b="0"/>
-            <wp:docPr id="42" name="图片 42"/>
+          <wp:inline distT="0" distB="0" distL="0" distR="0" wp14:anchorId="2DD217B8" wp14:editId="6FE4B94B">
+            <wp:extent cx="3244132" cy="3407506"/>
+            <wp:effectExtent l="0" t="0" r="0" b="2540"/>
+            <wp:docPr id="41" name="图片 41"/>
             <wp:cNvGraphicFramePr>
               <a:graphicFrameLocks xmlns:a="http://schemas.openxmlformats.org/drawingml/2006/main" noChangeAspect="1"/>
             </wp:cNvGraphicFramePr>
@@ -1523,7 +1377,7 @@
                   <pic:spPr>
                     <a:xfrm>
                       <a:off x="0" y="0"/>
-                      <a:ext cx="3685714" cy="3838095"/>
+                      <a:ext cx="3253971" cy="3417840"/>
                     </a:xfrm>
                     <a:prstGeom prst="rect">
                       <a:avLst/>
@@ -1550,29 +1404,26 @@
         <w:rPr>
           <w:rFonts w:hint="eastAsia"/>
         </w:rPr>
-        <w:t>25</w:t>
-      </w:r>
-    </w:p>
-    <w:p>
-      <w:pPr>
-        <w:jc w:val="center"/>
-      </w:pPr>
-    </w:p>
-    <w:p>
-      <w:r>
-        <w:rPr>
-          <w:rFonts w:hint="eastAsia"/>
-        </w:rPr>
-        <w:t>10.</w:t>
-      </w:r>
-      <w:r>
-        <w:t xml:space="preserve"> </w:t>
-      </w:r>
-      <w:r>
-        <w:rPr>
-          <w:rFonts w:hint="eastAsia"/>
-        </w:rPr>
-        <w:t>双击</w:t>
+        <w:t>24</w:t>
+      </w:r>
+    </w:p>
+    <w:p>
+      <w:pPr>
+        <w:jc w:val="center"/>
+      </w:pPr>
+    </w:p>
+    <w:p>
+      <w:r>
+        <w:rPr>
+          <w:rFonts w:hint="eastAsia"/>
+        </w:rPr>
+        <w:t xml:space="preserve">9. </w:t>
+      </w:r>
+      <w:r>
+        <w:rPr>
+          <w:rFonts w:hint="eastAsia"/>
+        </w:rPr>
+        <w:t>在系统变量中找到</w:t>
       </w:r>
       <w:r>
         <w:rPr>
@@ -1580,83 +1431,6 @@
         </w:rPr>
         <w:t>Path</w:t>
       </w:r>
-      <w:r>
-        <w:rPr>
-          <w:rFonts w:hint="eastAsia"/>
-        </w:rPr>
-        <w:t>，</w:t>
-      </w:r>
-      <w:proofErr w:type="gramStart"/>
-      <w:r>
-        <w:rPr>
-          <w:rFonts w:hint="eastAsia"/>
-        </w:rPr>
-        <w:t>在</w:t>
-      </w:r>
-      <w:r>
-        <w:t>”</w:t>
-      </w:r>
-      <w:r>
-        <w:rPr>
-          <w:rFonts w:hint="eastAsia"/>
-        </w:rPr>
-        <w:t>变量值</w:t>
-      </w:r>
-      <w:proofErr w:type="gramEnd"/>
-      <w:r>
-        <w:t>”</w:t>
-      </w:r>
-      <w:r>
-        <w:rPr>
-          <w:rFonts w:hint="eastAsia"/>
-        </w:rPr>
-        <w:t>的最后加</w:t>
-      </w:r>
-      <w:r>
-        <w:t>”;”</w:t>
-      </w:r>
-      <w:r>
-        <w:rPr>
-          <w:rFonts w:hint="eastAsia"/>
-        </w:rPr>
-        <w:t>，然后填上刚才</w:t>
-      </w:r>
-      <w:r>
-        <w:rPr>
-          <w:rFonts w:hint="eastAsia"/>
-        </w:rPr>
-        <w:t>MySQL</w:t>
-      </w:r>
-      <w:r>
-        <w:rPr>
-          <w:rFonts w:hint="eastAsia"/>
-        </w:rPr>
-        <w:t>的安装目录，如果使用的是默认安装目录的话，一般是</w:t>
-      </w:r>
-      <w:r>
-        <w:t>C:\Program Files\MySQL\MySQL Server 5.7\bin</w:t>
-      </w:r>
-      <w:r>
-        <w:rPr>
-          <w:rFonts w:hint="eastAsia"/>
-        </w:rPr>
-        <w:t>或</w:t>
-      </w:r>
-      <w:r>
-        <w:t>C:\Program Files</w:t>
-      </w:r>
-      <w:r>
-        <w:t>(X86)</w:t>
-      </w:r>
-      <w:r>
-        <w:t>\MySQL\MySQL Server 5.7\bin</w:t>
-      </w:r>
-      <w:r>
-        <w:rPr>
-          <w:rFonts w:hint="eastAsia"/>
-        </w:rPr>
-        <w:t>，点击确定。</w:t>
-      </w:r>
     </w:p>
     <w:p>
       <w:pPr>
@@ -1666,12 +1440,11 @@
         <w:rPr>
           <w:noProof/>
         </w:rPr>
-        <w:lastRenderedPageBreak/>
         <w:drawing>
-          <wp:inline distT="0" distB="0" distL="0" distR="0" wp14:anchorId="11AC72D5" wp14:editId="1FBE0A81">
-            <wp:extent cx="3866667" cy="1276190"/>
-            <wp:effectExtent l="0" t="0" r="635" b="635"/>
-            <wp:docPr id="43" name="图片 43"/>
+          <wp:inline distT="0" distB="0" distL="0" distR="0" wp14:anchorId="34A56F14" wp14:editId="49A31D6B">
+            <wp:extent cx="3685714" cy="3838095"/>
+            <wp:effectExtent l="0" t="0" r="0" b="0"/>
+            <wp:docPr id="42" name="图片 42"/>
             <wp:cNvGraphicFramePr>
               <a:graphicFrameLocks xmlns:a="http://schemas.openxmlformats.org/drawingml/2006/main" noChangeAspect="1"/>
             </wp:cNvGraphicFramePr>
@@ -1691,7 +1464,7 @@
                   <pic:spPr>
                     <a:xfrm>
                       <a:off x="0" y="0"/>
-                      <a:ext cx="3866667" cy="1276190"/>
+                      <a:ext cx="3685714" cy="3838095"/>
                     </a:xfrm>
                     <a:prstGeom prst="rect">
                       <a:avLst/>
@@ -1718,33 +1491,21 @@
         <w:rPr>
           <w:rFonts w:hint="eastAsia"/>
         </w:rPr>
-        <w:t>26</w:t>
-      </w:r>
-    </w:p>
-    <w:p>
-      <w:r>
-        <w:rPr>
-          <w:rFonts w:hint="eastAsia"/>
-        </w:rPr>
-        <w:t>1</w:t>
-      </w:r>
-      <w:r>
-        <w:t xml:space="preserve">1. </w:t>
-      </w:r>
-      <w:r>
-        <w:rPr>
-          <w:rFonts w:hint="eastAsia"/>
-        </w:rPr>
-        <w:t>进入命令行，输入</w:t>
-      </w:r>
-      <w:proofErr w:type="spellStart"/>
-      <w:r>
-        <w:rPr>
-          <w:rFonts w:hint="eastAsia"/>
-        </w:rPr>
-        <w:t>mysql</w:t>
-      </w:r>
-      <w:proofErr w:type="spellEnd"/>
+        <w:t>25</w:t>
+      </w:r>
+    </w:p>
+    <w:p>
+      <w:pPr>
+        <w:jc w:val="center"/>
+      </w:pPr>
+    </w:p>
+    <w:p>
+      <w:r>
+        <w:rPr>
+          <w:rFonts w:hint="eastAsia"/>
+        </w:rPr>
+        <w:t>10.</w:t>
+      </w:r>
       <w:r>
         <w:t xml:space="preserve"> </w:t>
       </w:r>
@@ -1752,19 +1513,82 @@
         <w:rPr>
           <w:rFonts w:hint="eastAsia"/>
         </w:rPr>
-        <w:t>-u</w:t>
-      </w:r>
-      <w:r>
-        <w:t xml:space="preserve"> </w:t>
-      </w:r>
-      <w:r>
-        <w:rPr>
-          <w:rFonts w:hint="eastAsia"/>
-        </w:rPr>
-        <w:t>root</w:t>
-      </w:r>
-      <w:r>
-        <w:t xml:space="preserve"> -p:</w:t>
+        <w:t>双击</w:t>
+      </w:r>
+      <w:r>
+        <w:rPr>
+          <w:rFonts w:hint="eastAsia"/>
+        </w:rPr>
+        <w:t>Path</w:t>
+      </w:r>
+      <w:r>
+        <w:rPr>
+          <w:rFonts w:hint="eastAsia"/>
+        </w:rPr>
+        <w:t>，在</w:t>
+      </w:r>
+      <w:r>
+        <w:t>”</w:t>
+      </w:r>
+      <w:r>
+        <w:rPr>
+          <w:rFonts w:hint="eastAsia"/>
+        </w:rPr>
+        <w:t>变量值</w:t>
+      </w:r>
+      <w:r>
+        <w:t>”</w:t>
+      </w:r>
+      <w:r>
+        <w:rPr>
+          <w:rFonts w:hint="eastAsia"/>
+        </w:rPr>
+        <w:t>的最后加</w:t>
+      </w:r>
+      <w:r>
+        <w:t>”;”</w:t>
+      </w:r>
+      <w:r>
+        <w:rPr>
+          <w:rFonts w:hint="eastAsia"/>
+        </w:rPr>
+        <w:t>，然后填上刚才</w:t>
+      </w:r>
+      <w:r>
+        <w:rPr>
+          <w:rFonts w:hint="eastAsia"/>
+        </w:rPr>
+        <w:t>MySQL</w:t>
+      </w:r>
+      <w:r>
+        <w:rPr>
+          <w:rFonts w:hint="eastAsia"/>
+        </w:rPr>
+        <w:t>的安装目录，如果使用的是默认安装目录的话，一般是</w:t>
+      </w:r>
+      <w:r>
+        <w:t>C:\Program Files\MySQL\MySQL Server 5.7\bin</w:t>
+      </w:r>
+      <w:r>
+        <w:rPr>
+          <w:rFonts w:hint="eastAsia"/>
+        </w:rPr>
+        <w:t>或</w:t>
+      </w:r>
+      <w:r>
+        <w:t>C:\Program Files</w:t>
+      </w:r>
+      <w:r>
+        <w:t>(X86)</w:t>
+      </w:r>
+      <w:r>
+        <w:t>\MySQL\MySQL Server 5.7\bin</w:t>
+      </w:r>
+      <w:r>
+        <w:rPr>
+          <w:rFonts w:hint="eastAsia"/>
+        </w:rPr>
+        <w:t>，点击确定。</w:t>
       </w:r>
     </w:p>
     <w:p>
@@ -1775,11 +1599,12 @@
         <w:rPr>
           <w:noProof/>
         </w:rPr>
+        <w:lastRenderedPageBreak/>
         <w:drawing>
-          <wp:inline distT="0" distB="0" distL="0" distR="0" wp14:anchorId="58A5C862" wp14:editId="6B05496A">
-            <wp:extent cx="4031311" cy="2615883"/>
-            <wp:effectExtent l="0" t="0" r="7620" b="0"/>
-            <wp:docPr id="44" name="图片 44"/>
+          <wp:inline distT="0" distB="0" distL="0" distR="0" wp14:anchorId="11AC72D5" wp14:editId="1FBE0A81">
+            <wp:extent cx="3866667" cy="1276190"/>
+            <wp:effectExtent l="0" t="0" r="635" b="635"/>
+            <wp:docPr id="43" name="图片 43"/>
             <wp:cNvGraphicFramePr>
               <a:graphicFrameLocks xmlns:a="http://schemas.openxmlformats.org/drawingml/2006/main" noChangeAspect="1"/>
             </wp:cNvGraphicFramePr>
@@ -1799,7 +1624,7 @@
                   <pic:spPr>
                     <a:xfrm>
                       <a:off x="0" y="0"/>
-                      <a:ext cx="4046007" cy="2625419"/>
+                      <a:ext cx="3866667" cy="1276190"/>
                     </a:xfrm>
                     <a:prstGeom prst="rect">
                       <a:avLst/>
@@ -1826,20 +1651,30 @@
         <w:rPr>
           <w:rFonts w:hint="eastAsia"/>
         </w:rPr>
-        <w:t>27</w:t>
-      </w:r>
-    </w:p>
-    <w:p>
-      <w:pPr>
-        <w:jc w:val="center"/>
-      </w:pPr>
-    </w:p>
-    <w:p>
-      <w:r>
-        <w:rPr>
-          <w:rFonts w:hint="eastAsia"/>
-        </w:rPr>
-        <w:t>12.</w:t>
+        <w:t>26</w:t>
+      </w:r>
+    </w:p>
+    <w:p>
+      <w:r>
+        <w:rPr>
+          <w:rFonts w:hint="eastAsia"/>
+        </w:rPr>
+        <w:t>1</w:t>
+      </w:r>
+      <w:r>
+        <w:t xml:space="preserve">1. </w:t>
+      </w:r>
+      <w:r>
+        <w:rPr>
+          <w:rFonts w:hint="eastAsia"/>
+        </w:rPr>
+        <w:t>进入命令行，输入</w:t>
+      </w:r>
+      <w:r>
+        <w:rPr>
+          <w:rFonts w:hint="eastAsia"/>
+        </w:rPr>
+        <w:t>mysql</w:t>
       </w:r>
       <w:r>
         <w:t xml:space="preserve"> </w:t>
@@ -1848,19 +1683,19 @@
         <w:rPr>
           <w:rFonts w:hint="eastAsia"/>
         </w:rPr>
-        <w:t>输入密码</w:t>
-      </w:r>
-      <w:r>
-        <w:rPr>
-          <w:rFonts w:hint="eastAsia"/>
-        </w:rPr>
-        <w:t>12345678</w:t>
-      </w:r>
-      <w:r>
-        <w:rPr>
-          <w:rFonts w:hint="eastAsia"/>
-        </w:rPr>
-        <w:t>，回车</w:t>
+        <w:t>-u</w:t>
+      </w:r>
+      <w:r>
+        <w:t xml:space="preserve"> </w:t>
+      </w:r>
+      <w:r>
+        <w:rPr>
+          <w:rFonts w:hint="eastAsia"/>
+        </w:rPr>
+        <w:t>root</w:t>
+      </w:r>
+      <w:r>
+        <w:t xml:space="preserve"> -p:</w:t>
       </w:r>
     </w:p>
     <w:p>
@@ -1872,10 +1707,10 @@
           <w:noProof/>
         </w:rPr>
         <w:drawing>
-          <wp:inline distT="0" distB="0" distL="0" distR="0" wp14:anchorId="44DE6457" wp14:editId="22BC28C3">
-            <wp:extent cx="4174435" cy="2704127"/>
-            <wp:effectExtent l="0" t="0" r="0" b="1270"/>
-            <wp:docPr id="45" name="图片 45"/>
+          <wp:inline distT="0" distB="0" distL="0" distR="0" wp14:anchorId="58A5C862" wp14:editId="6B05496A">
+            <wp:extent cx="4031311" cy="2615883"/>
+            <wp:effectExtent l="0" t="0" r="7620" b="0"/>
+            <wp:docPr id="44" name="图片 44"/>
             <wp:cNvGraphicFramePr>
               <a:graphicFrameLocks xmlns:a="http://schemas.openxmlformats.org/drawingml/2006/main" noChangeAspect="1"/>
             </wp:cNvGraphicFramePr>
@@ -1895,7 +1730,7 @@
                   <pic:spPr>
                     <a:xfrm>
                       <a:off x="0" y="0"/>
-                      <a:ext cx="4183812" cy="2710201"/>
+                      <a:ext cx="4046007" cy="2625419"/>
                     </a:xfrm>
                     <a:prstGeom prst="rect">
                       <a:avLst/>
@@ -1922,29 +1757,20 @@
         <w:rPr>
           <w:rFonts w:hint="eastAsia"/>
         </w:rPr>
-        <w:t>28</w:t>
-      </w:r>
-    </w:p>
-    <w:p>
-      <w:pPr>
-        <w:jc w:val="center"/>
-      </w:pPr>
-    </w:p>
-    <w:p>
-      <w:r>
-        <w:rPr>
-          <w:rFonts w:hint="eastAsia"/>
-        </w:rPr>
-        <w:t>1</w:t>
-      </w:r>
-      <w:r>
-        <w:t>3</w:t>
-      </w:r>
-      <w:r>
-        <w:rPr>
-          <w:rFonts w:hint="eastAsia"/>
-        </w:rPr>
-        <w:t>.</w:t>
+        <w:t>27</w:t>
+      </w:r>
+    </w:p>
+    <w:p>
+      <w:pPr>
+        <w:jc w:val="center"/>
+      </w:pPr>
+    </w:p>
+    <w:p>
+      <w:r>
+        <w:rPr>
+          <w:rFonts w:hint="eastAsia"/>
+        </w:rPr>
+        <w:t>12.</w:t>
       </w:r>
       <w:r>
         <w:t xml:space="preserve"> </w:t>
@@ -1953,255 +1779,19 @@
         <w:rPr>
           <w:rFonts w:hint="eastAsia"/>
         </w:rPr>
-        <w:t>输入如下命令</w:t>
-      </w:r>
-      <w:r>
-        <w:rPr>
-          <w:rFonts w:hint="eastAsia"/>
-        </w:rPr>
-        <w:t>(</w:t>
-      </w:r>
-      <w:r>
-        <w:rPr>
-          <w:rFonts w:hint="eastAsia"/>
-        </w:rPr>
-        <w:t>复制，在命令行窗口中右键</w:t>
-      </w:r>
-      <w:r>
-        <w:rPr>
-          <w:rFonts w:hint="eastAsia"/>
-        </w:rPr>
-        <w:t>-&gt;</w:t>
-      </w:r>
-      <w:proofErr w:type="gramStart"/>
-      <w:r>
-        <w:rPr>
-          <w:rFonts w:hint="eastAsia"/>
-        </w:rPr>
-        <w:t>粘贴</w:t>
-      </w:r>
-      <w:r>
-        <w:rPr>
-          <w:rFonts w:hint="eastAsia"/>
-        </w:rPr>
-        <w:t>)</w:t>
-      </w:r>
-      <w:r>
-        <w:rPr>
-          <w:rFonts w:hint="eastAsia"/>
-        </w:rPr>
-        <w:t>：</w:t>
-      </w:r>
-      <w:proofErr w:type="gramEnd"/>
-    </w:p>
-    <w:p>
-      <w:pPr>
-        <w:jc w:val="center"/>
-        <w:rPr>
-          <w:rFonts w:ascii="微软雅黑" w:eastAsia="微软雅黑" w:hAnsi="微软雅黑"/>
-          <w:i/>
-          <w:color w:val="3F3F3F"/>
-          <w:sz w:val="21"/>
-          <w:szCs w:val="21"/>
-          <w:shd w:val="clear" w:color="auto" w:fill="FFFFFF"/>
-        </w:rPr>
-      </w:pPr>
-      <w:r>
-        <w:rPr>
-          <w:rFonts w:ascii="微软雅黑" w:eastAsia="微软雅黑" w:hAnsi="微软雅黑" w:hint="eastAsia"/>
-          <w:i/>
-          <w:color w:val="3F3F3F"/>
-          <w:sz w:val="21"/>
-          <w:szCs w:val="21"/>
-          <w:shd w:val="clear" w:color="auto" w:fill="FFFFFF"/>
-        </w:rPr>
-        <w:t xml:space="preserve">update </w:t>
-      </w:r>
-      <w:proofErr w:type="spellStart"/>
-      <w:r>
-        <w:rPr>
-          <w:rFonts w:ascii="微软雅黑" w:eastAsia="微软雅黑" w:hAnsi="微软雅黑" w:hint="eastAsia"/>
-          <w:i/>
-          <w:color w:val="3F3F3F"/>
-          <w:sz w:val="21"/>
-          <w:szCs w:val="21"/>
-          <w:shd w:val="clear" w:color="auto" w:fill="FFFFFF"/>
-        </w:rPr>
-        <w:t>mysql.user</w:t>
-      </w:r>
-      <w:proofErr w:type="spellEnd"/>
-      <w:r>
-        <w:rPr>
-          <w:rFonts w:ascii="微软雅黑" w:eastAsia="微软雅黑" w:hAnsi="微软雅黑" w:hint="eastAsia"/>
-          <w:i/>
-          <w:color w:val="3F3F3F"/>
-          <w:sz w:val="21"/>
-          <w:szCs w:val="21"/>
-          <w:shd w:val="clear" w:color="auto" w:fill="FFFFFF"/>
-        </w:rPr>
-        <w:t xml:space="preserve"> set </w:t>
-      </w:r>
-      <w:proofErr w:type="spellStart"/>
-      <w:r>
-        <w:rPr>
-          <w:rFonts w:ascii="微软雅黑" w:eastAsia="微软雅黑" w:hAnsi="微软雅黑" w:hint="eastAsia"/>
-          <w:i/>
-          <w:color w:val="3F3F3F"/>
-          <w:sz w:val="21"/>
-          <w:szCs w:val="21"/>
-          <w:shd w:val="clear" w:color="auto" w:fill="FFFFFF"/>
-        </w:rPr>
-        <w:t>authentication_string</w:t>
-      </w:r>
-      <w:proofErr w:type="spellEnd"/>
-      <w:r>
-        <w:rPr>
-          <w:rFonts w:ascii="微软雅黑" w:eastAsia="微软雅黑" w:hAnsi="微软雅黑" w:hint="eastAsia"/>
-          <w:i/>
-          <w:color w:val="3F3F3F"/>
-          <w:sz w:val="21"/>
-          <w:szCs w:val="21"/>
-          <w:shd w:val="clear" w:color="auto" w:fill="FFFFFF"/>
-        </w:rPr>
-        <w:t>=password('') where user='root' and Host = 'localhost';</w:t>
-      </w:r>
-      <w:r>
-        <w:rPr>
-          <w:rFonts w:ascii="微软雅黑" w:eastAsia="微软雅黑" w:hAnsi="微软雅黑" w:hint="eastAsia"/>
-          <w:i/>
-          <w:color w:val="3F3F3F"/>
-          <w:sz w:val="21"/>
-          <w:szCs w:val="21"/>
-          <w:shd w:val="clear" w:color="auto" w:fill="FFFFFF"/>
-        </w:rPr>
-        <w:t xml:space="preserve"> </w:t>
-      </w:r>
-      <w:r>
-        <w:rPr>
-          <w:rFonts w:ascii="微软雅黑" w:eastAsia="微软雅黑" w:hAnsi="微软雅黑"/>
-          <w:color w:val="3F3F3F"/>
-          <w:sz w:val="21"/>
-          <w:szCs w:val="21"/>
-          <w:shd w:val="clear" w:color="auto" w:fill="FFFFFF"/>
-        </w:rPr>
-        <w:t xml:space="preserve"> </w:t>
-      </w:r>
-      <w:r>
-        <w:rPr>
-          <w:rFonts w:ascii="微软雅黑" w:eastAsia="微软雅黑" w:hAnsi="微软雅黑" w:hint="eastAsia"/>
-          <w:color w:val="3F3F3F"/>
-          <w:sz w:val="21"/>
-          <w:szCs w:val="21"/>
-          <w:shd w:val="clear" w:color="auto" w:fill="FFFFFF"/>
-        </w:rPr>
-        <w:t>回车</w:t>
-      </w:r>
-    </w:p>
-    <w:p>
-      <w:pPr>
-        <w:rPr>
-          <w:rFonts w:ascii="微软雅黑" w:eastAsia="微软雅黑" w:hAnsi="微软雅黑"/>
-          <w:color w:val="3F3F3F"/>
-          <w:sz w:val="21"/>
-          <w:szCs w:val="21"/>
-          <w:shd w:val="clear" w:color="auto" w:fill="FFFFFF"/>
-        </w:rPr>
-      </w:pPr>
-      <w:r>
-        <w:rPr>
-          <w:rFonts w:ascii="微软雅黑" w:eastAsia="微软雅黑" w:hAnsi="微软雅黑" w:hint="eastAsia"/>
-          <w:color w:val="3F3F3F"/>
-          <w:sz w:val="21"/>
-          <w:szCs w:val="21"/>
-          <w:shd w:val="clear" w:color="auto" w:fill="FFFFFF"/>
-        </w:rPr>
-        <w:lastRenderedPageBreak/>
-        <w:t xml:space="preserve">  </w:t>
-      </w:r>
-      <w:r>
-        <w:rPr>
-          <w:rFonts w:ascii="微软雅黑" w:eastAsia="微软雅黑" w:hAnsi="微软雅黑" w:hint="eastAsia"/>
-          <w:i/>
-          <w:color w:val="3F3F3F"/>
-          <w:sz w:val="21"/>
-          <w:szCs w:val="21"/>
-          <w:shd w:val="clear" w:color="auto" w:fill="FFFFFF"/>
-        </w:rPr>
-        <w:t xml:space="preserve"> flush</w:t>
-      </w:r>
-      <w:r>
-        <w:rPr>
-          <w:rFonts w:ascii="微软雅黑" w:eastAsia="微软雅黑" w:hAnsi="微软雅黑"/>
-          <w:i/>
-          <w:color w:val="3F3F3F"/>
-          <w:sz w:val="21"/>
-          <w:szCs w:val="21"/>
-          <w:shd w:val="clear" w:color="auto" w:fill="FFFFFF"/>
-        </w:rPr>
-        <w:t xml:space="preserve"> </w:t>
-      </w:r>
-      <w:r>
-        <w:rPr>
-          <w:rFonts w:ascii="微软雅黑" w:eastAsia="微软雅黑" w:hAnsi="微软雅黑" w:hint="eastAsia"/>
-          <w:i/>
-          <w:color w:val="3F3F3F"/>
-          <w:sz w:val="21"/>
-          <w:szCs w:val="21"/>
-          <w:shd w:val="clear" w:color="auto" w:fill="FFFFFF"/>
-        </w:rPr>
-        <w:t>privileges</w:t>
-      </w:r>
-      <w:r>
-        <w:rPr>
-          <w:rFonts w:ascii="微软雅黑" w:eastAsia="微软雅黑" w:hAnsi="微软雅黑"/>
-          <w:i/>
-          <w:color w:val="3F3F3F"/>
-          <w:sz w:val="21"/>
-          <w:szCs w:val="21"/>
-          <w:shd w:val="clear" w:color="auto" w:fill="FFFFFF"/>
-        </w:rPr>
-        <w:t xml:space="preserve">; </w:t>
-      </w:r>
-      <w:r>
-        <w:rPr>
-          <w:rFonts w:ascii="微软雅黑" w:eastAsia="微软雅黑" w:hAnsi="微软雅黑" w:hint="eastAsia"/>
-          <w:color w:val="3F3F3F"/>
-          <w:sz w:val="21"/>
-          <w:szCs w:val="21"/>
-          <w:shd w:val="clear" w:color="auto" w:fill="FFFFFF"/>
-        </w:rPr>
-        <w:t>回车</w:t>
-      </w:r>
-    </w:p>
-    <w:p>
-      <w:pPr>
-        <w:rPr>
-          <w:rFonts w:ascii="微软雅黑" w:eastAsia="微软雅黑" w:hAnsi="微软雅黑"/>
-          <w:color w:val="3F3F3F"/>
-          <w:sz w:val="21"/>
-          <w:szCs w:val="21"/>
-          <w:shd w:val="clear" w:color="auto" w:fill="FFFFFF"/>
-        </w:rPr>
-      </w:pPr>
-      <w:r>
-        <w:rPr>
-          <w:rFonts w:ascii="微软雅黑" w:eastAsia="微软雅黑" w:hAnsi="微软雅黑"/>
-          <w:color w:val="3F3F3F"/>
-          <w:sz w:val="21"/>
-          <w:szCs w:val="21"/>
-          <w:shd w:val="clear" w:color="auto" w:fill="FFFFFF"/>
-        </w:rPr>
-        <w:t xml:space="preserve">14. </w:t>
-      </w:r>
-      <w:r>
-        <w:rPr>
-          <w:rFonts w:ascii="微软雅黑" w:eastAsia="微软雅黑" w:hAnsi="微软雅黑" w:hint="eastAsia"/>
-          <w:color w:val="3F3F3F"/>
-          <w:sz w:val="21"/>
-          <w:szCs w:val="21"/>
-          <w:shd w:val="clear" w:color="auto" w:fill="FFFFFF"/>
-        </w:rPr>
-        <w:t>提示密码修改成功：</w:t>
+        <w:t>输入密码</w:t>
+      </w:r>
+      <w:r>
+        <w:rPr>
+          <w:rFonts w:hint="eastAsia"/>
+        </w:rPr>
+        <w:t>12345678</w:t>
+      </w:r>
+      <w:r>
+        <w:rPr>
+          <w:rFonts w:hint="eastAsia"/>
+        </w:rPr>
+        <w:t>，回车</w:t>
       </w:r>
     </w:p>
     <w:p>
@@ -2213,10 +1803,10 @@
           <w:noProof/>
         </w:rPr>
         <w:drawing>
-          <wp:inline distT="0" distB="0" distL="0" distR="0" wp14:anchorId="27747B70" wp14:editId="3AB02CD0">
-            <wp:extent cx="4055165" cy="2581009"/>
-            <wp:effectExtent l="0" t="0" r="2540" b="0"/>
-            <wp:docPr id="46" name="图片 46"/>
+          <wp:inline distT="0" distB="0" distL="0" distR="0" wp14:anchorId="44DE6457" wp14:editId="22BC28C3">
+            <wp:extent cx="4174435" cy="2704127"/>
+            <wp:effectExtent l="0" t="0" r="0" b="1270"/>
+            <wp:docPr id="45" name="图片 45"/>
             <wp:cNvGraphicFramePr>
               <a:graphicFrameLocks xmlns:a="http://schemas.openxmlformats.org/drawingml/2006/main" noChangeAspect="1"/>
             </wp:cNvGraphicFramePr>
@@ -2236,7 +1826,7 @@
                   <pic:spPr>
                     <a:xfrm>
                       <a:off x="0" y="0"/>
-                      <a:ext cx="4061781" cy="2585220"/>
+                      <a:ext cx="4183812" cy="2710201"/>
                     </a:xfrm>
                     <a:prstGeom prst="rect">
                       <a:avLst/>
@@ -2263,7 +1853,7 @@
         <w:rPr>
           <w:rFonts w:hint="eastAsia"/>
         </w:rPr>
-        <w:t>30</w:t>
+        <w:t>28</w:t>
       </w:r>
     </w:p>
     <w:p>
@@ -2279,225 +1869,220 @@
         <w:t>1</w:t>
       </w:r>
       <w:r>
-        <w:t xml:space="preserve">5. </w:t>
-      </w:r>
-      <w:r>
-        <w:rPr>
-          <w:rFonts w:hint="eastAsia"/>
-        </w:rPr>
-        <w:t>输入</w:t>
-      </w:r>
-      <w:r>
-        <w:rPr>
-          <w:rFonts w:hint="eastAsia"/>
-        </w:rPr>
-        <w:t>quit</w:t>
-      </w:r>
-      <w:r>
+        <w:t>3</w:t>
+      </w:r>
+      <w:r>
+        <w:rPr>
+          <w:rFonts w:hint="eastAsia"/>
+        </w:rPr>
+        <w:t>.</w:t>
+      </w:r>
+      <w:r>
+        <w:t xml:space="preserve"> </w:t>
+      </w:r>
+      <w:r>
+        <w:rPr>
+          <w:rFonts w:hint="eastAsia"/>
+        </w:rPr>
+        <w:t>输入如下命令</w:t>
+      </w:r>
+      <w:r>
+        <w:rPr>
+          <w:rFonts w:hint="eastAsia"/>
+        </w:rPr>
+        <w:t>(</w:t>
+      </w:r>
+      <w:r>
+        <w:rPr>
+          <w:rFonts w:hint="eastAsia"/>
+        </w:rPr>
+        <w:t>复制，在命令行窗口中右键</w:t>
+      </w:r>
+      <w:r>
+        <w:rPr>
+          <w:rFonts w:hint="eastAsia"/>
+        </w:rPr>
+        <w:t>-&gt;</w:t>
+      </w:r>
+      <w:r>
+        <w:rPr>
+          <w:rFonts w:hint="eastAsia"/>
+        </w:rPr>
+        <w:t>粘贴</w:t>
+      </w:r>
+      <w:r>
+        <w:rPr>
+          <w:rFonts w:hint="eastAsia"/>
+        </w:rPr>
+        <w:t>)</w:t>
+      </w:r>
+      <w:r>
+        <w:rPr>
+          <w:rFonts w:hint="eastAsia"/>
+        </w:rPr>
+        <w:t>：</w:t>
+      </w:r>
+    </w:p>
+    <w:p>
+      <w:pPr>
+        <w:jc w:val="center"/>
+        <w:rPr>
+          <w:rFonts w:ascii="微软雅黑" w:eastAsia="微软雅黑" w:hAnsi="微软雅黑"/>
+          <w:i/>
+          <w:color w:val="3F3F3F"/>
+          <w:sz w:val="21"/>
+          <w:szCs w:val="21"/>
+          <w:shd w:val="clear" w:color="auto" w:fill="FFFFFF"/>
+        </w:rPr>
+      </w:pPr>
+      <w:r>
+        <w:rPr>
+          <w:rFonts w:ascii="微软雅黑" w:eastAsia="微软雅黑" w:hAnsi="微软雅黑" w:hint="eastAsia"/>
+          <w:i/>
+          <w:color w:val="3F3F3F"/>
+          <w:sz w:val="21"/>
+          <w:szCs w:val="21"/>
+          <w:shd w:val="clear" w:color="auto" w:fill="FFFFFF"/>
+        </w:rPr>
+        <w:t>update mysql.user set authentication_string=password('') where user='root' and Host = 'localhost';</w:t>
+      </w:r>
+      <w:r>
+        <w:rPr>
+          <w:rFonts w:ascii="微软雅黑" w:eastAsia="微软雅黑" w:hAnsi="微软雅黑" w:hint="eastAsia"/>
+          <w:i/>
+          <w:color w:val="3F3F3F"/>
+          <w:sz w:val="21"/>
+          <w:szCs w:val="21"/>
+          <w:shd w:val="clear" w:color="auto" w:fill="FFFFFF"/>
+        </w:rPr>
+        <w:t xml:space="preserve"> </w:t>
+      </w:r>
+      <w:r>
+        <w:rPr>
+          <w:rFonts w:ascii="微软雅黑" w:eastAsia="微软雅黑" w:hAnsi="微软雅黑"/>
+          <w:color w:val="3F3F3F"/>
+          <w:sz w:val="21"/>
+          <w:szCs w:val="21"/>
+          <w:shd w:val="clear" w:color="auto" w:fill="FFFFFF"/>
+        </w:rPr>
+        <w:t xml:space="preserve"> </w:t>
+      </w:r>
+      <w:r>
+        <w:rPr>
+          <w:rFonts w:ascii="微软雅黑" w:eastAsia="微软雅黑" w:hAnsi="微软雅黑" w:hint="eastAsia"/>
+          <w:color w:val="3F3F3F"/>
+          <w:sz w:val="21"/>
+          <w:szCs w:val="21"/>
+          <w:shd w:val="clear" w:color="auto" w:fill="FFFFFF"/>
+        </w:rPr>
+        <w:t>回车</w:t>
+      </w:r>
+    </w:p>
+    <w:p>
+      <w:pPr>
+        <w:rPr>
+          <w:rFonts w:ascii="微软雅黑" w:eastAsia="微软雅黑" w:hAnsi="微软雅黑"/>
+          <w:color w:val="3F3F3F"/>
+          <w:sz w:val="21"/>
+          <w:szCs w:val="21"/>
+          <w:shd w:val="clear" w:color="auto" w:fill="FFFFFF"/>
+        </w:rPr>
+      </w:pPr>
+      <w:r>
+        <w:rPr>
+          <w:rFonts w:ascii="微软雅黑" w:eastAsia="微软雅黑" w:hAnsi="微软雅黑" w:hint="eastAsia"/>
+          <w:color w:val="3F3F3F"/>
+          <w:sz w:val="21"/>
+          <w:szCs w:val="21"/>
+          <w:shd w:val="clear" w:color="auto" w:fill="FFFFFF"/>
+        </w:rPr>
+        <w:lastRenderedPageBreak/>
+        <w:t xml:space="preserve">  </w:t>
+      </w:r>
+      <w:r>
+        <w:rPr>
+          <w:rFonts w:ascii="微软雅黑" w:eastAsia="微软雅黑" w:hAnsi="微软雅黑" w:hint="eastAsia"/>
+          <w:i/>
+          <w:color w:val="3F3F3F"/>
+          <w:sz w:val="21"/>
+          <w:szCs w:val="21"/>
+          <w:shd w:val="clear" w:color="auto" w:fill="FFFFFF"/>
+        </w:rPr>
+        <w:t xml:space="preserve"> flush</w:t>
+      </w:r>
+      <w:r>
+        <w:rPr>
+          <w:rFonts w:ascii="微软雅黑" w:eastAsia="微软雅黑" w:hAnsi="微软雅黑"/>
+          <w:i/>
+          <w:color w:val="3F3F3F"/>
+          <w:sz w:val="21"/>
+          <w:szCs w:val="21"/>
+          <w:shd w:val="clear" w:color="auto" w:fill="FFFFFF"/>
+        </w:rPr>
+        <w:t xml:space="preserve"> </w:t>
+      </w:r>
+      <w:r>
+        <w:rPr>
+          <w:rFonts w:ascii="微软雅黑" w:eastAsia="微软雅黑" w:hAnsi="微软雅黑" w:hint="eastAsia"/>
+          <w:i/>
+          <w:color w:val="3F3F3F"/>
+          <w:sz w:val="21"/>
+          <w:szCs w:val="21"/>
+          <w:shd w:val="clear" w:color="auto" w:fill="FFFFFF"/>
+        </w:rPr>
+        <w:t>privileges</w:t>
+      </w:r>
+      <w:r>
+        <w:rPr>
+          <w:rFonts w:ascii="微软雅黑" w:eastAsia="微软雅黑" w:hAnsi="微软雅黑"/>
+          <w:i/>
+          <w:color w:val="3F3F3F"/>
+          <w:sz w:val="21"/>
+          <w:szCs w:val="21"/>
+          <w:shd w:val="clear" w:color="auto" w:fill="FFFFFF"/>
+        </w:rPr>
         <w:t xml:space="preserve">; </w:t>
       </w:r>
       <w:r>
         <w:rPr>
-          <w:rFonts w:hint="eastAsia"/>
-        </w:rPr>
-        <w:t>退出</w:t>
-      </w:r>
-      <w:proofErr w:type="spellStart"/>
-      <w:r>
-        <w:rPr>
-          <w:rFonts w:hint="eastAsia"/>
-        </w:rPr>
-        <w:t>mysql</w:t>
-      </w:r>
-      <w:proofErr w:type="spellEnd"/>
-      <w:r>
-        <w:rPr>
-          <w:rFonts w:hint="eastAsia"/>
-        </w:rPr>
-        <w:t>。</w:t>
-      </w:r>
-    </w:p>
-    <w:p>
-      <w:pPr>
-        <w:rPr>
-          <w:color w:val="4472C4" w:themeColor="accent1"/>
-        </w:rPr>
-      </w:pPr>
-      <w:r>
-        <w:rPr>
-          <w:rFonts w:hint="eastAsia"/>
-          <w:color w:val="4472C4" w:themeColor="accent1"/>
-        </w:rPr>
-        <w:t>至此，</w:t>
-      </w:r>
-      <w:proofErr w:type="spellStart"/>
-      <w:r>
-        <w:rPr>
-          <w:rFonts w:hint="eastAsia"/>
-          <w:color w:val="4472C4" w:themeColor="accent1"/>
-        </w:rPr>
-        <w:t>mysql</w:t>
-      </w:r>
-      <w:proofErr w:type="spellEnd"/>
-      <w:r>
-        <w:rPr>
-          <w:rFonts w:hint="eastAsia"/>
-          <w:color w:val="4472C4" w:themeColor="accent1"/>
-        </w:rPr>
-        <w:t>设置完毕。</w:t>
-      </w:r>
-    </w:p>
-    <w:p/>
-    <w:p>
-      <w:r>
-        <w:rPr>
-          <w:rFonts w:hint="eastAsia"/>
-        </w:rPr>
-        <w:t>四、二维码打印机驱动安装</w:t>
-      </w:r>
-    </w:p>
-    <w:p>
-      <w:r>
-        <w:rPr>
-          <w:rFonts w:hint="eastAsia"/>
-        </w:rPr>
-        <w:t xml:space="preserve">1. </w:t>
-      </w:r>
-      <w:proofErr w:type="gramStart"/>
-      <w:r>
-        <w:rPr>
-          <w:rFonts w:hint="eastAsia"/>
-        </w:rPr>
-        <w:t>打开</w:t>
-      </w:r>
-      <w:r>
-        <w:t>”</w:t>
-      </w:r>
-      <w:r>
-        <w:rPr>
-          <w:rFonts w:hint="eastAsia"/>
-        </w:rPr>
-        <w:t>打印机安装包</w:t>
-      </w:r>
-      <w:proofErr w:type="gramEnd"/>
-      <w:r>
-        <w:t>”</w:t>
-      </w:r>
-      <w:r>
-        <w:rPr>
-          <w:rFonts w:hint="eastAsia"/>
-        </w:rPr>
-        <w:t>文件夹</w:t>
-      </w:r>
-    </w:p>
-    <w:p>
-      <w:r>
-        <w:rPr>
-          <w:rFonts w:hint="eastAsia"/>
-        </w:rPr>
-        <w:t>2.</w:t>
-      </w:r>
-      <w:r>
-        <w:t xml:space="preserve"> </w:t>
-      </w:r>
-      <w:r>
-        <w:rPr>
-          <w:rFonts w:hint="eastAsia"/>
-        </w:rPr>
-        <w:t>连接打印机</w:t>
-      </w:r>
-      <w:r>
-        <w:rPr>
-          <w:rFonts w:hint="eastAsia"/>
-        </w:rPr>
-        <w:t>USB</w:t>
-      </w:r>
-      <w:r>
-        <w:rPr>
-          <w:rFonts w:hint="eastAsia"/>
-        </w:rPr>
-        <w:t>线至电脑</w:t>
-      </w:r>
-    </w:p>
-    <w:p>
-      <w:r>
-        <w:rPr>
-          <w:rFonts w:hint="eastAsia"/>
-        </w:rPr>
-        <w:t>3.</w:t>
-      </w:r>
-      <w:r>
-        <w:t xml:space="preserve"> </w:t>
-      </w:r>
-      <w:proofErr w:type="gramStart"/>
-      <w:r>
-        <w:rPr>
-          <w:rFonts w:hint="eastAsia"/>
-        </w:rPr>
-        <w:t>双击</w:t>
-      </w:r>
-      <w:r>
-        <w:t>”</w:t>
-      </w:r>
-      <w:r>
-        <w:rPr>
-          <w:rFonts w:hint="eastAsia"/>
-        </w:rPr>
-        <w:t>双击请安装程序</w:t>
-      </w:r>
-      <w:proofErr w:type="gramEnd"/>
-      <w:r>
-        <w:t>”</w:t>
-      </w:r>
-      <w:r>
-        <w:rPr>
-          <w:rFonts w:hint="eastAsia"/>
-        </w:rPr>
-        <w:t>，打印机型号选择</w:t>
-      </w:r>
-      <w:proofErr w:type="spellStart"/>
-      <w:r>
-        <w:rPr>
-          <w:rFonts w:hint="eastAsia"/>
-        </w:rPr>
-        <w:t>G</w:t>
-      </w:r>
-      <w:r>
-        <w:t>p</w:t>
-      </w:r>
-      <w:r>
-        <w:rPr>
-          <w:rFonts w:hint="eastAsia"/>
-        </w:rPr>
-        <w:t>rinter</w:t>
-      </w:r>
-      <w:proofErr w:type="spellEnd"/>
-      <w:r>
-        <w:t xml:space="preserve"> 2120TU</w:t>
-      </w:r>
-      <w:r>
-        <w:rPr>
-          <w:rFonts w:hint="eastAsia"/>
-        </w:rPr>
-        <w:t>(</w:t>
-      </w:r>
-      <w:r>
-        <w:rPr>
-          <w:rFonts w:hint="eastAsia"/>
-        </w:rPr>
-        <w:t>标签</w:t>
-      </w:r>
-      <w:r>
-        <w:rPr>
-          <w:rFonts w:hint="eastAsia"/>
-        </w:rPr>
-        <w:t>)</w:t>
-      </w:r>
-      <w:r>
-        <w:rPr>
-          <w:rFonts w:hint="eastAsia"/>
-        </w:rPr>
-        <w:t>，点击安装。</w:t>
+          <w:rFonts w:ascii="微软雅黑" w:eastAsia="微软雅黑" w:hAnsi="微软雅黑" w:hint="eastAsia"/>
+          <w:color w:val="3F3F3F"/>
+          <w:sz w:val="21"/>
+          <w:szCs w:val="21"/>
+          <w:shd w:val="clear" w:color="auto" w:fill="FFFFFF"/>
+        </w:rPr>
+        <w:t>回车</w:t>
+      </w:r>
+    </w:p>
+    <w:p>
+      <w:pPr>
+        <w:rPr>
+          <w:rFonts w:ascii="微软雅黑" w:eastAsia="微软雅黑" w:hAnsi="微软雅黑"/>
+          <w:color w:val="3F3F3F"/>
+          <w:sz w:val="21"/>
+          <w:szCs w:val="21"/>
+          <w:shd w:val="clear" w:color="auto" w:fill="FFFFFF"/>
+        </w:rPr>
+      </w:pPr>
+      <w:r>
+        <w:rPr>
+          <w:rFonts w:ascii="微软雅黑" w:eastAsia="微软雅黑" w:hAnsi="微软雅黑"/>
+          <w:color w:val="3F3F3F"/>
+          <w:sz w:val="21"/>
+          <w:szCs w:val="21"/>
+          <w:shd w:val="clear" w:color="auto" w:fill="FFFFFF"/>
+        </w:rPr>
+        <w:t xml:space="preserve">14. </w:t>
+      </w:r>
+      <w:r>
+        <w:rPr>
+          <w:rFonts w:ascii="微软雅黑" w:eastAsia="微软雅黑" w:hAnsi="微软雅黑" w:hint="eastAsia"/>
+          <w:color w:val="3F3F3F"/>
+          <w:sz w:val="21"/>
+          <w:szCs w:val="21"/>
+          <w:shd w:val="clear" w:color="auto" w:fill="FFFFFF"/>
+        </w:rPr>
+        <w:t>提示密码修改成功：</w:t>
       </w:r>
     </w:p>
     <w:p>
@@ -2509,10 +2094,10 @@
           <w:noProof/>
         </w:rPr>
         <w:drawing>
-          <wp:inline distT="0" distB="0" distL="0" distR="0" wp14:anchorId="13B3F916" wp14:editId="7A678C71">
-            <wp:extent cx="4063116" cy="3147153"/>
-            <wp:effectExtent l="0" t="0" r="0" b="0"/>
-            <wp:docPr id="18" name="图片 18"/>
+          <wp:inline distT="0" distB="0" distL="0" distR="0" wp14:anchorId="27747B70" wp14:editId="3AB02CD0">
+            <wp:extent cx="4055165" cy="2581009"/>
+            <wp:effectExtent l="0" t="0" r="2540" b="0"/>
+            <wp:docPr id="46" name="图片 46"/>
             <wp:cNvGraphicFramePr>
               <a:graphicFrameLocks xmlns:a="http://schemas.openxmlformats.org/drawingml/2006/main" noChangeAspect="1"/>
             </wp:cNvGraphicFramePr>
@@ -2532,6 +2117,292 @@
                   <pic:spPr>
                     <a:xfrm>
                       <a:off x="0" y="0"/>
+                      <a:ext cx="4061781" cy="2585220"/>
+                    </a:xfrm>
+                    <a:prstGeom prst="rect">
+                      <a:avLst/>
+                    </a:prstGeom>
+                  </pic:spPr>
+                </pic:pic>
+              </a:graphicData>
+            </a:graphic>
+          </wp:inline>
+        </w:drawing>
+      </w:r>
+    </w:p>
+    <w:p>
+      <w:pPr>
+        <w:jc w:val="center"/>
+      </w:pPr>
+      <w:r>
+        <w:rPr>
+          <w:rFonts w:hint="eastAsia"/>
+        </w:rPr>
+        <w:t>图</w:t>
+      </w:r>
+      <w:r>
+        <w:rPr>
+          <w:rFonts w:hint="eastAsia"/>
+        </w:rPr>
+        <w:t>30</w:t>
+      </w:r>
+    </w:p>
+    <w:p>
+      <w:pPr>
+        <w:jc w:val="center"/>
+      </w:pPr>
+    </w:p>
+    <w:p>
+      <w:r>
+        <w:rPr>
+          <w:rFonts w:hint="eastAsia"/>
+        </w:rPr>
+        <w:t>1</w:t>
+      </w:r>
+      <w:r>
+        <w:t xml:space="preserve">5. </w:t>
+      </w:r>
+      <w:r>
+        <w:rPr>
+          <w:rFonts w:hint="eastAsia"/>
+        </w:rPr>
+        <w:t>输入</w:t>
+      </w:r>
+      <w:r>
+        <w:rPr>
+          <w:rFonts w:hint="eastAsia"/>
+        </w:rPr>
+        <w:t>quit</w:t>
+      </w:r>
+      <w:r>
+        <w:t xml:space="preserve">; </w:t>
+      </w:r>
+      <w:r>
+        <w:rPr>
+          <w:rFonts w:hint="eastAsia"/>
+        </w:rPr>
+        <w:t>退出</w:t>
+      </w:r>
+      <w:r>
+        <w:rPr>
+          <w:rFonts w:hint="eastAsia"/>
+        </w:rPr>
+        <w:t>mysql</w:t>
+      </w:r>
+      <w:r>
+        <w:rPr>
+          <w:rFonts w:hint="eastAsia"/>
+        </w:rPr>
+        <w:t>。</w:t>
+      </w:r>
+    </w:p>
+    <w:p>
+      <w:pPr>
+        <w:rPr>
+          <w:color w:val="4472C4" w:themeColor="accent1"/>
+        </w:rPr>
+      </w:pPr>
+      <w:r>
+        <w:rPr>
+          <w:rFonts w:hint="eastAsia"/>
+          <w:color w:val="4472C4" w:themeColor="accent1"/>
+        </w:rPr>
+        <w:t>至此，</w:t>
+      </w:r>
+      <w:r>
+        <w:rPr>
+          <w:rFonts w:hint="eastAsia"/>
+          <w:color w:val="4472C4" w:themeColor="accent1"/>
+        </w:rPr>
+        <w:t>mysql</w:t>
+      </w:r>
+      <w:r>
+        <w:rPr>
+          <w:rFonts w:hint="eastAsia"/>
+          <w:color w:val="4472C4" w:themeColor="accent1"/>
+        </w:rPr>
+        <w:t>设置完毕。</w:t>
+      </w:r>
+    </w:p>
+    <w:p/>
+    <w:p>
+      <w:r>
+        <w:rPr>
+          <w:rFonts w:hint="eastAsia"/>
+        </w:rPr>
+        <w:t>四、二维码打印机驱动安装</w:t>
+      </w:r>
+    </w:p>
+    <w:p>
+      <w:r>
+        <w:rPr>
+          <w:rFonts w:hint="eastAsia"/>
+        </w:rPr>
+        <w:t xml:space="preserve">1. </w:t>
+      </w:r>
+      <w:r>
+        <w:rPr>
+          <w:rFonts w:hint="eastAsia"/>
+        </w:rPr>
+        <w:t>打开</w:t>
+      </w:r>
+      <w:r>
+        <w:t>”</w:t>
+      </w:r>
+      <w:r>
+        <w:rPr>
+          <w:rFonts w:hint="eastAsia"/>
+        </w:rPr>
+        <w:t>打印机安装包</w:t>
+      </w:r>
+      <w:r>
+        <w:t>”</w:t>
+      </w:r>
+      <w:r>
+        <w:rPr>
+          <w:rFonts w:hint="eastAsia"/>
+        </w:rPr>
+        <w:t>文件夹</w:t>
+      </w:r>
+    </w:p>
+    <w:p>
+      <w:r>
+        <w:rPr>
+          <w:rFonts w:hint="eastAsia"/>
+        </w:rPr>
+        <w:t>2.</w:t>
+      </w:r>
+      <w:r>
+        <w:t xml:space="preserve"> </w:t>
+      </w:r>
+      <w:r>
+        <w:rPr>
+          <w:rFonts w:hint="eastAsia"/>
+        </w:rPr>
+        <w:t>连接打印机</w:t>
+      </w:r>
+      <w:r>
+        <w:rPr>
+          <w:rFonts w:hint="eastAsia"/>
+        </w:rPr>
+        <w:t>USB</w:t>
+      </w:r>
+      <w:r>
+        <w:rPr>
+          <w:rFonts w:hint="eastAsia"/>
+        </w:rPr>
+        <w:t>线至电脑</w:t>
+      </w:r>
+    </w:p>
+    <w:p>
+      <w:r>
+        <w:rPr>
+          <w:rFonts w:hint="eastAsia"/>
+        </w:rPr>
+        <w:t>3.</w:t>
+      </w:r>
+      <w:r>
+        <w:t xml:space="preserve"> </w:t>
+      </w:r>
+      <w:r>
+        <w:rPr>
+          <w:rFonts w:hint="eastAsia"/>
+        </w:rPr>
+        <w:t>双击</w:t>
+      </w:r>
+      <w:r>
+        <w:t>”</w:t>
+      </w:r>
+      <w:r>
+        <w:rPr>
+          <w:rFonts w:hint="eastAsia"/>
+        </w:rPr>
+        <w:t>双击请安装程序</w:t>
+      </w:r>
+      <w:r>
+        <w:t>”</w:t>
+      </w:r>
+      <w:r>
+        <w:rPr>
+          <w:rFonts w:hint="eastAsia"/>
+        </w:rPr>
+        <w:t>，打印机型号选择</w:t>
+      </w:r>
+      <w:r>
+        <w:rPr>
+          <w:rFonts w:hint="eastAsia"/>
+        </w:rPr>
+        <w:t>G</w:t>
+      </w:r>
+      <w:r>
+        <w:t>p</w:t>
+      </w:r>
+      <w:r>
+        <w:rPr>
+          <w:rFonts w:hint="eastAsia"/>
+        </w:rPr>
+        <w:t>rinter</w:t>
+      </w:r>
+      <w:r>
+        <w:t xml:space="preserve"> 2120TU</w:t>
+      </w:r>
+      <w:r>
+        <w:rPr>
+          <w:rFonts w:hint="eastAsia"/>
+        </w:rPr>
+        <w:t>(</w:t>
+      </w:r>
+      <w:r>
+        <w:rPr>
+          <w:rFonts w:hint="eastAsia"/>
+        </w:rPr>
+        <w:t>标签</w:t>
+      </w:r>
+      <w:r>
+        <w:rPr>
+          <w:rFonts w:hint="eastAsia"/>
+        </w:rPr>
+        <w:t>)</w:t>
+      </w:r>
+      <w:r>
+        <w:rPr>
+          <w:rFonts w:hint="eastAsia"/>
+        </w:rPr>
+        <w:t>，点击安装。</w:t>
+      </w:r>
+    </w:p>
+    <w:p>
+      <w:pPr>
+        <w:jc w:val="center"/>
+      </w:pPr>
+      <w:r>
+        <w:rPr>
+          <w:noProof/>
+        </w:rPr>
+        <w:drawing>
+          <wp:inline distT="0" distB="0" distL="0" distR="0" wp14:anchorId="13B3F916" wp14:editId="7A678C71">
+            <wp:extent cx="4063116" cy="3147153"/>
+            <wp:effectExtent l="0" t="0" r="0" b="0"/>
+            <wp:docPr id="18" name="图片 18"/>
+            <wp:cNvGraphicFramePr>
+              <a:graphicFrameLocks xmlns:a="http://schemas.openxmlformats.org/drawingml/2006/main" noChangeAspect="1"/>
+            </wp:cNvGraphicFramePr>
+            <a:graphic xmlns:a="http://schemas.openxmlformats.org/drawingml/2006/main">
+              <a:graphicData uri="http://schemas.openxmlformats.org/drawingml/2006/picture">
+                <pic:pic xmlns:pic="http://schemas.openxmlformats.org/drawingml/2006/picture">
+                  <pic:nvPicPr>
+                    <pic:cNvPr id="1" name=""/>
+                    <pic:cNvPicPr/>
+                  </pic:nvPicPr>
+                  <pic:blipFill>
+                    <a:blip r:embed="rId26"/>
+                    <a:stretch>
+                      <a:fillRect/>
+                    </a:stretch>
+                  </pic:blipFill>
+                  <pic:spPr>
+                    <a:xfrm>
+                      <a:off x="0" y="0"/>
                       <a:ext cx="4073796" cy="3155425"/>
                     </a:xfrm>
                     <a:prstGeom prst="rect">
@@ -2590,7 +2461,7 @@
                     </pic:cNvPicPr>
                   </pic:nvPicPr>
                   <pic:blipFill>
-                    <a:blip r:embed="rId26">
+                    <a:blip r:embed="rId27">
                       <a:extLst>
                         <a:ext uri="{28A0092B-C50C-407E-A947-70E740481C1C}">
                           <a14:useLocalDpi xmlns:a14="http://schemas.microsoft.com/office/drawing/2010/main" val="0"/>
@@ -2632,7 +2503,6 @@
       <w:r>
         <w:t xml:space="preserve"> </w:t>
       </w:r>
-      <w:proofErr w:type="gramStart"/>
       <w:r>
         <w:rPr>
           <w:rFonts w:hint="eastAsia"/>
@@ -2648,7 +2518,6 @@
         </w:rPr>
         <w:t>查看设备和打印机</w:t>
       </w:r>
-      <w:proofErr w:type="gramEnd"/>
       <w:r>
         <w:t>”</w:t>
       </w:r>
@@ -2666,94 +2535,6 @@
             <wp:extent cx="5727700" cy="2440305"/>
             <wp:effectExtent l="0" t="0" r="6350" b="0"/>
             <wp:docPr id="22" name="图片 22"/>
-            <wp:cNvGraphicFramePr>
-              <a:graphicFrameLocks xmlns:a="http://schemas.openxmlformats.org/drawingml/2006/main" noChangeAspect="1"/>
-            </wp:cNvGraphicFramePr>
-            <a:graphic xmlns:a="http://schemas.openxmlformats.org/drawingml/2006/main">
-              <a:graphicData uri="http://schemas.openxmlformats.org/drawingml/2006/picture">
-                <pic:pic xmlns:pic="http://schemas.openxmlformats.org/drawingml/2006/picture">
-                  <pic:nvPicPr>
-                    <pic:cNvPr id="1" name=""/>
-                    <pic:cNvPicPr/>
-                  </pic:nvPicPr>
-                  <pic:blipFill>
-                    <a:blip r:embed="rId27"/>
-                    <a:stretch>
-                      <a:fillRect/>
-                    </a:stretch>
-                  </pic:blipFill>
-                  <pic:spPr>
-                    <a:xfrm>
-                      <a:off x="0" y="0"/>
-                      <a:ext cx="5727700" cy="2440305"/>
-                    </a:xfrm>
-                    <a:prstGeom prst="rect">
-                      <a:avLst/>
-                    </a:prstGeom>
-                  </pic:spPr>
-                </pic:pic>
-              </a:graphicData>
-            </a:graphic>
-          </wp:inline>
-        </w:drawing>
-      </w:r>
-    </w:p>
-    <w:p>
-      <w:pPr>
-        <w:rPr>
-          <w:color w:val="FF0000"/>
-        </w:rPr>
-      </w:pPr>
-      <w:r>
-        <w:rPr>
-          <w:rFonts w:hint="eastAsia"/>
-          <w:color w:val="FF0000"/>
-        </w:rPr>
-        <w:t>如果找不到，可以在右上角搜索</w:t>
-      </w:r>
-    </w:p>
-    <w:p>
-      <w:r>
-        <w:rPr>
-          <w:rFonts w:hint="eastAsia"/>
-        </w:rPr>
-        <w:t>5</w:t>
-      </w:r>
-      <w:r>
-        <w:t xml:space="preserve">. </w:t>
-      </w:r>
-      <w:r>
-        <w:rPr>
-          <w:rFonts w:hint="eastAsia"/>
-        </w:rPr>
-        <w:t>找到刚安装的打印机，右键</w:t>
-      </w:r>
-      <w:r>
-        <w:rPr>
-          <w:rFonts w:hint="eastAsia"/>
-        </w:rPr>
-        <w:t>-&gt;</w:t>
-      </w:r>
-      <w:r>
-        <w:rPr>
-          <w:rFonts w:hint="eastAsia"/>
-        </w:rPr>
-        <w:t>打印机首选项</w:t>
-      </w:r>
-    </w:p>
-    <w:p>
-      <w:pPr>
-        <w:jc w:val="center"/>
-      </w:pPr>
-      <w:r>
-        <w:rPr>
-          <w:noProof/>
-        </w:rPr>
-        <w:drawing>
-          <wp:inline distT="0" distB="0" distL="0" distR="0" wp14:anchorId="3EED9475" wp14:editId="3B651855">
-            <wp:extent cx="4556097" cy="2590207"/>
-            <wp:effectExtent l="0" t="0" r="0" b="635"/>
-            <wp:docPr id="23" name="图片 23"/>
             <wp:cNvGraphicFramePr>
               <a:graphicFrameLocks xmlns:a="http://schemas.openxmlformats.org/drawingml/2006/main" noChangeAspect="1"/>
             </wp:cNvGraphicFramePr>
@@ -2773,7 +2554,7 @@
                   <pic:spPr>
                     <a:xfrm>
                       <a:off x="0" y="0"/>
-                      <a:ext cx="4566181" cy="2595940"/>
+                      <a:ext cx="5727700" cy="2440305"/>
                     </a:xfrm>
                     <a:prstGeom prst="rect">
                       <a:avLst/>
@@ -2787,12 +2568,25 @@
       </w:r>
     </w:p>
     <w:p>
-      <w:r>
-        <w:rPr>
-          <w:rFonts w:hint="eastAsia"/>
-        </w:rPr>
-        <w:lastRenderedPageBreak/>
-        <w:t>6</w:t>
+      <w:pPr>
+        <w:rPr>
+          <w:color w:val="FF0000"/>
+        </w:rPr>
+      </w:pPr>
+      <w:r>
+        <w:rPr>
+          <w:rFonts w:hint="eastAsia"/>
+          <w:color w:val="FF0000"/>
+        </w:rPr>
+        <w:t>如果找不到，可以在右上角搜索</w:t>
+      </w:r>
+    </w:p>
+    <w:p>
+      <w:r>
+        <w:rPr>
+          <w:rFonts w:hint="eastAsia"/>
+        </w:rPr>
+        <w:t>5</w:t>
       </w:r>
       <w:r>
         <w:t xml:space="preserve">. </w:t>
@@ -2801,31 +2595,19 @@
         <w:rPr>
           <w:rFonts w:hint="eastAsia"/>
         </w:rPr>
-        <w:t>在</w:t>
-      </w:r>
-      <w:r>
-        <w:rPr>
-          <w:rFonts w:hint="eastAsia"/>
-        </w:rPr>
-        <w:t>Options</w:t>
-      </w:r>
-      <w:r>
-        <w:t>(</w:t>
-      </w:r>
-      <w:r>
-        <w:rPr>
-          <w:rFonts w:hint="eastAsia"/>
-        </w:rPr>
-        <w:t>选项</w:t>
-      </w:r>
-      <w:r>
-        <w:t>)</w:t>
-      </w:r>
-      <w:r>
-        <w:rPr>
-          <w:rFonts w:hint="eastAsia"/>
-        </w:rPr>
-        <w:t>页签下，修改如下三个选项值</w:t>
+        <w:t>找到刚安装的打印机，右键</w:t>
+      </w:r>
+      <w:r>
+        <w:rPr>
+          <w:rFonts w:hint="eastAsia"/>
+        </w:rPr>
+        <w:t>-&gt;</w:t>
+      </w:r>
+      <w:r>
+        <w:rPr>
+          <w:rFonts w:hint="eastAsia"/>
+        </w:rPr>
+        <w:t>打印机首选项</w:t>
       </w:r>
     </w:p>
     <w:p>
@@ -2837,10 +2619,10 @@
           <w:noProof/>
         </w:rPr>
         <w:drawing>
-          <wp:inline distT="0" distB="0" distL="0" distR="0" wp14:anchorId="306347D3" wp14:editId="6BC74669">
-            <wp:extent cx="2289976" cy="3122695"/>
-            <wp:effectExtent l="0" t="0" r="0" b="1905"/>
-            <wp:docPr id="24" name="图片 24"/>
+          <wp:inline distT="0" distB="0" distL="0" distR="0" wp14:anchorId="3EED9475" wp14:editId="3B651855">
+            <wp:extent cx="4556097" cy="2590207"/>
+            <wp:effectExtent l="0" t="0" r="0" b="635"/>
+            <wp:docPr id="23" name="图片 23"/>
             <wp:cNvGraphicFramePr>
               <a:graphicFrameLocks xmlns:a="http://schemas.openxmlformats.org/drawingml/2006/main" noChangeAspect="1"/>
             </wp:cNvGraphicFramePr>
@@ -2860,7 +2642,7 @@
                   <pic:spPr>
                     <a:xfrm>
                       <a:off x="0" y="0"/>
-                      <a:ext cx="2301803" cy="3138822"/>
+                      <a:ext cx="4566181" cy="2595940"/>
                     </a:xfrm>
                     <a:prstGeom prst="rect">
                       <a:avLst/>
@@ -2874,159 +2656,49 @@
       </w:r>
     </w:p>
     <w:p>
-      <w:pPr>
-        <w:rPr>
-          <w:color w:val="FF0000"/>
-        </w:rPr>
-      </w:pPr>
-      <w:r>
-        <w:rPr>
-          <w:rFonts w:hint="eastAsia"/>
-          <w:color w:val="FF0000"/>
-        </w:rPr>
-        <w:t>注：如果更换了打印纸张尺寸，也到这里修改，</w:t>
-      </w:r>
-      <w:r>
-        <w:rPr>
-          <w:rFonts w:hint="eastAsia"/>
-          <w:color w:val="FF0000"/>
-        </w:rPr>
-        <w:t>width</w:t>
-      </w:r>
-      <w:r>
-        <w:rPr>
-          <w:rFonts w:hint="eastAsia"/>
-          <w:color w:val="FF0000"/>
-        </w:rPr>
-        <w:t>和</w:t>
-      </w:r>
-      <w:r>
-        <w:rPr>
-          <w:rFonts w:hint="eastAsia"/>
-          <w:color w:val="FF0000"/>
-        </w:rPr>
-        <w:t>height</w:t>
-      </w:r>
-      <w:r>
-        <w:rPr>
-          <w:rFonts w:hint="eastAsia"/>
-          <w:color w:val="FF0000"/>
-        </w:rPr>
-        <w:t>修改成相应的宽度和高度，单位是</w:t>
-      </w:r>
-      <w:r>
-        <w:rPr>
-          <w:rFonts w:hint="eastAsia"/>
-          <w:color w:val="FF0000"/>
-        </w:rPr>
-        <w:t>cm</w:t>
-      </w:r>
-      <w:r>
-        <w:rPr>
-          <w:rFonts w:hint="eastAsia"/>
-          <w:color w:val="FF0000"/>
-        </w:rPr>
-        <w:t>。</w:t>
-      </w:r>
-    </w:p>
-    <w:p>
-      <w:pPr>
-        <w:rPr>
-          <w:color w:val="4472C4" w:themeColor="accent1"/>
-        </w:rPr>
-      </w:pPr>
-      <w:r>
-        <w:rPr>
-          <w:rFonts w:hint="eastAsia"/>
-          <w:color w:val="4472C4" w:themeColor="accent1"/>
-        </w:rPr>
-        <w:t>至此，打印机设置完毕。</w:t>
-      </w:r>
-    </w:p>
-    <w:p>
-      <w:pPr>
-        <w:rPr>
-          <w:color w:val="4472C4" w:themeColor="accent1"/>
-        </w:rPr>
-      </w:pPr>
-    </w:p>
-    <w:p>
-      <w:r>
-        <w:rPr>
-          <w:rFonts w:hint="eastAsia"/>
-        </w:rPr>
-        <w:t>五、二维码扫码枪驱动安装</w:t>
-      </w:r>
-    </w:p>
-    <w:p>
-      <w:pPr>
-        <w:ind w:firstLine="210"/>
-      </w:pPr>
-      <w:r>
-        <w:rPr>
-          <w:rFonts w:hint="eastAsia"/>
-        </w:rPr>
-        <w:t>二维码扫描枪的基本配置已经设置好，需要在电脑上安装中文驱动，安装方法如下：</w:t>
-      </w:r>
-    </w:p>
-    <w:p>
-      <w:pPr>
-        <w:pStyle w:val="ListParagraph"/>
-        <w:numPr>
-          <w:ilvl w:val="0"/>
-          <w:numId w:val="5"/>
-        </w:numPr>
-      </w:pPr>
-      <w:r>
-        <w:rPr>
-          <w:rFonts w:hint="eastAsia"/>
-        </w:rPr>
-        <w:t>打开</w:t>
-      </w:r>
-      <w:r>
-        <w:rPr>
-          <w:rFonts w:hint="eastAsia"/>
-        </w:rPr>
-        <w:t>USB-COM-DRIVER(MY</w:t>
-      </w:r>
-      <w:r>
-        <w:rPr>
-          <w:rFonts w:hint="eastAsia"/>
-        </w:rPr>
-        <w:t>电子新款二维驱动）</w:t>
-      </w:r>
-      <w:r>
-        <w:rPr>
-          <w:rFonts w:hint="eastAsia"/>
-        </w:rPr>
-        <w:t>文件夹，双击</w:t>
-      </w:r>
-      <w:r>
-        <w:rPr>
-          <w:rFonts w:hint="eastAsia"/>
-        </w:rPr>
-        <w:t>setup</w:t>
-      </w:r>
-      <w:r>
-        <w:t>.</w:t>
-      </w:r>
-      <w:r>
-        <w:rPr>
-          <w:rFonts w:hint="eastAsia"/>
-        </w:rPr>
-        <w:t>exe</w:t>
-      </w:r>
-      <w:r>
-        <w:rPr>
-          <w:rFonts w:hint="eastAsia"/>
-        </w:rPr>
-        <w:t>，点击安装，成功后提示：</w:t>
-      </w:r>
-    </w:p>
-    <w:p>
-      <w:pPr>
-        <w:pStyle w:val="ListParagraph"/>
-        <w:ind w:left="360"/>
+      <w:r>
+        <w:rPr>
+          <w:rFonts w:hint="eastAsia"/>
+        </w:rPr>
+        <w:lastRenderedPageBreak/>
+        <w:t>6</w:t>
+      </w:r>
+      <w:r>
+        <w:t xml:space="preserve">. </w:t>
+      </w:r>
+      <w:r>
+        <w:rPr>
+          <w:rFonts w:hint="eastAsia"/>
+        </w:rPr>
+        <w:t>在</w:t>
+      </w:r>
+      <w:r>
+        <w:rPr>
+          <w:rFonts w:hint="eastAsia"/>
+        </w:rPr>
+        <w:t>Options</w:t>
+      </w:r>
+      <w:r>
+        <w:t>(</w:t>
+      </w:r>
+      <w:r>
+        <w:rPr>
+          <w:rFonts w:hint="eastAsia"/>
+        </w:rPr>
+        <w:t>选项</w:t>
+      </w:r>
+      <w:r>
+        <w:t>)</w:t>
+      </w:r>
+      <w:r>
+        <w:rPr>
+          <w:rFonts w:hint="eastAsia"/>
+        </w:rPr>
+        <w:t>页签下，修改如下三个选项值</w:t>
+      </w:r>
+    </w:p>
+    <w:p>
+      <w:pPr>
         <w:jc w:val="center"/>
       </w:pPr>
       <w:r>
@@ -3034,10 +2706,10 @@
           <w:noProof/>
         </w:rPr>
         <w:drawing>
-          <wp:inline distT="0" distB="0" distL="0" distR="0" wp14:anchorId="56E52567" wp14:editId="2FD8B29E">
-            <wp:extent cx="2592125" cy="1682716"/>
-            <wp:effectExtent l="0" t="0" r="0" b="0"/>
-            <wp:docPr id="25" name="图片 25"/>
+          <wp:inline distT="0" distB="0" distL="0" distR="0" wp14:anchorId="306347D3" wp14:editId="6BC74669">
+            <wp:extent cx="2289976" cy="3122695"/>
+            <wp:effectExtent l="0" t="0" r="0" b="1905"/>
+            <wp:docPr id="24" name="图片 24"/>
             <wp:cNvGraphicFramePr>
               <a:graphicFrameLocks xmlns:a="http://schemas.openxmlformats.org/drawingml/2006/main" noChangeAspect="1"/>
             </wp:cNvGraphicFramePr>
@@ -3057,7 +2729,7 @@
                   <pic:spPr>
                     <a:xfrm>
                       <a:off x="0" y="0"/>
-                      <a:ext cx="2625618" cy="1704459"/>
+                      <a:ext cx="2301803" cy="3138822"/>
                     </a:xfrm>
                     <a:prstGeom prst="rect">
                       <a:avLst/>
@@ -3072,7 +2744,150 @@
     </w:p>
     <w:p>
       <w:pPr>
-        <w:pStyle w:val="ListParagraph"/>
+        <w:rPr>
+          <w:color w:val="FF0000"/>
+        </w:rPr>
+      </w:pPr>
+      <w:r>
+        <w:rPr>
+          <w:rFonts w:hint="eastAsia"/>
+          <w:color w:val="FF0000"/>
+        </w:rPr>
+        <w:t>注：如果更换了打印纸张尺寸，也到这里修改，</w:t>
+      </w:r>
+      <w:r>
+        <w:rPr>
+          <w:rFonts w:hint="eastAsia"/>
+          <w:color w:val="FF0000"/>
+        </w:rPr>
+        <w:t>width</w:t>
+      </w:r>
+      <w:r>
+        <w:rPr>
+          <w:rFonts w:hint="eastAsia"/>
+          <w:color w:val="FF0000"/>
+        </w:rPr>
+        <w:t>和</w:t>
+      </w:r>
+      <w:r>
+        <w:rPr>
+          <w:rFonts w:hint="eastAsia"/>
+          <w:color w:val="FF0000"/>
+        </w:rPr>
+        <w:t>height</w:t>
+      </w:r>
+      <w:r>
+        <w:rPr>
+          <w:rFonts w:hint="eastAsia"/>
+          <w:color w:val="FF0000"/>
+        </w:rPr>
+        <w:t>修改成相应的宽度和高度，单位是</w:t>
+      </w:r>
+      <w:r>
+        <w:rPr>
+          <w:rFonts w:hint="eastAsia"/>
+          <w:color w:val="FF0000"/>
+        </w:rPr>
+        <w:t>cm</w:t>
+      </w:r>
+      <w:r>
+        <w:rPr>
+          <w:rFonts w:hint="eastAsia"/>
+          <w:color w:val="FF0000"/>
+        </w:rPr>
+        <w:t>。</w:t>
+      </w:r>
+      <w:r>
+        <w:rPr>
+          <w:rFonts w:hint="eastAsia"/>
+          <w:color w:val="FF0000"/>
+        </w:rPr>
+        <w:t>推荐</w:t>
+      </w:r>
+      <w:r>
+        <w:rPr>
+          <w:rFonts w:hint="eastAsia"/>
+          <w:color w:val="FF0000"/>
+        </w:rPr>
+        <w:t>80*</w:t>
+      </w:r>
+      <w:r>
+        <w:rPr>
+          <w:color w:val="FF0000"/>
+        </w:rPr>
+        <w:t>60</w:t>
+      </w:r>
+      <w:r>
+        <w:rPr>
+          <w:rFonts w:hint="eastAsia"/>
+          <w:color w:val="FF0000"/>
+        </w:rPr>
+        <w:t>的贴纸，参数设置为</w:t>
+      </w:r>
+      <w:r>
+        <w:rPr>
+          <w:rFonts w:hint="eastAsia"/>
+          <w:color w:val="FF0000"/>
+        </w:rPr>
+        <w:t>8*</w:t>
+      </w:r>
+      <w:r>
+        <w:rPr>
+          <w:color w:val="FF0000"/>
+        </w:rPr>
+        <w:t>6</w:t>
+      </w:r>
+      <w:r>
+        <w:rPr>
+          <w:rFonts w:hint="eastAsia"/>
+          <w:color w:val="FF0000"/>
+        </w:rPr>
+        <w:t>.</w:t>
+      </w:r>
+    </w:p>
+    <w:p>
+      <w:pPr>
+        <w:rPr>
+          <w:color w:val="4472C4" w:themeColor="accent1"/>
+        </w:rPr>
+      </w:pPr>
+      <w:r>
+        <w:rPr>
+          <w:rFonts w:hint="eastAsia"/>
+          <w:color w:val="4472C4" w:themeColor="accent1"/>
+        </w:rPr>
+        <w:t>至此，打印机设置完毕。</w:t>
+      </w:r>
+    </w:p>
+    <w:p>
+      <w:pPr>
+        <w:rPr>
+          <w:color w:val="4472C4" w:themeColor="accent1"/>
+        </w:rPr>
+      </w:pPr>
+    </w:p>
+    <w:p>
+      <w:r>
+        <w:rPr>
+          <w:rFonts w:hint="eastAsia"/>
+        </w:rPr>
+        <w:t>五、二维码扫码枪驱动安装</w:t>
+      </w:r>
+    </w:p>
+    <w:p>
+      <w:pPr>
+        <w:ind w:firstLine="210"/>
+      </w:pPr>
+      <w:r>
+        <w:rPr>
+          <w:rFonts w:hint="eastAsia"/>
+        </w:rPr>
+        <w:t>二维码扫描枪的基本配置已经设置好，需要在电脑上安装中文驱动，安装方法如下：</w:t>
+      </w:r>
+    </w:p>
+    <w:p>
+      <w:pPr>
+        <w:pStyle w:val="a3"/>
         <w:numPr>
           <w:ilvl w:val="0"/>
           <w:numId w:val="5"/>
@@ -3082,12 +2897,51 @@
         <w:rPr>
           <w:rFonts w:hint="eastAsia"/>
         </w:rPr>
-        <w:t>用扫码枪连接电脑，用扫码枪扫描以下条码，进入串口模式：</w:t>
-      </w:r>
-    </w:p>
-    <w:p>
-      <w:pPr>
-        <w:pStyle w:val="ListParagraph"/>
+        <w:t>打开</w:t>
+      </w:r>
+      <w:r>
+        <w:rPr>
+          <w:rFonts w:hint="eastAsia"/>
+        </w:rPr>
+        <w:t>USB-COM-DRIVER(MY</w:t>
+      </w:r>
+      <w:r>
+        <w:rPr>
+          <w:rFonts w:hint="eastAsia"/>
+        </w:rPr>
+        <w:t>电子新款二维驱动）</w:t>
+      </w:r>
+      <w:r>
+        <w:rPr>
+          <w:rFonts w:hint="eastAsia"/>
+        </w:rPr>
+        <w:t>文件夹，双击</w:t>
+      </w:r>
+      <w:r>
+        <w:rPr>
+          <w:rFonts w:hint="eastAsia"/>
+        </w:rPr>
+        <w:t>setup</w:t>
+      </w:r>
+      <w:r>
+        <w:t>.</w:t>
+      </w:r>
+      <w:r>
+        <w:rPr>
+          <w:rFonts w:hint="eastAsia"/>
+        </w:rPr>
+        <w:t>exe</w:t>
+      </w:r>
+      <w:r>
+        <w:rPr>
+          <w:rFonts w:hint="eastAsia"/>
+        </w:rPr>
+        <w:t>，点击安装，成功后提示：</w:t>
+      </w:r>
+    </w:p>
+    <w:p>
+      <w:pPr>
+        <w:pStyle w:val="a3"/>
         <w:ind w:left="360"/>
         <w:jc w:val="center"/>
       </w:pPr>
@@ -3096,10 +2950,10 @@
           <w:noProof/>
         </w:rPr>
         <w:drawing>
-          <wp:inline distT="0" distB="0" distL="0" distR="0" wp14:anchorId="274914D7" wp14:editId="39B153D9">
-            <wp:extent cx="2377440" cy="733465"/>
-            <wp:effectExtent l="0" t="0" r="3810" b="9525"/>
-            <wp:docPr id="26" name="图片 26"/>
+          <wp:inline distT="0" distB="0" distL="0" distR="0" wp14:anchorId="56E52567" wp14:editId="2FD8B29E">
+            <wp:extent cx="2592125" cy="1682716"/>
+            <wp:effectExtent l="0" t="0" r="0" b="0"/>
+            <wp:docPr id="25" name="图片 25"/>
             <wp:cNvGraphicFramePr>
               <a:graphicFrameLocks xmlns:a="http://schemas.openxmlformats.org/drawingml/2006/main" noChangeAspect="1"/>
             </wp:cNvGraphicFramePr>
@@ -3119,7 +2973,7 @@
                   <pic:spPr>
                     <a:xfrm>
                       <a:off x="0" y="0"/>
-                      <a:ext cx="2409431" cy="743335"/>
+                      <a:ext cx="2625618" cy="1704459"/>
                     </a:xfrm>
                     <a:prstGeom prst="rect">
                       <a:avLst/>
@@ -3134,7 +2988,7 @@
     </w:p>
     <w:p>
       <w:pPr>
-        <w:pStyle w:val="ListParagraph"/>
+        <w:pStyle w:val="a3"/>
         <w:numPr>
           <w:ilvl w:val="0"/>
           <w:numId w:val="5"/>
@@ -3144,59 +2998,12 @@
         <w:rPr>
           <w:rFonts w:hint="eastAsia"/>
         </w:rPr>
-        <w:t>关闭</w:t>
-      </w:r>
-      <w:r>
-        <w:rPr>
-          <w:rFonts w:hint="eastAsia"/>
-        </w:rPr>
-        <w:t>360</w:t>
-      </w:r>
-      <w:r>
-        <w:rPr>
-          <w:rFonts w:hint="eastAsia"/>
-        </w:rPr>
-        <w:t>等杀毒软件，进入</w:t>
-      </w:r>
-      <w:proofErr w:type="spellStart"/>
-      <w:r>
-        <w:rPr>
-          <w:rFonts w:hint="eastAsia"/>
-        </w:rPr>
-        <w:t>MeiYing</w:t>
-      </w:r>
-      <w:proofErr w:type="spellEnd"/>
-      <w:r>
-        <w:rPr>
-          <w:rFonts w:hint="eastAsia"/>
-        </w:rPr>
-        <w:t>文件夹，双击</w:t>
-      </w:r>
-      <w:r>
-        <w:rPr>
-          <w:rFonts w:hint="eastAsia"/>
-        </w:rPr>
-        <w:t>MeiYing</w:t>
-      </w:r>
-      <w:r>
-        <w:t>.</w:t>
-      </w:r>
-      <w:r>
-        <w:rPr>
-          <w:rFonts w:hint="eastAsia"/>
-        </w:rPr>
-        <w:t>exe</w:t>
-      </w:r>
-      <w:r>
-        <w:rPr>
-          <w:rFonts w:hint="eastAsia"/>
-        </w:rPr>
-        <w:t>，完成后，桌面右下角会有一个图标：</w:t>
-      </w:r>
-    </w:p>
-    <w:p>
-      <w:pPr>
-        <w:pStyle w:val="ListParagraph"/>
+        <w:t>用扫码枪连接电脑，用扫码枪扫描以下条码，进入串口模式：</w:t>
+      </w:r>
+    </w:p>
+    <w:p>
+      <w:pPr>
+        <w:pStyle w:val="a3"/>
         <w:ind w:left="360"/>
         <w:jc w:val="center"/>
       </w:pPr>
@@ -3205,10 +3012,10 @@
           <w:noProof/>
         </w:rPr>
         <w:drawing>
-          <wp:inline distT="0" distB="0" distL="0" distR="0" wp14:anchorId="62EA7A35" wp14:editId="585F1CF1">
-            <wp:extent cx="4742857" cy="323810"/>
-            <wp:effectExtent l="0" t="0" r="635" b="635"/>
-            <wp:docPr id="27" name="图片 27"/>
+          <wp:inline distT="0" distB="0" distL="0" distR="0" wp14:anchorId="274914D7" wp14:editId="39B153D9">
+            <wp:extent cx="2377440" cy="733465"/>
+            <wp:effectExtent l="0" t="0" r="3810" b="9525"/>
+            <wp:docPr id="26" name="图片 26"/>
             <wp:cNvGraphicFramePr>
               <a:graphicFrameLocks xmlns:a="http://schemas.openxmlformats.org/drawingml/2006/main" noChangeAspect="1"/>
             </wp:cNvGraphicFramePr>
@@ -3228,7 +3035,7 @@
                   <pic:spPr>
                     <a:xfrm>
                       <a:off x="0" y="0"/>
-                      <a:ext cx="4742857" cy="323810"/>
+                      <a:ext cx="2409431" cy="743335"/>
                     </a:xfrm>
                     <a:prstGeom prst="rect">
                       <a:avLst/>
@@ -3243,7 +3050,7 @@
     </w:p>
     <w:p>
       <w:pPr>
-        <w:pStyle w:val="ListParagraph"/>
+        <w:pStyle w:val="a3"/>
         <w:numPr>
           <w:ilvl w:val="0"/>
           <w:numId w:val="5"/>
@@ -3253,12 +3060,57 @@
         <w:rPr>
           <w:rFonts w:hint="eastAsia"/>
         </w:rPr>
-        <w:t>打开后出现如下界面：</w:t>
-      </w:r>
-    </w:p>
-    <w:p>
-      <w:pPr>
-        <w:pStyle w:val="ListParagraph"/>
+        <w:t>关闭</w:t>
+      </w:r>
+      <w:r>
+        <w:rPr>
+          <w:rFonts w:hint="eastAsia"/>
+        </w:rPr>
+        <w:t>360</w:t>
+      </w:r>
+      <w:r>
+        <w:rPr>
+          <w:rFonts w:hint="eastAsia"/>
+        </w:rPr>
+        <w:t>等杀毒软件，进入</w:t>
+      </w:r>
+      <w:r>
+        <w:rPr>
+          <w:rFonts w:hint="eastAsia"/>
+        </w:rPr>
+        <w:t>MeiYing</w:t>
+      </w:r>
+      <w:r>
+        <w:rPr>
+          <w:rFonts w:hint="eastAsia"/>
+        </w:rPr>
+        <w:t>文件夹，双击</w:t>
+      </w:r>
+      <w:r>
+        <w:rPr>
+          <w:rFonts w:hint="eastAsia"/>
+        </w:rPr>
+        <w:t>MeiYing</w:t>
+      </w:r>
+      <w:r>
+        <w:t>.</w:t>
+      </w:r>
+      <w:r>
+        <w:rPr>
+          <w:rFonts w:hint="eastAsia"/>
+        </w:rPr>
+        <w:t>exe</w:t>
+      </w:r>
+      <w:r>
+        <w:rPr>
+          <w:rFonts w:hint="eastAsia"/>
+        </w:rPr>
+        <w:t>，完成后，桌面右下角会有一个图标：</w:t>
+      </w:r>
+    </w:p>
+    <w:p>
+      <w:pPr>
+        <w:pStyle w:val="a3"/>
         <w:ind w:left="360"/>
         <w:jc w:val="center"/>
       </w:pPr>
@@ -3266,12 +3118,11 @@
         <w:rPr>
           <w:noProof/>
         </w:rPr>
-        <w:lastRenderedPageBreak/>
         <w:drawing>
-          <wp:inline distT="0" distB="0" distL="0" distR="0" wp14:anchorId="53E633A6" wp14:editId="415848F0">
-            <wp:extent cx="2043485" cy="1618331"/>
-            <wp:effectExtent l="0" t="0" r="0" b="1270"/>
-            <wp:docPr id="28" name="图片 28"/>
+          <wp:inline distT="0" distB="0" distL="0" distR="0" wp14:anchorId="62EA7A35" wp14:editId="585F1CF1">
+            <wp:extent cx="4742857" cy="323810"/>
+            <wp:effectExtent l="0" t="0" r="635" b="635"/>
+            <wp:docPr id="27" name="图片 27"/>
             <wp:cNvGraphicFramePr>
               <a:graphicFrameLocks xmlns:a="http://schemas.openxmlformats.org/drawingml/2006/main" noChangeAspect="1"/>
             </wp:cNvGraphicFramePr>
@@ -3291,7 +3142,7 @@
                   <pic:spPr>
                     <a:xfrm>
                       <a:off x="0" y="0"/>
-                      <a:ext cx="2062088" cy="1633063"/>
+                      <a:ext cx="4742857" cy="323810"/>
                     </a:xfrm>
                     <a:prstGeom prst="rect">
                       <a:avLst/>
@@ -3306,47 +3157,7 @@
     </w:p>
     <w:p>
       <w:pPr>
-        <w:ind w:firstLine="210"/>
-        <w:rPr>
-          <w:color w:val="FF0000"/>
-        </w:rPr>
-      </w:pPr>
-      <w:r>
-        <w:rPr>
-          <w:rFonts w:hint="eastAsia"/>
-          <w:color w:val="FF0000"/>
-        </w:rPr>
-        <w:t>注：端口号可以多试几次，有的时候不是</w:t>
-      </w:r>
-      <w:r>
-        <w:rPr>
-          <w:rFonts w:hint="eastAsia"/>
-          <w:color w:val="FF0000"/>
-        </w:rPr>
-        <w:t>COM1</w:t>
-      </w:r>
-      <w:r>
-        <w:rPr>
-          <w:rFonts w:hint="eastAsia"/>
-          <w:color w:val="FF0000"/>
-        </w:rPr>
-        <w:t>。</w:t>
-      </w:r>
-    </w:p>
-    <w:p>
-      <w:pPr>
-        <w:ind w:firstLine="210"/>
-      </w:pPr>
-      <w:r>
-        <w:rPr>
-          <w:rFonts w:hint="eastAsia"/>
-        </w:rPr>
-        <w:t>选择好端口后，点击打开按钮，二维码就可以正常识别中文了，注意一点，在扫码时，确保输入法在英文模式上，软件会开机自启动，不要关闭，否则无法扫描中文。</w:t>
-      </w:r>
-    </w:p>
-    <w:p>
-      <w:pPr>
-        <w:pStyle w:val="ListParagraph"/>
+        <w:pStyle w:val="a3"/>
         <w:numPr>
           <w:ilvl w:val="0"/>
           <w:numId w:val="5"/>
@@ -3356,12 +3167,12 @@
         <w:rPr>
           <w:rFonts w:hint="eastAsia"/>
         </w:rPr>
-        <w:t>扫描以下条码，恢复到输入模式：</w:t>
-      </w:r>
-    </w:p>
-    <w:p>
-      <w:pPr>
-        <w:pStyle w:val="ListParagraph"/>
+        <w:t>打开后出现如下界面：</w:t>
+      </w:r>
+    </w:p>
+    <w:p>
+      <w:pPr>
+        <w:pStyle w:val="a3"/>
         <w:ind w:left="360"/>
         <w:jc w:val="center"/>
       </w:pPr>
@@ -3369,11 +3180,12 @@
         <w:rPr>
           <w:noProof/>
         </w:rPr>
+        <w:lastRenderedPageBreak/>
         <w:drawing>
-          <wp:inline distT="0" distB="0" distL="0" distR="0" wp14:anchorId="72F2ECA9" wp14:editId="6C6E088D">
-            <wp:extent cx="2003729" cy="930303"/>
-            <wp:effectExtent l="0" t="0" r="0" b="3175"/>
-            <wp:docPr id="29" name="图片 29"/>
+          <wp:inline distT="0" distB="0" distL="0" distR="0" wp14:anchorId="53E633A6" wp14:editId="415848F0">
+            <wp:extent cx="2043485" cy="1618331"/>
+            <wp:effectExtent l="0" t="0" r="0" b="1270"/>
+            <wp:docPr id="28" name="图片 28"/>
             <wp:cNvGraphicFramePr>
               <a:graphicFrameLocks xmlns:a="http://schemas.openxmlformats.org/drawingml/2006/main" noChangeAspect="1"/>
             </wp:cNvGraphicFramePr>
@@ -3393,6 +3205,108 @@
                   <pic:spPr>
                     <a:xfrm>
                       <a:off x="0" y="0"/>
+                      <a:ext cx="2062088" cy="1633063"/>
+                    </a:xfrm>
+                    <a:prstGeom prst="rect">
+                      <a:avLst/>
+                    </a:prstGeom>
+                  </pic:spPr>
+                </pic:pic>
+              </a:graphicData>
+            </a:graphic>
+          </wp:inline>
+        </w:drawing>
+      </w:r>
+    </w:p>
+    <w:p>
+      <w:pPr>
+        <w:ind w:firstLine="210"/>
+        <w:rPr>
+          <w:color w:val="FF0000"/>
+        </w:rPr>
+      </w:pPr>
+      <w:r>
+        <w:rPr>
+          <w:rFonts w:hint="eastAsia"/>
+          <w:color w:val="FF0000"/>
+        </w:rPr>
+        <w:t>注：端口号可以多试几次，有的时候不是</w:t>
+      </w:r>
+      <w:r>
+        <w:rPr>
+          <w:rFonts w:hint="eastAsia"/>
+          <w:color w:val="FF0000"/>
+        </w:rPr>
+        <w:t>COM1</w:t>
+      </w:r>
+      <w:r>
+        <w:rPr>
+          <w:rFonts w:hint="eastAsia"/>
+          <w:color w:val="FF0000"/>
+        </w:rPr>
+        <w:t>。</w:t>
+      </w:r>
+    </w:p>
+    <w:p>
+      <w:pPr>
+        <w:ind w:firstLine="210"/>
+      </w:pPr>
+      <w:r>
+        <w:rPr>
+          <w:rFonts w:hint="eastAsia"/>
+        </w:rPr>
+        <w:t>选择好端口后，点击打开按钮，二维码就可以正常识别中文了，注意一点，在扫码时，确保输入法在英文模式上，软件会开机自启动，不要关闭，否则无法扫描中文。</w:t>
+      </w:r>
+    </w:p>
+    <w:p>
+      <w:pPr>
+        <w:pStyle w:val="a3"/>
+        <w:numPr>
+          <w:ilvl w:val="0"/>
+          <w:numId w:val="5"/>
+        </w:numPr>
+      </w:pPr>
+      <w:r>
+        <w:rPr>
+          <w:rFonts w:hint="eastAsia"/>
+        </w:rPr>
+        <w:t>扫描以下条码，恢复到输入模式：</w:t>
+      </w:r>
+    </w:p>
+    <w:p>
+      <w:pPr>
+        <w:pStyle w:val="a3"/>
+        <w:ind w:left="360"/>
+        <w:jc w:val="center"/>
+      </w:pPr>
+      <w:r>
+        <w:rPr>
+          <w:noProof/>
+        </w:rPr>
+        <w:drawing>
+          <wp:inline distT="0" distB="0" distL="0" distR="0" wp14:anchorId="72F2ECA9" wp14:editId="6C6E088D">
+            <wp:extent cx="2003729" cy="930303"/>
+            <wp:effectExtent l="0" t="0" r="0" b="3175"/>
+            <wp:docPr id="29" name="图片 29"/>
+            <wp:cNvGraphicFramePr>
+              <a:graphicFrameLocks xmlns:a="http://schemas.openxmlformats.org/drawingml/2006/main" noChangeAspect="1"/>
+            </wp:cNvGraphicFramePr>
+            <a:graphic xmlns:a="http://schemas.openxmlformats.org/drawingml/2006/main">
+              <a:graphicData uri="http://schemas.openxmlformats.org/drawingml/2006/picture">
+                <pic:pic xmlns:pic="http://schemas.openxmlformats.org/drawingml/2006/picture">
+                  <pic:nvPicPr>
+                    <pic:cNvPr id="1" name=""/>
+                    <pic:cNvPicPr/>
+                  </pic:nvPicPr>
+                  <pic:blipFill>
+                    <a:blip r:embed="rId35"/>
+                    <a:stretch>
+                      <a:fillRect/>
+                    </a:stretch>
+                  </pic:blipFill>
+                  <pic:spPr>
+                    <a:xfrm>
+                      <a:off x="0" y="0"/>
                       <a:ext cx="2015805" cy="935910"/>
                     </a:xfrm>
                     <a:prstGeom prst="rect">
@@ -3408,7 +3322,7 @@
     </w:p>
     <w:p>
       <w:pPr>
-        <w:pStyle w:val="ListParagraph"/>
+        <w:pStyle w:val="a3"/>
         <w:ind w:left="360"/>
         <w:rPr>
           <w:color w:val="4472C4" w:themeColor="accent1"/>
@@ -3431,7 +3345,7 @@
     </w:p>
     <w:p>
       <w:pPr>
-        <w:pStyle w:val="ListParagraph"/>
+        <w:pStyle w:val="a3"/>
         <w:ind w:left="360"/>
         <w:rPr>
           <w:color w:val="4472C4" w:themeColor="accent1"/>
@@ -3440,7 +3354,7 @@
     </w:p>
     <w:p>
       <w:pPr>
-        <w:pStyle w:val="ListParagraph"/>
+        <w:pStyle w:val="a3"/>
         <w:ind w:left="360"/>
         <w:rPr>
           <w:color w:val="4472C4" w:themeColor="accent1"/>
@@ -3449,7 +3363,7 @@
     </w:p>
     <w:p>
       <w:pPr>
-        <w:pStyle w:val="ListParagraph"/>
+        <w:pStyle w:val="a3"/>
         <w:ind w:left="360"/>
       </w:pPr>
     </w:p>
@@ -3522,7 +3436,7 @@
     </w:p>
     <w:p>
       <w:pPr>
-        <w:pStyle w:val="ListParagraph"/>
+        <w:pStyle w:val="a3"/>
         <w:numPr>
           <w:ilvl w:val="0"/>
           <w:numId w:val="3"/>
@@ -3537,7 +3451,7 @@
     </w:p>
     <w:p>
       <w:pPr>
-        <w:pStyle w:val="ListParagraph"/>
+        <w:pStyle w:val="a3"/>
       </w:pPr>
       <w:r>
         <w:rPr>
@@ -3560,7 +3474,7 @@
     </w:p>
     <w:p>
       <w:pPr>
-        <w:pStyle w:val="ListParagraph"/>
+        <w:pStyle w:val="a3"/>
         <w:jc w:val="center"/>
       </w:pPr>
       <w:r>
@@ -3586,7 +3500,7 @@
                     </pic:cNvPicPr>
                   </pic:nvPicPr>
                   <pic:blipFill>
-                    <a:blip r:embed="rId35">
+                    <a:blip r:embed="rId36">
                       <a:extLst>
                         <a:ext uri="{28A0092B-C50C-407E-A947-70E740481C1C}">
                           <a14:useLocalDpi xmlns:a14="http://schemas.microsoft.com/office/drawing/2010/main" val="0"/>
@@ -3620,7 +3534,7 @@
     </w:p>
     <w:p>
       <w:pPr>
-        <w:pStyle w:val="ListParagraph"/>
+        <w:pStyle w:val="a3"/>
         <w:jc w:val="center"/>
       </w:pPr>
       <w:r>
@@ -3638,12 +3552,12 @@
     </w:p>
     <w:p>
       <w:pPr>
-        <w:pStyle w:val="ListParagraph"/>
-      </w:pPr>
-    </w:p>
-    <w:p>
-      <w:pPr>
-        <w:pStyle w:val="ListParagraph"/>
+        <w:pStyle w:val="a3"/>
+      </w:pPr>
+    </w:p>
+    <w:p>
+      <w:pPr>
+        <w:pStyle w:val="a3"/>
       </w:pPr>
       <w:r>
         <w:rPr>
@@ -3667,7 +3581,7 @@
     </w:p>
     <w:p>
       <w:pPr>
-        <w:pStyle w:val="ListParagraph"/>
+        <w:pStyle w:val="a3"/>
       </w:pPr>
       <w:r>
         <w:rPr>
@@ -3732,12 +3646,12 @@
     </w:p>
     <w:p>
       <w:pPr>
-        <w:pStyle w:val="ListParagraph"/>
-      </w:pPr>
-    </w:p>
-    <w:p>
-      <w:pPr>
-        <w:pStyle w:val="ListParagraph"/>
+        <w:pStyle w:val="a3"/>
+      </w:pPr>
+    </w:p>
+    <w:p>
+      <w:pPr>
+        <w:pStyle w:val="a3"/>
         <w:jc w:val="center"/>
       </w:pPr>
       <w:r>
@@ -3763,7 +3677,7 @@
                     </pic:cNvPicPr>
                   </pic:nvPicPr>
                   <pic:blipFill>
-                    <a:blip r:embed="rId36">
+                    <a:blip r:embed="rId37">
                       <a:extLst>
                         <a:ext uri="{28A0092B-C50C-407E-A947-70E740481C1C}">
                           <a14:useLocalDpi xmlns:a14="http://schemas.microsoft.com/office/drawing/2010/main" val="0"/>
@@ -3797,7 +3711,7 @@
     </w:p>
     <w:p>
       <w:pPr>
-        <w:pStyle w:val="ListParagraph"/>
+        <w:pStyle w:val="a3"/>
         <w:jc w:val="center"/>
       </w:pPr>
       <w:r>
@@ -3841,7 +3755,7 @@
                     </pic:cNvPicPr>
                   </pic:nvPicPr>
                   <pic:blipFill>
-                    <a:blip r:embed="rId37">
+                    <a:blip r:embed="rId38">
                       <a:extLst>
                         <a:ext uri="{28A0092B-C50C-407E-A947-70E740481C1C}">
                           <a14:useLocalDpi xmlns:a14="http://schemas.microsoft.com/office/drawing/2010/main" val="0"/>
@@ -3875,7 +3789,7 @@
     </w:p>
     <w:p>
       <w:pPr>
-        <w:pStyle w:val="ListParagraph"/>
+        <w:pStyle w:val="a3"/>
         <w:jc w:val="center"/>
       </w:pPr>
       <w:r>
@@ -3893,12 +3807,12 @@
     </w:p>
     <w:p>
       <w:pPr>
-        <w:pStyle w:val="ListParagraph"/>
-      </w:pPr>
-    </w:p>
-    <w:p>
-      <w:pPr>
-        <w:pStyle w:val="ListParagraph"/>
+        <w:pStyle w:val="a3"/>
+      </w:pPr>
+    </w:p>
+    <w:p>
+      <w:pPr>
+        <w:pStyle w:val="a3"/>
       </w:pPr>
       <w:r>
         <w:rPr>
@@ -3927,7 +3841,7 @@
     </w:p>
     <w:p>
       <w:pPr>
-        <w:pStyle w:val="ListParagraph"/>
+        <w:pStyle w:val="a3"/>
         <w:ind w:firstLine="320"/>
       </w:pPr>
       <w:r>
@@ -3946,7 +3860,7 @@
     </w:p>
     <w:p>
       <w:pPr>
-        <w:pStyle w:val="ListParagraph"/>
+        <w:pStyle w:val="a3"/>
         <w:ind w:firstLine="320"/>
       </w:pPr>
       <w:r>
@@ -3970,7 +3884,7 @@
     </w:p>
     <w:p>
       <w:pPr>
-        <w:pStyle w:val="ListParagraph"/>
+        <w:pStyle w:val="a3"/>
         <w:ind w:firstLine="280"/>
         <w:jc w:val="center"/>
       </w:pPr>
@@ -3997,7 +3911,7 @@
                     </pic:cNvPicPr>
                   </pic:nvPicPr>
                   <pic:blipFill>
-                    <a:blip r:embed="rId38">
+                    <a:blip r:embed="rId39">
                       <a:extLst>
                         <a:ext uri="{28A0092B-C50C-407E-A947-70E740481C1C}">
                           <a14:useLocalDpi xmlns:a14="http://schemas.microsoft.com/office/drawing/2010/main" val="0"/>
@@ -4031,7 +3945,7 @@
     </w:p>
     <w:p>
       <w:pPr>
-        <w:pStyle w:val="ListParagraph"/>
+        <w:pStyle w:val="a3"/>
         <w:ind w:firstLine="280"/>
         <w:jc w:val="center"/>
       </w:pPr>
@@ -4050,21 +3964,21 @@
     </w:p>
     <w:p>
       <w:pPr>
-        <w:pStyle w:val="ListParagraph"/>
+        <w:pStyle w:val="a3"/>
         <w:ind w:firstLine="280"/>
         <w:jc w:val="center"/>
       </w:pPr>
     </w:p>
     <w:p>
       <w:pPr>
-        <w:pStyle w:val="ListParagraph"/>
+        <w:pStyle w:val="a3"/>
         <w:ind w:firstLine="280"/>
         <w:jc w:val="center"/>
       </w:pPr>
     </w:p>
     <w:p>
       <w:pPr>
-        <w:pStyle w:val="ListParagraph"/>
+        <w:pStyle w:val="a3"/>
         <w:ind w:firstLine="280"/>
       </w:pPr>
       <w:r>
@@ -4082,7 +3996,7 @@
     </w:p>
     <w:p>
       <w:pPr>
-        <w:pStyle w:val="ListParagraph"/>
+        <w:pStyle w:val="a3"/>
         <w:ind w:firstLine="280"/>
         <w:jc w:val="center"/>
       </w:pPr>
@@ -4157,7 +4071,7 @@
                     </pic:cNvPicPr>
                   </pic:nvPicPr>
                   <pic:blipFill>
-                    <a:blip r:embed="rId39">
+                    <a:blip r:embed="rId40">
                       <a:extLst>
                         <a:ext uri="{28A0092B-C50C-407E-A947-70E740481C1C}">
                           <a14:useLocalDpi xmlns:a14="http://schemas.microsoft.com/office/drawing/2010/main" val="0"/>
@@ -4191,7 +4105,7 @@
     </w:p>
     <w:p>
       <w:pPr>
-        <w:pStyle w:val="ListParagraph"/>
+        <w:pStyle w:val="a3"/>
         <w:ind w:firstLine="280"/>
         <w:jc w:val="center"/>
       </w:pPr>
@@ -4210,7 +4124,7 @@
     </w:p>
     <w:p>
       <w:pPr>
-        <w:pStyle w:val="ListParagraph"/>
+        <w:pStyle w:val="a3"/>
         <w:ind w:firstLine="280"/>
       </w:pPr>
       <w:r>
@@ -4307,11 +4221,8 @@
     </w:p>
     <w:p>
       <w:pPr>
-        <w:pStyle w:val="ListParagraph"/>
+        <w:pStyle w:val="a3"/>
         <w:ind w:firstLine="280"/>
-        <w:rPr>
-          <w:rFonts w:hint="eastAsia"/>
-        </w:rPr>
       </w:pPr>
       <w:r>
         <w:rPr>
@@ -4322,7 +4233,7 @@
     </w:p>
     <w:p>
       <w:pPr>
-        <w:pStyle w:val="ListParagraph"/>
+        <w:pStyle w:val="a3"/>
         <w:ind w:firstLine="280"/>
       </w:pPr>
       <w:r>
@@ -4371,7 +4282,7 @@
                     </pic:cNvPicPr>
                   </pic:nvPicPr>
                   <pic:blipFill>
-                    <a:blip r:embed="rId40">
+                    <a:blip r:embed="rId41">
                       <a:extLst>
                         <a:ext uri="{28A0092B-C50C-407E-A947-70E740481C1C}">
                           <a14:useLocalDpi xmlns:a14="http://schemas.microsoft.com/office/drawing/2010/main" val="0"/>
@@ -4528,7 +4439,7 @@
                     </pic:cNvPicPr>
                   </pic:nvPicPr>
                   <pic:blipFill>
-                    <a:blip r:embed="rId41">
+                    <a:blip r:embed="rId42">
                       <a:extLst>
                         <a:ext uri="{28A0092B-C50C-407E-A947-70E740481C1C}">
                           <a14:useLocalDpi xmlns:a14="http://schemas.microsoft.com/office/drawing/2010/main" val="0"/>
@@ -4742,7 +4653,7 @@
                     </pic:cNvPicPr>
                   </pic:nvPicPr>
                   <pic:blipFill>
-                    <a:blip r:embed="rId42">
+                    <a:blip r:embed="rId43">
                       <a:extLst>
                         <a:ext uri="{28A0092B-C50C-407E-A947-70E740481C1C}">
                           <a14:useLocalDpi xmlns:a14="http://schemas.microsoft.com/office/drawing/2010/main" val="0"/>
@@ -4795,12 +4706,168 @@
     <w:p>
       <w:pPr>
         <w:ind w:firstLine="380"/>
-        <w:jc w:val="center"/>
-      </w:pPr>
+        <w:rPr>
+          <w:color w:val="FF0000"/>
+        </w:rPr>
+      </w:pPr>
+      <w:r>
+        <w:rPr>
+          <w:rFonts w:hint="eastAsia"/>
+          <w:color w:val="FF0000"/>
+        </w:rPr>
+        <w:t>注意：纸张最好选用</w:t>
+      </w:r>
+      <w:r>
+        <w:rPr>
+          <w:rFonts w:hint="eastAsia"/>
+          <w:color w:val="FF0000"/>
+        </w:rPr>
+        <w:t>80*</w:t>
+      </w:r>
+      <w:r>
+        <w:rPr>
+          <w:color w:val="FF0000"/>
+        </w:rPr>
+        <w:t>60</w:t>
+      </w:r>
+      <w:r>
+        <w:rPr>
+          <w:rFonts w:hint="eastAsia"/>
+          <w:color w:val="FF0000"/>
+        </w:rPr>
+        <w:t>的贴纸，这样内容比较清晰，不易失真。</w:t>
+      </w:r>
+      <w:r>
+        <w:rPr>
+          <w:rFonts w:hint="eastAsia"/>
+          <w:color w:val="FF0000"/>
+        </w:rPr>
+        <w:t>对于</w:t>
+      </w:r>
+      <w:r>
+        <w:rPr>
+          <w:rFonts w:hint="eastAsia"/>
+          <w:color w:val="FF0000"/>
+        </w:rPr>
+        <w:t>Chorme</w:t>
+      </w:r>
+      <w:r>
+        <w:rPr>
+          <w:rFonts w:hint="eastAsia"/>
+          <w:color w:val="FF0000"/>
+        </w:rPr>
+        <w:t>浏览器，打印设置</w:t>
+      </w:r>
+      <w:r>
+        <w:rPr>
+          <w:rFonts w:hint="eastAsia"/>
+          <w:color w:val="FF0000"/>
+        </w:rPr>
+        <w:t>(</w:t>
+      </w:r>
+      <w:r>
+        <w:rPr>
+          <w:rFonts w:hint="eastAsia"/>
+          <w:color w:val="FF0000"/>
+        </w:rPr>
+        <w:t>点击打印后，在左侧点击</w:t>
+      </w:r>
+      <w:r>
+        <w:rPr>
+          <w:color w:val="FF0000"/>
+        </w:rPr>
+        <w:t>”</w:t>
+      </w:r>
+      <w:r>
+        <w:rPr>
+          <w:rFonts w:hint="eastAsia"/>
+          <w:color w:val="FF0000"/>
+        </w:rPr>
+        <w:t>更多设置</w:t>
+      </w:r>
+      <w:r>
+        <w:rPr>
+          <w:color w:val="FF0000"/>
+        </w:rPr>
+        <w:t>”</w:t>
+      </w:r>
+      <w:r>
+        <w:rPr>
+          <w:rFonts w:hint="eastAsia"/>
+          <w:color w:val="FF0000"/>
+        </w:rPr>
+        <w:t>)</w:t>
+      </w:r>
+      <w:r>
+        <w:rPr>
+          <w:rFonts w:hint="eastAsia"/>
+          <w:color w:val="FF0000"/>
+        </w:rPr>
+        <w:t>如下：</w:t>
+      </w:r>
+      <w:bookmarkStart w:id="0" w:name="_GoBack"/>
+      <w:bookmarkEnd w:id="0"/>
     </w:p>
     <w:p>
       <w:pPr>
         <w:ind w:firstLine="380"/>
+        <w:rPr>
+          <w:rFonts w:hint="eastAsia"/>
+          <w:color w:val="FF0000"/>
+        </w:rPr>
+      </w:pPr>
+      <w:r>
+        <w:rPr>
+          <w:noProof/>
+        </w:rPr>
+        <w:drawing>
+          <wp:inline distT="0" distB="0" distL="0" distR="0" wp14:anchorId="20CEEDBB" wp14:editId="4188724A">
+            <wp:extent cx="5727700" cy="2921000"/>
+            <wp:effectExtent l="0" t="0" r="6350" b="0"/>
+            <wp:docPr id="20" name="图片 20"/>
+            <wp:cNvGraphicFramePr>
+              <a:graphicFrameLocks xmlns:a="http://schemas.openxmlformats.org/drawingml/2006/main" noChangeAspect="1"/>
+            </wp:cNvGraphicFramePr>
+            <a:graphic xmlns:a="http://schemas.openxmlformats.org/drawingml/2006/main">
+              <a:graphicData uri="http://schemas.openxmlformats.org/drawingml/2006/picture">
+                <pic:pic xmlns:pic="http://schemas.openxmlformats.org/drawingml/2006/picture">
+                  <pic:nvPicPr>
+                    <pic:cNvPr id="1" name=""/>
+                    <pic:cNvPicPr/>
+                  </pic:nvPicPr>
+                  <pic:blipFill>
+                    <a:blip r:embed="rId44"/>
+                    <a:stretch>
+                      <a:fillRect/>
+                    </a:stretch>
+                  </pic:blipFill>
+                  <pic:spPr>
+                    <a:xfrm>
+                      <a:off x="0" y="0"/>
+                      <a:ext cx="5727700" cy="2921000"/>
+                    </a:xfrm>
+                    <a:prstGeom prst="rect">
+                      <a:avLst/>
+                    </a:prstGeom>
+                  </pic:spPr>
+                </pic:pic>
+              </a:graphicData>
+            </a:graphic>
+          </wp:inline>
+        </w:drawing>
+      </w:r>
+    </w:p>
+    <w:p>
+      <w:pPr>
+        <w:ind w:firstLine="380"/>
+        <w:rPr>
+          <w:rFonts w:hint="eastAsia"/>
+        </w:rPr>
+      </w:pPr>
+    </w:p>
+    <w:p>
+      <w:pPr>
+        <w:ind w:firstLine="380"/>
       </w:pPr>
       <w:r>
         <w:rPr>
@@ -4819,14 +4886,12 @@
       <w:pPr>
         <w:ind w:firstLine="380"/>
         <w:jc w:val="center"/>
-        <w:rPr>
-          <w:rFonts w:hint="eastAsia"/>
-        </w:rPr>
-      </w:pPr>
-      <w:r>
-        <w:rPr>
-          <w:rFonts w:hint="eastAsia"/>
-        </w:rPr>
+      </w:pPr>
+      <w:r>
+        <w:rPr>
+          <w:rFonts w:hint="eastAsia"/>
+        </w:rPr>
+        <w:lastRenderedPageBreak/>
         <w:t>将需要上传的数据预先放置到固定模板的</w:t>
       </w:r>
       <w:r>
@@ -4906,7 +4971,7 @@
                     </pic:cNvPicPr>
                   </pic:nvPicPr>
                   <pic:blipFill>
-                    <a:blip r:embed="rId43">
+                    <a:blip r:embed="rId45">
                       <a:extLst>
                         <a:ext uri="{28A0092B-C50C-407E-A947-70E740481C1C}">
                           <a14:useLocalDpi xmlns:a14="http://schemas.microsoft.com/office/drawing/2010/main" val="0"/>
@@ -4964,7 +5029,6 @@
         <w:rPr>
           <w:rFonts w:hint="eastAsia"/>
         </w:rPr>
-        <w:lastRenderedPageBreak/>
         <w:t>选择本地</w:t>
       </w:r>
       <w:r>
@@ -5078,7 +5142,7 @@
                     </pic:cNvPicPr>
                   </pic:nvPicPr>
                   <pic:blipFill>
-                    <a:blip r:embed="rId44">
+                    <a:blip r:embed="rId46">
                       <a:extLst>
                         <a:ext uri="{28A0092B-C50C-407E-A947-70E740481C1C}">
                           <a14:useLocalDpi xmlns:a14="http://schemas.microsoft.com/office/drawing/2010/main" val="0"/>
@@ -5182,6 +5246,7 @@
         <w:rPr>
           <w:noProof/>
         </w:rPr>
+        <w:lastRenderedPageBreak/>
         <w:drawing>
           <wp:inline distT="0" distB="0" distL="0" distR="0" wp14:anchorId="40999163" wp14:editId="3BF50C9A">
             <wp:extent cx="3568700" cy="1968500"/>
@@ -5200,7 +5265,7 @@
                     </pic:cNvPicPr>
                   </pic:nvPicPr>
                   <pic:blipFill>
-                    <a:blip r:embed="rId45">
+                    <a:blip r:embed="rId47">
                       <a:extLst>
                         <a:ext uri="{28A0092B-C50C-407E-A947-70E740481C1C}">
                           <a14:useLocalDpi xmlns:a14="http://schemas.microsoft.com/office/drawing/2010/main" val="0"/>
@@ -5469,13 +5534,12 @@
           <w:sz w:val="28"/>
           <w:szCs w:val="28"/>
         </w:rPr>
-        <w:lastRenderedPageBreak/>
         <w:t>出库功能</w:t>
       </w:r>
     </w:p>
     <w:p>
       <w:pPr>
-        <w:pStyle w:val="ListParagraph"/>
+        <w:pStyle w:val="a3"/>
         <w:numPr>
           <w:ilvl w:val="0"/>
           <w:numId w:val="3"/>
@@ -5563,7 +5627,7 @@
                     </pic:cNvPicPr>
                   </pic:nvPicPr>
                   <pic:blipFill>
-                    <a:blip r:embed="rId46">
+                    <a:blip r:embed="rId48">
                       <a:extLst>
                         <a:ext uri="{28A0092B-C50C-407E-A947-70E740481C1C}">
                           <a14:useLocalDpi xmlns:a14="http://schemas.microsoft.com/office/drawing/2010/main" val="0"/>
@@ -5604,6 +5668,7 @@
         <w:rPr>
           <w:rFonts w:hint="eastAsia"/>
         </w:rPr>
+        <w:lastRenderedPageBreak/>
         <w:t>图</w:t>
       </w:r>
       <w:r>
@@ -6030,13 +6095,11 @@
       <w:pPr>
         <w:ind w:left="720" w:firstLine="320"/>
       </w:pPr>
-      <w:bookmarkStart w:id="0" w:name="_GoBack"/>
       <w:r>
         <w:rPr>
           <w:rFonts w:hint="eastAsia"/>
           <w:noProof/>
         </w:rPr>
-        <w:lastRenderedPageBreak/>
         <w:drawing>
           <wp:inline distT="0" distB="0" distL="0" distR="0" wp14:anchorId="1932D6F7" wp14:editId="0DD9F07D">
             <wp:extent cx="4534535" cy="3365633"/>
@@ -6055,7 +6118,7 @@
                     </pic:cNvPicPr>
                   </pic:nvPicPr>
                   <pic:blipFill>
-                    <a:blip r:embed="rId47">
+                    <a:blip r:embed="rId49">
                       <a:extLst>
                         <a:ext uri="{28A0092B-C50C-407E-A947-70E740481C1C}">
                           <a14:useLocalDpi xmlns:a14="http://schemas.microsoft.com/office/drawing/2010/main" val="0"/>
@@ -6086,7 +6149,6 @@
           </wp:inline>
         </w:drawing>
       </w:r>
-      <w:bookmarkEnd w:id="0"/>
     </w:p>
     <w:p>
       <w:pPr>
@@ -6206,6 +6268,7 @@
           <w:noProof/>
           <w:color w:val="000000" w:themeColor="text1"/>
         </w:rPr>
+        <w:lastRenderedPageBreak/>
         <w:drawing>
           <wp:inline distT="0" distB="0" distL="0" distR="0" wp14:anchorId="74229DA6" wp14:editId="4BE794E0">
             <wp:extent cx="4623435" cy="3380245"/>
@@ -6224,7 +6287,7 @@
                     </pic:cNvPicPr>
                   </pic:nvPicPr>
                   <pic:blipFill>
-                    <a:blip r:embed="rId48">
+                    <a:blip r:embed="rId50">
                       <a:extLst>
                         <a:ext uri="{28A0092B-C50C-407E-A947-70E740481C1C}">
                           <a14:useLocalDpi xmlns:a14="http://schemas.microsoft.com/office/drawing/2010/main" val="0"/>
@@ -6304,7 +6367,6 @@
           <w:sz w:val="28"/>
           <w:szCs w:val="28"/>
         </w:rPr>
-        <w:lastRenderedPageBreak/>
         <w:t>统计查询</w:t>
       </w:r>
     </w:p>
@@ -6435,7 +6497,7 @@
                     </pic:cNvPicPr>
                   </pic:nvPicPr>
                   <pic:blipFill>
-                    <a:blip r:embed="rId49">
+                    <a:blip r:embed="rId51">
                       <a:extLst>
                         <a:ext uri="{28A0092B-C50C-407E-A947-70E740481C1C}">
                           <a14:useLocalDpi xmlns:a14="http://schemas.microsoft.com/office/drawing/2010/main" val="0"/>
@@ -6539,7 +6601,6 @@
     <w:p>
       <w:pPr>
         <w:rPr>
-          <w:rFonts w:hint="eastAsia"/>
           <w:color w:val="000000" w:themeColor="text1"/>
         </w:rPr>
       </w:pPr>
@@ -6576,6 +6637,7 @@
           <w:rFonts w:hint="eastAsia"/>
           <w:color w:val="000000" w:themeColor="text1"/>
         </w:rPr>
+        <w:lastRenderedPageBreak/>
         <w:t>勾选自己所需要导出的数据并点击</w:t>
       </w:r>
       <w:r>
@@ -6685,7 +6747,7 @@
                     </pic:cNvPicPr>
                   </pic:nvPicPr>
                   <pic:blipFill>
-                    <a:blip r:embed="rId50">
+                    <a:blip r:embed="rId52">
                       <a:extLst>
                         <a:ext uri="{28A0092B-C50C-407E-A947-70E740481C1C}">
                           <a14:useLocalDpi xmlns:a14="http://schemas.microsoft.com/office/drawing/2010/main" val="0"/>
@@ -6743,7 +6805,6 @@
       <w:pPr>
         <w:jc w:val="center"/>
         <w:rPr>
-          <w:rFonts w:hint="eastAsia"/>
           <w:b/>
           <w:color w:val="000000" w:themeColor="text1"/>
           <w:sz w:val="32"/>
@@ -6758,7 +6819,6 @@
           <w:sz w:val="32"/>
           <w:szCs w:val="32"/>
         </w:rPr>
-        <w:lastRenderedPageBreak/>
         <w:t>第三章</w:t>
       </w:r>
       <w:r>
@@ -6784,14 +6844,11 @@
     </w:p>
     <w:p>
       <w:pPr>
-        <w:pStyle w:val="ListParagraph"/>
+        <w:pStyle w:val="a3"/>
         <w:numPr>
           <w:ilvl w:val="0"/>
           <w:numId w:val="7"/>
         </w:numPr>
-        <w:rPr>
-          <w:rFonts w:hint="eastAsia"/>
-        </w:rPr>
       </w:pPr>
       <w:r>
         <w:rPr>
@@ -6841,9 +6898,6 @@
       <w:pPr>
         <w:ind w:left="360"/>
         <w:jc w:val="center"/>
-        <w:rPr>
-          <w:rFonts w:hint="eastAsia"/>
-        </w:rPr>
       </w:pPr>
       <w:r>
         <w:rPr>
@@ -6868,7 +6922,7 @@
                     </pic:cNvPicPr>
                   </pic:nvPicPr>
                   <pic:blipFill>
-                    <a:blip r:embed="rId51">
+                    <a:blip r:embed="rId53">
                       <a:extLst>
                         <a:ext uri="{28A0092B-C50C-407E-A947-70E740481C1C}">
                           <a14:useLocalDpi xmlns:a14="http://schemas.microsoft.com/office/drawing/2010/main" val="0"/>
@@ -6904,9 +6958,6 @@
       <w:pPr>
         <w:ind w:left="360"/>
         <w:jc w:val="center"/>
-        <w:rPr>
-          <w:rFonts w:hint="eastAsia"/>
-        </w:rPr>
       </w:pPr>
       <w:r>
         <w:rPr>
@@ -6925,25 +6976,18 @@
       <w:pPr>
         <w:ind w:left="360"/>
         <w:jc w:val="center"/>
-        <w:rPr>
-          <w:rFonts w:hint="eastAsia"/>
-        </w:rPr>
       </w:pPr>
     </w:p>
     <w:p>
       <w:pPr>
         <w:ind w:left="360"/>
         <w:jc w:val="center"/>
-        <w:rPr>
-          <w:rFonts w:hint="eastAsia"/>
-        </w:rPr>
       </w:pPr>
     </w:p>
     <w:p>
       <w:pPr>
         <w:ind w:left="360"/>
         <w:rPr>
-          <w:rFonts w:hint="eastAsia"/>
           <w:sz w:val="28"/>
           <w:szCs w:val="28"/>
         </w:rPr>
@@ -6977,7 +7021,6 @@
       <w:pPr>
         <w:ind w:left="360" w:firstLine="380"/>
         <w:rPr>
-          <w:rFonts w:hint="eastAsia"/>
           <w:sz w:val="28"/>
           <w:szCs w:val="28"/>
         </w:rPr>
@@ -7060,7 +7103,7 @@
           <w:sz w:val="28"/>
           <w:szCs w:val="28"/>
         </w:rPr>
-        <w:t>的详细描述，产生的具体步骤，以及最好有</w:t>
+        <w:t>的详细</w:t>
       </w:r>
       <w:r>
         <w:rPr>
@@ -7068,7 +7111,8 @@
           <w:sz w:val="28"/>
           <w:szCs w:val="28"/>
         </w:rPr>
-        <w:t>Bug</w:t>
+        <w:lastRenderedPageBreak/>
+        <w:t>描述，产生的具体步骤，以及最好有</w:t>
       </w:r>
       <w:r>
         <w:rPr>
@@ -7076,6 +7120,14 @@
           <w:sz w:val="28"/>
           <w:szCs w:val="28"/>
         </w:rPr>
+        <w:t>Bug</w:t>
+      </w:r>
+      <w:r>
+        <w:rPr>
+          <w:rFonts w:hint="eastAsia"/>
+          <w:sz w:val="28"/>
+          <w:szCs w:val="28"/>
+        </w:rPr>
         <w:t>效果截图，这可以方便开发人员快速定位问题。</w:t>
       </w:r>
     </w:p>
@@ -7083,7 +7135,6 @@
       <w:pPr>
         <w:ind w:left="360" w:firstLine="380"/>
         <w:rPr>
-          <w:rFonts w:hint="eastAsia"/>
           <w:sz w:val="28"/>
           <w:szCs w:val="28"/>
         </w:rPr>
@@ -7123,7 +7174,7 @@
 </file>
 
 <file path=word/endnotes.xml><?xml version="1.0" encoding="utf-8"?>
-<w:endnotes xmlns:wpc="http://schemas.microsoft.com/office/word/2010/wordprocessingCanvas" xmlns:mo="http://schemas.microsoft.com/office/mac/office/2008/main" xmlns:mc="http://schemas.openxmlformats.org/markup-compatibility/2006" xmlns:mv="urn:schemas-microsoft-com:mac:vml" xmlns:o="urn:schemas-microsoft-com:office:office" xmlns:r="http://schemas.openxmlformats.org/officeDocument/2006/relationships" xmlns:m="http://schemas.openxmlformats.org/officeDocument/2006/math" xmlns:v="urn:schemas-microsoft-com:vml" xmlns:wp14="http://schemas.microsoft.com/office/word/2010/wordprocessingDrawing" xmlns:wp="http://schemas.openxmlformats.org/drawingml/2006/wordprocessingDrawing" xmlns:w10="urn:schemas-microsoft-com:office:word" xmlns:w="http://schemas.openxmlformats.org/wordprocessingml/2006/main" xmlns:w14="http://schemas.microsoft.com/office/word/2010/wordml" xmlns:w15="http://schemas.microsoft.com/office/word/2012/wordml" xmlns:wpg="http://schemas.microsoft.com/office/word/2010/wordprocessingGroup" xmlns:wpi="http://schemas.microsoft.com/office/word/2010/wordprocessingInk" xmlns:wne="http://schemas.microsoft.com/office/word/2006/wordml" xmlns:wps="http://schemas.microsoft.com/office/word/2010/wordprocessingShape" mc:Ignorable="w14 w15 wp14">
+<w:endnotes xmlns:wpc="http://schemas.microsoft.com/office/word/2010/wordprocessingCanvas" xmlns:cx="http://schemas.microsoft.com/office/drawing/2014/chartex" xmlns:cx1="http://schemas.microsoft.com/office/drawing/2015/9/8/chartex" xmlns:cx2="http://schemas.microsoft.com/office/drawing/2015/10/21/chartex" xmlns:cx3="http://schemas.microsoft.com/office/drawing/2016/5/9/chartex" xmlns:cx4="http://schemas.microsoft.com/office/drawing/2016/5/10/chartex" xmlns:cx5="http://schemas.microsoft.com/office/drawing/2016/5/11/chartex" xmlns:mc="http://schemas.openxmlformats.org/markup-compatibility/2006" xmlns:o="urn:schemas-microsoft-com:office:office" xmlns:r="http://schemas.openxmlformats.org/officeDocument/2006/relationships" xmlns:m="http://schemas.openxmlformats.org/officeDocument/2006/math" xmlns:v="urn:schemas-microsoft-com:vml" xmlns:wp14="http://schemas.microsoft.com/office/word/2010/wordprocessingDrawing" xmlns:wp="http://schemas.openxmlformats.org/drawingml/2006/wordprocessingDrawing" xmlns:w10="urn:schemas-microsoft-com:office:word" xmlns:w="http://schemas.openxmlformats.org/wordprocessingml/2006/main" xmlns:w14="http://schemas.microsoft.com/office/word/2010/wordml" xmlns:w15="http://schemas.microsoft.com/office/word/2012/wordml" xmlns:w16se="http://schemas.microsoft.com/office/word/2015/wordml/symex" xmlns:wpg="http://schemas.microsoft.com/office/word/2010/wordprocessingGroup" xmlns:wpi="http://schemas.microsoft.com/office/word/2010/wordprocessingInk" xmlns:wne="http://schemas.microsoft.com/office/word/2006/wordml" xmlns:wps="http://schemas.microsoft.com/office/word/2010/wordprocessingShape" mc:Ignorable="w14 w15 w16se wp14">
   <w:endnote w:type="separator" w:id="-1">
     <w:p>
       <w:r>
@@ -7142,7 +7193,7 @@
 </file>
 
 <file path=word/footnotes.xml><?xml version="1.0" encoding="utf-8"?>
-<w:footnotes xmlns:wpc="http://schemas.microsoft.com/office/word/2010/wordprocessingCanvas" xmlns:mo="http://schemas.microsoft.com/office/mac/office/2008/main" xmlns:mc="http://schemas.openxmlformats.org/markup-compatibility/2006" xmlns:mv="urn:schemas-microsoft-com:mac:vml" xmlns:o="urn:schemas-microsoft-com:office:office" xmlns:r="http://schemas.openxmlformats.org/officeDocument/2006/relationships" xmlns:m="http://schemas.openxmlformats.org/officeDocument/2006/math" xmlns:v="urn:schemas-microsoft-com:vml" xmlns:wp14="http://schemas.microsoft.com/office/word/2010/wordprocessingDrawing" xmlns:wp="http://schemas.openxmlformats.org/drawingml/2006/wordprocessingDrawing" xmlns:w10="urn:schemas-microsoft-com:office:word" xmlns:w="http://schemas.openxmlformats.org/wordprocessingml/2006/main" xmlns:w14="http://schemas.microsoft.com/office/word/2010/wordml" xmlns:w15="http://schemas.microsoft.com/office/word/2012/wordml" xmlns:wpg="http://schemas.microsoft.com/office/word/2010/wordprocessingGroup" xmlns:wpi="http://schemas.microsoft.com/office/word/2010/wordprocessingInk" xmlns:wne="http://schemas.microsoft.com/office/word/2006/wordml" xmlns:wps="http://schemas.microsoft.com/office/word/2010/wordprocessingShape" mc:Ignorable="w14 w15 wp14">
+<w:footnotes xmlns:wpc="http://schemas.microsoft.com/office/word/2010/wordprocessingCanvas" xmlns:cx="http://schemas.microsoft.com/office/drawing/2014/chartex" xmlns:cx1="http://schemas.microsoft.com/office/drawing/2015/9/8/chartex" xmlns:cx2="http://schemas.microsoft.com/office/drawing/2015/10/21/chartex" xmlns:cx3="http://schemas.microsoft.com/office/drawing/2016/5/9/chartex" xmlns:cx4="http://schemas.microsoft.com/office/drawing/2016/5/10/chartex" xmlns:cx5="http://schemas.microsoft.com/office/drawing/2016/5/11/chartex" xmlns:mc="http://schemas.openxmlformats.org/markup-compatibility/2006" xmlns:o="urn:schemas-microsoft-com:office:office" xmlns:r="http://schemas.openxmlformats.org/officeDocument/2006/relationships" xmlns:m="http://schemas.openxmlformats.org/officeDocument/2006/math" xmlns:v="urn:schemas-microsoft-com:vml" xmlns:wp14="http://schemas.microsoft.com/office/word/2010/wordprocessingDrawing" xmlns:wp="http://schemas.openxmlformats.org/drawingml/2006/wordprocessingDrawing" xmlns:w10="urn:schemas-microsoft-com:office:word" xmlns:w="http://schemas.openxmlformats.org/wordprocessingml/2006/main" xmlns:w14="http://schemas.microsoft.com/office/word/2010/wordml" xmlns:w15="http://schemas.microsoft.com/office/word/2012/wordml" xmlns:w16se="http://schemas.microsoft.com/office/word/2015/wordml/symex" xmlns:wpg="http://schemas.microsoft.com/office/word/2010/wordprocessingGroup" xmlns:wpi="http://schemas.microsoft.com/office/word/2010/wordprocessingInk" xmlns:wne="http://schemas.microsoft.com/office/word/2006/wordml" xmlns:wps="http://schemas.microsoft.com/office/word/2010/wordprocessingShape" mc:Ignorable="w14 w15 w16se wp14">
   <w:footnote w:type="separator" w:id="-1">
     <w:p>
       <w:r>
@@ -7161,8 +7212,8 @@
 </file>
 
 <file path=word/numbering.xml><?xml version="1.0" encoding="utf-8"?>
-<w:numbering xmlns:wpc="http://schemas.microsoft.com/office/word/2010/wordprocessingCanvas" xmlns:mo="http://schemas.microsoft.com/office/mac/office/2008/main" xmlns:mc="http://schemas.openxmlformats.org/markup-compatibility/2006" xmlns:mv="urn:schemas-microsoft-com:mac:vml" xmlns:o="urn:schemas-microsoft-com:office:office" xmlns:r="http://schemas.openxmlformats.org/officeDocument/2006/relationships" xmlns:m="http://schemas.openxmlformats.org/officeDocument/2006/math" xmlns:v="urn:schemas-microsoft-com:vml" xmlns:wp14="http://schemas.microsoft.com/office/word/2010/wordprocessingDrawing" xmlns:wp="http://schemas.openxmlformats.org/drawingml/2006/wordprocessingDrawing" xmlns:w10="urn:schemas-microsoft-com:office:word" xmlns:w="http://schemas.openxmlformats.org/wordprocessingml/2006/main" xmlns:w14="http://schemas.microsoft.com/office/word/2010/wordml" xmlns:w15="http://schemas.microsoft.com/office/word/2012/wordml" xmlns:wpg="http://schemas.microsoft.com/office/word/2010/wordprocessingGroup" xmlns:wpi="http://schemas.microsoft.com/office/word/2010/wordprocessingInk" xmlns:wne="http://schemas.microsoft.com/office/word/2006/wordml" xmlns:wps="http://schemas.microsoft.com/office/word/2010/wordprocessingShape" mc:Ignorable="w14 w15 wp14">
-  <w:abstractNum w:abstractNumId="0">
+<w:numbering xmlns:wpc="http://schemas.microsoft.com/office/word/2010/wordprocessingCanvas" xmlns:cx="http://schemas.microsoft.com/office/drawing/2014/chartex" xmlns:cx1="http://schemas.microsoft.com/office/drawing/2015/9/8/chartex" xmlns:cx2="http://schemas.microsoft.com/office/drawing/2015/10/21/chartex" xmlns:cx3="http://schemas.microsoft.com/office/drawing/2016/5/9/chartex" xmlns:cx4="http://schemas.microsoft.com/office/drawing/2016/5/10/chartex" xmlns:cx5="http://schemas.microsoft.com/office/drawing/2016/5/11/chartex" xmlns:mc="http://schemas.openxmlformats.org/markup-compatibility/2006" xmlns:o="urn:schemas-microsoft-com:office:office" xmlns:r="http://schemas.openxmlformats.org/officeDocument/2006/relationships" xmlns:m="http://schemas.openxmlformats.org/officeDocument/2006/math" xmlns:v="urn:schemas-microsoft-com:vml" xmlns:wp14="http://schemas.microsoft.com/office/word/2010/wordprocessingDrawing" xmlns:wp="http://schemas.openxmlformats.org/drawingml/2006/wordprocessingDrawing" xmlns:w10="urn:schemas-microsoft-com:office:word" xmlns:w="http://schemas.openxmlformats.org/wordprocessingml/2006/main" xmlns:w14="http://schemas.microsoft.com/office/word/2010/wordml" xmlns:w15="http://schemas.microsoft.com/office/word/2012/wordml" xmlns:w16se="http://schemas.microsoft.com/office/word/2015/wordml/symex" xmlns:wpg="http://schemas.microsoft.com/office/word/2010/wordprocessingGroup" xmlns:wpi="http://schemas.microsoft.com/office/word/2010/wordprocessingInk" xmlns:wne="http://schemas.microsoft.com/office/word/2006/wordml" xmlns:wps="http://schemas.microsoft.com/office/word/2010/wordprocessingShape" mc:Ignorable="w14 w15 w16se wp14">
+  <w:abstractNum w:abstractNumId="0" w15:restartNumberingAfterBreak="0">
     <w:nsid w:val="2FDC446D"/>
     <w:multiLevelType w:val="hybridMultilevel"/>
     <w:tmpl w:val="AA0E4D02"/>
@@ -7251,7 +7302,7 @@
       </w:pPr>
     </w:lvl>
   </w:abstractNum>
-  <w:abstractNum w:abstractNumId="1">
+  <w:abstractNum w:abstractNumId="1" w15:restartNumberingAfterBreak="0">
     <w:nsid w:val="64D46854"/>
     <w:multiLevelType w:val="hybridMultilevel"/>
     <w:tmpl w:val="C734A7C4"/>
@@ -7340,7 +7391,7 @@
       </w:pPr>
     </w:lvl>
   </w:abstractNum>
-  <w:abstractNum w:abstractNumId="2">
+  <w:abstractNum w:abstractNumId="2" w15:restartNumberingAfterBreak="0">
     <w:nsid w:val="659E23A8"/>
     <w:multiLevelType w:val="hybridMultilevel"/>
     <w:tmpl w:val="A40006B0"/>
@@ -7429,7 +7480,7 @@
       </w:pPr>
     </w:lvl>
   </w:abstractNum>
-  <w:abstractNum w:abstractNumId="3">
+  <w:abstractNum w:abstractNumId="3" w15:restartNumberingAfterBreak="0">
     <w:nsid w:val="68066BC6"/>
     <w:multiLevelType w:val="hybridMultilevel"/>
     <w:tmpl w:val="A0B4890E"/>
@@ -7518,7 +7569,7 @@
       </w:pPr>
     </w:lvl>
   </w:abstractNum>
-  <w:abstractNum w:abstractNumId="4">
+  <w:abstractNum w:abstractNumId="4" w15:restartNumberingAfterBreak="0">
     <w:nsid w:val="70012ACC"/>
     <w:multiLevelType w:val="hybridMultilevel"/>
     <w:tmpl w:val="BD26D6B2"/>
@@ -7607,7 +7658,7 @@
       </w:pPr>
     </w:lvl>
   </w:abstractNum>
-  <w:abstractNum w:abstractNumId="5">
+  <w:abstractNum w:abstractNumId="5" w15:restartNumberingAfterBreak="0">
     <w:nsid w:val="7AE85E55"/>
     <w:multiLevelType w:val="hybridMultilevel"/>
     <w:tmpl w:val="348EA6B0"/>
@@ -7696,7 +7747,7 @@
       </w:pPr>
     </w:lvl>
   </w:abstractNum>
-  <w:abstractNum w:abstractNumId="6">
+  <w:abstractNum w:abstractNumId="6" w15:restartNumberingAfterBreak="0">
     <w:nsid w:val="7EE60DCA"/>
     <w:multiLevelType w:val="hybridMultilevel"/>
     <w:tmpl w:val="8454084E"/>
@@ -7810,7 +7861,7 @@
 </file>
 
 <file path=word/styles.xml><?xml version="1.0" encoding="utf-8"?>
-<w:styles xmlns:mc="http://schemas.openxmlformats.org/markup-compatibility/2006" xmlns:r="http://schemas.openxmlformats.org/officeDocument/2006/relationships" xmlns:w="http://schemas.openxmlformats.org/wordprocessingml/2006/main" xmlns:w14="http://schemas.microsoft.com/office/word/2010/wordml" xmlns:w15="http://schemas.microsoft.com/office/word/2012/wordml" mc:Ignorable="w14 w15">
+<w:styles xmlns:mc="http://schemas.openxmlformats.org/markup-compatibility/2006" xmlns:r="http://schemas.openxmlformats.org/officeDocument/2006/relationships" xmlns:w="http://schemas.openxmlformats.org/wordprocessingml/2006/main" xmlns:w14="http://schemas.microsoft.com/office/word/2010/wordml" xmlns:w15="http://schemas.microsoft.com/office/word/2012/wordml" xmlns:w16se="http://schemas.microsoft.com/office/word/2015/wordml/symex" mc:Ignorable="w14 w15 w16se">
   <w:docDefaults>
     <w:rPrDefault>
       <w:rPr>
@@ -7822,7 +7873,7 @@
     </w:rPrDefault>
     <w:pPrDefault/>
   </w:docDefaults>
-  <w:latentStyles w:defLockedState="0" w:defUIPriority="99" w:defSemiHidden="0" w:defUnhideWhenUsed="0" w:defQFormat="0" w:count="382">
+  <w:latentStyles w:defLockedState="0" w:defUIPriority="99" w:defSemiHidden="0" w:defUnhideWhenUsed="0" w:defQFormat="0" w:count="374">
     <w:lsdException w:name="Normal" w:uiPriority="0" w:qFormat="1"/>
     <w:lsdException w:name="heading 1" w:uiPriority="9" w:qFormat="1"/>
     <w:lsdException w:name="heading 2" w:semiHidden="1" w:uiPriority="9" w:unhideWhenUsed="1" w:qFormat="1"/>
@@ -8197,16 +8248,17 @@
     <w:lsdException w:name="Mention" w:semiHidden="1" w:unhideWhenUsed="1"/>
     <w:lsdException w:name="Smart Hyperlink" w:semiHidden="1" w:unhideWhenUsed="1"/>
   </w:latentStyles>
-  <w:style w:type="paragraph" w:default="1" w:styleId="Normal">
+  <w:style w:type="paragraph" w:default="1" w:styleId="a">
     <w:name w:val="Normal"/>
     <w:qFormat/>
   </w:style>
-  <w:style w:type="character" w:default="1" w:styleId="DefaultParagraphFont">
+  <w:style w:type="character" w:default="1" w:styleId="a0">
     <w:name w:val="Default Paragraph Font"/>
     <w:uiPriority w:val="1"/>
+    <w:semiHidden/>
     <w:unhideWhenUsed/>
   </w:style>
-  <w:style w:type="table" w:default="1" w:styleId="TableNormal">
+  <w:style w:type="table" w:default="1" w:styleId="a1">
     <w:name w:val="Normal Table"/>
     <w:uiPriority w:val="99"/>
     <w:semiHidden/>
@@ -8221,15 +8273,15 @@
       </w:tblCellMar>
     </w:tblPr>
   </w:style>
-  <w:style w:type="numbering" w:default="1" w:styleId="NoList">
+  <w:style w:type="numbering" w:default="1" w:styleId="a2">
     <w:name w:val="No List"/>
     <w:uiPriority w:val="99"/>
     <w:semiHidden/>
     <w:unhideWhenUsed/>
   </w:style>
-  <w:style w:type="paragraph" w:styleId="ListParagraph">
+  <w:style w:type="paragraph" w:styleId="a3">
     <w:name w:val="List Paragraph"/>
-    <w:basedOn w:val="Normal"/>
+    <w:basedOn w:val="a"/>
     <w:uiPriority w:val="34"/>
     <w:qFormat/>
     <w:rsid w:val="00875784"/>
@@ -8238,9 +8290,9 @@
       <w:contextualSpacing/>
     </w:pPr>
   </w:style>
-  <w:style w:type="character" w:styleId="Hyperlink">
+  <w:style w:type="character" w:styleId="a4">
     <w:name w:val="Hyperlink"/>
-    <w:basedOn w:val="DefaultParagraphFont"/>
+    <w:basedOn w:val="a0"/>
     <w:uiPriority w:val="99"/>
     <w:unhideWhenUsed/>
     <w:rsid w:val="00865AB1"/>
@@ -8249,10 +8301,10 @@
       <w:u w:val="single"/>
     </w:rPr>
   </w:style>
-  <w:style w:type="paragraph" w:styleId="Header">
+  <w:style w:type="paragraph" w:styleId="a5">
     <w:name w:val="header"/>
-    <w:basedOn w:val="Normal"/>
-    <w:link w:val="HeaderChar"/>
+    <w:basedOn w:val="a"/>
+    <w:link w:val="a6"/>
     <w:uiPriority w:val="99"/>
     <w:unhideWhenUsed/>
     <w:rsid w:val="0097082F"/>
@@ -8263,17 +8315,17 @@
       </w:tabs>
     </w:pPr>
   </w:style>
-  <w:style w:type="character" w:customStyle="1" w:styleId="HeaderChar">
-    <w:name w:val="Header Char"/>
-    <w:basedOn w:val="DefaultParagraphFont"/>
-    <w:link w:val="Header"/>
+  <w:style w:type="character" w:customStyle="1" w:styleId="a6">
+    <w:name w:val="页眉 字符"/>
+    <w:basedOn w:val="a0"/>
+    <w:link w:val="a5"/>
     <w:uiPriority w:val="99"/>
     <w:rsid w:val="0097082F"/>
   </w:style>
-  <w:style w:type="paragraph" w:styleId="Footer">
+  <w:style w:type="paragraph" w:styleId="a7">
     <w:name w:val="footer"/>
-    <w:basedOn w:val="Normal"/>
-    <w:link w:val="FooterChar"/>
+    <w:basedOn w:val="a"/>
+    <w:link w:val="a8"/>
     <w:uiPriority w:val="99"/>
     <w:unhideWhenUsed/>
     <w:rsid w:val="0097082F"/>
@@ -8284,16 +8336,16 @@
       </w:tabs>
     </w:pPr>
   </w:style>
-  <w:style w:type="character" w:customStyle="1" w:styleId="FooterChar">
-    <w:name w:val="Footer Char"/>
-    <w:basedOn w:val="DefaultParagraphFont"/>
-    <w:link w:val="Footer"/>
+  <w:style w:type="character" w:customStyle="1" w:styleId="a8">
+    <w:name w:val="页脚 字符"/>
+    <w:basedOn w:val="a0"/>
+    <w:link w:val="a7"/>
     <w:uiPriority w:val="99"/>
     <w:rsid w:val="0097082F"/>
   </w:style>
-  <w:style w:type="character" w:styleId="FollowedHyperlink">
+  <w:style w:type="character" w:styleId="a9">
     <w:name w:val="FollowedHyperlink"/>
-    <w:basedOn w:val="DefaultParagraphFont"/>
+    <w:basedOn w:val="a0"/>
     <w:uiPriority w:val="99"/>
     <w:semiHidden/>
     <w:unhideWhenUsed/>

--- a/doc/readme.docx
+++ b/doc/readme.docx
@@ -1,6 +1,6 @@
 
 <file path=word/document.xml><?xml version="1.0" encoding="utf-8"?>
-<w:document xmlns:wpc="http://schemas.microsoft.com/office/word/2010/wordprocessingCanvas" xmlns:cx="http://schemas.microsoft.com/office/drawing/2014/chartex" xmlns:cx1="http://schemas.microsoft.com/office/drawing/2015/9/8/chartex" xmlns:cx2="http://schemas.microsoft.com/office/drawing/2015/10/21/chartex" xmlns:cx3="http://schemas.microsoft.com/office/drawing/2016/5/9/chartex" xmlns:cx4="http://schemas.microsoft.com/office/drawing/2016/5/10/chartex" xmlns:cx5="http://schemas.microsoft.com/office/drawing/2016/5/11/chartex" xmlns:mc="http://schemas.openxmlformats.org/markup-compatibility/2006" xmlns:o="urn:schemas-microsoft-com:office:office" xmlns:r="http://schemas.openxmlformats.org/officeDocument/2006/relationships" xmlns:m="http://schemas.openxmlformats.org/officeDocument/2006/math" xmlns:v="urn:schemas-microsoft-com:vml" xmlns:wp14="http://schemas.microsoft.com/office/word/2010/wordprocessingDrawing" xmlns:wp="http://schemas.openxmlformats.org/drawingml/2006/wordprocessingDrawing" xmlns:w10="urn:schemas-microsoft-com:office:word" xmlns:w="http://schemas.openxmlformats.org/wordprocessingml/2006/main" xmlns:w14="http://schemas.microsoft.com/office/word/2010/wordml" xmlns:w15="http://schemas.microsoft.com/office/word/2012/wordml" xmlns:w16se="http://schemas.microsoft.com/office/word/2015/wordml/symex" xmlns:wpg="http://schemas.microsoft.com/office/word/2010/wordprocessingGroup" xmlns:wpi="http://schemas.microsoft.com/office/word/2010/wordprocessingInk" xmlns:wne="http://schemas.microsoft.com/office/word/2006/wordml" xmlns:wps="http://schemas.microsoft.com/office/word/2010/wordprocessingShape" mc:Ignorable="w14 w15 w16se wp14">
+<w:document xmlns:wpc="http://schemas.microsoft.com/office/word/2010/wordprocessingCanvas" xmlns:mo="http://schemas.microsoft.com/office/mac/office/2008/main" xmlns:mc="http://schemas.openxmlformats.org/markup-compatibility/2006" xmlns:mv="urn:schemas-microsoft-com:mac:vml" xmlns:o="urn:schemas-microsoft-com:office:office" xmlns:r="http://schemas.openxmlformats.org/officeDocument/2006/relationships" xmlns:m="http://schemas.openxmlformats.org/officeDocument/2006/math" xmlns:v="urn:schemas-microsoft-com:vml" xmlns:wp14="http://schemas.microsoft.com/office/word/2010/wordprocessingDrawing" xmlns:wp="http://schemas.openxmlformats.org/drawingml/2006/wordprocessingDrawing" xmlns:w10="urn:schemas-microsoft-com:office:word" xmlns:w="http://schemas.openxmlformats.org/wordprocessingml/2006/main" xmlns:w14="http://schemas.microsoft.com/office/word/2010/wordml" xmlns:w15="http://schemas.microsoft.com/office/word/2012/wordml" xmlns:wpg="http://schemas.microsoft.com/office/word/2010/wordprocessingGroup" xmlns:wpi="http://schemas.microsoft.com/office/word/2010/wordprocessingInk" xmlns:wne="http://schemas.microsoft.com/office/word/2006/wordml" xmlns:wps="http://schemas.microsoft.com/office/word/2010/wordprocessingShape" mc:Ignorable="w14 w15 wp14">
   <w:body>
     <w:p>
       <w:pPr>
@@ -121,14 +121,27 @@
         </w:rPr>
         <w:t>官网</w:t>
       </w:r>
-      <w:hyperlink r:id="rId7" w:history="1">
-        <w:r>
-          <w:rPr>
-            <w:rStyle w:val="a4"/>
-          </w:rPr>
-          <w:t>https://nodejs.org/en/download/</w:t>
-        </w:r>
-      </w:hyperlink>
+      <w:r>
+        <w:fldChar w:fldCharType="begin"/>
+      </w:r>
+      <w:r>
+        <w:instrText xml:space="preserve"> HYPERLINK "https://nodejs.org/en/download/" </w:instrText>
+      </w:r>
+      <w:r>
+        <w:fldChar w:fldCharType="separate"/>
+      </w:r>
+      <w:r>
+        <w:rPr>
+          <w:rStyle w:val="Hyperlink"/>
+        </w:rPr>
+        <w:t>https://nodejs.org/en/download/</w:t>
+      </w:r>
+      <w:r>
+        <w:rPr>
+          <w:rStyle w:val="Hyperlink"/>
+        </w:rPr>
+        <w:fldChar w:fldCharType="end"/>
+      </w:r>
       <w:r>
         <w:t xml:space="preserve"> </w:t>
       </w:r>
@@ -152,6 +165,159 @@
             <wp:extent cx="5727700" cy="2025015"/>
             <wp:effectExtent l="0" t="0" r="6350" b="0"/>
             <wp:docPr id="17" name="图片 17"/>
+            <wp:cNvGraphicFramePr>
+              <a:graphicFrameLocks xmlns:a="http://schemas.openxmlformats.org/drawingml/2006/main" noChangeAspect="1"/>
+            </wp:cNvGraphicFramePr>
+            <a:graphic xmlns:a="http://schemas.openxmlformats.org/drawingml/2006/main">
+              <a:graphicData uri="http://schemas.openxmlformats.org/drawingml/2006/picture">
+                <pic:pic xmlns:pic="http://schemas.openxmlformats.org/drawingml/2006/picture">
+                  <pic:nvPicPr>
+                    <pic:cNvPr id="1" name=""/>
+                    <pic:cNvPicPr/>
+                  </pic:nvPicPr>
+                  <pic:blipFill>
+                    <a:blip r:embed="rId7"/>
+                    <a:stretch>
+                      <a:fillRect/>
+                    </a:stretch>
+                  </pic:blipFill>
+                  <pic:spPr>
+                    <a:xfrm>
+                      <a:off x="0" y="0"/>
+                      <a:ext cx="5727700" cy="2025015"/>
+                    </a:xfrm>
+                    <a:prstGeom prst="rect">
+                      <a:avLst/>
+                    </a:prstGeom>
+                  </pic:spPr>
+                </pic:pic>
+              </a:graphicData>
+            </a:graphic>
+          </wp:inline>
+        </w:drawing>
+      </w:r>
+    </w:p>
+    <w:p>
+      <w:pPr>
+        <w:jc w:val="center"/>
+      </w:pPr>
+      <w:r>
+        <w:rPr>
+          <w:rFonts w:hint="eastAsia"/>
+        </w:rPr>
+        <w:t>图</w:t>
+      </w:r>
+      <w:r>
+        <w:rPr>
+          <w:rFonts w:hint="eastAsia"/>
+        </w:rPr>
+        <w:t>15</w:t>
+      </w:r>
+    </w:p>
+    <w:p>
+      <w:pPr>
+        <w:jc w:val="center"/>
+      </w:pPr>
+    </w:p>
+    <w:p>
+      <w:r>
+        <w:rPr>
+          <w:rFonts w:hint="eastAsia"/>
+        </w:rPr>
+        <w:t>2.</w:t>
+      </w:r>
+      <w:r>
+        <w:t xml:space="preserve"> </w:t>
+      </w:r>
+      <w:r>
+        <w:rPr>
+          <w:rFonts w:hint="eastAsia"/>
+        </w:rPr>
+        <w:t>双击刚才下载的安装包，一路</w:t>
+      </w:r>
+      <w:r>
+        <w:rPr>
+          <w:rFonts w:hint="eastAsia"/>
+        </w:rPr>
+        <w:t>next</w:t>
+      </w:r>
+      <w:r>
+        <w:rPr>
+          <w:rFonts w:hint="eastAsia"/>
+        </w:rPr>
+        <w:t>，直到安装完成。</w:t>
+      </w:r>
+    </w:p>
+    <w:p>
+      <w:r>
+        <w:rPr>
+          <w:rFonts w:hint="eastAsia"/>
+        </w:rPr>
+        <w:t xml:space="preserve">3. </w:t>
+      </w:r>
+      <w:r>
+        <w:rPr>
+          <w:rFonts w:hint="eastAsia"/>
+        </w:rPr>
+        <w:t>在红框的地方搜索</w:t>
+      </w:r>
+      <w:proofErr w:type="spellStart"/>
+      <w:r>
+        <w:rPr>
+          <w:rFonts w:hint="eastAsia"/>
+        </w:rPr>
+        <w:t>cmd</w:t>
+      </w:r>
+      <w:proofErr w:type="spellEnd"/>
+      <w:r>
+        <w:rPr>
+          <w:rFonts w:hint="eastAsia"/>
+        </w:rPr>
+        <w:t>，回车，在命令窗口中输入</w:t>
+      </w:r>
+      <w:r>
+        <w:rPr>
+          <w:rFonts w:hint="eastAsia"/>
+        </w:rPr>
+        <w:t>node -v</w:t>
+      </w:r>
+      <w:r>
+        <w:rPr>
+          <w:rFonts w:hint="eastAsia"/>
+        </w:rPr>
+        <w:t>，查看安装版本，如果显示</w:t>
+      </w:r>
+      <w:proofErr w:type="spellStart"/>
+      <w:r>
+        <w:rPr>
+          <w:rFonts w:hint="eastAsia"/>
+        </w:rPr>
+        <w:t>Vx.x.x</w:t>
+      </w:r>
+      <w:proofErr w:type="spellEnd"/>
+      <w:r>
+        <w:rPr>
+          <w:rFonts w:hint="eastAsia"/>
+        </w:rPr>
+        <w:t>.</w:t>
+      </w:r>
+      <w:r>
+        <w:rPr>
+          <w:rFonts w:hint="eastAsia"/>
+        </w:rPr>
+        <w:t>，说明安装正确</w:t>
+      </w:r>
+    </w:p>
+    <w:p>
+      <w:r>
+        <w:rPr>
+          <w:noProof/>
+        </w:rPr>
+        <w:drawing>
+          <wp:inline distT="0" distB="0" distL="0" distR="0" wp14:anchorId="3DD59A77" wp14:editId="46938C8A">
+            <wp:extent cx="1447137" cy="3092901"/>
+            <wp:effectExtent l="0" t="0" r="1270" b="0"/>
+            <wp:docPr id="30" name="图片 30"/>
             <wp:cNvGraphicFramePr>
               <a:graphicFrameLocks xmlns:a="http://schemas.openxmlformats.org/drawingml/2006/main" noChangeAspect="1"/>
             </wp:cNvGraphicFramePr>
@@ -171,7 +337,7 @@
                   <pic:spPr>
                     <a:xfrm>
                       <a:off x="0" y="0"/>
-                      <a:ext cx="5727700" cy="2025015"/>
+                      <a:ext cx="1463226" cy="3127287"/>
                     </a:xfrm>
                     <a:prstGeom prst="rect">
                       <a:avLst/>
@@ -183,118 +349,27 @@
           </wp:inline>
         </w:drawing>
       </w:r>
-    </w:p>
-    <w:p>
-      <w:pPr>
-        <w:jc w:val="center"/>
-      </w:pPr>
-      <w:r>
-        <w:rPr>
-          <w:rFonts w:hint="eastAsia"/>
-        </w:rPr>
-        <w:t>图</w:t>
-      </w:r>
-      <w:r>
-        <w:rPr>
-          <w:rFonts w:hint="eastAsia"/>
-        </w:rPr>
-        <w:t>15</w:t>
-      </w:r>
-    </w:p>
-    <w:p>
-      <w:pPr>
-        <w:jc w:val="center"/>
-      </w:pPr>
-    </w:p>
-    <w:p>
-      <w:r>
-        <w:rPr>
-          <w:rFonts w:hint="eastAsia"/>
-        </w:rPr>
-        <w:t>2.</w:t>
-      </w:r>
-      <w:r>
+      <w:r>
+        <w:rPr>
+          <w:noProof/>
+        </w:rPr>
         <w:t xml:space="preserve"> </w:t>
       </w:r>
       <w:r>
         <w:rPr>
-          <w:rFonts w:hint="eastAsia"/>
-        </w:rPr>
-        <w:t>双击刚才下载的安装包，一路</w:t>
-      </w:r>
-      <w:r>
-        <w:rPr>
-          <w:rFonts w:hint="eastAsia"/>
-        </w:rPr>
-        <w:t>next</w:t>
-      </w:r>
-      <w:r>
-        <w:rPr>
-          <w:rFonts w:hint="eastAsia"/>
-        </w:rPr>
-        <w:t>，直到安装完成。</w:t>
-      </w:r>
-    </w:p>
-    <w:p>
-      <w:r>
-        <w:rPr>
-          <w:rFonts w:hint="eastAsia"/>
-        </w:rPr>
-        <w:t xml:space="preserve">3. </w:t>
-      </w:r>
-      <w:r>
-        <w:rPr>
-          <w:rFonts w:hint="eastAsia"/>
-        </w:rPr>
-        <w:t>在红框的地方搜索</w:t>
-      </w:r>
-      <w:r>
-        <w:rPr>
-          <w:rFonts w:hint="eastAsia"/>
-        </w:rPr>
-        <w:t>cmd</w:t>
-      </w:r>
-      <w:r>
-        <w:rPr>
-          <w:rFonts w:hint="eastAsia"/>
-        </w:rPr>
-        <w:t>，回车，在命令窗口中输入</w:t>
-      </w:r>
-      <w:r>
-        <w:rPr>
-          <w:rFonts w:hint="eastAsia"/>
-        </w:rPr>
-        <w:t>node -v</w:t>
-      </w:r>
-      <w:r>
-        <w:rPr>
-          <w:rFonts w:hint="eastAsia"/>
-        </w:rPr>
-        <w:t>，查看安装版本，如果显示</w:t>
-      </w:r>
-      <w:r>
-        <w:rPr>
-          <w:rFonts w:hint="eastAsia"/>
-        </w:rPr>
-        <w:t>Vx.x.x.</w:t>
-      </w:r>
-      <w:r>
-        <w:rPr>
-          <w:rFonts w:hint="eastAsia"/>
-        </w:rPr>
-        <w:t>，说明安装正确</w:t>
-      </w:r>
-    </w:p>
-    <w:p>
-      <w:r>
-        <w:rPr>
           <w:noProof/>
         </w:rPr>
+        <w:t xml:space="preserve">                 </w:t>
+      </w:r>
+      <w:r>
+        <w:rPr>
+          <w:noProof/>
+        </w:rPr>
         <w:drawing>
-          <wp:inline distT="0" distB="0" distL="0" distR="0" wp14:anchorId="3DD59A77" wp14:editId="46938C8A">
-            <wp:extent cx="1447137" cy="3092901"/>
-            <wp:effectExtent l="0" t="0" r="1270" b="0"/>
-            <wp:docPr id="30" name="图片 30"/>
+          <wp:inline distT="0" distB="0" distL="0" distR="0" wp14:anchorId="258364A6" wp14:editId="3CB8F7F7">
+            <wp:extent cx="3411110" cy="1004050"/>
+            <wp:effectExtent l="0" t="0" r="0" b="5715"/>
+            <wp:docPr id="31" name="图片 31"/>
             <wp:cNvGraphicFramePr>
               <a:graphicFrameLocks xmlns:a="http://schemas.openxmlformats.org/drawingml/2006/main" noChangeAspect="1"/>
             </wp:cNvGraphicFramePr>
@@ -314,7 +389,7 @@
                   <pic:spPr>
                     <a:xfrm>
                       <a:off x="0" y="0"/>
-                      <a:ext cx="1463226" cy="3127287"/>
+                      <a:ext cx="3433565" cy="1010660"/>
                     </a:xfrm>
                     <a:prstGeom prst="rect">
                       <a:avLst/>
@@ -326,27 +401,148 @@
           </wp:inline>
         </w:drawing>
       </w:r>
+    </w:p>
+    <w:p>
+      <w:pPr>
+        <w:jc w:val="center"/>
+      </w:pPr>
+      <w:r>
+        <w:rPr>
+          <w:rFonts w:hint="eastAsia"/>
+        </w:rPr>
+        <w:t>图</w:t>
+      </w:r>
+      <w:r>
+        <w:rPr>
+          <w:rFonts w:hint="eastAsia"/>
+        </w:rPr>
+        <w:t>16</w:t>
+      </w:r>
+    </w:p>
+    <w:p>
+      <w:pPr>
+        <w:jc w:val="center"/>
+      </w:pPr>
+    </w:p>
+    <w:p>
+      <w:r>
+        <w:rPr>
+          <w:rFonts w:hint="eastAsia"/>
+        </w:rPr>
+        <w:t>二、</w:t>
+      </w:r>
+      <w:r>
+        <w:rPr>
+          <w:rFonts w:hint="eastAsia"/>
+        </w:rPr>
+        <w:t>NPM</w:t>
+      </w:r>
+      <w:r>
+        <w:rPr>
+          <w:rFonts w:hint="eastAsia"/>
+        </w:rPr>
+        <w:t>安装</w:t>
+      </w:r>
+      <w:r>
+        <w:rPr>
+          <w:rFonts w:hint="eastAsia"/>
+        </w:rPr>
+        <w:t>(</w:t>
+      </w:r>
+      <w:r>
+        <w:rPr>
+          <w:rFonts w:hint="eastAsia"/>
+        </w:rPr>
+        <w:t>软件环境，必须要有，否则不能运行</w:t>
+      </w:r>
+      <w:r>
+        <w:rPr>
+          <w:rFonts w:hint="eastAsia"/>
+        </w:rPr>
+        <w:t>)</w:t>
+      </w:r>
+    </w:p>
+    <w:p>
+      <w:pPr>
+        <w:ind w:firstLine="210"/>
+      </w:pPr>
+      <w:r>
+        <w:rPr>
+          <w:rFonts w:hint="eastAsia"/>
+        </w:rPr>
+        <w:t>安装</w:t>
+      </w:r>
+      <w:r>
+        <w:rPr>
+          <w:rFonts w:hint="eastAsia"/>
+        </w:rPr>
+        <w:t>node</w:t>
+      </w:r>
+      <w:r>
+        <w:t>.</w:t>
+      </w:r>
+      <w:r>
+        <w:rPr>
+          <w:rFonts w:hint="eastAsia"/>
+        </w:rPr>
+        <w:t>js</w:t>
+      </w:r>
+      <w:r>
+        <w:rPr>
+          <w:rFonts w:hint="eastAsia"/>
+        </w:rPr>
+        <w:t>时会附带安装</w:t>
+      </w:r>
+      <w:proofErr w:type="spellStart"/>
+      <w:r>
+        <w:rPr>
+          <w:rFonts w:hint="eastAsia"/>
+        </w:rPr>
+        <w:t>npm</w:t>
+      </w:r>
+      <w:proofErr w:type="spellEnd"/>
+      <w:r>
+        <w:rPr>
+          <w:rFonts w:hint="eastAsia"/>
+        </w:rPr>
+        <w:t>，用命令</w:t>
+      </w:r>
+      <w:proofErr w:type="spellStart"/>
+      <w:r>
+        <w:rPr>
+          <w:rFonts w:hint="eastAsia"/>
+        </w:rPr>
+        <w:t>npm</w:t>
+      </w:r>
+      <w:proofErr w:type="spellEnd"/>
+      <w:r>
+        <w:rPr>
+          <w:rFonts w:hint="eastAsia"/>
+        </w:rPr>
+        <w:t xml:space="preserve"> -v</w:t>
+      </w:r>
+      <w:r>
+        <w:rPr>
+          <w:rFonts w:hint="eastAsia"/>
+        </w:rPr>
+        <w:t>查看是否安装正确</w:t>
+      </w:r>
+    </w:p>
+    <w:p>
+      <w:pPr>
+        <w:ind w:firstLine="210"/>
+        <w:jc w:val="center"/>
+      </w:pPr>
       <w:r>
         <w:rPr>
           <w:noProof/>
         </w:rPr>
-        <w:t xml:space="preserve"> </w:t>
-      </w:r>
-      <w:r>
-        <w:rPr>
-          <w:noProof/>
-        </w:rPr>
-        <w:t xml:space="preserve">                 </w:t>
-      </w:r>
-      <w:r>
-        <w:rPr>
-          <w:noProof/>
-        </w:rPr>
+        <w:lastRenderedPageBreak/>
         <w:drawing>
-          <wp:inline distT="0" distB="0" distL="0" distR="0" wp14:anchorId="258364A6" wp14:editId="3CB8F7F7">
-            <wp:extent cx="3411110" cy="1004050"/>
-            <wp:effectExtent l="0" t="0" r="0" b="5715"/>
-            <wp:docPr id="31" name="图片 31"/>
+          <wp:inline distT="0" distB="0" distL="0" distR="0" wp14:anchorId="1F0D9965" wp14:editId="67C28949">
+            <wp:extent cx="5064981" cy="1592493"/>
+            <wp:effectExtent l="0" t="0" r="2540" b="8255"/>
+            <wp:docPr id="32" name="图片 32"/>
             <wp:cNvGraphicFramePr>
               <a:graphicFrameLocks xmlns:a="http://schemas.openxmlformats.org/drawingml/2006/main" noChangeAspect="1"/>
             </wp:cNvGraphicFramePr>
@@ -366,7 +562,7 @@
                   <pic:spPr>
                     <a:xfrm>
                       <a:off x="0" y="0"/>
-                      <a:ext cx="3433565" cy="1010660"/>
+                      <a:ext cx="5086282" cy="1599190"/>
                     </a:xfrm>
                     <a:prstGeom prst="rect">
                       <a:avLst/>
@@ -381,6 +577,7 @@
     </w:p>
     <w:p>
       <w:pPr>
+        <w:ind w:firstLine="210"/>
         <w:jc w:val="center"/>
       </w:pPr>
       <w:r>
@@ -393,26 +590,27 @@
         <w:rPr>
           <w:rFonts w:hint="eastAsia"/>
         </w:rPr>
-        <w:t>16</w:t>
-      </w:r>
-    </w:p>
-    <w:p>
-      <w:pPr>
-        <w:jc w:val="center"/>
-      </w:pPr>
-    </w:p>
-    <w:p>
-      <w:r>
-        <w:rPr>
-          <w:rFonts w:hint="eastAsia"/>
-        </w:rPr>
-        <w:t>二、</w:t>
-      </w:r>
-      <w:r>
-        <w:rPr>
-          <w:rFonts w:hint="eastAsia"/>
-        </w:rPr>
-        <w:t>NPM</w:t>
+        <w:t>17</w:t>
+      </w:r>
+    </w:p>
+    <w:p>
+      <w:pPr>
+        <w:ind w:firstLine="210"/>
+        <w:jc w:val="center"/>
+      </w:pPr>
+    </w:p>
+    <w:p>
+      <w:r>
+        <w:rPr>
+          <w:rFonts w:hint="eastAsia"/>
+        </w:rPr>
+        <w:t>三、</w:t>
+      </w:r>
+      <w:r>
+        <w:rPr>
+          <w:rFonts w:hint="eastAsia"/>
+        </w:rPr>
+        <w:t>MySQL</w:t>
       </w:r>
       <w:r>
         <w:rPr>
@@ -440,76 +638,49 @@
       </w:r>
     </w:p>
     <w:p>
-      <w:pPr>
-        <w:ind w:firstLine="210"/>
-      </w:pPr>
-      <w:r>
-        <w:rPr>
-          <w:rFonts w:hint="eastAsia"/>
-        </w:rPr>
-        <w:t>安装</w:t>
-      </w:r>
-      <w:r>
-        <w:rPr>
-          <w:rFonts w:hint="eastAsia"/>
-        </w:rPr>
-        <w:t>node</w:t>
-      </w:r>
-      <w:r>
-        <w:t>.</w:t>
-      </w:r>
-      <w:r>
-        <w:rPr>
-          <w:rFonts w:hint="eastAsia"/>
-        </w:rPr>
-        <w:t>js</w:t>
-      </w:r>
-      <w:r>
-        <w:rPr>
-          <w:rFonts w:hint="eastAsia"/>
-        </w:rPr>
-        <w:t>时会附带安装</w:t>
-      </w:r>
-      <w:r>
-        <w:rPr>
-          <w:rFonts w:hint="eastAsia"/>
-        </w:rPr>
-        <w:t>npm</w:t>
-      </w:r>
-      <w:r>
-        <w:rPr>
-          <w:rFonts w:hint="eastAsia"/>
-        </w:rPr>
-        <w:t>，用命令</w:t>
-      </w:r>
-      <w:r>
-        <w:rPr>
-          <w:rFonts w:hint="eastAsia"/>
-        </w:rPr>
-        <w:t>npm -v</w:t>
-      </w:r>
-      <w:r>
-        <w:rPr>
-          <w:rFonts w:hint="eastAsia"/>
-        </w:rPr>
-        <w:t>查看是否安装正确</w:t>
-      </w:r>
-    </w:p>
-    <w:p>
-      <w:pPr>
-        <w:ind w:firstLine="210"/>
+      <w:r>
+        <w:rPr>
+          <w:rFonts w:hint="eastAsia"/>
+        </w:rPr>
+        <w:t>1.</w:t>
+      </w:r>
+      <w:r>
+        <w:t xml:space="preserve"> </w:t>
+      </w:r>
+      <w:r>
+        <w:rPr>
+          <w:rFonts w:hint="eastAsia"/>
+        </w:rPr>
+        <w:t>双击</w:t>
+      </w:r>
+      <w:proofErr w:type="spellStart"/>
+      <w:r>
+        <w:rPr>
+          <w:rFonts w:hint="eastAsia"/>
+        </w:rPr>
+        <w:t>mysql</w:t>
+      </w:r>
+      <w:proofErr w:type="spellEnd"/>
+      <w:r>
+        <w:rPr>
+          <w:rFonts w:hint="eastAsia"/>
+        </w:rPr>
+        <w:t>安装包，进入安装界面，选择安装类型，默认即可，然后下一步</w:t>
+      </w:r>
+    </w:p>
+    <w:p>
+      <w:pPr>
         <w:jc w:val="center"/>
       </w:pPr>
       <w:r>
         <w:rPr>
           <w:noProof/>
         </w:rPr>
-        <w:lastRenderedPageBreak/>
         <w:drawing>
-          <wp:inline distT="0" distB="0" distL="0" distR="0" wp14:anchorId="1F0D9965" wp14:editId="67C28949">
-            <wp:extent cx="5064981" cy="1592493"/>
-            <wp:effectExtent l="0" t="0" r="2540" b="8255"/>
-            <wp:docPr id="32" name="图片 32"/>
+          <wp:inline distT="0" distB="0" distL="0" distR="0" wp14:anchorId="2D19AE4E" wp14:editId="4D40B8AF">
+            <wp:extent cx="3108960" cy="2293461"/>
+            <wp:effectExtent l="0" t="0" r="0" b="0"/>
+            <wp:docPr id="33" name="图片 33"/>
             <wp:cNvGraphicFramePr>
               <a:graphicFrameLocks xmlns:a="http://schemas.openxmlformats.org/drawingml/2006/main" noChangeAspect="1"/>
             </wp:cNvGraphicFramePr>
@@ -529,7 +700,7 @@
                   <pic:spPr>
                     <a:xfrm>
                       <a:off x="0" y="0"/>
-                      <a:ext cx="5086282" cy="1599190"/>
+                      <a:ext cx="3129161" cy="2308363"/>
                     </a:xfrm>
                     <a:prstGeom prst="rect">
                       <a:avLst/>
@@ -544,7 +715,6 @@
     </w:p>
     <w:p>
       <w:pPr>
-        <w:ind w:firstLine="210"/>
         <w:jc w:val="center"/>
       </w:pPr>
       <w:r>
@@ -557,80 +727,50 @@
         <w:rPr>
           <w:rFonts w:hint="eastAsia"/>
         </w:rPr>
-        <w:t>17</w:t>
-      </w:r>
-    </w:p>
-    <w:p>
-      <w:pPr>
-        <w:ind w:firstLine="210"/>
-        <w:jc w:val="center"/>
-      </w:pPr>
-    </w:p>
-    <w:p>
-      <w:r>
-        <w:rPr>
-          <w:rFonts w:hint="eastAsia"/>
-        </w:rPr>
-        <w:t>三、</w:t>
-      </w:r>
-      <w:r>
-        <w:rPr>
-          <w:rFonts w:hint="eastAsia"/>
-        </w:rPr>
-        <w:t>MySQL</w:t>
-      </w:r>
-      <w:r>
-        <w:rPr>
-          <w:rFonts w:hint="eastAsia"/>
-        </w:rPr>
-        <w:t>安装</w:t>
-      </w:r>
-      <w:r>
-        <w:rPr>
-          <w:rFonts w:hint="eastAsia"/>
-        </w:rPr>
-        <w:t>(</w:t>
-      </w:r>
-      <w:r>
-        <w:rPr>
-          <w:rFonts w:hint="eastAsia"/>
-        </w:rPr>
-        <w:t>软件环境，必须要有，否则不能运行</w:t>
-      </w:r>
-      <w:r>
-        <w:rPr>
-          <w:rFonts w:hint="eastAsia"/>
-        </w:rPr>
-        <w:t>)</w:t>
-      </w:r>
-    </w:p>
-    <w:p>
-      <w:r>
-        <w:rPr>
-          <w:rFonts w:hint="eastAsia"/>
-        </w:rPr>
-        <w:t>1.</w:t>
-      </w:r>
-      <w:r>
-        <w:t xml:space="preserve"> </w:t>
-      </w:r>
-      <w:r>
-        <w:rPr>
-          <w:rFonts w:hint="eastAsia"/>
-        </w:rPr>
-        <w:t>双击</w:t>
-      </w:r>
-      <w:r>
-        <w:rPr>
-          <w:rFonts w:hint="eastAsia"/>
-        </w:rPr>
-        <w:t>mysql</w:t>
-      </w:r>
-      <w:r>
-        <w:rPr>
-          <w:rFonts w:hint="eastAsia"/>
-        </w:rPr>
-        <w:t>安装包，进入安装界面，选择安装类型，默认即可，然后下一步</w:t>
+        <w:t>18</w:t>
+      </w:r>
+    </w:p>
+    <w:p>
+      <w:r>
+        <w:t xml:space="preserve">2. </w:t>
+      </w:r>
+      <w:r>
+        <w:rPr>
+          <w:rFonts w:hint="eastAsia"/>
+        </w:rPr>
+        <w:t>连续下一步后到安装内容页，</w:t>
+      </w:r>
+      <w:proofErr w:type="gramStart"/>
+      <w:r>
+        <w:rPr>
+          <w:rFonts w:hint="eastAsia"/>
+        </w:rPr>
+        <w:t>点击</w:t>
+      </w:r>
+      <w:r>
+        <w:t>”</w:t>
+      </w:r>
+      <w:r>
+        <w:rPr>
+          <w:rFonts w:hint="eastAsia"/>
+        </w:rPr>
+        <w:t>Execute</w:t>
+      </w:r>
+      <w:proofErr w:type="gramEnd"/>
+      <w:r>
+        <w:t>”</w:t>
+      </w:r>
+      <w:r>
+        <w:rPr>
+          <w:rFonts w:hint="eastAsia"/>
+        </w:rPr>
+        <w:t>，等待安装结束</w:t>
+      </w:r>
+      <w:r>
+        <w:rPr>
+          <w:rFonts w:hint="eastAsia"/>
+        </w:rPr>
+        <w:t>:</w:t>
       </w:r>
     </w:p>
     <w:p>
@@ -642,10 +782,10 @@
           <w:noProof/>
         </w:rPr>
         <w:drawing>
-          <wp:inline distT="0" distB="0" distL="0" distR="0" wp14:anchorId="2D19AE4E" wp14:editId="4D40B8AF">
-            <wp:extent cx="3108960" cy="2293461"/>
-            <wp:effectExtent l="0" t="0" r="0" b="0"/>
-            <wp:docPr id="33" name="图片 33"/>
+          <wp:inline distT="0" distB="0" distL="0" distR="0" wp14:anchorId="46F9DCF4" wp14:editId="7A9E4C23">
+            <wp:extent cx="3879115" cy="2878372"/>
+            <wp:effectExtent l="0" t="0" r="7620" b="0"/>
+            <wp:docPr id="34" name="图片 34"/>
             <wp:cNvGraphicFramePr>
               <a:graphicFrameLocks xmlns:a="http://schemas.openxmlformats.org/drawingml/2006/main" noChangeAspect="1"/>
             </wp:cNvGraphicFramePr>
@@ -665,7 +805,7 @@
                   <pic:spPr>
                     <a:xfrm>
                       <a:off x="0" y="0"/>
-                      <a:ext cx="3129161" cy="2308363"/>
+                      <a:ext cx="3891861" cy="2887830"/>
                     </a:xfrm>
                     <a:prstGeom prst="rect">
                       <a:avLst/>
@@ -692,42 +832,58 @@
         <w:rPr>
           <w:rFonts w:hint="eastAsia"/>
         </w:rPr>
-        <w:t>18</w:t>
-      </w:r>
-    </w:p>
-    <w:p>
-      <w:r>
-        <w:t xml:space="preserve">2. </w:t>
-      </w:r>
-      <w:r>
-        <w:rPr>
-          <w:rFonts w:hint="eastAsia"/>
-        </w:rPr>
-        <w:t>连续下一步后到安装内容页，点击</w:t>
-      </w:r>
-      <w:r>
-        <w:t>”</w:t>
-      </w:r>
-      <w:r>
-        <w:rPr>
-          <w:rFonts w:hint="eastAsia"/>
-        </w:rPr>
-        <w:t>Execute</w:t>
-      </w:r>
-      <w:r>
-        <w:t>”</w:t>
-      </w:r>
-      <w:r>
-        <w:rPr>
-          <w:rFonts w:hint="eastAsia"/>
-        </w:rPr>
-        <w:t>，等待安装结束</w:t>
-      </w:r>
-      <w:r>
-        <w:rPr>
-          <w:rFonts w:hint="eastAsia"/>
-        </w:rPr>
-        <w:t>:</w:t>
+        <w:t xml:space="preserve">19 </w:t>
+      </w:r>
+    </w:p>
+    <w:p>
+      <w:pPr>
+        <w:jc w:val="center"/>
+      </w:pPr>
+    </w:p>
+    <w:p>
+      <w:r>
+        <w:rPr>
+          <w:rFonts w:hint="eastAsia"/>
+        </w:rPr>
+        <w:t xml:space="preserve">3. </w:t>
+      </w:r>
+      <w:r>
+        <w:rPr>
+          <w:rFonts w:hint="eastAsia"/>
+        </w:rPr>
+        <w:t>一路</w:t>
+      </w:r>
+      <w:r>
+        <w:rPr>
+          <w:rFonts w:hint="eastAsia"/>
+        </w:rPr>
+        <w:t>next</w:t>
+      </w:r>
+      <w:r>
+        <w:rPr>
+          <w:rFonts w:hint="eastAsia"/>
+        </w:rPr>
+        <w:t>，到下面这页，设置密码，</w:t>
+      </w:r>
+      <w:r>
+        <w:rPr>
+          <w:rFonts w:hint="eastAsia"/>
+          <w:color w:val="FF0000"/>
+        </w:rPr>
+        <w:t>这一步很重要，将密码设置为</w:t>
+      </w:r>
+      <w:r>
+        <w:rPr>
+          <w:rFonts w:hint="eastAsia"/>
+          <w:color w:val="FF0000"/>
+        </w:rPr>
+        <w:t>12345678</w:t>
+      </w:r>
+      <w:r>
+        <w:rPr>
+          <w:rFonts w:hint="eastAsia"/>
+        </w:rPr>
+        <w:t>：</w:t>
       </w:r>
     </w:p>
     <w:p>
@@ -738,11 +894,12 @@
         <w:rPr>
           <w:noProof/>
         </w:rPr>
+        <w:lastRenderedPageBreak/>
         <w:drawing>
-          <wp:inline distT="0" distB="0" distL="0" distR="0" wp14:anchorId="46F9DCF4" wp14:editId="7A9E4C23">
-            <wp:extent cx="3879115" cy="2878372"/>
-            <wp:effectExtent l="0" t="0" r="7620" b="0"/>
-            <wp:docPr id="34" name="图片 34"/>
+          <wp:inline distT="0" distB="0" distL="0" distR="0" wp14:anchorId="25DBD034" wp14:editId="7CCF2D88">
+            <wp:extent cx="4564049" cy="3385087"/>
+            <wp:effectExtent l="0" t="0" r="8255" b="6350"/>
+            <wp:docPr id="35" name="图片 35"/>
             <wp:cNvGraphicFramePr>
               <a:graphicFrameLocks xmlns:a="http://schemas.openxmlformats.org/drawingml/2006/main" noChangeAspect="1"/>
             </wp:cNvGraphicFramePr>
@@ -762,7 +919,7 @@
                   <pic:spPr>
                     <a:xfrm>
                       <a:off x="0" y="0"/>
-                      <a:ext cx="3891861" cy="2887830"/>
+                      <a:ext cx="4581472" cy="3398009"/>
                     </a:xfrm>
                     <a:prstGeom prst="rect">
                       <a:avLst/>
@@ -789,20 +946,21 @@
         <w:rPr>
           <w:rFonts w:hint="eastAsia"/>
         </w:rPr>
-        <w:t xml:space="preserve">19 </w:t>
-      </w:r>
-    </w:p>
-    <w:p>
-      <w:pPr>
-        <w:jc w:val="center"/>
-      </w:pPr>
-    </w:p>
-    <w:p>
-      <w:r>
-        <w:rPr>
-          <w:rFonts w:hint="eastAsia"/>
-        </w:rPr>
-        <w:t xml:space="preserve">3. </w:t>
+        <w:t>20</w:t>
+      </w:r>
+    </w:p>
+    <w:p>
+      <w:r>
+        <w:t>4</w:t>
+      </w:r>
+      <w:r>
+        <w:rPr>
+          <w:rFonts w:hint="eastAsia"/>
+        </w:rPr>
+        <w:t>.</w:t>
+      </w:r>
+      <w:r>
+        <w:t xml:space="preserve"> </w:t>
       </w:r>
       <w:r>
         <w:rPr>
@@ -820,27 +978,19 @@
         <w:rPr>
           <w:rFonts w:hint="eastAsia"/>
         </w:rPr>
-        <w:t>，到下面这页，设置密码，</w:t>
-      </w:r>
-      <w:r>
-        <w:rPr>
-          <w:rFonts w:hint="eastAsia"/>
-          <w:color w:val="FF0000"/>
-        </w:rPr>
-        <w:t>这一步很重要，将密码设置为</w:t>
-      </w:r>
-      <w:r>
-        <w:rPr>
-          <w:rFonts w:hint="eastAsia"/>
-          <w:color w:val="FF0000"/>
-        </w:rPr>
-        <w:t>12345678</w:t>
-      </w:r>
-      <w:r>
-        <w:rPr>
-          <w:rFonts w:hint="eastAsia"/>
-        </w:rPr>
-        <w:t>：</w:t>
+        <w:t>，到下面这一页，点击</w:t>
+      </w:r>
+      <w:r>
+        <w:rPr>
+          <w:rFonts w:hint="eastAsia"/>
+        </w:rPr>
+        <w:t>Execute</w:t>
+      </w:r>
+      <w:r>
+        <w:rPr>
+          <w:rFonts w:hint="eastAsia"/>
+        </w:rPr>
+        <w:t>，等待执行结束：</w:t>
       </w:r>
     </w:p>
     <w:p>
@@ -851,12 +1001,11 @@
         <w:rPr>
           <w:noProof/>
         </w:rPr>
-        <w:lastRenderedPageBreak/>
         <w:drawing>
-          <wp:inline distT="0" distB="0" distL="0" distR="0" wp14:anchorId="25DBD034" wp14:editId="7CCF2D88">
-            <wp:extent cx="4564049" cy="3385087"/>
-            <wp:effectExtent l="0" t="0" r="8255" b="6350"/>
-            <wp:docPr id="35" name="图片 35"/>
+          <wp:inline distT="0" distB="0" distL="0" distR="0" wp14:anchorId="3312C806" wp14:editId="72904D57">
+            <wp:extent cx="4224903" cy="3148536"/>
+            <wp:effectExtent l="0" t="0" r="4445" b="0"/>
+            <wp:docPr id="36" name="图片 36"/>
             <wp:cNvGraphicFramePr>
               <a:graphicFrameLocks xmlns:a="http://schemas.openxmlformats.org/drawingml/2006/main" noChangeAspect="1"/>
             </wp:cNvGraphicFramePr>
@@ -876,7 +1025,7 @@
                   <pic:spPr>
                     <a:xfrm>
                       <a:off x="0" y="0"/>
-                      <a:ext cx="4581472" cy="3398009"/>
+                      <a:ext cx="4233793" cy="3155161"/>
                     </a:xfrm>
                     <a:prstGeom prst="rect">
                       <a:avLst/>
@@ -903,27 +1052,23 @@
         <w:rPr>
           <w:rFonts w:hint="eastAsia"/>
         </w:rPr>
-        <w:t>20</w:t>
-      </w:r>
-    </w:p>
-    <w:p>
-      <w:r>
-        <w:t>4</w:t>
-      </w:r>
-      <w:r>
-        <w:rPr>
-          <w:rFonts w:hint="eastAsia"/>
-        </w:rPr>
-        <w:t>.</w:t>
-      </w:r>
-      <w:r>
-        <w:t xml:space="preserve"> </w:t>
-      </w:r>
-      <w:r>
-        <w:rPr>
-          <w:rFonts w:hint="eastAsia"/>
-        </w:rPr>
-        <w:t>一路</w:t>
+        <w:t>21</w:t>
+      </w:r>
+    </w:p>
+    <w:p>
+      <w:pPr>
+        <w:jc w:val="center"/>
+      </w:pPr>
+    </w:p>
+    <w:p>
+      <w:r>
+        <w:rPr>
+          <w:rFonts w:hint="eastAsia"/>
+        </w:rPr>
+        <w:t>5</w:t>
+      </w:r>
+      <w:r>
+        <w:t xml:space="preserve">. </w:t>
       </w:r>
       <w:r>
         <w:rPr>
@@ -935,19 +1080,39 @@
         <w:rPr>
           <w:rFonts w:hint="eastAsia"/>
         </w:rPr>
-        <w:t>，到下面这一页，点击</w:t>
-      </w:r>
-      <w:r>
-        <w:rPr>
-          <w:rFonts w:hint="eastAsia"/>
-        </w:rPr>
-        <w:t>Execute</w:t>
-      </w:r>
-      <w:r>
-        <w:rPr>
-          <w:rFonts w:hint="eastAsia"/>
-        </w:rPr>
-        <w:t>，等待执行结束：</w:t>
+        <w:t>到检查连接页，输入密码</w:t>
+      </w:r>
+      <w:r>
+        <w:rPr>
+          <w:rFonts w:hint="eastAsia"/>
+        </w:rPr>
+        <w:t>12345678</w:t>
+      </w:r>
+      <w:r>
+        <w:rPr>
+          <w:rFonts w:hint="eastAsia"/>
+        </w:rPr>
+        <w:t>，</w:t>
+      </w:r>
+      <w:proofErr w:type="gramStart"/>
+      <w:r>
+        <w:rPr>
+          <w:rFonts w:hint="eastAsia"/>
+        </w:rPr>
+        <w:t>点击“</w:t>
+      </w:r>
+      <w:proofErr w:type="gramEnd"/>
+      <w:r>
+        <w:rPr>
+          <w:rFonts w:hint="eastAsia"/>
+        </w:rPr>
+        <w:t>check</w:t>
+      </w:r>
+      <w:r>
+        <w:rPr>
+          <w:rFonts w:hint="eastAsia"/>
+        </w:rPr>
+        <w:t>”，检查是否连接正常</w:t>
       </w:r>
     </w:p>
     <w:p>
@@ -958,11 +1123,12 @@
         <w:rPr>
           <w:noProof/>
         </w:rPr>
+        <w:lastRenderedPageBreak/>
         <w:drawing>
-          <wp:inline distT="0" distB="0" distL="0" distR="0" wp14:anchorId="3312C806" wp14:editId="72904D57">
-            <wp:extent cx="4224903" cy="3148536"/>
-            <wp:effectExtent l="0" t="0" r="4445" b="0"/>
-            <wp:docPr id="36" name="图片 36"/>
+          <wp:inline distT="0" distB="0" distL="0" distR="0" wp14:anchorId="24F40788" wp14:editId="40D1A8E0">
+            <wp:extent cx="3252001" cy="2407994"/>
+            <wp:effectExtent l="0" t="0" r="5715" b="0"/>
+            <wp:docPr id="37" name="图片 37"/>
             <wp:cNvGraphicFramePr>
               <a:graphicFrameLocks xmlns:a="http://schemas.openxmlformats.org/drawingml/2006/main" noChangeAspect="1"/>
             </wp:cNvGraphicFramePr>
@@ -982,7 +1148,7 @@
                   <pic:spPr>
                     <a:xfrm>
                       <a:off x="0" y="0"/>
-                      <a:ext cx="4233793" cy="3155161"/>
+                      <a:ext cx="3266184" cy="2418496"/>
                     </a:xfrm>
                     <a:prstGeom prst="rect">
                       <a:avLst/>
@@ -994,90 +1160,15 @@
           </wp:inline>
         </w:drawing>
       </w:r>
-    </w:p>
-    <w:p>
-      <w:pPr>
-        <w:jc w:val="center"/>
-      </w:pPr>
-      <w:r>
-        <w:rPr>
-          <w:rFonts w:hint="eastAsia"/>
-        </w:rPr>
-        <w:t>图</w:t>
-      </w:r>
-      <w:r>
-        <w:rPr>
-          <w:rFonts w:hint="eastAsia"/>
-        </w:rPr>
-        <w:t>21</w:t>
-      </w:r>
-    </w:p>
-    <w:p>
-      <w:pPr>
-        <w:jc w:val="center"/>
-      </w:pPr>
-    </w:p>
-    <w:p>
-      <w:r>
-        <w:rPr>
-          <w:rFonts w:hint="eastAsia"/>
-        </w:rPr>
-        <w:t>5</w:t>
-      </w:r>
-      <w:r>
-        <w:t xml:space="preserve">. </w:t>
-      </w:r>
-      <w:r>
-        <w:rPr>
-          <w:rFonts w:hint="eastAsia"/>
-        </w:rPr>
-        <w:t>next</w:t>
-      </w:r>
-      <w:r>
-        <w:rPr>
-          <w:rFonts w:hint="eastAsia"/>
-        </w:rPr>
-        <w:t>到检查连接页，输入密码</w:t>
-      </w:r>
-      <w:r>
-        <w:rPr>
-          <w:rFonts w:hint="eastAsia"/>
-        </w:rPr>
-        <w:t>12345678</w:t>
-      </w:r>
-      <w:r>
-        <w:rPr>
-          <w:rFonts w:hint="eastAsia"/>
-        </w:rPr>
-        <w:t>，点击“</w:t>
-      </w:r>
-      <w:r>
-        <w:rPr>
-          <w:rFonts w:hint="eastAsia"/>
-        </w:rPr>
-        <w:t>check</w:t>
-      </w:r>
-      <w:r>
-        <w:rPr>
-          <w:rFonts w:hint="eastAsia"/>
-        </w:rPr>
-        <w:t>”，检查是否连接正常</w:t>
-      </w:r>
-    </w:p>
-    <w:p>
-      <w:pPr>
-        <w:jc w:val="center"/>
-      </w:pPr>
       <w:r>
         <w:rPr>
           <w:noProof/>
         </w:rPr>
-        <w:lastRenderedPageBreak/>
         <w:drawing>
-          <wp:inline distT="0" distB="0" distL="0" distR="0" wp14:anchorId="24F40788" wp14:editId="40D1A8E0">
-            <wp:extent cx="3252001" cy="2407994"/>
-            <wp:effectExtent l="0" t="0" r="5715" b="0"/>
-            <wp:docPr id="37" name="图片 37"/>
+          <wp:inline distT="0" distB="0" distL="0" distR="0" wp14:anchorId="46486341" wp14:editId="62149232">
+            <wp:extent cx="3252083" cy="2415267"/>
+            <wp:effectExtent l="0" t="0" r="5715" b="4445"/>
+            <wp:docPr id="38" name="图片 38"/>
             <wp:cNvGraphicFramePr>
               <a:graphicFrameLocks xmlns:a="http://schemas.openxmlformats.org/drawingml/2006/main" noChangeAspect="1"/>
             </wp:cNvGraphicFramePr>
@@ -1097,7 +1188,7 @@
                   <pic:spPr>
                     <a:xfrm>
                       <a:off x="0" y="0"/>
-                      <a:ext cx="3266184" cy="2418496"/>
+                      <a:ext cx="3275314" cy="2432521"/>
                     </a:xfrm>
                     <a:prstGeom prst="rect">
                       <a:avLst/>
@@ -1109,15 +1200,89 @@
           </wp:inline>
         </w:drawing>
       </w:r>
+    </w:p>
+    <w:p>
+      <w:pPr>
+        <w:jc w:val="center"/>
+      </w:pPr>
+      <w:r>
+        <w:rPr>
+          <w:rFonts w:hint="eastAsia"/>
+        </w:rPr>
+        <w:t>图</w:t>
+      </w:r>
+      <w:r>
+        <w:rPr>
+          <w:rFonts w:hint="eastAsia"/>
+        </w:rPr>
+        <w:t>22</w:t>
+      </w:r>
+    </w:p>
+    <w:p>
+      <w:r>
+        <w:rPr>
+          <w:rFonts w:hint="eastAsia"/>
+        </w:rPr>
+        <w:t xml:space="preserve">6. </w:t>
+      </w:r>
+      <w:r>
+        <w:rPr>
+          <w:rFonts w:hint="eastAsia"/>
+        </w:rPr>
+        <w:t>一路</w:t>
+      </w:r>
+      <w:r>
+        <w:rPr>
+          <w:rFonts w:hint="eastAsia"/>
+        </w:rPr>
+        <w:t>next</w:t>
+      </w:r>
+      <w:r>
+        <w:rPr>
+          <w:rFonts w:hint="eastAsia"/>
+        </w:rPr>
+        <w:t>直到结束</w:t>
+      </w:r>
+    </w:p>
+    <w:p>
+      <w:r>
+        <w:rPr>
+          <w:rFonts w:hint="eastAsia"/>
+        </w:rPr>
+        <w:t>7.</w:t>
+      </w:r>
+      <w:r>
+        <w:rPr>
+          <w:rFonts w:hint="eastAsia"/>
+        </w:rPr>
+        <w:t>设置环境变量，打开我的电脑，在空白处右键</w:t>
+      </w:r>
+      <w:r>
+        <w:rPr>
+          <w:rFonts w:hint="eastAsia"/>
+        </w:rPr>
+        <w:t>-&gt;</w:t>
+      </w:r>
+      <w:r>
+        <w:rPr>
+          <w:rFonts w:hint="eastAsia"/>
+        </w:rPr>
+        <w:t>属性，弹出如下页面：</w:t>
+      </w:r>
+    </w:p>
+    <w:p>
+      <w:pPr>
+        <w:jc w:val="center"/>
+      </w:pPr>
       <w:r>
         <w:rPr>
           <w:noProof/>
         </w:rPr>
         <w:drawing>
-          <wp:inline distT="0" distB="0" distL="0" distR="0" wp14:anchorId="46486341" wp14:editId="62149232">
-            <wp:extent cx="3252083" cy="2415267"/>
-            <wp:effectExtent l="0" t="0" r="5715" b="4445"/>
-            <wp:docPr id="38" name="图片 38"/>
+          <wp:inline distT="0" distB="0" distL="0" distR="0" wp14:anchorId="4A398359" wp14:editId="1B70B87D">
+            <wp:extent cx="4484536" cy="2768778"/>
+            <wp:effectExtent l="0" t="0" r="0" b="0"/>
+            <wp:docPr id="39" name="图片 39"/>
             <wp:cNvGraphicFramePr>
               <a:graphicFrameLocks xmlns:a="http://schemas.openxmlformats.org/drawingml/2006/main" noChangeAspect="1"/>
             </wp:cNvGraphicFramePr>
@@ -1137,7 +1302,7 @@
                   <pic:spPr>
                     <a:xfrm>
                       <a:off x="0" y="0"/>
-                      <a:ext cx="3275314" cy="2432521"/>
+                      <a:ext cx="4494124" cy="2774697"/>
                     </a:xfrm>
                     <a:prstGeom prst="rect">
                       <a:avLst/>
@@ -1164,59 +1329,38 @@
         <w:rPr>
           <w:rFonts w:hint="eastAsia"/>
         </w:rPr>
-        <w:t>22</w:t>
-      </w:r>
-    </w:p>
-    <w:p>
-      <w:r>
-        <w:rPr>
-          <w:rFonts w:hint="eastAsia"/>
-        </w:rPr>
-        <w:t xml:space="preserve">6. </w:t>
-      </w:r>
-      <w:r>
-        <w:rPr>
-          <w:rFonts w:hint="eastAsia"/>
-        </w:rPr>
-        <w:t>一路</w:t>
-      </w:r>
-      <w:r>
-        <w:rPr>
-          <w:rFonts w:hint="eastAsia"/>
-        </w:rPr>
-        <w:t>next</w:t>
-      </w:r>
-      <w:r>
-        <w:rPr>
-          <w:rFonts w:hint="eastAsia"/>
-        </w:rPr>
-        <w:t>直到结束</w:t>
-      </w:r>
-    </w:p>
-    <w:p>
-      <w:r>
-        <w:rPr>
-          <w:rFonts w:hint="eastAsia"/>
-        </w:rPr>
-        <w:t>7.</w:t>
-      </w:r>
-      <w:r>
-        <w:rPr>
-          <w:rFonts w:hint="eastAsia"/>
-        </w:rPr>
-        <w:t>设置环境变量，打开我的电脑，在空白处右键</w:t>
-      </w:r>
-      <w:r>
-        <w:rPr>
-          <w:rFonts w:hint="eastAsia"/>
-        </w:rPr>
-        <w:t>-&gt;</w:t>
-      </w:r>
-      <w:r>
-        <w:rPr>
-          <w:rFonts w:hint="eastAsia"/>
-        </w:rPr>
-        <w:t>属性，弹出如下页面：</w:t>
+        <w:t>23</w:t>
+      </w:r>
+    </w:p>
+    <w:p>
+      <w:r>
+        <w:t xml:space="preserve">8. </w:t>
+      </w:r>
+      <w:proofErr w:type="gramStart"/>
+      <w:r>
+        <w:rPr>
+          <w:rFonts w:hint="eastAsia"/>
+        </w:rPr>
+        <w:t>点击“</w:t>
+      </w:r>
+      <w:proofErr w:type="gramEnd"/>
+      <w:r>
+        <w:rPr>
+          <w:rFonts w:hint="eastAsia"/>
+        </w:rPr>
+        <w:t>高级系统设置”</w:t>
+      </w:r>
+      <w:r>
+        <w:rPr>
+          <w:rFonts w:hint="eastAsia"/>
+        </w:rPr>
+        <w:t xml:space="preserve">-&gt; </w:t>
+      </w:r>
+      <w:r>
+        <w:rPr>
+          <w:rFonts w:hint="eastAsia"/>
+        </w:rPr>
+        <w:t>环境变量</w:t>
       </w:r>
     </w:p>
     <w:p>
@@ -1227,11 +1371,12 @@
         <w:rPr>
           <w:noProof/>
         </w:rPr>
+        <w:lastRenderedPageBreak/>
         <w:drawing>
-          <wp:inline distT="0" distB="0" distL="0" distR="0" wp14:anchorId="4A398359" wp14:editId="1B70B87D">
-            <wp:extent cx="4484536" cy="2768778"/>
-            <wp:effectExtent l="0" t="0" r="0" b="0"/>
-            <wp:docPr id="39" name="图片 39"/>
+          <wp:inline distT="0" distB="0" distL="0" distR="0" wp14:anchorId="4E624E01" wp14:editId="2C5757DA">
+            <wp:extent cx="2038095" cy="3409524"/>
+            <wp:effectExtent l="0" t="0" r="635" b="635"/>
+            <wp:docPr id="40" name="图片 40"/>
             <wp:cNvGraphicFramePr>
               <a:graphicFrameLocks xmlns:a="http://schemas.openxmlformats.org/drawingml/2006/main" noChangeAspect="1"/>
             </wp:cNvGraphicFramePr>
@@ -1251,7 +1396,7 @@
                   <pic:spPr>
                     <a:xfrm>
                       <a:off x="0" y="0"/>
-                      <a:ext cx="4494124" cy="2774697"/>
+                      <a:ext cx="2038095" cy="3409524"/>
                     </a:xfrm>
                     <a:prstGeom prst="rect">
                       <a:avLst/>
@@ -1263,61 +1408,15 @@
           </wp:inline>
         </w:drawing>
       </w:r>
-    </w:p>
-    <w:p>
-      <w:pPr>
-        <w:jc w:val="center"/>
-      </w:pPr>
-      <w:r>
-        <w:rPr>
-          <w:rFonts w:hint="eastAsia"/>
-        </w:rPr>
-        <w:t>图</w:t>
-      </w:r>
-      <w:r>
-        <w:rPr>
-          <w:rFonts w:hint="eastAsia"/>
-        </w:rPr>
-        <w:t>23</w:t>
-      </w:r>
-    </w:p>
-    <w:p>
-      <w:r>
-        <w:t xml:space="preserve">8. </w:t>
-      </w:r>
-      <w:r>
-        <w:rPr>
-          <w:rFonts w:hint="eastAsia"/>
-        </w:rPr>
-        <w:t>点击“高级系统设置”</w:t>
-      </w:r>
-      <w:r>
-        <w:rPr>
-          <w:rFonts w:hint="eastAsia"/>
-        </w:rPr>
-        <w:t xml:space="preserve">-&gt; </w:t>
-      </w:r>
-      <w:r>
-        <w:rPr>
-          <w:rFonts w:hint="eastAsia"/>
-        </w:rPr>
-        <w:t>环境变量</w:t>
-      </w:r>
-    </w:p>
-    <w:p>
-      <w:pPr>
-        <w:jc w:val="center"/>
-      </w:pPr>
       <w:r>
         <w:rPr>
           <w:noProof/>
         </w:rPr>
-        <w:lastRenderedPageBreak/>
         <w:drawing>
-          <wp:inline distT="0" distB="0" distL="0" distR="0" wp14:anchorId="4E624E01" wp14:editId="2C5757DA">
-            <wp:extent cx="2038095" cy="3409524"/>
-            <wp:effectExtent l="0" t="0" r="635" b="635"/>
-            <wp:docPr id="40" name="图片 40"/>
+          <wp:inline distT="0" distB="0" distL="0" distR="0" wp14:anchorId="2DD217B8" wp14:editId="6FE4B94B">
+            <wp:extent cx="3244132" cy="3407506"/>
+            <wp:effectExtent l="0" t="0" r="0" b="2540"/>
+            <wp:docPr id="41" name="图片 41"/>
             <wp:cNvGraphicFramePr>
               <a:graphicFrameLocks xmlns:a="http://schemas.openxmlformats.org/drawingml/2006/main" noChangeAspect="1"/>
             </wp:cNvGraphicFramePr>
@@ -1337,7 +1436,7 @@
                   <pic:spPr>
                     <a:xfrm>
                       <a:off x="0" y="0"/>
-                      <a:ext cx="2038095" cy="3409524"/>
+                      <a:ext cx="3253971" cy="3417840"/>
                     </a:xfrm>
                     <a:prstGeom prst="rect">
                       <a:avLst/>
@@ -1349,15 +1448,62 @@
           </wp:inline>
         </w:drawing>
       </w:r>
+    </w:p>
+    <w:p>
+      <w:pPr>
+        <w:jc w:val="center"/>
+      </w:pPr>
+      <w:r>
+        <w:rPr>
+          <w:rFonts w:hint="eastAsia"/>
+        </w:rPr>
+        <w:t>图</w:t>
+      </w:r>
+      <w:r>
+        <w:rPr>
+          <w:rFonts w:hint="eastAsia"/>
+        </w:rPr>
+        <w:t>24</w:t>
+      </w:r>
+    </w:p>
+    <w:p>
+      <w:pPr>
+        <w:jc w:val="center"/>
+      </w:pPr>
+    </w:p>
+    <w:p>
+      <w:r>
+        <w:rPr>
+          <w:rFonts w:hint="eastAsia"/>
+        </w:rPr>
+        <w:t xml:space="preserve">9. </w:t>
+      </w:r>
+      <w:r>
+        <w:rPr>
+          <w:rFonts w:hint="eastAsia"/>
+        </w:rPr>
+        <w:t>在系统变量中找到</w:t>
+      </w:r>
+      <w:r>
+        <w:rPr>
+          <w:rFonts w:hint="eastAsia"/>
+        </w:rPr>
+        <w:t>Path</w:t>
+      </w:r>
+    </w:p>
+    <w:p>
+      <w:pPr>
+        <w:jc w:val="center"/>
+      </w:pPr>
       <w:r>
         <w:rPr>
           <w:noProof/>
         </w:rPr>
         <w:drawing>
-          <wp:inline distT="0" distB="0" distL="0" distR="0" wp14:anchorId="2DD217B8" wp14:editId="6FE4B94B">
-            <wp:extent cx="3244132" cy="3407506"/>
-            <wp:effectExtent l="0" t="0" r="0" b="2540"/>
-            <wp:docPr id="41" name="图片 41"/>
+          <wp:inline distT="0" distB="0" distL="0" distR="0" wp14:anchorId="34A56F14" wp14:editId="49A31D6B">
+            <wp:extent cx="3685714" cy="3838095"/>
+            <wp:effectExtent l="0" t="0" r="0" b="0"/>
+            <wp:docPr id="42" name="图片 42"/>
             <wp:cNvGraphicFramePr>
               <a:graphicFrameLocks xmlns:a="http://schemas.openxmlformats.org/drawingml/2006/main" noChangeAspect="1"/>
             </wp:cNvGraphicFramePr>
@@ -1377,7 +1523,7 @@
                   <pic:spPr>
                     <a:xfrm>
                       <a:off x="0" y="0"/>
-                      <a:ext cx="3253971" cy="3417840"/>
+                      <a:ext cx="3685714" cy="3838095"/>
                     </a:xfrm>
                     <a:prstGeom prst="rect">
                       <a:avLst/>
@@ -1404,26 +1550,29 @@
         <w:rPr>
           <w:rFonts w:hint="eastAsia"/>
         </w:rPr>
-        <w:t>24</w:t>
-      </w:r>
-    </w:p>
-    <w:p>
-      <w:pPr>
-        <w:jc w:val="center"/>
-      </w:pPr>
-    </w:p>
-    <w:p>
-      <w:r>
-        <w:rPr>
-          <w:rFonts w:hint="eastAsia"/>
-        </w:rPr>
-        <w:t xml:space="preserve">9. </w:t>
-      </w:r>
-      <w:r>
-        <w:rPr>
-          <w:rFonts w:hint="eastAsia"/>
-        </w:rPr>
-        <w:t>在系统变量中找到</w:t>
+        <w:t>25</w:t>
+      </w:r>
+    </w:p>
+    <w:p>
+      <w:pPr>
+        <w:jc w:val="center"/>
+      </w:pPr>
+    </w:p>
+    <w:p>
+      <w:r>
+        <w:rPr>
+          <w:rFonts w:hint="eastAsia"/>
+        </w:rPr>
+        <w:t>10.</w:t>
+      </w:r>
+      <w:r>
+        <w:t xml:space="preserve"> </w:t>
+      </w:r>
+      <w:r>
+        <w:rPr>
+          <w:rFonts w:hint="eastAsia"/>
+        </w:rPr>
+        <w:t>双击</w:t>
       </w:r>
       <w:r>
         <w:rPr>
@@ -1431,6 +1580,83 @@
         </w:rPr>
         <w:t>Path</w:t>
       </w:r>
+      <w:r>
+        <w:rPr>
+          <w:rFonts w:hint="eastAsia"/>
+        </w:rPr>
+        <w:t>，</w:t>
+      </w:r>
+      <w:proofErr w:type="gramStart"/>
+      <w:r>
+        <w:rPr>
+          <w:rFonts w:hint="eastAsia"/>
+        </w:rPr>
+        <w:t>在</w:t>
+      </w:r>
+      <w:r>
+        <w:t>”</w:t>
+      </w:r>
+      <w:r>
+        <w:rPr>
+          <w:rFonts w:hint="eastAsia"/>
+        </w:rPr>
+        <w:t>变量值</w:t>
+      </w:r>
+      <w:proofErr w:type="gramEnd"/>
+      <w:r>
+        <w:t>”</w:t>
+      </w:r>
+      <w:r>
+        <w:rPr>
+          <w:rFonts w:hint="eastAsia"/>
+        </w:rPr>
+        <w:t>的最后加</w:t>
+      </w:r>
+      <w:r>
+        <w:t>”;”</w:t>
+      </w:r>
+      <w:r>
+        <w:rPr>
+          <w:rFonts w:hint="eastAsia"/>
+        </w:rPr>
+        <w:t>，然后填上刚才</w:t>
+      </w:r>
+      <w:r>
+        <w:rPr>
+          <w:rFonts w:hint="eastAsia"/>
+        </w:rPr>
+        <w:t>MySQL</w:t>
+      </w:r>
+      <w:r>
+        <w:rPr>
+          <w:rFonts w:hint="eastAsia"/>
+        </w:rPr>
+        <w:t>的安装目录，如果使用的是默认安装目录的话，一般是</w:t>
+      </w:r>
+      <w:r>
+        <w:t>C:\Program Files\MySQL\MySQL Server 5.7\bin</w:t>
+      </w:r>
+      <w:r>
+        <w:rPr>
+          <w:rFonts w:hint="eastAsia"/>
+        </w:rPr>
+        <w:t>或</w:t>
+      </w:r>
+      <w:r>
+        <w:t>C:\Program Files</w:t>
+      </w:r>
+      <w:r>
+        <w:t>(X86)</w:t>
+      </w:r>
+      <w:r>
+        <w:t>\MySQL\MySQL Server 5.7\bin</w:t>
+      </w:r>
+      <w:r>
+        <w:rPr>
+          <w:rFonts w:hint="eastAsia"/>
+        </w:rPr>
+        <w:t>，点击确定。</w:t>
+      </w:r>
     </w:p>
     <w:p>
       <w:pPr>
@@ -1440,11 +1666,12 @@
         <w:rPr>
           <w:noProof/>
         </w:rPr>
+        <w:lastRenderedPageBreak/>
         <w:drawing>
-          <wp:inline distT="0" distB="0" distL="0" distR="0" wp14:anchorId="34A56F14" wp14:editId="49A31D6B">
-            <wp:extent cx="3685714" cy="3838095"/>
-            <wp:effectExtent l="0" t="0" r="0" b="0"/>
-            <wp:docPr id="42" name="图片 42"/>
+          <wp:inline distT="0" distB="0" distL="0" distR="0" wp14:anchorId="11AC72D5" wp14:editId="1FBE0A81">
+            <wp:extent cx="3866667" cy="1276190"/>
+            <wp:effectExtent l="0" t="0" r="635" b="635"/>
+            <wp:docPr id="43" name="图片 43"/>
             <wp:cNvGraphicFramePr>
               <a:graphicFrameLocks xmlns:a="http://schemas.openxmlformats.org/drawingml/2006/main" noChangeAspect="1"/>
             </wp:cNvGraphicFramePr>
@@ -1464,7 +1691,7 @@
                   <pic:spPr>
                     <a:xfrm>
                       <a:off x="0" y="0"/>
-                      <a:ext cx="3685714" cy="3838095"/>
+                      <a:ext cx="3866667" cy="1276190"/>
                     </a:xfrm>
                     <a:prstGeom prst="rect">
                       <a:avLst/>
@@ -1491,21 +1718,33 @@
         <w:rPr>
           <w:rFonts w:hint="eastAsia"/>
         </w:rPr>
-        <w:t>25</w:t>
-      </w:r>
-    </w:p>
-    <w:p>
-      <w:pPr>
-        <w:jc w:val="center"/>
-      </w:pPr>
-    </w:p>
-    <w:p>
-      <w:r>
-        <w:rPr>
-          <w:rFonts w:hint="eastAsia"/>
-        </w:rPr>
-        <w:t>10.</w:t>
-      </w:r>
+        <w:t>26</w:t>
+      </w:r>
+    </w:p>
+    <w:p>
+      <w:r>
+        <w:rPr>
+          <w:rFonts w:hint="eastAsia"/>
+        </w:rPr>
+        <w:t>1</w:t>
+      </w:r>
+      <w:r>
+        <w:t xml:space="preserve">1. </w:t>
+      </w:r>
+      <w:r>
+        <w:rPr>
+          <w:rFonts w:hint="eastAsia"/>
+        </w:rPr>
+        <w:t>进入命令行，输入</w:t>
+      </w:r>
+      <w:proofErr w:type="spellStart"/>
+      <w:r>
+        <w:rPr>
+          <w:rFonts w:hint="eastAsia"/>
+        </w:rPr>
+        <w:t>mysql</w:t>
+      </w:r>
+      <w:proofErr w:type="spellEnd"/>
       <w:r>
         <w:t xml:space="preserve"> </w:t>
       </w:r>
@@ -1513,82 +1752,19 @@
         <w:rPr>
           <w:rFonts w:hint="eastAsia"/>
         </w:rPr>
-        <w:t>双击</w:t>
-      </w:r>
-      <w:r>
-        <w:rPr>
-          <w:rFonts w:hint="eastAsia"/>
-        </w:rPr>
-        <w:t>Path</w:t>
-      </w:r>
-      <w:r>
-        <w:rPr>
-          <w:rFonts w:hint="eastAsia"/>
-        </w:rPr>
-        <w:t>，在</w:t>
-      </w:r>
-      <w:r>
-        <w:t>”</w:t>
-      </w:r>
-      <w:r>
-        <w:rPr>
-          <w:rFonts w:hint="eastAsia"/>
-        </w:rPr>
-        <w:t>变量值</w:t>
-      </w:r>
-      <w:r>
-        <w:t>”</w:t>
-      </w:r>
-      <w:r>
-        <w:rPr>
-          <w:rFonts w:hint="eastAsia"/>
-        </w:rPr>
-        <w:t>的最后加</w:t>
-      </w:r>
-      <w:r>
-        <w:t>”;”</w:t>
-      </w:r>
-      <w:r>
-        <w:rPr>
-          <w:rFonts w:hint="eastAsia"/>
-        </w:rPr>
-        <w:t>，然后填上刚才</w:t>
-      </w:r>
-      <w:r>
-        <w:rPr>
-          <w:rFonts w:hint="eastAsia"/>
-        </w:rPr>
-        <w:t>MySQL</w:t>
-      </w:r>
-      <w:r>
-        <w:rPr>
-          <w:rFonts w:hint="eastAsia"/>
-        </w:rPr>
-        <w:t>的安装目录，如果使用的是默认安装目录的话，一般是</w:t>
-      </w:r>
-      <w:r>
-        <w:t>C:\Program Files\MySQL\MySQL Server 5.7\bin</w:t>
-      </w:r>
-      <w:r>
-        <w:rPr>
-          <w:rFonts w:hint="eastAsia"/>
-        </w:rPr>
-        <w:t>或</w:t>
-      </w:r>
-      <w:r>
-        <w:t>C:\Program Files</w:t>
-      </w:r>
-      <w:r>
-        <w:t>(X86)</w:t>
-      </w:r>
-      <w:r>
-        <w:t>\MySQL\MySQL Server 5.7\bin</w:t>
-      </w:r>
-      <w:r>
-        <w:rPr>
-          <w:rFonts w:hint="eastAsia"/>
-        </w:rPr>
-        <w:t>，点击确定。</w:t>
+        <w:t>-u</w:t>
+      </w:r>
+      <w:r>
+        <w:t xml:space="preserve"> </w:t>
+      </w:r>
+      <w:r>
+        <w:rPr>
+          <w:rFonts w:hint="eastAsia"/>
+        </w:rPr>
+        <w:t>root</w:t>
+      </w:r>
+      <w:r>
+        <w:t xml:space="preserve"> -p:</w:t>
       </w:r>
     </w:p>
     <w:p>
@@ -1599,12 +1775,11 @@
         <w:rPr>
           <w:noProof/>
         </w:rPr>
-        <w:lastRenderedPageBreak/>
         <w:drawing>
-          <wp:inline distT="0" distB="0" distL="0" distR="0" wp14:anchorId="11AC72D5" wp14:editId="1FBE0A81">
-            <wp:extent cx="3866667" cy="1276190"/>
-            <wp:effectExtent l="0" t="0" r="635" b="635"/>
-            <wp:docPr id="43" name="图片 43"/>
+          <wp:inline distT="0" distB="0" distL="0" distR="0" wp14:anchorId="58A5C862" wp14:editId="6B05496A">
+            <wp:extent cx="4031311" cy="2615883"/>
+            <wp:effectExtent l="0" t="0" r="7620" b="0"/>
+            <wp:docPr id="44" name="图片 44"/>
             <wp:cNvGraphicFramePr>
               <a:graphicFrameLocks xmlns:a="http://schemas.openxmlformats.org/drawingml/2006/main" noChangeAspect="1"/>
             </wp:cNvGraphicFramePr>
@@ -1624,7 +1799,7 @@
                   <pic:spPr>
                     <a:xfrm>
                       <a:off x="0" y="0"/>
-                      <a:ext cx="3866667" cy="1276190"/>
+                      <a:ext cx="4046007" cy="2625419"/>
                     </a:xfrm>
                     <a:prstGeom prst="rect">
                       <a:avLst/>
@@ -1651,30 +1826,20 @@
         <w:rPr>
           <w:rFonts w:hint="eastAsia"/>
         </w:rPr>
-        <w:t>26</w:t>
-      </w:r>
-    </w:p>
-    <w:p>
-      <w:r>
-        <w:rPr>
-          <w:rFonts w:hint="eastAsia"/>
-        </w:rPr>
-        <w:t>1</w:t>
-      </w:r>
-      <w:r>
-        <w:t xml:space="preserve">1. </w:t>
-      </w:r>
-      <w:r>
-        <w:rPr>
-          <w:rFonts w:hint="eastAsia"/>
-        </w:rPr>
-        <w:t>进入命令行，输入</w:t>
-      </w:r>
-      <w:r>
-        <w:rPr>
-          <w:rFonts w:hint="eastAsia"/>
-        </w:rPr>
-        <w:t>mysql</w:t>
+        <w:t>27</w:t>
+      </w:r>
+    </w:p>
+    <w:p>
+      <w:pPr>
+        <w:jc w:val="center"/>
+      </w:pPr>
+    </w:p>
+    <w:p>
+      <w:r>
+        <w:rPr>
+          <w:rFonts w:hint="eastAsia"/>
+        </w:rPr>
+        <w:t>12.</w:t>
       </w:r>
       <w:r>
         <w:t xml:space="preserve"> </w:t>
@@ -1683,19 +1848,19 @@
         <w:rPr>
           <w:rFonts w:hint="eastAsia"/>
         </w:rPr>
-        <w:t>-u</w:t>
-      </w:r>
-      <w:r>
-        <w:t xml:space="preserve"> </w:t>
-      </w:r>
-      <w:r>
-        <w:rPr>
-          <w:rFonts w:hint="eastAsia"/>
-        </w:rPr>
-        <w:t>root</w:t>
-      </w:r>
-      <w:r>
-        <w:t xml:space="preserve"> -p:</w:t>
+        <w:t>输入密码</w:t>
+      </w:r>
+      <w:r>
+        <w:rPr>
+          <w:rFonts w:hint="eastAsia"/>
+        </w:rPr>
+        <w:t>12345678</w:t>
+      </w:r>
+      <w:r>
+        <w:rPr>
+          <w:rFonts w:hint="eastAsia"/>
+        </w:rPr>
+        <w:t>，回车</w:t>
       </w:r>
     </w:p>
     <w:p>
@@ -1707,10 +1872,10 @@
           <w:noProof/>
         </w:rPr>
         <w:drawing>
-          <wp:inline distT="0" distB="0" distL="0" distR="0" wp14:anchorId="58A5C862" wp14:editId="6B05496A">
-            <wp:extent cx="4031311" cy="2615883"/>
-            <wp:effectExtent l="0" t="0" r="7620" b="0"/>
-            <wp:docPr id="44" name="图片 44"/>
+          <wp:inline distT="0" distB="0" distL="0" distR="0" wp14:anchorId="44DE6457" wp14:editId="22BC28C3">
+            <wp:extent cx="4174435" cy="2704127"/>
+            <wp:effectExtent l="0" t="0" r="0" b="1270"/>
+            <wp:docPr id="45" name="图片 45"/>
             <wp:cNvGraphicFramePr>
               <a:graphicFrameLocks xmlns:a="http://schemas.openxmlformats.org/drawingml/2006/main" noChangeAspect="1"/>
             </wp:cNvGraphicFramePr>
@@ -1730,7 +1895,7 @@
                   <pic:spPr>
                     <a:xfrm>
                       <a:off x="0" y="0"/>
-                      <a:ext cx="4046007" cy="2625419"/>
+                      <a:ext cx="4183812" cy="2710201"/>
                     </a:xfrm>
                     <a:prstGeom prst="rect">
                       <a:avLst/>
@@ -1757,20 +1922,29 @@
         <w:rPr>
           <w:rFonts w:hint="eastAsia"/>
         </w:rPr>
-        <w:t>27</w:t>
-      </w:r>
-    </w:p>
-    <w:p>
-      <w:pPr>
-        <w:jc w:val="center"/>
-      </w:pPr>
-    </w:p>
-    <w:p>
-      <w:r>
-        <w:rPr>
-          <w:rFonts w:hint="eastAsia"/>
-        </w:rPr>
-        <w:t>12.</w:t>
+        <w:t>28</w:t>
+      </w:r>
+    </w:p>
+    <w:p>
+      <w:pPr>
+        <w:jc w:val="center"/>
+      </w:pPr>
+    </w:p>
+    <w:p>
+      <w:r>
+        <w:rPr>
+          <w:rFonts w:hint="eastAsia"/>
+        </w:rPr>
+        <w:t>1</w:t>
+      </w:r>
+      <w:r>
+        <w:t>3</w:t>
+      </w:r>
+      <w:r>
+        <w:rPr>
+          <w:rFonts w:hint="eastAsia"/>
+        </w:rPr>
+        <w:t>.</w:t>
       </w:r>
       <w:r>
         <w:t xml:space="preserve"> </w:t>
@@ -1779,19 +1953,255 @@
         <w:rPr>
           <w:rFonts w:hint="eastAsia"/>
         </w:rPr>
-        <w:t>输入密码</w:t>
-      </w:r>
-      <w:r>
-        <w:rPr>
-          <w:rFonts w:hint="eastAsia"/>
-        </w:rPr>
-        <w:t>12345678</w:t>
-      </w:r>
-      <w:r>
-        <w:rPr>
-          <w:rFonts w:hint="eastAsia"/>
-        </w:rPr>
-        <w:t>，回车</w:t>
+        <w:t>输入如下命令</w:t>
+      </w:r>
+      <w:r>
+        <w:rPr>
+          <w:rFonts w:hint="eastAsia"/>
+        </w:rPr>
+        <w:t>(</w:t>
+      </w:r>
+      <w:r>
+        <w:rPr>
+          <w:rFonts w:hint="eastAsia"/>
+        </w:rPr>
+        <w:t>复制，在命令行窗口中右键</w:t>
+      </w:r>
+      <w:r>
+        <w:rPr>
+          <w:rFonts w:hint="eastAsia"/>
+        </w:rPr>
+        <w:t>-&gt;</w:t>
+      </w:r>
+      <w:proofErr w:type="gramStart"/>
+      <w:r>
+        <w:rPr>
+          <w:rFonts w:hint="eastAsia"/>
+        </w:rPr>
+        <w:t>粘贴</w:t>
+      </w:r>
+      <w:r>
+        <w:rPr>
+          <w:rFonts w:hint="eastAsia"/>
+        </w:rPr>
+        <w:t>)</w:t>
+      </w:r>
+      <w:r>
+        <w:rPr>
+          <w:rFonts w:hint="eastAsia"/>
+        </w:rPr>
+        <w:t>：</w:t>
+      </w:r>
+      <w:proofErr w:type="gramEnd"/>
+    </w:p>
+    <w:p>
+      <w:pPr>
+        <w:jc w:val="center"/>
+        <w:rPr>
+          <w:rFonts w:ascii="微软雅黑" w:eastAsia="微软雅黑" w:hAnsi="微软雅黑"/>
+          <w:i/>
+          <w:color w:val="3F3F3F"/>
+          <w:sz w:val="21"/>
+          <w:szCs w:val="21"/>
+          <w:shd w:val="clear" w:color="auto" w:fill="FFFFFF"/>
+        </w:rPr>
+      </w:pPr>
+      <w:r>
+        <w:rPr>
+          <w:rFonts w:ascii="微软雅黑" w:eastAsia="微软雅黑" w:hAnsi="微软雅黑" w:hint="eastAsia"/>
+          <w:i/>
+          <w:color w:val="3F3F3F"/>
+          <w:sz w:val="21"/>
+          <w:szCs w:val="21"/>
+          <w:shd w:val="clear" w:color="auto" w:fill="FFFFFF"/>
+        </w:rPr>
+        <w:t xml:space="preserve">update </w:t>
+      </w:r>
+      <w:proofErr w:type="spellStart"/>
+      <w:r>
+        <w:rPr>
+          <w:rFonts w:ascii="微软雅黑" w:eastAsia="微软雅黑" w:hAnsi="微软雅黑" w:hint="eastAsia"/>
+          <w:i/>
+          <w:color w:val="3F3F3F"/>
+          <w:sz w:val="21"/>
+          <w:szCs w:val="21"/>
+          <w:shd w:val="clear" w:color="auto" w:fill="FFFFFF"/>
+        </w:rPr>
+        <w:t>mysql.user</w:t>
+      </w:r>
+      <w:proofErr w:type="spellEnd"/>
+      <w:r>
+        <w:rPr>
+          <w:rFonts w:ascii="微软雅黑" w:eastAsia="微软雅黑" w:hAnsi="微软雅黑" w:hint="eastAsia"/>
+          <w:i/>
+          <w:color w:val="3F3F3F"/>
+          <w:sz w:val="21"/>
+          <w:szCs w:val="21"/>
+          <w:shd w:val="clear" w:color="auto" w:fill="FFFFFF"/>
+        </w:rPr>
+        <w:t xml:space="preserve"> set </w:t>
+      </w:r>
+      <w:proofErr w:type="spellStart"/>
+      <w:r>
+        <w:rPr>
+          <w:rFonts w:ascii="微软雅黑" w:eastAsia="微软雅黑" w:hAnsi="微软雅黑" w:hint="eastAsia"/>
+          <w:i/>
+          <w:color w:val="3F3F3F"/>
+          <w:sz w:val="21"/>
+          <w:szCs w:val="21"/>
+          <w:shd w:val="clear" w:color="auto" w:fill="FFFFFF"/>
+        </w:rPr>
+        <w:t>authentication_string</w:t>
+      </w:r>
+      <w:proofErr w:type="spellEnd"/>
+      <w:r>
+        <w:rPr>
+          <w:rFonts w:ascii="微软雅黑" w:eastAsia="微软雅黑" w:hAnsi="微软雅黑" w:hint="eastAsia"/>
+          <w:i/>
+          <w:color w:val="3F3F3F"/>
+          <w:sz w:val="21"/>
+          <w:szCs w:val="21"/>
+          <w:shd w:val="clear" w:color="auto" w:fill="FFFFFF"/>
+        </w:rPr>
+        <w:t>=password('') where user='root' and Host = 'localhost';</w:t>
+      </w:r>
+      <w:r>
+        <w:rPr>
+          <w:rFonts w:ascii="微软雅黑" w:eastAsia="微软雅黑" w:hAnsi="微软雅黑" w:hint="eastAsia"/>
+          <w:i/>
+          <w:color w:val="3F3F3F"/>
+          <w:sz w:val="21"/>
+          <w:szCs w:val="21"/>
+          <w:shd w:val="clear" w:color="auto" w:fill="FFFFFF"/>
+        </w:rPr>
+        <w:t xml:space="preserve"> </w:t>
+      </w:r>
+      <w:r>
+        <w:rPr>
+          <w:rFonts w:ascii="微软雅黑" w:eastAsia="微软雅黑" w:hAnsi="微软雅黑"/>
+          <w:color w:val="3F3F3F"/>
+          <w:sz w:val="21"/>
+          <w:szCs w:val="21"/>
+          <w:shd w:val="clear" w:color="auto" w:fill="FFFFFF"/>
+        </w:rPr>
+        <w:t xml:space="preserve"> </w:t>
+      </w:r>
+      <w:r>
+        <w:rPr>
+          <w:rFonts w:ascii="微软雅黑" w:eastAsia="微软雅黑" w:hAnsi="微软雅黑" w:hint="eastAsia"/>
+          <w:color w:val="3F3F3F"/>
+          <w:sz w:val="21"/>
+          <w:szCs w:val="21"/>
+          <w:shd w:val="clear" w:color="auto" w:fill="FFFFFF"/>
+        </w:rPr>
+        <w:t>回车</w:t>
+      </w:r>
+    </w:p>
+    <w:p>
+      <w:pPr>
+        <w:rPr>
+          <w:rFonts w:ascii="微软雅黑" w:eastAsia="微软雅黑" w:hAnsi="微软雅黑"/>
+          <w:color w:val="3F3F3F"/>
+          <w:sz w:val="21"/>
+          <w:szCs w:val="21"/>
+          <w:shd w:val="clear" w:color="auto" w:fill="FFFFFF"/>
+        </w:rPr>
+      </w:pPr>
+      <w:r>
+        <w:rPr>
+          <w:rFonts w:ascii="微软雅黑" w:eastAsia="微软雅黑" w:hAnsi="微软雅黑" w:hint="eastAsia"/>
+          <w:color w:val="3F3F3F"/>
+          <w:sz w:val="21"/>
+          <w:szCs w:val="21"/>
+          <w:shd w:val="clear" w:color="auto" w:fill="FFFFFF"/>
+        </w:rPr>
+        <w:lastRenderedPageBreak/>
+        <w:t xml:space="preserve">  </w:t>
+      </w:r>
+      <w:r>
+        <w:rPr>
+          <w:rFonts w:ascii="微软雅黑" w:eastAsia="微软雅黑" w:hAnsi="微软雅黑" w:hint="eastAsia"/>
+          <w:i/>
+          <w:color w:val="3F3F3F"/>
+          <w:sz w:val="21"/>
+          <w:szCs w:val="21"/>
+          <w:shd w:val="clear" w:color="auto" w:fill="FFFFFF"/>
+        </w:rPr>
+        <w:t xml:space="preserve"> flush</w:t>
+      </w:r>
+      <w:r>
+        <w:rPr>
+          <w:rFonts w:ascii="微软雅黑" w:eastAsia="微软雅黑" w:hAnsi="微软雅黑"/>
+          <w:i/>
+          <w:color w:val="3F3F3F"/>
+          <w:sz w:val="21"/>
+          <w:szCs w:val="21"/>
+          <w:shd w:val="clear" w:color="auto" w:fill="FFFFFF"/>
+        </w:rPr>
+        <w:t xml:space="preserve"> </w:t>
+      </w:r>
+      <w:r>
+        <w:rPr>
+          <w:rFonts w:ascii="微软雅黑" w:eastAsia="微软雅黑" w:hAnsi="微软雅黑" w:hint="eastAsia"/>
+          <w:i/>
+          <w:color w:val="3F3F3F"/>
+          <w:sz w:val="21"/>
+          <w:szCs w:val="21"/>
+          <w:shd w:val="clear" w:color="auto" w:fill="FFFFFF"/>
+        </w:rPr>
+        <w:t>privileges</w:t>
+      </w:r>
+      <w:r>
+        <w:rPr>
+          <w:rFonts w:ascii="微软雅黑" w:eastAsia="微软雅黑" w:hAnsi="微软雅黑"/>
+          <w:i/>
+          <w:color w:val="3F3F3F"/>
+          <w:sz w:val="21"/>
+          <w:szCs w:val="21"/>
+          <w:shd w:val="clear" w:color="auto" w:fill="FFFFFF"/>
+        </w:rPr>
+        <w:t xml:space="preserve">; </w:t>
+      </w:r>
+      <w:r>
+        <w:rPr>
+          <w:rFonts w:ascii="微软雅黑" w:eastAsia="微软雅黑" w:hAnsi="微软雅黑" w:hint="eastAsia"/>
+          <w:color w:val="3F3F3F"/>
+          <w:sz w:val="21"/>
+          <w:szCs w:val="21"/>
+          <w:shd w:val="clear" w:color="auto" w:fill="FFFFFF"/>
+        </w:rPr>
+        <w:t>回车</w:t>
+      </w:r>
+    </w:p>
+    <w:p>
+      <w:pPr>
+        <w:rPr>
+          <w:rFonts w:ascii="微软雅黑" w:eastAsia="微软雅黑" w:hAnsi="微软雅黑"/>
+          <w:color w:val="3F3F3F"/>
+          <w:sz w:val="21"/>
+          <w:szCs w:val="21"/>
+          <w:shd w:val="clear" w:color="auto" w:fill="FFFFFF"/>
+        </w:rPr>
+      </w:pPr>
+      <w:r>
+        <w:rPr>
+          <w:rFonts w:ascii="微软雅黑" w:eastAsia="微软雅黑" w:hAnsi="微软雅黑"/>
+          <w:color w:val="3F3F3F"/>
+          <w:sz w:val="21"/>
+          <w:szCs w:val="21"/>
+          <w:shd w:val="clear" w:color="auto" w:fill="FFFFFF"/>
+        </w:rPr>
+        <w:t xml:space="preserve">14. </w:t>
+      </w:r>
+      <w:r>
+        <w:rPr>
+          <w:rFonts w:ascii="微软雅黑" w:eastAsia="微软雅黑" w:hAnsi="微软雅黑" w:hint="eastAsia"/>
+          <w:color w:val="3F3F3F"/>
+          <w:sz w:val="21"/>
+          <w:szCs w:val="21"/>
+          <w:shd w:val="clear" w:color="auto" w:fill="FFFFFF"/>
+        </w:rPr>
+        <w:t>提示密码修改成功：</w:t>
       </w:r>
     </w:p>
     <w:p>
@@ -1803,10 +2213,10 @@
           <w:noProof/>
         </w:rPr>
         <w:drawing>
-          <wp:inline distT="0" distB="0" distL="0" distR="0" wp14:anchorId="44DE6457" wp14:editId="22BC28C3">
-            <wp:extent cx="4174435" cy="2704127"/>
-            <wp:effectExtent l="0" t="0" r="0" b="1270"/>
-            <wp:docPr id="45" name="图片 45"/>
+          <wp:inline distT="0" distB="0" distL="0" distR="0" wp14:anchorId="27747B70" wp14:editId="3AB02CD0">
+            <wp:extent cx="4055165" cy="2581009"/>
+            <wp:effectExtent l="0" t="0" r="2540" b="0"/>
+            <wp:docPr id="46" name="图片 46"/>
             <wp:cNvGraphicFramePr>
               <a:graphicFrameLocks xmlns:a="http://schemas.openxmlformats.org/drawingml/2006/main" noChangeAspect="1"/>
             </wp:cNvGraphicFramePr>
@@ -1826,7 +2236,7 @@
                   <pic:spPr>
                     <a:xfrm>
                       <a:off x="0" y="0"/>
-                      <a:ext cx="4183812" cy="2710201"/>
+                      <a:ext cx="4061781" cy="2585220"/>
                     </a:xfrm>
                     <a:prstGeom prst="rect">
                       <a:avLst/>
@@ -1853,7 +2263,7 @@
         <w:rPr>
           <w:rFonts w:hint="eastAsia"/>
         </w:rPr>
-        <w:t>28</w:t>
+        <w:t>30</w:t>
       </w:r>
     </w:p>
     <w:p>
@@ -1869,13 +2279,123 @@
         <w:t>1</w:t>
       </w:r>
       <w:r>
-        <w:t>3</w:t>
-      </w:r>
-      <w:r>
-        <w:rPr>
-          <w:rFonts w:hint="eastAsia"/>
-        </w:rPr>
-        <w:t>.</w:t>
+        <w:t xml:space="preserve">5. </w:t>
+      </w:r>
+      <w:r>
+        <w:rPr>
+          <w:rFonts w:hint="eastAsia"/>
+        </w:rPr>
+        <w:t>输入</w:t>
+      </w:r>
+      <w:r>
+        <w:rPr>
+          <w:rFonts w:hint="eastAsia"/>
+        </w:rPr>
+        <w:t>quit</w:t>
+      </w:r>
+      <w:r>
+        <w:t xml:space="preserve">; </w:t>
+      </w:r>
+      <w:r>
+        <w:rPr>
+          <w:rFonts w:hint="eastAsia"/>
+        </w:rPr>
+        <w:t>退出</w:t>
+      </w:r>
+      <w:proofErr w:type="spellStart"/>
+      <w:r>
+        <w:rPr>
+          <w:rFonts w:hint="eastAsia"/>
+        </w:rPr>
+        <w:t>mysql</w:t>
+      </w:r>
+      <w:proofErr w:type="spellEnd"/>
+      <w:r>
+        <w:rPr>
+          <w:rFonts w:hint="eastAsia"/>
+        </w:rPr>
+        <w:t>。</w:t>
+      </w:r>
+    </w:p>
+    <w:p>
+      <w:pPr>
+        <w:rPr>
+          <w:color w:val="4472C4" w:themeColor="accent1"/>
+        </w:rPr>
+      </w:pPr>
+      <w:r>
+        <w:rPr>
+          <w:rFonts w:hint="eastAsia"/>
+          <w:color w:val="4472C4" w:themeColor="accent1"/>
+        </w:rPr>
+        <w:t>至此，</w:t>
+      </w:r>
+      <w:proofErr w:type="spellStart"/>
+      <w:r>
+        <w:rPr>
+          <w:rFonts w:hint="eastAsia"/>
+          <w:color w:val="4472C4" w:themeColor="accent1"/>
+        </w:rPr>
+        <w:t>mysql</w:t>
+      </w:r>
+      <w:proofErr w:type="spellEnd"/>
+      <w:r>
+        <w:rPr>
+          <w:rFonts w:hint="eastAsia"/>
+          <w:color w:val="4472C4" w:themeColor="accent1"/>
+        </w:rPr>
+        <w:t>设置完毕。</w:t>
+      </w:r>
+    </w:p>
+    <w:p/>
+    <w:p>
+      <w:r>
+        <w:rPr>
+          <w:rFonts w:hint="eastAsia"/>
+        </w:rPr>
+        <w:t>四、二维码打印机驱动安装</w:t>
+      </w:r>
+    </w:p>
+    <w:p>
+      <w:r>
+        <w:rPr>
+          <w:rFonts w:hint="eastAsia"/>
+        </w:rPr>
+        <w:t xml:space="preserve">1. </w:t>
+      </w:r>
+      <w:proofErr w:type="gramStart"/>
+      <w:r>
+        <w:rPr>
+          <w:rFonts w:hint="eastAsia"/>
+        </w:rPr>
+        <w:t>打开</w:t>
+      </w:r>
+      <w:r>
+        <w:t>”</w:t>
+      </w:r>
+      <w:r>
+        <w:rPr>
+          <w:rFonts w:hint="eastAsia"/>
+        </w:rPr>
+        <w:t>打印机安装包</w:t>
+      </w:r>
+      <w:proofErr w:type="gramEnd"/>
+      <w:r>
+        <w:t>”</w:t>
+      </w:r>
+      <w:r>
+        <w:rPr>
+          <w:rFonts w:hint="eastAsia"/>
+        </w:rPr>
+        <w:t>文件夹</w:t>
+      </w:r>
+    </w:p>
+    <w:p>
+      <w:r>
+        <w:rPr>
+          <w:rFonts w:hint="eastAsia"/>
+        </w:rPr>
+        <w:t>2.</w:t>
       </w:r>
       <w:r>
         <w:t xml:space="preserve"> </w:t>
@@ -1884,7 +2404,76 @@
         <w:rPr>
           <w:rFonts w:hint="eastAsia"/>
         </w:rPr>
-        <w:t>输入如下命令</w:t>
+        <w:t>连接打印机</w:t>
+      </w:r>
+      <w:r>
+        <w:rPr>
+          <w:rFonts w:hint="eastAsia"/>
+        </w:rPr>
+        <w:t>USB</w:t>
+      </w:r>
+      <w:r>
+        <w:rPr>
+          <w:rFonts w:hint="eastAsia"/>
+        </w:rPr>
+        <w:t>线至电脑</w:t>
+      </w:r>
+    </w:p>
+    <w:p>
+      <w:r>
+        <w:rPr>
+          <w:rFonts w:hint="eastAsia"/>
+        </w:rPr>
+        <w:t>3.</w:t>
+      </w:r>
+      <w:r>
+        <w:t xml:space="preserve"> </w:t>
+      </w:r>
+      <w:proofErr w:type="gramStart"/>
+      <w:r>
+        <w:rPr>
+          <w:rFonts w:hint="eastAsia"/>
+        </w:rPr>
+        <w:t>双击</w:t>
+      </w:r>
+      <w:r>
+        <w:t>”</w:t>
+      </w:r>
+      <w:r>
+        <w:rPr>
+          <w:rFonts w:hint="eastAsia"/>
+        </w:rPr>
+        <w:t>双击请安装程序</w:t>
+      </w:r>
+      <w:proofErr w:type="gramEnd"/>
+      <w:r>
+        <w:t>”</w:t>
+      </w:r>
+      <w:r>
+        <w:rPr>
+          <w:rFonts w:hint="eastAsia"/>
+        </w:rPr>
+        <w:t>，打印机型号选择</w:t>
+      </w:r>
+      <w:proofErr w:type="spellStart"/>
+      <w:r>
+        <w:rPr>
+          <w:rFonts w:hint="eastAsia"/>
+        </w:rPr>
+        <w:t>G</w:t>
+      </w:r>
+      <w:r>
+        <w:t>p</w:t>
+      </w:r>
+      <w:r>
+        <w:rPr>
+          <w:rFonts w:hint="eastAsia"/>
+        </w:rPr>
+        <w:t>rinter</w:t>
+      </w:r>
+      <w:proofErr w:type="spellEnd"/>
+      <w:r>
+        <w:t xml:space="preserve"> 2120TU</w:t>
       </w:r>
       <w:r>
         <w:rPr>
@@ -1896,19 +2485,7 @@
         <w:rPr>
           <w:rFonts w:hint="eastAsia"/>
         </w:rPr>
-        <w:t>复制，在命令行窗口中右键</w:t>
-      </w:r>
-      <w:r>
-        <w:rPr>
-          <w:rFonts w:hint="eastAsia"/>
-        </w:rPr>
-        <w:t>-&gt;</w:t>
-      </w:r>
-      <w:r>
-        <w:rPr>
-          <w:rFonts w:hint="eastAsia"/>
-        </w:rPr>
-        <w:t>粘贴</w:t>
+        <w:t>标签</w:t>
       </w:r>
       <w:r>
         <w:rPr>
@@ -1920,169 +2497,7 @@
         <w:rPr>
           <w:rFonts w:hint="eastAsia"/>
         </w:rPr>
-        <w:t>：</w:t>
-      </w:r>
-    </w:p>
-    <w:p>
-      <w:pPr>
-        <w:jc w:val="center"/>
-        <w:rPr>
-          <w:rFonts w:ascii="微软雅黑" w:eastAsia="微软雅黑" w:hAnsi="微软雅黑"/>
-          <w:i/>
-          <w:color w:val="3F3F3F"/>
-          <w:sz w:val="21"/>
-          <w:szCs w:val="21"/>
-          <w:shd w:val="clear" w:color="auto" w:fill="FFFFFF"/>
-        </w:rPr>
-      </w:pPr>
-      <w:r>
-        <w:rPr>
-          <w:rFonts w:ascii="微软雅黑" w:eastAsia="微软雅黑" w:hAnsi="微软雅黑" w:hint="eastAsia"/>
-          <w:i/>
-          <w:color w:val="3F3F3F"/>
-          <w:sz w:val="21"/>
-          <w:szCs w:val="21"/>
-          <w:shd w:val="clear" w:color="auto" w:fill="FFFFFF"/>
-        </w:rPr>
-        <w:t>update mysql.user set authentication_string=password('') where user='root' and Host = 'localhost';</w:t>
-      </w:r>
-      <w:r>
-        <w:rPr>
-          <w:rFonts w:ascii="微软雅黑" w:eastAsia="微软雅黑" w:hAnsi="微软雅黑" w:hint="eastAsia"/>
-          <w:i/>
-          <w:color w:val="3F3F3F"/>
-          <w:sz w:val="21"/>
-          <w:szCs w:val="21"/>
-          <w:shd w:val="clear" w:color="auto" w:fill="FFFFFF"/>
-        </w:rPr>
-        <w:t xml:space="preserve"> </w:t>
-      </w:r>
-      <w:r>
-        <w:rPr>
-          <w:rFonts w:ascii="微软雅黑" w:eastAsia="微软雅黑" w:hAnsi="微软雅黑"/>
-          <w:color w:val="3F3F3F"/>
-          <w:sz w:val="21"/>
-          <w:szCs w:val="21"/>
-          <w:shd w:val="clear" w:color="auto" w:fill="FFFFFF"/>
-        </w:rPr>
-        <w:t xml:space="preserve"> </w:t>
-      </w:r>
-      <w:r>
-        <w:rPr>
-          <w:rFonts w:ascii="微软雅黑" w:eastAsia="微软雅黑" w:hAnsi="微软雅黑" w:hint="eastAsia"/>
-          <w:color w:val="3F3F3F"/>
-          <w:sz w:val="21"/>
-          <w:szCs w:val="21"/>
-          <w:shd w:val="clear" w:color="auto" w:fill="FFFFFF"/>
-        </w:rPr>
-        <w:t>回车</w:t>
-      </w:r>
-    </w:p>
-    <w:p>
-      <w:pPr>
-        <w:rPr>
-          <w:rFonts w:ascii="微软雅黑" w:eastAsia="微软雅黑" w:hAnsi="微软雅黑"/>
-          <w:color w:val="3F3F3F"/>
-          <w:sz w:val="21"/>
-          <w:szCs w:val="21"/>
-          <w:shd w:val="clear" w:color="auto" w:fill="FFFFFF"/>
-        </w:rPr>
-      </w:pPr>
-      <w:r>
-        <w:rPr>
-          <w:rFonts w:ascii="微软雅黑" w:eastAsia="微软雅黑" w:hAnsi="微软雅黑" w:hint="eastAsia"/>
-          <w:color w:val="3F3F3F"/>
-          <w:sz w:val="21"/>
-          <w:szCs w:val="21"/>
-          <w:shd w:val="clear" w:color="auto" w:fill="FFFFFF"/>
-        </w:rPr>
-        <w:lastRenderedPageBreak/>
-        <w:t xml:space="preserve">  </w:t>
-      </w:r>
-      <w:r>
-        <w:rPr>
-          <w:rFonts w:ascii="微软雅黑" w:eastAsia="微软雅黑" w:hAnsi="微软雅黑" w:hint="eastAsia"/>
-          <w:i/>
-          <w:color w:val="3F3F3F"/>
-          <w:sz w:val="21"/>
-          <w:szCs w:val="21"/>
-          <w:shd w:val="clear" w:color="auto" w:fill="FFFFFF"/>
-        </w:rPr>
-        <w:t xml:space="preserve"> flush</w:t>
-      </w:r>
-      <w:r>
-        <w:rPr>
-          <w:rFonts w:ascii="微软雅黑" w:eastAsia="微软雅黑" w:hAnsi="微软雅黑"/>
-          <w:i/>
-          <w:color w:val="3F3F3F"/>
-          <w:sz w:val="21"/>
-          <w:szCs w:val="21"/>
-          <w:shd w:val="clear" w:color="auto" w:fill="FFFFFF"/>
-        </w:rPr>
-        <w:t xml:space="preserve"> </w:t>
-      </w:r>
-      <w:r>
-        <w:rPr>
-          <w:rFonts w:ascii="微软雅黑" w:eastAsia="微软雅黑" w:hAnsi="微软雅黑" w:hint="eastAsia"/>
-          <w:i/>
-          <w:color w:val="3F3F3F"/>
-          <w:sz w:val="21"/>
-          <w:szCs w:val="21"/>
-          <w:shd w:val="clear" w:color="auto" w:fill="FFFFFF"/>
-        </w:rPr>
-        <w:t>privileges</w:t>
-      </w:r>
-      <w:r>
-        <w:rPr>
-          <w:rFonts w:ascii="微软雅黑" w:eastAsia="微软雅黑" w:hAnsi="微软雅黑"/>
-          <w:i/>
-          <w:color w:val="3F3F3F"/>
-          <w:sz w:val="21"/>
-          <w:szCs w:val="21"/>
-          <w:shd w:val="clear" w:color="auto" w:fill="FFFFFF"/>
-        </w:rPr>
-        <w:t xml:space="preserve">; </w:t>
-      </w:r>
-      <w:r>
-        <w:rPr>
-          <w:rFonts w:ascii="微软雅黑" w:eastAsia="微软雅黑" w:hAnsi="微软雅黑" w:hint="eastAsia"/>
-          <w:color w:val="3F3F3F"/>
-          <w:sz w:val="21"/>
-          <w:szCs w:val="21"/>
-          <w:shd w:val="clear" w:color="auto" w:fill="FFFFFF"/>
-        </w:rPr>
-        <w:t>回车</w:t>
-      </w:r>
-    </w:p>
-    <w:p>
-      <w:pPr>
-        <w:rPr>
-          <w:rFonts w:ascii="微软雅黑" w:eastAsia="微软雅黑" w:hAnsi="微软雅黑"/>
-          <w:color w:val="3F3F3F"/>
-          <w:sz w:val="21"/>
-          <w:szCs w:val="21"/>
-          <w:shd w:val="clear" w:color="auto" w:fill="FFFFFF"/>
-        </w:rPr>
-      </w:pPr>
-      <w:r>
-        <w:rPr>
-          <w:rFonts w:ascii="微软雅黑" w:eastAsia="微软雅黑" w:hAnsi="微软雅黑"/>
-          <w:color w:val="3F3F3F"/>
-          <w:sz w:val="21"/>
-          <w:szCs w:val="21"/>
-          <w:shd w:val="clear" w:color="auto" w:fill="FFFFFF"/>
-        </w:rPr>
-        <w:t xml:space="preserve">14. </w:t>
-      </w:r>
-      <w:r>
-        <w:rPr>
-          <w:rFonts w:ascii="微软雅黑" w:eastAsia="微软雅黑" w:hAnsi="微软雅黑" w:hint="eastAsia"/>
-          <w:color w:val="3F3F3F"/>
-          <w:sz w:val="21"/>
-          <w:szCs w:val="21"/>
-          <w:shd w:val="clear" w:color="auto" w:fill="FFFFFF"/>
-        </w:rPr>
-        <w:t>提示密码修改成功：</w:t>
+        <w:t>，点击安装。</w:t>
       </w:r>
     </w:p>
     <w:p>
@@ -2094,10 +2509,10 @@
           <w:noProof/>
         </w:rPr>
         <w:drawing>
-          <wp:inline distT="0" distB="0" distL="0" distR="0" wp14:anchorId="27747B70" wp14:editId="3AB02CD0">
-            <wp:extent cx="4055165" cy="2581009"/>
-            <wp:effectExtent l="0" t="0" r="2540" b="0"/>
-            <wp:docPr id="46" name="图片 46"/>
+          <wp:inline distT="0" distB="0" distL="0" distR="0" wp14:anchorId="13B3F916" wp14:editId="7A678C71">
+            <wp:extent cx="4063116" cy="3147153"/>
+            <wp:effectExtent l="0" t="0" r="0" b="0"/>
+            <wp:docPr id="18" name="图片 18"/>
             <wp:cNvGraphicFramePr>
               <a:graphicFrameLocks xmlns:a="http://schemas.openxmlformats.org/drawingml/2006/main" noChangeAspect="1"/>
             </wp:cNvGraphicFramePr>
@@ -2117,292 +2532,6 @@
                   <pic:spPr>
                     <a:xfrm>
                       <a:off x="0" y="0"/>
-                      <a:ext cx="4061781" cy="2585220"/>
-                    </a:xfrm>
-                    <a:prstGeom prst="rect">
-                      <a:avLst/>
-                    </a:prstGeom>
-                  </pic:spPr>
-                </pic:pic>
-              </a:graphicData>
-            </a:graphic>
-          </wp:inline>
-        </w:drawing>
-      </w:r>
-    </w:p>
-    <w:p>
-      <w:pPr>
-        <w:jc w:val="center"/>
-      </w:pPr>
-      <w:r>
-        <w:rPr>
-          <w:rFonts w:hint="eastAsia"/>
-        </w:rPr>
-        <w:t>图</w:t>
-      </w:r>
-      <w:r>
-        <w:rPr>
-          <w:rFonts w:hint="eastAsia"/>
-        </w:rPr>
-        <w:t>30</w:t>
-      </w:r>
-    </w:p>
-    <w:p>
-      <w:pPr>
-        <w:jc w:val="center"/>
-      </w:pPr>
-    </w:p>
-    <w:p>
-      <w:r>
-        <w:rPr>
-          <w:rFonts w:hint="eastAsia"/>
-        </w:rPr>
-        <w:t>1</w:t>
-      </w:r>
-      <w:r>
-        <w:t xml:space="preserve">5. </w:t>
-      </w:r>
-      <w:r>
-        <w:rPr>
-          <w:rFonts w:hint="eastAsia"/>
-        </w:rPr>
-        <w:t>输入</w:t>
-      </w:r>
-      <w:r>
-        <w:rPr>
-          <w:rFonts w:hint="eastAsia"/>
-        </w:rPr>
-        <w:t>quit</w:t>
-      </w:r>
-      <w:r>
-        <w:t xml:space="preserve">; </w:t>
-      </w:r>
-      <w:r>
-        <w:rPr>
-          <w:rFonts w:hint="eastAsia"/>
-        </w:rPr>
-        <w:t>退出</w:t>
-      </w:r>
-      <w:r>
-        <w:rPr>
-          <w:rFonts w:hint="eastAsia"/>
-        </w:rPr>
-        <w:t>mysql</w:t>
-      </w:r>
-      <w:r>
-        <w:rPr>
-          <w:rFonts w:hint="eastAsia"/>
-        </w:rPr>
-        <w:t>。</w:t>
-      </w:r>
-    </w:p>
-    <w:p>
-      <w:pPr>
-        <w:rPr>
-          <w:color w:val="4472C4" w:themeColor="accent1"/>
-        </w:rPr>
-      </w:pPr>
-      <w:r>
-        <w:rPr>
-          <w:rFonts w:hint="eastAsia"/>
-          <w:color w:val="4472C4" w:themeColor="accent1"/>
-        </w:rPr>
-        <w:t>至此，</w:t>
-      </w:r>
-      <w:r>
-        <w:rPr>
-          <w:rFonts w:hint="eastAsia"/>
-          <w:color w:val="4472C4" w:themeColor="accent1"/>
-        </w:rPr>
-        <w:t>mysql</w:t>
-      </w:r>
-      <w:r>
-        <w:rPr>
-          <w:rFonts w:hint="eastAsia"/>
-          <w:color w:val="4472C4" w:themeColor="accent1"/>
-        </w:rPr>
-        <w:t>设置完毕。</w:t>
-      </w:r>
-    </w:p>
-    <w:p/>
-    <w:p>
-      <w:r>
-        <w:rPr>
-          <w:rFonts w:hint="eastAsia"/>
-        </w:rPr>
-        <w:t>四、二维码打印机驱动安装</w:t>
-      </w:r>
-    </w:p>
-    <w:p>
-      <w:r>
-        <w:rPr>
-          <w:rFonts w:hint="eastAsia"/>
-        </w:rPr>
-        <w:t xml:space="preserve">1. </w:t>
-      </w:r>
-      <w:r>
-        <w:rPr>
-          <w:rFonts w:hint="eastAsia"/>
-        </w:rPr>
-        <w:t>打开</w:t>
-      </w:r>
-      <w:r>
-        <w:t>”</w:t>
-      </w:r>
-      <w:r>
-        <w:rPr>
-          <w:rFonts w:hint="eastAsia"/>
-        </w:rPr>
-        <w:t>打印机安装包</w:t>
-      </w:r>
-      <w:r>
-        <w:t>”</w:t>
-      </w:r>
-      <w:r>
-        <w:rPr>
-          <w:rFonts w:hint="eastAsia"/>
-        </w:rPr>
-        <w:t>文件夹</w:t>
-      </w:r>
-    </w:p>
-    <w:p>
-      <w:r>
-        <w:rPr>
-          <w:rFonts w:hint="eastAsia"/>
-        </w:rPr>
-        <w:t>2.</w:t>
-      </w:r>
-      <w:r>
-        <w:t xml:space="preserve"> </w:t>
-      </w:r>
-      <w:r>
-        <w:rPr>
-          <w:rFonts w:hint="eastAsia"/>
-        </w:rPr>
-        <w:t>连接打印机</w:t>
-      </w:r>
-      <w:r>
-        <w:rPr>
-          <w:rFonts w:hint="eastAsia"/>
-        </w:rPr>
-        <w:t>USB</w:t>
-      </w:r>
-      <w:r>
-        <w:rPr>
-          <w:rFonts w:hint="eastAsia"/>
-        </w:rPr>
-        <w:t>线至电脑</w:t>
-      </w:r>
-    </w:p>
-    <w:p>
-      <w:r>
-        <w:rPr>
-          <w:rFonts w:hint="eastAsia"/>
-        </w:rPr>
-        <w:t>3.</w:t>
-      </w:r>
-      <w:r>
-        <w:t xml:space="preserve"> </w:t>
-      </w:r>
-      <w:r>
-        <w:rPr>
-          <w:rFonts w:hint="eastAsia"/>
-        </w:rPr>
-        <w:t>双击</w:t>
-      </w:r>
-      <w:r>
-        <w:t>”</w:t>
-      </w:r>
-      <w:r>
-        <w:rPr>
-          <w:rFonts w:hint="eastAsia"/>
-        </w:rPr>
-        <w:t>双击请安装程序</w:t>
-      </w:r>
-      <w:r>
-        <w:t>”</w:t>
-      </w:r>
-      <w:r>
-        <w:rPr>
-          <w:rFonts w:hint="eastAsia"/>
-        </w:rPr>
-        <w:t>，打印机型号选择</w:t>
-      </w:r>
-      <w:r>
-        <w:rPr>
-          <w:rFonts w:hint="eastAsia"/>
-        </w:rPr>
-        <w:t>G</w:t>
-      </w:r>
-      <w:r>
-        <w:t>p</w:t>
-      </w:r>
-      <w:r>
-        <w:rPr>
-          <w:rFonts w:hint="eastAsia"/>
-        </w:rPr>
-        <w:t>rinter</w:t>
-      </w:r>
-      <w:r>
-        <w:t xml:space="preserve"> 2120TU</w:t>
-      </w:r>
-      <w:r>
-        <w:rPr>
-          <w:rFonts w:hint="eastAsia"/>
-        </w:rPr>
-        <w:t>(</w:t>
-      </w:r>
-      <w:r>
-        <w:rPr>
-          <w:rFonts w:hint="eastAsia"/>
-        </w:rPr>
-        <w:t>标签</w:t>
-      </w:r>
-      <w:r>
-        <w:rPr>
-          <w:rFonts w:hint="eastAsia"/>
-        </w:rPr>
-        <w:t>)</w:t>
-      </w:r>
-      <w:r>
-        <w:rPr>
-          <w:rFonts w:hint="eastAsia"/>
-        </w:rPr>
-        <w:t>，点击安装。</w:t>
-      </w:r>
-    </w:p>
-    <w:p>
-      <w:pPr>
-        <w:jc w:val="center"/>
-      </w:pPr>
-      <w:r>
-        <w:rPr>
-          <w:noProof/>
-        </w:rPr>
-        <w:drawing>
-          <wp:inline distT="0" distB="0" distL="0" distR="0" wp14:anchorId="13B3F916" wp14:editId="7A678C71">
-            <wp:extent cx="4063116" cy="3147153"/>
-            <wp:effectExtent l="0" t="0" r="0" b="0"/>
-            <wp:docPr id="18" name="图片 18"/>
-            <wp:cNvGraphicFramePr>
-              <a:graphicFrameLocks xmlns:a="http://schemas.openxmlformats.org/drawingml/2006/main" noChangeAspect="1"/>
-            </wp:cNvGraphicFramePr>
-            <a:graphic xmlns:a="http://schemas.openxmlformats.org/drawingml/2006/main">
-              <a:graphicData uri="http://schemas.openxmlformats.org/drawingml/2006/picture">
-                <pic:pic xmlns:pic="http://schemas.openxmlformats.org/drawingml/2006/picture">
-                  <pic:nvPicPr>
-                    <pic:cNvPr id="1" name=""/>
-                    <pic:cNvPicPr/>
-                  </pic:nvPicPr>
-                  <pic:blipFill>
-                    <a:blip r:embed="rId26"/>
-                    <a:stretch>
-                      <a:fillRect/>
-                    </a:stretch>
-                  </pic:blipFill>
-                  <pic:spPr>
-                    <a:xfrm>
-                      <a:off x="0" y="0"/>
                       <a:ext cx="4073796" cy="3155425"/>
                     </a:xfrm>
                     <a:prstGeom prst="rect">
@@ -2461,7 +2590,7 @@
                     </pic:cNvPicPr>
                   </pic:nvPicPr>
                   <pic:blipFill>
-                    <a:blip r:embed="rId27">
+                    <a:blip r:embed="rId26">
                       <a:extLst>
                         <a:ext uri="{28A0092B-C50C-407E-A947-70E740481C1C}">
                           <a14:useLocalDpi xmlns:a14="http://schemas.microsoft.com/office/drawing/2010/main" val="0"/>
@@ -2503,6 +2632,7 @@
       <w:r>
         <w:t xml:space="preserve"> </w:t>
       </w:r>
+      <w:proofErr w:type="gramStart"/>
       <w:r>
         <w:rPr>
           <w:rFonts w:hint="eastAsia"/>
@@ -2518,6 +2648,7 @@
         </w:rPr>
         <w:t>查看设备和打印机</w:t>
       </w:r>
+      <w:proofErr w:type="gramEnd"/>
       <w:r>
         <w:t>”</w:t>
       </w:r>
@@ -2535,6 +2666,94 @@
             <wp:extent cx="5727700" cy="2440305"/>
             <wp:effectExtent l="0" t="0" r="6350" b="0"/>
             <wp:docPr id="22" name="图片 22"/>
+            <wp:cNvGraphicFramePr>
+              <a:graphicFrameLocks xmlns:a="http://schemas.openxmlformats.org/drawingml/2006/main" noChangeAspect="1"/>
+            </wp:cNvGraphicFramePr>
+            <a:graphic xmlns:a="http://schemas.openxmlformats.org/drawingml/2006/main">
+              <a:graphicData uri="http://schemas.openxmlformats.org/drawingml/2006/picture">
+                <pic:pic xmlns:pic="http://schemas.openxmlformats.org/drawingml/2006/picture">
+                  <pic:nvPicPr>
+                    <pic:cNvPr id="1" name=""/>
+                    <pic:cNvPicPr/>
+                  </pic:nvPicPr>
+                  <pic:blipFill>
+                    <a:blip r:embed="rId27"/>
+                    <a:stretch>
+                      <a:fillRect/>
+                    </a:stretch>
+                  </pic:blipFill>
+                  <pic:spPr>
+                    <a:xfrm>
+                      <a:off x="0" y="0"/>
+                      <a:ext cx="5727700" cy="2440305"/>
+                    </a:xfrm>
+                    <a:prstGeom prst="rect">
+                      <a:avLst/>
+                    </a:prstGeom>
+                  </pic:spPr>
+                </pic:pic>
+              </a:graphicData>
+            </a:graphic>
+          </wp:inline>
+        </w:drawing>
+      </w:r>
+    </w:p>
+    <w:p>
+      <w:pPr>
+        <w:rPr>
+          <w:color w:val="FF0000"/>
+        </w:rPr>
+      </w:pPr>
+      <w:r>
+        <w:rPr>
+          <w:rFonts w:hint="eastAsia"/>
+          <w:color w:val="FF0000"/>
+        </w:rPr>
+        <w:t>如果找不到，可以在右上角搜索</w:t>
+      </w:r>
+    </w:p>
+    <w:p>
+      <w:r>
+        <w:rPr>
+          <w:rFonts w:hint="eastAsia"/>
+        </w:rPr>
+        <w:t>5</w:t>
+      </w:r>
+      <w:r>
+        <w:t xml:space="preserve">. </w:t>
+      </w:r>
+      <w:r>
+        <w:rPr>
+          <w:rFonts w:hint="eastAsia"/>
+        </w:rPr>
+        <w:t>找到刚安装的打印机，右键</w:t>
+      </w:r>
+      <w:r>
+        <w:rPr>
+          <w:rFonts w:hint="eastAsia"/>
+        </w:rPr>
+        <w:t>-&gt;</w:t>
+      </w:r>
+      <w:r>
+        <w:rPr>
+          <w:rFonts w:hint="eastAsia"/>
+        </w:rPr>
+        <w:t>打印机首选项</w:t>
+      </w:r>
+    </w:p>
+    <w:p>
+      <w:pPr>
+        <w:jc w:val="center"/>
+      </w:pPr>
+      <w:r>
+        <w:rPr>
+          <w:noProof/>
+        </w:rPr>
+        <w:drawing>
+          <wp:inline distT="0" distB="0" distL="0" distR="0" wp14:anchorId="3EED9475" wp14:editId="3B651855">
+            <wp:extent cx="4556097" cy="2590207"/>
+            <wp:effectExtent l="0" t="0" r="0" b="635"/>
+            <wp:docPr id="23" name="图片 23"/>
             <wp:cNvGraphicFramePr>
               <a:graphicFrameLocks xmlns:a="http://schemas.openxmlformats.org/drawingml/2006/main" noChangeAspect="1"/>
             </wp:cNvGraphicFramePr>
@@ -2554,7 +2773,7 @@
                   <pic:spPr>
                     <a:xfrm>
                       <a:off x="0" y="0"/>
-                      <a:ext cx="5727700" cy="2440305"/>
+                      <a:ext cx="4566181" cy="2595940"/>
                     </a:xfrm>
                     <a:prstGeom prst="rect">
                       <a:avLst/>
@@ -2568,25 +2787,12 @@
       </w:r>
     </w:p>
     <w:p>
-      <w:pPr>
-        <w:rPr>
-          <w:color w:val="FF0000"/>
-        </w:rPr>
-      </w:pPr>
-      <w:r>
-        <w:rPr>
-          <w:rFonts w:hint="eastAsia"/>
-          <w:color w:val="FF0000"/>
-        </w:rPr>
-        <w:t>如果找不到，可以在右上角搜索</w:t>
-      </w:r>
-    </w:p>
-    <w:p>
-      <w:r>
-        <w:rPr>
-          <w:rFonts w:hint="eastAsia"/>
-        </w:rPr>
-        <w:t>5</w:t>
+      <w:r>
+        <w:rPr>
+          <w:rFonts w:hint="eastAsia"/>
+        </w:rPr>
+        <w:lastRenderedPageBreak/>
+        <w:t>6</w:t>
       </w:r>
       <w:r>
         <w:t xml:space="preserve">. </w:t>
@@ -2595,19 +2801,31 @@
         <w:rPr>
           <w:rFonts w:hint="eastAsia"/>
         </w:rPr>
-        <w:t>找到刚安装的打印机，右键</w:t>
-      </w:r>
-      <w:r>
-        <w:rPr>
-          <w:rFonts w:hint="eastAsia"/>
-        </w:rPr>
-        <w:t>-&gt;</w:t>
-      </w:r>
-      <w:r>
-        <w:rPr>
-          <w:rFonts w:hint="eastAsia"/>
-        </w:rPr>
-        <w:t>打印机首选项</w:t>
+        <w:t>在</w:t>
+      </w:r>
+      <w:r>
+        <w:rPr>
+          <w:rFonts w:hint="eastAsia"/>
+        </w:rPr>
+        <w:t>Options</w:t>
+      </w:r>
+      <w:r>
+        <w:t>(</w:t>
+      </w:r>
+      <w:r>
+        <w:rPr>
+          <w:rFonts w:hint="eastAsia"/>
+        </w:rPr>
+        <w:t>选项</w:t>
+      </w:r>
+      <w:r>
+        <w:t>)</w:t>
+      </w:r>
+      <w:r>
+        <w:rPr>
+          <w:rFonts w:hint="eastAsia"/>
+        </w:rPr>
+        <w:t>页签下，修改如下三个选项值</w:t>
       </w:r>
     </w:p>
     <w:p>
@@ -2619,10 +2837,10 @@
           <w:noProof/>
         </w:rPr>
         <w:drawing>
-          <wp:inline distT="0" distB="0" distL="0" distR="0" wp14:anchorId="3EED9475" wp14:editId="3B651855">
-            <wp:extent cx="4556097" cy="2590207"/>
-            <wp:effectExtent l="0" t="0" r="0" b="635"/>
-            <wp:docPr id="23" name="图片 23"/>
+          <wp:inline distT="0" distB="0" distL="0" distR="0" wp14:anchorId="306347D3" wp14:editId="6BC74669">
+            <wp:extent cx="2289976" cy="3122695"/>
+            <wp:effectExtent l="0" t="0" r="0" b="1905"/>
+            <wp:docPr id="24" name="图片 24"/>
             <wp:cNvGraphicFramePr>
               <a:graphicFrameLocks xmlns:a="http://schemas.openxmlformats.org/drawingml/2006/main" noChangeAspect="1"/>
             </wp:cNvGraphicFramePr>
@@ -2642,7 +2860,7 @@
                   <pic:spPr>
                     <a:xfrm>
                       <a:off x="0" y="0"/>
-                      <a:ext cx="4566181" cy="2595940"/>
+                      <a:ext cx="2301803" cy="3138822"/>
                     </a:xfrm>
                     <a:prstGeom prst="rect">
                       <a:avLst/>
@@ -2656,49 +2874,206 @@
       </w:r>
     </w:p>
     <w:p>
-      <w:r>
-        <w:rPr>
-          <w:rFonts w:hint="eastAsia"/>
-        </w:rPr>
-        <w:lastRenderedPageBreak/>
+      <w:pPr>
+        <w:rPr>
+          <w:color w:val="FF0000"/>
+        </w:rPr>
+      </w:pPr>
+      <w:r>
+        <w:rPr>
+          <w:rFonts w:hint="eastAsia"/>
+          <w:color w:val="FF0000"/>
+        </w:rPr>
+        <w:t>注：如果更换了打印纸张尺寸，也到这里修改，</w:t>
+      </w:r>
+      <w:r>
+        <w:rPr>
+          <w:rFonts w:hint="eastAsia"/>
+          <w:color w:val="FF0000"/>
+        </w:rPr>
+        <w:t>width</w:t>
+      </w:r>
+      <w:r>
+        <w:rPr>
+          <w:rFonts w:hint="eastAsia"/>
+          <w:color w:val="FF0000"/>
+        </w:rPr>
+        <w:t>和</w:t>
+      </w:r>
+      <w:r>
+        <w:rPr>
+          <w:rFonts w:hint="eastAsia"/>
+          <w:color w:val="FF0000"/>
+        </w:rPr>
+        <w:t>height</w:t>
+      </w:r>
+      <w:r>
+        <w:rPr>
+          <w:rFonts w:hint="eastAsia"/>
+          <w:color w:val="FF0000"/>
+        </w:rPr>
+        <w:t>修改成相应的宽度和高度，单位是</w:t>
+      </w:r>
+      <w:r>
+        <w:rPr>
+          <w:rFonts w:hint="eastAsia"/>
+          <w:color w:val="FF0000"/>
+        </w:rPr>
+        <w:t>cm</w:t>
+      </w:r>
+      <w:r>
+        <w:rPr>
+          <w:rFonts w:hint="eastAsia"/>
+          <w:color w:val="FF0000"/>
+        </w:rPr>
+        <w:t>。</w:t>
+      </w:r>
+      <w:r>
+        <w:rPr>
+          <w:rFonts w:hint="eastAsia"/>
+          <w:color w:val="FF0000"/>
+        </w:rPr>
+        <w:t>推荐</w:t>
+      </w:r>
+      <w:r>
+        <w:rPr>
+          <w:rFonts w:hint="eastAsia"/>
+          <w:color w:val="FF0000"/>
+        </w:rPr>
+        <w:t>80*</w:t>
+      </w:r>
+      <w:r>
+        <w:rPr>
+          <w:color w:val="FF0000"/>
+        </w:rPr>
+        <w:t>60</w:t>
+      </w:r>
+      <w:r>
+        <w:rPr>
+          <w:rFonts w:hint="eastAsia"/>
+          <w:color w:val="FF0000"/>
+        </w:rPr>
+        <w:t>的贴纸，参数设置为</w:t>
+      </w:r>
+      <w:r>
+        <w:rPr>
+          <w:rFonts w:hint="eastAsia"/>
+          <w:color w:val="FF0000"/>
+        </w:rPr>
+        <w:t>8*</w:t>
+      </w:r>
+      <w:r>
+        <w:rPr>
+          <w:color w:val="FF0000"/>
+        </w:rPr>
         <w:t>6</w:t>
       </w:r>
       <w:r>
-        <w:t xml:space="preserve">. </w:t>
-      </w:r>
-      <w:r>
-        <w:rPr>
-          <w:rFonts w:hint="eastAsia"/>
-        </w:rPr>
-        <w:t>在</w:t>
-      </w:r>
-      <w:r>
-        <w:rPr>
-          <w:rFonts w:hint="eastAsia"/>
-        </w:rPr>
-        <w:t>Options</w:t>
-      </w:r>
-      <w:r>
-        <w:t>(</w:t>
-      </w:r>
-      <w:r>
-        <w:rPr>
-          <w:rFonts w:hint="eastAsia"/>
-        </w:rPr>
-        <w:t>选项</w:t>
-      </w:r>
-      <w:r>
-        <w:t>)</w:t>
-      </w:r>
-      <w:r>
-        <w:rPr>
-          <w:rFonts w:hint="eastAsia"/>
-        </w:rPr>
-        <w:t>页签下，修改如下三个选项值</w:t>
-      </w:r>
-    </w:p>
-    <w:p>
-      <w:pPr>
+        <w:rPr>
+          <w:rFonts w:hint="eastAsia"/>
+          <w:color w:val="FF0000"/>
+        </w:rPr>
+        <w:t>.</w:t>
+      </w:r>
+    </w:p>
+    <w:p>
+      <w:pPr>
+        <w:rPr>
+          <w:color w:val="4472C4" w:themeColor="accent1"/>
+        </w:rPr>
+      </w:pPr>
+      <w:r>
+        <w:rPr>
+          <w:rFonts w:hint="eastAsia"/>
+          <w:color w:val="4472C4" w:themeColor="accent1"/>
+        </w:rPr>
+        <w:t>至此，打印机设置完毕。</w:t>
+      </w:r>
+    </w:p>
+    <w:p>
+      <w:pPr>
+        <w:rPr>
+          <w:color w:val="4472C4" w:themeColor="accent1"/>
+        </w:rPr>
+      </w:pPr>
+    </w:p>
+    <w:p>
+      <w:r>
+        <w:rPr>
+          <w:rFonts w:hint="eastAsia"/>
+        </w:rPr>
+        <w:t>五、二维码扫码枪驱动安装</w:t>
+      </w:r>
+    </w:p>
+    <w:p>
+      <w:pPr>
+        <w:ind w:firstLine="210"/>
+      </w:pPr>
+      <w:r>
+        <w:rPr>
+          <w:rFonts w:hint="eastAsia"/>
+        </w:rPr>
+        <w:t>二维码扫描枪的基本配置已经设置好，需要在电脑上安装中文驱动，安装方法如下：</w:t>
+      </w:r>
+    </w:p>
+    <w:p>
+      <w:pPr>
+        <w:pStyle w:val="ListParagraph"/>
+        <w:numPr>
+          <w:ilvl w:val="0"/>
+          <w:numId w:val="5"/>
+        </w:numPr>
+      </w:pPr>
+      <w:r>
+        <w:rPr>
+          <w:rFonts w:hint="eastAsia"/>
+        </w:rPr>
+        <w:t>打开</w:t>
+      </w:r>
+      <w:r>
+        <w:rPr>
+          <w:rFonts w:hint="eastAsia"/>
+        </w:rPr>
+        <w:t>USB-COM-DRIVER(MY</w:t>
+      </w:r>
+      <w:r>
+        <w:rPr>
+          <w:rFonts w:hint="eastAsia"/>
+        </w:rPr>
+        <w:t>电子新款二维驱动）</w:t>
+      </w:r>
+      <w:r>
+        <w:rPr>
+          <w:rFonts w:hint="eastAsia"/>
+        </w:rPr>
+        <w:t>文件夹，双击</w:t>
+      </w:r>
+      <w:r>
+        <w:rPr>
+          <w:rFonts w:hint="eastAsia"/>
+        </w:rPr>
+        <w:t>setup</w:t>
+      </w:r>
+      <w:r>
+        <w:t>.</w:t>
+      </w:r>
+      <w:r>
+        <w:rPr>
+          <w:rFonts w:hint="eastAsia"/>
+        </w:rPr>
+        <w:t>exe</w:t>
+      </w:r>
+      <w:r>
+        <w:rPr>
+          <w:rFonts w:hint="eastAsia"/>
+        </w:rPr>
+        <w:t>，点击安装，成功后提示：</w:t>
+      </w:r>
+    </w:p>
+    <w:p>
+      <w:pPr>
+        <w:pStyle w:val="ListParagraph"/>
+        <w:ind w:left="360"/>
         <w:jc w:val="center"/>
       </w:pPr>
       <w:r>
@@ -2706,10 +3081,10 @@
           <w:noProof/>
         </w:rPr>
         <w:drawing>
-          <wp:inline distT="0" distB="0" distL="0" distR="0" wp14:anchorId="306347D3" wp14:editId="6BC74669">
-            <wp:extent cx="2289976" cy="3122695"/>
-            <wp:effectExtent l="0" t="0" r="0" b="1905"/>
-            <wp:docPr id="24" name="图片 24"/>
+          <wp:inline distT="0" distB="0" distL="0" distR="0" wp14:anchorId="56E52567" wp14:editId="2FD8B29E">
+            <wp:extent cx="2592125" cy="1682716"/>
+            <wp:effectExtent l="0" t="0" r="0" b="0"/>
+            <wp:docPr id="25" name="图片 25"/>
             <wp:cNvGraphicFramePr>
               <a:graphicFrameLocks xmlns:a="http://schemas.openxmlformats.org/drawingml/2006/main" noChangeAspect="1"/>
             </wp:cNvGraphicFramePr>
@@ -2729,7 +3104,7 @@
                   <pic:spPr>
                     <a:xfrm>
                       <a:off x="0" y="0"/>
-                      <a:ext cx="2301803" cy="3138822"/>
+                      <a:ext cx="2625618" cy="1704459"/>
                     </a:xfrm>
                     <a:prstGeom prst="rect">
                       <a:avLst/>
@@ -2744,150 +3119,7 @@
     </w:p>
     <w:p>
       <w:pPr>
-        <w:rPr>
-          <w:color w:val="FF0000"/>
-        </w:rPr>
-      </w:pPr>
-      <w:r>
-        <w:rPr>
-          <w:rFonts w:hint="eastAsia"/>
-          <w:color w:val="FF0000"/>
-        </w:rPr>
-        <w:t>注：如果更换了打印纸张尺寸，也到这里修改，</w:t>
-      </w:r>
-      <w:r>
-        <w:rPr>
-          <w:rFonts w:hint="eastAsia"/>
-          <w:color w:val="FF0000"/>
-        </w:rPr>
-        <w:t>width</w:t>
-      </w:r>
-      <w:r>
-        <w:rPr>
-          <w:rFonts w:hint="eastAsia"/>
-          <w:color w:val="FF0000"/>
-        </w:rPr>
-        <w:t>和</w:t>
-      </w:r>
-      <w:r>
-        <w:rPr>
-          <w:rFonts w:hint="eastAsia"/>
-          <w:color w:val="FF0000"/>
-        </w:rPr>
-        <w:t>height</w:t>
-      </w:r>
-      <w:r>
-        <w:rPr>
-          <w:rFonts w:hint="eastAsia"/>
-          <w:color w:val="FF0000"/>
-        </w:rPr>
-        <w:t>修改成相应的宽度和高度，单位是</w:t>
-      </w:r>
-      <w:r>
-        <w:rPr>
-          <w:rFonts w:hint="eastAsia"/>
-          <w:color w:val="FF0000"/>
-        </w:rPr>
-        <w:t>cm</w:t>
-      </w:r>
-      <w:r>
-        <w:rPr>
-          <w:rFonts w:hint="eastAsia"/>
-          <w:color w:val="FF0000"/>
-        </w:rPr>
-        <w:t>。</w:t>
-      </w:r>
-      <w:r>
-        <w:rPr>
-          <w:rFonts w:hint="eastAsia"/>
-          <w:color w:val="FF0000"/>
-        </w:rPr>
-        <w:t>推荐</w:t>
-      </w:r>
-      <w:r>
-        <w:rPr>
-          <w:rFonts w:hint="eastAsia"/>
-          <w:color w:val="FF0000"/>
-        </w:rPr>
-        <w:t>80*</w:t>
-      </w:r>
-      <w:r>
-        <w:rPr>
-          <w:color w:val="FF0000"/>
-        </w:rPr>
-        <w:t>60</w:t>
-      </w:r>
-      <w:r>
-        <w:rPr>
-          <w:rFonts w:hint="eastAsia"/>
-          <w:color w:val="FF0000"/>
-        </w:rPr>
-        <w:t>的贴纸，参数设置为</w:t>
-      </w:r>
-      <w:r>
-        <w:rPr>
-          <w:rFonts w:hint="eastAsia"/>
-          <w:color w:val="FF0000"/>
-        </w:rPr>
-        <w:t>8*</w:t>
-      </w:r>
-      <w:r>
-        <w:rPr>
-          <w:color w:val="FF0000"/>
-        </w:rPr>
-        <w:t>6</w:t>
-      </w:r>
-      <w:r>
-        <w:rPr>
-          <w:rFonts w:hint="eastAsia"/>
-          <w:color w:val="FF0000"/>
-        </w:rPr>
-        <w:t>.</w:t>
-      </w:r>
-    </w:p>
-    <w:p>
-      <w:pPr>
-        <w:rPr>
-          <w:color w:val="4472C4" w:themeColor="accent1"/>
-        </w:rPr>
-      </w:pPr>
-      <w:r>
-        <w:rPr>
-          <w:rFonts w:hint="eastAsia"/>
-          <w:color w:val="4472C4" w:themeColor="accent1"/>
-        </w:rPr>
-        <w:t>至此，打印机设置完毕。</w:t>
-      </w:r>
-    </w:p>
-    <w:p>
-      <w:pPr>
-        <w:rPr>
-          <w:color w:val="4472C4" w:themeColor="accent1"/>
-        </w:rPr>
-      </w:pPr>
-    </w:p>
-    <w:p>
-      <w:r>
-        <w:rPr>
-          <w:rFonts w:hint="eastAsia"/>
-        </w:rPr>
-        <w:t>五、二维码扫码枪驱动安装</w:t>
-      </w:r>
-    </w:p>
-    <w:p>
-      <w:pPr>
-        <w:ind w:firstLine="210"/>
-      </w:pPr>
-      <w:r>
-        <w:rPr>
-          <w:rFonts w:hint="eastAsia"/>
-        </w:rPr>
-        <w:t>二维码扫描枪的基本配置已经设置好，需要在电脑上安装中文驱动，安装方法如下：</w:t>
-      </w:r>
-    </w:p>
-    <w:p>
-      <w:pPr>
-        <w:pStyle w:val="a3"/>
+        <w:pStyle w:val="ListParagraph"/>
         <w:numPr>
           <w:ilvl w:val="0"/>
           <w:numId w:val="5"/>
@@ -2897,51 +3129,12 @@
         <w:rPr>
           <w:rFonts w:hint="eastAsia"/>
         </w:rPr>
-        <w:t>打开</w:t>
-      </w:r>
-      <w:r>
-        <w:rPr>
-          <w:rFonts w:hint="eastAsia"/>
-        </w:rPr>
-        <w:t>USB-COM-DRIVER(MY</w:t>
-      </w:r>
-      <w:r>
-        <w:rPr>
-          <w:rFonts w:hint="eastAsia"/>
-        </w:rPr>
-        <w:t>电子新款二维驱动）</w:t>
-      </w:r>
-      <w:r>
-        <w:rPr>
-          <w:rFonts w:hint="eastAsia"/>
-        </w:rPr>
-        <w:t>文件夹，双击</w:t>
-      </w:r>
-      <w:r>
-        <w:rPr>
-          <w:rFonts w:hint="eastAsia"/>
-        </w:rPr>
-        <w:t>setup</w:t>
-      </w:r>
-      <w:r>
-        <w:t>.</w:t>
-      </w:r>
-      <w:r>
-        <w:rPr>
-          <w:rFonts w:hint="eastAsia"/>
-        </w:rPr>
-        <w:t>exe</w:t>
-      </w:r>
-      <w:r>
-        <w:rPr>
-          <w:rFonts w:hint="eastAsia"/>
-        </w:rPr>
-        <w:t>，点击安装，成功后提示：</w:t>
-      </w:r>
-    </w:p>
-    <w:p>
-      <w:pPr>
-        <w:pStyle w:val="a3"/>
+        <w:t>用扫码枪连接电脑，用扫码枪扫描以下条码，进入串口模式：</w:t>
+      </w:r>
+    </w:p>
+    <w:p>
+      <w:pPr>
+        <w:pStyle w:val="ListParagraph"/>
         <w:ind w:left="360"/>
         <w:jc w:val="center"/>
       </w:pPr>
@@ -2950,10 +3143,10 @@
           <w:noProof/>
         </w:rPr>
         <w:drawing>
-          <wp:inline distT="0" distB="0" distL="0" distR="0" wp14:anchorId="56E52567" wp14:editId="2FD8B29E">
-            <wp:extent cx="2592125" cy="1682716"/>
-            <wp:effectExtent l="0" t="0" r="0" b="0"/>
-            <wp:docPr id="25" name="图片 25"/>
+          <wp:inline distT="0" distB="0" distL="0" distR="0" wp14:anchorId="274914D7" wp14:editId="39B153D9">
+            <wp:extent cx="2377440" cy="733465"/>
+            <wp:effectExtent l="0" t="0" r="3810" b="9525"/>
+            <wp:docPr id="26" name="图片 26"/>
             <wp:cNvGraphicFramePr>
               <a:graphicFrameLocks xmlns:a="http://schemas.openxmlformats.org/drawingml/2006/main" noChangeAspect="1"/>
             </wp:cNvGraphicFramePr>
@@ -2973,7 +3166,7 @@
                   <pic:spPr>
                     <a:xfrm>
                       <a:off x="0" y="0"/>
-                      <a:ext cx="2625618" cy="1704459"/>
+                      <a:ext cx="2409431" cy="743335"/>
                     </a:xfrm>
                     <a:prstGeom prst="rect">
                       <a:avLst/>
@@ -2988,7 +3181,7 @@
     </w:p>
     <w:p>
       <w:pPr>
-        <w:pStyle w:val="a3"/>
+        <w:pStyle w:val="ListParagraph"/>
         <w:numPr>
           <w:ilvl w:val="0"/>
           <w:numId w:val="5"/>
@@ -2998,12 +3191,59 @@
         <w:rPr>
           <w:rFonts w:hint="eastAsia"/>
         </w:rPr>
-        <w:t>用扫码枪连接电脑，用扫码枪扫描以下条码，进入串口模式：</w:t>
-      </w:r>
-    </w:p>
-    <w:p>
-      <w:pPr>
-        <w:pStyle w:val="a3"/>
+        <w:t>关闭</w:t>
+      </w:r>
+      <w:r>
+        <w:rPr>
+          <w:rFonts w:hint="eastAsia"/>
+        </w:rPr>
+        <w:t>360</w:t>
+      </w:r>
+      <w:r>
+        <w:rPr>
+          <w:rFonts w:hint="eastAsia"/>
+        </w:rPr>
+        <w:t>等杀毒软件，进入</w:t>
+      </w:r>
+      <w:proofErr w:type="spellStart"/>
+      <w:r>
+        <w:rPr>
+          <w:rFonts w:hint="eastAsia"/>
+        </w:rPr>
+        <w:t>MeiYing</w:t>
+      </w:r>
+      <w:proofErr w:type="spellEnd"/>
+      <w:r>
+        <w:rPr>
+          <w:rFonts w:hint="eastAsia"/>
+        </w:rPr>
+        <w:t>文件夹，双击</w:t>
+      </w:r>
+      <w:r>
+        <w:rPr>
+          <w:rFonts w:hint="eastAsia"/>
+        </w:rPr>
+        <w:t>MeiYing</w:t>
+      </w:r>
+      <w:r>
+        <w:t>.</w:t>
+      </w:r>
+      <w:r>
+        <w:rPr>
+          <w:rFonts w:hint="eastAsia"/>
+        </w:rPr>
+        <w:t>exe</w:t>
+      </w:r>
+      <w:r>
+        <w:rPr>
+          <w:rFonts w:hint="eastAsia"/>
+        </w:rPr>
+        <w:t>，完成后，桌面右下角会有一个图标：</w:t>
+      </w:r>
+    </w:p>
+    <w:p>
+      <w:pPr>
+        <w:pStyle w:val="ListParagraph"/>
         <w:ind w:left="360"/>
         <w:jc w:val="center"/>
       </w:pPr>
@@ -3012,10 +3252,10 @@
           <w:noProof/>
         </w:rPr>
         <w:drawing>
-          <wp:inline distT="0" distB="0" distL="0" distR="0" wp14:anchorId="274914D7" wp14:editId="39B153D9">
-            <wp:extent cx="2377440" cy="733465"/>
-            <wp:effectExtent l="0" t="0" r="3810" b="9525"/>
-            <wp:docPr id="26" name="图片 26"/>
+          <wp:inline distT="0" distB="0" distL="0" distR="0" wp14:anchorId="62EA7A35" wp14:editId="585F1CF1">
+            <wp:extent cx="4742857" cy="323810"/>
+            <wp:effectExtent l="0" t="0" r="635" b="635"/>
+            <wp:docPr id="27" name="图片 27"/>
             <wp:cNvGraphicFramePr>
               <a:graphicFrameLocks xmlns:a="http://schemas.openxmlformats.org/drawingml/2006/main" noChangeAspect="1"/>
             </wp:cNvGraphicFramePr>
@@ -3035,7 +3275,7 @@
                   <pic:spPr>
                     <a:xfrm>
                       <a:off x="0" y="0"/>
-                      <a:ext cx="2409431" cy="743335"/>
+                      <a:ext cx="4742857" cy="323810"/>
                     </a:xfrm>
                     <a:prstGeom prst="rect">
                       <a:avLst/>
@@ -3050,7 +3290,7 @@
     </w:p>
     <w:p>
       <w:pPr>
-        <w:pStyle w:val="a3"/>
+        <w:pStyle w:val="ListParagraph"/>
         <w:numPr>
           <w:ilvl w:val="0"/>
           <w:numId w:val="5"/>
@@ -3060,57 +3300,12 @@
         <w:rPr>
           <w:rFonts w:hint="eastAsia"/>
         </w:rPr>
-        <w:t>关闭</w:t>
-      </w:r>
-      <w:r>
-        <w:rPr>
-          <w:rFonts w:hint="eastAsia"/>
-        </w:rPr>
-        <w:t>360</w:t>
-      </w:r>
-      <w:r>
-        <w:rPr>
-          <w:rFonts w:hint="eastAsia"/>
-        </w:rPr>
-        <w:t>等杀毒软件，进入</w:t>
-      </w:r>
-      <w:r>
-        <w:rPr>
-          <w:rFonts w:hint="eastAsia"/>
-        </w:rPr>
-        <w:t>MeiYing</w:t>
-      </w:r>
-      <w:r>
-        <w:rPr>
-          <w:rFonts w:hint="eastAsia"/>
-        </w:rPr>
-        <w:t>文件夹，双击</w:t>
-      </w:r>
-      <w:r>
-        <w:rPr>
-          <w:rFonts w:hint="eastAsia"/>
-        </w:rPr>
-        <w:t>MeiYing</w:t>
-      </w:r>
-      <w:r>
-        <w:t>.</w:t>
-      </w:r>
-      <w:r>
-        <w:rPr>
-          <w:rFonts w:hint="eastAsia"/>
-        </w:rPr>
-        <w:t>exe</w:t>
-      </w:r>
-      <w:r>
-        <w:rPr>
-          <w:rFonts w:hint="eastAsia"/>
-        </w:rPr>
-        <w:t>，完成后，桌面右下角会有一个图标：</w:t>
-      </w:r>
-    </w:p>
-    <w:p>
-      <w:pPr>
-        <w:pStyle w:val="a3"/>
+        <w:t>打开后出现如下界面：</w:t>
+      </w:r>
+    </w:p>
+    <w:p>
+      <w:pPr>
+        <w:pStyle w:val="ListParagraph"/>
         <w:ind w:left="360"/>
         <w:jc w:val="center"/>
       </w:pPr>
@@ -3118,11 +3313,12 @@
         <w:rPr>
           <w:noProof/>
         </w:rPr>
+        <w:lastRenderedPageBreak/>
         <w:drawing>
-          <wp:inline distT="0" distB="0" distL="0" distR="0" wp14:anchorId="62EA7A35" wp14:editId="585F1CF1">
-            <wp:extent cx="4742857" cy="323810"/>
-            <wp:effectExtent l="0" t="0" r="635" b="635"/>
-            <wp:docPr id="27" name="图片 27"/>
+          <wp:inline distT="0" distB="0" distL="0" distR="0" wp14:anchorId="53E633A6" wp14:editId="415848F0">
+            <wp:extent cx="2043485" cy="1618331"/>
+            <wp:effectExtent l="0" t="0" r="0" b="1270"/>
+            <wp:docPr id="28" name="图片 28"/>
             <wp:cNvGraphicFramePr>
               <a:graphicFrameLocks xmlns:a="http://schemas.openxmlformats.org/drawingml/2006/main" noChangeAspect="1"/>
             </wp:cNvGraphicFramePr>
@@ -3142,7 +3338,7 @@
                   <pic:spPr>
                     <a:xfrm>
                       <a:off x="0" y="0"/>
-                      <a:ext cx="4742857" cy="323810"/>
+                      <a:ext cx="2062088" cy="1633063"/>
                     </a:xfrm>
                     <a:prstGeom prst="rect">
                       <a:avLst/>
@@ -3157,7 +3353,47 @@
     </w:p>
     <w:p>
       <w:pPr>
-        <w:pStyle w:val="a3"/>
+        <w:ind w:firstLine="210"/>
+        <w:rPr>
+          <w:color w:val="FF0000"/>
+        </w:rPr>
+      </w:pPr>
+      <w:r>
+        <w:rPr>
+          <w:rFonts w:hint="eastAsia"/>
+          <w:color w:val="FF0000"/>
+        </w:rPr>
+        <w:t>注：端口号可以多试几次，有的时候不是</w:t>
+      </w:r>
+      <w:r>
+        <w:rPr>
+          <w:rFonts w:hint="eastAsia"/>
+          <w:color w:val="FF0000"/>
+        </w:rPr>
+        <w:t>COM1</w:t>
+      </w:r>
+      <w:r>
+        <w:rPr>
+          <w:rFonts w:hint="eastAsia"/>
+          <w:color w:val="FF0000"/>
+        </w:rPr>
+        <w:t>。</w:t>
+      </w:r>
+    </w:p>
+    <w:p>
+      <w:pPr>
+        <w:ind w:firstLine="210"/>
+      </w:pPr>
+      <w:r>
+        <w:rPr>
+          <w:rFonts w:hint="eastAsia"/>
+        </w:rPr>
+        <w:t>选择好端口后，点击打开按钮，二维码就可以正常识别中文了，注意一点，在扫码时，确保输入法在英文模式上，软件会开机自启动，不要关闭，否则无法扫描中文。</w:t>
+      </w:r>
+    </w:p>
+    <w:p>
+      <w:pPr>
+        <w:pStyle w:val="ListParagraph"/>
         <w:numPr>
           <w:ilvl w:val="0"/>
           <w:numId w:val="5"/>
@@ -3167,12 +3403,12 @@
         <w:rPr>
           <w:rFonts w:hint="eastAsia"/>
         </w:rPr>
-        <w:t>打开后出现如下界面：</w:t>
-      </w:r>
-    </w:p>
-    <w:p>
-      <w:pPr>
-        <w:pStyle w:val="a3"/>
+        <w:t>扫描以下条码，恢复到输入模式：</w:t>
+      </w:r>
+    </w:p>
+    <w:p>
+      <w:pPr>
+        <w:pStyle w:val="ListParagraph"/>
         <w:ind w:left="360"/>
         <w:jc w:val="center"/>
       </w:pPr>
@@ -3180,12 +3416,11 @@
         <w:rPr>
           <w:noProof/>
         </w:rPr>
-        <w:lastRenderedPageBreak/>
         <w:drawing>
-          <wp:inline distT="0" distB="0" distL="0" distR="0" wp14:anchorId="53E633A6" wp14:editId="415848F0">
-            <wp:extent cx="2043485" cy="1618331"/>
-            <wp:effectExtent l="0" t="0" r="0" b="1270"/>
-            <wp:docPr id="28" name="图片 28"/>
+          <wp:inline distT="0" distB="0" distL="0" distR="0" wp14:anchorId="72F2ECA9" wp14:editId="6C6E088D">
+            <wp:extent cx="2003729" cy="930303"/>
+            <wp:effectExtent l="0" t="0" r="0" b="3175"/>
+            <wp:docPr id="29" name="图片 29"/>
             <wp:cNvGraphicFramePr>
               <a:graphicFrameLocks xmlns:a="http://schemas.openxmlformats.org/drawingml/2006/main" noChangeAspect="1"/>
             </wp:cNvGraphicFramePr>
@@ -3205,108 +3440,6 @@
                   <pic:spPr>
                     <a:xfrm>
                       <a:off x="0" y="0"/>
-                      <a:ext cx="2062088" cy="1633063"/>
-                    </a:xfrm>
-                    <a:prstGeom prst="rect">
-                      <a:avLst/>
-                    </a:prstGeom>
-                  </pic:spPr>
-                </pic:pic>
-              </a:graphicData>
-            </a:graphic>
-          </wp:inline>
-        </w:drawing>
-      </w:r>
-    </w:p>
-    <w:p>
-      <w:pPr>
-        <w:ind w:firstLine="210"/>
-        <w:rPr>
-          <w:color w:val="FF0000"/>
-        </w:rPr>
-      </w:pPr>
-      <w:r>
-        <w:rPr>
-          <w:rFonts w:hint="eastAsia"/>
-          <w:color w:val="FF0000"/>
-        </w:rPr>
-        <w:t>注：端口号可以多试几次，有的时候不是</w:t>
-      </w:r>
-      <w:r>
-        <w:rPr>
-          <w:rFonts w:hint="eastAsia"/>
-          <w:color w:val="FF0000"/>
-        </w:rPr>
-        <w:t>COM1</w:t>
-      </w:r>
-      <w:r>
-        <w:rPr>
-          <w:rFonts w:hint="eastAsia"/>
-          <w:color w:val="FF0000"/>
-        </w:rPr>
-        <w:t>。</w:t>
-      </w:r>
-    </w:p>
-    <w:p>
-      <w:pPr>
-        <w:ind w:firstLine="210"/>
-      </w:pPr>
-      <w:r>
-        <w:rPr>
-          <w:rFonts w:hint="eastAsia"/>
-        </w:rPr>
-        <w:t>选择好端口后，点击打开按钮，二维码就可以正常识别中文了，注意一点，在扫码时，确保输入法在英文模式上，软件会开机自启动，不要关闭，否则无法扫描中文。</w:t>
-      </w:r>
-    </w:p>
-    <w:p>
-      <w:pPr>
-        <w:pStyle w:val="a3"/>
-        <w:numPr>
-          <w:ilvl w:val="0"/>
-          <w:numId w:val="5"/>
-        </w:numPr>
-      </w:pPr>
-      <w:r>
-        <w:rPr>
-          <w:rFonts w:hint="eastAsia"/>
-        </w:rPr>
-        <w:t>扫描以下条码，恢复到输入模式：</w:t>
-      </w:r>
-    </w:p>
-    <w:p>
-      <w:pPr>
-        <w:pStyle w:val="a3"/>
-        <w:ind w:left="360"/>
-        <w:jc w:val="center"/>
-      </w:pPr>
-      <w:r>
-        <w:rPr>
-          <w:noProof/>
-        </w:rPr>
-        <w:drawing>
-          <wp:inline distT="0" distB="0" distL="0" distR="0" wp14:anchorId="72F2ECA9" wp14:editId="6C6E088D">
-            <wp:extent cx="2003729" cy="930303"/>
-            <wp:effectExtent l="0" t="0" r="0" b="3175"/>
-            <wp:docPr id="29" name="图片 29"/>
-            <wp:cNvGraphicFramePr>
-              <a:graphicFrameLocks xmlns:a="http://schemas.openxmlformats.org/drawingml/2006/main" noChangeAspect="1"/>
-            </wp:cNvGraphicFramePr>
-            <a:graphic xmlns:a="http://schemas.openxmlformats.org/drawingml/2006/main">
-              <a:graphicData uri="http://schemas.openxmlformats.org/drawingml/2006/picture">
-                <pic:pic xmlns:pic="http://schemas.openxmlformats.org/drawingml/2006/picture">
-                  <pic:nvPicPr>
-                    <pic:cNvPr id="1" name=""/>
-                    <pic:cNvPicPr/>
-                  </pic:nvPicPr>
-                  <pic:blipFill>
-                    <a:blip r:embed="rId35"/>
-                    <a:stretch>
-                      <a:fillRect/>
-                    </a:stretch>
-                  </pic:blipFill>
-                  <pic:spPr>
-                    <a:xfrm>
-                      <a:off x="0" y="0"/>
                       <a:ext cx="2015805" cy="935910"/>
                     </a:xfrm>
                     <a:prstGeom prst="rect">
@@ -3322,7 +3455,7 @@
     </w:p>
     <w:p>
       <w:pPr>
-        <w:pStyle w:val="a3"/>
+        <w:pStyle w:val="ListParagraph"/>
         <w:ind w:left="360"/>
         <w:rPr>
           <w:color w:val="4472C4" w:themeColor="accent1"/>
@@ -3345,7 +3478,7 @@
     </w:p>
     <w:p>
       <w:pPr>
-        <w:pStyle w:val="a3"/>
+        <w:pStyle w:val="ListParagraph"/>
         <w:ind w:left="360"/>
         <w:rPr>
           <w:color w:val="4472C4" w:themeColor="accent1"/>
@@ -3354,17 +3487,412 @@
     </w:p>
     <w:p>
       <w:pPr>
-        <w:pStyle w:val="a3"/>
+        <w:rPr>
+          <w:rFonts w:hint="eastAsia"/>
+          <w:color w:val="4472C4" w:themeColor="accent1"/>
+        </w:rPr>
+      </w:pPr>
+    </w:p>
+    <w:p>
+      <w:pPr>
+        <w:pStyle w:val="ListParagraph"/>
         <w:ind w:left="360"/>
         <w:rPr>
-          <w:color w:val="4472C4" w:themeColor="accent1"/>
-        </w:rPr>
-      </w:pPr>
-    </w:p>
-    <w:p>
-      <w:pPr>
-        <w:pStyle w:val="a3"/>
+          <w:rFonts w:hint="eastAsia"/>
+          <w:color w:val="000000" w:themeColor="text1"/>
+        </w:rPr>
+      </w:pPr>
+      <w:r>
+        <w:rPr>
+          <w:rFonts w:hint="eastAsia"/>
+          <w:color w:val="000000" w:themeColor="text1"/>
+        </w:rPr>
+        <w:t>六．软件运行：</w:t>
+      </w:r>
+    </w:p>
+    <w:p>
+      <w:pPr>
+        <w:pStyle w:val="ListParagraph"/>
         <w:ind w:left="360"/>
+        <w:rPr>
+          <w:rFonts w:hint="eastAsia"/>
+          <w:color w:val="000000" w:themeColor="text1"/>
+        </w:rPr>
+      </w:pPr>
+      <w:r>
+        <w:rPr>
+          <w:rFonts w:hint="eastAsia"/>
+          <w:color w:val="000000" w:themeColor="text1"/>
+        </w:rPr>
+        <w:t xml:space="preserve">        </w:t>
+      </w:r>
+      <w:r>
+        <w:rPr>
+          <w:rFonts w:hint="eastAsia"/>
+          <w:color w:val="000000" w:themeColor="text1"/>
+        </w:rPr>
+        <w:t>当用户配置好以上各项系统运行所需要的环境后，需要在有网络连接的情况下运行项目工程下的</w:t>
+      </w:r>
+      <w:r>
+        <w:rPr>
+          <w:rFonts w:hint="eastAsia"/>
+          <w:color w:val="000000" w:themeColor="text1"/>
+        </w:rPr>
+        <w:t>set</w:t>
+      </w:r>
+      <w:r>
+        <w:rPr>
+          <w:color w:val="000000" w:themeColor="text1"/>
+        </w:rPr>
+        <w:t>up.sh</w:t>
+      </w:r>
+      <w:r>
+        <w:rPr>
+          <w:rFonts w:hint="eastAsia"/>
+          <w:color w:val="000000" w:themeColor="text1"/>
+        </w:rPr>
+        <w:t>文件，</w:t>
+      </w:r>
+      <w:r>
+        <w:rPr>
+          <w:rFonts w:hint="eastAsia"/>
+          <w:color w:val="000000" w:themeColor="text1"/>
+        </w:rPr>
+        <w:t>该文件</w:t>
+      </w:r>
+      <w:r>
+        <w:rPr>
+          <w:rFonts w:hint="eastAsia"/>
+          <w:color w:val="000000" w:themeColor="text1"/>
+        </w:rPr>
+        <w:t>会帮助用户自动下载和配置系统运行所</w:t>
+      </w:r>
+      <w:r>
+        <w:rPr>
+          <w:rFonts w:hint="eastAsia"/>
+          <w:color w:val="000000" w:themeColor="text1"/>
+        </w:rPr>
+        <w:t>需要的各种第三方类库</w:t>
+      </w:r>
+      <w:r>
+        <w:rPr>
+          <w:rFonts w:hint="eastAsia"/>
+          <w:color w:val="000000" w:themeColor="text1"/>
+        </w:rPr>
+        <w:t>并启动</w:t>
+      </w:r>
+      <w:r>
+        <w:rPr>
+          <w:rFonts w:hint="eastAsia"/>
+          <w:color w:val="000000" w:themeColor="text1"/>
+        </w:rPr>
+        <w:t>服务器。</w:t>
+      </w:r>
+      <w:r>
+        <w:rPr>
+          <w:rFonts w:hint="eastAsia"/>
+          <w:color w:val="000000" w:themeColor="text1"/>
+        </w:rPr>
+        <w:t>（</w:t>
+      </w:r>
+      <w:r>
+        <w:rPr>
+          <w:rFonts w:hint="eastAsia"/>
+          <w:color w:val="C00000"/>
+        </w:rPr>
+        <w:t>注意</w:t>
+      </w:r>
+      <w:r>
+        <w:rPr>
+          <w:rFonts w:hint="eastAsia"/>
+          <w:color w:val="C00000"/>
+        </w:rPr>
+        <w:t>set</w:t>
+      </w:r>
+      <w:r>
+        <w:rPr>
+          <w:color w:val="C00000"/>
+        </w:rPr>
+        <w:t>up.sh</w:t>
+      </w:r>
+      <w:r>
+        <w:rPr>
+          <w:rFonts w:hint="eastAsia"/>
+          <w:color w:val="C00000"/>
+        </w:rPr>
+        <w:t>文件只在系统第一次部署到服务器上时才跑</w:t>
+      </w:r>
+      <w:r>
+        <w:rPr>
+          <w:rFonts w:hint="eastAsia"/>
+          <w:color w:val="000000" w:themeColor="text1"/>
+        </w:rPr>
+        <w:t>）</w:t>
+      </w:r>
+    </w:p>
+    <w:p>
+      <w:pPr>
+        <w:pStyle w:val="ListParagraph"/>
+        <w:ind w:left="360" w:firstLine="380"/>
+        <w:rPr>
+          <w:rFonts w:hint="eastAsia"/>
+          <w:color w:val="000000" w:themeColor="text1"/>
+        </w:rPr>
+      </w:pPr>
+      <w:r>
+        <w:rPr>
+          <w:rFonts w:hint="eastAsia"/>
+          <w:color w:val="000000" w:themeColor="text1"/>
+        </w:rPr>
+        <w:t>服务器关闭或重启</w:t>
+      </w:r>
+      <w:r>
+        <w:rPr>
+          <w:rFonts w:hint="eastAsia"/>
+          <w:color w:val="000000" w:themeColor="text1"/>
+        </w:rPr>
+        <w:t>时</w:t>
+      </w:r>
+      <w:r>
+        <w:rPr>
+          <w:rFonts w:hint="eastAsia"/>
+          <w:color w:val="000000" w:themeColor="text1"/>
+        </w:rPr>
+        <w:t>，系统也将关闭。用户可通过运行项目下文件</w:t>
+      </w:r>
+      <w:r>
+        <w:rPr>
+          <w:rFonts w:hint="eastAsia"/>
+          <w:color w:val="000000" w:themeColor="text1"/>
+        </w:rPr>
+        <w:t>run</w:t>
+      </w:r>
+      <w:r>
+        <w:rPr>
+          <w:color w:val="000000" w:themeColor="text1"/>
+        </w:rPr>
+        <w:t>.sh</w:t>
+      </w:r>
+      <w:r>
+        <w:rPr>
+          <w:rFonts w:hint="eastAsia"/>
+          <w:color w:val="000000" w:themeColor="text1"/>
+        </w:rPr>
+        <w:t>来启动系统。</w:t>
+      </w:r>
+    </w:p>
+    <w:p>
+      <w:pPr>
+        <w:pStyle w:val="ListParagraph"/>
+        <w:ind w:left="360" w:firstLine="380"/>
+        <w:rPr>
+          <w:rFonts w:hint="eastAsia"/>
+          <w:color w:val="000000" w:themeColor="text1"/>
+        </w:rPr>
+      </w:pPr>
+      <w:r>
+        <w:rPr>
+          <w:rFonts w:hint="eastAsia"/>
+          <w:color w:val="000000" w:themeColor="text1"/>
+        </w:rPr>
+        <w:t>系统运行起来后，在系统所运行的电脑上，用户可以通过在</w:t>
+      </w:r>
+      <w:proofErr w:type="spellStart"/>
+      <w:r>
+        <w:rPr>
+          <w:rFonts w:hint="eastAsia"/>
+          <w:color w:val="000000" w:themeColor="text1"/>
+        </w:rPr>
+        <w:t>chorme</w:t>
+      </w:r>
+      <w:proofErr w:type="spellEnd"/>
+      <w:r>
+        <w:rPr>
+          <w:rFonts w:hint="eastAsia"/>
+          <w:color w:val="000000" w:themeColor="text1"/>
+        </w:rPr>
+        <w:t>浏览器中输入</w:t>
+      </w:r>
+      <w:r>
+        <w:rPr>
+          <w:color w:val="000000" w:themeColor="text1"/>
+        </w:rPr>
+        <w:t xml:space="preserve">localhost:8080 </w:t>
+      </w:r>
+      <w:r>
+        <w:rPr>
+          <w:rFonts w:hint="eastAsia"/>
+          <w:color w:val="000000" w:themeColor="text1"/>
+        </w:rPr>
+        <w:t>访问系统。</w:t>
+      </w:r>
+    </w:p>
+    <w:p>
+      <w:pPr>
+        <w:pStyle w:val="ListParagraph"/>
+        <w:ind w:left="360" w:firstLine="380"/>
+        <w:rPr>
+          <w:rFonts w:hint="eastAsia"/>
+          <w:color w:val="000000" w:themeColor="text1"/>
+        </w:rPr>
+      </w:pPr>
+      <w:r>
+        <w:rPr>
+          <w:rFonts w:hint="eastAsia"/>
+          <w:color w:val="000000" w:themeColor="text1"/>
+        </w:rPr>
+        <w:t>若想通过局域网访问，可输入</w:t>
+      </w:r>
+      <w:r>
+        <w:rPr>
+          <w:rFonts w:hint="eastAsia"/>
+          <w:color w:val="000000" w:themeColor="text1"/>
+        </w:rPr>
+        <w:t>xxx.</w:t>
+      </w:r>
+      <w:r>
+        <w:rPr>
+          <w:color w:val="000000" w:themeColor="text1"/>
+        </w:rPr>
+        <w:t>xxx</w:t>
+      </w:r>
+      <w:r>
+        <w:rPr>
+          <w:rFonts w:hint="eastAsia"/>
+          <w:color w:val="000000" w:themeColor="text1"/>
+        </w:rPr>
+        <w:t>.xxx.xxx</w:t>
+      </w:r>
+      <w:r>
+        <w:rPr>
+          <w:color w:val="000000" w:themeColor="text1"/>
+        </w:rPr>
+        <w:t>:8080</w:t>
+      </w:r>
+      <w:r>
+        <w:rPr>
+          <w:rFonts w:hint="eastAsia"/>
+          <w:color w:val="000000" w:themeColor="text1"/>
+        </w:rPr>
+        <w:t>来进行访问。（注意</w:t>
+      </w:r>
+      <w:proofErr w:type="spellStart"/>
+      <w:r>
+        <w:rPr>
+          <w:rFonts w:hint="eastAsia"/>
+          <w:color w:val="000000" w:themeColor="text1"/>
+        </w:rPr>
+        <w:t>xxx.</w:t>
+      </w:r>
+      <w:r>
+        <w:rPr>
+          <w:color w:val="000000" w:themeColor="text1"/>
+        </w:rPr>
+        <w:t>xxx</w:t>
+      </w:r>
+      <w:r>
+        <w:rPr>
+          <w:rFonts w:hint="eastAsia"/>
+          <w:color w:val="000000" w:themeColor="text1"/>
+        </w:rPr>
+        <w:t>.xxx.xxx</w:t>
+      </w:r>
+      <w:proofErr w:type="spellEnd"/>
+      <w:r>
+        <w:rPr>
+          <w:color w:val="000000" w:themeColor="text1"/>
+        </w:rPr>
+        <w:t xml:space="preserve"> </w:t>
+      </w:r>
+      <w:r>
+        <w:rPr>
+          <w:rFonts w:hint="eastAsia"/>
+          <w:color w:val="000000" w:themeColor="text1"/>
+        </w:rPr>
+        <w:t xml:space="preserve"> </w:t>
+      </w:r>
+      <w:r>
+        <w:rPr>
+          <w:rFonts w:hint="eastAsia"/>
+          <w:color w:val="000000" w:themeColor="text1"/>
+        </w:rPr>
+        <w:t>为系统所运行的机器的</w:t>
+      </w:r>
+      <w:r>
+        <w:rPr>
+          <w:rFonts w:hint="eastAsia"/>
+          <w:color w:val="000000" w:themeColor="text1"/>
+        </w:rPr>
+        <w:t>IP</w:t>
+      </w:r>
+      <w:r>
+        <w:rPr>
+          <w:rFonts w:hint="eastAsia"/>
+          <w:color w:val="000000" w:themeColor="text1"/>
+        </w:rPr>
+        <w:t>地址）。</w:t>
+      </w:r>
+    </w:p>
+    <w:p>
+      <w:pPr>
+        <w:pStyle w:val="ListParagraph"/>
+        <w:ind w:left="360" w:firstLine="380"/>
+        <w:rPr>
+          <w:rFonts w:hint="eastAsia"/>
+          <w:color w:val="000000" w:themeColor="text1"/>
+        </w:rPr>
+      </w:pPr>
+    </w:p>
+    <w:p>
+      <w:pPr>
+        <w:pStyle w:val="ListParagraph"/>
+        <w:ind w:left="360"/>
+        <w:rPr>
+          <w:rFonts w:hint="eastAsia"/>
+          <w:color w:val="000000" w:themeColor="text1"/>
+        </w:rPr>
+      </w:pPr>
+      <w:bookmarkStart w:id="0" w:name="_GoBack"/>
+      <w:bookmarkEnd w:id="0"/>
+    </w:p>
+    <w:p>
+      <w:pPr>
+        <w:pStyle w:val="ListParagraph"/>
+        <w:ind w:left="360"/>
+        <w:rPr>
+          <w:rFonts w:hint="eastAsia"/>
+          <w:color w:val="000000" w:themeColor="text1"/>
+        </w:rPr>
+      </w:pPr>
+    </w:p>
+    <w:p>
+      <w:pPr>
+        <w:pStyle w:val="ListParagraph"/>
+        <w:ind w:left="360"/>
+        <w:rPr>
+          <w:rFonts w:hint="eastAsia"/>
+          <w:color w:val="000000" w:themeColor="text1"/>
+        </w:rPr>
+      </w:pPr>
+    </w:p>
+    <w:p>
+      <w:pPr>
+        <w:pStyle w:val="ListParagraph"/>
+        <w:ind w:left="360"/>
+        <w:rPr>
+          <w:rFonts w:hint="eastAsia"/>
+          <w:color w:val="000000" w:themeColor="text1"/>
+        </w:rPr>
+      </w:pPr>
+    </w:p>
+    <w:p>
+      <w:pPr>
+        <w:pStyle w:val="ListParagraph"/>
+        <w:ind w:left="360"/>
+        <w:rPr>
+          <w:rFonts w:hint="eastAsia"/>
+          <w:color w:val="000000" w:themeColor="text1"/>
+        </w:rPr>
       </w:pPr>
     </w:p>
     <w:p>
@@ -3436,7 +3964,7 @@
     </w:p>
     <w:p>
       <w:pPr>
-        <w:pStyle w:val="a3"/>
+        <w:pStyle w:val="ListParagraph"/>
         <w:numPr>
           <w:ilvl w:val="0"/>
           <w:numId w:val="3"/>
@@ -3451,7 +3979,7 @@
     </w:p>
     <w:p>
       <w:pPr>
-        <w:pStyle w:val="a3"/>
+        <w:pStyle w:val="ListParagraph"/>
       </w:pPr>
       <w:r>
         <w:rPr>
@@ -3474,7 +4002,7 @@
     </w:p>
     <w:p>
       <w:pPr>
-        <w:pStyle w:val="a3"/>
+        <w:pStyle w:val="ListParagraph"/>
         <w:jc w:val="center"/>
       </w:pPr>
       <w:r>
@@ -3482,6 +4010,7 @@
           <w:rFonts w:hint="eastAsia"/>
           <w:noProof/>
         </w:rPr>
+        <w:lastRenderedPageBreak/>
         <w:drawing>
           <wp:inline distT="0" distB="0" distL="0" distR="0" wp14:anchorId="49A1D8ED" wp14:editId="3F5192CC">
             <wp:extent cx="4982284" cy="3088630"/>
@@ -3500,7 +4029,7 @@
                     </pic:cNvPicPr>
                   </pic:nvPicPr>
                   <pic:blipFill>
-                    <a:blip r:embed="rId36">
+                    <a:blip r:embed="rId35">
                       <a:extLst>
                         <a:ext uri="{28A0092B-C50C-407E-A947-70E740481C1C}">
                           <a14:useLocalDpi xmlns:a14="http://schemas.microsoft.com/office/drawing/2010/main" val="0"/>
@@ -3534,7 +4063,7 @@
     </w:p>
     <w:p>
       <w:pPr>
-        <w:pStyle w:val="a3"/>
+        <w:pStyle w:val="ListParagraph"/>
         <w:jc w:val="center"/>
       </w:pPr>
       <w:r>
@@ -3552,18 +4081,17 @@
     </w:p>
     <w:p>
       <w:pPr>
-        <w:pStyle w:val="a3"/>
-      </w:pPr>
-    </w:p>
-    <w:p>
-      <w:pPr>
-        <w:pStyle w:val="a3"/>
-      </w:pPr>
-      <w:r>
-        <w:rPr>
-          <w:rFonts w:hint="eastAsia"/>
-        </w:rPr>
-        <w:lastRenderedPageBreak/>
+        <w:pStyle w:val="ListParagraph"/>
+      </w:pPr>
+    </w:p>
+    <w:p>
+      <w:pPr>
+        <w:pStyle w:val="ListParagraph"/>
+      </w:pPr>
+      <w:r>
+        <w:rPr>
+          <w:rFonts w:hint="eastAsia"/>
+        </w:rPr>
         <w:t>本软件将项目分成三种状态：出库完毕，正在出库和可以出库。出库完毕：表示该项目中没有存在任何产品。</w:t>
       </w:r>
       <w:r>
@@ -3581,7 +4109,7 @@
     </w:p>
     <w:p>
       <w:pPr>
-        <w:pStyle w:val="a3"/>
+        <w:pStyle w:val="ListParagraph"/>
       </w:pPr>
       <w:r>
         <w:rPr>
@@ -3646,12 +4174,12 @@
     </w:p>
     <w:p>
       <w:pPr>
-        <w:pStyle w:val="a3"/>
-      </w:pPr>
-    </w:p>
-    <w:p>
-      <w:pPr>
-        <w:pStyle w:val="a3"/>
+        <w:pStyle w:val="ListParagraph"/>
+      </w:pPr>
+    </w:p>
+    <w:p>
+      <w:pPr>
+        <w:pStyle w:val="ListParagraph"/>
         <w:jc w:val="center"/>
       </w:pPr>
       <w:r>
@@ -3677,7 +4205,7 @@
                     </pic:cNvPicPr>
                   </pic:nvPicPr>
                   <pic:blipFill>
-                    <a:blip r:embed="rId37">
+                    <a:blip r:embed="rId36">
                       <a:extLst>
                         <a:ext uri="{28A0092B-C50C-407E-A947-70E740481C1C}">
                           <a14:useLocalDpi xmlns:a14="http://schemas.microsoft.com/office/drawing/2010/main" val="0"/>
@@ -3711,13 +4239,14 @@
     </w:p>
     <w:p>
       <w:pPr>
-        <w:pStyle w:val="a3"/>
-        <w:jc w:val="center"/>
-      </w:pPr>
-      <w:r>
-        <w:rPr>
-          <w:rFonts w:hint="eastAsia"/>
-        </w:rPr>
+        <w:pStyle w:val="ListParagraph"/>
+        <w:jc w:val="center"/>
+      </w:pPr>
+      <w:r>
+        <w:rPr>
+          <w:rFonts w:hint="eastAsia"/>
+        </w:rPr>
+        <w:lastRenderedPageBreak/>
         <w:t>如果数据库中已存在该项目，则会创建失败并提示，如图</w:t>
       </w:r>
       <w:r>
@@ -3755,7 +4284,7 @@
                     </pic:cNvPicPr>
                   </pic:nvPicPr>
                   <pic:blipFill>
-                    <a:blip r:embed="rId38">
+                    <a:blip r:embed="rId37">
                       <a:extLst>
                         <a:ext uri="{28A0092B-C50C-407E-A947-70E740481C1C}">
                           <a14:useLocalDpi xmlns:a14="http://schemas.microsoft.com/office/drawing/2010/main" val="0"/>
@@ -3789,7 +4318,7 @@
     </w:p>
     <w:p>
       <w:pPr>
-        <w:pStyle w:val="a3"/>
+        <w:pStyle w:val="ListParagraph"/>
         <w:jc w:val="center"/>
       </w:pPr>
       <w:r>
@@ -3807,12 +4336,12 @@
     </w:p>
     <w:p>
       <w:pPr>
-        <w:pStyle w:val="a3"/>
-      </w:pPr>
-    </w:p>
-    <w:p>
-      <w:pPr>
-        <w:pStyle w:val="a3"/>
+        <w:pStyle w:val="ListParagraph"/>
+      </w:pPr>
+    </w:p>
+    <w:p>
+      <w:pPr>
+        <w:pStyle w:val="ListParagraph"/>
       </w:pPr>
       <w:r>
         <w:rPr>
@@ -3841,14 +4370,13 @@
     </w:p>
     <w:p>
       <w:pPr>
-        <w:pStyle w:val="a3"/>
+        <w:pStyle w:val="ListParagraph"/>
         <w:ind w:firstLine="320"/>
       </w:pPr>
       <w:r>
         <w:rPr>
           <w:rFonts w:hint="eastAsia"/>
         </w:rPr>
-        <w:lastRenderedPageBreak/>
         <w:t xml:space="preserve">1. </w:t>
       </w:r>
       <w:r>
@@ -3860,7 +4388,7 @@
     </w:p>
     <w:p>
       <w:pPr>
-        <w:pStyle w:val="a3"/>
+        <w:pStyle w:val="ListParagraph"/>
         <w:ind w:firstLine="320"/>
       </w:pPr>
       <w:r>
@@ -3884,7 +4412,7 @@
     </w:p>
     <w:p>
       <w:pPr>
-        <w:pStyle w:val="a3"/>
+        <w:pStyle w:val="ListParagraph"/>
         <w:ind w:firstLine="280"/>
         <w:jc w:val="center"/>
       </w:pPr>
@@ -3911,7 +4439,7 @@
                     </pic:cNvPicPr>
                   </pic:nvPicPr>
                   <pic:blipFill>
-                    <a:blip r:embed="rId39">
+                    <a:blip r:embed="rId38">
                       <a:extLst>
                         <a:ext uri="{28A0092B-C50C-407E-A947-70E740481C1C}">
                           <a14:useLocalDpi xmlns:a14="http://schemas.microsoft.com/office/drawing/2010/main" val="0"/>
@@ -3945,7 +4473,7 @@
     </w:p>
     <w:p>
       <w:pPr>
-        <w:pStyle w:val="a3"/>
+        <w:pStyle w:val="ListParagraph"/>
         <w:ind w:firstLine="280"/>
         <w:jc w:val="center"/>
       </w:pPr>
@@ -3964,21 +4492,21 @@
     </w:p>
     <w:p>
       <w:pPr>
-        <w:pStyle w:val="a3"/>
+        <w:pStyle w:val="ListParagraph"/>
         <w:ind w:firstLine="280"/>
         <w:jc w:val="center"/>
       </w:pPr>
     </w:p>
     <w:p>
       <w:pPr>
-        <w:pStyle w:val="a3"/>
+        <w:pStyle w:val="ListParagraph"/>
         <w:ind w:firstLine="280"/>
         <w:jc w:val="center"/>
       </w:pPr>
     </w:p>
     <w:p>
       <w:pPr>
-        <w:pStyle w:val="a3"/>
+        <w:pStyle w:val="ListParagraph"/>
         <w:ind w:firstLine="280"/>
       </w:pPr>
       <w:r>
@@ -3996,7 +4524,7 @@
     </w:p>
     <w:p>
       <w:pPr>
-        <w:pStyle w:val="a3"/>
+        <w:pStyle w:val="ListParagraph"/>
         <w:ind w:firstLine="280"/>
         <w:jc w:val="center"/>
       </w:pPr>
@@ -4004,6 +4532,7 @@
         <w:rPr>
           <w:rFonts w:hint="eastAsia"/>
         </w:rPr>
+        <w:lastRenderedPageBreak/>
         <w:t>点击图</w:t>
       </w:r>
       <w:r>
@@ -4071,7 +4600,7 @@
                     </pic:cNvPicPr>
                   </pic:nvPicPr>
                   <pic:blipFill>
-                    <a:blip r:embed="rId40">
+                    <a:blip r:embed="rId39">
                       <a:extLst>
                         <a:ext uri="{28A0092B-C50C-407E-A947-70E740481C1C}">
                           <a14:useLocalDpi xmlns:a14="http://schemas.microsoft.com/office/drawing/2010/main" val="0"/>
@@ -4105,7 +4634,7 @@
     </w:p>
     <w:p>
       <w:pPr>
-        <w:pStyle w:val="a3"/>
+        <w:pStyle w:val="ListParagraph"/>
         <w:ind w:firstLine="280"/>
         <w:jc w:val="center"/>
       </w:pPr>
@@ -4124,14 +4653,13 @@
     </w:p>
     <w:p>
       <w:pPr>
-        <w:pStyle w:val="a3"/>
+        <w:pStyle w:val="ListParagraph"/>
         <w:ind w:firstLine="280"/>
       </w:pPr>
       <w:r>
         <w:rPr>
           <w:rFonts w:hint="eastAsia"/>
         </w:rPr>
-        <w:lastRenderedPageBreak/>
         <w:t>其中所有的属性均需要输入，否则会有</w:t>
       </w:r>
       <w:r>
@@ -4221,7 +4749,7 @@
     </w:p>
     <w:p>
       <w:pPr>
-        <w:pStyle w:val="a3"/>
+        <w:pStyle w:val="ListParagraph"/>
         <w:ind w:firstLine="280"/>
       </w:pPr>
       <w:r>
@@ -4233,7 +4761,7 @@
     </w:p>
     <w:p>
       <w:pPr>
-        <w:pStyle w:val="a3"/>
+        <w:pStyle w:val="ListParagraph"/>
         <w:ind w:firstLine="280"/>
       </w:pPr>
       <w:r>
@@ -4282,7 +4810,7 @@
                     </pic:cNvPicPr>
                   </pic:nvPicPr>
                   <pic:blipFill>
-                    <a:blip r:embed="rId41">
+                    <a:blip r:embed="rId40">
                       <a:extLst>
                         <a:ext uri="{28A0092B-C50C-407E-A947-70E740481C1C}">
                           <a14:useLocalDpi xmlns:a14="http://schemas.microsoft.com/office/drawing/2010/main" val="0"/>
@@ -4354,6 +4882,7 @@
         <w:rPr>
           <w:rFonts w:hint="eastAsia"/>
         </w:rPr>
+        <w:lastRenderedPageBreak/>
         <w:t>勾选图</w:t>
       </w:r>
       <w:r>
@@ -4439,7 +4968,7 @@
                     </pic:cNvPicPr>
                   </pic:nvPicPr>
                   <pic:blipFill>
-                    <a:blip r:embed="rId42">
+                    <a:blip r:embed="rId41">
                       <a:extLst>
                         <a:ext uri="{28A0092B-C50C-407E-A947-70E740481C1C}">
                           <a14:useLocalDpi xmlns:a14="http://schemas.microsoft.com/office/drawing/2010/main" val="0"/>
@@ -4653,7 +5182,7 @@
                     </pic:cNvPicPr>
                   </pic:nvPicPr>
                   <pic:blipFill>
-                    <a:blip r:embed="rId43">
+                    <a:blip r:embed="rId42">
                       <a:extLst>
                         <a:ext uri="{28A0092B-C50C-407E-A947-70E740481C1C}">
                           <a14:useLocalDpi xmlns:a14="http://schemas.microsoft.com/office/drawing/2010/main" val="0"/>
@@ -4744,6 +5273,7 @@
         </w:rPr>
         <w:t>对于</w:t>
       </w:r>
+      <w:proofErr w:type="spellStart"/>
       <w:r>
         <w:rPr>
           <w:rFonts w:hint="eastAsia"/>
@@ -4751,6 +5281,7 @@
         </w:rPr>
         <w:t>Chorme</w:t>
       </w:r>
+      <w:proofErr w:type="spellEnd"/>
       <w:r>
         <w:rPr>
           <w:rFonts w:hint="eastAsia"/>
@@ -4805,14 +5336,11 @@
         </w:rPr>
         <w:t>如下：</w:t>
       </w:r>
-      <w:bookmarkStart w:id="0" w:name="_GoBack"/>
-      <w:bookmarkEnd w:id="0"/>
     </w:p>
     <w:p>
       <w:pPr>
         <w:ind w:firstLine="380"/>
         <w:rPr>
-          <w:rFonts w:hint="eastAsia"/>
           <w:color w:val="FF0000"/>
         </w:rPr>
       </w:pPr>
@@ -4820,6 +5348,7 @@
         <w:rPr>
           <w:noProof/>
         </w:rPr>
+        <w:lastRenderedPageBreak/>
         <w:drawing>
           <wp:inline distT="0" distB="0" distL="0" distR="0" wp14:anchorId="20CEEDBB" wp14:editId="4188724A">
             <wp:extent cx="5727700" cy="2921000"/>
@@ -4836,7 +5365,7 @@
                     <pic:cNvPicPr/>
                   </pic:nvPicPr>
                   <pic:blipFill>
-                    <a:blip r:embed="rId44"/>
+                    <a:blip r:embed="rId43"/>
                     <a:stretch>
                       <a:fillRect/>
                     </a:stretch>
@@ -4860,9 +5389,6 @@
     <w:p>
       <w:pPr>
         <w:ind w:firstLine="380"/>
-        <w:rPr>
-          <w:rFonts w:hint="eastAsia"/>
-        </w:rPr>
       </w:pPr>
     </w:p>
     <w:p>
@@ -4891,7 +5417,6 @@
         <w:rPr>
           <w:rFonts w:hint="eastAsia"/>
         </w:rPr>
-        <w:lastRenderedPageBreak/>
         <w:t>将需要上传的数据预先放置到固定模板的</w:t>
       </w:r>
       <w:r>
@@ -4971,7 +5496,7 @@
                     </pic:cNvPicPr>
                   </pic:nvPicPr>
                   <pic:blipFill>
-                    <a:blip r:embed="rId45">
+                    <a:blip r:embed="rId44">
                       <a:extLst>
                         <a:ext uri="{28A0092B-C50C-407E-A947-70E740481C1C}">
                           <a14:useLocalDpi xmlns:a14="http://schemas.microsoft.com/office/drawing/2010/main" val="0"/>
@@ -5124,6 +5649,7 @@
           <w:rFonts w:hint="eastAsia"/>
           <w:noProof/>
         </w:rPr>
+        <w:lastRenderedPageBreak/>
         <w:drawing>
           <wp:inline distT="0" distB="0" distL="0" distR="0" wp14:anchorId="12FB7827" wp14:editId="45CB58FB">
             <wp:extent cx="4382135" cy="2561114"/>
@@ -5142,7 +5668,7 @@
                     </pic:cNvPicPr>
                   </pic:nvPicPr>
                   <pic:blipFill>
-                    <a:blip r:embed="rId46">
+                    <a:blip r:embed="rId45">
                       <a:extLst>
                         <a:ext uri="{28A0092B-C50C-407E-A947-70E740481C1C}">
                           <a14:useLocalDpi xmlns:a14="http://schemas.microsoft.com/office/drawing/2010/main" val="0"/>
@@ -5246,7 +5772,6 @@
         <w:rPr>
           <w:noProof/>
         </w:rPr>
-        <w:lastRenderedPageBreak/>
         <w:drawing>
           <wp:inline distT="0" distB="0" distL="0" distR="0" wp14:anchorId="40999163" wp14:editId="3BF50C9A">
             <wp:extent cx="3568700" cy="1968500"/>
@@ -5265,7 +5790,7 @@
                     </pic:cNvPicPr>
                   </pic:nvPicPr>
                   <pic:blipFill>
-                    <a:blip r:embed="rId47">
+                    <a:blip r:embed="rId46">
                       <a:extLst>
                         <a:ext uri="{28A0092B-C50C-407E-A947-70E740481C1C}">
                           <a14:useLocalDpi xmlns:a14="http://schemas.microsoft.com/office/drawing/2010/main" val="0"/>
@@ -5539,7 +6064,7 @@
     </w:p>
     <w:p>
       <w:pPr>
-        <w:pStyle w:val="a3"/>
+        <w:pStyle w:val="ListParagraph"/>
         <w:numPr>
           <w:ilvl w:val="0"/>
           <w:numId w:val="3"/>
@@ -5609,6 +6134,7 @@
           <w:rFonts w:hint="eastAsia"/>
           <w:noProof/>
         </w:rPr>
+        <w:lastRenderedPageBreak/>
         <w:drawing>
           <wp:inline distT="0" distB="0" distL="0" distR="0" wp14:anchorId="40AA7E33" wp14:editId="1AE0DC41">
             <wp:extent cx="4851400" cy="3282950"/>
@@ -5627,7 +6153,7 @@
                     </pic:cNvPicPr>
                   </pic:nvPicPr>
                   <pic:blipFill>
-                    <a:blip r:embed="rId48">
+                    <a:blip r:embed="rId47">
                       <a:extLst>
                         <a:ext uri="{28A0092B-C50C-407E-A947-70E740481C1C}">
                           <a14:useLocalDpi xmlns:a14="http://schemas.microsoft.com/office/drawing/2010/main" val="0"/>
@@ -5668,438 +6194,438 @@
         <w:rPr>
           <w:rFonts w:hint="eastAsia"/>
         </w:rPr>
+        <w:t>图</w:t>
+      </w:r>
+      <w:r>
+        <w:rPr>
+          <w:rFonts w:hint="eastAsia"/>
+        </w:rPr>
+        <w:t>10</w:t>
+      </w:r>
+    </w:p>
+    <w:p>
+      <w:pPr>
+        <w:ind w:left="720"/>
+      </w:pPr>
+      <w:r>
+        <w:rPr>
+          <w:rFonts w:hint="eastAsia"/>
+        </w:rPr>
+        <w:t>当所扫描产品已经出库，或者不存在于该项目中时，会有文字和声音提示。</w:t>
+      </w:r>
+    </w:p>
+    <w:p>
+      <w:pPr>
+        <w:ind w:left="720"/>
+      </w:pPr>
+    </w:p>
+    <w:p>
+      <w:pPr>
+        <w:ind w:left="720"/>
+      </w:pPr>
+      <w:r>
+        <w:rPr>
+          <w:rFonts w:hint="eastAsia"/>
+        </w:rPr>
+        <w:t>注意：</w:t>
+      </w:r>
+      <w:r>
+        <w:rPr>
+          <w:rFonts w:hint="eastAsia"/>
+        </w:rPr>
+        <w:t xml:space="preserve"> </w:t>
+      </w:r>
+      <w:r>
+        <w:rPr>
+          <w:rFonts w:hint="eastAsia"/>
+        </w:rPr>
+        <w:t>（</w:t>
+      </w:r>
+      <w:r>
+        <w:rPr>
+          <w:rFonts w:hint="eastAsia"/>
+        </w:rPr>
+        <w:t>1</w:t>
+      </w:r>
+      <w:r>
+        <w:rPr>
+          <w:rFonts w:hint="eastAsia"/>
+        </w:rPr>
+        <w:t>）用</w:t>
+      </w:r>
+      <w:r>
+        <w:rPr>
+          <w:rFonts w:hint="eastAsia"/>
+        </w:rPr>
+        <w:t>户可以根据项目状态快速选择自己要出库的项目，该功能和查询部分一致</w:t>
+      </w:r>
+      <w:r>
+        <w:rPr>
+          <w:rFonts w:hint="eastAsia"/>
+        </w:rPr>
+        <w:t>。</w:t>
+      </w:r>
+    </w:p>
+    <w:p>
+      <w:pPr>
+        <w:ind w:left="720"/>
+      </w:pPr>
+      <w:r>
+        <w:rPr>
+          <w:rFonts w:hint="eastAsia"/>
+        </w:rPr>
+        <w:tab/>
+      </w:r>
+      <w:r>
+        <w:rPr>
+          <w:rFonts w:hint="eastAsia"/>
+        </w:rPr>
+        <w:t>（</w:t>
+      </w:r>
+      <w:r>
+        <w:rPr>
+          <w:rFonts w:hint="eastAsia"/>
+        </w:rPr>
+        <w:t>2</w:t>
+      </w:r>
+      <w:r>
+        <w:rPr>
+          <w:rFonts w:hint="eastAsia"/>
+        </w:rPr>
+        <w:t>）当点</w:t>
+      </w:r>
+      <w:r>
+        <w:rPr>
+          <w:rFonts w:hint="eastAsia"/>
+        </w:rPr>
+        <w:t>击</w:t>
+      </w:r>
+      <w:r>
+        <w:t>&lt;</w:t>
+      </w:r>
+      <w:r>
+        <w:rPr>
+          <w:rFonts w:hint="eastAsia"/>
+        </w:rPr>
+        <w:t>开始出库</w:t>
+      </w:r>
+      <w:r>
+        <w:t>&gt;</w:t>
+      </w:r>
+      <w:r>
+        <w:rPr>
+          <w:rFonts w:hint="eastAsia"/>
+        </w:rPr>
+        <w:t>时，该选择项目状态会变为正在出库。点击</w:t>
+      </w:r>
+      <w:r>
+        <w:t>&lt;</w:t>
+      </w:r>
+      <w:r>
+        <w:rPr>
+          <w:rFonts w:hint="eastAsia"/>
+        </w:rPr>
+        <w:t>停止出库</w:t>
+      </w:r>
+      <w:r>
+        <w:t>&gt;</w:t>
+      </w:r>
+      <w:r>
+        <w:rPr>
+          <w:rFonts w:hint="eastAsia"/>
+        </w:rPr>
+        <w:t>或</w:t>
+      </w:r>
+      <w:r>
+        <w:t>&lt;</w:t>
+      </w:r>
+      <w:r>
+        <w:rPr>
+          <w:rFonts w:hint="eastAsia"/>
+        </w:rPr>
+        <w:t>打印表单</w:t>
+      </w:r>
+      <w:r>
+        <w:t>&gt;</w:t>
+      </w:r>
+      <w:r>
+        <w:rPr>
+          <w:rFonts w:hint="eastAsia"/>
+        </w:rPr>
+        <w:t>按钮时，项目状体会被变为可以出库。</w:t>
+      </w:r>
+    </w:p>
+    <w:p>
+      <w:pPr>
+        <w:ind w:left="720"/>
+      </w:pPr>
+      <w:r>
+        <w:rPr>
+          <w:rFonts w:hint="eastAsia"/>
+        </w:rPr>
+        <w:tab/>
+      </w:r>
+      <w:r>
+        <w:rPr>
+          <w:rFonts w:hint="eastAsia"/>
+        </w:rPr>
+        <w:t>（</w:t>
+      </w:r>
+      <w:r>
+        <w:rPr>
+          <w:rFonts w:hint="eastAsia"/>
+        </w:rPr>
+        <w:t>3</w:t>
+      </w:r>
+      <w:r>
+        <w:rPr>
+          <w:rFonts w:hint="eastAsia"/>
+        </w:rPr>
+        <w:t>）当所有产品都被出库，项目状态会自动变为出库完毕</w:t>
+      </w:r>
+      <w:r>
+        <w:t xml:space="preserve">, </w:t>
+      </w:r>
+      <w:r>
+        <w:rPr>
+          <w:rFonts w:hint="eastAsia"/>
+        </w:rPr>
+        <w:t>直到有新的产品被添加到该项目，其状态才会改变。</w:t>
+      </w:r>
+    </w:p>
+    <w:p>
+      <w:pPr>
+        <w:ind w:left="720"/>
+      </w:pPr>
+      <w:r>
+        <w:rPr>
+          <w:rFonts w:hint="eastAsia"/>
+        </w:rPr>
+        <w:tab/>
+      </w:r>
+      <w:r>
+        <w:rPr>
+          <w:rFonts w:hint="eastAsia"/>
+        </w:rPr>
+        <w:t>（</w:t>
+      </w:r>
+      <w:r>
+        <w:rPr>
+          <w:rFonts w:hint="eastAsia"/>
+        </w:rPr>
+        <w:t>4</w:t>
+      </w:r>
+      <w:r>
+        <w:rPr>
+          <w:rFonts w:hint="eastAsia"/>
+        </w:rPr>
+        <w:t>）当用户点击</w:t>
+      </w:r>
+      <w:r>
+        <w:t>&lt;</w:t>
+      </w:r>
+      <w:r>
+        <w:rPr>
+          <w:rFonts w:hint="eastAsia"/>
+        </w:rPr>
+        <w:t>开始出库</w:t>
+      </w:r>
+      <w:r>
+        <w:t>&gt;</w:t>
+      </w:r>
+      <w:r>
+        <w:rPr>
+          <w:rFonts w:hint="eastAsia"/>
+        </w:rPr>
+        <w:t>，却没有点击</w:t>
+      </w:r>
+      <w:r>
+        <w:t>&lt;</w:t>
+      </w:r>
+      <w:r>
+        <w:rPr>
+          <w:rFonts w:hint="eastAsia"/>
+        </w:rPr>
+        <w:t>停止出库</w:t>
+      </w:r>
+      <w:r>
+        <w:t>&gt;</w:t>
+      </w:r>
+      <w:r>
+        <w:rPr>
+          <w:rFonts w:hint="eastAsia"/>
+        </w:rPr>
+        <w:t>或</w:t>
+      </w:r>
+      <w:r>
+        <w:t>&lt;</w:t>
+      </w:r>
+      <w:r>
+        <w:rPr>
+          <w:rFonts w:hint="eastAsia"/>
+        </w:rPr>
+        <w:t>打印表单</w:t>
+      </w:r>
+      <w:r>
+        <w:t>&gt;</w:t>
+      </w:r>
+      <w:r>
+        <w:rPr>
+          <w:rFonts w:hint="eastAsia"/>
+        </w:rPr>
+        <w:t>按钮</w:t>
+      </w:r>
+      <w:r>
+        <w:t xml:space="preserve">, </w:t>
+      </w:r>
+      <w:r>
+        <w:rPr>
+          <w:rFonts w:hint="eastAsia"/>
+        </w:rPr>
+        <w:t>且依旧有产品存在该项目中时，如果用户关闭页面或者切换页面，该项目依旧是正在出库状态。</w:t>
+      </w:r>
+      <w:r>
+        <w:rPr>
+          <w:rFonts w:hint="eastAsia"/>
+        </w:rPr>
+        <w:t xml:space="preserve"> </w:t>
+      </w:r>
+      <w:r>
+        <w:rPr>
+          <w:rFonts w:hint="eastAsia"/>
+        </w:rPr>
+        <w:t>但该状态不会影响其他用户的操作，所以无需担心。</w:t>
+      </w:r>
+    </w:p>
+    <w:p>
+      <w:pPr>
+        <w:ind w:left="720"/>
+      </w:pPr>
+      <w:r>
+        <w:rPr>
+          <w:rFonts w:hint="eastAsia"/>
+        </w:rPr>
+        <w:t>如果需要保证项目状态的正确性，建议用户在进行出库操作时，执行正确的操作，</w:t>
+      </w:r>
+      <w:r>
+        <w:t>&lt;</w:t>
+      </w:r>
+      <w:r>
+        <w:rPr>
+          <w:rFonts w:hint="eastAsia"/>
+        </w:rPr>
+        <w:t>开始出库</w:t>
+      </w:r>
+      <w:r>
+        <w:t>&gt;</w:t>
+      </w:r>
+      <w:r>
+        <w:rPr>
+          <w:rFonts w:hint="eastAsia"/>
+        </w:rPr>
+        <w:t>和</w:t>
+      </w:r>
+      <w:r>
+        <w:t>&lt;</w:t>
+      </w:r>
+      <w:r>
+        <w:rPr>
+          <w:rFonts w:hint="eastAsia"/>
+        </w:rPr>
+        <w:t>停止出库</w:t>
+      </w:r>
+      <w:r>
+        <w:t>&gt;</w:t>
+      </w:r>
+      <w:r>
+        <w:rPr>
+          <w:rFonts w:hint="eastAsia"/>
+        </w:rPr>
+        <w:t>或</w:t>
+      </w:r>
+      <w:r>
+        <w:t>&lt;</w:t>
+      </w:r>
+      <w:r>
+        <w:rPr>
+          <w:rFonts w:hint="eastAsia"/>
+        </w:rPr>
+        <w:t>打印表单</w:t>
+      </w:r>
+      <w:r>
+        <w:t>&gt;</w:t>
+      </w:r>
+      <w:r>
+        <w:rPr>
+          <w:rFonts w:hint="eastAsia"/>
+        </w:rPr>
+        <w:t>配套操作。</w:t>
+      </w:r>
+    </w:p>
+    <w:p>
+      <w:pPr>
+        <w:ind w:left="720"/>
+      </w:pPr>
+      <w:r>
+        <w:tab/>
+      </w:r>
+    </w:p>
+    <w:p>
+      <w:pPr>
+        <w:ind w:left="720"/>
+      </w:pPr>
+      <w:r>
+        <w:rPr>
+          <w:rFonts w:hint="eastAsia"/>
+        </w:rPr>
+        <w:t>二</w:t>
+      </w:r>
+      <w:r>
+        <w:rPr>
+          <w:rFonts w:hint="eastAsia"/>
+        </w:rPr>
+        <w:t xml:space="preserve"> </w:t>
+      </w:r>
+      <w:r>
+        <w:rPr>
+          <w:rFonts w:hint="eastAsia"/>
+        </w:rPr>
+        <w:t>打印表单</w:t>
+      </w:r>
+    </w:p>
+    <w:p>
+      <w:pPr>
+        <w:ind w:left="720" w:firstLine="320"/>
+      </w:pPr>
+      <w:r>
+        <w:rPr>
+          <w:rFonts w:hint="eastAsia"/>
+        </w:rPr>
+        <w:t>出库成功后点击打印表单，即可生成所出库产品的表单信息，如图</w:t>
+      </w:r>
+      <w:r>
+        <w:rPr>
+          <w:rFonts w:hint="eastAsia"/>
+        </w:rPr>
+        <w:t>11</w:t>
+      </w:r>
+      <w:r>
+        <w:rPr>
+          <w:rFonts w:hint="eastAsia"/>
+        </w:rPr>
+        <w:t>所示</w:t>
+      </w:r>
+    </w:p>
+    <w:p>
+      <w:pPr>
+        <w:ind w:left="720" w:firstLine="320"/>
+      </w:pPr>
+      <w:r>
+        <w:rPr>
+          <w:rFonts w:hint="eastAsia"/>
+          <w:noProof/>
+        </w:rPr>
         <w:lastRenderedPageBreak/>
-        <w:t>图</w:t>
-      </w:r>
-      <w:r>
-        <w:rPr>
-          <w:rFonts w:hint="eastAsia"/>
-        </w:rPr>
-        <w:t>10</w:t>
-      </w:r>
-    </w:p>
-    <w:p>
-      <w:pPr>
-        <w:ind w:left="720"/>
-      </w:pPr>
-      <w:r>
-        <w:rPr>
-          <w:rFonts w:hint="eastAsia"/>
-        </w:rPr>
-        <w:t>当所扫描产品已经出库，或者不存在于该项目中时，会有文字和声音提示。</w:t>
-      </w:r>
-    </w:p>
-    <w:p>
-      <w:pPr>
-        <w:ind w:left="720"/>
-      </w:pPr>
-    </w:p>
-    <w:p>
-      <w:pPr>
-        <w:ind w:left="720"/>
-      </w:pPr>
-      <w:r>
-        <w:rPr>
-          <w:rFonts w:hint="eastAsia"/>
-        </w:rPr>
-        <w:t>注意：</w:t>
-      </w:r>
-      <w:r>
-        <w:rPr>
-          <w:rFonts w:hint="eastAsia"/>
-        </w:rPr>
-        <w:t xml:space="preserve"> </w:t>
-      </w:r>
-      <w:r>
-        <w:rPr>
-          <w:rFonts w:hint="eastAsia"/>
-        </w:rPr>
-        <w:t>（</w:t>
-      </w:r>
-      <w:r>
-        <w:rPr>
-          <w:rFonts w:hint="eastAsia"/>
-        </w:rPr>
-        <w:t>1</w:t>
-      </w:r>
-      <w:r>
-        <w:rPr>
-          <w:rFonts w:hint="eastAsia"/>
-        </w:rPr>
-        <w:t>）用</w:t>
-      </w:r>
-      <w:r>
-        <w:rPr>
-          <w:rFonts w:hint="eastAsia"/>
-        </w:rPr>
-        <w:t>户可以根据项目状态快速选择自己要出库的项目，该功能和查询部分一致</w:t>
-      </w:r>
-      <w:r>
-        <w:rPr>
-          <w:rFonts w:hint="eastAsia"/>
-        </w:rPr>
-        <w:t>。</w:t>
-      </w:r>
-    </w:p>
-    <w:p>
-      <w:pPr>
-        <w:ind w:left="720"/>
-      </w:pPr>
-      <w:r>
-        <w:rPr>
-          <w:rFonts w:hint="eastAsia"/>
-        </w:rPr>
-        <w:tab/>
-      </w:r>
-      <w:r>
-        <w:rPr>
-          <w:rFonts w:hint="eastAsia"/>
-        </w:rPr>
-        <w:t>（</w:t>
-      </w:r>
-      <w:r>
-        <w:rPr>
-          <w:rFonts w:hint="eastAsia"/>
-        </w:rPr>
-        <w:t>2</w:t>
-      </w:r>
-      <w:r>
-        <w:rPr>
-          <w:rFonts w:hint="eastAsia"/>
-        </w:rPr>
-        <w:t>）当点</w:t>
-      </w:r>
-      <w:r>
-        <w:rPr>
-          <w:rFonts w:hint="eastAsia"/>
-        </w:rPr>
-        <w:t>击</w:t>
-      </w:r>
-      <w:r>
-        <w:t>&lt;</w:t>
-      </w:r>
-      <w:r>
-        <w:rPr>
-          <w:rFonts w:hint="eastAsia"/>
-        </w:rPr>
-        <w:t>开始出库</w:t>
-      </w:r>
-      <w:r>
-        <w:t>&gt;</w:t>
-      </w:r>
-      <w:r>
-        <w:rPr>
-          <w:rFonts w:hint="eastAsia"/>
-        </w:rPr>
-        <w:t>时，该选择项目状态会变为正在出库。点击</w:t>
-      </w:r>
-      <w:r>
-        <w:t>&lt;</w:t>
-      </w:r>
-      <w:r>
-        <w:rPr>
-          <w:rFonts w:hint="eastAsia"/>
-        </w:rPr>
-        <w:t>停止出库</w:t>
-      </w:r>
-      <w:r>
-        <w:t>&gt;</w:t>
-      </w:r>
-      <w:r>
-        <w:rPr>
-          <w:rFonts w:hint="eastAsia"/>
-        </w:rPr>
-        <w:t>或</w:t>
-      </w:r>
-      <w:r>
-        <w:t>&lt;</w:t>
-      </w:r>
-      <w:r>
-        <w:rPr>
-          <w:rFonts w:hint="eastAsia"/>
-        </w:rPr>
-        <w:t>打印表单</w:t>
-      </w:r>
-      <w:r>
-        <w:t>&gt;</w:t>
-      </w:r>
-      <w:r>
-        <w:rPr>
-          <w:rFonts w:hint="eastAsia"/>
-        </w:rPr>
-        <w:t>按钮时，项目状体会被变为可以出库。</w:t>
-      </w:r>
-    </w:p>
-    <w:p>
-      <w:pPr>
-        <w:ind w:left="720"/>
-      </w:pPr>
-      <w:r>
-        <w:rPr>
-          <w:rFonts w:hint="eastAsia"/>
-        </w:rPr>
-        <w:tab/>
-      </w:r>
-      <w:r>
-        <w:rPr>
-          <w:rFonts w:hint="eastAsia"/>
-        </w:rPr>
-        <w:t>（</w:t>
-      </w:r>
-      <w:r>
-        <w:rPr>
-          <w:rFonts w:hint="eastAsia"/>
-        </w:rPr>
-        <w:t>3</w:t>
-      </w:r>
-      <w:r>
-        <w:rPr>
-          <w:rFonts w:hint="eastAsia"/>
-        </w:rPr>
-        <w:t>）当所有产品都被出库，项目状态会自动变为出库完毕</w:t>
-      </w:r>
-      <w:r>
-        <w:t xml:space="preserve">, </w:t>
-      </w:r>
-      <w:r>
-        <w:rPr>
-          <w:rFonts w:hint="eastAsia"/>
-        </w:rPr>
-        <w:t>直到有新的产品被添加到该项目，其状态才会改变。</w:t>
-      </w:r>
-    </w:p>
-    <w:p>
-      <w:pPr>
-        <w:ind w:left="720"/>
-      </w:pPr>
-      <w:r>
-        <w:rPr>
-          <w:rFonts w:hint="eastAsia"/>
-        </w:rPr>
-        <w:tab/>
-      </w:r>
-      <w:r>
-        <w:rPr>
-          <w:rFonts w:hint="eastAsia"/>
-        </w:rPr>
-        <w:t>（</w:t>
-      </w:r>
-      <w:r>
-        <w:rPr>
-          <w:rFonts w:hint="eastAsia"/>
-        </w:rPr>
-        <w:t>4</w:t>
-      </w:r>
-      <w:r>
-        <w:rPr>
-          <w:rFonts w:hint="eastAsia"/>
-        </w:rPr>
-        <w:t>）当用户点击</w:t>
-      </w:r>
-      <w:r>
-        <w:t>&lt;</w:t>
-      </w:r>
-      <w:r>
-        <w:rPr>
-          <w:rFonts w:hint="eastAsia"/>
-        </w:rPr>
-        <w:t>开始出库</w:t>
-      </w:r>
-      <w:r>
-        <w:t>&gt;</w:t>
-      </w:r>
-      <w:r>
-        <w:rPr>
-          <w:rFonts w:hint="eastAsia"/>
-        </w:rPr>
-        <w:t>，却没有点击</w:t>
-      </w:r>
-      <w:r>
-        <w:t>&lt;</w:t>
-      </w:r>
-      <w:r>
-        <w:rPr>
-          <w:rFonts w:hint="eastAsia"/>
-        </w:rPr>
-        <w:t>停止出库</w:t>
-      </w:r>
-      <w:r>
-        <w:t>&gt;</w:t>
-      </w:r>
-      <w:r>
-        <w:rPr>
-          <w:rFonts w:hint="eastAsia"/>
-        </w:rPr>
-        <w:t>或</w:t>
-      </w:r>
-      <w:r>
-        <w:t>&lt;</w:t>
-      </w:r>
-      <w:r>
-        <w:rPr>
-          <w:rFonts w:hint="eastAsia"/>
-        </w:rPr>
-        <w:t>打印表单</w:t>
-      </w:r>
-      <w:r>
-        <w:t>&gt;</w:t>
-      </w:r>
-      <w:r>
-        <w:rPr>
-          <w:rFonts w:hint="eastAsia"/>
-        </w:rPr>
-        <w:t>按钮</w:t>
-      </w:r>
-      <w:r>
-        <w:t xml:space="preserve">, </w:t>
-      </w:r>
-      <w:r>
-        <w:rPr>
-          <w:rFonts w:hint="eastAsia"/>
-        </w:rPr>
-        <w:t>且依旧有产品存在该项目中时，如果用户关闭页面或者切换页面，该项目依旧是正在出库状态。</w:t>
-      </w:r>
-      <w:r>
-        <w:rPr>
-          <w:rFonts w:hint="eastAsia"/>
-        </w:rPr>
-        <w:t xml:space="preserve"> </w:t>
-      </w:r>
-      <w:r>
-        <w:rPr>
-          <w:rFonts w:hint="eastAsia"/>
-        </w:rPr>
-        <w:t>但该状态不会影响其他用户的操作，所以无需担心。</w:t>
-      </w:r>
-    </w:p>
-    <w:p>
-      <w:pPr>
-        <w:ind w:left="720"/>
-      </w:pPr>
-      <w:r>
-        <w:rPr>
-          <w:rFonts w:hint="eastAsia"/>
-        </w:rPr>
-        <w:t>如果需要保证项目状态的正确性，建议用户在进行出库操作时，执行正确的操作，</w:t>
-      </w:r>
-      <w:r>
-        <w:t>&lt;</w:t>
-      </w:r>
-      <w:r>
-        <w:rPr>
-          <w:rFonts w:hint="eastAsia"/>
-        </w:rPr>
-        <w:t>开始出库</w:t>
-      </w:r>
-      <w:r>
-        <w:t>&gt;</w:t>
-      </w:r>
-      <w:r>
-        <w:rPr>
-          <w:rFonts w:hint="eastAsia"/>
-        </w:rPr>
-        <w:t>和</w:t>
-      </w:r>
-      <w:r>
-        <w:t>&lt;</w:t>
-      </w:r>
-      <w:r>
-        <w:rPr>
-          <w:rFonts w:hint="eastAsia"/>
-        </w:rPr>
-        <w:t>停止出库</w:t>
-      </w:r>
-      <w:r>
-        <w:t>&gt;</w:t>
-      </w:r>
-      <w:r>
-        <w:rPr>
-          <w:rFonts w:hint="eastAsia"/>
-        </w:rPr>
-        <w:t>或</w:t>
-      </w:r>
-      <w:r>
-        <w:t>&lt;</w:t>
-      </w:r>
-      <w:r>
-        <w:rPr>
-          <w:rFonts w:hint="eastAsia"/>
-        </w:rPr>
-        <w:t>打印表单</w:t>
-      </w:r>
-      <w:r>
-        <w:t>&gt;</w:t>
-      </w:r>
-      <w:r>
-        <w:rPr>
-          <w:rFonts w:hint="eastAsia"/>
-        </w:rPr>
-        <w:t>配套操作。</w:t>
-      </w:r>
-    </w:p>
-    <w:p>
-      <w:pPr>
-        <w:ind w:left="720"/>
-      </w:pPr>
-      <w:r>
-        <w:tab/>
-      </w:r>
-    </w:p>
-    <w:p>
-      <w:pPr>
-        <w:ind w:left="720"/>
-      </w:pPr>
-      <w:r>
-        <w:rPr>
-          <w:rFonts w:hint="eastAsia"/>
-        </w:rPr>
-        <w:t>二</w:t>
-      </w:r>
-      <w:r>
-        <w:rPr>
-          <w:rFonts w:hint="eastAsia"/>
-        </w:rPr>
-        <w:t xml:space="preserve"> </w:t>
-      </w:r>
-      <w:r>
-        <w:rPr>
-          <w:rFonts w:hint="eastAsia"/>
-        </w:rPr>
-        <w:t>打印表单</w:t>
-      </w:r>
-    </w:p>
-    <w:p>
-      <w:pPr>
-        <w:ind w:left="720" w:firstLine="320"/>
-      </w:pPr>
-      <w:r>
-        <w:rPr>
-          <w:rFonts w:hint="eastAsia"/>
-        </w:rPr>
-        <w:t>出库成功后点击打印表单，即可生成所出库产品的表单信息，如图</w:t>
-      </w:r>
-      <w:r>
-        <w:rPr>
-          <w:rFonts w:hint="eastAsia"/>
-        </w:rPr>
-        <w:t>11</w:t>
-      </w:r>
-      <w:r>
-        <w:rPr>
-          <w:rFonts w:hint="eastAsia"/>
-        </w:rPr>
-        <w:t>所示</w:t>
-      </w:r>
-    </w:p>
-    <w:p>
-      <w:pPr>
-        <w:ind w:left="720" w:firstLine="320"/>
-      </w:pPr>
-      <w:r>
-        <w:rPr>
-          <w:rFonts w:hint="eastAsia"/>
-          <w:noProof/>
-        </w:rPr>
         <w:drawing>
           <wp:inline distT="0" distB="0" distL="0" distR="0" wp14:anchorId="1932D6F7" wp14:editId="0DD9F07D">
             <wp:extent cx="4534535" cy="3365633"/>
@@ -6118,7 +6644,7 @@
                     </pic:cNvPicPr>
                   </pic:nvPicPr>
                   <pic:blipFill>
-                    <a:blip r:embed="rId49">
+                    <a:blip r:embed="rId48">
                       <a:extLst>
                         <a:ext uri="{28A0092B-C50C-407E-A947-70E740481C1C}">
                           <a14:useLocalDpi xmlns:a14="http://schemas.microsoft.com/office/drawing/2010/main" val="0"/>
@@ -6268,7 +6794,6 @@
           <w:noProof/>
           <w:color w:val="000000" w:themeColor="text1"/>
         </w:rPr>
-        <w:lastRenderedPageBreak/>
         <w:drawing>
           <wp:inline distT="0" distB="0" distL="0" distR="0" wp14:anchorId="74229DA6" wp14:editId="4BE794E0">
             <wp:extent cx="4623435" cy="3380245"/>
@@ -6287,7 +6812,7 @@
                     </pic:cNvPicPr>
                   </pic:nvPicPr>
                   <pic:blipFill>
-                    <a:blip r:embed="rId50">
+                    <a:blip r:embed="rId49">
                       <a:extLst>
                         <a:ext uri="{28A0092B-C50C-407E-A947-70E740481C1C}">
                           <a14:useLocalDpi xmlns:a14="http://schemas.microsoft.com/office/drawing/2010/main" val="0"/>
@@ -6367,6 +6892,7 @@
           <w:sz w:val="28"/>
           <w:szCs w:val="28"/>
         </w:rPr>
+        <w:lastRenderedPageBreak/>
         <w:t>统计查询</w:t>
       </w:r>
     </w:p>
@@ -6497,7 +7023,7 @@
                     </pic:cNvPicPr>
                   </pic:nvPicPr>
                   <pic:blipFill>
-                    <a:blip r:embed="rId51">
+                    <a:blip r:embed="rId50">
                       <a:extLst>
                         <a:ext uri="{28A0092B-C50C-407E-A947-70E740481C1C}">
                           <a14:useLocalDpi xmlns:a14="http://schemas.microsoft.com/office/drawing/2010/main" val="0"/>
@@ -6637,7 +7163,6 @@
           <w:rFonts w:hint="eastAsia"/>
           <w:color w:val="000000" w:themeColor="text1"/>
         </w:rPr>
-        <w:lastRenderedPageBreak/>
         <w:t>勾选自己所需要导出的数据并点击</w:t>
       </w:r>
       <w:r>
@@ -6747,7 +7272,7 @@
                     </pic:cNvPicPr>
                   </pic:nvPicPr>
                   <pic:blipFill>
-                    <a:blip r:embed="rId52">
+                    <a:blip r:embed="rId51">
                       <a:extLst>
                         <a:ext uri="{28A0092B-C50C-407E-A947-70E740481C1C}">
                           <a14:useLocalDpi xmlns:a14="http://schemas.microsoft.com/office/drawing/2010/main" val="0"/>
@@ -6811,26 +7336,28 @@
           <w:szCs w:val="32"/>
         </w:rPr>
       </w:pPr>
-      <w:r>
-        <w:rPr>
-          <w:rFonts w:hint="eastAsia"/>
+    </w:p>
+    <w:p>
+      <w:pPr>
+        <w:jc w:val="center"/>
+        <w:rPr>
           <w:b/>
           <w:color w:val="000000" w:themeColor="text1"/>
           <w:sz w:val="32"/>
           <w:szCs w:val="32"/>
         </w:rPr>
-        <w:t>第三章</w:t>
-      </w:r>
-      <w:r>
-        <w:rPr>
-          <w:rFonts w:hint="eastAsia"/>
+      </w:pPr>
+    </w:p>
+    <w:p>
+      <w:pPr>
+        <w:jc w:val="center"/>
+        <w:rPr>
           <w:b/>
           <w:color w:val="000000" w:themeColor="text1"/>
           <w:sz w:val="32"/>
           <w:szCs w:val="32"/>
         </w:rPr>
-        <w:t xml:space="preserve">  </w:t>
-      </w:r>
+      </w:pPr>
       <w:r>
         <w:rPr>
           <w:rFonts w:hint="eastAsia"/>
@@ -6839,12 +7366,32 @@
           <w:sz w:val="32"/>
           <w:szCs w:val="32"/>
         </w:rPr>
+        <w:t>第三章</w:t>
+      </w:r>
+      <w:r>
+        <w:rPr>
+          <w:rFonts w:hint="eastAsia"/>
+          <w:b/>
+          <w:color w:val="000000" w:themeColor="text1"/>
+          <w:sz w:val="32"/>
+          <w:szCs w:val="32"/>
+        </w:rPr>
+        <w:t xml:space="preserve">  </w:t>
+      </w:r>
+      <w:r>
+        <w:rPr>
+          <w:rFonts w:hint="eastAsia"/>
+          <w:b/>
+          <w:color w:val="000000" w:themeColor="text1"/>
+          <w:sz w:val="32"/>
+          <w:szCs w:val="32"/>
+        </w:rPr>
         <w:t>常见问题</w:t>
       </w:r>
     </w:p>
     <w:p>
       <w:pPr>
-        <w:pStyle w:val="a3"/>
+        <w:pStyle w:val="ListParagraph"/>
         <w:numPr>
           <w:ilvl w:val="0"/>
           <w:numId w:val="7"/>
@@ -6922,7 +7469,7 @@
                     </pic:cNvPicPr>
                   </pic:nvPicPr>
                   <pic:blipFill>
-                    <a:blip r:embed="rId53">
+                    <a:blip r:embed="rId52">
                       <a:extLst>
                         <a:ext uri="{28A0092B-C50C-407E-A947-70E740481C1C}">
                           <a14:useLocalDpi xmlns:a14="http://schemas.microsoft.com/office/drawing/2010/main" val="0"/>
@@ -7103,16 +7650,7 @@
           <w:sz w:val="28"/>
           <w:szCs w:val="28"/>
         </w:rPr>
-        <w:t>的详细</w:t>
-      </w:r>
-      <w:r>
-        <w:rPr>
-          <w:rFonts w:hint="eastAsia"/>
-          <w:sz w:val="28"/>
-          <w:szCs w:val="28"/>
-        </w:rPr>
-        <w:lastRenderedPageBreak/>
-        <w:t>描述，产生的具体步骤，以及最好有</w:t>
+        <w:t>的详细描述，产生的具体步骤，以及最好有</w:t>
       </w:r>
       <w:r>
         <w:rPr>
@@ -7174,7 +7712,7 @@
 </file>
 
 <file path=word/endnotes.xml><?xml version="1.0" encoding="utf-8"?>
-<w:endnotes xmlns:wpc="http://schemas.microsoft.com/office/word/2010/wordprocessingCanvas" xmlns:cx="http://schemas.microsoft.com/office/drawing/2014/chartex" xmlns:cx1="http://schemas.microsoft.com/office/drawing/2015/9/8/chartex" xmlns:cx2="http://schemas.microsoft.com/office/drawing/2015/10/21/chartex" xmlns:cx3="http://schemas.microsoft.com/office/drawing/2016/5/9/chartex" xmlns:cx4="http://schemas.microsoft.com/office/drawing/2016/5/10/chartex" xmlns:cx5="http://schemas.microsoft.com/office/drawing/2016/5/11/chartex" xmlns:mc="http://schemas.openxmlformats.org/markup-compatibility/2006" xmlns:o="urn:schemas-microsoft-com:office:office" xmlns:r="http://schemas.openxmlformats.org/officeDocument/2006/relationships" xmlns:m="http://schemas.openxmlformats.org/officeDocument/2006/math" xmlns:v="urn:schemas-microsoft-com:vml" xmlns:wp14="http://schemas.microsoft.com/office/word/2010/wordprocessingDrawing" xmlns:wp="http://schemas.openxmlformats.org/drawingml/2006/wordprocessingDrawing" xmlns:w10="urn:schemas-microsoft-com:office:word" xmlns:w="http://schemas.openxmlformats.org/wordprocessingml/2006/main" xmlns:w14="http://schemas.microsoft.com/office/word/2010/wordml" xmlns:w15="http://schemas.microsoft.com/office/word/2012/wordml" xmlns:w16se="http://schemas.microsoft.com/office/word/2015/wordml/symex" xmlns:wpg="http://schemas.microsoft.com/office/word/2010/wordprocessingGroup" xmlns:wpi="http://schemas.microsoft.com/office/word/2010/wordprocessingInk" xmlns:wne="http://schemas.microsoft.com/office/word/2006/wordml" xmlns:wps="http://schemas.microsoft.com/office/word/2010/wordprocessingShape" mc:Ignorable="w14 w15 w16se wp14">
+<w:endnotes xmlns:wpc="http://schemas.microsoft.com/office/word/2010/wordprocessingCanvas" xmlns:mo="http://schemas.microsoft.com/office/mac/office/2008/main" xmlns:mc="http://schemas.openxmlformats.org/markup-compatibility/2006" xmlns:mv="urn:schemas-microsoft-com:mac:vml" xmlns:o="urn:schemas-microsoft-com:office:office" xmlns:r="http://schemas.openxmlformats.org/officeDocument/2006/relationships" xmlns:m="http://schemas.openxmlformats.org/officeDocument/2006/math" xmlns:v="urn:schemas-microsoft-com:vml" xmlns:wp14="http://schemas.microsoft.com/office/word/2010/wordprocessingDrawing" xmlns:wp="http://schemas.openxmlformats.org/drawingml/2006/wordprocessingDrawing" xmlns:w10="urn:schemas-microsoft-com:office:word" xmlns:w="http://schemas.openxmlformats.org/wordprocessingml/2006/main" xmlns:w14="http://schemas.microsoft.com/office/word/2010/wordml" xmlns:w15="http://schemas.microsoft.com/office/word/2012/wordml" xmlns:wpg="http://schemas.microsoft.com/office/word/2010/wordprocessingGroup" xmlns:wpi="http://schemas.microsoft.com/office/word/2010/wordprocessingInk" xmlns:wne="http://schemas.microsoft.com/office/word/2006/wordml" xmlns:wps="http://schemas.microsoft.com/office/word/2010/wordprocessingShape" mc:Ignorable="w14 w15 wp14">
   <w:endnote w:type="separator" w:id="-1">
     <w:p>
       <w:r>
@@ -7193,7 +7731,7 @@
 </file>
 
 <file path=word/footnotes.xml><?xml version="1.0" encoding="utf-8"?>
-<w:footnotes xmlns:wpc="http://schemas.microsoft.com/office/word/2010/wordprocessingCanvas" xmlns:cx="http://schemas.microsoft.com/office/drawing/2014/chartex" xmlns:cx1="http://schemas.microsoft.com/office/drawing/2015/9/8/chartex" xmlns:cx2="http://schemas.microsoft.com/office/drawing/2015/10/21/chartex" xmlns:cx3="http://schemas.microsoft.com/office/drawing/2016/5/9/chartex" xmlns:cx4="http://schemas.microsoft.com/office/drawing/2016/5/10/chartex" xmlns:cx5="http://schemas.microsoft.com/office/drawing/2016/5/11/chartex" xmlns:mc="http://schemas.openxmlformats.org/markup-compatibility/2006" xmlns:o="urn:schemas-microsoft-com:office:office" xmlns:r="http://schemas.openxmlformats.org/officeDocument/2006/relationships" xmlns:m="http://schemas.openxmlformats.org/officeDocument/2006/math" xmlns:v="urn:schemas-microsoft-com:vml" xmlns:wp14="http://schemas.microsoft.com/office/word/2010/wordprocessingDrawing" xmlns:wp="http://schemas.openxmlformats.org/drawingml/2006/wordprocessingDrawing" xmlns:w10="urn:schemas-microsoft-com:office:word" xmlns:w="http://schemas.openxmlformats.org/wordprocessingml/2006/main" xmlns:w14="http://schemas.microsoft.com/office/word/2010/wordml" xmlns:w15="http://schemas.microsoft.com/office/word/2012/wordml" xmlns:w16se="http://schemas.microsoft.com/office/word/2015/wordml/symex" xmlns:wpg="http://schemas.microsoft.com/office/word/2010/wordprocessingGroup" xmlns:wpi="http://schemas.microsoft.com/office/word/2010/wordprocessingInk" xmlns:wne="http://schemas.microsoft.com/office/word/2006/wordml" xmlns:wps="http://schemas.microsoft.com/office/word/2010/wordprocessingShape" mc:Ignorable="w14 w15 w16se wp14">
+<w:footnotes xmlns:wpc="http://schemas.microsoft.com/office/word/2010/wordprocessingCanvas" xmlns:mo="http://schemas.microsoft.com/office/mac/office/2008/main" xmlns:mc="http://schemas.openxmlformats.org/markup-compatibility/2006" xmlns:mv="urn:schemas-microsoft-com:mac:vml" xmlns:o="urn:schemas-microsoft-com:office:office" xmlns:r="http://schemas.openxmlformats.org/officeDocument/2006/relationships" xmlns:m="http://schemas.openxmlformats.org/officeDocument/2006/math" xmlns:v="urn:schemas-microsoft-com:vml" xmlns:wp14="http://schemas.microsoft.com/office/word/2010/wordprocessingDrawing" xmlns:wp="http://schemas.openxmlformats.org/drawingml/2006/wordprocessingDrawing" xmlns:w10="urn:schemas-microsoft-com:office:word" xmlns:w="http://schemas.openxmlformats.org/wordprocessingml/2006/main" xmlns:w14="http://schemas.microsoft.com/office/word/2010/wordml" xmlns:w15="http://schemas.microsoft.com/office/word/2012/wordml" xmlns:wpg="http://schemas.microsoft.com/office/word/2010/wordprocessingGroup" xmlns:wpi="http://schemas.microsoft.com/office/word/2010/wordprocessingInk" xmlns:wne="http://schemas.microsoft.com/office/word/2006/wordml" xmlns:wps="http://schemas.microsoft.com/office/word/2010/wordprocessingShape" mc:Ignorable="w14 w15 wp14">
   <w:footnote w:type="separator" w:id="-1">
     <w:p>
       <w:r>
@@ -7212,8 +7750,8 @@
 </file>
 
 <file path=word/numbering.xml><?xml version="1.0" encoding="utf-8"?>
-<w:numbering xmlns:wpc="http://schemas.microsoft.com/office/word/2010/wordprocessingCanvas" xmlns:cx="http://schemas.microsoft.com/office/drawing/2014/chartex" xmlns:cx1="http://schemas.microsoft.com/office/drawing/2015/9/8/chartex" xmlns:cx2="http://schemas.microsoft.com/office/drawing/2015/10/21/chartex" xmlns:cx3="http://schemas.microsoft.com/office/drawing/2016/5/9/chartex" xmlns:cx4="http://schemas.microsoft.com/office/drawing/2016/5/10/chartex" xmlns:cx5="http://schemas.microsoft.com/office/drawing/2016/5/11/chartex" xmlns:mc="http://schemas.openxmlformats.org/markup-compatibility/2006" xmlns:o="urn:schemas-microsoft-com:office:office" xmlns:r="http://schemas.openxmlformats.org/officeDocument/2006/relationships" xmlns:m="http://schemas.openxmlformats.org/officeDocument/2006/math" xmlns:v="urn:schemas-microsoft-com:vml" xmlns:wp14="http://schemas.microsoft.com/office/word/2010/wordprocessingDrawing" xmlns:wp="http://schemas.openxmlformats.org/drawingml/2006/wordprocessingDrawing" xmlns:w10="urn:schemas-microsoft-com:office:word" xmlns:w="http://schemas.openxmlformats.org/wordprocessingml/2006/main" xmlns:w14="http://schemas.microsoft.com/office/word/2010/wordml" xmlns:w15="http://schemas.microsoft.com/office/word/2012/wordml" xmlns:w16se="http://schemas.microsoft.com/office/word/2015/wordml/symex" xmlns:wpg="http://schemas.microsoft.com/office/word/2010/wordprocessingGroup" xmlns:wpi="http://schemas.microsoft.com/office/word/2010/wordprocessingInk" xmlns:wne="http://schemas.microsoft.com/office/word/2006/wordml" xmlns:wps="http://schemas.microsoft.com/office/word/2010/wordprocessingShape" mc:Ignorable="w14 w15 w16se wp14">
-  <w:abstractNum w:abstractNumId="0" w15:restartNumberingAfterBreak="0">
+<w:numbering xmlns:wpc="http://schemas.microsoft.com/office/word/2010/wordprocessingCanvas" xmlns:mo="http://schemas.microsoft.com/office/mac/office/2008/main" xmlns:mc="http://schemas.openxmlformats.org/markup-compatibility/2006" xmlns:mv="urn:schemas-microsoft-com:mac:vml" xmlns:o="urn:schemas-microsoft-com:office:office" xmlns:r="http://schemas.openxmlformats.org/officeDocument/2006/relationships" xmlns:m="http://schemas.openxmlformats.org/officeDocument/2006/math" xmlns:v="urn:schemas-microsoft-com:vml" xmlns:wp14="http://schemas.microsoft.com/office/word/2010/wordprocessingDrawing" xmlns:wp="http://schemas.openxmlformats.org/drawingml/2006/wordprocessingDrawing" xmlns:w10="urn:schemas-microsoft-com:office:word" xmlns:w="http://schemas.openxmlformats.org/wordprocessingml/2006/main" xmlns:w14="http://schemas.microsoft.com/office/word/2010/wordml" xmlns:w15="http://schemas.microsoft.com/office/word/2012/wordml" xmlns:wpg="http://schemas.microsoft.com/office/word/2010/wordprocessingGroup" xmlns:wpi="http://schemas.microsoft.com/office/word/2010/wordprocessingInk" xmlns:wne="http://schemas.microsoft.com/office/word/2006/wordml" xmlns:wps="http://schemas.microsoft.com/office/word/2010/wordprocessingShape" mc:Ignorable="w14 w15 wp14">
+  <w:abstractNum w:abstractNumId="0">
     <w:nsid w:val="2FDC446D"/>
     <w:multiLevelType w:val="hybridMultilevel"/>
     <w:tmpl w:val="AA0E4D02"/>
@@ -7302,7 +7840,7 @@
       </w:pPr>
     </w:lvl>
   </w:abstractNum>
-  <w:abstractNum w:abstractNumId="1" w15:restartNumberingAfterBreak="0">
+  <w:abstractNum w:abstractNumId="1">
     <w:nsid w:val="64D46854"/>
     <w:multiLevelType w:val="hybridMultilevel"/>
     <w:tmpl w:val="C734A7C4"/>
@@ -7391,7 +7929,7 @@
       </w:pPr>
     </w:lvl>
   </w:abstractNum>
-  <w:abstractNum w:abstractNumId="2" w15:restartNumberingAfterBreak="0">
+  <w:abstractNum w:abstractNumId="2">
     <w:nsid w:val="659E23A8"/>
     <w:multiLevelType w:val="hybridMultilevel"/>
     <w:tmpl w:val="A40006B0"/>
@@ -7480,7 +8018,7 @@
       </w:pPr>
     </w:lvl>
   </w:abstractNum>
-  <w:abstractNum w:abstractNumId="3" w15:restartNumberingAfterBreak="0">
+  <w:abstractNum w:abstractNumId="3">
     <w:nsid w:val="68066BC6"/>
     <w:multiLevelType w:val="hybridMultilevel"/>
     <w:tmpl w:val="A0B4890E"/>
@@ -7569,7 +8107,7 @@
       </w:pPr>
     </w:lvl>
   </w:abstractNum>
-  <w:abstractNum w:abstractNumId="4" w15:restartNumberingAfterBreak="0">
+  <w:abstractNum w:abstractNumId="4">
     <w:nsid w:val="70012ACC"/>
     <w:multiLevelType w:val="hybridMultilevel"/>
     <w:tmpl w:val="BD26D6B2"/>
@@ -7658,7 +8196,7 @@
       </w:pPr>
     </w:lvl>
   </w:abstractNum>
-  <w:abstractNum w:abstractNumId="5" w15:restartNumberingAfterBreak="0">
+  <w:abstractNum w:abstractNumId="5">
     <w:nsid w:val="7AE85E55"/>
     <w:multiLevelType w:val="hybridMultilevel"/>
     <w:tmpl w:val="348EA6B0"/>
@@ -7747,7 +8285,7 @@
       </w:pPr>
     </w:lvl>
   </w:abstractNum>
-  <w:abstractNum w:abstractNumId="6" w15:restartNumberingAfterBreak="0">
+  <w:abstractNum w:abstractNumId="6">
     <w:nsid w:val="7EE60DCA"/>
     <w:multiLevelType w:val="hybridMultilevel"/>
     <w:tmpl w:val="8454084E"/>
@@ -7861,7 +8399,7 @@
 </file>
 
 <file path=word/styles.xml><?xml version="1.0" encoding="utf-8"?>
-<w:styles xmlns:mc="http://schemas.openxmlformats.org/markup-compatibility/2006" xmlns:r="http://schemas.openxmlformats.org/officeDocument/2006/relationships" xmlns:w="http://schemas.openxmlformats.org/wordprocessingml/2006/main" xmlns:w14="http://schemas.microsoft.com/office/word/2010/wordml" xmlns:w15="http://schemas.microsoft.com/office/word/2012/wordml" xmlns:w16se="http://schemas.microsoft.com/office/word/2015/wordml/symex" mc:Ignorable="w14 w15 w16se">
+<w:styles xmlns:mc="http://schemas.openxmlformats.org/markup-compatibility/2006" xmlns:r="http://schemas.openxmlformats.org/officeDocument/2006/relationships" xmlns:w="http://schemas.openxmlformats.org/wordprocessingml/2006/main" xmlns:w14="http://schemas.microsoft.com/office/word/2010/wordml" xmlns:w15="http://schemas.microsoft.com/office/word/2012/wordml" mc:Ignorable="w14 w15">
   <w:docDefaults>
     <w:rPrDefault>
       <w:rPr>
@@ -7873,7 +8411,7 @@
     </w:rPrDefault>
     <w:pPrDefault/>
   </w:docDefaults>
-  <w:latentStyles w:defLockedState="0" w:defUIPriority="99" w:defSemiHidden="0" w:defUnhideWhenUsed="0" w:defQFormat="0" w:count="374">
+  <w:latentStyles w:defLockedState="0" w:defUIPriority="99" w:defSemiHidden="0" w:defUnhideWhenUsed="0" w:defQFormat="0" w:count="382">
     <w:lsdException w:name="Normal" w:uiPriority="0" w:qFormat="1"/>
     <w:lsdException w:name="heading 1" w:uiPriority="9" w:qFormat="1"/>
     <w:lsdException w:name="heading 2" w:semiHidden="1" w:uiPriority="9" w:unhideWhenUsed="1" w:qFormat="1"/>
@@ -8248,17 +8786,17 @@
     <w:lsdException w:name="Mention" w:semiHidden="1" w:unhideWhenUsed="1"/>
     <w:lsdException w:name="Smart Hyperlink" w:semiHidden="1" w:unhideWhenUsed="1"/>
   </w:latentStyles>
-  <w:style w:type="paragraph" w:default="1" w:styleId="a">
+  <w:style w:type="paragraph" w:default="1" w:styleId="Normal">
     <w:name w:val="Normal"/>
     <w:qFormat/>
   </w:style>
-  <w:style w:type="character" w:default="1" w:styleId="a0">
+  <w:style w:type="character" w:default="1" w:styleId="DefaultParagraphFont">
     <w:name w:val="Default Paragraph Font"/>
     <w:uiPriority w:val="1"/>
     <w:semiHidden/>
     <w:unhideWhenUsed/>
   </w:style>
-  <w:style w:type="table" w:default="1" w:styleId="a1">
+  <w:style w:type="table" w:default="1" w:styleId="TableNormal">
     <w:name w:val="Normal Table"/>
     <w:uiPriority w:val="99"/>
     <w:semiHidden/>
@@ -8273,15 +8811,15 @@
       </w:tblCellMar>
     </w:tblPr>
   </w:style>
-  <w:style w:type="numbering" w:default="1" w:styleId="a2">
+  <w:style w:type="numbering" w:default="1" w:styleId="NoList">
     <w:name w:val="No List"/>
     <w:uiPriority w:val="99"/>
     <w:semiHidden/>
     <w:unhideWhenUsed/>
   </w:style>
-  <w:style w:type="paragraph" w:styleId="a3">
+  <w:style w:type="paragraph" w:styleId="ListParagraph">
     <w:name w:val="List Paragraph"/>
-    <w:basedOn w:val="a"/>
+    <w:basedOn w:val="Normal"/>
     <w:uiPriority w:val="34"/>
     <w:qFormat/>
     <w:rsid w:val="00875784"/>
@@ -8290,9 +8828,9 @@
       <w:contextualSpacing/>
     </w:pPr>
   </w:style>
-  <w:style w:type="character" w:styleId="a4">
+  <w:style w:type="character" w:styleId="Hyperlink">
     <w:name w:val="Hyperlink"/>
-    <w:basedOn w:val="a0"/>
+    <w:basedOn w:val="DefaultParagraphFont"/>
     <w:uiPriority w:val="99"/>
     <w:unhideWhenUsed/>
     <w:rsid w:val="00865AB1"/>
@@ -8301,10 +8839,10 @@
       <w:u w:val="single"/>
     </w:rPr>
   </w:style>
-  <w:style w:type="paragraph" w:styleId="a5">
+  <w:style w:type="paragraph" w:styleId="Header">
     <w:name w:val="header"/>
-    <w:basedOn w:val="a"/>
-    <w:link w:val="a6"/>
+    <w:basedOn w:val="Normal"/>
+    <w:link w:val="HeaderChar"/>
     <w:uiPriority w:val="99"/>
     <w:unhideWhenUsed/>
     <w:rsid w:val="0097082F"/>
@@ -8315,17 +8853,17 @@
       </w:tabs>
     </w:pPr>
   </w:style>
-  <w:style w:type="character" w:customStyle="1" w:styleId="a6">
-    <w:name w:val="页眉 字符"/>
-    <w:basedOn w:val="a0"/>
-    <w:link w:val="a5"/>
+  <w:style w:type="character" w:customStyle="1" w:styleId="HeaderChar">
+    <w:name w:val="Header Char"/>
+    <w:basedOn w:val="DefaultParagraphFont"/>
+    <w:link w:val="Header"/>
     <w:uiPriority w:val="99"/>
     <w:rsid w:val="0097082F"/>
   </w:style>
-  <w:style w:type="paragraph" w:styleId="a7">
+  <w:style w:type="paragraph" w:styleId="Footer">
     <w:name w:val="footer"/>
-    <w:basedOn w:val="a"/>
-    <w:link w:val="a8"/>
+    <w:basedOn w:val="Normal"/>
+    <w:link w:val="FooterChar"/>
     <w:uiPriority w:val="99"/>
     <w:unhideWhenUsed/>
     <w:rsid w:val="0097082F"/>
@@ -8336,16 +8874,16 @@
       </w:tabs>
     </w:pPr>
   </w:style>
-  <w:style w:type="character" w:customStyle="1" w:styleId="a8">
-    <w:name w:val="页脚 字符"/>
-    <w:basedOn w:val="a0"/>
-    <w:link w:val="a7"/>
+  <w:style w:type="character" w:customStyle="1" w:styleId="FooterChar">
+    <w:name w:val="Footer Char"/>
+    <w:basedOn w:val="DefaultParagraphFont"/>
+    <w:link w:val="Footer"/>
     <w:uiPriority w:val="99"/>
     <w:rsid w:val="0097082F"/>
   </w:style>
-  <w:style w:type="character" w:styleId="a9">
+  <w:style w:type="character" w:styleId="FollowedHyperlink">
     <w:name w:val="FollowedHyperlink"/>
-    <w:basedOn w:val="a0"/>
+    <w:basedOn w:val="DefaultParagraphFont"/>
     <w:uiPriority w:val="99"/>
     <w:semiHidden/>
     <w:unhideWhenUsed/>

--- a/doc/readme.docx
+++ b/doc/readme.docx
@@ -4,52 +4,34 @@
   <w:body>
     <w:p>
       <w:pPr>
+        <w:pStyle w:val="1"/>
+        <w:spacing w:before="120" w:after="120" w:line="360" w:lineRule="auto"/>
         <w:jc w:val="center"/>
-        <w:rPr>
-          <w:b/>
-          <w:sz w:val="32"/>
-          <w:szCs w:val="32"/>
-        </w:rPr>
-      </w:pPr>
-      <w:r>
-        <w:rPr>
-          <w:rFonts w:hint="eastAsia"/>
-          <w:b/>
-          <w:sz w:val="32"/>
-          <w:szCs w:val="32"/>
+      </w:pPr>
+      <w:r>
+        <w:rPr>
+          <w:rFonts w:hint="eastAsia"/>
         </w:rPr>
         <w:t>第一章</w:t>
       </w:r>
       <w:r>
         <w:rPr>
           <w:rFonts w:hint="eastAsia"/>
-          <w:b/>
-          <w:sz w:val="32"/>
-          <w:szCs w:val="32"/>
         </w:rPr>
         <w:t xml:space="preserve"> </w:t>
       </w:r>
       <w:r>
         <w:rPr>
           <w:rFonts w:hint="eastAsia"/>
-          <w:b/>
-          <w:sz w:val="32"/>
-          <w:szCs w:val="32"/>
         </w:rPr>
         <w:t>软件环境配置</w:t>
       </w:r>
     </w:p>
     <w:p>
       <w:pPr>
-        <w:jc w:val="center"/>
-        <w:rPr>
-          <w:b/>
-          <w:sz w:val="32"/>
-          <w:szCs w:val="32"/>
-        </w:rPr>
-      </w:pPr>
-    </w:p>
-    <w:p>
+        <w:pStyle w:val="2"/>
+        <w:spacing w:line="360" w:lineRule="auto"/>
+      </w:pPr>
       <w:r>
         <w:rPr>
           <w:rFonts w:hint="eastAsia"/>
@@ -91,6 +73,9 @@
       </w:r>
     </w:p>
     <w:p>
+      <w:pPr>
+        <w:spacing w:line="360" w:lineRule="auto"/>
+      </w:pPr>
       <w:r>
         <w:rPr>
           <w:rFonts w:hint="eastAsia"/>
@@ -141,6 +126,7 @@
     </w:p>
     <w:p>
       <w:pPr>
+        <w:spacing w:line="360" w:lineRule="auto"/>
         <w:jc w:val="center"/>
       </w:pPr>
       <w:r>
@@ -186,27 +172,31 @@
     </w:p>
     <w:p>
       <w:pPr>
+        <w:spacing w:line="360" w:lineRule="auto"/>
         <w:jc w:val="center"/>
-      </w:pPr>
-      <w:r>
-        <w:rPr>
-          <w:rFonts w:hint="eastAsia"/>
+        <w:rPr>
+          <w:sz w:val="21"/>
+        </w:rPr>
+      </w:pPr>
+      <w:r>
+        <w:rPr>
+          <w:rFonts w:hint="eastAsia"/>
+          <w:sz w:val="21"/>
         </w:rPr>
         <w:t>图</w:t>
       </w:r>
       <w:r>
         <w:rPr>
           <w:rFonts w:hint="eastAsia"/>
-        </w:rPr>
-        <w:t>15</w:t>
-      </w:r>
-    </w:p>
-    <w:p>
-      <w:pPr>
-        <w:jc w:val="center"/>
-      </w:pPr>
-    </w:p>
-    <w:p>
+          <w:sz w:val="21"/>
+        </w:rPr>
+        <w:t>1</w:t>
+      </w:r>
+    </w:p>
+    <w:p>
+      <w:pPr>
+        <w:spacing w:line="360" w:lineRule="auto"/>
+      </w:pPr>
       <w:r>
         <w:rPr>
           <w:rFonts w:hint="eastAsia"/>
@@ -236,6 +226,9 @@
       </w:r>
     </w:p>
     <w:p>
+      <w:pPr>
+        <w:spacing w:line="360" w:lineRule="auto"/>
+      </w:pPr>
       <w:r>
         <w:rPr>
           <w:rFonts w:hint="eastAsia"/>
@@ -286,6 +279,9 @@
       </w:r>
     </w:p>
     <w:p>
+      <w:pPr>
+        <w:spacing w:line="360" w:lineRule="auto"/>
+      </w:pPr>
       <w:r>
         <w:rPr>
           <w:noProof/>
@@ -381,31 +377,43 @@
     </w:p>
     <w:p>
       <w:pPr>
+        <w:spacing w:line="360" w:lineRule="auto"/>
         <w:jc w:val="center"/>
-      </w:pPr>
-      <w:r>
-        <w:rPr>
-          <w:rFonts w:hint="eastAsia"/>
+        <w:rPr>
+          <w:sz w:val="21"/>
+        </w:rPr>
+      </w:pPr>
+      <w:r>
+        <w:rPr>
+          <w:rFonts w:hint="eastAsia"/>
+          <w:sz w:val="21"/>
         </w:rPr>
         <w:t>图</w:t>
       </w:r>
       <w:r>
         <w:rPr>
           <w:rFonts w:hint="eastAsia"/>
-        </w:rPr>
-        <w:t>16</w:t>
-      </w:r>
-    </w:p>
-    <w:p>
-      <w:pPr>
+          <w:sz w:val="21"/>
+        </w:rPr>
+        <w:t>2</w:t>
+      </w:r>
+    </w:p>
+    <w:p>
+      <w:pPr>
+        <w:spacing w:line="360" w:lineRule="auto"/>
         <w:jc w:val="center"/>
       </w:pPr>
     </w:p>
     <w:p>
-      <w:r>
-        <w:rPr>
-          <w:rFonts w:hint="eastAsia"/>
-        </w:rPr>
+      <w:pPr>
+        <w:pStyle w:val="2"/>
+        <w:spacing w:line="360" w:lineRule="auto"/>
+      </w:pPr>
+      <w:r>
+        <w:rPr>
+          <w:rFonts w:hint="eastAsia"/>
+        </w:rPr>
+        <w:lastRenderedPageBreak/>
         <w:t>二、</w:t>
       </w:r>
       <w:r>
@@ -441,6 +449,7 @@
     </w:p>
     <w:p>
       <w:pPr>
+        <w:spacing w:line="360" w:lineRule="auto"/>
         <w:ind w:firstLine="210"/>
       </w:pPr>
       <w:r>
@@ -497,6 +506,7 @@
     </w:p>
     <w:p>
       <w:pPr>
+        <w:spacing w:line="360" w:lineRule="auto"/>
         <w:ind w:firstLine="210"/>
         <w:jc w:val="center"/>
       </w:pPr>
@@ -504,7 +514,6 @@
         <w:rPr>
           <w:noProof/>
         </w:rPr>
-        <w:lastRenderedPageBreak/>
         <w:drawing>
           <wp:inline distT="0" distB="0" distL="0" distR="0" wp14:anchorId="1F0D9965" wp14:editId="67C28949">
             <wp:extent cx="5064981" cy="1592493"/>
@@ -544,6 +553,7 @@
     </w:p>
     <w:p>
       <w:pPr>
+        <w:spacing w:line="360" w:lineRule="auto"/>
         <w:ind w:firstLine="210"/>
         <w:jc w:val="center"/>
       </w:pPr>
@@ -554,19 +564,14 @@
         <w:t>图</w:t>
       </w:r>
       <w:r>
-        <w:rPr>
-          <w:rFonts w:hint="eastAsia"/>
-        </w:rPr>
-        <w:t>17</w:t>
-      </w:r>
-    </w:p>
-    <w:p>
-      <w:pPr>
-        <w:ind w:firstLine="210"/>
-        <w:jc w:val="center"/>
-      </w:pPr>
-    </w:p>
-    <w:p>
+        <w:t>3</w:t>
+      </w:r>
+    </w:p>
+    <w:p>
+      <w:pPr>
+        <w:pStyle w:val="2"/>
+        <w:spacing w:line="360" w:lineRule="auto"/>
+      </w:pPr>
       <w:r>
         <w:rPr>
           <w:rFonts w:hint="eastAsia"/>
@@ -605,6 +610,9 @@
       </w:r>
     </w:p>
     <w:p>
+      <w:pPr>
+        <w:spacing w:line="360" w:lineRule="auto"/>
+      </w:pPr>
       <w:r>
         <w:rPr>
           <w:rFonts w:hint="eastAsia"/>
@@ -635,6 +643,7 @@
     </w:p>
     <w:p>
       <w:pPr>
+        <w:spacing w:line="360" w:lineRule="auto"/>
         <w:jc w:val="center"/>
       </w:pPr>
       <w:r>
@@ -680,6 +689,7 @@
     </w:p>
     <w:p>
       <w:pPr>
+        <w:spacing w:line="360" w:lineRule="auto"/>
         <w:jc w:val="center"/>
       </w:pPr>
       <w:r>
@@ -689,13 +699,13 @@
         <w:t>图</w:t>
       </w:r>
       <w:r>
-        <w:rPr>
-          <w:rFonts w:hint="eastAsia"/>
-        </w:rPr>
-        <w:t>18</w:t>
-      </w:r>
-    </w:p>
-    <w:p>
+        <w:t>4</w:t>
+      </w:r>
+    </w:p>
+    <w:p>
+      <w:pPr>
+        <w:spacing w:line="360" w:lineRule="auto"/>
+      </w:pPr>
       <w:r>
         <w:t xml:space="preserve">2. </w:t>
       </w:r>
@@ -732,12 +742,14 @@
     </w:p>
     <w:p>
       <w:pPr>
+        <w:spacing w:line="360" w:lineRule="auto"/>
         <w:jc w:val="center"/>
       </w:pPr>
       <w:r>
         <w:rPr>
           <w:noProof/>
         </w:rPr>
+        <w:lastRenderedPageBreak/>
         <w:drawing>
           <wp:inline distT="0" distB="0" distL="0" distR="0" wp14:anchorId="46F9DCF4" wp14:editId="7A9E4C23">
             <wp:extent cx="3879115" cy="2878372"/>
@@ -777,6 +789,7 @@
     </w:p>
     <w:p>
       <w:pPr>
+        <w:spacing w:line="360" w:lineRule="auto"/>
         <w:jc w:val="center"/>
       </w:pPr>
       <w:r>
@@ -786,72 +799,73 @@
         <w:t>图</w:t>
       </w:r>
       <w:r>
-        <w:rPr>
-          <w:rFonts w:hint="eastAsia"/>
-        </w:rPr>
-        <w:t xml:space="preserve">19 </w:t>
-      </w:r>
-    </w:p>
-    <w:p>
-      <w:pPr>
+        <w:t>5</w:t>
+      </w:r>
+      <w:r>
+        <w:rPr>
+          <w:rFonts w:hint="eastAsia"/>
+        </w:rPr>
+        <w:t xml:space="preserve"> </w:t>
+      </w:r>
+    </w:p>
+    <w:p>
+      <w:pPr>
+        <w:spacing w:line="360" w:lineRule="auto"/>
+      </w:pPr>
+      <w:r>
+        <w:rPr>
+          <w:rFonts w:hint="eastAsia"/>
+        </w:rPr>
+        <w:t xml:space="preserve">3. </w:t>
+      </w:r>
+      <w:r>
+        <w:rPr>
+          <w:rFonts w:hint="eastAsia"/>
+        </w:rPr>
+        <w:t>一路</w:t>
+      </w:r>
+      <w:r>
+        <w:rPr>
+          <w:rFonts w:hint="eastAsia"/>
+        </w:rPr>
+        <w:t>next</w:t>
+      </w:r>
+      <w:r>
+        <w:rPr>
+          <w:rFonts w:hint="eastAsia"/>
+        </w:rPr>
+        <w:t>，到下面这页，设置密码，</w:t>
+      </w:r>
+      <w:r>
+        <w:rPr>
+          <w:rFonts w:hint="eastAsia"/>
+          <w:color w:val="FF0000"/>
+        </w:rPr>
+        <w:t>这一步很重要，将密码设置为</w:t>
+      </w:r>
+      <w:r>
+        <w:rPr>
+          <w:rFonts w:hint="eastAsia"/>
+          <w:color w:val="FF0000"/>
+        </w:rPr>
+        <w:t>12345678</w:t>
+      </w:r>
+      <w:r>
+        <w:rPr>
+          <w:rFonts w:hint="eastAsia"/>
+        </w:rPr>
+        <w:t>：</w:t>
+      </w:r>
+    </w:p>
+    <w:p>
+      <w:pPr>
+        <w:spacing w:line="360" w:lineRule="auto"/>
         <w:jc w:val="center"/>
       </w:pPr>
-    </w:p>
-    <w:p>
-      <w:r>
-        <w:rPr>
-          <w:rFonts w:hint="eastAsia"/>
-        </w:rPr>
-        <w:t xml:space="preserve">3. </w:t>
-      </w:r>
-      <w:r>
-        <w:rPr>
-          <w:rFonts w:hint="eastAsia"/>
-        </w:rPr>
-        <w:t>一路</w:t>
-      </w:r>
-      <w:r>
-        <w:rPr>
-          <w:rFonts w:hint="eastAsia"/>
-        </w:rPr>
-        <w:t>next</w:t>
-      </w:r>
-      <w:r>
-        <w:rPr>
-          <w:rFonts w:hint="eastAsia"/>
-        </w:rPr>
-        <w:t>，到下面这页，设置密码，</w:t>
-      </w:r>
-      <w:r>
-        <w:rPr>
-          <w:rFonts w:hint="eastAsia"/>
-          <w:color w:val="FF0000"/>
-        </w:rPr>
-        <w:t>这一步很重要，将密码设置为</w:t>
-      </w:r>
-      <w:r>
-        <w:rPr>
-          <w:rFonts w:hint="eastAsia"/>
-          <w:color w:val="FF0000"/>
-        </w:rPr>
-        <w:t>12345678</w:t>
-      </w:r>
-      <w:r>
-        <w:rPr>
-          <w:rFonts w:hint="eastAsia"/>
-        </w:rPr>
-        <w:t>：</w:t>
-      </w:r>
-    </w:p>
-    <w:p>
-      <w:pPr>
-        <w:jc w:val="center"/>
-      </w:pPr>
       <w:r>
         <w:rPr>
           <w:noProof/>
         </w:rPr>
-        <w:lastRenderedPageBreak/>
         <w:drawing>
           <wp:inline distT="0" distB="0" distL="0" distR="0" wp14:anchorId="25DBD034" wp14:editId="7CCF2D88">
             <wp:extent cx="4564049" cy="3385087"/>
@@ -891,6 +905,7 @@
     </w:p>
     <w:p>
       <w:pPr>
+        <w:spacing w:line="360" w:lineRule="auto"/>
         <w:jc w:val="center"/>
       </w:pPr>
       <w:r>
@@ -900,13 +915,13 @@
         <w:t>图</w:t>
       </w:r>
       <w:r>
-        <w:rPr>
-          <w:rFonts w:hint="eastAsia"/>
-        </w:rPr>
-        <w:t>20</w:t>
-      </w:r>
-    </w:p>
-    <w:p>
+        <w:t>6</w:t>
+      </w:r>
+    </w:p>
+    <w:p>
+      <w:pPr>
+        <w:spacing w:line="360" w:lineRule="auto"/>
+      </w:pPr>
       <w:r>
         <w:t>4</w:t>
       </w:r>
@@ -952,12 +967,14 @@
     </w:p>
     <w:p>
       <w:pPr>
+        <w:spacing w:line="360" w:lineRule="auto"/>
         <w:jc w:val="center"/>
       </w:pPr>
       <w:r>
         <w:rPr>
           <w:noProof/>
         </w:rPr>
+        <w:lastRenderedPageBreak/>
         <w:drawing>
           <wp:inline distT="0" distB="0" distL="0" distR="0" wp14:anchorId="3312C806" wp14:editId="72904D57">
             <wp:extent cx="4224903" cy="3148536"/>
@@ -997,6 +1014,7 @@
     </w:p>
     <w:p>
       <w:pPr>
+        <w:spacing w:line="360" w:lineRule="auto"/>
         <w:jc w:val="center"/>
       </w:pPr>
       <w:r>
@@ -1006,73 +1024,68 @@
         <w:t>图</w:t>
       </w:r>
       <w:r>
-        <w:rPr>
-          <w:rFonts w:hint="eastAsia"/>
-        </w:rPr>
-        <w:t>21</w:t>
-      </w:r>
-    </w:p>
-    <w:p>
-      <w:pPr>
+        <w:t>7</w:t>
+      </w:r>
+    </w:p>
+    <w:p>
+      <w:pPr>
+        <w:spacing w:line="360" w:lineRule="auto"/>
+      </w:pPr>
+      <w:r>
+        <w:rPr>
+          <w:rFonts w:hint="eastAsia"/>
+        </w:rPr>
+        <w:t>5</w:t>
+      </w:r>
+      <w:r>
+        <w:t xml:space="preserve">. </w:t>
+      </w:r>
+      <w:r>
+        <w:rPr>
+          <w:rFonts w:hint="eastAsia"/>
+        </w:rPr>
+        <w:t>next</w:t>
+      </w:r>
+      <w:r>
+        <w:rPr>
+          <w:rFonts w:hint="eastAsia"/>
+        </w:rPr>
+        <w:t>到检查连接页，输入密码</w:t>
+      </w:r>
+      <w:r>
+        <w:rPr>
+          <w:rFonts w:hint="eastAsia"/>
+        </w:rPr>
+        <w:t>12345678</w:t>
+      </w:r>
+      <w:r>
+        <w:rPr>
+          <w:rFonts w:hint="eastAsia"/>
+        </w:rPr>
+        <w:t>，点击“</w:t>
+      </w:r>
+      <w:r>
+        <w:rPr>
+          <w:rFonts w:hint="eastAsia"/>
+        </w:rPr>
+        <w:t>check</w:t>
+      </w:r>
+      <w:r>
+        <w:rPr>
+          <w:rFonts w:hint="eastAsia"/>
+        </w:rPr>
+        <w:t>”，检查是否连接正常</w:t>
+      </w:r>
+    </w:p>
+    <w:p>
+      <w:pPr>
+        <w:spacing w:line="360" w:lineRule="auto"/>
         <w:jc w:val="center"/>
       </w:pPr>
-    </w:p>
-    <w:p>
-      <w:r>
-        <w:rPr>
-          <w:rFonts w:hint="eastAsia"/>
-        </w:rPr>
-        <w:t>5</w:t>
-      </w:r>
-      <w:r>
-        <w:t xml:space="preserve">. </w:t>
-      </w:r>
-      <w:r>
-        <w:rPr>
-          <w:rFonts w:hint="eastAsia"/>
-        </w:rPr>
-        <w:t>next</w:t>
-      </w:r>
-      <w:r>
-        <w:rPr>
-          <w:rFonts w:hint="eastAsia"/>
-        </w:rPr>
-        <w:t>到检查连接页，输入密码</w:t>
-      </w:r>
-      <w:r>
-        <w:rPr>
-          <w:rFonts w:hint="eastAsia"/>
-        </w:rPr>
-        <w:t>12345678</w:t>
-      </w:r>
-      <w:r>
-        <w:rPr>
-          <w:rFonts w:hint="eastAsia"/>
-        </w:rPr>
-        <w:t>，点击“</w:t>
-      </w:r>
-      <w:r>
-        <w:rPr>
-          <w:rFonts w:hint="eastAsia"/>
-        </w:rPr>
-        <w:t>check</w:t>
-      </w:r>
-      <w:r>
-        <w:rPr>
-          <w:rFonts w:hint="eastAsia"/>
-        </w:rPr>
-        <w:t>”，检查是否连接正常</w:t>
-      </w:r>
-    </w:p>
-    <w:p>
-      <w:pPr>
-        <w:jc w:val="center"/>
-      </w:pPr>
       <w:r>
         <w:rPr>
           <w:noProof/>
         </w:rPr>
-        <w:lastRenderedPageBreak/>
         <w:drawing>
           <wp:inline distT="0" distB="0" distL="0" distR="0" wp14:anchorId="24F40788" wp14:editId="40D1A8E0">
             <wp:extent cx="3252001" cy="2407994"/>
@@ -1152,22 +1165,24 @@
     </w:p>
     <w:p>
       <w:pPr>
+        <w:spacing w:line="360" w:lineRule="auto"/>
         <w:jc w:val="center"/>
       </w:pPr>
       <w:r>
         <w:rPr>
           <w:rFonts w:hint="eastAsia"/>
         </w:rPr>
+        <w:lastRenderedPageBreak/>
         <w:t>图</w:t>
       </w:r>
       <w:r>
-        <w:rPr>
-          <w:rFonts w:hint="eastAsia"/>
-        </w:rPr>
-        <w:t>22</w:t>
-      </w:r>
-    </w:p>
-    <w:p>
+        <w:t>8</w:t>
+      </w:r>
+    </w:p>
+    <w:p>
+      <w:pPr>
+        <w:spacing w:line="360" w:lineRule="auto"/>
+      </w:pPr>
       <w:r>
         <w:rPr>
           <w:rFonts w:hint="eastAsia"/>
@@ -1194,6 +1209,9 @@
       </w:r>
     </w:p>
     <w:p>
+      <w:pPr>
+        <w:spacing w:line="360" w:lineRule="auto"/>
+      </w:pPr>
       <w:r>
         <w:rPr>
           <w:rFonts w:hint="eastAsia"/>
@@ -1221,6 +1239,7 @@
     </w:p>
     <w:p>
       <w:pPr>
+        <w:spacing w:line="360" w:lineRule="auto"/>
         <w:jc w:val="center"/>
       </w:pPr>
       <w:r>
@@ -1266,6 +1285,7 @@
     </w:p>
     <w:p>
       <w:pPr>
+        <w:spacing w:line="360" w:lineRule="auto"/>
         <w:jc w:val="center"/>
       </w:pPr>
       <w:r>
@@ -1278,10 +1298,13 @@
         <w:rPr>
           <w:rFonts w:hint="eastAsia"/>
         </w:rPr>
-        <w:t>23</w:t>
-      </w:r>
-    </w:p>
-    <w:p>
+        <w:t>9</w:t>
+      </w:r>
+    </w:p>
+    <w:p>
+      <w:pPr>
+        <w:spacing w:line="360" w:lineRule="auto"/>
+      </w:pPr>
       <w:r>
         <w:t xml:space="preserve">8. </w:t>
       </w:r>
@@ -1306,13 +1329,13 @@
     </w:p>
     <w:p>
       <w:pPr>
+        <w:spacing w:line="360" w:lineRule="auto"/>
         <w:jc w:val="center"/>
       </w:pPr>
       <w:r>
         <w:rPr>
           <w:noProof/>
         </w:rPr>
-        <w:lastRenderedPageBreak/>
         <w:drawing>
           <wp:inline distT="0" distB="0" distL="0" distR="0" wp14:anchorId="4E624E01" wp14:editId="2C5757DA">
             <wp:extent cx="2038095" cy="3409524"/>
@@ -1392,6 +1415,7 @@
     </w:p>
     <w:p>
       <w:pPr>
+        <w:spacing w:line="360" w:lineRule="auto"/>
         <w:jc w:val="center"/>
       </w:pPr>
       <w:r>
@@ -1401,18 +1425,19 @@
         <w:t>图</w:t>
       </w:r>
       <w:r>
-        <w:rPr>
-          <w:rFonts w:hint="eastAsia"/>
-        </w:rPr>
-        <w:t>24</w:t>
-      </w:r>
-    </w:p>
-    <w:p>
-      <w:pPr>
+        <w:t>10</w:t>
+      </w:r>
+    </w:p>
+    <w:p>
+      <w:pPr>
+        <w:spacing w:line="360" w:lineRule="auto"/>
         <w:jc w:val="center"/>
       </w:pPr>
     </w:p>
     <w:p>
+      <w:pPr>
+        <w:spacing w:line="360" w:lineRule="auto"/>
+      </w:pPr>
       <w:r>
         <w:rPr>
           <w:rFonts w:hint="eastAsia"/>
@@ -1434,12 +1459,14 @@
     </w:p>
     <w:p>
       <w:pPr>
+        <w:spacing w:line="360" w:lineRule="auto"/>
         <w:jc w:val="center"/>
       </w:pPr>
       <w:r>
         <w:rPr>
           <w:noProof/>
         </w:rPr>
+        <w:lastRenderedPageBreak/>
         <w:drawing>
           <wp:inline distT="0" distB="0" distL="0" distR="0" wp14:anchorId="34A56F14" wp14:editId="49A31D6B">
             <wp:extent cx="3685714" cy="3838095"/>
@@ -1479,6 +1506,7 @@
     </w:p>
     <w:p>
       <w:pPr>
+        <w:spacing w:line="360" w:lineRule="auto"/>
         <w:jc w:val="center"/>
       </w:pPr>
       <w:r>
@@ -1488,18 +1516,19 @@
         <w:t>图</w:t>
       </w:r>
       <w:r>
-        <w:rPr>
-          <w:rFonts w:hint="eastAsia"/>
-        </w:rPr>
-        <w:t>25</w:t>
-      </w:r>
-    </w:p>
-    <w:p>
-      <w:pPr>
+        <w:t>11</w:t>
+      </w:r>
+    </w:p>
+    <w:p>
+      <w:pPr>
+        <w:spacing w:line="360" w:lineRule="auto"/>
         <w:jc w:val="center"/>
       </w:pPr>
     </w:p>
     <w:p>
+      <w:pPr>
+        <w:spacing w:line="360" w:lineRule="auto"/>
+      </w:pPr>
       <w:r>
         <w:rPr>
           <w:rFonts w:hint="eastAsia"/>
@@ -1593,13 +1622,13 @@
     </w:p>
     <w:p>
       <w:pPr>
+        <w:spacing w:line="360" w:lineRule="auto"/>
         <w:jc w:val="center"/>
       </w:pPr>
       <w:r>
         <w:rPr>
           <w:noProof/>
         </w:rPr>
-        <w:lastRenderedPageBreak/>
         <w:drawing>
           <wp:inline distT="0" distB="0" distL="0" distR="0" wp14:anchorId="11AC72D5" wp14:editId="1FBE0A81">
             <wp:extent cx="3866667" cy="1276190"/>
@@ -1639,6 +1668,7 @@
     </w:p>
     <w:p>
       <w:pPr>
+        <w:spacing w:line="360" w:lineRule="auto"/>
         <w:jc w:val="center"/>
       </w:pPr>
       <w:r>
@@ -1648,13 +1678,13 @@
         <w:t>图</w:t>
       </w:r>
       <w:r>
-        <w:rPr>
-          <w:rFonts w:hint="eastAsia"/>
-        </w:rPr>
-        <w:t>26</w:t>
-      </w:r>
-    </w:p>
-    <w:p>
+        <w:t>12</w:t>
+      </w:r>
+    </w:p>
+    <w:p>
+      <w:pPr>
+        <w:spacing w:line="360" w:lineRule="auto"/>
+      </w:pPr>
       <w:r>
         <w:rPr>
           <w:rFonts w:hint="eastAsia"/>
@@ -1700,12 +1730,14 @@
     </w:p>
     <w:p>
       <w:pPr>
+        <w:spacing w:line="360" w:lineRule="auto"/>
         <w:jc w:val="center"/>
       </w:pPr>
       <w:r>
         <w:rPr>
           <w:noProof/>
         </w:rPr>
+        <w:lastRenderedPageBreak/>
         <w:drawing>
           <wp:inline distT="0" distB="0" distL="0" distR="0" wp14:anchorId="58A5C862" wp14:editId="6B05496A">
             <wp:extent cx="4031311" cy="2615883"/>
@@ -1745,6 +1777,7 @@
     </w:p>
     <w:p>
       <w:pPr>
+        <w:spacing w:line="360" w:lineRule="auto"/>
         <w:jc w:val="center"/>
       </w:pPr>
       <w:r>
@@ -1754,18 +1787,13 @@
         <w:t>图</w:t>
       </w:r>
       <w:r>
-        <w:rPr>
-          <w:rFonts w:hint="eastAsia"/>
-        </w:rPr>
-        <w:t>27</w:t>
-      </w:r>
-    </w:p>
-    <w:p>
-      <w:pPr>
-        <w:jc w:val="center"/>
-      </w:pPr>
-    </w:p>
-    <w:p>
+        <w:t>13</w:t>
+      </w:r>
+    </w:p>
+    <w:p>
+      <w:pPr>
+        <w:spacing w:line="360" w:lineRule="auto"/>
+      </w:pPr>
       <w:r>
         <w:rPr>
           <w:rFonts w:hint="eastAsia"/>
@@ -1796,6 +1824,7 @@
     </w:p>
     <w:p>
       <w:pPr>
+        <w:spacing w:line="360" w:lineRule="auto"/>
         <w:jc w:val="center"/>
       </w:pPr>
       <w:r>
@@ -1841,6 +1870,7 @@
     </w:p>
     <w:p>
       <w:pPr>
+        <w:spacing w:line="360" w:lineRule="auto"/>
         <w:jc w:val="center"/>
       </w:pPr>
       <w:r>
@@ -1850,18 +1880,19 @@
         <w:t>图</w:t>
       </w:r>
       <w:r>
-        <w:rPr>
-          <w:rFonts w:hint="eastAsia"/>
-        </w:rPr>
-        <w:t>28</w:t>
-      </w:r>
-    </w:p>
-    <w:p>
-      <w:pPr>
+        <w:t>14</w:t>
+      </w:r>
+    </w:p>
+    <w:p>
+      <w:pPr>
+        <w:spacing w:line="360" w:lineRule="auto"/>
         <w:jc w:val="center"/>
       </w:pPr>
     </w:p>
     <w:p>
+      <w:pPr>
+        <w:spacing w:line="360" w:lineRule="auto"/>
+      </w:pPr>
       <w:r>
         <w:rPr>
           <w:rFonts w:hint="eastAsia"/>
@@ -1925,6 +1956,7 @@
     </w:p>
     <w:p>
       <w:pPr>
+        <w:spacing w:line="360" w:lineRule="auto"/>
         <w:jc w:val="center"/>
         <w:rPr>
           <w:rFonts w:ascii="微软雅黑" w:eastAsia="微软雅黑" w:hAnsi="微软雅黑"/>
@@ -1980,6 +2012,7 @@
     </w:p>
     <w:p>
       <w:pPr>
+        <w:spacing w:line="360" w:lineRule="auto"/>
         <w:rPr>
           <w:rFonts w:ascii="微软雅黑" w:eastAsia="微软雅黑" w:hAnsi="微软雅黑"/>
           <w:color w:val="3F3F3F"/>
@@ -1996,7 +2029,6 @@
           <w:szCs w:val="21"/>
           <w:shd w:val="clear" w:color="auto" w:fill="FFFFFF"/>
         </w:rPr>
-        <w:lastRenderedPageBreak/>
         <w:t xml:space="preserve">  </w:t>
       </w:r>
       <w:r>
@@ -2056,6 +2088,7 @@
     </w:p>
     <w:p>
       <w:pPr>
+        <w:spacing w:line="360" w:lineRule="auto"/>
         <w:rPr>
           <w:rFonts w:ascii="微软雅黑" w:eastAsia="微软雅黑" w:hAnsi="微软雅黑"/>
           <w:color w:val="3F3F3F"/>
@@ -2087,12 +2120,14 @@
     </w:p>
     <w:p>
       <w:pPr>
+        <w:spacing w:line="360" w:lineRule="auto"/>
         <w:jc w:val="center"/>
       </w:pPr>
       <w:r>
         <w:rPr>
           <w:noProof/>
         </w:rPr>
+        <w:lastRenderedPageBreak/>
         <w:drawing>
           <wp:inline distT="0" distB="0" distL="0" distR="0" wp14:anchorId="27747B70" wp14:editId="3AB02CD0">
             <wp:extent cx="4055165" cy="2581009"/>
@@ -2132,6 +2167,7 @@
     </w:p>
     <w:p>
       <w:pPr>
+        <w:spacing w:line="360" w:lineRule="auto"/>
         <w:jc w:val="center"/>
       </w:pPr>
       <w:r>
@@ -2144,23 +2180,105 @@
         <w:rPr>
           <w:rFonts w:hint="eastAsia"/>
         </w:rPr>
-        <w:t>30</w:t>
-      </w:r>
-    </w:p>
-    <w:p>
-      <w:pPr>
+        <w:t>15</w:t>
+      </w:r>
+    </w:p>
+    <w:p>
+      <w:pPr>
+        <w:spacing w:line="360" w:lineRule="auto"/>
+      </w:pPr>
+      <w:r>
+        <w:rPr>
+          <w:rFonts w:hint="eastAsia"/>
+        </w:rPr>
+        <w:t>1</w:t>
+      </w:r>
+      <w:r>
+        <w:t>5.</w:t>
+      </w:r>
+      <w:r>
+        <w:t xml:space="preserve"> </w:t>
+      </w:r>
+      <w:r>
+        <w:rPr>
+          <w:rFonts w:hint="eastAsia"/>
+        </w:rPr>
+        <w:t>输入命令</w:t>
+      </w:r>
+    </w:p>
+    <w:p>
+      <w:pPr>
+        <w:spacing w:line="360" w:lineRule="auto"/>
         <w:jc w:val="center"/>
-      </w:pPr>
-    </w:p>
-    <w:p>
-      <w:r>
-        <w:rPr>
-          <w:rFonts w:hint="eastAsia"/>
-        </w:rPr>
-        <w:t>1</w:t>
-      </w:r>
-      <w:r>
-        <w:t xml:space="preserve">5. </w:t>
+        <w:rPr>
+          <w:rFonts w:ascii="微软雅黑" w:eastAsia="微软雅黑" w:hAnsi="微软雅黑"/>
+          <w:i/>
+          <w:color w:val="3F3F3F"/>
+          <w:sz w:val="21"/>
+          <w:szCs w:val="21"/>
+          <w:shd w:val="clear" w:color="auto" w:fill="FFFFFF"/>
+        </w:rPr>
+      </w:pPr>
+      <w:r>
+        <w:rPr>
+          <w:rFonts w:ascii="微软雅黑" w:eastAsia="微软雅黑" w:hAnsi="微软雅黑" w:hint="eastAsia"/>
+          <w:i/>
+          <w:color w:val="3F3F3F"/>
+          <w:sz w:val="21"/>
+          <w:szCs w:val="21"/>
+          <w:shd w:val="clear" w:color="auto" w:fill="FFFFFF"/>
+        </w:rPr>
+        <w:t>create</w:t>
+      </w:r>
+      <w:r>
+        <w:rPr>
+          <w:rFonts w:ascii="微软雅黑" w:eastAsia="微软雅黑" w:hAnsi="微软雅黑"/>
+          <w:i/>
+          <w:color w:val="3F3F3F"/>
+          <w:sz w:val="21"/>
+          <w:szCs w:val="21"/>
+          <w:shd w:val="clear" w:color="auto" w:fill="FFFFFF"/>
+        </w:rPr>
+        <w:t xml:space="preserve"> </w:t>
+      </w:r>
+      <w:r>
+        <w:rPr>
+          <w:rFonts w:ascii="微软雅黑" w:eastAsia="微软雅黑" w:hAnsi="微软雅黑" w:hint="eastAsia"/>
+          <w:i/>
+          <w:color w:val="3F3F3F"/>
+          <w:sz w:val="21"/>
+          <w:szCs w:val="21"/>
+          <w:shd w:val="clear" w:color="auto" w:fill="FFFFFF"/>
+        </w:rPr>
+        <w:t>database storehouse;回车，</w:t>
+      </w:r>
+    </w:p>
+    <w:p>
+      <w:pPr>
+        <w:spacing w:line="360" w:lineRule="auto"/>
+      </w:pPr>
+      <w:r>
+        <w:rPr>
+          <w:rFonts w:hint="eastAsia"/>
+        </w:rPr>
+        <w:t>创建数据库</w:t>
+      </w:r>
+      <w:r>
+        <w:rPr>
+          <w:rFonts w:hint="eastAsia"/>
+        </w:rPr>
+        <w:t>。</w:t>
+      </w:r>
+    </w:p>
+    <w:p>
+      <w:pPr>
+        <w:spacing w:line="360" w:lineRule="auto"/>
+      </w:pPr>
+      <w:r>
+        <w:rPr>
+          <w:rFonts w:hint="eastAsia"/>
+        </w:rPr>
+        <w:t xml:space="preserve">16. </w:t>
       </w:r>
       <w:r>
         <w:rPr>
@@ -2189,15 +2307,10 @@
         </w:rPr>
         <w:t>mysql</w:t>
       </w:r>
-      <w:r>
-        <w:rPr>
-          <w:rFonts w:hint="eastAsia"/>
-        </w:rPr>
-        <w:t>。</w:t>
-      </w:r>
-    </w:p>
-    <w:p>
-      <w:pPr>
+    </w:p>
+    <w:p>
+      <w:pPr>
+        <w:spacing w:line="360" w:lineRule="auto"/>
         <w:rPr>
           <w:color w:val="4472C4" w:themeColor="accent1"/>
         </w:rPr>
@@ -2224,8 +2337,16 @@
         <w:t>设置完毕。</w:t>
       </w:r>
     </w:p>
-    <w:p/>
-    <w:p>
+    <w:p>
+      <w:pPr>
+        <w:spacing w:line="360" w:lineRule="auto"/>
+      </w:pPr>
+    </w:p>
+    <w:p>
+      <w:pPr>
+        <w:pStyle w:val="2"/>
+        <w:spacing w:line="360" w:lineRule="auto"/>
+      </w:pPr>
       <w:r>
         <w:rPr>
           <w:rFonts w:hint="eastAsia"/>
@@ -2234,6 +2355,56 @@
       </w:r>
     </w:p>
     <w:p>
+      <w:pPr>
+        <w:spacing w:line="360" w:lineRule="auto"/>
+      </w:pPr>
+      <w:r>
+        <w:rPr>
+          <w:rFonts w:hint="eastAsia"/>
+        </w:rPr>
+        <w:t>型号：</w:t>
+      </w:r>
+      <w:r>
+        <w:rPr>
+          <w:rFonts w:hint="eastAsia"/>
+        </w:rPr>
+        <w:t>佳博</w:t>
+      </w:r>
+      <w:r>
+        <w:rPr>
+          <w:rFonts w:hint="eastAsia"/>
+        </w:rPr>
+        <w:t>GP2120TU</w:t>
+      </w:r>
+    </w:p>
+    <w:p>
+      <w:pPr>
+        <w:spacing w:line="360" w:lineRule="auto"/>
+      </w:pPr>
+      <w:r>
+        <w:rPr>
+          <w:rFonts w:hint="eastAsia"/>
+        </w:rPr>
+        <w:t>网店地址：</w:t>
+      </w:r>
+      <w:hyperlink r:id="rId26" w:history="1">
+        <w:r>
+          <w:rPr>
+            <w:rStyle w:val="a4"/>
+          </w:rPr>
+          <w:t>https://item.jd.com/11005403781.html</w:t>
+        </w:r>
+      </w:hyperlink>
+    </w:p>
+    <w:p>
+      <w:pPr>
+        <w:spacing w:line="360" w:lineRule="auto"/>
+      </w:pPr>
+    </w:p>
+    <w:p>
+      <w:pPr>
+        <w:spacing w:line="360" w:lineRule="auto"/>
+      </w:pPr>
       <w:r>
         <w:rPr>
           <w:rFonts w:hint="eastAsia"/>
@@ -2266,6 +2437,9 @@
       </w:r>
     </w:p>
     <w:p>
+      <w:pPr>
+        <w:spacing w:line="360" w:lineRule="auto"/>
+      </w:pPr>
       <w:r>
         <w:rPr>
           <w:rFonts w:hint="eastAsia"/>
@@ -2295,6 +2469,9 @@
       </w:r>
     </w:p>
     <w:p>
+      <w:pPr>
+        <w:spacing w:line="360" w:lineRule="auto"/>
+      </w:pPr>
       <w:r>
         <w:rPr>
           <w:rFonts w:hint="eastAsia"/>
@@ -2373,16 +2550,18 @@
     </w:p>
     <w:p>
       <w:pPr>
+        <w:spacing w:line="360" w:lineRule="auto"/>
         <w:jc w:val="center"/>
       </w:pPr>
       <w:r>
         <w:rPr>
           <w:noProof/>
         </w:rPr>
+        <w:lastRenderedPageBreak/>
         <w:drawing>
-          <wp:inline distT="0" distB="0" distL="0" distR="0" wp14:anchorId="13B3F916" wp14:editId="7A678C71">
-            <wp:extent cx="4063116" cy="3147153"/>
-            <wp:effectExtent l="0" t="0" r="0" b="0"/>
+          <wp:inline distT="0" distB="0" distL="0" distR="0" wp14:anchorId="13B3F916" wp14:editId="24F6A343">
+            <wp:extent cx="2802478" cy="2170706"/>
+            <wp:effectExtent l="0" t="0" r="0" b="1270"/>
             <wp:docPr id="18" name="图片 18"/>
             <wp:cNvGraphicFramePr>
               <a:graphicFrameLocks xmlns:a="http://schemas.openxmlformats.org/drawingml/2006/main" noChangeAspect="1"/>
@@ -2395,7 +2574,7 @@
                     <pic:cNvPicPr/>
                   </pic:nvPicPr>
                   <pic:blipFill>
-                    <a:blip r:embed="rId26"/>
+                    <a:blip r:embed="rId27"/>
                     <a:stretch>
                       <a:fillRect/>
                     </a:stretch>
@@ -2403,7 +2582,7 @@
                   <pic:spPr>
                     <a:xfrm>
                       <a:off x="0" y="0"/>
-                      <a:ext cx="4073796" cy="3155425"/>
+                      <a:ext cx="2821355" cy="2185328"/>
                     </a:xfrm>
                     <a:prstGeom prst="rect">
                       <a:avLst/>
@@ -2417,6 +2596,27 @@
       </w:r>
     </w:p>
     <w:p>
+      <w:pPr>
+        <w:spacing w:line="360" w:lineRule="auto"/>
+        <w:jc w:val="center"/>
+      </w:pPr>
+      <w:r>
+        <w:rPr>
+          <w:rFonts w:hint="eastAsia"/>
+        </w:rPr>
+        <w:t>图</w:t>
+      </w:r>
+      <w:r>
+        <w:rPr>
+          <w:rFonts w:hint="eastAsia"/>
+        </w:rPr>
+        <w:t>16</w:t>
+      </w:r>
+    </w:p>
+    <w:p>
+      <w:pPr>
+        <w:spacing w:line="360" w:lineRule="auto"/>
+      </w:pPr>
       <w:r>
         <w:rPr>
           <w:rFonts w:hint="eastAsia"/>
@@ -2435,6 +2635,7 @@
     </w:p>
     <w:p>
       <w:pPr>
+        <w:spacing w:line="360" w:lineRule="auto"/>
         <w:jc w:val="center"/>
       </w:pPr>
       <w:r>
@@ -2442,7 +2643,6 @@
           <w:rFonts w:hint="eastAsia"/>
           <w:noProof/>
         </w:rPr>
-        <w:lastRenderedPageBreak/>
         <w:drawing>
           <wp:inline distT="0" distB="0" distL="0" distR="0" wp14:anchorId="7183C7E1" wp14:editId="6797F441">
             <wp:extent cx="2318022" cy="3132814"/>
@@ -2461,7 +2661,7 @@
                     </pic:cNvPicPr>
                   </pic:nvPicPr>
                   <pic:blipFill>
-                    <a:blip r:embed="rId27">
+                    <a:blip r:embed="rId28">
                       <a:extLst>
                         <a:ext uri="{28A0092B-C50C-407E-A947-70E740481C1C}">
                           <a14:useLocalDpi xmlns:a14="http://schemas.microsoft.com/office/drawing/2010/main" val="0"/>
@@ -2494,6 +2694,27 @@
       </w:r>
     </w:p>
     <w:p>
+      <w:pPr>
+        <w:spacing w:line="360" w:lineRule="auto"/>
+        <w:jc w:val="center"/>
+      </w:pPr>
+      <w:r>
+        <w:rPr>
+          <w:rFonts w:hint="eastAsia"/>
+        </w:rPr>
+        <w:t>图</w:t>
+      </w:r>
+      <w:r>
+        <w:rPr>
+          <w:rFonts w:hint="eastAsia"/>
+        </w:rPr>
+        <w:t>17</w:t>
+      </w:r>
+    </w:p>
+    <w:p>
+      <w:pPr>
+        <w:spacing w:line="360" w:lineRule="auto"/>
+      </w:pPr>
       <w:r>
         <w:rPr>
           <w:rFonts w:hint="eastAsia"/>
@@ -2524,105 +2745,19 @@
     </w:p>
     <w:p>
       <w:pPr>
+        <w:spacing w:line="360" w:lineRule="auto"/>
         <w:jc w:val="center"/>
       </w:pPr>
       <w:r>
         <w:rPr>
           <w:noProof/>
         </w:rPr>
+        <w:lastRenderedPageBreak/>
         <w:drawing>
           <wp:inline distT="0" distB="0" distL="0" distR="0" wp14:anchorId="4B8242A5" wp14:editId="5F439665">
             <wp:extent cx="5727700" cy="2440305"/>
             <wp:effectExtent l="0" t="0" r="6350" b="0"/>
             <wp:docPr id="22" name="图片 22"/>
-            <wp:cNvGraphicFramePr>
-              <a:graphicFrameLocks xmlns:a="http://schemas.openxmlformats.org/drawingml/2006/main" noChangeAspect="1"/>
-            </wp:cNvGraphicFramePr>
-            <a:graphic xmlns:a="http://schemas.openxmlformats.org/drawingml/2006/main">
-              <a:graphicData uri="http://schemas.openxmlformats.org/drawingml/2006/picture">
-                <pic:pic xmlns:pic="http://schemas.openxmlformats.org/drawingml/2006/picture">
-                  <pic:nvPicPr>
-                    <pic:cNvPr id="1" name=""/>
-                    <pic:cNvPicPr/>
-                  </pic:nvPicPr>
-                  <pic:blipFill>
-                    <a:blip r:embed="rId28"/>
-                    <a:stretch>
-                      <a:fillRect/>
-                    </a:stretch>
-                  </pic:blipFill>
-                  <pic:spPr>
-                    <a:xfrm>
-                      <a:off x="0" y="0"/>
-                      <a:ext cx="5727700" cy="2440305"/>
-                    </a:xfrm>
-                    <a:prstGeom prst="rect">
-                      <a:avLst/>
-                    </a:prstGeom>
-                  </pic:spPr>
-                </pic:pic>
-              </a:graphicData>
-            </a:graphic>
-          </wp:inline>
-        </w:drawing>
-      </w:r>
-    </w:p>
-    <w:p>
-      <w:pPr>
-        <w:rPr>
-          <w:color w:val="FF0000"/>
-        </w:rPr>
-      </w:pPr>
-      <w:r>
-        <w:rPr>
-          <w:rFonts w:hint="eastAsia"/>
-          <w:color w:val="FF0000"/>
-        </w:rPr>
-        <w:t>如果找不到，可以在右上角搜索</w:t>
-      </w:r>
-    </w:p>
-    <w:p>
-      <w:r>
-        <w:rPr>
-          <w:rFonts w:hint="eastAsia"/>
-        </w:rPr>
-        <w:t>5</w:t>
-      </w:r>
-      <w:r>
-        <w:t xml:space="preserve">. </w:t>
-      </w:r>
-      <w:r>
-        <w:rPr>
-          <w:rFonts w:hint="eastAsia"/>
-        </w:rPr>
-        <w:t>找到刚安装的打印机，右键</w:t>
-      </w:r>
-      <w:r>
-        <w:rPr>
-          <w:rFonts w:hint="eastAsia"/>
-        </w:rPr>
-        <w:t>-&gt;</w:t>
-      </w:r>
-      <w:r>
-        <w:rPr>
-          <w:rFonts w:hint="eastAsia"/>
-        </w:rPr>
-        <w:t>打印机首选项</w:t>
-      </w:r>
-    </w:p>
-    <w:p>
-      <w:pPr>
-        <w:jc w:val="center"/>
-      </w:pPr>
-      <w:r>
-        <w:rPr>
-          <w:noProof/>
-        </w:rPr>
-        <w:drawing>
-          <wp:inline distT="0" distB="0" distL="0" distR="0" wp14:anchorId="3EED9475" wp14:editId="3B651855">
-            <wp:extent cx="4556097" cy="2590207"/>
-            <wp:effectExtent l="0" t="0" r="0" b="635"/>
-            <wp:docPr id="23" name="图片 23"/>
             <wp:cNvGraphicFramePr>
               <a:graphicFrameLocks xmlns:a="http://schemas.openxmlformats.org/drawingml/2006/main" noChangeAspect="1"/>
             </wp:cNvGraphicFramePr>
@@ -2642,7 +2777,7 @@
                   <pic:spPr>
                     <a:xfrm>
                       <a:off x="0" y="0"/>
-                      <a:ext cx="4566181" cy="2595940"/>
+                      <a:ext cx="5727700" cy="2440305"/>
                     </a:xfrm>
                     <a:prstGeom prst="rect">
                       <a:avLst/>
@@ -2656,12 +2791,29 @@
       </w:r>
     </w:p>
     <w:p>
-      <w:r>
-        <w:rPr>
-          <w:rFonts w:hint="eastAsia"/>
-        </w:rPr>
-        <w:lastRenderedPageBreak/>
-        <w:t>6</w:t>
+      <w:pPr>
+        <w:spacing w:line="360" w:lineRule="auto"/>
+        <w:rPr>
+          <w:color w:val="FF0000"/>
+        </w:rPr>
+      </w:pPr>
+      <w:r>
+        <w:rPr>
+          <w:rFonts w:hint="eastAsia"/>
+          <w:color w:val="FF0000"/>
+        </w:rPr>
+        <w:t>如果找不到，可以在右上角搜索</w:t>
+      </w:r>
+    </w:p>
+    <w:p>
+      <w:pPr>
+        <w:spacing w:line="360" w:lineRule="auto"/>
+      </w:pPr>
+      <w:r>
+        <w:rPr>
+          <w:rFonts w:hint="eastAsia"/>
+        </w:rPr>
+        <w:t>5</w:t>
       </w:r>
       <w:r>
         <w:t xml:space="preserve">. </w:t>
@@ -2670,35 +2822,24 @@
         <w:rPr>
           <w:rFonts w:hint="eastAsia"/>
         </w:rPr>
-        <w:t>在</w:t>
-      </w:r>
-      <w:r>
-        <w:rPr>
-          <w:rFonts w:hint="eastAsia"/>
-        </w:rPr>
-        <w:t>Options</w:t>
-      </w:r>
-      <w:r>
-        <w:t>(</w:t>
-      </w:r>
-      <w:r>
-        <w:rPr>
-          <w:rFonts w:hint="eastAsia"/>
-        </w:rPr>
-        <w:t>选项</w:t>
-      </w:r>
-      <w:r>
-        <w:t>)</w:t>
-      </w:r>
-      <w:r>
-        <w:rPr>
-          <w:rFonts w:hint="eastAsia"/>
-        </w:rPr>
-        <w:t>页签下，修改如下三个选项值</w:t>
-      </w:r>
-    </w:p>
-    <w:p>
-      <w:pPr>
+        <w:t>找到刚安装的打印机，右键</w:t>
+      </w:r>
+      <w:r>
+        <w:rPr>
+          <w:rFonts w:hint="eastAsia"/>
+        </w:rPr>
+        <w:t>-&gt;</w:t>
+      </w:r>
+      <w:r>
+        <w:rPr>
+          <w:rFonts w:hint="eastAsia"/>
+        </w:rPr>
+        <w:t>打印机首选项</w:t>
+      </w:r>
+    </w:p>
+    <w:p>
+      <w:pPr>
+        <w:spacing w:line="360" w:lineRule="auto"/>
         <w:jc w:val="center"/>
       </w:pPr>
       <w:r>
@@ -2706,10 +2847,10 @@
           <w:noProof/>
         </w:rPr>
         <w:drawing>
-          <wp:inline distT="0" distB="0" distL="0" distR="0" wp14:anchorId="306347D3" wp14:editId="6BC74669">
-            <wp:extent cx="2289976" cy="3122695"/>
-            <wp:effectExtent l="0" t="0" r="0" b="1905"/>
-            <wp:docPr id="24" name="图片 24"/>
+          <wp:inline distT="0" distB="0" distL="0" distR="0" wp14:anchorId="3EED9475" wp14:editId="3B651855">
+            <wp:extent cx="4556097" cy="2590207"/>
+            <wp:effectExtent l="0" t="0" r="0" b="635"/>
+            <wp:docPr id="23" name="图片 23"/>
             <wp:cNvGraphicFramePr>
               <a:graphicFrameLocks xmlns:a="http://schemas.openxmlformats.org/drawingml/2006/main" noChangeAspect="1"/>
             </wp:cNvGraphicFramePr>
@@ -2729,7 +2870,7 @@
                   <pic:spPr>
                     <a:xfrm>
                       <a:off x="0" y="0"/>
-                      <a:ext cx="2301803" cy="3138822"/>
+                      <a:ext cx="4566181" cy="2595940"/>
                     </a:xfrm>
                     <a:prstGeom prst="rect">
                       <a:avLst/>
@@ -2744,216 +2885,81 @@
     </w:p>
     <w:p>
       <w:pPr>
-        <w:rPr>
-          <w:color w:val="FF0000"/>
-        </w:rPr>
-      </w:pPr>
-      <w:r>
-        <w:rPr>
-          <w:rFonts w:hint="eastAsia"/>
-          <w:color w:val="FF0000"/>
-        </w:rPr>
-        <w:t>注：如果更换了打印纸张尺寸，也到这里修改，</w:t>
-      </w:r>
-      <w:r>
-        <w:rPr>
-          <w:rFonts w:hint="eastAsia"/>
-          <w:color w:val="FF0000"/>
-        </w:rPr>
-        <w:t>width</w:t>
-      </w:r>
-      <w:r>
-        <w:rPr>
-          <w:rFonts w:hint="eastAsia"/>
-          <w:color w:val="FF0000"/>
-        </w:rPr>
-        <w:t>和</w:t>
-      </w:r>
-      <w:r>
-        <w:rPr>
-          <w:rFonts w:hint="eastAsia"/>
-          <w:color w:val="FF0000"/>
-        </w:rPr>
-        <w:t>height</w:t>
-      </w:r>
-      <w:r>
-        <w:rPr>
-          <w:rFonts w:hint="eastAsia"/>
-          <w:color w:val="FF0000"/>
-        </w:rPr>
-        <w:t>修改成相应的宽度和高度，单位是</w:t>
-      </w:r>
-      <w:r>
-        <w:rPr>
-          <w:rFonts w:hint="eastAsia"/>
-          <w:color w:val="FF0000"/>
-        </w:rPr>
-        <w:t>cm</w:t>
-      </w:r>
-      <w:r>
-        <w:rPr>
-          <w:rFonts w:hint="eastAsia"/>
-          <w:color w:val="FF0000"/>
-        </w:rPr>
-        <w:t>。</w:t>
-      </w:r>
-      <w:r>
-        <w:rPr>
-          <w:rFonts w:hint="eastAsia"/>
-          <w:color w:val="FF0000"/>
-        </w:rPr>
-        <w:t>推荐</w:t>
-      </w:r>
-      <w:r>
-        <w:rPr>
-          <w:rFonts w:hint="eastAsia"/>
-          <w:color w:val="FF0000"/>
-        </w:rPr>
-        <w:t>80*</w:t>
-      </w:r>
-      <w:r>
-        <w:rPr>
-          <w:color w:val="FF0000"/>
-        </w:rPr>
-        <w:t>60</w:t>
-      </w:r>
-      <w:r>
-        <w:rPr>
-          <w:rFonts w:hint="eastAsia"/>
-          <w:color w:val="FF0000"/>
-        </w:rPr>
-        <w:t>的贴纸，参数设置为</w:t>
-      </w:r>
-      <w:r>
-        <w:rPr>
-          <w:rFonts w:hint="eastAsia"/>
-          <w:color w:val="FF0000"/>
-        </w:rPr>
-        <w:t>8*</w:t>
-      </w:r>
-      <w:r>
-        <w:rPr>
-          <w:color w:val="FF0000"/>
+        <w:spacing w:line="360" w:lineRule="auto"/>
+        <w:jc w:val="center"/>
+      </w:pPr>
+      <w:r>
+        <w:rPr>
+          <w:rFonts w:hint="eastAsia"/>
+        </w:rPr>
+        <w:t>图</w:t>
+      </w:r>
+      <w:r>
+        <w:rPr>
+          <w:rFonts w:hint="eastAsia"/>
+        </w:rPr>
+        <w:t>18</w:t>
+      </w:r>
+    </w:p>
+    <w:p>
+      <w:pPr>
+        <w:spacing w:line="360" w:lineRule="auto"/>
+      </w:pPr>
+      <w:r>
+        <w:rPr>
+          <w:rFonts w:hint="eastAsia"/>
         </w:rPr>
         <w:t>6</w:t>
       </w:r>
       <w:r>
-        <w:rPr>
-          <w:rFonts w:hint="eastAsia"/>
-          <w:color w:val="FF0000"/>
-        </w:rPr>
-        <w:t>.</w:t>
-      </w:r>
-    </w:p>
-    <w:p>
-      <w:pPr>
-        <w:rPr>
-          <w:color w:val="4472C4" w:themeColor="accent1"/>
-        </w:rPr>
-      </w:pPr>
-      <w:r>
-        <w:rPr>
-          <w:rFonts w:hint="eastAsia"/>
-          <w:color w:val="4472C4" w:themeColor="accent1"/>
-        </w:rPr>
-        <w:t>至此，打印机设置完毕。</w:t>
-      </w:r>
-    </w:p>
-    <w:p>
-      <w:pPr>
-        <w:rPr>
-          <w:color w:val="4472C4" w:themeColor="accent1"/>
-        </w:rPr>
-      </w:pPr>
-    </w:p>
-    <w:p>
-      <w:r>
-        <w:rPr>
-          <w:rFonts w:hint="eastAsia"/>
-        </w:rPr>
-        <w:t>五、二维码扫码枪驱动安装</w:t>
-      </w:r>
-    </w:p>
-    <w:p>
-      <w:pPr>
-        <w:ind w:firstLine="210"/>
-      </w:pPr>
-      <w:r>
-        <w:rPr>
-          <w:rFonts w:hint="eastAsia"/>
-        </w:rPr>
-        <w:t>二维码扫描枪的基本配置已经设置好，需要在电脑上安装中文驱动，安装方法如下：</w:t>
-      </w:r>
-    </w:p>
-    <w:p>
-      <w:pPr>
-        <w:pStyle w:val="a3"/>
-        <w:numPr>
-          <w:ilvl w:val="0"/>
-          <w:numId w:val="5"/>
-        </w:numPr>
-      </w:pPr>
-      <w:r>
-        <w:rPr>
-          <w:rFonts w:hint="eastAsia"/>
-        </w:rPr>
-        <w:t>打开</w:t>
-      </w:r>
-      <w:r>
-        <w:rPr>
-          <w:rFonts w:hint="eastAsia"/>
-        </w:rPr>
-        <w:t>USB-COM-DRIVER(MY</w:t>
-      </w:r>
-      <w:r>
-        <w:rPr>
-          <w:rFonts w:hint="eastAsia"/>
-        </w:rPr>
-        <w:t>电子新款二维驱动）</w:t>
-      </w:r>
-      <w:r>
-        <w:rPr>
-          <w:rFonts w:hint="eastAsia"/>
-        </w:rPr>
-        <w:t>文件夹，双击</w:t>
-      </w:r>
-      <w:r>
-        <w:rPr>
-          <w:rFonts w:hint="eastAsia"/>
-        </w:rPr>
-        <w:t>setup</w:t>
-      </w:r>
-      <w:r>
-        <w:t>.</w:t>
-      </w:r>
-      <w:r>
-        <w:rPr>
-          <w:rFonts w:hint="eastAsia"/>
-        </w:rPr>
-        <w:t>exe</w:t>
-      </w:r>
-      <w:r>
-        <w:rPr>
-          <w:rFonts w:hint="eastAsia"/>
-        </w:rPr>
-        <w:t>，点击安装，成功后提示：</w:t>
-      </w:r>
-    </w:p>
-    <w:p>
-      <w:pPr>
-        <w:pStyle w:val="a3"/>
-        <w:ind w:left="360"/>
+        <w:t xml:space="preserve">. </w:t>
+      </w:r>
+      <w:r>
+        <w:rPr>
+          <w:rFonts w:hint="eastAsia"/>
+        </w:rPr>
+        <w:t>在</w:t>
+      </w:r>
+      <w:r>
+        <w:rPr>
+          <w:rFonts w:hint="eastAsia"/>
+        </w:rPr>
+        <w:t>Options</w:t>
+      </w:r>
+      <w:r>
+        <w:t>(</w:t>
+      </w:r>
+      <w:r>
+        <w:rPr>
+          <w:rFonts w:hint="eastAsia"/>
+        </w:rPr>
+        <w:t>选项</w:t>
+      </w:r>
+      <w:r>
+        <w:t>)</w:t>
+      </w:r>
+      <w:r>
+        <w:rPr>
+          <w:rFonts w:hint="eastAsia"/>
+        </w:rPr>
+        <w:t>页签下，修改如下三个选项值</w:t>
+      </w:r>
+    </w:p>
+    <w:p>
+      <w:pPr>
+        <w:spacing w:line="360" w:lineRule="auto"/>
         <w:jc w:val="center"/>
       </w:pPr>
       <w:r>
         <w:rPr>
           <w:noProof/>
         </w:rPr>
+        <w:lastRenderedPageBreak/>
         <w:drawing>
-          <wp:inline distT="0" distB="0" distL="0" distR="0" wp14:anchorId="56E52567" wp14:editId="2FD8B29E">
-            <wp:extent cx="2592125" cy="1682716"/>
+          <wp:inline distT="0" distB="0" distL="0" distR="0" wp14:anchorId="2B5CD3ED" wp14:editId="017BE67D">
+            <wp:extent cx="3029447" cy="4115458"/>
             <wp:effectExtent l="0" t="0" r="0" b="0"/>
-            <wp:docPr id="25" name="图片 25"/>
+            <wp:docPr id="47" name="图片 47"/>
             <wp:cNvGraphicFramePr>
               <a:graphicFrameLocks xmlns:a="http://schemas.openxmlformats.org/drawingml/2006/main" noChangeAspect="1"/>
             </wp:cNvGraphicFramePr>
@@ -2961,23 +2967,36 @@
               <a:graphicData uri="http://schemas.openxmlformats.org/drawingml/2006/picture">
                 <pic:pic xmlns:pic="http://schemas.openxmlformats.org/drawingml/2006/picture">
                   <pic:nvPicPr>
-                    <pic:cNvPr id="1" name=""/>
-                    <pic:cNvPicPr/>
+                    <pic:cNvPr id="0" name="Picture 1"/>
+                    <pic:cNvPicPr>
+                      <a:picLocks noChangeAspect="1" noChangeArrowheads="1"/>
+                    </pic:cNvPicPr>
                   </pic:nvPicPr>
                   <pic:blipFill>
-                    <a:blip r:embed="rId31"/>
+                    <a:blip r:embed="rId31">
+                      <a:extLst>
+                        <a:ext uri="{28A0092B-C50C-407E-A947-70E740481C1C}">
+                          <a14:useLocalDpi xmlns:a14="http://schemas.microsoft.com/office/drawing/2010/main" val="0"/>
+                        </a:ext>
+                      </a:extLst>
+                    </a:blip>
+                    <a:srcRect/>
                     <a:stretch>
                       <a:fillRect/>
                     </a:stretch>
                   </pic:blipFill>
-                  <pic:spPr>
+                  <pic:spPr bwMode="auto">
                     <a:xfrm>
                       <a:off x="0" y="0"/>
-                      <a:ext cx="2625618" cy="1704459"/>
+                      <a:ext cx="3035367" cy="4123500"/>
                     </a:xfrm>
                     <a:prstGeom prst="rect">
                       <a:avLst/>
                     </a:prstGeom>
+                    <a:noFill/>
+                    <a:ln>
+                      <a:noFill/>
+                    </a:ln>
                   </pic:spPr>
                 </pic:pic>
               </a:graphicData>
@@ -2988,22 +3007,264 @@
     </w:p>
     <w:p>
       <w:pPr>
+        <w:spacing w:line="360" w:lineRule="auto"/>
+        <w:jc w:val="center"/>
+      </w:pPr>
+      <w:r>
+        <w:rPr>
+          <w:rFonts w:hint="eastAsia"/>
+        </w:rPr>
+        <w:t>图</w:t>
+      </w:r>
+      <w:r>
+        <w:rPr>
+          <w:rFonts w:hint="eastAsia"/>
+        </w:rPr>
+        <w:t>19</w:t>
+      </w:r>
+    </w:p>
+    <w:p>
+      <w:pPr>
+        <w:spacing w:line="360" w:lineRule="auto"/>
+        <w:rPr>
+          <w:color w:val="FF0000"/>
+        </w:rPr>
+      </w:pPr>
+      <w:r>
+        <w:rPr>
+          <w:rFonts w:hint="eastAsia"/>
+          <w:color w:val="FF0000"/>
+        </w:rPr>
+        <w:t>注：如果更换了打印纸张尺寸，也到这里修改，</w:t>
+      </w:r>
+      <w:r>
+        <w:rPr>
+          <w:rFonts w:hint="eastAsia"/>
+          <w:color w:val="FF0000"/>
+        </w:rPr>
+        <w:t>width</w:t>
+      </w:r>
+      <w:r>
+        <w:rPr>
+          <w:rFonts w:hint="eastAsia"/>
+          <w:color w:val="FF0000"/>
+        </w:rPr>
+        <w:t>和</w:t>
+      </w:r>
+      <w:r>
+        <w:rPr>
+          <w:rFonts w:hint="eastAsia"/>
+          <w:color w:val="FF0000"/>
+        </w:rPr>
+        <w:t>height</w:t>
+      </w:r>
+      <w:r>
+        <w:rPr>
+          <w:rFonts w:hint="eastAsia"/>
+          <w:color w:val="FF0000"/>
+        </w:rPr>
+        <w:t>修改成相应的宽度和高度，单位是</w:t>
+      </w:r>
+      <w:r>
+        <w:rPr>
+          <w:rFonts w:hint="eastAsia"/>
+          <w:color w:val="FF0000"/>
+        </w:rPr>
+        <w:t>cm</w:t>
+      </w:r>
+      <w:r>
+        <w:rPr>
+          <w:rFonts w:hint="eastAsia"/>
+          <w:color w:val="FF0000"/>
+        </w:rPr>
+        <w:t>。</w:t>
+      </w:r>
+      <w:r>
+        <w:rPr>
+          <w:rFonts w:hint="eastAsia"/>
+          <w:color w:val="FF0000"/>
+        </w:rPr>
+        <w:t>推荐</w:t>
+      </w:r>
+      <w:r>
+        <w:rPr>
+          <w:rFonts w:hint="eastAsia"/>
+          <w:color w:val="FF0000"/>
+        </w:rPr>
+        <w:t>80*</w:t>
+      </w:r>
+      <w:r>
+        <w:rPr>
+          <w:color w:val="FF0000"/>
+        </w:rPr>
+        <w:t>60</w:t>
+      </w:r>
+      <w:r>
+        <w:rPr>
+          <w:rFonts w:hint="eastAsia"/>
+          <w:color w:val="FF0000"/>
+        </w:rPr>
+        <w:t>的贴纸，参数设置为</w:t>
+      </w:r>
+      <w:r>
+        <w:rPr>
+          <w:rFonts w:hint="eastAsia"/>
+          <w:color w:val="FF0000"/>
+        </w:rPr>
+        <w:t>8*</w:t>
+      </w:r>
+      <w:r>
+        <w:rPr>
+          <w:color w:val="FF0000"/>
+        </w:rPr>
+        <w:t>6</w:t>
+      </w:r>
+      <w:r>
+        <w:rPr>
+          <w:rFonts w:hint="eastAsia"/>
+          <w:color w:val="FF0000"/>
+        </w:rPr>
+        <w:t>.</w:t>
+      </w:r>
+    </w:p>
+    <w:p>
+      <w:pPr>
+        <w:spacing w:line="360" w:lineRule="auto"/>
+        <w:rPr>
+          <w:color w:val="4472C4" w:themeColor="accent1"/>
+        </w:rPr>
+      </w:pPr>
+      <w:r>
+        <w:rPr>
+          <w:rFonts w:hint="eastAsia"/>
+          <w:color w:val="4472C4" w:themeColor="accent1"/>
+        </w:rPr>
+        <w:t>至此，打印机设置完毕。</w:t>
+      </w:r>
+    </w:p>
+    <w:p>
+      <w:pPr>
+        <w:spacing w:line="360" w:lineRule="auto"/>
+        <w:rPr>
+          <w:color w:val="4472C4" w:themeColor="accent1"/>
+        </w:rPr>
+      </w:pPr>
+    </w:p>
+    <w:p>
+      <w:pPr>
+        <w:pStyle w:val="2"/>
+        <w:spacing w:line="360" w:lineRule="auto"/>
+      </w:pPr>
+      <w:r>
+        <w:rPr>
+          <w:rFonts w:hint="eastAsia"/>
+        </w:rPr>
+        <w:t>五、二维码扫码枪驱动安装</w:t>
+      </w:r>
+    </w:p>
+    <w:p>
+      <w:pPr>
+        <w:spacing w:line="360" w:lineRule="auto"/>
+      </w:pPr>
+      <w:r>
+        <w:rPr>
+          <w:rFonts w:hint="eastAsia"/>
+        </w:rPr>
+        <w:t>型号：</w:t>
+      </w:r>
+      <w:r>
+        <w:t>ScanHome ZD5800</w:t>
+      </w:r>
+    </w:p>
+    <w:p>
+      <w:pPr>
+        <w:spacing w:line="360" w:lineRule="auto"/>
+      </w:pPr>
+      <w:r>
+        <w:rPr>
+          <w:rFonts w:hint="eastAsia"/>
+        </w:rPr>
+        <w:t>网店地址：</w:t>
+      </w:r>
+      <w:hyperlink r:id="rId32" w:history="1">
+        <w:r>
+          <w:rPr>
+            <w:rStyle w:val="a4"/>
+          </w:rPr>
+          <w:t>https://item.jd.com/10382731111.html</w:t>
+        </w:r>
+      </w:hyperlink>
+    </w:p>
+    <w:p>
+      <w:pPr>
+        <w:spacing w:line="360" w:lineRule="auto"/>
+      </w:pPr>
+      <w:r>
+        <w:rPr>
+          <w:rFonts w:hint="eastAsia"/>
+        </w:rPr>
+        <w:t>二维码扫描枪的基本配置已经设置好，需要在电脑上安装中文驱动，安装方法如下：</w:t>
+      </w:r>
+    </w:p>
+    <w:p>
+      <w:pPr>
         <w:pStyle w:val="a3"/>
         <w:numPr>
           <w:ilvl w:val="0"/>
           <w:numId w:val="5"/>
         </w:numPr>
-      </w:pPr>
-      <w:r>
-        <w:rPr>
-          <w:rFonts w:hint="eastAsia"/>
-        </w:rPr>
-        <w:t>用扫码枪连接电脑，用扫码枪扫描以下条码，进入串口模式：</w:t>
+        <w:spacing w:line="360" w:lineRule="auto"/>
+      </w:pPr>
+      <w:r>
+        <w:rPr>
+          <w:rFonts w:hint="eastAsia"/>
+        </w:rPr>
+        <w:t>打开</w:t>
+      </w:r>
+      <w:r>
+        <w:rPr>
+          <w:rFonts w:hint="eastAsia"/>
+        </w:rPr>
+        <w:t>USB-COM-DRIVER(MY</w:t>
+      </w:r>
+      <w:r>
+        <w:rPr>
+          <w:rFonts w:hint="eastAsia"/>
+        </w:rPr>
+        <w:t>电子新款二维驱动）</w:t>
+      </w:r>
+      <w:r>
+        <w:rPr>
+          <w:rFonts w:hint="eastAsia"/>
+        </w:rPr>
+        <w:t>文件夹，双击</w:t>
+      </w:r>
+      <w:r>
+        <w:rPr>
+          <w:rFonts w:hint="eastAsia"/>
+        </w:rPr>
+        <w:t>setup</w:t>
+      </w:r>
+      <w:r>
+        <w:t>.</w:t>
+      </w:r>
+      <w:r>
+        <w:rPr>
+          <w:rFonts w:hint="eastAsia"/>
+        </w:rPr>
+        <w:t>exe</w:t>
+      </w:r>
+      <w:r>
+        <w:rPr>
+          <w:rFonts w:hint="eastAsia"/>
+        </w:rPr>
+        <w:t>，点击安装，成功后提示：</w:t>
       </w:r>
     </w:p>
     <w:p>
       <w:pPr>
         <w:pStyle w:val="a3"/>
+        <w:spacing w:line="360" w:lineRule="auto"/>
         <w:ind w:left="360"/>
         <w:jc w:val="center"/>
       </w:pPr>
@@ -3011,118 +3272,12 @@
         <w:rPr>
           <w:noProof/>
         </w:rPr>
+        <w:lastRenderedPageBreak/>
         <w:drawing>
-          <wp:inline distT="0" distB="0" distL="0" distR="0" wp14:anchorId="274914D7" wp14:editId="39B153D9">
-            <wp:extent cx="2377440" cy="733465"/>
-            <wp:effectExtent l="0" t="0" r="3810" b="9525"/>
-            <wp:docPr id="26" name="图片 26"/>
-            <wp:cNvGraphicFramePr>
-              <a:graphicFrameLocks xmlns:a="http://schemas.openxmlformats.org/drawingml/2006/main" noChangeAspect="1"/>
-            </wp:cNvGraphicFramePr>
-            <a:graphic xmlns:a="http://schemas.openxmlformats.org/drawingml/2006/main">
-              <a:graphicData uri="http://schemas.openxmlformats.org/drawingml/2006/picture">
-                <pic:pic xmlns:pic="http://schemas.openxmlformats.org/drawingml/2006/picture">
-                  <pic:nvPicPr>
-                    <pic:cNvPr id="1" name=""/>
-                    <pic:cNvPicPr/>
-                  </pic:nvPicPr>
-                  <pic:blipFill>
-                    <a:blip r:embed="rId32"/>
-                    <a:stretch>
-                      <a:fillRect/>
-                    </a:stretch>
-                  </pic:blipFill>
-                  <pic:spPr>
-                    <a:xfrm>
-                      <a:off x="0" y="0"/>
-                      <a:ext cx="2409431" cy="743335"/>
-                    </a:xfrm>
-                    <a:prstGeom prst="rect">
-                      <a:avLst/>
-                    </a:prstGeom>
-                  </pic:spPr>
-                </pic:pic>
-              </a:graphicData>
-            </a:graphic>
-          </wp:inline>
-        </w:drawing>
-      </w:r>
-    </w:p>
-    <w:p>
-      <w:pPr>
-        <w:pStyle w:val="a3"/>
-        <w:numPr>
-          <w:ilvl w:val="0"/>
-          <w:numId w:val="5"/>
-        </w:numPr>
-      </w:pPr>
-      <w:r>
-        <w:rPr>
-          <w:rFonts w:hint="eastAsia"/>
-        </w:rPr>
-        <w:t>关闭</w:t>
-      </w:r>
-      <w:r>
-        <w:rPr>
-          <w:rFonts w:hint="eastAsia"/>
-        </w:rPr>
-        <w:t>360</w:t>
-      </w:r>
-      <w:r>
-        <w:rPr>
-          <w:rFonts w:hint="eastAsia"/>
-        </w:rPr>
-        <w:t>等杀毒软件，进入</w:t>
-      </w:r>
-      <w:r>
-        <w:rPr>
-          <w:rFonts w:hint="eastAsia"/>
-        </w:rPr>
-        <w:t>MeiYing</w:t>
-      </w:r>
-      <w:r>
-        <w:rPr>
-          <w:rFonts w:hint="eastAsia"/>
-        </w:rPr>
-        <w:t>文件夹，双击</w:t>
-      </w:r>
-      <w:r>
-        <w:rPr>
-          <w:rFonts w:hint="eastAsia"/>
-        </w:rPr>
-        <w:t>MeiYing</w:t>
-      </w:r>
-      <w:r>
-        <w:t>.</w:t>
-      </w:r>
-      <w:r>
-        <w:rPr>
-          <w:rFonts w:hint="eastAsia"/>
-        </w:rPr>
-        <w:t>exe</w:t>
-      </w:r>
-      <w:r>
-        <w:rPr>
-          <w:rFonts w:hint="eastAsia"/>
-        </w:rPr>
-        <w:t>，完成后，桌面右下角会有一个图标：</w:t>
-      </w:r>
-    </w:p>
-    <w:p>
-      <w:pPr>
-        <w:pStyle w:val="a3"/>
-        <w:ind w:left="360"/>
-        <w:jc w:val="center"/>
-      </w:pPr>
-      <w:r>
-        <w:rPr>
-          <w:noProof/>
-        </w:rPr>
-        <w:drawing>
-          <wp:inline distT="0" distB="0" distL="0" distR="0" wp14:anchorId="62EA7A35" wp14:editId="585F1CF1">
-            <wp:extent cx="4742857" cy="323810"/>
-            <wp:effectExtent l="0" t="0" r="635" b="635"/>
-            <wp:docPr id="27" name="图片 27"/>
+          <wp:inline distT="0" distB="0" distL="0" distR="0" wp14:anchorId="56E52567" wp14:editId="2FD8B29E">
+            <wp:extent cx="2592125" cy="1682716"/>
+            <wp:effectExtent l="0" t="0" r="0" b="0"/>
+            <wp:docPr id="25" name="图片 25"/>
             <wp:cNvGraphicFramePr>
               <a:graphicFrameLocks xmlns:a="http://schemas.openxmlformats.org/drawingml/2006/main" noChangeAspect="1"/>
             </wp:cNvGraphicFramePr>
@@ -3142,7 +3297,7 @@
                   <pic:spPr>
                     <a:xfrm>
                       <a:off x="0" y="0"/>
-                      <a:ext cx="4742857" cy="323810"/>
+                      <a:ext cx="2625618" cy="1704459"/>
                     </a:xfrm>
                     <a:prstGeom prst="rect">
                       <a:avLst/>
@@ -3158,21 +3313,43 @@
     <w:p>
       <w:pPr>
         <w:pStyle w:val="a3"/>
+        <w:spacing w:line="360" w:lineRule="auto"/>
+        <w:ind w:left="360"/>
+        <w:jc w:val="center"/>
+      </w:pPr>
+      <w:r>
+        <w:rPr>
+          <w:rFonts w:hint="eastAsia"/>
+        </w:rPr>
+        <w:t>图</w:t>
+      </w:r>
+      <w:r>
+        <w:rPr>
+          <w:rFonts w:hint="eastAsia"/>
+        </w:rPr>
+        <w:t>20</w:t>
+      </w:r>
+    </w:p>
+    <w:p>
+      <w:pPr>
+        <w:pStyle w:val="a3"/>
         <w:numPr>
           <w:ilvl w:val="0"/>
           <w:numId w:val="5"/>
         </w:numPr>
-      </w:pPr>
-      <w:r>
-        <w:rPr>
-          <w:rFonts w:hint="eastAsia"/>
-        </w:rPr>
-        <w:t>打开后出现如下界面：</w:t>
+        <w:spacing w:line="360" w:lineRule="auto"/>
+      </w:pPr>
+      <w:r>
+        <w:rPr>
+          <w:rFonts w:hint="eastAsia"/>
+        </w:rPr>
+        <w:t>用扫码枪连接电脑，用扫码枪扫描以下条码，进入串口模式：</w:t>
       </w:r>
     </w:p>
     <w:p>
       <w:pPr>
         <w:pStyle w:val="a3"/>
+        <w:spacing w:line="360" w:lineRule="auto"/>
         <w:ind w:left="360"/>
         <w:jc w:val="center"/>
       </w:pPr>
@@ -3180,12 +3357,11 @@
         <w:rPr>
           <w:noProof/>
         </w:rPr>
-        <w:lastRenderedPageBreak/>
         <w:drawing>
-          <wp:inline distT="0" distB="0" distL="0" distR="0" wp14:anchorId="53E633A6" wp14:editId="415848F0">
-            <wp:extent cx="2043485" cy="1618331"/>
-            <wp:effectExtent l="0" t="0" r="0" b="1270"/>
-            <wp:docPr id="28" name="图片 28"/>
+          <wp:inline distT="0" distB="0" distL="0" distR="0" wp14:anchorId="274914D7" wp14:editId="39B153D9">
+            <wp:extent cx="2377440" cy="733465"/>
+            <wp:effectExtent l="0" t="0" r="3810" b="9525"/>
+            <wp:docPr id="26" name="图片 26"/>
             <wp:cNvGraphicFramePr>
               <a:graphicFrameLocks xmlns:a="http://schemas.openxmlformats.org/drawingml/2006/main" noChangeAspect="1"/>
             </wp:cNvGraphicFramePr>
@@ -3205,7 +3381,7 @@
                   <pic:spPr>
                     <a:xfrm>
                       <a:off x="0" y="0"/>
-                      <a:ext cx="2062088" cy="1633063"/>
+                      <a:ext cx="2409431" cy="743335"/>
                     </a:xfrm>
                     <a:prstGeom prst="rect">
                       <a:avLst/>
@@ -3220,42 +3396,22 @@
     </w:p>
     <w:p>
       <w:pPr>
-        <w:ind w:firstLine="210"/>
-        <w:rPr>
-          <w:color w:val="FF0000"/>
-        </w:rPr>
-      </w:pPr>
-      <w:r>
-        <w:rPr>
-          <w:rFonts w:hint="eastAsia"/>
-          <w:color w:val="FF0000"/>
-        </w:rPr>
-        <w:t>注：端口号可以多试几次，有的时候不是</w:t>
-      </w:r>
-      <w:r>
-        <w:rPr>
-          <w:rFonts w:hint="eastAsia"/>
-          <w:color w:val="FF0000"/>
-        </w:rPr>
-        <w:t>COM1</w:t>
-      </w:r>
-      <w:r>
-        <w:rPr>
-          <w:rFonts w:hint="eastAsia"/>
-          <w:color w:val="FF0000"/>
-        </w:rPr>
-        <w:t>。</w:t>
-      </w:r>
-    </w:p>
-    <w:p>
-      <w:pPr>
-        <w:ind w:firstLine="210"/>
-      </w:pPr>
-      <w:r>
-        <w:rPr>
-          <w:rFonts w:hint="eastAsia"/>
-        </w:rPr>
-        <w:t>选择好端口后，点击打开按钮，二维码就可以正常识别中文了，注意一点，在扫码时，确保输入法在英文模式上，软件会开机自启动，不要关闭，否则无法扫描中文。</w:t>
+        <w:pStyle w:val="a3"/>
+        <w:spacing w:line="360" w:lineRule="auto"/>
+        <w:ind w:left="360"/>
+        <w:jc w:val="center"/>
+      </w:pPr>
+      <w:r>
+        <w:rPr>
+          <w:rFonts w:hint="eastAsia"/>
+        </w:rPr>
+        <w:t>图</w:t>
+      </w:r>
+      <w:r>
+        <w:rPr>
+          <w:rFonts w:hint="eastAsia"/>
+        </w:rPr>
+        <w:t>21</w:t>
       </w:r>
     </w:p>
     <w:p>
@@ -3265,17 +3421,64 @@
           <w:ilvl w:val="0"/>
           <w:numId w:val="5"/>
         </w:numPr>
-      </w:pPr>
-      <w:r>
-        <w:rPr>
-          <w:rFonts w:hint="eastAsia"/>
-        </w:rPr>
-        <w:t>扫描以下条码，恢复到输入模式：</w:t>
+        <w:spacing w:line="360" w:lineRule="auto"/>
+      </w:pPr>
+      <w:r>
+        <w:rPr>
+          <w:rFonts w:hint="eastAsia"/>
+        </w:rPr>
+        <w:t>关闭</w:t>
+      </w:r>
+      <w:r>
+        <w:rPr>
+          <w:rFonts w:hint="eastAsia"/>
+        </w:rPr>
+        <w:t>360</w:t>
+      </w:r>
+      <w:r>
+        <w:rPr>
+          <w:rFonts w:hint="eastAsia"/>
+        </w:rPr>
+        <w:t>等杀毒软件，进入</w:t>
+      </w:r>
+      <w:r>
+        <w:rPr>
+          <w:rFonts w:hint="eastAsia"/>
+        </w:rPr>
+        <w:t>MeiYing</w:t>
+      </w:r>
+      <w:r>
+        <w:rPr>
+          <w:rFonts w:hint="eastAsia"/>
+        </w:rPr>
+        <w:t>文件夹，双击</w:t>
+      </w:r>
+      <w:r>
+        <w:rPr>
+          <w:rFonts w:hint="eastAsia"/>
+        </w:rPr>
+        <w:t>MeiYing</w:t>
+      </w:r>
+      <w:r>
+        <w:t>.</w:t>
+      </w:r>
+      <w:r>
+        <w:rPr>
+          <w:rFonts w:hint="eastAsia"/>
+        </w:rPr>
+        <w:t>exe</w:t>
+      </w:r>
+      <w:r>
+        <w:rPr>
+          <w:rFonts w:hint="eastAsia"/>
+        </w:rPr>
+        <w:t>，完成后，桌面右下角会有一个图标：</w:t>
       </w:r>
     </w:p>
     <w:p>
       <w:pPr>
         <w:pStyle w:val="a3"/>
+        <w:spacing w:line="360" w:lineRule="auto"/>
         <w:ind w:left="360"/>
         <w:jc w:val="center"/>
       </w:pPr>
@@ -3284,10 +3487,10 @@
           <w:noProof/>
         </w:rPr>
         <w:drawing>
-          <wp:inline distT="0" distB="0" distL="0" distR="0" wp14:anchorId="72F2ECA9" wp14:editId="6C6E088D">
-            <wp:extent cx="2003729" cy="930303"/>
-            <wp:effectExtent l="0" t="0" r="0" b="3175"/>
-            <wp:docPr id="29" name="图片 29"/>
+          <wp:inline distT="0" distB="0" distL="0" distR="0" wp14:anchorId="62EA7A35" wp14:editId="585F1CF1">
+            <wp:extent cx="4742857" cy="323810"/>
+            <wp:effectExtent l="0" t="0" r="635" b="635"/>
+            <wp:docPr id="27" name="图片 27"/>
             <wp:cNvGraphicFramePr>
               <a:graphicFrameLocks xmlns:a="http://schemas.openxmlformats.org/drawingml/2006/main" noChangeAspect="1"/>
             </wp:cNvGraphicFramePr>
@@ -3307,7 +3510,7 @@
                   <pic:spPr>
                     <a:xfrm>
                       <a:off x="0" y="0"/>
-                      <a:ext cx="2015805" cy="935910"/>
+                      <a:ext cx="4742857" cy="323810"/>
                     </a:xfrm>
                     <a:prstGeom prst="rect">
                       <a:avLst/>
@@ -3323,115 +3526,21 @@
     <w:p>
       <w:pPr>
         <w:pStyle w:val="a3"/>
-        <w:ind w:left="360"/>
-        <w:rPr>
-          <w:color w:val="4472C4" w:themeColor="accent1"/>
-        </w:rPr>
-      </w:pPr>
-      <w:r>
-        <w:rPr>
-          <w:rFonts w:hint="eastAsia"/>
-          <w:color w:val="4472C4" w:themeColor="accent1"/>
-        </w:rPr>
-        <w:t>至此，</w:t>
-      </w:r>
-      <w:r>
-        <w:rPr>
-          <w:rFonts w:hint="eastAsia"/>
-          <w:color w:val="4472C4" w:themeColor="accent1"/>
-        </w:rPr>
-        <w:t>二维码扫描枪设置完毕。</w:t>
-      </w:r>
-    </w:p>
-    <w:p>
-      <w:pPr>
-        <w:pStyle w:val="a3"/>
-        <w:ind w:left="360"/>
-        <w:rPr>
-          <w:color w:val="4472C4" w:themeColor="accent1"/>
-        </w:rPr>
-      </w:pPr>
-    </w:p>
-    <w:p>
-      <w:pPr>
-        <w:pStyle w:val="a3"/>
-        <w:ind w:left="360"/>
-        <w:rPr>
-          <w:color w:val="4472C4" w:themeColor="accent1"/>
-        </w:rPr>
-      </w:pPr>
-    </w:p>
-    <w:p>
-      <w:pPr>
-        <w:pStyle w:val="a3"/>
-        <w:ind w:left="360"/>
-      </w:pPr>
-    </w:p>
-    <w:p>
-      <w:pPr>
-        <w:jc w:val="center"/>
-        <w:rPr>
-          <w:b/>
-          <w:sz w:val="32"/>
-          <w:szCs w:val="32"/>
-        </w:rPr>
-      </w:pPr>
-      <w:r>
-        <w:rPr>
-          <w:rFonts w:hint="eastAsia"/>
-          <w:b/>
-          <w:sz w:val="32"/>
-          <w:szCs w:val="32"/>
-        </w:rPr>
-        <w:t>第二</w:t>
-      </w:r>
-      <w:r>
-        <w:rPr>
-          <w:rFonts w:hint="eastAsia"/>
-          <w:b/>
-          <w:sz w:val="32"/>
-          <w:szCs w:val="32"/>
-        </w:rPr>
-        <w:t>章</w:t>
-      </w:r>
-      <w:r>
-        <w:rPr>
-          <w:rFonts w:hint="eastAsia"/>
-          <w:b/>
-          <w:sz w:val="32"/>
-          <w:szCs w:val="32"/>
-        </w:rPr>
-        <w:t xml:space="preserve"> </w:t>
-      </w:r>
-      <w:r>
-        <w:rPr>
-          <w:rFonts w:hint="eastAsia"/>
-          <w:b/>
-          <w:sz w:val="32"/>
-          <w:szCs w:val="32"/>
-        </w:rPr>
-        <w:t>软件功能介绍</w:t>
-      </w:r>
-    </w:p>
-    <w:p/>
-    <w:p>
-      <w:pPr>
+        <w:spacing w:line="360" w:lineRule="auto"/>
         <w:ind w:left="360"/>
         <w:jc w:val="center"/>
-        <w:rPr>
-          <w:b/>
-          <w:sz w:val="28"/>
-          <w:szCs w:val="28"/>
-        </w:rPr>
-      </w:pPr>
-      <w:r>
-        <w:rPr>
-          <w:rFonts w:hint="eastAsia"/>
-          <w:b/>
-          <w:sz w:val="28"/>
-          <w:szCs w:val="28"/>
-        </w:rPr>
-        <w:t>项目管理功能</w:t>
+      </w:pPr>
+      <w:r>
+        <w:rPr>
+          <w:rFonts w:hint="eastAsia"/>
+        </w:rPr>
+        <w:t>图</w:t>
+      </w:r>
+      <w:r>
+        <w:rPr>
+          <w:rFonts w:hint="eastAsia"/>
+        </w:rPr>
+        <w:t>22</w:t>
       </w:r>
     </w:p>
     <w:p>
@@ -3439,9 +3548,478 @@
         <w:pStyle w:val="a3"/>
         <w:numPr>
           <w:ilvl w:val="0"/>
-          <w:numId w:val="3"/>
+          <w:numId w:val="5"/>
         </w:numPr>
-      </w:pPr>
+        <w:spacing w:line="360" w:lineRule="auto"/>
+      </w:pPr>
+      <w:r>
+        <w:rPr>
+          <w:rFonts w:hint="eastAsia"/>
+        </w:rPr>
+        <w:t>打开后出现如下界面：</w:t>
+      </w:r>
+    </w:p>
+    <w:p>
+      <w:pPr>
+        <w:pStyle w:val="a3"/>
+        <w:spacing w:line="360" w:lineRule="auto"/>
+        <w:ind w:left="360"/>
+        <w:jc w:val="center"/>
+      </w:pPr>
+      <w:r>
+        <w:rPr>
+          <w:noProof/>
+        </w:rPr>
+        <w:drawing>
+          <wp:inline distT="0" distB="0" distL="0" distR="0" wp14:anchorId="53E633A6" wp14:editId="415848F0">
+            <wp:extent cx="2043485" cy="1618331"/>
+            <wp:effectExtent l="0" t="0" r="0" b="1270"/>
+            <wp:docPr id="28" name="图片 28"/>
+            <wp:cNvGraphicFramePr>
+              <a:graphicFrameLocks xmlns:a="http://schemas.openxmlformats.org/drawingml/2006/main" noChangeAspect="1"/>
+            </wp:cNvGraphicFramePr>
+            <a:graphic xmlns:a="http://schemas.openxmlformats.org/drawingml/2006/main">
+              <a:graphicData uri="http://schemas.openxmlformats.org/drawingml/2006/picture">
+                <pic:pic xmlns:pic="http://schemas.openxmlformats.org/drawingml/2006/picture">
+                  <pic:nvPicPr>
+                    <pic:cNvPr id="1" name=""/>
+                    <pic:cNvPicPr/>
+                  </pic:nvPicPr>
+                  <pic:blipFill>
+                    <a:blip r:embed="rId36"/>
+                    <a:stretch>
+                      <a:fillRect/>
+                    </a:stretch>
+                  </pic:blipFill>
+                  <pic:spPr>
+                    <a:xfrm>
+                      <a:off x="0" y="0"/>
+                      <a:ext cx="2062088" cy="1633063"/>
+                    </a:xfrm>
+                    <a:prstGeom prst="rect">
+                      <a:avLst/>
+                    </a:prstGeom>
+                  </pic:spPr>
+                </pic:pic>
+              </a:graphicData>
+            </a:graphic>
+          </wp:inline>
+        </w:drawing>
+      </w:r>
+    </w:p>
+    <w:p>
+      <w:pPr>
+        <w:pStyle w:val="a3"/>
+        <w:spacing w:line="360" w:lineRule="auto"/>
+        <w:ind w:left="360"/>
+        <w:jc w:val="center"/>
+      </w:pPr>
+      <w:r>
+        <w:rPr>
+          <w:rFonts w:hint="eastAsia"/>
+        </w:rPr>
+        <w:t>图</w:t>
+      </w:r>
+      <w:r>
+        <w:rPr>
+          <w:rFonts w:hint="eastAsia"/>
+        </w:rPr>
+        <w:t>23</w:t>
+      </w:r>
+    </w:p>
+    <w:p>
+      <w:pPr>
+        <w:spacing w:line="360" w:lineRule="auto"/>
+        <w:ind w:firstLine="210"/>
+        <w:rPr>
+          <w:color w:val="FF0000"/>
+        </w:rPr>
+      </w:pPr>
+      <w:r>
+        <w:rPr>
+          <w:rFonts w:hint="eastAsia"/>
+          <w:color w:val="FF0000"/>
+        </w:rPr>
+        <w:t>注：端口号可以多试几次，有的时候不是</w:t>
+      </w:r>
+      <w:r>
+        <w:rPr>
+          <w:rFonts w:hint="eastAsia"/>
+          <w:color w:val="FF0000"/>
+        </w:rPr>
+        <w:t>COM1</w:t>
+      </w:r>
+      <w:r>
+        <w:rPr>
+          <w:rFonts w:hint="eastAsia"/>
+          <w:color w:val="FF0000"/>
+        </w:rPr>
+        <w:t>。</w:t>
+      </w:r>
+    </w:p>
+    <w:p>
+      <w:pPr>
+        <w:spacing w:line="360" w:lineRule="auto"/>
+        <w:ind w:firstLine="210"/>
+      </w:pPr>
+      <w:r>
+        <w:rPr>
+          <w:rFonts w:hint="eastAsia"/>
+        </w:rPr>
+        <w:t>选择好端口后，点击打开按钮，二维码就可以正常识别中文了，注意一点，在扫码时，确保输入法在英文模式上，软件会开机自启动，不要关闭，否则无法扫描中文。</w:t>
+      </w:r>
+    </w:p>
+    <w:p>
+      <w:pPr>
+        <w:spacing w:line="360" w:lineRule="auto"/>
+        <w:ind w:firstLineChars="200" w:firstLine="480"/>
+        <w:rPr>
+          <w:color w:val="4472C4" w:themeColor="accent1"/>
+        </w:rPr>
+      </w:pPr>
+      <w:r>
+        <w:rPr>
+          <w:rFonts w:hint="eastAsia"/>
+          <w:color w:val="4472C4" w:themeColor="accent1"/>
+        </w:rPr>
+        <w:t>至此，二维码扫描枪设置完毕。</w:t>
+      </w:r>
+    </w:p>
+    <w:p>
+      <w:pPr>
+        <w:pStyle w:val="2"/>
+        <w:spacing w:line="360" w:lineRule="auto"/>
+      </w:pPr>
+      <w:r>
+        <w:rPr>
+          <w:rFonts w:hint="eastAsia"/>
+        </w:rPr>
+        <w:lastRenderedPageBreak/>
+        <w:t>六、软件运行</w:t>
+      </w:r>
+      <w:bookmarkStart w:id="0" w:name="_GoBack"/>
+      <w:bookmarkEnd w:id="0"/>
+    </w:p>
+    <w:p>
+      <w:pPr>
+        <w:spacing w:line="360" w:lineRule="auto"/>
+        <w:ind w:firstLineChars="200" w:firstLine="480"/>
+        <w:rPr>
+          <w:color w:val="000000" w:themeColor="text1"/>
+        </w:rPr>
+      </w:pPr>
+      <w:r>
+        <w:rPr>
+          <w:rFonts w:hint="eastAsia"/>
+          <w:color w:val="000000" w:themeColor="text1"/>
+        </w:rPr>
+        <w:t>当用户配置好以上各项系统运行所需要的环境后，需要在有网络连接的情况下运行项目工程下的</w:t>
+      </w:r>
+      <w:r>
+        <w:rPr>
+          <w:rFonts w:hint="eastAsia"/>
+          <w:color w:val="000000" w:themeColor="text1"/>
+        </w:rPr>
+        <w:t>set</w:t>
+      </w:r>
+      <w:r>
+        <w:rPr>
+          <w:color w:val="000000" w:themeColor="text1"/>
+        </w:rPr>
+        <w:t>up.sh</w:t>
+      </w:r>
+      <w:r>
+        <w:rPr>
+          <w:rFonts w:hint="eastAsia"/>
+          <w:color w:val="000000" w:themeColor="text1"/>
+        </w:rPr>
+        <w:t>文件，该文件会帮助用户自动下载和配置系统运行所需要的各种第三方类库并启动服务器。（</w:t>
+      </w:r>
+      <w:r>
+        <w:rPr>
+          <w:rFonts w:hint="eastAsia"/>
+          <w:color w:val="C00000"/>
+        </w:rPr>
+        <w:t>注意</w:t>
+      </w:r>
+      <w:r>
+        <w:rPr>
+          <w:rFonts w:hint="eastAsia"/>
+          <w:color w:val="C00000"/>
+        </w:rPr>
+        <w:t>set</w:t>
+      </w:r>
+      <w:r>
+        <w:rPr>
+          <w:color w:val="C00000"/>
+        </w:rPr>
+        <w:t>up.sh</w:t>
+      </w:r>
+      <w:r>
+        <w:rPr>
+          <w:rFonts w:hint="eastAsia"/>
+          <w:color w:val="C00000"/>
+        </w:rPr>
+        <w:t>文件只在系统第一次部署到服务器上时才跑</w:t>
+      </w:r>
+      <w:r>
+        <w:rPr>
+          <w:rFonts w:hint="eastAsia"/>
+          <w:color w:val="000000" w:themeColor="text1"/>
+        </w:rPr>
+        <w:t>）</w:t>
+      </w:r>
+    </w:p>
+    <w:p>
+      <w:pPr>
+        <w:spacing w:line="360" w:lineRule="auto"/>
+        <w:ind w:firstLineChars="200" w:firstLine="480"/>
+        <w:rPr>
+          <w:color w:val="000000" w:themeColor="text1"/>
+        </w:rPr>
+      </w:pPr>
+      <w:r>
+        <w:rPr>
+          <w:rFonts w:hint="eastAsia"/>
+          <w:color w:val="000000" w:themeColor="text1"/>
+        </w:rPr>
+        <w:t>服务器关闭或重启时，系统也将关闭。用户可通过运行项目下文件</w:t>
+      </w:r>
+      <w:r>
+        <w:rPr>
+          <w:rFonts w:hint="eastAsia"/>
+          <w:color w:val="000000" w:themeColor="text1"/>
+        </w:rPr>
+        <w:t>run</w:t>
+      </w:r>
+      <w:r>
+        <w:rPr>
+          <w:color w:val="000000" w:themeColor="text1"/>
+        </w:rPr>
+        <w:t>.sh</w:t>
+      </w:r>
+      <w:r>
+        <w:rPr>
+          <w:rFonts w:hint="eastAsia"/>
+          <w:color w:val="000000" w:themeColor="text1"/>
+        </w:rPr>
+        <w:t>来启动系统。</w:t>
+      </w:r>
+    </w:p>
+    <w:p>
+      <w:pPr>
+        <w:spacing w:line="360" w:lineRule="auto"/>
+        <w:ind w:firstLineChars="200" w:firstLine="480"/>
+        <w:rPr>
+          <w:color w:val="000000" w:themeColor="text1"/>
+        </w:rPr>
+      </w:pPr>
+      <w:r>
+        <w:rPr>
+          <w:rFonts w:hint="eastAsia"/>
+          <w:color w:val="000000" w:themeColor="text1"/>
+        </w:rPr>
+        <w:t>系统运行起来后，在系统所运行的电脑上，用户可以通过在</w:t>
+      </w:r>
+      <w:r>
+        <w:rPr>
+          <w:rFonts w:hint="eastAsia"/>
+          <w:color w:val="000000" w:themeColor="text1"/>
+        </w:rPr>
+        <w:t>chorme</w:t>
+      </w:r>
+      <w:r>
+        <w:rPr>
+          <w:rFonts w:hint="eastAsia"/>
+          <w:color w:val="000000" w:themeColor="text1"/>
+        </w:rPr>
+        <w:t>浏览器中输入</w:t>
+      </w:r>
+      <w:r>
+        <w:rPr>
+          <w:color w:val="000000" w:themeColor="text1"/>
+        </w:rPr>
+        <w:t xml:space="preserve">localhost:8080 </w:t>
+      </w:r>
+      <w:r>
+        <w:rPr>
+          <w:rFonts w:hint="eastAsia"/>
+          <w:color w:val="000000" w:themeColor="text1"/>
+        </w:rPr>
+        <w:t>访问系统。</w:t>
+      </w:r>
+    </w:p>
+    <w:p>
+      <w:pPr>
+        <w:spacing w:line="360" w:lineRule="auto"/>
+        <w:ind w:firstLineChars="200" w:firstLine="480"/>
+        <w:rPr>
+          <w:color w:val="000000" w:themeColor="text1"/>
+        </w:rPr>
+      </w:pPr>
+      <w:r>
+        <w:rPr>
+          <w:rFonts w:hint="eastAsia"/>
+          <w:color w:val="000000" w:themeColor="text1"/>
+        </w:rPr>
+        <w:t>若想通过局域网访问，可输入</w:t>
+      </w:r>
+      <w:r>
+        <w:rPr>
+          <w:rFonts w:hint="eastAsia"/>
+          <w:color w:val="000000" w:themeColor="text1"/>
+        </w:rPr>
+        <w:t>xxx.</w:t>
+      </w:r>
+      <w:r>
+        <w:rPr>
+          <w:color w:val="000000" w:themeColor="text1"/>
+        </w:rPr>
+        <w:t>xxx</w:t>
+      </w:r>
+      <w:r>
+        <w:rPr>
+          <w:rFonts w:hint="eastAsia"/>
+          <w:color w:val="000000" w:themeColor="text1"/>
+        </w:rPr>
+        <w:t>.xxx.xxx</w:t>
+      </w:r>
+      <w:r>
+        <w:rPr>
+          <w:color w:val="000000" w:themeColor="text1"/>
+        </w:rPr>
+        <w:t>:8080</w:t>
+      </w:r>
+      <w:r>
+        <w:rPr>
+          <w:rFonts w:hint="eastAsia"/>
+          <w:color w:val="000000" w:themeColor="text1"/>
+        </w:rPr>
+        <w:t>来进行访问。（注意</w:t>
+      </w:r>
+      <w:r>
+        <w:rPr>
+          <w:rFonts w:hint="eastAsia"/>
+          <w:color w:val="000000" w:themeColor="text1"/>
+        </w:rPr>
+        <w:t>xxx.</w:t>
+      </w:r>
+      <w:r>
+        <w:rPr>
+          <w:color w:val="000000" w:themeColor="text1"/>
+        </w:rPr>
+        <w:t>xxx</w:t>
+      </w:r>
+      <w:r>
+        <w:rPr>
+          <w:rFonts w:hint="eastAsia"/>
+          <w:color w:val="000000" w:themeColor="text1"/>
+        </w:rPr>
+        <w:t>.xxx.xxx</w:t>
+      </w:r>
+      <w:r>
+        <w:rPr>
+          <w:color w:val="000000" w:themeColor="text1"/>
+        </w:rPr>
+        <w:t xml:space="preserve"> </w:t>
+      </w:r>
+      <w:r>
+        <w:rPr>
+          <w:rFonts w:hint="eastAsia"/>
+          <w:color w:val="000000" w:themeColor="text1"/>
+        </w:rPr>
+        <w:t xml:space="preserve"> </w:t>
+      </w:r>
+      <w:r>
+        <w:rPr>
+          <w:rFonts w:hint="eastAsia"/>
+          <w:color w:val="000000" w:themeColor="text1"/>
+        </w:rPr>
+        <w:t>为系统所运行的机器的</w:t>
+      </w:r>
+      <w:r>
+        <w:rPr>
+          <w:rFonts w:hint="eastAsia"/>
+          <w:color w:val="000000" w:themeColor="text1"/>
+        </w:rPr>
+        <w:t>IP</w:t>
+      </w:r>
+      <w:r>
+        <w:rPr>
+          <w:rFonts w:hint="eastAsia"/>
+          <w:color w:val="000000" w:themeColor="text1"/>
+        </w:rPr>
+        <w:t>地址）。</w:t>
+      </w:r>
+    </w:p>
+    <w:p>
+      <w:pPr>
+        <w:spacing w:line="360" w:lineRule="auto"/>
+        <w:rPr>
+          <w:rFonts w:hint="eastAsia"/>
+        </w:rPr>
+      </w:pPr>
+    </w:p>
+    <w:p>
+      <w:pPr>
+        <w:pStyle w:val="1"/>
+        <w:spacing w:before="120" w:after="120" w:line="360" w:lineRule="auto"/>
+        <w:jc w:val="center"/>
+      </w:pPr>
+      <w:r>
+        <w:rPr>
+          <w:rFonts w:hint="eastAsia"/>
+        </w:rPr>
+        <w:t>第二</w:t>
+      </w:r>
+      <w:r>
+        <w:rPr>
+          <w:rFonts w:hint="eastAsia"/>
+        </w:rPr>
+        <w:t>章</w:t>
+      </w:r>
+      <w:r>
+        <w:rPr>
+          <w:rFonts w:hint="eastAsia"/>
+        </w:rPr>
+        <w:t xml:space="preserve"> </w:t>
+      </w:r>
+      <w:r>
+        <w:rPr>
+          <w:rFonts w:hint="eastAsia"/>
+        </w:rPr>
+        <w:t>软件功能介绍</w:t>
+      </w:r>
+    </w:p>
+    <w:p>
+      <w:pPr>
+        <w:pStyle w:val="2"/>
+        <w:spacing w:line="360" w:lineRule="auto"/>
+      </w:pPr>
+      <w:r>
+        <w:rPr>
+          <w:rFonts w:hint="eastAsia"/>
+        </w:rPr>
+        <w:t>一、</w:t>
+      </w:r>
+      <w:r>
+        <w:rPr>
+          <w:rFonts w:hint="eastAsia"/>
+        </w:rPr>
+        <w:t>项目管理功能</w:t>
+      </w:r>
+    </w:p>
+    <w:p>
+      <w:pPr>
+        <w:pStyle w:val="3"/>
+        <w:spacing w:line="360" w:lineRule="auto"/>
+      </w:pPr>
+      <w:r>
+        <w:rPr>
+          <w:rFonts w:hint="eastAsia"/>
+        </w:rPr>
+        <w:t xml:space="preserve">1. </w:t>
+      </w:r>
       <w:r>
         <w:rPr>
           <w:rFonts w:hint="eastAsia"/>
@@ -3452,6 +4030,8 @@
     <w:p>
       <w:pPr>
         <w:pStyle w:val="a3"/>
+        <w:spacing w:line="360" w:lineRule="auto"/>
+        <w:ind w:left="0" w:firstLineChars="200" w:firstLine="480"/>
       </w:pPr>
       <w:r>
         <w:rPr>
@@ -3475,6 +4055,7 @@
     <w:p>
       <w:pPr>
         <w:pStyle w:val="a3"/>
+        <w:spacing w:line="360" w:lineRule="auto"/>
         <w:jc w:val="center"/>
       </w:pPr>
       <w:r>
@@ -3482,6 +4063,7 @@
           <w:rFonts w:hint="eastAsia"/>
           <w:noProof/>
         </w:rPr>
+        <w:lastRenderedPageBreak/>
         <w:drawing>
           <wp:inline distT="0" distB="0" distL="0" distR="0" wp14:anchorId="49A1D8ED" wp14:editId="3F5192CC">
             <wp:extent cx="4982284" cy="3088630"/>
@@ -3500,7 +4082,7 @@
                     </pic:cNvPicPr>
                   </pic:nvPicPr>
                   <pic:blipFill>
-                    <a:blip r:embed="rId36">
+                    <a:blip r:embed="rId37">
                       <a:extLst>
                         <a:ext uri="{28A0092B-C50C-407E-A947-70E740481C1C}">
                           <a14:useLocalDpi xmlns:a14="http://schemas.microsoft.com/office/drawing/2010/main" val="0"/>
@@ -3535,6 +4117,7 @@
     <w:p>
       <w:pPr>
         <w:pStyle w:val="a3"/>
+        <w:spacing w:line="360" w:lineRule="auto"/>
         <w:jc w:val="center"/>
       </w:pPr>
       <w:r>
@@ -3547,111 +4130,93 @@
         <w:rPr>
           <w:rFonts w:hint="eastAsia"/>
         </w:rPr>
-        <w:t xml:space="preserve"> 1</w:t>
+        <w:t xml:space="preserve"> </w:t>
+      </w:r>
+      <w:r>
+        <w:t>24</w:t>
       </w:r>
     </w:p>
     <w:p>
       <w:pPr>
         <w:pStyle w:val="a3"/>
-      </w:pPr>
+        <w:spacing w:line="360" w:lineRule="auto"/>
+        <w:ind w:left="0" w:firstLineChars="200" w:firstLine="480"/>
+      </w:pPr>
+      <w:r>
+        <w:rPr>
+          <w:rFonts w:hint="eastAsia"/>
+        </w:rPr>
+        <w:t>本软件将项目分成三种状态：出库完毕，正在出库和可以出库。出库完毕：表示该项目中没有存在任何产品。</w:t>
+      </w:r>
+      <w:r>
+        <w:rPr>
+          <w:rFonts w:hint="eastAsia"/>
+        </w:rPr>
+        <w:t xml:space="preserve"> </w:t>
+      </w:r>
+      <w:r>
+        <w:rPr>
+          <w:rFonts w:hint="eastAsia"/>
+        </w:rPr>
+        <w:t>正在出库：表示该产品正在有人进行出库操作。可以出库：表示该项目当前有产品存在，且没有人进行出库操作。</w:t>
+      </w:r>
     </w:p>
     <w:p>
       <w:pPr>
         <w:pStyle w:val="a3"/>
-      </w:pPr>
-      <w:r>
-        <w:rPr>
-          <w:rFonts w:hint="eastAsia"/>
-        </w:rPr>
-        <w:lastRenderedPageBreak/>
-        <w:t>本软件将项目分成三种状态：出库完毕，正在出库和可以出库。出库完毕：表示该项目中没有存在任何产品。</w:t>
-      </w:r>
-      <w:r>
-        <w:rPr>
-          <w:rFonts w:hint="eastAsia"/>
-        </w:rPr>
+        <w:spacing w:line="360" w:lineRule="auto"/>
+        <w:ind w:left="0" w:firstLineChars="200" w:firstLine="480"/>
+      </w:pPr>
+      <w:r>
+        <w:rPr>
+          <w:rFonts w:hint="eastAsia"/>
+        </w:rPr>
+        <w:t>输入项目名并点击</w:t>
+      </w:r>
+      <w:r>
+        <w:t>&lt;</w:t>
+      </w:r>
+      <w:r>
+        <w:rPr>
+          <w:rFonts w:hint="eastAsia"/>
+        </w:rPr>
+        <w:t>创建</w:t>
+      </w:r>
+      <w:r>
+        <w:t>&gt;</w:t>
+      </w:r>
+      <w:r>
+        <w:rPr>
+          <w:rFonts w:hint="eastAsia"/>
+        </w:rPr>
+        <w:t>，</w:t>
+      </w:r>
+      <w:r>
+        <w:rPr>
+          <w:rFonts w:hint="eastAsia"/>
+        </w:rPr>
+        <w:t>默认会创建一个状态为出库完毕的项目，创建</w:t>
+      </w:r>
+      <w:r>
+        <w:rPr>
+          <w:rFonts w:hint="eastAsia"/>
+        </w:rPr>
+        <w:t>成功时会显示项目创建成功提示</w:t>
+      </w:r>
+      <w:r>
         <w:t xml:space="preserve"> </w:t>
       </w:r>
-      <w:r>
-        <w:rPr>
-          <w:rFonts w:hint="eastAsia"/>
-        </w:rPr>
-        <w:t>正在出库：表示该产品正在有人进行出库操作。可以出库：表示该项目当前有产品存在，且没有人进行出库操作。</w:t>
-      </w:r>
     </w:p>
     <w:p>
       <w:pPr>
         <w:pStyle w:val="a3"/>
-      </w:pPr>
-      <w:r>
-        <w:rPr>
-          <w:rFonts w:hint="eastAsia"/>
-        </w:rPr>
-        <w:t>输入项目名并点击</w:t>
-      </w:r>
-      <w:r>
-        <w:t>&lt;</w:t>
-      </w:r>
-      <w:r>
-        <w:rPr>
-          <w:rFonts w:hint="eastAsia"/>
-        </w:rPr>
-        <w:t>创建</w:t>
-      </w:r>
-      <w:r>
-        <w:t>&gt;</w:t>
-      </w:r>
-      <w:r>
-        <w:rPr>
-          <w:rFonts w:hint="eastAsia"/>
-        </w:rPr>
-        <w:t>，</w:t>
-      </w:r>
-      <w:r>
-        <w:rPr>
-          <w:rFonts w:hint="eastAsia"/>
-        </w:rPr>
-        <w:t>默认会创建一个状态为出库完毕的项目，创建</w:t>
-      </w:r>
-      <w:r>
-        <w:rPr>
-          <w:rFonts w:hint="eastAsia"/>
-        </w:rPr>
-        <w:t>成功时会显示项目创建成功提示</w:t>
-      </w:r>
-      <w:r>
-        <w:rPr>
-          <w:rFonts w:hint="eastAsia"/>
-        </w:rPr>
-        <w:t>，</w:t>
-      </w:r>
-      <w:r>
-        <w:rPr>
-          <w:rFonts w:hint="eastAsia"/>
-        </w:rPr>
-        <w:t>如图</w:t>
-      </w:r>
-      <w:r>
-        <w:rPr>
-          <w:rFonts w:hint="eastAsia"/>
-        </w:rPr>
-        <w:t>2</w:t>
-      </w:r>
-      <w:r>
-        <w:rPr>
-          <w:rFonts w:hint="eastAsia"/>
-        </w:rPr>
-        <w:t>：</w:t>
-      </w:r>
+        <w:spacing w:line="360" w:lineRule="auto"/>
+      </w:pPr>
     </w:p>
     <w:p>
       <w:pPr>
         <w:pStyle w:val="a3"/>
-      </w:pPr>
-    </w:p>
-    <w:p>
-      <w:pPr>
-        <w:pStyle w:val="a3"/>
+        <w:spacing w:line="360" w:lineRule="auto"/>
         <w:jc w:val="center"/>
       </w:pPr>
       <w:r>
@@ -3677,7 +4242,7 @@
                     </pic:cNvPicPr>
                   </pic:nvPicPr>
                   <pic:blipFill>
-                    <a:blip r:embed="rId37">
+                    <a:blip r:embed="rId38">
                       <a:extLst>
                         <a:ext uri="{28A0092B-C50C-407E-A947-70E740481C1C}">
                           <a14:useLocalDpi xmlns:a14="http://schemas.microsoft.com/office/drawing/2010/main" val="0"/>
@@ -3712,19 +4277,47 @@
     <w:p>
       <w:pPr>
         <w:pStyle w:val="a3"/>
+        <w:spacing w:line="360" w:lineRule="auto"/>
         <w:jc w:val="center"/>
       </w:pPr>
       <w:r>
         <w:rPr>
           <w:rFonts w:hint="eastAsia"/>
         </w:rPr>
+        <w:lastRenderedPageBreak/>
+        <w:t>图</w:t>
+      </w:r>
+      <w:r>
+        <w:t>2</w:t>
+      </w:r>
+      <w:r>
+        <w:rPr>
+          <w:rFonts w:hint="eastAsia"/>
+        </w:rPr>
+        <w:t>5</w:t>
+      </w:r>
+    </w:p>
+    <w:p>
+      <w:pPr>
+        <w:pStyle w:val="a3"/>
+        <w:spacing w:line="360" w:lineRule="auto"/>
+        <w:ind w:left="0"/>
+        <w:jc w:val="center"/>
+      </w:pPr>
+      <w:r>
+        <w:rPr>
+          <w:rFonts w:hint="eastAsia"/>
+        </w:rPr>
+        <w:t xml:space="preserve">  </w:t>
+      </w:r>
+      <w:r>
+        <w:rPr>
+          <w:rFonts w:hint="eastAsia"/>
+        </w:rPr>
         <w:t>如果数据库中已存在该项目，则会创建失败并提示，如图</w:t>
       </w:r>
       <w:r>
-        <w:rPr>
-          <w:rFonts w:hint="eastAsia"/>
-        </w:rPr>
-        <w:t>3</w:t>
+        <w:t>26</w:t>
       </w:r>
       <w:r>
         <w:rPr>
@@ -3755,7 +4348,7 @@
                     </pic:cNvPicPr>
                   </pic:nvPicPr>
                   <pic:blipFill>
-                    <a:blip r:embed="rId38">
+                    <a:blip r:embed="rId39">
                       <a:extLst>
                         <a:ext uri="{28A0092B-C50C-407E-A947-70E740481C1C}">
                           <a14:useLocalDpi xmlns:a14="http://schemas.microsoft.com/office/drawing/2010/main" val="0"/>
@@ -3790,6 +4383,7 @@
     <w:p>
       <w:pPr>
         <w:pStyle w:val="a3"/>
+        <w:spacing w:line="360" w:lineRule="auto"/>
         <w:jc w:val="center"/>
       </w:pPr>
       <w:r>
@@ -3799,92 +4393,83 @@
         <w:t>图</w:t>
       </w:r>
       <w:r>
-        <w:rPr>
-          <w:rFonts w:hint="eastAsia"/>
-        </w:rPr>
-        <w:t>3</w:t>
+        <w:t>26</w:t>
+      </w:r>
+    </w:p>
+    <w:p>
+      <w:pPr>
+        <w:pStyle w:val="3"/>
+        <w:spacing w:line="360" w:lineRule="auto"/>
+      </w:pPr>
+      <w:r>
+        <w:rPr>
+          <w:rFonts w:hint="eastAsia"/>
+        </w:rPr>
+        <w:t>2</w:t>
+      </w:r>
+      <w:r>
+        <w:rPr>
+          <w:rFonts w:hint="eastAsia"/>
+        </w:rPr>
+        <w:t>.</w:t>
+      </w:r>
+      <w:r>
+        <w:rPr>
+          <w:rFonts w:hint="eastAsia"/>
+        </w:rPr>
+        <w:t xml:space="preserve"> </w:t>
+      </w:r>
+      <w:r>
+        <w:rPr>
+          <w:rFonts w:hint="eastAsia"/>
+        </w:rPr>
+        <w:t>项目查看和添加</w:t>
+      </w:r>
+    </w:p>
+    <w:p>
+      <w:pPr>
+        <w:pStyle w:val="4"/>
+        <w:spacing w:line="360" w:lineRule="auto"/>
+      </w:pPr>
+      <w:r>
+        <w:rPr>
+          <w:rFonts w:hint="eastAsia"/>
+        </w:rPr>
+        <w:t xml:space="preserve">1. </w:t>
+      </w:r>
+      <w:r>
+        <w:rPr>
+          <w:rFonts w:hint="eastAsia"/>
+        </w:rPr>
+        <w:t>项目查看</w:t>
       </w:r>
     </w:p>
     <w:p>
       <w:pPr>
         <w:pStyle w:val="a3"/>
-      </w:pPr>
+        <w:spacing w:line="360" w:lineRule="auto"/>
+        <w:ind w:left="0" w:firstLineChars="200" w:firstLine="480"/>
+      </w:pPr>
+      <w:r>
+        <w:rPr>
+          <w:rFonts w:hint="eastAsia"/>
+        </w:rPr>
+        <w:t>项目查看功能如图</w:t>
+      </w:r>
+      <w:r>
+        <w:t>27</w:t>
+      </w:r>
+      <w:r>
+        <w:rPr>
+          <w:rFonts w:hint="eastAsia"/>
+        </w:rPr>
+        <w:t>所示，在该功能中我们可以根据项目的状态，快速选择到需要查看的项目并查看信息。</w:t>
+      </w:r>
     </w:p>
     <w:p>
       <w:pPr>
         <w:pStyle w:val="a3"/>
-      </w:pPr>
-      <w:r>
-        <w:rPr>
-          <w:rFonts w:hint="eastAsia"/>
-        </w:rPr>
-        <w:t>二</w:t>
-      </w:r>
-      <w:r>
-        <w:rPr>
-          <w:rFonts w:hint="eastAsia"/>
-        </w:rPr>
-        <w:t>.</w:t>
-      </w:r>
-      <w:r>
-        <w:rPr>
-          <w:rFonts w:hint="eastAsia"/>
-        </w:rPr>
-        <w:t xml:space="preserve"> </w:t>
-      </w:r>
-      <w:r>
-        <w:rPr>
-          <w:rFonts w:hint="eastAsia"/>
-        </w:rPr>
-        <w:t>项目查看和添加</w:t>
-      </w:r>
-    </w:p>
-    <w:p>
-      <w:pPr>
-        <w:pStyle w:val="a3"/>
-        <w:ind w:firstLine="320"/>
-      </w:pPr>
-      <w:r>
-        <w:rPr>
-          <w:rFonts w:hint="eastAsia"/>
-        </w:rPr>
-        <w:lastRenderedPageBreak/>
-        <w:t xml:space="preserve">1. </w:t>
-      </w:r>
-      <w:r>
-        <w:rPr>
-          <w:rFonts w:hint="eastAsia"/>
-        </w:rPr>
-        <w:t>项目查看</w:t>
-      </w:r>
-    </w:p>
-    <w:p>
-      <w:pPr>
-        <w:pStyle w:val="a3"/>
-        <w:ind w:firstLine="320"/>
-      </w:pPr>
-      <w:r>
-        <w:rPr>
-          <w:rFonts w:hint="eastAsia"/>
-        </w:rPr>
-        <w:t>项目查看功能如图</w:t>
-      </w:r>
-      <w:r>
-        <w:rPr>
-          <w:rFonts w:hint="eastAsia"/>
-        </w:rPr>
-        <w:t>4</w:t>
-      </w:r>
-      <w:r>
-        <w:rPr>
-          <w:rFonts w:hint="eastAsia"/>
-        </w:rPr>
-        <w:t>所示，在该功能中我们可以根据项目的状态，快速选择到需要查看的项目并查看信息。</w:t>
-      </w:r>
-    </w:p>
-    <w:p>
-      <w:pPr>
-        <w:pStyle w:val="a3"/>
+        <w:spacing w:line="360" w:lineRule="auto"/>
         <w:ind w:firstLine="280"/>
         <w:jc w:val="center"/>
       </w:pPr>
@@ -3893,6 +4478,7 @@
           <w:rFonts w:hint="eastAsia"/>
           <w:noProof/>
         </w:rPr>
+        <w:lastRenderedPageBreak/>
         <w:drawing>
           <wp:inline distT="0" distB="0" distL="0" distR="0" wp14:anchorId="0447625C" wp14:editId="7E112779">
             <wp:extent cx="4671282" cy="3187751"/>
@@ -3911,7 +4497,7 @@
                     </pic:cNvPicPr>
                   </pic:nvPicPr>
                   <pic:blipFill>
-                    <a:blip r:embed="rId39">
+                    <a:blip r:embed="rId40">
                       <a:extLst>
                         <a:ext uri="{28A0092B-C50C-407E-A947-70E740481C1C}">
                           <a14:useLocalDpi xmlns:a14="http://schemas.microsoft.com/office/drawing/2010/main" val="0"/>
@@ -3946,6 +4532,7 @@
     <w:p>
       <w:pPr>
         <w:pStyle w:val="a3"/>
+        <w:spacing w:line="360" w:lineRule="auto"/>
         <w:ind w:firstLine="280"/>
         <w:jc w:val="center"/>
       </w:pPr>
@@ -3956,106 +4543,94 @@
         <w:t>图</w:t>
       </w:r>
       <w:r>
+        <w:t>27</w:t>
+      </w:r>
+    </w:p>
+    <w:p>
+      <w:pPr>
+        <w:pStyle w:val="4"/>
+        <w:spacing w:line="360" w:lineRule="auto"/>
+      </w:pPr>
+      <w:r>
+        <w:rPr>
+          <w:rFonts w:hint="eastAsia"/>
+        </w:rPr>
+        <w:t xml:space="preserve">2. </w:t>
+      </w:r>
+      <w:r>
+        <w:rPr>
+          <w:rFonts w:hint="eastAsia"/>
+        </w:rPr>
+        <w:t>添加功能</w:t>
+      </w:r>
+    </w:p>
+    <w:p>
+      <w:pPr>
+        <w:pStyle w:val="a3"/>
+        <w:spacing w:line="360" w:lineRule="auto"/>
+        <w:ind w:left="0" w:firstLineChars="200" w:firstLine="480"/>
+      </w:pPr>
+      <w:r>
+        <w:rPr>
+          <w:rFonts w:hint="eastAsia"/>
+        </w:rPr>
+        <w:t>点击图</w:t>
+      </w:r>
+      <w:r>
         <w:rPr>
           <w:rFonts w:hint="eastAsia"/>
         </w:rPr>
         <w:t>4</w:t>
       </w:r>
+      <w:r>
+        <w:rPr>
+          <w:rFonts w:hint="eastAsia"/>
+        </w:rPr>
+        <w:t>的</w:t>
+      </w:r>
+      <w:r>
+        <w:t>&lt;</w:t>
+      </w:r>
+      <w:r>
+        <w:rPr>
+          <w:rFonts w:hint="eastAsia"/>
+        </w:rPr>
+        <w:t>添加按钮</w:t>
+      </w:r>
+      <w:r>
+        <w:t>&gt;</w:t>
+      </w:r>
+      <w:r>
+        <w:rPr>
+          <w:rFonts w:hint="eastAsia"/>
+        </w:rPr>
+        <w:t>，用户可以在当前所选项目中进行产品添加，效果如图</w:t>
+      </w:r>
+      <w:r>
+        <w:t>28</w:t>
+      </w:r>
+      <w:r>
+        <w:rPr>
+          <w:rFonts w:hint="eastAsia"/>
+        </w:rPr>
+        <w:t>所示</w:t>
+      </w:r>
     </w:p>
     <w:p>
       <w:pPr>
         <w:pStyle w:val="a3"/>
-        <w:ind w:firstLine="280"/>
+        <w:spacing w:line="360" w:lineRule="auto"/>
+        <w:ind w:left="0" w:firstLineChars="200" w:firstLine="480"/>
         <w:jc w:val="center"/>
       </w:pPr>
-    </w:p>
-    <w:p>
-      <w:pPr>
-        <w:pStyle w:val="a3"/>
-        <w:ind w:firstLine="280"/>
-        <w:jc w:val="center"/>
-      </w:pPr>
-    </w:p>
-    <w:p>
-      <w:pPr>
-        <w:pStyle w:val="a3"/>
-        <w:ind w:firstLine="280"/>
-      </w:pPr>
-      <w:r>
-        <w:rPr>
-          <w:rFonts w:hint="eastAsia"/>
-        </w:rPr>
-        <w:t xml:space="preserve">2. </w:t>
-      </w:r>
-      <w:r>
-        <w:rPr>
-          <w:rFonts w:hint="eastAsia"/>
-        </w:rPr>
-        <w:t>添加功能</w:t>
-      </w:r>
-    </w:p>
-    <w:p>
-      <w:pPr>
-        <w:pStyle w:val="a3"/>
-        <w:ind w:firstLine="280"/>
-        <w:jc w:val="center"/>
-      </w:pPr>
-      <w:r>
-        <w:rPr>
-          <w:rFonts w:hint="eastAsia"/>
-        </w:rPr>
-        <w:t>点击图</w:t>
-      </w:r>
-      <w:r>
-        <w:rPr>
-          <w:rFonts w:hint="eastAsia"/>
-        </w:rPr>
-        <w:t>4</w:t>
-      </w:r>
-      <w:r>
-        <w:rPr>
-          <w:rFonts w:hint="eastAsia"/>
-        </w:rPr>
-        <w:t>的</w:t>
-      </w:r>
-      <w:r>
-        <w:t>&lt;</w:t>
-      </w:r>
-      <w:r>
-        <w:rPr>
-          <w:rFonts w:hint="eastAsia"/>
-        </w:rPr>
-        <w:t>添加按钮</w:t>
-      </w:r>
-      <w:r>
-        <w:t>&gt;</w:t>
-      </w:r>
-      <w:r>
-        <w:rPr>
-          <w:rFonts w:hint="eastAsia"/>
-        </w:rPr>
-        <w:t>，用户可以在当前所选项目中进行产品添加，效果如图</w:t>
-      </w:r>
-      <w:r>
-        <w:rPr>
-          <w:rFonts w:hint="eastAsia"/>
-        </w:rPr>
-        <w:t>5</w:t>
-      </w:r>
-      <w:r>
-        <w:rPr>
-          <w:rFonts w:hint="eastAsia"/>
-        </w:rPr>
-        <w:t>所示</w:t>
-      </w:r>
       <w:r>
         <w:rPr>
           <w:rFonts w:hint="eastAsia"/>
           <w:noProof/>
         </w:rPr>
         <w:drawing>
-          <wp:inline distT="0" distB="0" distL="0" distR="0" wp14:anchorId="50E10A63" wp14:editId="3B1E704A">
-            <wp:extent cx="5080635" cy="3152140"/>
+          <wp:inline distT="0" distB="0" distL="0" distR="0" wp14:anchorId="50E10A63" wp14:editId="79D8266C">
+            <wp:extent cx="3872285" cy="2402453"/>
             <wp:effectExtent l="0" t="0" r="0" b="0"/>
             <wp:docPr id="5" name="Picture 5" descr="../../../Desktop/Screen%20Shot%202017-04-17%20at%204.25.14%2"/>
             <wp:cNvGraphicFramePr>
@@ -4071,7 +4646,7 @@
                     </pic:cNvPicPr>
                   </pic:nvPicPr>
                   <pic:blipFill>
-                    <a:blip r:embed="rId40">
+                    <a:blip r:embed="rId41">
                       <a:extLst>
                         <a:ext uri="{28A0092B-C50C-407E-A947-70E740481C1C}">
                           <a14:useLocalDpi xmlns:a14="http://schemas.microsoft.com/office/drawing/2010/main" val="0"/>
@@ -4086,7 +4661,7 @@
                   <pic:spPr bwMode="auto">
                     <a:xfrm>
                       <a:off x="0" y="0"/>
-                      <a:ext cx="5080635" cy="3152140"/>
+                      <a:ext cx="3878460" cy="2406284"/>
                     </a:xfrm>
                     <a:prstGeom prst="rect">
                       <a:avLst/>
@@ -4106,6 +4681,7 @@
     <w:p>
       <w:pPr>
         <w:pStyle w:val="a3"/>
+        <w:spacing w:line="360" w:lineRule="auto"/>
         <w:ind w:firstLine="280"/>
         <w:jc w:val="center"/>
       </w:pPr>
@@ -4116,125 +4692,119 @@
         <w:t>图</w:t>
       </w:r>
       <w:r>
-        <w:rPr>
-          <w:rFonts w:hint="eastAsia"/>
-        </w:rPr>
-        <w:t>5</w:t>
-      </w:r>
-    </w:p>
-    <w:p>
-      <w:pPr>
-        <w:pStyle w:val="a3"/>
-        <w:ind w:firstLine="280"/>
+        <w:t>28</w:t>
+      </w:r>
+    </w:p>
+    <w:p>
+      <w:pPr>
+        <w:spacing w:line="360" w:lineRule="auto"/>
+        <w:ind w:firstLineChars="200" w:firstLine="480"/>
+      </w:pPr>
+      <w:r>
+        <w:rPr>
+          <w:rFonts w:hint="eastAsia"/>
+        </w:rPr>
+        <w:t>其中所有的属性均需要输入，否则会有</w:t>
+      </w:r>
+      <w:r>
+        <w:rPr>
+          <w:rFonts w:hint="eastAsia"/>
+        </w:rPr>
+        <w:t>输入不能为空的</w:t>
+      </w:r>
+      <w:r>
+        <w:rPr>
+          <w:rFonts w:hint="eastAsia"/>
+        </w:rPr>
+        <w:t xml:space="preserve"> </w:t>
+      </w:r>
+      <w:r>
+        <w:rPr>
+          <w:rFonts w:hint="eastAsia"/>
+        </w:rPr>
+        <w:t>提示。产品类型是下拉选择框，需要用户根据实际进行选择。</w:t>
+      </w:r>
+      <w:r>
+        <w:rPr>
+          <w:rFonts w:hint="eastAsia"/>
+        </w:rPr>
+        <w:t xml:space="preserve"> </w:t>
+      </w:r>
+      <w:r>
+        <w:rPr>
+          <w:rFonts w:hint="eastAsia"/>
+        </w:rPr>
+        <w:t>点击</w:t>
+      </w:r>
+      <w:r>
+        <w:t>&lt;</w:t>
+      </w:r>
+      <w:r>
+        <w:rPr>
+          <w:rFonts w:hint="eastAsia"/>
+        </w:rPr>
+        <w:t>确认</w:t>
+      </w:r>
+      <w:r>
+        <w:t>&gt;</w:t>
+      </w:r>
+      <w:r>
+        <w:rPr>
+          <w:rFonts w:hint="eastAsia"/>
+        </w:rPr>
+        <w:t>，则会将产品存入当前所选项目中，并会在图</w:t>
+      </w:r>
+      <w:r>
+        <w:t>28</w:t>
+      </w:r>
+      <w:r>
+        <w:rPr>
+          <w:rFonts w:hint="eastAsia"/>
+        </w:rPr>
+        <w:t>中的列表中看到</w:t>
+      </w:r>
+      <w:r>
+        <w:rPr>
+          <w:rFonts w:hint="eastAsia"/>
+        </w:rPr>
+        <w:t>所</w:t>
+      </w:r>
+      <w:r>
+        <w:rPr>
+          <w:rFonts w:hint="eastAsia"/>
+        </w:rPr>
+        <w:t>插入</w:t>
+      </w:r>
+      <w:r>
+        <w:rPr>
+          <w:rFonts w:hint="eastAsia"/>
+        </w:rPr>
+        <w:t>的</w:t>
+      </w:r>
+      <w:r>
+        <w:rPr>
+          <w:rFonts w:hint="eastAsia"/>
+        </w:rPr>
+        <w:t>产品信息。</w:t>
+      </w:r>
+    </w:p>
+    <w:p>
+      <w:pPr>
+        <w:spacing w:line="360" w:lineRule="auto"/>
+        <w:ind w:firstLineChars="200" w:firstLine="480"/>
       </w:pPr>
       <w:r>
         <w:rPr>
           <w:rFonts w:hint="eastAsia"/>
         </w:rPr>
         <w:lastRenderedPageBreak/>
-        <w:t>其中所有的属性均需要输入，否则会有</w:t>
-      </w:r>
-      <w:r>
-        <w:rPr>
-          <w:rFonts w:hint="eastAsia"/>
-        </w:rPr>
-        <w:t>输入不能为空的</w:t>
-      </w:r>
-      <w:r>
-        <w:rPr>
-          <w:rFonts w:hint="eastAsia"/>
-        </w:rPr>
-        <w:t xml:space="preserve"> </w:t>
-      </w:r>
-      <w:r>
-        <w:rPr>
-          <w:rFonts w:hint="eastAsia"/>
-        </w:rPr>
-        <w:t>提示。产品类型是下拉选择框，需要用户根据实际进行选择。</w:t>
-      </w:r>
-      <w:r>
-        <w:rPr>
-          <w:rFonts w:hint="eastAsia"/>
-        </w:rPr>
-        <w:t xml:space="preserve"> </w:t>
-      </w:r>
-      <w:r>
-        <w:rPr>
-          <w:rFonts w:hint="eastAsia"/>
-        </w:rPr>
-        <w:t>点击</w:t>
-      </w:r>
-      <w:r>
-        <w:t>&lt;</w:t>
-      </w:r>
-      <w:r>
-        <w:rPr>
-          <w:rFonts w:hint="eastAsia"/>
-        </w:rPr>
-        <w:t>确认</w:t>
-      </w:r>
-      <w:r>
-        <w:t>&gt;</w:t>
-      </w:r>
-      <w:r>
-        <w:rPr>
-          <w:rFonts w:hint="eastAsia"/>
-        </w:rPr>
-        <w:t>，则会将产品存入当前所选项目中，并会在图</w:t>
-      </w:r>
-      <w:r>
-        <w:rPr>
-          <w:rFonts w:hint="eastAsia"/>
-        </w:rPr>
-        <w:t>4</w:t>
-      </w:r>
-      <w:r>
-        <w:rPr>
-          <w:rFonts w:hint="eastAsia"/>
-        </w:rPr>
-        <w:t>中的列表中看到</w:t>
-      </w:r>
-      <w:r>
-        <w:rPr>
-          <w:rFonts w:hint="eastAsia"/>
-        </w:rPr>
-        <w:t>所</w:t>
-      </w:r>
-      <w:r>
-        <w:rPr>
-          <w:rFonts w:hint="eastAsia"/>
-        </w:rPr>
-        <w:t>插入</w:t>
-      </w:r>
-      <w:r>
-        <w:rPr>
-          <w:rFonts w:hint="eastAsia"/>
-        </w:rPr>
-        <w:t>的</w:t>
-      </w:r>
-      <w:r>
-        <w:rPr>
-          <w:rFonts w:hint="eastAsia"/>
-        </w:rPr>
-        <w:t>产品信息。</w:t>
-      </w:r>
-    </w:p>
-    <w:p>
-      <w:pPr>
-        <w:pStyle w:val="a3"/>
-        <w:ind w:firstLine="280"/>
-      </w:pPr>
-      <w:r>
-        <w:rPr>
-          <w:rFonts w:hint="eastAsia"/>
-        </w:rPr>
         <w:t>注意：当一个空项目被插入数据后，其状态会变为可以出库。</w:t>
       </w:r>
     </w:p>
     <w:p>
       <w:pPr>
-        <w:pStyle w:val="a3"/>
-        <w:ind w:firstLine="280"/>
+        <w:spacing w:line="360" w:lineRule="auto"/>
+        <w:ind w:firstLineChars="200" w:firstLine="480"/>
       </w:pPr>
       <w:r>
         <w:rPr>
@@ -4243,10 +4813,7 @@
         <w:t>如果该项目中存在此产品信息，则会有错误提示产生。如图</w:t>
       </w:r>
       <w:r>
-        <w:rPr>
-          <w:rFonts w:hint="eastAsia"/>
-        </w:rPr>
-        <w:t>6</w:t>
+        <w:t>29</w:t>
       </w:r>
       <w:r>
         <w:rPr>
@@ -4257,6 +4824,7 @@
     </w:p>
     <w:p>
       <w:pPr>
+        <w:spacing w:line="360" w:lineRule="auto"/>
         <w:jc w:val="center"/>
       </w:pPr>
       <w:r>
@@ -4282,7 +4850,7 @@
                     </pic:cNvPicPr>
                   </pic:nvPicPr>
                   <pic:blipFill>
-                    <a:blip r:embed="rId41">
+                    <a:blip r:embed="rId42">
                       <a:extLst>
                         <a:ext uri="{28A0092B-C50C-407E-A947-70E740481C1C}">
                           <a14:useLocalDpi xmlns:a14="http://schemas.microsoft.com/office/drawing/2010/main" val="0"/>
@@ -4316,6 +4884,7 @@
     </w:p>
     <w:p>
       <w:pPr>
+        <w:spacing w:line="360" w:lineRule="auto"/>
         <w:jc w:val="center"/>
       </w:pPr>
       <w:r>
@@ -4328,15 +4897,22 @@
         <w:rPr>
           <w:rFonts w:hint="eastAsia"/>
         </w:rPr>
-        <w:t xml:space="preserve"> 6</w:t>
-      </w:r>
-    </w:p>
-    <w:p/>
-    <w:p>
-      <w:r>
-        <w:rPr>
-          <w:rFonts w:hint="eastAsia"/>
-        </w:rPr>
+        <w:t xml:space="preserve"> </w:t>
+      </w:r>
+      <w:r>
+        <w:t>29</w:t>
+      </w:r>
+    </w:p>
+    <w:p>
+      <w:pPr>
+        <w:pStyle w:val="4"/>
+        <w:spacing w:line="360" w:lineRule="auto"/>
+      </w:pPr>
+      <w:r>
+        <w:rPr>
+          <w:rFonts w:hint="eastAsia"/>
+        </w:rPr>
+        <w:lastRenderedPageBreak/>
         <w:t xml:space="preserve">3. </w:t>
       </w:r>
       <w:r>
@@ -4348,7 +4924,8 @@
     </w:p>
     <w:p>
       <w:pPr>
-        <w:jc w:val="center"/>
+        <w:spacing w:line="360" w:lineRule="auto"/>
+        <w:ind w:firstLineChars="200" w:firstLine="480"/>
       </w:pPr>
       <w:r>
         <w:rPr>
@@ -4357,10 +4934,7 @@
         <w:t>勾选图</w:t>
       </w:r>
       <w:r>
-        <w:rPr>
-          <w:rFonts w:hint="eastAsia"/>
-        </w:rPr>
-        <w:t>4</w:t>
+        <w:t>27</w:t>
       </w:r>
       <w:r>
         <w:rPr>
@@ -4405,10 +4979,7 @@
         <w:t>按钮，则选中产品会从该项目中被删除，如图</w:t>
       </w:r>
       <w:r>
-        <w:rPr>
-          <w:rFonts w:hint="eastAsia"/>
-        </w:rPr>
-        <w:t>7</w:t>
+        <w:t>30</w:t>
       </w:r>
       <w:r>
         <w:rPr>
@@ -4439,7 +5010,7 @@
                     </pic:cNvPicPr>
                   </pic:nvPicPr>
                   <pic:blipFill>
-                    <a:blip r:embed="rId42">
+                    <a:blip r:embed="rId43">
                       <a:extLst>
                         <a:ext uri="{28A0092B-C50C-407E-A947-70E740481C1C}">
                           <a14:useLocalDpi xmlns:a14="http://schemas.microsoft.com/office/drawing/2010/main" val="0"/>
@@ -4473,6 +5044,7 @@
     </w:p>
     <w:p>
       <w:pPr>
+        <w:spacing w:line="360" w:lineRule="auto"/>
         <w:jc w:val="center"/>
       </w:pPr>
       <w:r>
@@ -4482,14 +5054,14 @@
         <w:t>图</w:t>
       </w:r>
       <w:r>
-        <w:rPr>
-          <w:rFonts w:hint="eastAsia"/>
-        </w:rPr>
-        <w:t>7</w:t>
-      </w:r>
-    </w:p>
-    <w:p/>
-    <w:p>
+        <w:t>30</w:t>
+      </w:r>
+    </w:p>
+    <w:p>
+      <w:pPr>
+        <w:pStyle w:val="4"/>
+        <w:spacing w:line="360" w:lineRule="auto"/>
+      </w:pPr>
       <w:r>
         <w:rPr>
           <w:rFonts w:hint="eastAsia"/>
@@ -4511,6 +5083,7 @@
     </w:p>
     <w:p>
       <w:pPr>
+        <w:spacing w:line="360" w:lineRule="auto"/>
         <w:ind w:firstLine="380"/>
       </w:pPr>
       <w:r>
@@ -4520,10 +5093,7 @@
         <w:t>勾选图</w:t>
       </w:r>
       <w:r>
-        <w:rPr>
-          <w:rFonts w:hint="eastAsia"/>
-        </w:rPr>
-        <w:t>4</w:t>
+        <w:t>27</w:t>
       </w:r>
       <w:r>
         <w:rPr>
@@ -4613,10 +5183,7 @@
         <w:t>效果如图</w:t>
       </w:r>
       <w:r>
-        <w:rPr>
-          <w:rFonts w:hint="eastAsia"/>
-        </w:rPr>
-        <w:t>8</w:t>
+        <w:t>31</w:t>
       </w:r>
       <w:r>
         <w:rPr>
@@ -4627,6 +5194,7 @@
     </w:p>
     <w:p>
       <w:pPr>
+        <w:spacing w:line="360" w:lineRule="auto"/>
         <w:ind w:firstLine="380"/>
         <w:jc w:val="center"/>
       </w:pPr>
@@ -4635,6 +5203,7 @@
           <w:rFonts w:hint="eastAsia"/>
           <w:noProof/>
         </w:rPr>
+        <w:lastRenderedPageBreak/>
         <w:drawing>
           <wp:inline distT="0" distB="0" distL="0" distR="0" wp14:anchorId="62A88504" wp14:editId="0F7E6A98">
             <wp:extent cx="5067935" cy="3277265"/>
@@ -4653,7 +5222,7 @@
                     </pic:cNvPicPr>
                   </pic:nvPicPr>
                   <pic:blipFill>
-                    <a:blip r:embed="rId43">
+                    <a:blip r:embed="rId44">
                       <a:extLst>
                         <a:ext uri="{28A0092B-C50C-407E-A947-70E740481C1C}">
                           <a14:useLocalDpi xmlns:a14="http://schemas.microsoft.com/office/drawing/2010/main" val="0"/>
@@ -4687,6 +5256,7 @@
     </w:p>
     <w:p>
       <w:pPr>
+        <w:spacing w:line="360" w:lineRule="auto"/>
         <w:ind w:firstLine="380"/>
         <w:jc w:val="center"/>
       </w:pPr>
@@ -4697,14 +5267,12 @@
         <w:t>图</w:t>
       </w:r>
       <w:r>
-        <w:rPr>
-          <w:rFonts w:hint="eastAsia"/>
-        </w:rPr>
-        <w:t>8</w:t>
-      </w:r>
-    </w:p>
-    <w:p>
-      <w:pPr>
+        <w:t>31</w:t>
+      </w:r>
+    </w:p>
+    <w:p>
+      <w:pPr>
+        <w:spacing w:line="360" w:lineRule="auto"/>
         <w:ind w:firstLine="380"/>
         <w:rPr>
           <w:color w:val="FF0000"/>
@@ -4805,14 +5373,12 @@
         </w:rPr>
         <w:t>如下：</w:t>
       </w:r>
-      <w:bookmarkStart w:id="0" w:name="_GoBack"/>
-      <w:bookmarkEnd w:id="0"/>
-    </w:p>
-    <w:p>
-      <w:pPr>
+    </w:p>
+    <w:p>
+      <w:pPr>
+        <w:spacing w:line="360" w:lineRule="auto"/>
         <w:ind w:firstLine="380"/>
         <w:rPr>
-          <w:rFonts w:hint="eastAsia"/>
           <w:color w:val="FF0000"/>
         </w:rPr>
       </w:pPr>
@@ -4836,7 +5402,7 @@
                     <pic:cNvPicPr/>
                   </pic:nvPicPr>
                   <pic:blipFill>
-                    <a:blip r:embed="rId44"/>
+                    <a:blip r:embed="rId45"/>
                     <a:stretch>
                       <a:fillRect/>
                     </a:stretch>
@@ -4859,31 +5425,7 @@
     </w:p>
     <w:p>
       <w:pPr>
-        <w:ind w:firstLine="380"/>
-        <w:rPr>
-          <w:rFonts w:hint="eastAsia"/>
-        </w:rPr>
-      </w:pPr>
-    </w:p>
-    <w:p>
-      <w:pPr>
-        <w:ind w:firstLine="380"/>
-      </w:pPr>
-      <w:r>
-        <w:rPr>
-          <w:rFonts w:hint="eastAsia"/>
-        </w:rPr>
-        <w:t xml:space="preserve">5. </w:t>
-      </w:r>
-      <w:r>
-        <w:rPr>
-          <w:rFonts w:hint="eastAsia"/>
-        </w:rPr>
-        <w:t>文件上传功能</w:t>
-      </w:r>
-    </w:p>
-    <w:p>
-      <w:pPr>
+        <w:spacing w:line="360" w:lineRule="auto"/>
         <w:ind w:firstLine="380"/>
         <w:jc w:val="center"/>
       </w:pPr>
@@ -4891,7 +5433,49 @@
         <w:rPr>
           <w:rFonts w:hint="eastAsia"/>
         </w:rPr>
+        <w:t>图</w:t>
+      </w:r>
+      <w:r>
+        <w:rPr>
+          <w:rFonts w:hint="eastAsia"/>
+        </w:rPr>
+        <w:t>32</w:t>
+      </w:r>
+    </w:p>
+    <w:p>
+      <w:pPr>
+        <w:spacing w:line="360" w:lineRule="auto"/>
+        <w:ind w:firstLine="380"/>
+      </w:pPr>
+    </w:p>
+    <w:p>
+      <w:pPr>
+        <w:pStyle w:val="4"/>
+        <w:spacing w:line="360" w:lineRule="auto"/>
+      </w:pPr>
+      <w:r>
+        <w:rPr>
+          <w:rFonts w:hint="eastAsia"/>
+        </w:rPr>
         <w:lastRenderedPageBreak/>
+        <w:t xml:space="preserve">5. </w:t>
+      </w:r>
+      <w:r>
+        <w:rPr>
+          <w:rFonts w:hint="eastAsia"/>
+        </w:rPr>
+        <w:t>文件上传功能</w:t>
+      </w:r>
+    </w:p>
+    <w:p>
+      <w:pPr>
+        <w:spacing w:line="360" w:lineRule="auto"/>
+        <w:ind w:firstLine="380"/>
+      </w:pPr>
+      <w:r>
+        <w:rPr>
+          <w:rFonts w:hint="eastAsia"/>
+        </w:rPr>
         <w:t>将需要上传的数据预先放置到固定模板的</w:t>
       </w:r>
       <w:r>
@@ -4943,11 +5527,15 @@
         <w:t>按钮，会弹出文件选择对话框，如图</w:t>
       </w:r>
       <w:r>
-        <w:rPr>
-          <w:rFonts w:hint="eastAsia"/>
-        </w:rPr>
-        <w:t>9</w:t>
-      </w:r>
+        <w:t>33</w:t>
+      </w:r>
+    </w:p>
+    <w:p>
+      <w:pPr>
+        <w:spacing w:line="360" w:lineRule="auto"/>
+        <w:ind w:firstLine="380"/>
+        <w:jc w:val="center"/>
+      </w:pPr>
       <w:r>
         <w:rPr>
           <w:rFonts w:hint="eastAsia"/>
@@ -4971,7 +5559,7 @@
                     </pic:cNvPicPr>
                   </pic:nvPicPr>
                   <pic:blipFill>
-                    <a:blip r:embed="rId45">
+                    <a:blip r:embed="rId46">
                       <a:extLst>
                         <a:ext uri="{28A0092B-C50C-407E-A947-70E740481C1C}">
                           <a14:useLocalDpi xmlns:a14="http://schemas.microsoft.com/office/drawing/2010/main" val="0"/>
@@ -5005,6 +5593,7 @@
     </w:p>
     <w:p>
       <w:pPr>
+        <w:spacing w:line="360" w:lineRule="auto"/>
         <w:ind w:firstLine="380"/>
         <w:jc w:val="center"/>
       </w:pPr>
@@ -5015,93 +5604,87 @@
         <w:t>图</w:t>
       </w:r>
       <w:r>
-        <w:rPr>
-          <w:rFonts w:hint="eastAsia"/>
-        </w:rPr>
-        <w:t>9</w:t>
-      </w:r>
-    </w:p>
-    <w:p>
-      <w:pPr>
+        <w:t>33</w:t>
+      </w:r>
+    </w:p>
+    <w:p>
+      <w:pPr>
+        <w:spacing w:line="360" w:lineRule="auto"/>
+        <w:ind w:firstLineChars="200" w:firstLine="480"/>
+      </w:pPr>
+      <w:r>
+        <w:rPr>
+          <w:rFonts w:hint="eastAsia"/>
+        </w:rPr>
+        <w:t>选择本地</w:t>
+      </w:r>
+      <w:r>
+        <w:rPr>
+          <w:rFonts w:hint="eastAsia"/>
+        </w:rPr>
+        <w:t>excel</w:t>
+      </w:r>
+      <w:r>
+        <w:rPr>
+          <w:rFonts w:hint="eastAsia"/>
+        </w:rPr>
+        <w:t>文件，并点击</w:t>
+      </w:r>
+      <w:r>
+        <w:t>&lt;</w:t>
+      </w:r>
+      <w:r>
+        <w:rPr>
+          <w:rFonts w:hint="eastAsia"/>
+        </w:rPr>
+        <w:t>上传</w:t>
+      </w:r>
+      <w:r>
+        <w:t>&gt;</w:t>
+      </w:r>
+      <w:r>
+        <w:rPr>
+          <w:rFonts w:hint="eastAsia"/>
+        </w:rPr>
+        <w:t>按钮</w:t>
+      </w:r>
+      <w:r>
+        <w:rPr>
+          <w:rFonts w:hint="eastAsia"/>
+        </w:rPr>
+        <w:t>，</w:t>
+      </w:r>
+      <w:r>
+        <w:rPr>
+          <w:rFonts w:hint="eastAsia"/>
+        </w:rPr>
+        <w:t>excel</w:t>
+      </w:r>
+      <w:r>
+        <w:rPr>
+          <w:rFonts w:hint="eastAsia"/>
+        </w:rPr>
+        <w:t>中数据会被存储到</w:t>
+      </w:r>
+      <w:r>
+        <w:rPr>
+          <w:rFonts w:hint="eastAsia"/>
+        </w:rPr>
+        <w:t>所选择的项目中。</w:t>
+      </w:r>
+    </w:p>
+    <w:p>
+      <w:pPr>
+        <w:spacing w:line="360" w:lineRule="auto"/>
         <w:ind w:firstLine="380"/>
       </w:pPr>
       <w:r>
         <w:rPr>
           <w:rFonts w:hint="eastAsia"/>
         </w:rPr>
-        <w:t>选择本地</w:t>
-      </w:r>
-      <w:r>
-        <w:rPr>
-          <w:rFonts w:hint="eastAsia"/>
-        </w:rPr>
-        <w:t>excel</w:t>
-      </w:r>
-      <w:r>
-        <w:rPr>
-          <w:rFonts w:hint="eastAsia"/>
-        </w:rPr>
-        <w:t>文件，并点击</w:t>
-      </w:r>
-      <w:r>
-        <w:t>&lt;</w:t>
-      </w:r>
-      <w:r>
-        <w:rPr>
-          <w:rFonts w:hint="eastAsia"/>
-        </w:rPr>
         <w:t>上传</w:t>
       </w:r>
       <w:r>
-        <w:t>&gt;</w:t>
-      </w:r>
-      <w:r>
-        <w:rPr>
-          <w:rFonts w:hint="eastAsia"/>
-        </w:rPr>
-        <w:t>按钮</w:t>
-      </w:r>
-      <w:r>
-        <w:rPr>
-          <w:rFonts w:hint="eastAsia"/>
-        </w:rPr>
-        <w:t>，</w:t>
-      </w:r>
-      <w:r>
-        <w:rPr>
-          <w:rFonts w:hint="eastAsia"/>
-        </w:rPr>
-        <w:t>excel</w:t>
-      </w:r>
-      <w:r>
-        <w:rPr>
-          <w:rFonts w:hint="eastAsia"/>
-        </w:rPr>
-        <w:t>中数据会被存储到</w:t>
-      </w:r>
-      <w:r>
-        <w:rPr>
-          <w:rFonts w:hint="eastAsia"/>
-        </w:rPr>
-        <w:t>所选择的项目中。</w:t>
-      </w:r>
-    </w:p>
-    <w:p>
-      <w:pPr>
-        <w:ind w:firstLine="380"/>
-      </w:pPr>
-    </w:p>
-    <w:p>
-      <w:pPr>
-        <w:ind w:firstLine="380"/>
-      </w:pPr>
-      <w:r>
-        <w:rPr>
-          <w:rFonts w:hint="eastAsia"/>
-        </w:rPr>
-        <w:t>上传</w:t>
-      </w:r>
-      <w:r>
         <w:rPr>
           <w:rFonts w:hint="eastAsia"/>
         </w:rPr>
@@ -5116,6 +5699,7 @@
     </w:p>
     <w:p>
       <w:pPr>
+        <w:spacing w:line="360" w:lineRule="auto"/>
         <w:ind w:firstLine="380"/>
         <w:jc w:val="center"/>
       </w:pPr>
@@ -5142,7 +5726,7 @@
                     </pic:cNvPicPr>
                   </pic:nvPicPr>
                   <pic:blipFill>
-                    <a:blip r:embed="rId46">
+                    <a:blip r:embed="rId47">
                       <a:extLst>
                         <a:ext uri="{28A0092B-C50C-407E-A947-70E740481C1C}">
                           <a14:useLocalDpi xmlns:a14="http://schemas.microsoft.com/office/drawing/2010/main" val="0"/>
@@ -5176,6 +5760,7 @@
     </w:p>
     <w:p>
       <w:pPr>
+        <w:spacing w:line="360" w:lineRule="auto"/>
         <w:ind w:firstLine="380"/>
         <w:jc w:val="center"/>
       </w:pPr>
@@ -5200,17 +5785,14 @@
     </w:p>
     <w:p>
       <w:pPr>
-        <w:ind w:firstLine="380"/>
-      </w:pPr>
-    </w:p>
-    <w:p>
-      <w:pPr>
-        <w:ind w:firstLine="380"/>
-      </w:pPr>
-      <w:r>
-        <w:rPr>
-          <w:rFonts w:hint="eastAsia"/>
-        </w:rPr>
+        <w:spacing w:line="360" w:lineRule="auto"/>
+        <w:ind w:firstLineChars="200" w:firstLine="480"/>
+      </w:pPr>
+      <w:r>
+        <w:rPr>
+          <w:rFonts w:hint="eastAsia"/>
+        </w:rPr>
+        <w:lastRenderedPageBreak/>
         <w:t>对应的导出</w:t>
       </w:r>
       <w:r>
@@ -5234,11 +5816,7 @@
     </w:p>
     <w:p>
       <w:pPr>
-        <w:ind w:firstLine="380"/>
-      </w:pPr>
-    </w:p>
-    <w:p>
-      <w:pPr>
+        <w:spacing w:line="360" w:lineRule="auto"/>
         <w:ind w:firstLine="380"/>
         <w:jc w:val="center"/>
       </w:pPr>
@@ -5246,7 +5824,6 @@
         <w:rPr>
           <w:noProof/>
         </w:rPr>
-        <w:lastRenderedPageBreak/>
         <w:drawing>
           <wp:inline distT="0" distB="0" distL="0" distR="0" wp14:anchorId="40999163" wp14:editId="3BF50C9A">
             <wp:extent cx="3568700" cy="1968500"/>
@@ -5265,7 +5842,7 @@
                     </pic:cNvPicPr>
                   </pic:nvPicPr>
                   <pic:blipFill>
-                    <a:blip r:embed="rId47">
+                    <a:blip r:embed="rId48">
                       <a:extLst>
                         <a:ext uri="{28A0092B-C50C-407E-A947-70E740481C1C}">
                           <a14:useLocalDpi xmlns:a14="http://schemas.microsoft.com/office/drawing/2010/main" val="0"/>
@@ -5299,11 +5876,7 @@
     </w:p>
     <w:p>
       <w:pPr>
-        <w:ind w:firstLine="380"/>
-      </w:pPr>
-    </w:p>
-    <w:p>
-      <w:pPr>
+        <w:spacing w:line="360" w:lineRule="auto"/>
         <w:ind w:firstLine="380"/>
         <w:jc w:val="center"/>
       </w:pPr>
@@ -5328,11 +5901,13 @@
     </w:p>
     <w:p>
       <w:pPr>
+        <w:spacing w:line="360" w:lineRule="auto"/>
         <w:ind w:firstLine="380"/>
       </w:pPr>
     </w:p>
     <w:p>
       <w:pPr>
+        <w:spacing w:line="360" w:lineRule="auto"/>
         <w:ind w:firstLine="380"/>
       </w:pPr>
       <w:r>
@@ -5344,6 +5919,7 @@
     </w:p>
     <w:p>
       <w:pPr>
+        <w:spacing w:line="360" w:lineRule="auto"/>
         <w:ind w:firstLine="380"/>
       </w:pPr>
       <w:r>
@@ -5379,6 +5955,7 @@
     </w:p>
     <w:p>
       <w:pPr>
+        <w:spacing w:line="360" w:lineRule="auto"/>
         <w:ind w:firstLine="380"/>
       </w:pPr>
       <w:r>
@@ -5417,6 +5994,7 @@
     </w:p>
     <w:p>
       <w:pPr>
+        <w:spacing w:line="360" w:lineRule="auto"/>
         <w:ind w:firstLine="380"/>
       </w:pPr>
       <w:r>
@@ -5449,6 +6027,7 @@
     </w:p>
     <w:p>
       <w:pPr>
+        <w:spacing w:line="360" w:lineRule="auto"/>
         <w:ind w:firstLine="380"/>
         <w:rPr>
           <w:color w:val="FF0000"/>
@@ -5499,52 +6078,39 @@
     </w:p>
     <w:p>
       <w:pPr>
-        <w:ind w:firstLine="380"/>
-      </w:pPr>
-    </w:p>
-    <w:p>
-      <w:pPr>
-        <w:ind w:firstLine="380"/>
-      </w:pPr>
-    </w:p>
-    <w:p>
-      <w:pPr>
-        <w:ind w:firstLine="380"/>
-      </w:pPr>
-    </w:p>
-    <w:p>
-      <w:pPr>
-        <w:ind w:firstLine="380"/>
-      </w:pPr>
-    </w:p>
-    <w:p>
-      <w:pPr>
-        <w:ind w:firstLine="380"/>
-        <w:jc w:val="center"/>
-        <w:rPr>
-          <w:b/>
-          <w:sz w:val="28"/>
-          <w:szCs w:val="28"/>
-        </w:rPr>
-      </w:pPr>
-      <w:r>
-        <w:rPr>
-          <w:rFonts w:hint="eastAsia"/>
-          <w:b/>
-          <w:sz w:val="28"/>
-          <w:szCs w:val="28"/>
+        <w:pStyle w:val="2"/>
+        <w:spacing w:line="360" w:lineRule="auto"/>
+      </w:pPr>
+      <w:r>
+        <w:rPr>
+          <w:rFonts w:hint="eastAsia"/>
+        </w:rPr>
+        <w:t>二、</w:t>
+      </w:r>
+      <w:r>
+        <w:rPr>
+          <w:rFonts w:hint="eastAsia"/>
+        </w:rPr>
+        <w:t xml:space="preserve"> </w:t>
+      </w:r>
+      <w:r>
+        <w:rPr>
+          <w:rFonts w:hint="eastAsia"/>
         </w:rPr>
         <w:t>出库功能</w:t>
       </w:r>
     </w:p>
     <w:p>
       <w:pPr>
-        <w:pStyle w:val="a3"/>
-        <w:numPr>
-          <w:ilvl w:val="0"/>
-          <w:numId w:val="3"/>
-        </w:numPr>
-      </w:pPr>
+        <w:pStyle w:val="3"/>
+        <w:spacing w:line="360" w:lineRule="auto"/>
+      </w:pPr>
+      <w:r>
+        <w:rPr>
+          <w:rFonts w:hint="eastAsia"/>
+        </w:rPr>
+        <w:t xml:space="preserve">1. </w:t>
+      </w:r>
       <w:r>
         <w:rPr>
           <w:rFonts w:hint="eastAsia"/>
@@ -5554,7 +6120,8 @@
     </w:p>
     <w:p>
       <w:pPr>
-        <w:ind w:left="720"/>
+        <w:spacing w:line="360" w:lineRule="auto"/>
+        <w:ind w:firstLineChars="200" w:firstLine="480"/>
       </w:pPr>
       <w:r>
         <w:rPr>
@@ -5587,10 +6154,7 @@
         <w:t>即可通过扫码枪来进行扫码出库。如图</w:t>
       </w:r>
       <w:r>
-        <w:rPr>
-          <w:rFonts w:hint="eastAsia"/>
-        </w:rPr>
-        <w:t>10</w:t>
+        <w:t>34</w:t>
       </w:r>
       <w:r>
         <w:rPr>
@@ -5601,6 +6165,7 @@
     </w:p>
     <w:p>
       <w:pPr>
+        <w:spacing w:line="360" w:lineRule="auto"/>
         <w:ind w:left="720"/>
         <w:jc w:val="center"/>
       </w:pPr>
@@ -5609,10 +6174,11 @@
           <w:rFonts w:hint="eastAsia"/>
           <w:noProof/>
         </w:rPr>
+        <w:lastRenderedPageBreak/>
         <w:drawing>
-          <wp:inline distT="0" distB="0" distL="0" distR="0" wp14:anchorId="40AA7E33" wp14:editId="1AE0DC41">
-            <wp:extent cx="4851400" cy="3282950"/>
-            <wp:effectExtent l="0" t="0" r="0" b="0"/>
+          <wp:inline distT="0" distB="0" distL="0" distR="0" wp14:anchorId="40AA7E33" wp14:editId="291BFC35">
+            <wp:extent cx="4150580" cy="2808704"/>
+            <wp:effectExtent l="0" t="0" r="2540" b="0"/>
             <wp:docPr id="10" name="Picture 10" descr="../../../Desktop/Screen%20Shot%202017-04-17%20at%204.47.27%2"/>
             <wp:cNvGraphicFramePr>
               <a:graphicFrameLocks xmlns:a="http://schemas.openxmlformats.org/drawingml/2006/main" noChangeAspect="1"/>
@@ -5627,7 +6193,7 @@
                     </pic:cNvPicPr>
                   </pic:nvPicPr>
                   <pic:blipFill>
-                    <a:blip r:embed="rId48">
+                    <a:blip r:embed="rId49">
                       <a:extLst>
                         <a:ext uri="{28A0092B-C50C-407E-A947-70E740481C1C}">
                           <a14:useLocalDpi xmlns:a14="http://schemas.microsoft.com/office/drawing/2010/main" val="0"/>
@@ -5642,7 +6208,7 @@
                   <pic:spPr bwMode="auto">
                     <a:xfrm>
                       <a:off x="0" y="0"/>
-                      <a:ext cx="4861597" cy="3289850"/>
+                      <a:ext cx="4166224" cy="2819290"/>
                     </a:xfrm>
                     <a:prstGeom prst="rect">
                       <a:avLst/>
@@ -5661,6 +6227,7 @@
     </w:p>
     <w:p>
       <w:pPr>
+        <w:spacing w:line="360" w:lineRule="auto"/>
         <w:ind w:left="720"/>
         <w:jc w:val="center"/>
       </w:pPr>
@@ -5668,438 +6235,409 @@
         <w:rPr>
           <w:rFonts w:hint="eastAsia"/>
         </w:rPr>
+        <w:t>图</w:t>
+      </w:r>
+      <w:r>
+        <w:t>34</w:t>
+      </w:r>
+    </w:p>
+    <w:p>
+      <w:pPr>
+        <w:spacing w:line="360" w:lineRule="auto"/>
+        <w:ind w:firstLineChars="200" w:firstLine="480"/>
+      </w:pPr>
+      <w:r>
+        <w:rPr>
+          <w:rFonts w:hint="eastAsia"/>
+        </w:rPr>
+        <w:t>当所扫描产品已经出库，或者不存在于该项目中时，会有文字和声音提示。</w:t>
+      </w:r>
+    </w:p>
+    <w:p>
+      <w:pPr>
+        <w:spacing w:line="360" w:lineRule="auto"/>
+      </w:pPr>
+      <w:r>
+        <w:rPr>
+          <w:rFonts w:hint="eastAsia"/>
+        </w:rPr>
+        <w:t>注意：</w:t>
+      </w:r>
+      <w:r>
+        <w:rPr>
+          <w:rFonts w:hint="eastAsia"/>
+        </w:rPr>
+        <w:t xml:space="preserve"> </w:t>
+      </w:r>
+    </w:p>
+    <w:p>
+      <w:pPr>
+        <w:spacing w:line="360" w:lineRule="auto"/>
+      </w:pPr>
+      <w:r>
+        <w:rPr>
+          <w:rFonts w:hint="eastAsia"/>
+        </w:rPr>
+        <w:t>（</w:t>
+      </w:r>
+      <w:r>
+        <w:rPr>
+          <w:rFonts w:hint="eastAsia"/>
+        </w:rPr>
+        <w:t>1</w:t>
+      </w:r>
+      <w:r>
+        <w:rPr>
+          <w:rFonts w:hint="eastAsia"/>
+        </w:rPr>
+        <w:t>）用</w:t>
+      </w:r>
+      <w:r>
+        <w:rPr>
+          <w:rFonts w:hint="eastAsia"/>
+        </w:rPr>
+        <w:t>户可以根据项目状态快速选择自己要出库的项目，该功能和查询部分一致</w:t>
+      </w:r>
+      <w:r>
+        <w:rPr>
+          <w:rFonts w:hint="eastAsia"/>
+        </w:rPr>
+        <w:t>。</w:t>
+      </w:r>
+    </w:p>
+    <w:p>
+      <w:pPr>
+        <w:spacing w:line="360" w:lineRule="auto"/>
+      </w:pPr>
+      <w:r>
+        <w:rPr>
+          <w:rFonts w:hint="eastAsia"/>
+        </w:rPr>
+        <w:t>（</w:t>
+      </w:r>
+      <w:r>
+        <w:rPr>
+          <w:rFonts w:hint="eastAsia"/>
+        </w:rPr>
+        <w:t>2</w:t>
+      </w:r>
+      <w:r>
+        <w:rPr>
+          <w:rFonts w:hint="eastAsia"/>
+        </w:rPr>
+        <w:t>）当点</w:t>
+      </w:r>
+      <w:r>
+        <w:rPr>
+          <w:rFonts w:hint="eastAsia"/>
+        </w:rPr>
+        <w:t>击</w:t>
+      </w:r>
+      <w:r>
+        <w:t>&lt;</w:t>
+      </w:r>
+      <w:r>
+        <w:rPr>
+          <w:rFonts w:hint="eastAsia"/>
+        </w:rPr>
+        <w:t>开始出库</w:t>
+      </w:r>
+      <w:r>
+        <w:t>&gt;</w:t>
+      </w:r>
+      <w:r>
+        <w:rPr>
+          <w:rFonts w:hint="eastAsia"/>
+        </w:rPr>
+        <w:t>时，该选择项目状态会变为正在出库。点击</w:t>
+      </w:r>
+      <w:r>
+        <w:t>&lt;</w:t>
+      </w:r>
+      <w:r>
+        <w:rPr>
+          <w:rFonts w:hint="eastAsia"/>
+        </w:rPr>
+        <w:t>停止出库</w:t>
+      </w:r>
+      <w:r>
+        <w:t>&gt;</w:t>
+      </w:r>
+      <w:r>
+        <w:rPr>
+          <w:rFonts w:hint="eastAsia"/>
+        </w:rPr>
+        <w:t>或</w:t>
+      </w:r>
+      <w:r>
+        <w:t>&lt;</w:t>
+      </w:r>
+      <w:r>
+        <w:rPr>
+          <w:rFonts w:hint="eastAsia"/>
+        </w:rPr>
+        <w:t>打印表单</w:t>
+      </w:r>
+      <w:r>
+        <w:t>&gt;</w:t>
+      </w:r>
+      <w:r>
+        <w:rPr>
+          <w:rFonts w:hint="eastAsia"/>
+        </w:rPr>
+        <w:t>按钮时，项目状体会被变为可以出库。</w:t>
+      </w:r>
+    </w:p>
+    <w:p>
+      <w:pPr>
+        <w:spacing w:line="360" w:lineRule="auto"/>
+      </w:pPr>
+      <w:r>
+        <w:rPr>
+          <w:rFonts w:hint="eastAsia"/>
+        </w:rPr>
+        <w:t>（</w:t>
+      </w:r>
+      <w:r>
+        <w:rPr>
+          <w:rFonts w:hint="eastAsia"/>
+        </w:rPr>
+        <w:t>3</w:t>
+      </w:r>
+      <w:r>
+        <w:rPr>
+          <w:rFonts w:hint="eastAsia"/>
+        </w:rPr>
+        <w:t>）当所有产品都被出库，项目状态会自动变为出库完毕</w:t>
+      </w:r>
+      <w:r>
+        <w:t xml:space="preserve">, </w:t>
+      </w:r>
+      <w:r>
+        <w:rPr>
+          <w:rFonts w:hint="eastAsia"/>
+        </w:rPr>
+        <w:t>直到有新的产品被添加到该项目，其状态才会改变。</w:t>
+      </w:r>
+    </w:p>
+    <w:p>
+      <w:pPr>
+        <w:spacing w:line="360" w:lineRule="auto"/>
+      </w:pPr>
+      <w:r>
+        <w:rPr>
+          <w:rFonts w:hint="eastAsia"/>
+        </w:rPr>
+        <w:t>（</w:t>
+      </w:r>
+      <w:r>
+        <w:rPr>
+          <w:rFonts w:hint="eastAsia"/>
+        </w:rPr>
+        <w:t>4</w:t>
+      </w:r>
+      <w:r>
+        <w:rPr>
+          <w:rFonts w:hint="eastAsia"/>
+        </w:rPr>
+        <w:t>）当用户点击</w:t>
+      </w:r>
+      <w:r>
+        <w:t>&lt;</w:t>
+      </w:r>
+      <w:r>
+        <w:rPr>
+          <w:rFonts w:hint="eastAsia"/>
+        </w:rPr>
+        <w:t>开始出库</w:t>
+      </w:r>
+      <w:r>
+        <w:t>&gt;</w:t>
+      </w:r>
+      <w:r>
+        <w:rPr>
+          <w:rFonts w:hint="eastAsia"/>
+        </w:rPr>
+        <w:t>，却没有点击</w:t>
+      </w:r>
+      <w:r>
+        <w:t>&lt;</w:t>
+      </w:r>
+      <w:r>
+        <w:rPr>
+          <w:rFonts w:hint="eastAsia"/>
+        </w:rPr>
+        <w:t>停止出库</w:t>
+      </w:r>
+      <w:r>
+        <w:t>&gt;</w:t>
+      </w:r>
+      <w:r>
+        <w:rPr>
+          <w:rFonts w:hint="eastAsia"/>
+        </w:rPr>
+        <w:t>或</w:t>
+      </w:r>
+      <w:r>
+        <w:t>&lt;</w:t>
+      </w:r>
+      <w:r>
+        <w:rPr>
+          <w:rFonts w:hint="eastAsia"/>
+        </w:rPr>
+        <w:t>打印表单</w:t>
+      </w:r>
+      <w:r>
+        <w:t>&gt;</w:t>
+      </w:r>
+      <w:r>
+        <w:rPr>
+          <w:rFonts w:hint="eastAsia"/>
+        </w:rPr>
+        <w:t>按钮</w:t>
+      </w:r>
+      <w:r>
+        <w:t xml:space="preserve">, </w:t>
+      </w:r>
+      <w:r>
+        <w:rPr>
+          <w:rFonts w:hint="eastAsia"/>
+        </w:rPr>
+        <w:t>且依旧有产品存在该项目中时，如果用户关闭页面或者切换页面，该项目依旧是正在出库状态。</w:t>
+      </w:r>
+      <w:r>
+        <w:rPr>
+          <w:rFonts w:hint="eastAsia"/>
+        </w:rPr>
+        <w:t xml:space="preserve"> </w:t>
+      </w:r>
+      <w:r>
+        <w:rPr>
+          <w:rFonts w:hint="eastAsia"/>
+        </w:rPr>
+        <w:t>但该状态不会影响其他用户的操作，所以无需担心。</w:t>
+      </w:r>
+    </w:p>
+    <w:p>
+      <w:pPr>
+        <w:spacing w:line="360" w:lineRule="auto"/>
+        <w:ind w:firstLineChars="200" w:firstLine="480"/>
+      </w:pPr>
+      <w:r>
+        <w:rPr>
+          <w:rFonts w:hint="eastAsia"/>
+        </w:rPr>
+        <w:t>如果需要保证项目状态的正确性，建议用户在进行出库操作时，执行正确的操作，</w:t>
+      </w:r>
+      <w:r>
+        <w:t>&lt;</w:t>
+      </w:r>
+      <w:r>
+        <w:rPr>
+          <w:rFonts w:hint="eastAsia"/>
+        </w:rPr>
+        <w:t>开始出库</w:t>
+      </w:r>
+      <w:r>
+        <w:t>&gt;</w:t>
+      </w:r>
+      <w:r>
+        <w:rPr>
+          <w:rFonts w:hint="eastAsia"/>
+        </w:rPr>
+        <w:t>和</w:t>
+      </w:r>
+      <w:r>
+        <w:t>&lt;</w:t>
+      </w:r>
+      <w:r>
+        <w:rPr>
+          <w:rFonts w:hint="eastAsia"/>
+        </w:rPr>
+        <w:t>停止出库</w:t>
+      </w:r>
+      <w:r>
+        <w:t>&gt;</w:t>
+      </w:r>
+      <w:r>
+        <w:rPr>
+          <w:rFonts w:hint="eastAsia"/>
+        </w:rPr>
+        <w:t>或</w:t>
+      </w:r>
+      <w:r>
+        <w:t>&lt;</w:t>
+      </w:r>
+      <w:r>
+        <w:rPr>
+          <w:rFonts w:hint="eastAsia"/>
+        </w:rPr>
+        <w:t>打印表单</w:t>
+      </w:r>
+      <w:r>
+        <w:t>&gt;</w:t>
+      </w:r>
+      <w:r>
+        <w:rPr>
+          <w:rFonts w:hint="eastAsia"/>
+        </w:rPr>
+        <w:t>配套操作。</w:t>
+      </w:r>
+    </w:p>
+    <w:p>
+      <w:pPr>
+        <w:pStyle w:val="3"/>
+        <w:spacing w:line="360" w:lineRule="auto"/>
+      </w:pPr>
+      <w:r>
+        <w:rPr>
+          <w:rFonts w:hint="eastAsia"/>
+        </w:rPr>
+        <w:t xml:space="preserve">2. </w:t>
+      </w:r>
+      <w:r>
+        <w:rPr>
+          <w:rFonts w:hint="eastAsia"/>
+        </w:rPr>
+        <w:t>打印表单</w:t>
+      </w:r>
+    </w:p>
+    <w:p>
+      <w:pPr>
+        <w:spacing w:line="360" w:lineRule="auto"/>
+        <w:ind w:firstLineChars="200" w:firstLine="480"/>
+      </w:pPr>
+      <w:r>
+        <w:rPr>
+          <w:rFonts w:hint="eastAsia"/>
+        </w:rPr>
+        <w:t>出库成功后点击打印表单，即可生成所出库产品的表单信息，如图</w:t>
+      </w:r>
+      <w:r>
+        <w:rPr>
+          <w:rFonts w:hint="eastAsia"/>
+        </w:rPr>
+        <w:t>35</w:t>
+      </w:r>
+      <w:r>
+        <w:rPr>
+          <w:rFonts w:hint="eastAsia"/>
+        </w:rPr>
+        <w:t>所示</w:t>
+      </w:r>
+    </w:p>
+    <w:p>
+      <w:pPr>
+        <w:spacing w:line="360" w:lineRule="auto"/>
+        <w:ind w:left="720" w:firstLine="320"/>
+        <w:jc w:val="center"/>
+      </w:pPr>
+      <w:r>
+        <w:rPr>
+          <w:rFonts w:hint="eastAsia"/>
+          <w:noProof/>
+        </w:rPr>
         <w:lastRenderedPageBreak/>
-        <w:t>图</w:t>
-      </w:r>
-      <w:r>
-        <w:rPr>
-          <w:rFonts w:hint="eastAsia"/>
-        </w:rPr>
-        <w:t>10</w:t>
-      </w:r>
-    </w:p>
-    <w:p>
-      <w:pPr>
-        <w:ind w:left="720"/>
-      </w:pPr>
-      <w:r>
-        <w:rPr>
-          <w:rFonts w:hint="eastAsia"/>
-        </w:rPr>
-        <w:t>当所扫描产品已经出库，或者不存在于该项目中时，会有文字和声音提示。</w:t>
-      </w:r>
-    </w:p>
-    <w:p>
-      <w:pPr>
-        <w:ind w:left="720"/>
-      </w:pPr>
-    </w:p>
-    <w:p>
-      <w:pPr>
-        <w:ind w:left="720"/>
-      </w:pPr>
-      <w:r>
-        <w:rPr>
-          <w:rFonts w:hint="eastAsia"/>
-        </w:rPr>
-        <w:t>注意：</w:t>
-      </w:r>
-      <w:r>
-        <w:rPr>
-          <w:rFonts w:hint="eastAsia"/>
-        </w:rPr>
-        <w:t xml:space="preserve"> </w:t>
-      </w:r>
-      <w:r>
-        <w:rPr>
-          <w:rFonts w:hint="eastAsia"/>
-        </w:rPr>
-        <w:t>（</w:t>
-      </w:r>
-      <w:r>
-        <w:rPr>
-          <w:rFonts w:hint="eastAsia"/>
-        </w:rPr>
-        <w:t>1</w:t>
-      </w:r>
-      <w:r>
-        <w:rPr>
-          <w:rFonts w:hint="eastAsia"/>
-        </w:rPr>
-        <w:t>）用</w:t>
-      </w:r>
-      <w:r>
-        <w:rPr>
-          <w:rFonts w:hint="eastAsia"/>
-        </w:rPr>
-        <w:t>户可以根据项目状态快速选择自己要出库的项目，该功能和查询部分一致</w:t>
-      </w:r>
-      <w:r>
-        <w:rPr>
-          <w:rFonts w:hint="eastAsia"/>
-        </w:rPr>
-        <w:t>。</w:t>
-      </w:r>
-    </w:p>
-    <w:p>
-      <w:pPr>
-        <w:ind w:left="720"/>
-      </w:pPr>
-      <w:r>
-        <w:rPr>
-          <w:rFonts w:hint="eastAsia"/>
-        </w:rPr>
-        <w:tab/>
-      </w:r>
-      <w:r>
-        <w:rPr>
-          <w:rFonts w:hint="eastAsia"/>
-        </w:rPr>
-        <w:t>（</w:t>
-      </w:r>
-      <w:r>
-        <w:rPr>
-          <w:rFonts w:hint="eastAsia"/>
-        </w:rPr>
-        <w:t>2</w:t>
-      </w:r>
-      <w:r>
-        <w:rPr>
-          <w:rFonts w:hint="eastAsia"/>
-        </w:rPr>
-        <w:t>）当点</w:t>
-      </w:r>
-      <w:r>
-        <w:rPr>
-          <w:rFonts w:hint="eastAsia"/>
-        </w:rPr>
-        <w:t>击</w:t>
-      </w:r>
-      <w:r>
-        <w:t>&lt;</w:t>
-      </w:r>
-      <w:r>
-        <w:rPr>
-          <w:rFonts w:hint="eastAsia"/>
-        </w:rPr>
-        <w:t>开始出库</w:t>
-      </w:r>
-      <w:r>
-        <w:t>&gt;</w:t>
-      </w:r>
-      <w:r>
-        <w:rPr>
-          <w:rFonts w:hint="eastAsia"/>
-        </w:rPr>
-        <w:t>时，该选择项目状态会变为正在出库。点击</w:t>
-      </w:r>
-      <w:r>
-        <w:t>&lt;</w:t>
-      </w:r>
-      <w:r>
-        <w:rPr>
-          <w:rFonts w:hint="eastAsia"/>
-        </w:rPr>
-        <w:t>停止出库</w:t>
-      </w:r>
-      <w:r>
-        <w:t>&gt;</w:t>
-      </w:r>
-      <w:r>
-        <w:rPr>
-          <w:rFonts w:hint="eastAsia"/>
-        </w:rPr>
-        <w:t>或</w:t>
-      </w:r>
-      <w:r>
-        <w:t>&lt;</w:t>
-      </w:r>
-      <w:r>
-        <w:rPr>
-          <w:rFonts w:hint="eastAsia"/>
-        </w:rPr>
-        <w:t>打印表单</w:t>
-      </w:r>
-      <w:r>
-        <w:t>&gt;</w:t>
-      </w:r>
-      <w:r>
-        <w:rPr>
-          <w:rFonts w:hint="eastAsia"/>
-        </w:rPr>
-        <w:t>按钮时，项目状体会被变为可以出库。</w:t>
-      </w:r>
-    </w:p>
-    <w:p>
-      <w:pPr>
-        <w:ind w:left="720"/>
-      </w:pPr>
-      <w:r>
-        <w:rPr>
-          <w:rFonts w:hint="eastAsia"/>
-        </w:rPr>
-        <w:tab/>
-      </w:r>
-      <w:r>
-        <w:rPr>
-          <w:rFonts w:hint="eastAsia"/>
-        </w:rPr>
-        <w:t>（</w:t>
-      </w:r>
-      <w:r>
-        <w:rPr>
-          <w:rFonts w:hint="eastAsia"/>
-        </w:rPr>
-        <w:t>3</w:t>
-      </w:r>
-      <w:r>
-        <w:rPr>
-          <w:rFonts w:hint="eastAsia"/>
-        </w:rPr>
-        <w:t>）当所有产品都被出库，项目状态会自动变为出库完毕</w:t>
-      </w:r>
-      <w:r>
-        <w:t xml:space="preserve">, </w:t>
-      </w:r>
-      <w:r>
-        <w:rPr>
-          <w:rFonts w:hint="eastAsia"/>
-        </w:rPr>
-        <w:t>直到有新的产品被添加到该项目，其状态才会改变。</w:t>
-      </w:r>
-    </w:p>
-    <w:p>
-      <w:pPr>
-        <w:ind w:left="720"/>
-      </w:pPr>
-      <w:r>
-        <w:rPr>
-          <w:rFonts w:hint="eastAsia"/>
-        </w:rPr>
-        <w:tab/>
-      </w:r>
-      <w:r>
-        <w:rPr>
-          <w:rFonts w:hint="eastAsia"/>
-        </w:rPr>
-        <w:t>（</w:t>
-      </w:r>
-      <w:r>
-        <w:rPr>
-          <w:rFonts w:hint="eastAsia"/>
-        </w:rPr>
-        <w:t>4</w:t>
-      </w:r>
-      <w:r>
-        <w:rPr>
-          <w:rFonts w:hint="eastAsia"/>
-        </w:rPr>
-        <w:t>）当用户点击</w:t>
-      </w:r>
-      <w:r>
-        <w:t>&lt;</w:t>
-      </w:r>
-      <w:r>
-        <w:rPr>
-          <w:rFonts w:hint="eastAsia"/>
-        </w:rPr>
-        <w:t>开始出库</w:t>
-      </w:r>
-      <w:r>
-        <w:t>&gt;</w:t>
-      </w:r>
-      <w:r>
-        <w:rPr>
-          <w:rFonts w:hint="eastAsia"/>
-        </w:rPr>
-        <w:t>，却没有点击</w:t>
-      </w:r>
-      <w:r>
-        <w:t>&lt;</w:t>
-      </w:r>
-      <w:r>
-        <w:rPr>
-          <w:rFonts w:hint="eastAsia"/>
-        </w:rPr>
-        <w:t>停止出库</w:t>
-      </w:r>
-      <w:r>
-        <w:t>&gt;</w:t>
-      </w:r>
-      <w:r>
-        <w:rPr>
-          <w:rFonts w:hint="eastAsia"/>
-        </w:rPr>
-        <w:t>或</w:t>
-      </w:r>
-      <w:r>
-        <w:t>&lt;</w:t>
-      </w:r>
-      <w:r>
-        <w:rPr>
-          <w:rFonts w:hint="eastAsia"/>
-        </w:rPr>
-        <w:t>打印表单</w:t>
-      </w:r>
-      <w:r>
-        <w:t>&gt;</w:t>
-      </w:r>
-      <w:r>
-        <w:rPr>
-          <w:rFonts w:hint="eastAsia"/>
-        </w:rPr>
-        <w:t>按钮</w:t>
-      </w:r>
-      <w:r>
-        <w:t xml:space="preserve">, </w:t>
-      </w:r>
-      <w:r>
-        <w:rPr>
-          <w:rFonts w:hint="eastAsia"/>
-        </w:rPr>
-        <w:t>且依旧有产品存在该项目中时，如果用户关闭页面或者切换页面，该项目依旧是正在出库状态。</w:t>
-      </w:r>
-      <w:r>
-        <w:rPr>
-          <w:rFonts w:hint="eastAsia"/>
-        </w:rPr>
-        <w:t xml:space="preserve"> </w:t>
-      </w:r>
-      <w:r>
-        <w:rPr>
-          <w:rFonts w:hint="eastAsia"/>
-        </w:rPr>
-        <w:t>但该状态不会影响其他用户的操作，所以无需担心。</w:t>
-      </w:r>
-    </w:p>
-    <w:p>
-      <w:pPr>
-        <w:ind w:left="720"/>
-      </w:pPr>
-      <w:r>
-        <w:rPr>
-          <w:rFonts w:hint="eastAsia"/>
-        </w:rPr>
-        <w:t>如果需要保证项目状态的正确性，建议用户在进行出库操作时，执行正确的操作，</w:t>
-      </w:r>
-      <w:r>
-        <w:t>&lt;</w:t>
-      </w:r>
-      <w:r>
-        <w:rPr>
-          <w:rFonts w:hint="eastAsia"/>
-        </w:rPr>
-        <w:t>开始出库</w:t>
-      </w:r>
-      <w:r>
-        <w:t>&gt;</w:t>
-      </w:r>
-      <w:r>
-        <w:rPr>
-          <w:rFonts w:hint="eastAsia"/>
-        </w:rPr>
-        <w:t>和</w:t>
-      </w:r>
-      <w:r>
-        <w:t>&lt;</w:t>
-      </w:r>
-      <w:r>
-        <w:rPr>
-          <w:rFonts w:hint="eastAsia"/>
-        </w:rPr>
-        <w:t>停止出库</w:t>
-      </w:r>
-      <w:r>
-        <w:t>&gt;</w:t>
-      </w:r>
-      <w:r>
-        <w:rPr>
-          <w:rFonts w:hint="eastAsia"/>
-        </w:rPr>
-        <w:t>或</w:t>
-      </w:r>
-      <w:r>
-        <w:t>&lt;</w:t>
-      </w:r>
-      <w:r>
-        <w:rPr>
-          <w:rFonts w:hint="eastAsia"/>
-        </w:rPr>
-        <w:t>打印表单</w:t>
-      </w:r>
-      <w:r>
-        <w:t>&gt;</w:t>
-      </w:r>
-      <w:r>
-        <w:rPr>
-          <w:rFonts w:hint="eastAsia"/>
-        </w:rPr>
-        <w:t>配套操作。</w:t>
-      </w:r>
-    </w:p>
-    <w:p>
-      <w:pPr>
-        <w:ind w:left="720"/>
-      </w:pPr>
-      <w:r>
-        <w:tab/>
-      </w:r>
-    </w:p>
-    <w:p>
-      <w:pPr>
-        <w:ind w:left="720"/>
-      </w:pPr>
-      <w:r>
-        <w:rPr>
-          <w:rFonts w:hint="eastAsia"/>
-        </w:rPr>
-        <w:t>二</w:t>
-      </w:r>
-      <w:r>
-        <w:rPr>
-          <w:rFonts w:hint="eastAsia"/>
-        </w:rPr>
-        <w:t xml:space="preserve"> </w:t>
-      </w:r>
-      <w:r>
-        <w:rPr>
-          <w:rFonts w:hint="eastAsia"/>
-        </w:rPr>
-        <w:t>打印表单</w:t>
-      </w:r>
-    </w:p>
-    <w:p>
-      <w:pPr>
-        <w:ind w:left="720" w:firstLine="320"/>
-      </w:pPr>
-      <w:r>
-        <w:rPr>
-          <w:rFonts w:hint="eastAsia"/>
-        </w:rPr>
-        <w:t>出库成功后点击打印表单，即可生成所出库产品的表单信息，如图</w:t>
-      </w:r>
-      <w:r>
-        <w:rPr>
-          <w:rFonts w:hint="eastAsia"/>
-        </w:rPr>
-        <w:t>11</w:t>
-      </w:r>
-      <w:r>
-        <w:rPr>
-          <w:rFonts w:hint="eastAsia"/>
-        </w:rPr>
-        <w:t>所示</w:t>
-      </w:r>
-    </w:p>
-    <w:p>
-      <w:pPr>
-        <w:ind w:left="720" w:firstLine="320"/>
-      </w:pPr>
-      <w:r>
-        <w:rPr>
-          <w:rFonts w:hint="eastAsia"/>
-          <w:noProof/>
-        </w:rPr>
         <w:drawing>
           <wp:inline distT="0" distB="0" distL="0" distR="0" wp14:anchorId="1932D6F7" wp14:editId="0DD9F07D">
             <wp:extent cx="4534535" cy="3365633"/>
@@ -6118,7 +6656,7 @@
                     </pic:cNvPicPr>
                   </pic:nvPicPr>
                   <pic:blipFill>
-                    <a:blip r:embed="rId49">
+                    <a:blip r:embed="rId50">
                       <a:extLst>
                         <a:ext uri="{28A0092B-C50C-407E-A947-70E740481C1C}">
                           <a14:useLocalDpi xmlns:a14="http://schemas.microsoft.com/office/drawing/2010/main" val="0"/>
@@ -6152,6 +6690,7 @@
     </w:p>
     <w:p>
       <w:pPr>
+        <w:spacing w:line="360" w:lineRule="auto"/>
         <w:ind w:left="720" w:firstLine="320"/>
         <w:jc w:val="center"/>
       </w:pPr>
@@ -6162,15 +6701,13 @@
         <w:t>图</w:t>
       </w:r>
       <w:r>
-        <w:rPr>
-          <w:rFonts w:hint="eastAsia"/>
-        </w:rPr>
-        <w:t>11</w:t>
-      </w:r>
-    </w:p>
-    <w:p>
-      <w:pPr>
-        <w:ind w:left="720" w:firstLine="320"/>
+        <w:t>35</w:t>
+      </w:r>
+    </w:p>
+    <w:p>
+      <w:pPr>
+        <w:spacing w:line="360" w:lineRule="auto"/>
+        <w:ind w:firstLineChars="200" w:firstLine="480"/>
       </w:pPr>
       <w:r>
         <w:rPr>
@@ -6199,7 +6736,8 @@
     </w:p>
     <w:p>
       <w:pPr>
-        <w:ind w:left="720" w:firstLine="320"/>
+        <w:spacing w:line="360" w:lineRule="auto"/>
+        <w:ind w:firstLineChars="200" w:firstLine="480"/>
         <w:rPr>
           <w:color w:val="FF0000"/>
         </w:rPr>
@@ -6214,14 +6752,8 @@
     </w:p>
     <w:p>
       <w:pPr>
-        <w:ind w:left="720" w:firstLine="320"/>
-        <w:rPr>
-          <w:color w:val="FF0000"/>
-        </w:rPr>
-      </w:pPr>
-    </w:p>
-    <w:p>
-      <w:pPr>
+        <w:spacing w:line="360" w:lineRule="auto"/>
+        <w:ind w:firstLineChars="200" w:firstLine="480"/>
         <w:rPr>
           <w:color w:val="000000" w:themeColor="text1"/>
         </w:rPr>
@@ -6229,34 +6761,20 @@
       <w:r>
         <w:rPr>
           <w:rFonts w:hint="eastAsia"/>
-          <w:color w:val="FF0000"/>
-        </w:rPr>
-        <w:tab/>
-      </w:r>
-      <w:r>
-        <w:rPr>
-          <w:rFonts w:hint="eastAsia"/>
           <w:color w:val="000000" w:themeColor="text1"/>
         </w:rPr>
         <w:t>如果没有出库任何产品即进行打印操作，会出现错误提示，如图</w:t>
       </w:r>
       <w:r>
         <w:rPr>
-          <w:rFonts w:hint="eastAsia"/>
           <w:color w:val="000000" w:themeColor="text1"/>
         </w:rPr>
-        <w:t>12</w:t>
-      </w:r>
-    </w:p>
-    <w:p>
-      <w:pPr>
-        <w:rPr>
-          <w:color w:val="000000" w:themeColor="text1"/>
-        </w:rPr>
-      </w:pPr>
-    </w:p>
-    <w:p>
-      <w:pPr>
+        <w:t>36</w:t>
+      </w:r>
+    </w:p>
+    <w:p>
+      <w:pPr>
+        <w:spacing w:line="360" w:lineRule="auto"/>
         <w:jc w:val="center"/>
         <w:rPr>
           <w:color w:val="000000" w:themeColor="text1"/>
@@ -6268,7 +6786,6 @@
           <w:noProof/>
           <w:color w:val="000000" w:themeColor="text1"/>
         </w:rPr>
-        <w:lastRenderedPageBreak/>
         <w:drawing>
           <wp:inline distT="0" distB="0" distL="0" distR="0" wp14:anchorId="74229DA6" wp14:editId="4BE794E0">
             <wp:extent cx="4623435" cy="3380245"/>
@@ -6287,7 +6804,7 @@
                     </pic:cNvPicPr>
                   </pic:nvPicPr>
                   <pic:blipFill>
-                    <a:blip r:embed="rId50">
+                    <a:blip r:embed="rId51">
                       <a:extLst>
                         <a:ext uri="{28A0092B-C50C-407E-A947-70E740481C1C}">
                           <a14:useLocalDpi xmlns:a14="http://schemas.microsoft.com/office/drawing/2010/main" val="0"/>
@@ -6321,6 +6838,7 @@
     </w:p>
     <w:p>
       <w:pPr>
+        <w:spacing w:line="360" w:lineRule="auto"/>
         <w:jc w:val="center"/>
         <w:rPr>
           <w:color w:val="000000" w:themeColor="text1"/>
@@ -6331,143 +6849,130 @@
           <w:rFonts w:hint="eastAsia"/>
           <w:color w:val="000000" w:themeColor="text1"/>
         </w:rPr>
+        <w:lastRenderedPageBreak/>
         <w:t>图</w:t>
       </w:r>
       <w:r>
         <w:rPr>
-          <w:rFonts w:hint="eastAsia"/>
           <w:color w:val="000000" w:themeColor="text1"/>
         </w:rPr>
-        <w:t>12</w:t>
-      </w:r>
-    </w:p>
-    <w:p>
-      <w:pPr>
-        <w:jc w:val="center"/>
+        <w:t>36</w:t>
+      </w:r>
+    </w:p>
+    <w:p>
+      <w:pPr>
+        <w:pStyle w:val="2"/>
+        <w:spacing w:line="360" w:lineRule="auto"/>
+      </w:pPr>
+      <w:r>
+        <w:rPr>
+          <w:rFonts w:hint="eastAsia"/>
+        </w:rPr>
+        <w:t>二、</w:t>
+      </w:r>
+      <w:r>
+        <w:rPr>
+          <w:rFonts w:hint="eastAsia"/>
+        </w:rPr>
+        <w:t>统计查询</w:t>
+      </w:r>
+    </w:p>
+    <w:p>
+      <w:pPr>
+        <w:pStyle w:val="4"/>
+        <w:spacing w:line="360" w:lineRule="auto"/>
+      </w:pPr>
+      <w:r>
+        <w:rPr>
+          <w:rFonts w:hint="eastAsia"/>
+        </w:rPr>
+        <w:t>一</w:t>
+      </w:r>
+      <w:r>
+        <w:rPr>
+          <w:rFonts w:hint="eastAsia"/>
+        </w:rPr>
+        <w:t xml:space="preserve"> </w:t>
+      </w:r>
+      <w:r>
+        <w:rPr>
+          <w:rFonts w:hint="eastAsia"/>
+        </w:rPr>
+        <w:t>、确认收方</w:t>
+      </w:r>
+    </w:p>
+    <w:p>
+      <w:pPr>
+        <w:spacing w:line="360" w:lineRule="auto"/>
         <w:rPr>
           <w:color w:val="000000" w:themeColor="text1"/>
         </w:rPr>
       </w:pPr>
-    </w:p>
-    <w:p>
-      <w:pPr>
-        <w:jc w:val="center"/>
-        <w:rPr>
-          <w:b/>
+      <w:r>
+        <w:rPr>
+          <w:rFonts w:hint="eastAsia"/>
           <w:color w:val="000000" w:themeColor="text1"/>
-          <w:sz w:val="28"/>
-          <w:szCs w:val="28"/>
-        </w:rPr>
-      </w:pPr>
-      <w:r>
-        <w:rPr>
-          <w:rFonts w:hint="eastAsia"/>
-          <w:b/>
+        </w:rPr>
+        <w:t xml:space="preserve">        </w:t>
+      </w:r>
+      <w:r>
+        <w:rPr>
+          <w:rFonts w:hint="eastAsia"/>
           <w:color w:val="000000" w:themeColor="text1"/>
-          <w:sz w:val="28"/>
-          <w:szCs w:val="28"/>
-        </w:rPr>
-        <w:t>统计查询</w:t>
-      </w:r>
-    </w:p>
-    <w:p>
-      <w:pPr>
+        </w:rPr>
+        <w:t>在统计查询页面中点击</w:t>
+      </w:r>
+      <w:r>
         <w:rPr>
           <w:color w:val="000000" w:themeColor="text1"/>
         </w:rPr>
-      </w:pPr>
+        <w:t>&lt;</w:t>
+      </w:r>
       <w:r>
         <w:rPr>
           <w:rFonts w:hint="eastAsia"/>
           <w:color w:val="000000" w:themeColor="text1"/>
         </w:rPr>
-        <w:t>一</w:t>
-      </w:r>
-      <w:r>
-        <w:rPr>
-          <w:rFonts w:hint="eastAsia"/>
+        <w:t>确认收方</w:t>
+      </w:r>
+      <w:r>
+        <w:rPr>
           <w:color w:val="000000" w:themeColor="text1"/>
         </w:rPr>
-        <w:t xml:space="preserve"> </w:t>
+        <w:t>&gt;</w:t>
       </w:r>
       <w:r>
         <w:rPr>
           <w:rFonts w:hint="eastAsia"/>
           <w:color w:val="000000" w:themeColor="text1"/>
         </w:rPr>
-        <w:t>、确认收方</w:t>
-      </w:r>
-    </w:p>
-    <w:p>
-      <w:pPr>
-        <w:rPr>
+        <w:t>按钮，既可以为选中</w:t>
+      </w:r>
+      <w:r>
+        <w:rPr>
+          <w:rFonts w:hint="eastAsia"/>
           <w:color w:val="000000" w:themeColor="text1"/>
         </w:rPr>
-      </w:pPr>
+        <w:t>产品的参数添加误差值，效果如图</w:t>
+      </w:r>
       <w:r>
         <w:rPr>
           <w:rFonts w:hint="eastAsia"/>
           <w:color w:val="000000" w:themeColor="text1"/>
         </w:rPr>
-        <w:t xml:space="preserve">        </w:t>
+        <w:t>37</w:t>
       </w:r>
       <w:r>
         <w:rPr>
           <w:rFonts w:hint="eastAsia"/>
           <w:color w:val="000000" w:themeColor="text1"/>
         </w:rPr>
-        <w:t>在统计查询页面中点击</w:t>
-      </w:r>
-      <w:r>
-        <w:rPr>
-          <w:color w:val="000000" w:themeColor="text1"/>
-        </w:rPr>
-        <w:t>&lt;</w:t>
-      </w:r>
-      <w:r>
-        <w:rPr>
-          <w:rFonts w:hint="eastAsia"/>
-          <w:color w:val="000000" w:themeColor="text1"/>
-        </w:rPr>
-        <w:t>确认收方</w:t>
-      </w:r>
-      <w:r>
-        <w:rPr>
-          <w:color w:val="000000" w:themeColor="text1"/>
-        </w:rPr>
-        <w:t>&gt;</w:t>
-      </w:r>
-      <w:r>
-        <w:rPr>
-          <w:rFonts w:hint="eastAsia"/>
-          <w:color w:val="000000" w:themeColor="text1"/>
-        </w:rPr>
-        <w:t>按钮，既可以为选中</w:t>
-      </w:r>
-      <w:r>
-        <w:rPr>
-          <w:rFonts w:hint="eastAsia"/>
-          <w:color w:val="000000" w:themeColor="text1"/>
-        </w:rPr>
-        <w:t>产品的参数添加误差值，效果如图</w:t>
-      </w:r>
-      <w:r>
-        <w:rPr>
-          <w:rFonts w:hint="eastAsia"/>
-          <w:color w:val="000000" w:themeColor="text1"/>
-        </w:rPr>
-        <w:t>13</w:t>
-      </w:r>
-      <w:r>
-        <w:rPr>
-          <w:rFonts w:hint="eastAsia"/>
-          <w:color w:val="000000" w:themeColor="text1"/>
-        </w:rPr>
         <w:t>所示：</w:t>
       </w:r>
     </w:p>
     <w:p>
       <w:pPr>
+        <w:spacing w:line="360" w:lineRule="auto"/>
         <w:jc w:val="center"/>
         <w:rPr>
           <w:color w:val="000000" w:themeColor="text1"/>
@@ -6497,7 +7002,7 @@
                     </pic:cNvPicPr>
                   </pic:nvPicPr>
                   <pic:blipFill>
-                    <a:blip r:embed="rId51">
+                    <a:blip r:embed="rId52">
                       <a:extLst>
                         <a:ext uri="{28A0092B-C50C-407E-A947-70E740481C1C}">
                           <a14:useLocalDpi xmlns:a14="http://schemas.microsoft.com/office/drawing/2010/main" val="0"/>
@@ -6531,6 +7036,7 @@
     </w:p>
     <w:p>
       <w:pPr>
+        <w:spacing w:line="360" w:lineRule="auto"/>
         <w:jc w:val="center"/>
         <w:rPr>
           <w:color w:val="000000" w:themeColor="text1"/>
@@ -6545,14 +7051,14 @@
       </w:r>
       <w:r>
         <w:rPr>
-          <w:rFonts w:hint="eastAsia"/>
           <w:color w:val="000000" w:themeColor="text1"/>
         </w:rPr>
-        <w:t>13</w:t>
-      </w:r>
-    </w:p>
-    <w:p>
-      <w:pPr>
+        <w:t>37</w:t>
+      </w:r>
+    </w:p>
+    <w:p>
+      <w:pPr>
+        <w:spacing w:line="360" w:lineRule="auto"/>
         <w:rPr>
           <w:color w:val="000000" w:themeColor="text1"/>
         </w:rPr>
@@ -6600,124 +7106,115 @@
     </w:p>
     <w:p>
       <w:pPr>
+        <w:pStyle w:val="4"/>
+        <w:spacing w:line="360" w:lineRule="auto"/>
+      </w:pPr>
+      <w:r>
+        <w:rPr>
+          <w:rFonts w:hint="eastAsia"/>
+        </w:rPr>
+        <w:t>二、导出到</w:t>
+      </w:r>
+      <w:r>
+        <w:rPr>
+          <w:rFonts w:hint="eastAsia"/>
+        </w:rPr>
+        <w:t>excel</w:t>
+      </w:r>
+    </w:p>
+    <w:p>
+      <w:pPr>
+        <w:spacing w:line="360" w:lineRule="auto"/>
+        <w:ind w:firstLineChars="200" w:firstLine="480"/>
         <w:rPr>
           <w:color w:val="000000" w:themeColor="text1"/>
         </w:rPr>
       </w:pPr>
-    </w:p>
-    <w:p>
-      <w:pPr>
-        <w:rPr>
+      <w:r>
+        <w:rPr>
+          <w:rFonts w:hint="eastAsia"/>
           <w:color w:val="000000" w:themeColor="text1"/>
         </w:rPr>
-      </w:pPr>
-      <w:r>
-        <w:rPr>
-          <w:rFonts w:hint="eastAsia"/>
+        <w:t>勾选自己所需要导出的数据并点击</w:t>
+      </w:r>
+      <w:r>
+        <w:rPr>
           <w:color w:val="000000" w:themeColor="text1"/>
         </w:rPr>
-        <w:t>二、导出到</w:t>
+        <w:t>&lt;</w:t>
       </w:r>
       <w:r>
         <w:rPr>
           <w:rFonts w:hint="eastAsia"/>
           <w:color w:val="000000" w:themeColor="text1"/>
         </w:rPr>
+        <w:t>导出</w:t>
+      </w:r>
+      <w:r>
+        <w:rPr>
+          <w:rFonts w:hint="eastAsia"/>
+          <w:color w:val="000000" w:themeColor="text1"/>
+        </w:rPr>
+        <w:t>Excel</w:t>
+      </w:r>
+      <w:r>
+        <w:rPr>
+          <w:color w:val="000000" w:themeColor="text1"/>
+        </w:rPr>
+        <w:t>&gt;</w:t>
+      </w:r>
+      <w:r>
+        <w:rPr>
+          <w:rFonts w:hint="eastAsia"/>
+          <w:color w:val="000000" w:themeColor="text1"/>
+        </w:rPr>
+        <w:t xml:space="preserve"> </w:t>
+      </w:r>
+      <w:r>
+        <w:rPr>
+          <w:rFonts w:hint="eastAsia"/>
+          <w:color w:val="000000" w:themeColor="text1"/>
+        </w:rPr>
+        <w:t>按钮，</w:t>
+      </w:r>
+      <w:r>
+        <w:rPr>
+          <w:rFonts w:hint="eastAsia"/>
+          <w:color w:val="000000" w:themeColor="text1"/>
+        </w:rPr>
+        <w:t>可直接下载包含所选数据的</w:t>
+      </w:r>
+      <w:r>
+        <w:rPr>
+          <w:rFonts w:hint="eastAsia"/>
+          <w:color w:val="000000" w:themeColor="text1"/>
+        </w:rPr>
         <w:t>excel</w:t>
       </w:r>
-    </w:p>
-    <w:p>
-      <w:pPr>
-        <w:rPr>
+      <w:r>
+        <w:rPr>
+          <w:rFonts w:hint="eastAsia"/>
           <w:color w:val="000000" w:themeColor="text1"/>
         </w:rPr>
-      </w:pPr>
-      <w:r>
-        <w:rPr>
-          <w:rFonts w:hint="eastAsia"/>
+        <w:t>到电脑中。如果没有勾选任何数据，则会有提示产生，如图</w:t>
+      </w:r>
+      <w:r>
+        <w:rPr>
           <w:color w:val="000000" w:themeColor="text1"/>
         </w:rPr>
-        <w:lastRenderedPageBreak/>
-        <w:t>勾选自己所需要导出的数据并点击</w:t>
-      </w:r>
-      <w:r>
-        <w:rPr>
+        <w:t>38</w:t>
+      </w:r>
+      <w:r>
+        <w:rPr>
+          <w:rFonts w:hint="eastAsia"/>
           <w:color w:val="000000" w:themeColor="text1"/>
         </w:rPr>
-        <w:t>&lt;</w:t>
-      </w:r>
-      <w:r>
-        <w:rPr>
-          <w:rFonts w:hint="eastAsia"/>
-          <w:color w:val="000000" w:themeColor="text1"/>
-        </w:rPr>
-        <w:t>导出</w:t>
-      </w:r>
-      <w:r>
-        <w:rPr>
-          <w:rFonts w:hint="eastAsia"/>
-          <w:color w:val="000000" w:themeColor="text1"/>
-        </w:rPr>
-        <w:t>Excel</w:t>
-      </w:r>
-      <w:r>
-        <w:rPr>
-          <w:color w:val="000000" w:themeColor="text1"/>
-        </w:rPr>
-        <w:t>&gt;</w:t>
-      </w:r>
-      <w:r>
-        <w:rPr>
-          <w:rFonts w:hint="eastAsia"/>
-          <w:color w:val="000000" w:themeColor="text1"/>
-        </w:rPr>
-        <w:t xml:space="preserve"> </w:t>
-      </w:r>
-      <w:r>
-        <w:rPr>
-          <w:rFonts w:hint="eastAsia"/>
-          <w:color w:val="000000" w:themeColor="text1"/>
-        </w:rPr>
-        <w:t>按钮，</w:t>
-      </w:r>
-      <w:r>
-        <w:rPr>
-          <w:rFonts w:hint="eastAsia"/>
-          <w:color w:val="000000" w:themeColor="text1"/>
-        </w:rPr>
-        <w:t>可直接下载包含所选数据的</w:t>
-      </w:r>
-      <w:r>
-        <w:rPr>
-          <w:rFonts w:hint="eastAsia"/>
-          <w:color w:val="000000" w:themeColor="text1"/>
-        </w:rPr>
-        <w:t>excel</w:t>
-      </w:r>
-      <w:r>
-        <w:rPr>
-          <w:rFonts w:hint="eastAsia"/>
-          <w:color w:val="000000" w:themeColor="text1"/>
-        </w:rPr>
-        <w:t>到电脑中。如果没有勾选任何数据，则会有提示产生，如图</w:t>
-      </w:r>
-      <w:r>
-        <w:rPr>
-          <w:rFonts w:hint="eastAsia"/>
-          <w:color w:val="000000" w:themeColor="text1"/>
-        </w:rPr>
-        <w:t>14</w:t>
-      </w:r>
-      <w:r>
-        <w:rPr>
-          <w:rFonts w:hint="eastAsia"/>
-          <w:color w:val="000000" w:themeColor="text1"/>
-        </w:rPr>
         <w:t>：</w:t>
       </w:r>
     </w:p>
     <w:p>
       <w:pPr>
+        <w:spacing w:line="360" w:lineRule="auto"/>
         <w:jc w:val="center"/>
         <w:rPr>
           <w:color w:val="000000" w:themeColor="text1"/>
@@ -6729,6 +7226,7 @@
           <w:noProof/>
           <w:color w:val="000000" w:themeColor="text1"/>
         </w:rPr>
+        <w:lastRenderedPageBreak/>
         <w:drawing>
           <wp:inline distT="0" distB="0" distL="0" distR="0" wp14:anchorId="2032A572" wp14:editId="0F10BD5A">
             <wp:extent cx="4487870" cy="3187894"/>
@@ -6747,7 +7245,7 @@
                     </pic:cNvPicPr>
                   </pic:nvPicPr>
                   <pic:blipFill>
-                    <a:blip r:embed="rId52">
+                    <a:blip r:embed="rId53">
                       <a:extLst>
                         <a:ext uri="{28A0092B-C50C-407E-A947-70E740481C1C}">
                           <a14:useLocalDpi xmlns:a14="http://schemas.microsoft.com/office/drawing/2010/main" val="0"/>
@@ -6781,6 +7279,7 @@
     </w:p>
     <w:p>
       <w:pPr>
+        <w:spacing w:line="360" w:lineRule="auto"/>
         <w:jc w:val="center"/>
         <w:rPr>
           <w:color w:val="000000" w:themeColor="text1"/>
@@ -6795,61 +7294,47 @@
       </w:r>
       <w:r>
         <w:rPr>
-          <w:rFonts w:hint="eastAsia"/>
           <w:color w:val="000000" w:themeColor="text1"/>
         </w:rPr>
-        <w:t>14</w:t>
-      </w:r>
-    </w:p>
-    <w:p>
-      <w:pPr>
+        <w:t>38</w:t>
+      </w:r>
+    </w:p>
+    <w:p>
+      <w:pPr>
+        <w:pStyle w:val="1"/>
+        <w:spacing w:before="120" w:after="120" w:line="360" w:lineRule="auto"/>
         <w:jc w:val="center"/>
-        <w:rPr>
-          <w:b/>
-          <w:color w:val="000000" w:themeColor="text1"/>
-          <w:sz w:val="32"/>
-          <w:szCs w:val="32"/>
-        </w:rPr>
-      </w:pPr>
-      <w:r>
-        <w:rPr>
-          <w:rFonts w:hint="eastAsia"/>
-          <w:b/>
-          <w:color w:val="000000" w:themeColor="text1"/>
-          <w:sz w:val="32"/>
-          <w:szCs w:val="32"/>
+      </w:pPr>
+      <w:r>
+        <w:rPr>
+          <w:rFonts w:hint="eastAsia"/>
         </w:rPr>
         <w:t>第三章</w:t>
       </w:r>
       <w:r>
         <w:rPr>
           <w:rFonts w:hint="eastAsia"/>
-          <w:b/>
-          <w:color w:val="000000" w:themeColor="text1"/>
-          <w:sz w:val="32"/>
-          <w:szCs w:val="32"/>
         </w:rPr>
         <w:t xml:space="preserve">  </w:t>
       </w:r>
       <w:r>
         <w:rPr>
           <w:rFonts w:hint="eastAsia"/>
-          <w:b/>
-          <w:color w:val="000000" w:themeColor="text1"/>
-          <w:sz w:val="32"/>
-          <w:szCs w:val="32"/>
         </w:rPr>
         <w:t>常见问题</w:t>
       </w:r>
     </w:p>
     <w:p>
       <w:pPr>
-        <w:pStyle w:val="a3"/>
-        <w:numPr>
-          <w:ilvl w:val="0"/>
-          <w:numId w:val="7"/>
-        </w:numPr>
-      </w:pPr>
+        <w:pStyle w:val="2"/>
+        <w:spacing w:line="360" w:lineRule="auto"/>
+      </w:pPr>
+      <w:r>
+        <w:rPr>
+          <w:rFonts w:hint="eastAsia"/>
+        </w:rPr>
+        <w:t xml:space="preserve">1. </w:t>
+      </w:r>
       <w:r>
         <w:rPr>
           <w:rFonts w:hint="eastAsia"/>
@@ -6859,11 +7344,9 @@
     </w:p>
     <w:p>
       <w:pPr>
-        <w:ind w:left="360"/>
-      </w:pPr>
-      <w:r>
-        <w:t xml:space="preserve">       </w:t>
-      </w:r>
+        <w:spacing w:line="360" w:lineRule="auto"/>
+        <w:ind w:firstLineChars="200" w:firstLine="480"/>
+      </w:pPr>
       <w:r>
         <w:rPr>
           <w:rFonts w:hint="eastAsia"/>
@@ -6871,10 +7354,7 @@
         <w:t>当软件出现如图</w:t>
       </w:r>
       <w:r>
-        <w:rPr>
-          <w:rFonts w:hint="eastAsia"/>
-        </w:rPr>
-        <w:t>15</w:t>
+        <w:t>39</w:t>
       </w:r>
       <w:r>
         <w:rPr>
@@ -6891,11 +7371,7 @@
     </w:p>
     <w:p>
       <w:pPr>
-        <w:ind w:left="360"/>
-      </w:pPr>
-    </w:p>
-    <w:p>
-      <w:pPr>
+        <w:spacing w:line="360" w:lineRule="auto"/>
         <w:ind w:left="360"/>
         <w:jc w:val="center"/>
       </w:pPr>
@@ -6905,7 +7381,7 @@
           <w:noProof/>
         </w:rPr>
         <w:drawing>
-          <wp:inline distT="0" distB="0" distL="0" distR="0" wp14:anchorId="21DD369D" wp14:editId="18011C44">
+          <wp:inline distT="0" distB="0" distL="0" distR="0" wp14:anchorId="21DD369D" wp14:editId="3D8E51C4">
             <wp:extent cx="4669320" cy="2511824"/>
             <wp:effectExtent l="0" t="0" r="4445" b="3175"/>
             <wp:docPr id="19" name="Picture 19" descr="../../../Desktop/Screen%20Shot%202017-04-19%20at%207.41.41%2"/>
@@ -6922,7 +7398,7 @@
                     </pic:cNvPicPr>
                   </pic:nvPicPr>
                   <pic:blipFill>
-                    <a:blip r:embed="rId53">
+                    <a:blip r:embed="rId54">
                       <a:extLst>
                         <a:ext uri="{28A0092B-C50C-407E-A947-70E740481C1C}">
                           <a14:useLocalDpi xmlns:a14="http://schemas.microsoft.com/office/drawing/2010/main" val="0"/>
@@ -6937,7 +7413,7 @@
                   <pic:spPr bwMode="auto">
                     <a:xfrm>
                       <a:off x="0" y="0"/>
-                      <a:ext cx="4685819" cy="2520699"/>
+                      <a:ext cx="4669320" cy="2511824"/>
                     </a:xfrm>
                     <a:prstGeom prst="rect">
                       <a:avLst/>
@@ -6956,6 +7432,7 @@
     </w:p>
     <w:p>
       <w:pPr>
+        <w:spacing w:line="360" w:lineRule="auto"/>
         <w:ind w:left="360"/>
         <w:jc w:val="center"/>
       </w:pPr>
@@ -6966,26 +7443,26 @@
         <w:t>图</w:t>
       </w:r>
       <w:r>
-        <w:rPr>
-          <w:rFonts w:hint="eastAsia"/>
-        </w:rPr>
-        <w:t>15</w:t>
-      </w:r>
-    </w:p>
-    <w:p>
-      <w:pPr>
+        <w:t>38</w:t>
+      </w:r>
+    </w:p>
+    <w:p>
+      <w:pPr>
+        <w:spacing w:line="360" w:lineRule="auto"/>
         <w:ind w:left="360"/>
         <w:jc w:val="center"/>
       </w:pPr>
     </w:p>
     <w:p>
       <w:pPr>
+        <w:spacing w:line="360" w:lineRule="auto"/>
         <w:ind w:left="360"/>
         <w:jc w:val="center"/>
       </w:pPr>
     </w:p>
     <w:p>
       <w:pPr>
+        <w:spacing w:line="360" w:lineRule="auto"/>
         <w:ind w:left="360"/>
         <w:rPr>
           <w:sz w:val="28"/>
@@ -7019,6 +7496,7 @@
     </w:p>
     <w:p>
       <w:pPr>
+        <w:spacing w:line="360" w:lineRule="auto"/>
         <w:ind w:left="360" w:firstLine="380"/>
         <w:rPr>
           <w:sz w:val="28"/>
@@ -7103,7 +7581,7 @@
           <w:sz w:val="28"/>
           <w:szCs w:val="28"/>
         </w:rPr>
-        <w:t>的详细</w:t>
+        <w:t>的详细描述，产生的具体步骤，以及最好有</w:t>
       </w:r>
       <w:r>
         <w:rPr>
@@ -7111,8 +7589,7 @@
           <w:sz w:val="28"/>
           <w:szCs w:val="28"/>
         </w:rPr>
-        <w:lastRenderedPageBreak/>
-        <w:t>描述，产生的具体步骤，以及最好有</w:t>
+        <w:t>Bug</w:t>
       </w:r>
       <w:r>
         <w:rPr>
@@ -7120,48 +7597,92 @@
           <w:sz w:val="28"/>
           <w:szCs w:val="28"/>
         </w:rPr>
-        <w:t>Bug</w:t>
-      </w:r>
-      <w:r>
-        <w:rPr>
-          <w:rFonts w:hint="eastAsia"/>
+        <w:t>效果截图，这可以方便开发人员快速定位问题。</w:t>
+      </w:r>
+    </w:p>
+    <w:p>
+      <w:pPr>
+        <w:spacing w:line="360" w:lineRule="auto"/>
+        <w:ind w:left="360" w:firstLine="380"/>
+        <w:rPr>
           <w:sz w:val="28"/>
           <w:szCs w:val="28"/>
         </w:rPr>
-        <w:t>效果截图，这可以方便开发人员快速定位问题。</w:t>
-      </w:r>
-    </w:p>
-    <w:p>
-      <w:pPr>
-        <w:ind w:left="360" w:firstLine="380"/>
-        <w:rPr>
+      </w:pPr>
+      <w:r>
+        <w:rPr>
+          <w:rFonts w:hint="eastAsia"/>
           <w:sz w:val="28"/>
           <w:szCs w:val="28"/>
         </w:rPr>
-      </w:pPr>
-      <w:r>
-        <w:rPr>
-          <w:rFonts w:hint="eastAsia"/>
+        <w:t>邮箱：</w:t>
+      </w:r>
+      <w:hyperlink r:id="rId55" w:history="1">
+        <w:r>
+          <w:rPr>
+            <w:rStyle w:val="a4"/>
+            <w:rFonts w:hint="eastAsia"/>
+            <w:sz w:val="28"/>
+            <w:szCs w:val="28"/>
+          </w:rPr>
+          <w:t>271299626@qq</w:t>
+        </w:r>
+        <w:r>
+          <w:rPr>
+            <w:rStyle w:val="a4"/>
+            <w:sz w:val="28"/>
+            <w:szCs w:val="28"/>
+          </w:rPr>
+          <w:t>.com</w:t>
+        </w:r>
+      </w:hyperlink>
+    </w:p>
+    <w:p>
+      <w:pPr>
+        <w:spacing w:line="360" w:lineRule="auto"/>
+        <w:ind w:left="360" w:firstLine="380"/>
+        <w:rPr>
           <w:sz w:val="28"/>
           <w:szCs w:val="28"/>
         </w:rPr>
-        <w:t>邮箱：</w:t>
-      </w:r>
+      </w:pPr>
       <w:r>
         <w:rPr>
           <w:rFonts w:hint="eastAsia"/>
           <w:sz w:val="28"/>
           <w:szCs w:val="28"/>
         </w:rPr>
-        <w:t>271299626@qq</w:t>
-      </w:r>
-      <w:r>
+        <w:t>备用邮箱：</w:t>
+      </w:r>
+      <w:hyperlink r:id="rId56" w:history="1">
+        <w:r>
+          <w:rPr>
+            <w:rStyle w:val="a4"/>
+            <w:rFonts w:hint="eastAsia"/>
+            <w:sz w:val="28"/>
+            <w:szCs w:val="28"/>
+          </w:rPr>
+          <w:t>401773640@</w:t>
+        </w:r>
+        <w:r>
+          <w:rPr>
+            <w:rStyle w:val="a4"/>
+            <w:sz w:val="28"/>
+            <w:szCs w:val="28"/>
+          </w:rPr>
+          <w:t>163.com</w:t>
+        </w:r>
+      </w:hyperlink>
+    </w:p>
+    <w:p>
+      <w:pPr>
+        <w:spacing w:line="360" w:lineRule="auto"/>
+        <w:ind w:left="360" w:firstLine="380"/>
         <w:rPr>
           <w:sz w:val="28"/>
           <w:szCs w:val="28"/>
         </w:rPr>
-        <w:t>.com</w:t>
-      </w:r>
+      </w:pPr>
     </w:p>
     <w:sectPr>
       <w:pgSz w:w="11900" w:h="16840"/>
@@ -7216,8 +7737,8 @@
   <w:abstractNum w:abstractNumId="0" w15:restartNumberingAfterBreak="0">
     <w:nsid w:val="2FDC446D"/>
     <w:multiLevelType w:val="hybridMultilevel"/>
-    <w:tmpl w:val="AA0E4D02"/>
-    <w:lvl w:ilvl="0" w:tplc="3D72984C">
+    <w:tmpl w:val="B846E212"/>
+    <w:lvl w:ilvl="0" w:tplc="72882788">
       <w:start w:val="1"/>
       <w:numFmt w:val="none"/>
       <w:lvlText w:val="一．"/>
@@ -7227,6 +7748,7 @@
       </w:pPr>
       <w:rPr>
         <w:rFonts w:hint="eastAsia"/>
+        <w:lang w:val="en-US"/>
       </w:rPr>
     </w:lvl>
     <w:lvl w:ilvl="1" w:tplc="04090019" w:tentative="1">
@@ -8252,6 +8774,93 @@
     <w:name w:val="Normal"/>
     <w:qFormat/>
   </w:style>
+  <w:style w:type="paragraph" w:styleId="1">
+    <w:name w:val="heading 1"/>
+    <w:basedOn w:val="a"/>
+    <w:next w:val="a"/>
+    <w:link w:val="10"/>
+    <w:uiPriority w:val="9"/>
+    <w:qFormat/>
+    <w:rsid w:val="00E529A0"/>
+    <w:pPr>
+      <w:keepNext/>
+      <w:keepLines/>
+      <w:spacing w:beforeLines="50" w:before="50" w:afterLines="50" w:after="50"/>
+      <w:outlineLvl w:val="0"/>
+    </w:pPr>
+    <w:rPr>
+      <w:bCs/>
+      <w:kern w:val="44"/>
+      <w:sz w:val="44"/>
+      <w:szCs w:val="44"/>
+    </w:rPr>
+  </w:style>
+  <w:style w:type="paragraph" w:styleId="2">
+    <w:name w:val="heading 2"/>
+    <w:basedOn w:val="a"/>
+    <w:next w:val="a"/>
+    <w:link w:val="20"/>
+    <w:uiPriority w:val="9"/>
+    <w:unhideWhenUsed/>
+    <w:qFormat/>
+    <w:rsid w:val="00E529A0"/>
+    <w:pPr>
+      <w:keepNext/>
+      <w:keepLines/>
+      <w:spacing w:before="260" w:after="260" w:line="416" w:lineRule="auto"/>
+      <w:outlineLvl w:val="1"/>
+    </w:pPr>
+    <w:rPr>
+      <w:rFonts w:asciiTheme="majorHAnsi" w:eastAsiaTheme="majorEastAsia" w:hAnsiTheme="majorHAnsi" w:cstheme="majorBidi"/>
+      <w:bCs/>
+      <w:sz w:val="32"/>
+      <w:szCs w:val="32"/>
+    </w:rPr>
+  </w:style>
+  <w:style w:type="paragraph" w:styleId="3">
+    <w:name w:val="heading 3"/>
+    <w:basedOn w:val="a"/>
+    <w:next w:val="a"/>
+    <w:link w:val="30"/>
+    <w:uiPriority w:val="9"/>
+    <w:unhideWhenUsed/>
+    <w:qFormat/>
+    <w:rsid w:val="00C14F33"/>
+    <w:pPr>
+      <w:keepNext/>
+      <w:keepLines/>
+      <w:spacing w:before="260" w:after="260" w:line="416" w:lineRule="auto"/>
+      <w:outlineLvl w:val="2"/>
+    </w:pPr>
+    <w:rPr>
+      <w:bCs/>
+      <w:sz w:val="30"/>
+      <w:szCs w:val="32"/>
+    </w:rPr>
+  </w:style>
+  <w:style w:type="paragraph" w:styleId="4">
+    <w:name w:val="heading 4"/>
+    <w:basedOn w:val="a"/>
+    <w:next w:val="a"/>
+    <w:link w:val="40"/>
+    <w:uiPriority w:val="9"/>
+    <w:unhideWhenUsed/>
+    <w:qFormat/>
+    <w:rsid w:val="00C14F33"/>
+    <w:pPr>
+      <w:keepNext/>
+      <w:keepLines/>
+      <w:spacing w:before="280" w:after="290" w:line="376" w:lineRule="auto"/>
+      <w:outlineLvl w:val="3"/>
+    </w:pPr>
+    <w:rPr>
+      <w:rFonts w:asciiTheme="majorHAnsi" w:eastAsiaTheme="majorEastAsia" w:hAnsiTheme="majorHAnsi" w:cstheme="majorBidi"/>
+      <w:b/>
+      <w:bCs/>
+      <w:sz w:val="28"/>
+      <w:szCs w:val="28"/>
+    </w:rPr>
+  </w:style>
   <w:style w:type="character" w:default="1" w:styleId="a0">
     <w:name w:val="Default Paragraph Font"/>
     <w:uiPriority w:val="1"/>
@@ -8353,6 +8962,58 @@
     <w:rPr>
       <w:color w:val="954F72" w:themeColor="followedHyperlink"/>
       <w:u w:val="single"/>
+    </w:rPr>
+  </w:style>
+  <w:style w:type="character" w:customStyle="1" w:styleId="10">
+    <w:name w:val="标题 1 字符"/>
+    <w:basedOn w:val="a0"/>
+    <w:link w:val="1"/>
+    <w:uiPriority w:val="9"/>
+    <w:rsid w:val="00E529A0"/>
+    <w:rPr>
+      <w:bCs/>
+      <w:kern w:val="44"/>
+      <w:sz w:val="44"/>
+      <w:szCs w:val="44"/>
+    </w:rPr>
+  </w:style>
+  <w:style w:type="character" w:customStyle="1" w:styleId="20">
+    <w:name w:val="标题 2 字符"/>
+    <w:basedOn w:val="a0"/>
+    <w:link w:val="2"/>
+    <w:uiPriority w:val="9"/>
+    <w:rsid w:val="00E529A0"/>
+    <w:rPr>
+      <w:rFonts w:asciiTheme="majorHAnsi" w:eastAsiaTheme="majorEastAsia" w:hAnsiTheme="majorHAnsi" w:cstheme="majorBidi"/>
+      <w:bCs/>
+      <w:sz w:val="32"/>
+      <w:szCs w:val="32"/>
+    </w:rPr>
+  </w:style>
+  <w:style w:type="character" w:customStyle="1" w:styleId="30">
+    <w:name w:val="标题 3 字符"/>
+    <w:basedOn w:val="a0"/>
+    <w:link w:val="3"/>
+    <w:uiPriority w:val="9"/>
+    <w:rsid w:val="00C14F33"/>
+    <w:rPr>
+      <w:bCs/>
+      <w:sz w:val="30"/>
+      <w:szCs w:val="32"/>
+    </w:rPr>
+  </w:style>
+  <w:style w:type="character" w:customStyle="1" w:styleId="40">
+    <w:name w:val="标题 4 字符"/>
+    <w:basedOn w:val="a0"/>
+    <w:link w:val="4"/>
+    <w:uiPriority w:val="9"/>
+    <w:rsid w:val="00C14F33"/>
+    <w:rPr>
+      <w:rFonts w:asciiTheme="majorHAnsi" w:eastAsiaTheme="majorEastAsia" w:hAnsiTheme="majorHAnsi" w:cstheme="majorBidi"/>
+      <w:b/>
+      <w:bCs/>
+      <w:sz w:val="28"/>
+      <w:szCs w:val="28"/>
     </w:rPr>
   </w:style>
 </w:styles>

--- a/doc/readme.docx
+++ b/doc/readme.docx
@@ -196,6 +196,9 @@
     <w:p>
       <w:pPr>
         <w:spacing w:line="360" w:lineRule="auto"/>
+        <w:rPr>
+          <w:rFonts w:hint="eastAsia"/>
+        </w:rPr>
       </w:pPr>
       <w:r>
         <w:rPr>
@@ -224,6 +227,8 @@
         </w:rPr>
         <w:t>，直到安装完成。</w:t>
       </w:r>
+      <w:bookmarkStart w:id="0" w:name="_GoBack"/>
+      <w:bookmarkEnd w:id="0"/>
     </w:p>
     <w:p>
       <w:pPr>
@@ -3697,8 +3702,6 @@
         <w:lastRenderedPageBreak/>
         <w:t>六、软件运行</w:t>
       </w:r>
-      <w:bookmarkStart w:id="0" w:name="_GoBack"/>
-      <w:bookmarkEnd w:id="0"/>
     </w:p>
     <w:p>
       <w:pPr>
@@ -3955,9 +3958,6 @@
     <w:p>
       <w:pPr>
         <w:spacing w:line="360" w:lineRule="auto"/>
-        <w:rPr>
-          <w:rFonts w:hint="eastAsia"/>
-        </w:rPr>
       </w:pPr>
     </w:p>
     <w:p>

--- a/doc/readme.docx
+++ b/doc/readme.docx
@@ -1,55 +1,37 @@
 
 <file path=word/document.xml><?xml version="1.0" encoding="utf-8"?>
-<w:document xmlns:wpc="http://schemas.microsoft.com/office/word/2010/wordprocessingCanvas" xmlns:mo="http://schemas.microsoft.com/office/mac/office/2008/main" xmlns:mc="http://schemas.openxmlformats.org/markup-compatibility/2006" xmlns:mv="urn:schemas-microsoft-com:mac:vml" xmlns:o="urn:schemas-microsoft-com:office:office" xmlns:r="http://schemas.openxmlformats.org/officeDocument/2006/relationships" xmlns:m="http://schemas.openxmlformats.org/officeDocument/2006/math" xmlns:v="urn:schemas-microsoft-com:vml" xmlns:wp14="http://schemas.microsoft.com/office/word/2010/wordprocessingDrawing" xmlns:wp="http://schemas.openxmlformats.org/drawingml/2006/wordprocessingDrawing" xmlns:w10="urn:schemas-microsoft-com:office:word" xmlns:w="http://schemas.openxmlformats.org/wordprocessingml/2006/main" xmlns:w14="http://schemas.microsoft.com/office/word/2010/wordml" xmlns:w15="http://schemas.microsoft.com/office/word/2012/wordml" xmlns:wpg="http://schemas.microsoft.com/office/word/2010/wordprocessingGroup" xmlns:wpi="http://schemas.microsoft.com/office/word/2010/wordprocessingInk" xmlns:wne="http://schemas.microsoft.com/office/word/2006/wordml" xmlns:wps="http://schemas.microsoft.com/office/word/2010/wordprocessingShape" mc:Ignorable="w14 w15 wp14">
+<w:document xmlns:wpc="http://schemas.microsoft.com/office/word/2010/wordprocessingCanvas" xmlns:cx="http://schemas.microsoft.com/office/drawing/2014/chartex" xmlns:cx1="http://schemas.microsoft.com/office/drawing/2015/9/8/chartex" xmlns:cx2="http://schemas.microsoft.com/office/drawing/2015/10/21/chartex" xmlns:cx3="http://schemas.microsoft.com/office/drawing/2016/5/9/chartex" xmlns:cx4="http://schemas.microsoft.com/office/drawing/2016/5/10/chartex" xmlns:cx5="http://schemas.microsoft.com/office/drawing/2016/5/11/chartex" xmlns:mc="http://schemas.openxmlformats.org/markup-compatibility/2006" xmlns:o="urn:schemas-microsoft-com:office:office" xmlns:r="http://schemas.openxmlformats.org/officeDocument/2006/relationships" xmlns:m="http://schemas.openxmlformats.org/officeDocument/2006/math" xmlns:v="urn:schemas-microsoft-com:vml" xmlns:wp14="http://schemas.microsoft.com/office/word/2010/wordprocessingDrawing" xmlns:wp="http://schemas.openxmlformats.org/drawingml/2006/wordprocessingDrawing" xmlns:w10="urn:schemas-microsoft-com:office:word" xmlns:w="http://schemas.openxmlformats.org/wordprocessingml/2006/main" xmlns:w14="http://schemas.microsoft.com/office/word/2010/wordml" xmlns:w15="http://schemas.microsoft.com/office/word/2012/wordml" xmlns:w16se="http://schemas.microsoft.com/office/word/2015/wordml/symex" xmlns:wpg="http://schemas.microsoft.com/office/word/2010/wordprocessingGroup" xmlns:wpi="http://schemas.microsoft.com/office/word/2010/wordprocessingInk" xmlns:wne="http://schemas.microsoft.com/office/word/2006/wordml" xmlns:wps="http://schemas.microsoft.com/office/word/2010/wordprocessingShape" mc:Ignorable="w14 w15 w16se wp14">
   <w:body>
     <w:p>
       <w:pPr>
+        <w:pStyle w:val="1"/>
+        <w:spacing w:before="120" w:after="120" w:line="360" w:lineRule="auto"/>
         <w:jc w:val="center"/>
-        <w:rPr>
-          <w:b/>
-          <w:sz w:val="32"/>
-          <w:szCs w:val="32"/>
-        </w:rPr>
-      </w:pPr>
-      <w:r>
-        <w:rPr>
-          <w:rFonts w:hint="eastAsia"/>
-          <w:b/>
-          <w:sz w:val="32"/>
-          <w:szCs w:val="32"/>
+      </w:pPr>
+      <w:r>
+        <w:rPr>
+          <w:rFonts w:hint="eastAsia"/>
         </w:rPr>
         <w:t>第一章</w:t>
       </w:r>
       <w:r>
         <w:rPr>
           <w:rFonts w:hint="eastAsia"/>
-          <w:b/>
-          <w:sz w:val="32"/>
-          <w:szCs w:val="32"/>
         </w:rPr>
         <w:t xml:space="preserve"> </w:t>
       </w:r>
       <w:r>
         <w:rPr>
           <w:rFonts w:hint="eastAsia"/>
-          <w:b/>
-          <w:sz w:val="32"/>
-          <w:szCs w:val="32"/>
         </w:rPr>
         <w:t>软件环境配置</w:t>
       </w:r>
     </w:p>
     <w:p>
       <w:pPr>
-        <w:jc w:val="center"/>
-        <w:rPr>
-          <w:b/>
-          <w:sz w:val="32"/>
-          <w:szCs w:val="32"/>
-        </w:rPr>
-      </w:pPr>
-    </w:p>
-    <w:p>
+        <w:pStyle w:val="2"/>
+        <w:spacing w:line="360" w:lineRule="auto"/>
+      </w:pPr>
       <w:r>
         <w:rPr>
           <w:rFonts w:hint="eastAsia"/>
@@ -91,6 +73,9 @@
       </w:r>
     </w:p>
     <w:p>
+      <w:pPr>
+        <w:spacing w:line="360" w:lineRule="auto"/>
+      </w:pPr>
       <w:r>
         <w:rPr>
           <w:rFonts w:hint="eastAsia"/>
@@ -121,27 +106,14 @@
         </w:rPr>
         <w:t>官网</w:t>
       </w:r>
-      <w:r>
-        <w:fldChar w:fldCharType="begin"/>
-      </w:r>
-      <w:r>
-        <w:instrText xml:space="preserve"> HYPERLINK "https://nodejs.org/en/download/" </w:instrText>
-      </w:r>
-      <w:r>
-        <w:fldChar w:fldCharType="separate"/>
-      </w:r>
-      <w:r>
-        <w:rPr>
-          <w:rStyle w:val="Hyperlink"/>
-        </w:rPr>
-        <w:t>https://nodejs.org/en/download/</w:t>
-      </w:r>
-      <w:r>
-        <w:rPr>
-          <w:rStyle w:val="Hyperlink"/>
-        </w:rPr>
-        <w:fldChar w:fldCharType="end"/>
-      </w:r>
+      <w:hyperlink r:id="rId7" w:history="1">
+        <w:r>
+          <w:rPr>
+            <w:rStyle w:val="a4"/>
+          </w:rPr>
+          <w:t>https://nodejs.org/en/download/</w:t>
+        </w:r>
+      </w:hyperlink>
       <w:r>
         <w:t xml:space="preserve"> </w:t>
       </w:r>
@@ -154,6 +126,7 @@
     </w:p>
     <w:p>
       <w:pPr>
+        <w:spacing w:line="360" w:lineRule="auto"/>
         <w:jc w:val="center"/>
       </w:pPr>
       <w:r>
@@ -165,159 +138,6 @@
             <wp:extent cx="5727700" cy="2025015"/>
             <wp:effectExtent l="0" t="0" r="6350" b="0"/>
             <wp:docPr id="17" name="图片 17"/>
-            <wp:cNvGraphicFramePr>
-              <a:graphicFrameLocks xmlns:a="http://schemas.openxmlformats.org/drawingml/2006/main" noChangeAspect="1"/>
-            </wp:cNvGraphicFramePr>
-            <a:graphic xmlns:a="http://schemas.openxmlformats.org/drawingml/2006/main">
-              <a:graphicData uri="http://schemas.openxmlformats.org/drawingml/2006/picture">
-                <pic:pic xmlns:pic="http://schemas.openxmlformats.org/drawingml/2006/picture">
-                  <pic:nvPicPr>
-                    <pic:cNvPr id="1" name=""/>
-                    <pic:cNvPicPr/>
-                  </pic:nvPicPr>
-                  <pic:blipFill>
-                    <a:blip r:embed="rId7"/>
-                    <a:stretch>
-                      <a:fillRect/>
-                    </a:stretch>
-                  </pic:blipFill>
-                  <pic:spPr>
-                    <a:xfrm>
-                      <a:off x="0" y="0"/>
-                      <a:ext cx="5727700" cy="2025015"/>
-                    </a:xfrm>
-                    <a:prstGeom prst="rect">
-                      <a:avLst/>
-                    </a:prstGeom>
-                  </pic:spPr>
-                </pic:pic>
-              </a:graphicData>
-            </a:graphic>
-          </wp:inline>
-        </w:drawing>
-      </w:r>
-    </w:p>
-    <w:p>
-      <w:pPr>
-        <w:jc w:val="center"/>
-      </w:pPr>
-      <w:r>
-        <w:rPr>
-          <w:rFonts w:hint="eastAsia"/>
-        </w:rPr>
-        <w:t>图</w:t>
-      </w:r>
-      <w:r>
-        <w:rPr>
-          <w:rFonts w:hint="eastAsia"/>
-        </w:rPr>
-        <w:t>15</w:t>
-      </w:r>
-    </w:p>
-    <w:p>
-      <w:pPr>
-        <w:jc w:val="center"/>
-      </w:pPr>
-    </w:p>
-    <w:p>
-      <w:r>
-        <w:rPr>
-          <w:rFonts w:hint="eastAsia"/>
-        </w:rPr>
-        <w:t>2.</w:t>
-      </w:r>
-      <w:r>
-        <w:t xml:space="preserve"> </w:t>
-      </w:r>
-      <w:r>
-        <w:rPr>
-          <w:rFonts w:hint="eastAsia"/>
-        </w:rPr>
-        <w:t>双击刚才下载的安装包，一路</w:t>
-      </w:r>
-      <w:r>
-        <w:rPr>
-          <w:rFonts w:hint="eastAsia"/>
-        </w:rPr>
-        <w:t>next</w:t>
-      </w:r>
-      <w:r>
-        <w:rPr>
-          <w:rFonts w:hint="eastAsia"/>
-        </w:rPr>
-        <w:t>，直到安装完成。</w:t>
-      </w:r>
-    </w:p>
-    <w:p>
-      <w:r>
-        <w:rPr>
-          <w:rFonts w:hint="eastAsia"/>
-        </w:rPr>
-        <w:t xml:space="preserve">3. </w:t>
-      </w:r>
-      <w:r>
-        <w:rPr>
-          <w:rFonts w:hint="eastAsia"/>
-        </w:rPr>
-        <w:t>在红框的地方搜索</w:t>
-      </w:r>
-      <w:proofErr w:type="spellStart"/>
-      <w:r>
-        <w:rPr>
-          <w:rFonts w:hint="eastAsia"/>
-        </w:rPr>
-        <w:t>cmd</w:t>
-      </w:r>
-      <w:proofErr w:type="spellEnd"/>
-      <w:r>
-        <w:rPr>
-          <w:rFonts w:hint="eastAsia"/>
-        </w:rPr>
-        <w:t>，回车，在命令窗口中输入</w:t>
-      </w:r>
-      <w:r>
-        <w:rPr>
-          <w:rFonts w:hint="eastAsia"/>
-        </w:rPr>
-        <w:t>node -v</w:t>
-      </w:r>
-      <w:r>
-        <w:rPr>
-          <w:rFonts w:hint="eastAsia"/>
-        </w:rPr>
-        <w:t>，查看安装版本，如果显示</w:t>
-      </w:r>
-      <w:proofErr w:type="spellStart"/>
-      <w:r>
-        <w:rPr>
-          <w:rFonts w:hint="eastAsia"/>
-        </w:rPr>
-        <w:t>Vx.x.x</w:t>
-      </w:r>
-      <w:proofErr w:type="spellEnd"/>
-      <w:r>
-        <w:rPr>
-          <w:rFonts w:hint="eastAsia"/>
-        </w:rPr>
-        <w:t>.</w:t>
-      </w:r>
-      <w:r>
-        <w:rPr>
-          <w:rFonts w:hint="eastAsia"/>
-        </w:rPr>
-        <w:t>，说明安装正确</w:t>
-      </w:r>
-    </w:p>
-    <w:p>
-      <w:r>
-        <w:rPr>
-          <w:noProof/>
-        </w:rPr>
-        <w:drawing>
-          <wp:inline distT="0" distB="0" distL="0" distR="0" wp14:anchorId="3DD59A77" wp14:editId="46938C8A">
-            <wp:extent cx="1447137" cy="3092901"/>
-            <wp:effectExtent l="0" t="0" r="1270" b="0"/>
-            <wp:docPr id="30" name="图片 30"/>
             <wp:cNvGraphicFramePr>
               <a:graphicFrameLocks xmlns:a="http://schemas.openxmlformats.org/drawingml/2006/main" noChangeAspect="1"/>
             </wp:cNvGraphicFramePr>
@@ -337,7 +157,7 @@
                   <pic:spPr>
                     <a:xfrm>
                       <a:off x="0" y="0"/>
-                      <a:ext cx="1463226" cy="3127287"/>
+                      <a:ext cx="5727700" cy="2025015"/>
                     </a:xfrm>
                     <a:prstGeom prst="rect">
                       <a:avLst/>
@@ -349,27 +169,128 @@
           </wp:inline>
         </w:drawing>
       </w:r>
+    </w:p>
+    <w:p>
+      <w:pPr>
+        <w:spacing w:line="360" w:lineRule="auto"/>
+        <w:jc w:val="center"/>
+        <w:rPr>
+          <w:sz w:val="21"/>
+        </w:rPr>
+      </w:pPr>
+      <w:r>
+        <w:rPr>
+          <w:rFonts w:hint="eastAsia"/>
+          <w:sz w:val="21"/>
+        </w:rPr>
+        <w:t>图</w:t>
+      </w:r>
+      <w:r>
+        <w:rPr>
+          <w:rFonts w:hint="eastAsia"/>
+          <w:sz w:val="21"/>
+        </w:rPr>
+        <w:t>1</w:t>
+      </w:r>
+    </w:p>
+    <w:p>
+      <w:pPr>
+        <w:spacing w:line="360" w:lineRule="auto"/>
+      </w:pPr>
+      <w:r>
+        <w:rPr>
+          <w:rFonts w:hint="eastAsia"/>
+        </w:rPr>
+        <w:t>2.</w:t>
+      </w:r>
+      <w:r>
+        <w:t xml:space="preserve"> </w:t>
+      </w:r>
+      <w:r>
+        <w:rPr>
+          <w:rFonts w:hint="eastAsia"/>
+        </w:rPr>
+        <w:t>双击刚才下载的安装包，一路</w:t>
+      </w:r>
+      <w:r>
+        <w:rPr>
+          <w:rFonts w:hint="eastAsia"/>
+        </w:rPr>
+        <w:t>next</w:t>
+      </w:r>
+      <w:r>
+        <w:rPr>
+          <w:rFonts w:hint="eastAsia"/>
+        </w:rPr>
+        <w:t>，直到安装完成。</w:t>
+      </w:r>
+    </w:p>
+    <w:p>
+      <w:pPr>
+        <w:spacing w:line="360" w:lineRule="auto"/>
+      </w:pPr>
+      <w:r>
+        <w:rPr>
+          <w:rFonts w:hint="eastAsia"/>
+        </w:rPr>
+        <w:t xml:space="preserve">3. </w:t>
+      </w:r>
+      <w:r>
+        <w:rPr>
+          <w:rFonts w:hint="eastAsia"/>
+        </w:rPr>
+        <w:t>在红框的地方搜索</w:t>
+      </w:r>
+      <w:r>
+        <w:rPr>
+          <w:rFonts w:hint="eastAsia"/>
+        </w:rPr>
+        <w:t>cmd</w:t>
+      </w:r>
+      <w:r>
+        <w:rPr>
+          <w:rFonts w:hint="eastAsia"/>
+        </w:rPr>
+        <w:t>，回车，在命令窗口中输入</w:t>
+      </w:r>
+      <w:r>
+        <w:rPr>
+          <w:rFonts w:hint="eastAsia"/>
+        </w:rPr>
+        <w:t>node -v</w:t>
+      </w:r>
+      <w:r>
+        <w:rPr>
+          <w:rFonts w:hint="eastAsia"/>
+        </w:rPr>
+        <w:t>，查看安装版本，如果显示</w:t>
+      </w:r>
+      <w:r>
+        <w:rPr>
+          <w:rFonts w:hint="eastAsia"/>
+        </w:rPr>
+        <w:t>Vx.x.x.</w:t>
+      </w:r>
+      <w:r>
+        <w:rPr>
+          <w:rFonts w:hint="eastAsia"/>
+        </w:rPr>
+        <w:t>，说明安装正确</w:t>
+      </w:r>
+    </w:p>
+    <w:p>
+      <w:pPr>
+        <w:spacing w:line="360" w:lineRule="auto"/>
+      </w:pPr>
       <w:r>
         <w:rPr>
           <w:noProof/>
         </w:rPr>
-        <w:t xml:space="preserve"> </w:t>
-      </w:r>
-      <w:r>
-        <w:rPr>
-          <w:noProof/>
-        </w:rPr>
-        <w:t xml:space="preserve">                 </w:t>
-      </w:r>
-      <w:r>
-        <w:rPr>
-          <w:noProof/>
-        </w:rPr>
         <w:drawing>
-          <wp:inline distT="0" distB="0" distL="0" distR="0" wp14:anchorId="258364A6" wp14:editId="3CB8F7F7">
-            <wp:extent cx="3411110" cy="1004050"/>
-            <wp:effectExtent l="0" t="0" r="0" b="5715"/>
-            <wp:docPr id="31" name="图片 31"/>
+          <wp:inline distT="0" distB="0" distL="0" distR="0" wp14:anchorId="3DD59A77" wp14:editId="46938C8A">
+            <wp:extent cx="1447137" cy="3092901"/>
+            <wp:effectExtent l="0" t="0" r="1270" b="0"/>
+            <wp:docPr id="30" name="图片 30"/>
             <wp:cNvGraphicFramePr>
               <a:graphicFrameLocks xmlns:a="http://schemas.openxmlformats.org/drawingml/2006/main" noChangeAspect="1"/>
             </wp:cNvGraphicFramePr>
@@ -389,7 +310,7 @@
                   <pic:spPr>
                     <a:xfrm>
                       <a:off x="0" y="0"/>
-                      <a:ext cx="3433565" cy="1010660"/>
+                      <a:ext cx="1463226" cy="3127287"/>
                     </a:xfrm>
                     <a:prstGeom prst="rect">
                       <a:avLst/>
@@ -401,148 +322,27 @@
           </wp:inline>
         </w:drawing>
       </w:r>
-    </w:p>
-    <w:p>
-      <w:pPr>
-        <w:jc w:val="center"/>
-      </w:pPr>
-      <w:r>
-        <w:rPr>
-          <w:rFonts w:hint="eastAsia"/>
-        </w:rPr>
-        <w:t>图</w:t>
-      </w:r>
-      <w:r>
-        <w:rPr>
-          <w:rFonts w:hint="eastAsia"/>
-        </w:rPr>
-        <w:t>16</w:t>
-      </w:r>
-    </w:p>
-    <w:p>
-      <w:pPr>
-        <w:jc w:val="center"/>
-      </w:pPr>
-    </w:p>
-    <w:p>
-      <w:r>
-        <w:rPr>
-          <w:rFonts w:hint="eastAsia"/>
-        </w:rPr>
-        <w:t>二、</w:t>
-      </w:r>
-      <w:r>
-        <w:rPr>
-          <w:rFonts w:hint="eastAsia"/>
-        </w:rPr>
-        <w:t>NPM</w:t>
-      </w:r>
-      <w:r>
-        <w:rPr>
-          <w:rFonts w:hint="eastAsia"/>
-        </w:rPr>
-        <w:t>安装</w:t>
-      </w:r>
-      <w:r>
-        <w:rPr>
-          <w:rFonts w:hint="eastAsia"/>
-        </w:rPr>
-        <w:t>(</w:t>
-      </w:r>
-      <w:r>
-        <w:rPr>
-          <w:rFonts w:hint="eastAsia"/>
-        </w:rPr>
-        <w:t>软件环境，必须要有，否则不能运行</w:t>
-      </w:r>
-      <w:r>
-        <w:rPr>
-          <w:rFonts w:hint="eastAsia"/>
-        </w:rPr>
-        <w:t>)</w:t>
-      </w:r>
-    </w:p>
-    <w:p>
-      <w:pPr>
-        <w:ind w:firstLine="210"/>
-      </w:pPr>
-      <w:r>
-        <w:rPr>
-          <w:rFonts w:hint="eastAsia"/>
-        </w:rPr>
-        <w:t>安装</w:t>
-      </w:r>
-      <w:r>
-        <w:rPr>
-          <w:rFonts w:hint="eastAsia"/>
-        </w:rPr>
-        <w:t>node</w:t>
-      </w:r>
-      <w:r>
-        <w:t>.</w:t>
-      </w:r>
-      <w:r>
-        <w:rPr>
-          <w:rFonts w:hint="eastAsia"/>
-        </w:rPr>
-        <w:t>js</w:t>
-      </w:r>
-      <w:r>
-        <w:rPr>
-          <w:rFonts w:hint="eastAsia"/>
-        </w:rPr>
-        <w:t>时会附带安装</w:t>
-      </w:r>
-      <w:proofErr w:type="spellStart"/>
-      <w:r>
-        <w:rPr>
-          <w:rFonts w:hint="eastAsia"/>
-        </w:rPr>
-        <w:t>npm</w:t>
-      </w:r>
-      <w:proofErr w:type="spellEnd"/>
-      <w:r>
-        <w:rPr>
-          <w:rFonts w:hint="eastAsia"/>
-        </w:rPr>
-        <w:t>，用命令</w:t>
-      </w:r>
-      <w:proofErr w:type="spellStart"/>
-      <w:r>
-        <w:rPr>
-          <w:rFonts w:hint="eastAsia"/>
-        </w:rPr>
-        <w:t>npm</w:t>
-      </w:r>
-      <w:proofErr w:type="spellEnd"/>
-      <w:r>
-        <w:rPr>
-          <w:rFonts w:hint="eastAsia"/>
-        </w:rPr>
-        <w:t xml:space="preserve"> -v</w:t>
-      </w:r>
-      <w:r>
-        <w:rPr>
-          <w:rFonts w:hint="eastAsia"/>
-        </w:rPr>
-        <w:t>查看是否安装正确</w:t>
-      </w:r>
-    </w:p>
-    <w:p>
-      <w:pPr>
-        <w:ind w:firstLine="210"/>
-        <w:jc w:val="center"/>
-      </w:pPr>
       <w:r>
         <w:rPr>
           <w:noProof/>
         </w:rPr>
-        <w:lastRenderedPageBreak/>
+        <w:t xml:space="preserve"> </w:t>
+      </w:r>
+      <w:r>
+        <w:rPr>
+          <w:noProof/>
+        </w:rPr>
+        <w:t xml:space="preserve">                 </w:t>
+      </w:r>
+      <w:r>
+        <w:rPr>
+          <w:noProof/>
+        </w:rPr>
         <w:drawing>
-          <wp:inline distT="0" distB="0" distL="0" distR="0" wp14:anchorId="1F0D9965" wp14:editId="67C28949">
-            <wp:extent cx="5064981" cy="1592493"/>
-            <wp:effectExtent l="0" t="0" r="2540" b="8255"/>
-            <wp:docPr id="32" name="图片 32"/>
+          <wp:inline distT="0" distB="0" distL="0" distR="0" wp14:anchorId="258364A6" wp14:editId="3CB8F7F7">
+            <wp:extent cx="3411110" cy="1004050"/>
+            <wp:effectExtent l="0" t="0" r="0" b="5715"/>
+            <wp:docPr id="31" name="图片 31"/>
             <wp:cNvGraphicFramePr>
               <a:graphicFrameLocks xmlns:a="http://schemas.openxmlformats.org/drawingml/2006/main" noChangeAspect="1"/>
             </wp:cNvGraphicFramePr>
@@ -562,7 +362,7 @@
                   <pic:spPr>
                     <a:xfrm>
                       <a:off x="0" y="0"/>
-                      <a:ext cx="5086282" cy="1599190"/>
+                      <a:ext cx="3433565" cy="1010660"/>
                     </a:xfrm>
                     <a:prstGeom prst="rect">
                       <a:avLst/>
@@ -577,110 +377,148 @@
     </w:p>
     <w:p>
       <w:pPr>
+        <w:spacing w:line="360" w:lineRule="auto"/>
+        <w:jc w:val="center"/>
+        <w:rPr>
+          <w:sz w:val="21"/>
+        </w:rPr>
+      </w:pPr>
+      <w:r>
+        <w:rPr>
+          <w:rFonts w:hint="eastAsia"/>
+          <w:sz w:val="21"/>
+        </w:rPr>
+        <w:t>图</w:t>
+      </w:r>
+      <w:r>
+        <w:rPr>
+          <w:rFonts w:hint="eastAsia"/>
+          <w:sz w:val="21"/>
+        </w:rPr>
+        <w:t>2</w:t>
+      </w:r>
+    </w:p>
+    <w:p>
+      <w:pPr>
+        <w:spacing w:line="360" w:lineRule="auto"/>
+        <w:jc w:val="center"/>
+      </w:pPr>
+    </w:p>
+    <w:p>
+      <w:pPr>
+        <w:pStyle w:val="2"/>
+        <w:spacing w:line="360" w:lineRule="auto"/>
+      </w:pPr>
+      <w:r>
+        <w:rPr>
+          <w:rFonts w:hint="eastAsia"/>
+        </w:rPr>
+        <w:lastRenderedPageBreak/>
+        <w:t>二、</w:t>
+      </w:r>
+      <w:r>
+        <w:rPr>
+          <w:rFonts w:hint="eastAsia"/>
+        </w:rPr>
+        <w:t>NPM</w:t>
+      </w:r>
+      <w:r>
+        <w:rPr>
+          <w:rFonts w:hint="eastAsia"/>
+        </w:rPr>
+        <w:t>安装</w:t>
+      </w:r>
+      <w:r>
+        <w:rPr>
+          <w:rFonts w:hint="eastAsia"/>
+        </w:rPr>
+        <w:t>(</w:t>
+      </w:r>
+      <w:r>
+        <w:rPr>
+          <w:rFonts w:hint="eastAsia"/>
+        </w:rPr>
+        <w:t>软件环境，必须要有，否则不能运行</w:t>
+      </w:r>
+      <w:r>
+        <w:rPr>
+          <w:rFonts w:hint="eastAsia"/>
+        </w:rPr>
+        <w:t>)</w:t>
+      </w:r>
+    </w:p>
+    <w:p>
+      <w:pPr>
+        <w:spacing w:line="360" w:lineRule="auto"/>
+        <w:ind w:firstLine="210"/>
+      </w:pPr>
+      <w:r>
+        <w:rPr>
+          <w:rFonts w:hint="eastAsia"/>
+        </w:rPr>
+        <w:t>安装</w:t>
+      </w:r>
+      <w:r>
+        <w:rPr>
+          <w:rFonts w:hint="eastAsia"/>
+        </w:rPr>
+        <w:t>node</w:t>
+      </w:r>
+      <w:r>
+        <w:t>.</w:t>
+      </w:r>
+      <w:r>
+        <w:rPr>
+          <w:rFonts w:hint="eastAsia"/>
+        </w:rPr>
+        <w:t>js</w:t>
+      </w:r>
+      <w:r>
+        <w:rPr>
+          <w:rFonts w:hint="eastAsia"/>
+        </w:rPr>
+        <w:t>时会附带安装</w:t>
+      </w:r>
+      <w:r>
+        <w:rPr>
+          <w:rFonts w:hint="eastAsia"/>
+        </w:rPr>
+        <w:t>npm</w:t>
+      </w:r>
+      <w:r>
+        <w:rPr>
+          <w:rFonts w:hint="eastAsia"/>
+        </w:rPr>
+        <w:t>，用命令</w:t>
+      </w:r>
+      <w:r>
+        <w:rPr>
+          <w:rFonts w:hint="eastAsia"/>
+        </w:rPr>
+        <w:t>npm -v</w:t>
+      </w:r>
+      <w:r>
+        <w:rPr>
+          <w:rFonts w:hint="eastAsia"/>
+        </w:rPr>
+        <w:t>查看是否安装正确</w:t>
+      </w:r>
+    </w:p>
+    <w:p>
+      <w:pPr>
+        <w:spacing w:line="360" w:lineRule="auto"/>
         <w:ind w:firstLine="210"/>
         <w:jc w:val="center"/>
       </w:pPr>
       <w:r>
         <w:rPr>
-          <w:rFonts w:hint="eastAsia"/>
-        </w:rPr>
-        <w:t>图</w:t>
-      </w:r>
-      <w:r>
-        <w:rPr>
-          <w:rFonts w:hint="eastAsia"/>
-        </w:rPr>
-        <w:t>17</w:t>
-      </w:r>
-    </w:p>
-    <w:p>
-      <w:pPr>
-        <w:ind w:firstLine="210"/>
-        <w:jc w:val="center"/>
-      </w:pPr>
-    </w:p>
-    <w:p>
-      <w:r>
-        <w:rPr>
-          <w:rFonts w:hint="eastAsia"/>
-        </w:rPr>
-        <w:t>三、</w:t>
-      </w:r>
-      <w:r>
-        <w:rPr>
-          <w:rFonts w:hint="eastAsia"/>
-        </w:rPr>
-        <w:t>MySQL</w:t>
-      </w:r>
-      <w:r>
-        <w:rPr>
-          <w:rFonts w:hint="eastAsia"/>
-        </w:rPr>
-        <w:t>安装</w:t>
-      </w:r>
-      <w:r>
-        <w:rPr>
-          <w:rFonts w:hint="eastAsia"/>
-        </w:rPr>
-        <w:t>(</w:t>
-      </w:r>
-      <w:r>
-        <w:rPr>
-          <w:rFonts w:hint="eastAsia"/>
-        </w:rPr>
-        <w:t>软件环境，必须要有，否则不能运行</w:t>
-      </w:r>
-      <w:r>
-        <w:rPr>
-          <w:rFonts w:hint="eastAsia"/>
-        </w:rPr>
-        <w:t>)</w:t>
-      </w:r>
-    </w:p>
-    <w:p>
-      <w:r>
-        <w:rPr>
-          <w:rFonts w:hint="eastAsia"/>
-        </w:rPr>
-        <w:t>1.</w:t>
-      </w:r>
-      <w:r>
-        <w:t xml:space="preserve"> </w:t>
-      </w:r>
-      <w:r>
-        <w:rPr>
-          <w:rFonts w:hint="eastAsia"/>
-        </w:rPr>
-        <w:t>双击</w:t>
-      </w:r>
-      <w:proofErr w:type="spellStart"/>
-      <w:r>
-        <w:rPr>
-          <w:rFonts w:hint="eastAsia"/>
-        </w:rPr>
-        <w:t>mysql</w:t>
-      </w:r>
-      <w:proofErr w:type="spellEnd"/>
-      <w:r>
-        <w:rPr>
-          <w:rFonts w:hint="eastAsia"/>
-        </w:rPr>
-        <w:t>安装包，进入安装界面，选择安装类型，默认即可，然后下一步</w:t>
-      </w:r>
-    </w:p>
-    <w:p>
-      <w:pPr>
-        <w:jc w:val="center"/>
-      </w:pPr>
-      <w:r>
-        <w:rPr>
           <w:noProof/>
         </w:rPr>
         <w:drawing>
-          <wp:inline distT="0" distB="0" distL="0" distR="0" wp14:anchorId="2D19AE4E" wp14:editId="4D40B8AF">
-            <wp:extent cx="3108960" cy="2293461"/>
-            <wp:effectExtent l="0" t="0" r="0" b="0"/>
-            <wp:docPr id="33" name="图片 33"/>
+          <wp:inline distT="0" distB="0" distL="0" distR="0" wp14:anchorId="1F0D9965" wp14:editId="67C28949">
+            <wp:extent cx="5064981" cy="1592493"/>
+            <wp:effectExtent l="0" t="0" r="2540" b="8255"/>
+            <wp:docPr id="32" name="图片 32"/>
             <wp:cNvGraphicFramePr>
               <a:graphicFrameLocks xmlns:a="http://schemas.openxmlformats.org/drawingml/2006/main" noChangeAspect="1"/>
             </wp:cNvGraphicFramePr>
@@ -700,7 +538,7 @@
                   <pic:spPr>
                     <a:xfrm>
                       <a:off x="0" y="0"/>
-                      <a:ext cx="3129161" cy="2308363"/>
+                      <a:ext cx="5086282" cy="1599190"/>
                     </a:xfrm>
                     <a:prstGeom prst="rect">
                       <a:avLst/>
@@ -715,6 +553,8 @@
     </w:p>
     <w:p>
       <w:pPr>
+        <w:spacing w:line="360" w:lineRule="auto"/>
+        <w:ind w:firstLine="210"/>
         <w:jc w:val="center"/>
       </w:pPr>
       <w:r>
@@ -724,57 +564,86 @@
         <w:t>图</w:t>
       </w:r>
       <w:r>
-        <w:rPr>
-          <w:rFonts w:hint="eastAsia"/>
-        </w:rPr>
-        <w:t>18</w:t>
-      </w:r>
-    </w:p>
-    <w:p>
-      <w:r>
-        <w:t xml:space="preserve">2. </w:t>
-      </w:r>
-      <w:r>
-        <w:rPr>
-          <w:rFonts w:hint="eastAsia"/>
-        </w:rPr>
-        <w:t>连续下一步后到安装内容页，</w:t>
-      </w:r>
-      <w:proofErr w:type="gramStart"/>
-      <w:r>
-        <w:rPr>
-          <w:rFonts w:hint="eastAsia"/>
-        </w:rPr>
-        <w:t>点击</w:t>
-      </w:r>
-      <w:r>
-        <w:t>”</w:t>
-      </w:r>
-      <w:r>
-        <w:rPr>
-          <w:rFonts w:hint="eastAsia"/>
-        </w:rPr>
-        <w:t>Execute</w:t>
-      </w:r>
-      <w:proofErr w:type="gramEnd"/>
-      <w:r>
-        <w:t>”</w:t>
-      </w:r>
-      <w:r>
-        <w:rPr>
-          <w:rFonts w:hint="eastAsia"/>
-        </w:rPr>
-        <w:t>，等待安装结束</w:t>
-      </w:r>
-      <w:r>
-        <w:rPr>
-          <w:rFonts w:hint="eastAsia"/>
-        </w:rPr>
-        <w:t>:</w:t>
-      </w:r>
-    </w:p>
-    <w:p>
-      <w:pPr>
+        <w:t>3</w:t>
+      </w:r>
+    </w:p>
+    <w:p>
+      <w:pPr>
+        <w:pStyle w:val="2"/>
+        <w:spacing w:line="360" w:lineRule="auto"/>
+      </w:pPr>
+      <w:r>
+        <w:rPr>
+          <w:rFonts w:hint="eastAsia"/>
+        </w:rPr>
+        <w:t>三、</w:t>
+      </w:r>
+      <w:r>
+        <w:rPr>
+          <w:rFonts w:hint="eastAsia"/>
+        </w:rPr>
+        <w:t>MySQL</w:t>
+      </w:r>
+      <w:r>
+        <w:rPr>
+          <w:rFonts w:hint="eastAsia"/>
+        </w:rPr>
+        <w:t>安装</w:t>
+      </w:r>
+      <w:r>
+        <w:rPr>
+          <w:rFonts w:hint="eastAsia"/>
+        </w:rPr>
+        <w:t>(</w:t>
+      </w:r>
+      <w:r>
+        <w:rPr>
+          <w:rFonts w:hint="eastAsia"/>
+        </w:rPr>
+        <w:t>软件环境，必须要有，否则不能运行</w:t>
+      </w:r>
+      <w:r>
+        <w:rPr>
+          <w:rFonts w:hint="eastAsia"/>
+        </w:rPr>
+        <w:t>)</w:t>
+      </w:r>
+    </w:p>
+    <w:p>
+      <w:pPr>
+        <w:spacing w:line="360" w:lineRule="auto"/>
+      </w:pPr>
+      <w:r>
+        <w:rPr>
+          <w:rFonts w:hint="eastAsia"/>
+        </w:rPr>
+        <w:t>1.</w:t>
+      </w:r>
+      <w:r>
+        <w:t xml:space="preserve"> </w:t>
+      </w:r>
+      <w:r>
+        <w:rPr>
+          <w:rFonts w:hint="eastAsia"/>
+        </w:rPr>
+        <w:t>双击</w:t>
+      </w:r>
+      <w:r>
+        <w:rPr>
+          <w:rFonts w:hint="eastAsia"/>
+        </w:rPr>
+        <w:t>mysql</w:t>
+      </w:r>
+      <w:r>
+        <w:rPr>
+          <w:rFonts w:hint="eastAsia"/>
+        </w:rPr>
+        <w:t>安装包，进入安装界面，选择安装类型，默认即可，然后下一步</w:t>
+      </w:r>
+    </w:p>
+    <w:p>
+      <w:pPr>
+        <w:spacing w:line="360" w:lineRule="auto"/>
         <w:jc w:val="center"/>
       </w:pPr>
       <w:r>
@@ -782,10 +651,10 @@
           <w:noProof/>
         </w:rPr>
         <w:drawing>
-          <wp:inline distT="0" distB="0" distL="0" distR="0" wp14:anchorId="46F9DCF4" wp14:editId="7A9E4C23">
-            <wp:extent cx="3879115" cy="2878372"/>
-            <wp:effectExtent l="0" t="0" r="7620" b="0"/>
-            <wp:docPr id="34" name="图片 34"/>
+          <wp:inline distT="0" distB="0" distL="0" distR="0" wp14:anchorId="2D19AE4E" wp14:editId="4D40B8AF">
+            <wp:extent cx="3108960" cy="2293461"/>
+            <wp:effectExtent l="0" t="0" r="0" b="0"/>
+            <wp:docPr id="33" name="图片 33"/>
             <wp:cNvGraphicFramePr>
               <a:graphicFrameLocks xmlns:a="http://schemas.openxmlformats.org/drawingml/2006/main" noChangeAspect="1"/>
             </wp:cNvGraphicFramePr>
@@ -805,7 +674,7 @@
                   <pic:spPr>
                     <a:xfrm>
                       <a:off x="0" y="0"/>
-                      <a:ext cx="3891861" cy="2887830"/>
+                      <a:ext cx="3129161" cy="2308363"/>
                     </a:xfrm>
                     <a:prstGeom prst="rect">
                       <a:avLst/>
@@ -820,6 +689,7 @@
     </w:p>
     <w:p>
       <w:pPr>
+        <w:spacing w:line="360" w:lineRule="auto"/>
         <w:jc w:val="center"/>
       </w:pPr>
       <w:r>
@@ -829,65 +699,50 @@
         <w:t>图</w:t>
       </w:r>
       <w:r>
-        <w:rPr>
-          <w:rFonts w:hint="eastAsia"/>
-        </w:rPr>
-        <w:t xml:space="preserve">19 </w:t>
-      </w:r>
-    </w:p>
-    <w:p>
-      <w:pPr>
-        <w:jc w:val="center"/>
-      </w:pPr>
-    </w:p>
-    <w:p>
-      <w:r>
-        <w:rPr>
-          <w:rFonts w:hint="eastAsia"/>
-        </w:rPr>
-        <w:t xml:space="preserve">3. </w:t>
-      </w:r>
-      <w:r>
-        <w:rPr>
-          <w:rFonts w:hint="eastAsia"/>
-        </w:rPr>
-        <w:t>一路</w:t>
-      </w:r>
-      <w:r>
-        <w:rPr>
-          <w:rFonts w:hint="eastAsia"/>
-        </w:rPr>
-        <w:t>next</w:t>
-      </w:r>
-      <w:r>
-        <w:rPr>
-          <w:rFonts w:hint="eastAsia"/>
-        </w:rPr>
-        <w:t>，到下面这页，设置密码，</w:t>
-      </w:r>
-      <w:r>
-        <w:rPr>
-          <w:rFonts w:hint="eastAsia"/>
-          <w:color w:val="FF0000"/>
-        </w:rPr>
-        <w:t>这一步很重要，将密码设置为</w:t>
-      </w:r>
-      <w:r>
-        <w:rPr>
-          <w:rFonts w:hint="eastAsia"/>
-          <w:color w:val="FF0000"/>
-        </w:rPr>
-        <w:t>12345678</w:t>
-      </w:r>
-      <w:r>
-        <w:rPr>
-          <w:rFonts w:hint="eastAsia"/>
-        </w:rPr>
-        <w:t>：</w:t>
-      </w:r>
-    </w:p>
-    <w:p>
-      <w:pPr>
+        <w:t>4</w:t>
+      </w:r>
+    </w:p>
+    <w:p>
+      <w:pPr>
+        <w:spacing w:line="360" w:lineRule="auto"/>
+      </w:pPr>
+      <w:r>
+        <w:t xml:space="preserve">2. </w:t>
+      </w:r>
+      <w:r>
+        <w:rPr>
+          <w:rFonts w:hint="eastAsia"/>
+        </w:rPr>
+        <w:t>连续下一步后到安装内容页，点击</w:t>
+      </w:r>
+      <w:r>
+        <w:t>”</w:t>
+      </w:r>
+      <w:r>
+        <w:rPr>
+          <w:rFonts w:hint="eastAsia"/>
+        </w:rPr>
+        <w:t>Execute</w:t>
+      </w:r>
+      <w:r>
+        <w:t>”</w:t>
+      </w:r>
+      <w:r>
+        <w:rPr>
+          <w:rFonts w:hint="eastAsia"/>
+        </w:rPr>
+        <w:t>，等待安装结束</w:t>
+      </w:r>
+      <w:r>
+        <w:rPr>
+          <w:rFonts w:hint="eastAsia"/>
+        </w:rPr>
+        <w:t>:</w:t>
+      </w:r>
+    </w:p>
+    <w:p>
+      <w:pPr>
+        <w:spacing w:line="360" w:lineRule="auto"/>
         <w:jc w:val="center"/>
       </w:pPr>
       <w:r>
@@ -896,10 +751,10 @@
         </w:rPr>
         <w:lastRenderedPageBreak/>
         <w:drawing>
-          <wp:inline distT="0" distB="0" distL="0" distR="0" wp14:anchorId="25DBD034" wp14:editId="7CCF2D88">
-            <wp:extent cx="4564049" cy="3385087"/>
-            <wp:effectExtent l="0" t="0" r="8255" b="6350"/>
-            <wp:docPr id="35" name="图片 35"/>
+          <wp:inline distT="0" distB="0" distL="0" distR="0" wp14:anchorId="46F9DCF4" wp14:editId="7A9E4C23">
+            <wp:extent cx="3879115" cy="2878372"/>
+            <wp:effectExtent l="0" t="0" r="7620" b="0"/>
+            <wp:docPr id="34" name="图片 34"/>
             <wp:cNvGraphicFramePr>
               <a:graphicFrameLocks xmlns:a="http://schemas.openxmlformats.org/drawingml/2006/main" noChangeAspect="1"/>
             </wp:cNvGraphicFramePr>
@@ -919,7 +774,7 @@
                   <pic:spPr>
                     <a:xfrm>
                       <a:off x="0" y="0"/>
-                      <a:ext cx="4581472" cy="3398009"/>
+                      <a:ext cx="3891861" cy="2887830"/>
                     </a:xfrm>
                     <a:prstGeom prst="rect">
                       <a:avLst/>
@@ -934,6 +789,7 @@
     </w:p>
     <w:p>
       <w:pPr>
+        <w:spacing w:line="360" w:lineRule="auto"/>
         <w:jc w:val="center"/>
       </w:pPr>
       <w:r>
@@ -943,25 +799,25 @@
         <w:t>图</w:t>
       </w:r>
       <w:r>
-        <w:rPr>
-          <w:rFonts w:hint="eastAsia"/>
-        </w:rPr>
-        <w:t>20</w:t>
-      </w:r>
-    </w:p>
-    <w:p>
-      <w:r>
-        <w:t>4</w:t>
-      </w:r>
-      <w:r>
-        <w:rPr>
-          <w:rFonts w:hint="eastAsia"/>
-        </w:rPr>
-        <w:t>.</w:t>
-      </w:r>
-      <w:r>
+        <w:t>5</w:t>
+      </w:r>
+      <w:r>
+        <w:rPr>
+          <w:rFonts w:hint="eastAsia"/>
+        </w:rPr>
         <w:t xml:space="preserve"> </w:t>
       </w:r>
+    </w:p>
+    <w:p>
+      <w:pPr>
+        <w:spacing w:line="360" w:lineRule="auto"/>
+      </w:pPr>
+      <w:r>
+        <w:rPr>
+          <w:rFonts w:hint="eastAsia"/>
+        </w:rPr>
+        <w:t xml:space="preserve">3. </w:t>
+      </w:r>
       <w:r>
         <w:rPr>
           <w:rFonts w:hint="eastAsia"/>
@@ -978,23 +834,32 @@
         <w:rPr>
           <w:rFonts w:hint="eastAsia"/>
         </w:rPr>
-        <w:t>，到下面这一页，点击</w:t>
-      </w:r>
-      <w:r>
-        <w:rPr>
-          <w:rFonts w:hint="eastAsia"/>
-        </w:rPr>
-        <w:t>Execute</w:t>
-      </w:r>
-      <w:r>
-        <w:rPr>
-          <w:rFonts w:hint="eastAsia"/>
-        </w:rPr>
-        <w:t>，等待执行结束：</w:t>
-      </w:r>
-    </w:p>
-    <w:p>
-      <w:pPr>
+        <w:t>，到下面这页，设置密码，</w:t>
+      </w:r>
+      <w:r>
+        <w:rPr>
+          <w:rFonts w:hint="eastAsia"/>
+          <w:color w:val="FF0000"/>
+        </w:rPr>
+        <w:t>这一步很重要，将密码设置为</w:t>
+      </w:r>
+      <w:r>
+        <w:rPr>
+          <w:rFonts w:hint="eastAsia"/>
+          <w:color w:val="FF0000"/>
+        </w:rPr>
+        <w:t>12345678</w:t>
+      </w:r>
+      <w:r>
+        <w:rPr>
+          <w:rFonts w:hint="eastAsia"/>
+        </w:rPr>
+        <w:t>：</w:t>
+      </w:r>
+    </w:p>
+    <w:p>
+      <w:pPr>
+        <w:spacing w:line="360" w:lineRule="auto"/>
         <w:jc w:val="center"/>
       </w:pPr>
       <w:r>
@@ -1002,10 +867,10 @@
           <w:noProof/>
         </w:rPr>
         <w:drawing>
-          <wp:inline distT="0" distB="0" distL="0" distR="0" wp14:anchorId="3312C806" wp14:editId="72904D57">
-            <wp:extent cx="4224903" cy="3148536"/>
-            <wp:effectExtent l="0" t="0" r="4445" b="0"/>
-            <wp:docPr id="36" name="图片 36"/>
+          <wp:inline distT="0" distB="0" distL="0" distR="0" wp14:anchorId="25DBD034" wp14:editId="7CCF2D88">
+            <wp:extent cx="4564049" cy="3385087"/>
+            <wp:effectExtent l="0" t="0" r="8255" b="6350"/>
+            <wp:docPr id="35" name="图片 35"/>
             <wp:cNvGraphicFramePr>
               <a:graphicFrameLocks xmlns:a="http://schemas.openxmlformats.org/drawingml/2006/main" noChangeAspect="1"/>
             </wp:cNvGraphicFramePr>
@@ -1025,7 +890,7 @@
                   <pic:spPr>
                     <a:xfrm>
                       <a:off x="0" y="0"/>
-                      <a:ext cx="4233793" cy="3155161"/>
+                      <a:ext cx="4581472" cy="3398009"/>
                     </a:xfrm>
                     <a:prstGeom prst="rect">
                       <a:avLst/>
@@ -1040,6 +905,7 @@
     </w:p>
     <w:p>
       <w:pPr>
+        <w:spacing w:line="360" w:lineRule="auto"/>
         <w:jc w:val="center"/>
       </w:pPr>
       <w:r>
@@ -1049,26 +915,30 @@
         <w:t>图</w:t>
       </w:r>
       <w:r>
-        <w:rPr>
-          <w:rFonts w:hint="eastAsia"/>
-        </w:rPr>
-        <w:t>21</w:t>
-      </w:r>
-    </w:p>
-    <w:p>
-      <w:pPr>
-        <w:jc w:val="center"/>
-      </w:pPr>
-    </w:p>
-    <w:p>
-      <w:r>
-        <w:rPr>
-          <w:rFonts w:hint="eastAsia"/>
-        </w:rPr>
-        <w:t>5</w:t>
-      </w:r>
-      <w:r>
-        <w:t xml:space="preserve">. </w:t>
+        <w:t>6</w:t>
+      </w:r>
+    </w:p>
+    <w:p>
+      <w:pPr>
+        <w:spacing w:line="360" w:lineRule="auto"/>
+      </w:pPr>
+      <w:r>
+        <w:t>4</w:t>
+      </w:r>
+      <w:r>
+        <w:rPr>
+          <w:rFonts w:hint="eastAsia"/>
+        </w:rPr>
+        <w:t>.</w:t>
+      </w:r>
+      <w:r>
+        <w:t xml:space="preserve"> </w:t>
+      </w:r>
+      <w:r>
+        <w:rPr>
+          <w:rFonts w:hint="eastAsia"/>
+        </w:rPr>
+        <w:t>一路</w:t>
       </w:r>
       <w:r>
         <w:rPr>
@@ -1080,43 +950,24 @@
         <w:rPr>
           <w:rFonts w:hint="eastAsia"/>
         </w:rPr>
-        <w:t>到检查连接页，输入密码</w:t>
-      </w:r>
-      <w:r>
-        <w:rPr>
-          <w:rFonts w:hint="eastAsia"/>
-        </w:rPr>
-        <w:t>12345678</w:t>
-      </w:r>
-      <w:r>
-        <w:rPr>
-          <w:rFonts w:hint="eastAsia"/>
-        </w:rPr>
-        <w:t>，</w:t>
-      </w:r>
-      <w:proofErr w:type="gramStart"/>
-      <w:r>
-        <w:rPr>
-          <w:rFonts w:hint="eastAsia"/>
-        </w:rPr>
-        <w:t>点击“</w:t>
-      </w:r>
-      <w:proofErr w:type="gramEnd"/>
-      <w:r>
-        <w:rPr>
-          <w:rFonts w:hint="eastAsia"/>
-        </w:rPr>
-        <w:t>check</w:t>
-      </w:r>
-      <w:r>
-        <w:rPr>
-          <w:rFonts w:hint="eastAsia"/>
-        </w:rPr>
-        <w:t>”，检查是否连接正常</w:t>
-      </w:r>
-    </w:p>
-    <w:p>
-      <w:pPr>
+        <w:t>，到下面这一页，点击</w:t>
+      </w:r>
+      <w:r>
+        <w:rPr>
+          <w:rFonts w:hint="eastAsia"/>
+        </w:rPr>
+        <w:t>Execute</w:t>
+      </w:r>
+      <w:r>
+        <w:rPr>
+          <w:rFonts w:hint="eastAsia"/>
+        </w:rPr>
+        <w:t>，等待执行结束：</w:t>
+      </w:r>
+    </w:p>
+    <w:p>
+      <w:pPr>
+        <w:spacing w:line="360" w:lineRule="auto"/>
         <w:jc w:val="center"/>
       </w:pPr>
       <w:r>
@@ -1125,10 +976,10 @@
         </w:rPr>
         <w:lastRenderedPageBreak/>
         <w:drawing>
-          <wp:inline distT="0" distB="0" distL="0" distR="0" wp14:anchorId="24F40788" wp14:editId="40D1A8E0">
-            <wp:extent cx="3252001" cy="2407994"/>
-            <wp:effectExtent l="0" t="0" r="5715" b="0"/>
-            <wp:docPr id="37" name="图片 37"/>
+          <wp:inline distT="0" distB="0" distL="0" distR="0" wp14:anchorId="3312C806" wp14:editId="72904D57">
+            <wp:extent cx="4224903" cy="3148536"/>
+            <wp:effectExtent l="0" t="0" r="4445" b="0"/>
+            <wp:docPr id="36" name="图片 36"/>
             <wp:cNvGraphicFramePr>
               <a:graphicFrameLocks xmlns:a="http://schemas.openxmlformats.org/drawingml/2006/main" noChangeAspect="1"/>
             </wp:cNvGraphicFramePr>
@@ -1148,7 +999,7 @@
                   <pic:spPr>
                     <a:xfrm>
                       <a:off x="0" y="0"/>
-                      <a:ext cx="3266184" cy="2418496"/>
+                      <a:ext cx="4233793" cy="3155161"/>
                     </a:xfrm>
                     <a:prstGeom prst="rect">
                       <a:avLst/>
@@ -1160,15 +1011,86 @@
           </wp:inline>
         </w:drawing>
       </w:r>
+    </w:p>
+    <w:p>
+      <w:pPr>
+        <w:spacing w:line="360" w:lineRule="auto"/>
+        <w:jc w:val="center"/>
+      </w:pPr>
+      <w:r>
+        <w:rPr>
+          <w:rFonts w:hint="eastAsia"/>
+        </w:rPr>
+        <w:t>图</w:t>
+      </w:r>
+      <w:r>
+        <w:t>7</w:t>
+      </w:r>
+    </w:p>
+    <w:p>
+      <w:pPr>
+        <w:spacing w:line="360" w:lineRule="auto"/>
+      </w:pPr>
+      <w:r>
+        <w:rPr>
+          <w:rFonts w:hint="eastAsia"/>
+        </w:rPr>
+        <w:t>5</w:t>
+      </w:r>
+      <w:r>
+        <w:t xml:space="preserve">. </w:t>
+      </w:r>
+      <w:r>
+        <w:rPr>
+          <w:rFonts w:hint="eastAsia"/>
+        </w:rPr>
+        <w:t>next</w:t>
+      </w:r>
+      <w:r>
+        <w:rPr>
+          <w:rFonts w:hint="eastAsia"/>
+        </w:rPr>
+        <w:t>到检查连接页，输入密码</w:t>
+      </w:r>
+      <w:r>
+        <w:rPr>
+          <w:rFonts w:hint="eastAsia"/>
+        </w:rPr>
+        <w:t>12345678</w:t>
+      </w:r>
+      <w:r>
+        <w:rPr>
+          <w:rFonts w:hint="eastAsia"/>
+        </w:rPr>
+        <w:t>，点击“</w:t>
+      </w:r>
+      <w:r>
+        <w:rPr>
+          <w:rFonts w:hint="eastAsia"/>
+        </w:rPr>
+        <w:t>check</w:t>
+      </w:r>
+      <w:r>
+        <w:rPr>
+          <w:rFonts w:hint="eastAsia"/>
+        </w:rPr>
+        <w:t>”，检查是否连接正常</w:t>
+      </w:r>
+    </w:p>
+    <w:p>
+      <w:pPr>
+        <w:spacing w:line="360" w:lineRule="auto"/>
+        <w:jc w:val="center"/>
+      </w:pPr>
       <w:r>
         <w:rPr>
           <w:noProof/>
         </w:rPr>
         <w:drawing>
-          <wp:inline distT="0" distB="0" distL="0" distR="0" wp14:anchorId="46486341" wp14:editId="62149232">
-            <wp:extent cx="3252083" cy="2415267"/>
-            <wp:effectExtent l="0" t="0" r="5715" b="4445"/>
-            <wp:docPr id="38" name="图片 38"/>
+          <wp:inline distT="0" distB="0" distL="0" distR="0" wp14:anchorId="24F40788" wp14:editId="40D1A8E0">
+            <wp:extent cx="3252001" cy="2407994"/>
+            <wp:effectExtent l="0" t="0" r="5715" b="0"/>
+            <wp:docPr id="37" name="图片 37"/>
             <wp:cNvGraphicFramePr>
               <a:graphicFrameLocks xmlns:a="http://schemas.openxmlformats.org/drawingml/2006/main" noChangeAspect="1"/>
             </wp:cNvGraphicFramePr>
@@ -1188,7 +1110,7 @@
                   <pic:spPr>
                     <a:xfrm>
                       <a:off x="0" y="0"/>
-                      <a:ext cx="3275314" cy="2432521"/>
+                      <a:ext cx="3266184" cy="2418496"/>
                     </a:xfrm>
                     <a:prstGeom prst="rect">
                       <a:avLst/>
@@ -1200,89 +1122,15 @@
           </wp:inline>
         </w:drawing>
       </w:r>
-    </w:p>
-    <w:p>
-      <w:pPr>
-        <w:jc w:val="center"/>
-      </w:pPr>
-      <w:r>
-        <w:rPr>
-          <w:rFonts w:hint="eastAsia"/>
-        </w:rPr>
-        <w:t>图</w:t>
-      </w:r>
-      <w:r>
-        <w:rPr>
-          <w:rFonts w:hint="eastAsia"/>
-        </w:rPr>
-        <w:t>22</w:t>
-      </w:r>
-    </w:p>
-    <w:p>
-      <w:r>
-        <w:rPr>
-          <w:rFonts w:hint="eastAsia"/>
-        </w:rPr>
-        <w:t xml:space="preserve">6. </w:t>
-      </w:r>
-      <w:r>
-        <w:rPr>
-          <w:rFonts w:hint="eastAsia"/>
-        </w:rPr>
-        <w:t>一路</w:t>
-      </w:r>
-      <w:r>
-        <w:rPr>
-          <w:rFonts w:hint="eastAsia"/>
-        </w:rPr>
-        <w:t>next</w:t>
-      </w:r>
-      <w:r>
-        <w:rPr>
-          <w:rFonts w:hint="eastAsia"/>
-        </w:rPr>
-        <w:t>直到结束</w:t>
-      </w:r>
-    </w:p>
-    <w:p>
-      <w:r>
-        <w:rPr>
-          <w:rFonts w:hint="eastAsia"/>
-        </w:rPr>
-        <w:t>7.</w:t>
-      </w:r>
-      <w:r>
-        <w:rPr>
-          <w:rFonts w:hint="eastAsia"/>
-        </w:rPr>
-        <w:t>设置环境变量，打开我的电脑，在空白处右键</w:t>
-      </w:r>
-      <w:r>
-        <w:rPr>
-          <w:rFonts w:hint="eastAsia"/>
-        </w:rPr>
-        <w:t>-&gt;</w:t>
-      </w:r>
-      <w:r>
-        <w:rPr>
-          <w:rFonts w:hint="eastAsia"/>
-        </w:rPr>
-        <w:t>属性，弹出如下页面：</w:t>
-      </w:r>
-    </w:p>
-    <w:p>
-      <w:pPr>
-        <w:jc w:val="center"/>
-      </w:pPr>
       <w:r>
         <w:rPr>
           <w:noProof/>
         </w:rPr>
         <w:drawing>
-          <wp:inline distT="0" distB="0" distL="0" distR="0" wp14:anchorId="4A398359" wp14:editId="1B70B87D">
-            <wp:extent cx="4484536" cy="2768778"/>
-            <wp:effectExtent l="0" t="0" r="0" b="0"/>
-            <wp:docPr id="39" name="图片 39"/>
+          <wp:inline distT="0" distB="0" distL="0" distR="0" wp14:anchorId="46486341" wp14:editId="62149232">
+            <wp:extent cx="3252083" cy="2415267"/>
+            <wp:effectExtent l="0" t="0" r="5715" b="4445"/>
+            <wp:docPr id="38" name="图片 38"/>
             <wp:cNvGraphicFramePr>
               <a:graphicFrameLocks xmlns:a="http://schemas.openxmlformats.org/drawingml/2006/main" noChangeAspect="1"/>
             </wp:cNvGraphicFramePr>
@@ -1302,7 +1150,7 @@
                   <pic:spPr>
                     <a:xfrm>
                       <a:off x="0" y="0"/>
-                      <a:ext cx="4494124" cy="2774697"/>
+                      <a:ext cx="3275314" cy="2432521"/>
                     </a:xfrm>
                     <a:prstGeom prst="rect">
                       <a:avLst/>
@@ -1317,66 +1165,92 @@
     </w:p>
     <w:p>
       <w:pPr>
+        <w:spacing w:line="360" w:lineRule="auto"/>
         <w:jc w:val="center"/>
       </w:pPr>
       <w:r>
         <w:rPr>
           <w:rFonts w:hint="eastAsia"/>
         </w:rPr>
+        <w:lastRenderedPageBreak/>
         <w:t>图</w:t>
       </w:r>
       <w:r>
-        <w:rPr>
-          <w:rFonts w:hint="eastAsia"/>
-        </w:rPr>
-        <w:t>23</w:t>
-      </w:r>
-    </w:p>
-    <w:p>
-      <w:r>
-        <w:t xml:space="preserve">8. </w:t>
-      </w:r>
-      <w:proofErr w:type="gramStart"/>
-      <w:r>
-        <w:rPr>
-          <w:rFonts w:hint="eastAsia"/>
-        </w:rPr>
-        <w:t>点击“</w:t>
-      </w:r>
-      <w:proofErr w:type="gramEnd"/>
-      <w:r>
-        <w:rPr>
-          <w:rFonts w:hint="eastAsia"/>
-        </w:rPr>
-        <w:t>高级系统设置”</w:t>
-      </w:r>
-      <w:r>
-        <w:rPr>
-          <w:rFonts w:hint="eastAsia"/>
-        </w:rPr>
-        <w:t xml:space="preserve">-&gt; </w:t>
-      </w:r>
-      <w:r>
-        <w:rPr>
-          <w:rFonts w:hint="eastAsia"/>
-        </w:rPr>
-        <w:t>环境变量</w:t>
-      </w:r>
-    </w:p>
-    <w:p>
-      <w:pPr>
+        <w:t>8</w:t>
+      </w:r>
+    </w:p>
+    <w:p>
+      <w:pPr>
+        <w:spacing w:line="360" w:lineRule="auto"/>
+      </w:pPr>
+      <w:r>
+        <w:rPr>
+          <w:rFonts w:hint="eastAsia"/>
+        </w:rPr>
+        <w:t xml:space="preserve">6. </w:t>
+      </w:r>
+      <w:r>
+        <w:rPr>
+          <w:rFonts w:hint="eastAsia"/>
+        </w:rPr>
+        <w:t>一路</w:t>
+      </w:r>
+      <w:r>
+        <w:rPr>
+          <w:rFonts w:hint="eastAsia"/>
+        </w:rPr>
+        <w:t>next</w:t>
+      </w:r>
+      <w:r>
+        <w:rPr>
+          <w:rFonts w:hint="eastAsia"/>
+        </w:rPr>
+        <w:t>直到结束</w:t>
+      </w:r>
+    </w:p>
+    <w:p>
+      <w:pPr>
+        <w:spacing w:line="360" w:lineRule="auto"/>
+      </w:pPr>
+      <w:r>
+        <w:rPr>
+          <w:rFonts w:hint="eastAsia"/>
+        </w:rPr>
+        <w:t>7.</w:t>
+      </w:r>
+      <w:r>
+        <w:rPr>
+          <w:rFonts w:hint="eastAsia"/>
+        </w:rPr>
+        <w:t>设置环境变量，打开我的电脑，在空白处右键</w:t>
+      </w:r>
+      <w:r>
+        <w:rPr>
+          <w:rFonts w:hint="eastAsia"/>
+        </w:rPr>
+        <w:t>-&gt;</w:t>
+      </w:r>
+      <w:r>
+        <w:rPr>
+          <w:rFonts w:hint="eastAsia"/>
+        </w:rPr>
+        <w:t>属性，弹出如下页面：</w:t>
+      </w:r>
+    </w:p>
+    <w:p>
+      <w:pPr>
+        <w:spacing w:line="360" w:lineRule="auto"/>
         <w:jc w:val="center"/>
       </w:pPr>
       <w:r>
         <w:rPr>
           <w:noProof/>
         </w:rPr>
-        <w:lastRenderedPageBreak/>
         <w:drawing>
-          <wp:inline distT="0" distB="0" distL="0" distR="0" wp14:anchorId="4E624E01" wp14:editId="2C5757DA">
-            <wp:extent cx="2038095" cy="3409524"/>
-            <wp:effectExtent l="0" t="0" r="635" b="635"/>
-            <wp:docPr id="40" name="图片 40"/>
+          <wp:inline distT="0" distB="0" distL="0" distR="0" wp14:anchorId="4A398359" wp14:editId="1B70B87D">
+            <wp:extent cx="4484536" cy="2768778"/>
+            <wp:effectExtent l="0" t="0" r="0" b="0"/>
+            <wp:docPr id="39" name="图片 39"/>
             <wp:cNvGraphicFramePr>
               <a:graphicFrameLocks xmlns:a="http://schemas.openxmlformats.org/drawingml/2006/main" noChangeAspect="1"/>
             </wp:cNvGraphicFramePr>
@@ -1396,7 +1270,7 @@
                   <pic:spPr>
                     <a:xfrm>
                       <a:off x="0" y="0"/>
-                      <a:ext cx="2038095" cy="3409524"/>
+                      <a:ext cx="4494124" cy="2774697"/>
                     </a:xfrm>
                     <a:prstGeom prst="rect">
                       <a:avLst/>
@@ -1408,15 +1282,65 @@
           </wp:inline>
         </w:drawing>
       </w:r>
+    </w:p>
+    <w:p>
+      <w:pPr>
+        <w:spacing w:line="360" w:lineRule="auto"/>
+        <w:jc w:val="center"/>
+      </w:pPr>
+      <w:r>
+        <w:rPr>
+          <w:rFonts w:hint="eastAsia"/>
+        </w:rPr>
+        <w:t>图</w:t>
+      </w:r>
+      <w:r>
+        <w:rPr>
+          <w:rFonts w:hint="eastAsia"/>
+        </w:rPr>
+        <w:t>9</w:t>
+      </w:r>
+    </w:p>
+    <w:p>
+      <w:pPr>
+        <w:spacing w:line="360" w:lineRule="auto"/>
+      </w:pPr>
+      <w:r>
+        <w:t xml:space="preserve">8. </w:t>
+      </w:r>
+      <w:r>
+        <w:rPr>
+          <w:rFonts w:hint="eastAsia"/>
+        </w:rPr>
+        <w:t>点击“高级系统设置”</w:t>
+      </w:r>
+      <w:r>
+        <w:rPr>
+          <w:rFonts w:hint="eastAsia"/>
+        </w:rPr>
+        <w:t xml:space="preserve">-&gt; </w:t>
+      </w:r>
+      <w:r>
+        <w:rPr>
+          <w:rFonts w:hint="eastAsia"/>
+        </w:rPr>
+        <w:t>环境变量</w:t>
+      </w:r>
+    </w:p>
+    <w:p>
+      <w:pPr>
+        <w:spacing w:line="360" w:lineRule="auto"/>
+        <w:jc w:val="center"/>
+      </w:pPr>
       <w:r>
         <w:rPr>
           <w:noProof/>
         </w:rPr>
         <w:drawing>
-          <wp:inline distT="0" distB="0" distL="0" distR="0" wp14:anchorId="2DD217B8" wp14:editId="6FE4B94B">
-            <wp:extent cx="3244132" cy="3407506"/>
-            <wp:effectExtent l="0" t="0" r="0" b="2540"/>
-            <wp:docPr id="41" name="图片 41"/>
+          <wp:inline distT="0" distB="0" distL="0" distR="0" wp14:anchorId="4E624E01" wp14:editId="2C5757DA">
+            <wp:extent cx="2038095" cy="3409524"/>
+            <wp:effectExtent l="0" t="0" r="635" b="635"/>
+            <wp:docPr id="40" name="图片 40"/>
             <wp:cNvGraphicFramePr>
               <a:graphicFrameLocks xmlns:a="http://schemas.openxmlformats.org/drawingml/2006/main" noChangeAspect="1"/>
             </wp:cNvGraphicFramePr>
@@ -1436,7 +1360,7 @@
                   <pic:spPr>
                     <a:xfrm>
                       <a:off x="0" y="0"/>
-                      <a:ext cx="3253971" cy="3417840"/>
+                      <a:ext cx="2038095" cy="3409524"/>
                     </a:xfrm>
                     <a:prstGeom prst="rect">
                       <a:avLst/>
@@ -1448,62 +1372,15 @@
           </wp:inline>
         </w:drawing>
       </w:r>
-    </w:p>
-    <w:p>
-      <w:pPr>
-        <w:jc w:val="center"/>
-      </w:pPr>
-      <w:r>
-        <w:rPr>
-          <w:rFonts w:hint="eastAsia"/>
-        </w:rPr>
-        <w:t>图</w:t>
-      </w:r>
-      <w:r>
-        <w:rPr>
-          <w:rFonts w:hint="eastAsia"/>
-        </w:rPr>
-        <w:t>24</w:t>
-      </w:r>
-    </w:p>
-    <w:p>
-      <w:pPr>
-        <w:jc w:val="center"/>
-      </w:pPr>
-    </w:p>
-    <w:p>
-      <w:r>
-        <w:rPr>
-          <w:rFonts w:hint="eastAsia"/>
-        </w:rPr>
-        <w:t xml:space="preserve">9. </w:t>
-      </w:r>
-      <w:r>
-        <w:rPr>
-          <w:rFonts w:hint="eastAsia"/>
-        </w:rPr>
-        <w:t>在系统变量中找到</w:t>
-      </w:r>
-      <w:r>
-        <w:rPr>
-          <w:rFonts w:hint="eastAsia"/>
-        </w:rPr>
-        <w:t>Path</w:t>
-      </w:r>
-    </w:p>
-    <w:p>
-      <w:pPr>
-        <w:jc w:val="center"/>
-      </w:pPr>
       <w:r>
         <w:rPr>
           <w:noProof/>
         </w:rPr>
         <w:drawing>
-          <wp:inline distT="0" distB="0" distL="0" distR="0" wp14:anchorId="34A56F14" wp14:editId="49A31D6B">
-            <wp:extent cx="3685714" cy="3838095"/>
-            <wp:effectExtent l="0" t="0" r="0" b="0"/>
-            <wp:docPr id="42" name="图片 42"/>
+          <wp:inline distT="0" distB="0" distL="0" distR="0" wp14:anchorId="2DD217B8" wp14:editId="6FE4B94B">
+            <wp:extent cx="3244132" cy="3407506"/>
+            <wp:effectExtent l="0" t="0" r="0" b="2540"/>
+            <wp:docPr id="41" name="图片 41"/>
             <wp:cNvGraphicFramePr>
               <a:graphicFrameLocks xmlns:a="http://schemas.openxmlformats.org/drawingml/2006/main" noChangeAspect="1"/>
             </wp:cNvGraphicFramePr>
@@ -1523,7 +1400,7 @@
                   <pic:spPr>
                     <a:xfrm>
                       <a:off x="0" y="0"/>
-                      <a:ext cx="3685714" cy="3838095"/>
+                      <a:ext cx="3253971" cy="3417840"/>
                     </a:xfrm>
                     <a:prstGeom prst="rect">
                       <a:avLst/>
@@ -1538,6 +1415,7 @@
     </w:p>
     <w:p>
       <w:pPr>
+        <w:spacing w:line="360" w:lineRule="auto"/>
         <w:jc w:val="center"/>
       </w:pPr>
       <w:r>
@@ -1547,32 +1425,30 @@
         <w:t>图</w:t>
       </w:r>
       <w:r>
-        <w:rPr>
-          <w:rFonts w:hint="eastAsia"/>
-        </w:rPr>
-        <w:t>25</w:t>
-      </w:r>
-    </w:p>
-    <w:p>
-      <w:pPr>
+        <w:t>10</w:t>
+      </w:r>
+    </w:p>
+    <w:p>
+      <w:pPr>
+        <w:spacing w:line="360" w:lineRule="auto"/>
         <w:jc w:val="center"/>
       </w:pPr>
     </w:p>
     <w:p>
-      <w:r>
-        <w:rPr>
-          <w:rFonts w:hint="eastAsia"/>
-        </w:rPr>
-        <w:t>10.</w:t>
-      </w:r>
-      <w:r>
-        <w:t xml:space="preserve"> </w:t>
-      </w:r>
-      <w:r>
-        <w:rPr>
-          <w:rFonts w:hint="eastAsia"/>
-        </w:rPr>
-        <w:t>双击</w:t>
+      <w:pPr>
+        <w:spacing w:line="360" w:lineRule="auto"/>
+      </w:pPr>
+      <w:r>
+        <w:rPr>
+          <w:rFonts w:hint="eastAsia"/>
+        </w:rPr>
+        <w:t xml:space="preserve">9. </w:t>
+      </w:r>
+      <w:r>
+        <w:rPr>
+          <w:rFonts w:hint="eastAsia"/>
+        </w:rPr>
+        <w:t>在系统变量中找到</w:t>
       </w:r>
       <w:r>
         <w:rPr>
@@ -1580,86 +1456,10 @@
         </w:rPr>
         <w:t>Path</w:t>
       </w:r>
-      <w:r>
-        <w:rPr>
-          <w:rFonts w:hint="eastAsia"/>
-        </w:rPr>
-        <w:t>，</w:t>
-      </w:r>
-      <w:proofErr w:type="gramStart"/>
-      <w:r>
-        <w:rPr>
-          <w:rFonts w:hint="eastAsia"/>
-        </w:rPr>
-        <w:t>在</w:t>
-      </w:r>
-      <w:r>
-        <w:t>”</w:t>
-      </w:r>
-      <w:r>
-        <w:rPr>
-          <w:rFonts w:hint="eastAsia"/>
-        </w:rPr>
-        <w:t>变量值</w:t>
-      </w:r>
-      <w:proofErr w:type="gramEnd"/>
-      <w:r>
-        <w:t>”</w:t>
-      </w:r>
-      <w:r>
-        <w:rPr>
-          <w:rFonts w:hint="eastAsia"/>
-        </w:rPr>
-        <w:t>的最后加</w:t>
-      </w:r>
-      <w:r>
-        <w:t>”;”</w:t>
-      </w:r>
-      <w:r>
-        <w:rPr>
-          <w:rFonts w:hint="eastAsia"/>
-        </w:rPr>
-        <w:t>，然后填上刚才</w:t>
-      </w:r>
-      <w:r>
-        <w:rPr>
-          <w:rFonts w:hint="eastAsia"/>
-        </w:rPr>
-        <w:t>MySQL</w:t>
-      </w:r>
-      <w:r>
-        <w:rPr>
-          <w:rFonts w:hint="eastAsia"/>
-        </w:rPr>
-        <w:t>的安装目录，如果使用的是默认安装目录的话，一般是</w:t>
-      </w:r>
-      <w:r>
-        <w:t>C:\Program Files\MySQL\MySQL Server 5.7\bin</w:t>
-      </w:r>
-      <w:r>
-        <w:rPr>
-          <w:rFonts w:hint="eastAsia"/>
-        </w:rPr>
-        <w:t>或</w:t>
-      </w:r>
-      <w:r>
-        <w:t>C:\Program Files</w:t>
-      </w:r>
-      <w:r>
-        <w:t>(X86)</w:t>
-      </w:r>
-      <w:r>
-        <w:t>\MySQL\MySQL Server 5.7\bin</w:t>
-      </w:r>
-      <w:r>
-        <w:rPr>
-          <w:rFonts w:hint="eastAsia"/>
-        </w:rPr>
-        <w:t>，点击确定。</w:t>
-      </w:r>
-    </w:p>
-    <w:p>
-      <w:pPr>
+    </w:p>
+    <w:p>
+      <w:pPr>
+        <w:spacing w:line="360" w:lineRule="auto"/>
         <w:jc w:val="center"/>
       </w:pPr>
       <w:r>
@@ -1668,10 +1468,10 @@
         </w:rPr>
         <w:lastRenderedPageBreak/>
         <w:drawing>
-          <wp:inline distT="0" distB="0" distL="0" distR="0" wp14:anchorId="11AC72D5" wp14:editId="1FBE0A81">
-            <wp:extent cx="3866667" cy="1276190"/>
-            <wp:effectExtent l="0" t="0" r="635" b="635"/>
-            <wp:docPr id="43" name="图片 43"/>
+          <wp:inline distT="0" distB="0" distL="0" distR="0" wp14:anchorId="34A56F14" wp14:editId="49A31D6B">
+            <wp:extent cx="3685714" cy="3838095"/>
+            <wp:effectExtent l="0" t="0" r="0" b="0"/>
+            <wp:docPr id="42" name="图片 42"/>
             <wp:cNvGraphicFramePr>
               <a:graphicFrameLocks xmlns:a="http://schemas.openxmlformats.org/drawingml/2006/main" noChangeAspect="1"/>
             </wp:cNvGraphicFramePr>
@@ -1691,7 +1491,7 @@
                   <pic:spPr>
                     <a:xfrm>
                       <a:off x="0" y="0"/>
-                      <a:ext cx="3866667" cy="1276190"/>
+                      <a:ext cx="3685714" cy="3838095"/>
                     </a:xfrm>
                     <a:prstGeom prst="rect">
                       <a:avLst/>
@@ -1706,6 +1506,7 @@
     </w:p>
     <w:p>
       <w:pPr>
+        <w:spacing w:line="360" w:lineRule="auto"/>
         <w:jc w:val="center"/>
       </w:pPr>
       <w:r>
@@ -1715,36 +1516,25 @@
         <w:t>图</w:t>
       </w:r>
       <w:r>
-        <w:rPr>
-          <w:rFonts w:hint="eastAsia"/>
-        </w:rPr>
-        <w:t>26</w:t>
-      </w:r>
-    </w:p>
-    <w:p>
-      <w:r>
-        <w:rPr>
-          <w:rFonts w:hint="eastAsia"/>
-        </w:rPr>
-        <w:t>1</w:t>
-      </w:r>
-      <w:r>
-        <w:t xml:space="preserve">1. </w:t>
-      </w:r>
-      <w:r>
-        <w:rPr>
-          <w:rFonts w:hint="eastAsia"/>
-        </w:rPr>
-        <w:t>进入命令行，输入</w:t>
-      </w:r>
-      <w:proofErr w:type="spellStart"/>
-      <w:r>
-        <w:rPr>
-          <w:rFonts w:hint="eastAsia"/>
-        </w:rPr>
-        <w:t>mysql</w:t>
-      </w:r>
-      <w:proofErr w:type="spellEnd"/>
+        <w:t>11</w:t>
+      </w:r>
+    </w:p>
+    <w:p>
+      <w:pPr>
+        <w:spacing w:line="360" w:lineRule="auto"/>
+        <w:jc w:val="center"/>
+      </w:pPr>
+    </w:p>
+    <w:p>
+      <w:pPr>
+        <w:spacing w:line="360" w:lineRule="auto"/>
+      </w:pPr>
+      <w:r>
+        <w:rPr>
+          <w:rFonts w:hint="eastAsia"/>
+        </w:rPr>
+        <w:t>10.</w:t>
+      </w:r>
       <w:r>
         <w:t xml:space="preserve"> </w:t>
       </w:r>
@@ -1752,23 +1542,87 @@
         <w:rPr>
           <w:rFonts w:hint="eastAsia"/>
         </w:rPr>
-        <w:t>-u</w:t>
-      </w:r>
-      <w:r>
-        <w:t xml:space="preserve"> </w:t>
-      </w:r>
-      <w:r>
-        <w:rPr>
-          <w:rFonts w:hint="eastAsia"/>
-        </w:rPr>
-        <w:t>root</w:t>
-      </w:r>
-      <w:r>
-        <w:t xml:space="preserve"> -p:</w:t>
-      </w:r>
-    </w:p>
-    <w:p>
-      <w:pPr>
+        <w:t>双击</w:t>
+      </w:r>
+      <w:r>
+        <w:rPr>
+          <w:rFonts w:hint="eastAsia"/>
+        </w:rPr>
+        <w:t>Path</w:t>
+      </w:r>
+      <w:r>
+        <w:rPr>
+          <w:rFonts w:hint="eastAsia"/>
+        </w:rPr>
+        <w:t>，在</w:t>
+      </w:r>
+      <w:r>
+        <w:t>”</w:t>
+      </w:r>
+      <w:r>
+        <w:rPr>
+          <w:rFonts w:hint="eastAsia"/>
+        </w:rPr>
+        <w:t>变量值</w:t>
+      </w:r>
+      <w:r>
+        <w:t>”</w:t>
+      </w:r>
+      <w:r>
+        <w:rPr>
+          <w:rFonts w:hint="eastAsia"/>
+        </w:rPr>
+        <w:t>的最后加</w:t>
+      </w:r>
+      <w:r>
+        <w:t>”;”</w:t>
+      </w:r>
+      <w:r>
+        <w:rPr>
+          <w:rFonts w:hint="eastAsia"/>
+        </w:rPr>
+        <w:t>，然后填上刚才</w:t>
+      </w:r>
+      <w:r>
+        <w:rPr>
+          <w:rFonts w:hint="eastAsia"/>
+        </w:rPr>
+        <w:t>MySQL</w:t>
+      </w:r>
+      <w:r>
+        <w:rPr>
+          <w:rFonts w:hint="eastAsia"/>
+        </w:rPr>
+        <w:t>的安装目录，如果使用的是默认安装目录的话，一般是</w:t>
+      </w:r>
+      <w:r>
+        <w:t>C:\Program Files\MySQL\MySQL Server 5.7\bin</w:t>
+      </w:r>
+      <w:r>
+        <w:rPr>
+          <w:rFonts w:hint="eastAsia"/>
+        </w:rPr>
+        <w:t>或</w:t>
+      </w:r>
+      <w:r>
+        <w:t>C:\Program Files</w:t>
+      </w:r>
+      <w:r>
+        <w:t>(X86)</w:t>
+      </w:r>
+      <w:r>
+        <w:t>\MySQL\MySQL Server 5.7\bin</w:t>
+      </w:r>
+      <w:r>
+        <w:rPr>
+          <w:rFonts w:hint="eastAsia"/>
+        </w:rPr>
+        <w:t>，点击确定。</w:t>
+      </w:r>
+    </w:p>
+    <w:p>
+      <w:pPr>
+        <w:spacing w:line="360" w:lineRule="auto"/>
         <w:jc w:val="center"/>
       </w:pPr>
       <w:r>
@@ -1776,10 +1630,10 @@
           <w:noProof/>
         </w:rPr>
         <w:drawing>
-          <wp:inline distT="0" distB="0" distL="0" distR="0" wp14:anchorId="58A5C862" wp14:editId="6B05496A">
-            <wp:extent cx="4031311" cy="2615883"/>
-            <wp:effectExtent l="0" t="0" r="7620" b="0"/>
-            <wp:docPr id="44" name="图片 44"/>
+          <wp:inline distT="0" distB="0" distL="0" distR="0" wp14:anchorId="11AC72D5" wp14:editId="1FBE0A81">
+            <wp:extent cx="3866667" cy="1276190"/>
+            <wp:effectExtent l="0" t="0" r="635" b="635"/>
+            <wp:docPr id="43" name="图片 43"/>
             <wp:cNvGraphicFramePr>
               <a:graphicFrameLocks xmlns:a="http://schemas.openxmlformats.org/drawingml/2006/main" noChangeAspect="1"/>
             </wp:cNvGraphicFramePr>
@@ -1799,7 +1653,7 @@
                   <pic:spPr>
                     <a:xfrm>
                       <a:off x="0" y="0"/>
-                      <a:ext cx="4046007" cy="2625419"/>
+                      <a:ext cx="3866667" cy="1276190"/>
                     </a:xfrm>
                     <a:prstGeom prst="rect">
                       <a:avLst/>
@@ -1814,6 +1668,7 @@
     </w:p>
     <w:p>
       <w:pPr>
+        <w:spacing w:line="360" w:lineRule="auto"/>
         <w:jc w:val="center"/>
       </w:pPr>
       <w:r>
@@ -1823,59 +1678,71 @@
         <w:t>图</w:t>
       </w:r>
       <w:r>
-        <w:rPr>
-          <w:rFonts w:hint="eastAsia"/>
-        </w:rPr>
-        <w:t>27</w:t>
-      </w:r>
-    </w:p>
-    <w:p>
-      <w:pPr>
+        <w:t>12</w:t>
+      </w:r>
+    </w:p>
+    <w:p>
+      <w:pPr>
+        <w:spacing w:line="360" w:lineRule="auto"/>
+      </w:pPr>
+      <w:r>
+        <w:rPr>
+          <w:rFonts w:hint="eastAsia"/>
+        </w:rPr>
+        <w:t>1</w:t>
+      </w:r>
+      <w:r>
+        <w:t xml:space="preserve">1. </w:t>
+      </w:r>
+      <w:r>
+        <w:rPr>
+          <w:rFonts w:hint="eastAsia"/>
+        </w:rPr>
+        <w:t>进入命令行，输入</w:t>
+      </w:r>
+      <w:r>
+        <w:rPr>
+          <w:rFonts w:hint="eastAsia"/>
+        </w:rPr>
+        <w:t>mysql</w:t>
+      </w:r>
+      <w:r>
+        <w:t xml:space="preserve"> </w:t>
+      </w:r>
+      <w:r>
+        <w:rPr>
+          <w:rFonts w:hint="eastAsia"/>
+        </w:rPr>
+        <w:t>-u</w:t>
+      </w:r>
+      <w:r>
+        <w:t xml:space="preserve"> </w:t>
+      </w:r>
+      <w:r>
+        <w:rPr>
+          <w:rFonts w:hint="eastAsia"/>
+        </w:rPr>
+        <w:t>root</w:t>
+      </w:r>
+      <w:r>
+        <w:t xml:space="preserve"> -p:</w:t>
+      </w:r>
+    </w:p>
+    <w:p>
+      <w:pPr>
+        <w:spacing w:line="360" w:lineRule="auto"/>
         <w:jc w:val="center"/>
       </w:pPr>
-    </w:p>
-    <w:p>
-      <w:r>
-        <w:rPr>
-          <w:rFonts w:hint="eastAsia"/>
-        </w:rPr>
-        <w:t>12.</w:t>
-      </w:r>
-      <w:r>
-        <w:t xml:space="preserve"> </w:t>
-      </w:r>
-      <w:r>
-        <w:rPr>
-          <w:rFonts w:hint="eastAsia"/>
-        </w:rPr>
-        <w:t>输入密码</w:t>
-      </w:r>
-      <w:r>
-        <w:rPr>
-          <w:rFonts w:hint="eastAsia"/>
-        </w:rPr>
-        <w:t>12345678</w:t>
-      </w:r>
-      <w:r>
-        <w:rPr>
-          <w:rFonts w:hint="eastAsia"/>
-        </w:rPr>
-        <w:t>，回车</w:t>
-      </w:r>
-    </w:p>
-    <w:p>
-      <w:pPr>
-        <w:jc w:val="center"/>
-      </w:pPr>
       <w:r>
         <w:rPr>
           <w:noProof/>
         </w:rPr>
+        <w:lastRenderedPageBreak/>
         <w:drawing>
-          <wp:inline distT="0" distB="0" distL="0" distR="0" wp14:anchorId="44DE6457" wp14:editId="22BC28C3">
-            <wp:extent cx="4174435" cy="2704127"/>
-            <wp:effectExtent l="0" t="0" r="0" b="1270"/>
-            <wp:docPr id="45" name="图片 45"/>
+          <wp:inline distT="0" distB="0" distL="0" distR="0" wp14:anchorId="58A5C862" wp14:editId="6B05496A">
+            <wp:extent cx="4031311" cy="2615883"/>
+            <wp:effectExtent l="0" t="0" r="7620" b="0"/>
+            <wp:docPr id="44" name="图片 44"/>
             <wp:cNvGraphicFramePr>
               <a:graphicFrameLocks xmlns:a="http://schemas.openxmlformats.org/drawingml/2006/main" noChangeAspect="1"/>
             </wp:cNvGraphicFramePr>
@@ -1895,7 +1762,7 @@
                   <pic:spPr>
                     <a:xfrm>
                       <a:off x="0" y="0"/>
-                      <a:ext cx="4183812" cy="2710201"/>
+                      <a:ext cx="4046007" cy="2625419"/>
                     </a:xfrm>
                     <a:prstGeom prst="rect">
                       <a:avLst/>
@@ -1910,6 +1777,7 @@
     </w:p>
     <w:p>
       <w:pPr>
+        <w:spacing w:line="360" w:lineRule="auto"/>
         <w:jc w:val="center"/>
       </w:pPr>
       <w:r>
@@ -1919,304 +1787,55 @@
         <w:t>图</w:t>
       </w:r>
       <w:r>
-        <w:rPr>
-          <w:rFonts w:hint="eastAsia"/>
-        </w:rPr>
-        <w:t>28</w:t>
-      </w:r>
-    </w:p>
-    <w:p>
-      <w:pPr>
+        <w:t>13</w:t>
+      </w:r>
+    </w:p>
+    <w:p>
+      <w:pPr>
+        <w:spacing w:line="360" w:lineRule="auto"/>
+      </w:pPr>
+      <w:r>
+        <w:rPr>
+          <w:rFonts w:hint="eastAsia"/>
+        </w:rPr>
+        <w:t>12.</w:t>
+      </w:r>
+      <w:r>
+        <w:t xml:space="preserve"> </w:t>
+      </w:r>
+      <w:r>
+        <w:rPr>
+          <w:rFonts w:hint="eastAsia"/>
+        </w:rPr>
+        <w:t>输入密码</w:t>
+      </w:r>
+      <w:r>
+        <w:rPr>
+          <w:rFonts w:hint="eastAsia"/>
+        </w:rPr>
+        <w:t>12345678</w:t>
+      </w:r>
+      <w:r>
+        <w:rPr>
+          <w:rFonts w:hint="eastAsia"/>
+        </w:rPr>
+        <w:t>，回车</w:t>
+      </w:r>
+    </w:p>
+    <w:p>
+      <w:pPr>
+        <w:spacing w:line="360" w:lineRule="auto"/>
         <w:jc w:val="center"/>
       </w:pPr>
-    </w:p>
-    <w:p>
-      <w:r>
-        <w:rPr>
-          <w:rFonts w:hint="eastAsia"/>
-        </w:rPr>
-        <w:t>1</w:t>
-      </w:r>
-      <w:r>
-        <w:t>3</w:t>
-      </w:r>
-      <w:r>
-        <w:rPr>
-          <w:rFonts w:hint="eastAsia"/>
-        </w:rPr>
-        <w:t>.</w:t>
-      </w:r>
-      <w:r>
-        <w:t xml:space="preserve"> </w:t>
-      </w:r>
-      <w:r>
-        <w:rPr>
-          <w:rFonts w:hint="eastAsia"/>
-        </w:rPr>
-        <w:t>输入如下命令</w:t>
-      </w:r>
-      <w:r>
-        <w:rPr>
-          <w:rFonts w:hint="eastAsia"/>
-        </w:rPr>
-        <w:t>(</w:t>
-      </w:r>
-      <w:r>
-        <w:rPr>
-          <w:rFonts w:hint="eastAsia"/>
-        </w:rPr>
-        <w:t>复制，在命令行窗口中右键</w:t>
-      </w:r>
-      <w:r>
-        <w:rPr>
-          <w:rFonts w:hint="eastAsia"/>
-        </w:rPr>
-        <w:t>-&gt;</w:t>
-      </w:r>
-      <w:proofErr w:type="gramStart"/>
-      <w:r>
-        <w:rPr>
-          <w:rFonts w:hint="eastAsia"/>
-        </w:rPr>
-        <w:t>粘贴</w:t>
-      </w:r>
-      <w:r>
-        <w:rPr>
-          <w:rFonts w:hint="eastAsia"/>
-        </w:rPr>
-        <w:t>)</w:t>
-      </w:r>
-      <w:r>
-        <w:rPr>
-          <w:rFonts w:hint="eastAsia"/>
-        </w:rPr>
-        <w:t>：</w:t>
-      </w:r>
-      <w:proofErr w:type="gramEnd"/>
-    </w:p>
-    <w:p>
-      <w:pPr>
-        <w:jc w:val="center"/>
-        <w:rPr>
-          <w:rFonts w:ascii="微软雅黑" w:eastAsia="微软雅黑" w:hAnsi="微软雅黑"/>
-          <w:i/>
-          <w:color w:val="3F3F3F"/>
-          <w:sz w:val="21"/>
-          <w:szCs w:val="21"/>
-          <w:shd w:val="clear" w:color="auto" w:fill="FFFFFF"/>
-        </w:rPr>
-      </w:pPr>
-      <w:r>
-        <w:rPr>
-          <w:rFonts w:ascii="微软雅黑" w:eastAsia="微软雅黑" w:hAnsi="微软雅黑" w:hint="eastAsia"/>
-          <w:i/>
-          <w:color w:val="3F3F3F"/>
-          <w:sz w:val="21"/>
-          <w:szCs w:val="21"/>
-          <w:shd w:val="clear" w:color="auto" w:fill="FFFFFF"/>
-        </w:rPr>
-        <w:t xml:space="preserve">update </w:t>
-      </w:r>
-      <w:proofErr w:type="spellStart"/>
-      <w:r>
-        <w:rPr>
-          <w:rFonts w:ascii="微软雅黑" w:eastAsia="微软雅黑" w:hAnsi="微软雅黑" w:hint="eastAsia"/>
-          <w:i/>
-          <w:color w:val="3F3F3F"/>
-          <w:sz w:val="21"/>
-          <w:szCs w:val="21"/>
-          <w:shd w:val="clear" w:color="auto" w:fill="FFFFFF"/>
-        </w:rPr>
-        <w:t>mysql.user</w:t>
-      </w:r>
-      <w:proofErr w:type="spellEnd"/>
-      <w:r>
-        <w:rPr>
-          <w:rFonts w:ascii="微软雅黑" w:eastAsia="微软雅黑" w:hAnsi="微软雅黑" w:hint="eastAsia"/>
-          <w:i/>
-          <w:color w:val="3F3F3F"/>
-          <w:sz w:val="21"/>
-          <w:szCs w:val="21"/>
-          <w:shd w:val="clear" w:color="auto" w:fill="FFFFFF"/>
-        </w:rPr>
-        <w:t xml:space="preserve"> set </w:t>
-      </w:r>
-      <w:proofErr w:type="spellStart"/>
-      <w:r>
-        <w:rPr>
-          <w:rFonts w:ascii="微软雅黑" w:eastAsia="微软雅黑" w:hAnsi="微软雅黑" w:hint="eastAsia"/>
-          <w:i/>
-          <w:color w:val="3F3F3F"/>
-          <w:sz w:val="21"/>
-          <w:szCs w:val="21"/>
-          <w:shd w:val="clear" w:color="auto" w:fill="FFFFFF"/>
-        </w:rPr>
-        <w:t>authentication_string</w:t>
-      </w:r>
-      <w:proofErr w:type="spellEnd"/>
-      <w:r>
-        <w:rPr>
-          <w:rFonts w:ascii="微软雅黑" w:eastAsia="微软雅黑" w:hAnsi="微软雅黑" w:hint="eastAsia"/>
-          <w:i/>
-          <w:color w:val="3F3F3F"/>
-          <w:sz w:val="21"/>
-          <w:szCs w:val="21"/>
-          <w:shd w:val="clear" w:color="auto" w:fill="FFFFFF"/>
-        </w:rPr>
-        <w:t>=password('') where user='root' and Host = 'localhost';</w:t>
-      </w:r>
-      <w:r>
-        <w:rPr>
-          <w:rFonts w:ascii="微软雅黑" w:eastAsia="微软雅黑" w:hAnsi="微软雅黑" w:hint="eastAsia"/>
-          <w:i/>
-          <w:color w:val="3F3F3F"/>
-          <w:sz w:val="21"/>
-          <w:szCs w:val="21"/>
-          <w:shd w:val="clear" w:color="auto" w:fill="FFFFFF"/>
-        </w:rPr>
-        <w:t xml:space="preserve"> </w:t>
-      </w:r>
-      <w:r>
-        <w:rPr>
-          <w:rFonts w:ascii="微软雅黑" w:eastAsia="微软雅黑" w:hAnsi="微软雅黑"/>
-          <w:color w:val="3F3F3F"/>
-          <w:sz w:val="21"/>
-          <w:szCs w:val="21"/>
-          <w:shd w:val="clear" w:color="auto" w:fill="FFFFFF"/>
-        </w:rPr>
-        <w:t xml:space="preserve"> </w:t>
-      </w:r>
-      <w:r>
-        <w:rPr>
-          <w:rFonts w:ascii="微软雅黑" w:eastAsia="微软雅黑" w:hAnsi="微软雅黑" w:hint="eastAsia"/>
-          <w:color w:val="3F3F3F"/>
-          <w:sz w:val="21"/>
-          <w:szCs w:val="21"/>
-          <w:shd w:val="clear" w:color="auto" w:fill="FFFFFF"/>
-        </w:rPr>
-        <w:t>回车</w:t>
-      </w:r>
-    </w:p>
-    <w:p>
-      <w:pPr>
-        <w:rPr>
-          <w:rFonts w:ascii="微软雅黑" w:eastAsia="微软雅黑" w:hAnsi="微软雅黑"/>
-          <w:color w:val="3F3F3F"/>
-          <w:sz w:val="21"/>
-          <w:szCs w:val="21"/>
-          <w:shd w:val="clear" w:color="auto" w:fill="FFFFFF"/>
-        </w:rPr>
-      </w:pPr>
-      <w:r>
-        <w:rPr>
-          <w:rFonts w:ascii="微软雅黑" w:eastAsia="微软雅黑" w:hAnsi="微软雅黑" w:hint="eastAsia"/>
-          <w:color w:val="3F3F3F"/>
-          <w:sz w:val="21"/>
-          <w:szCs w:val="21"/>
-          <w:shd w:val="clear" w:color="auto" w:fill="FFFFFF"/>
-        </w:rPr>
-        <w:lastRenderedPageBreak/>
-        <w:t xml:space="preserve">  </w:t>
-      </w:r>
-      <w:r>
-        <w:rPr>
-          <w:rFonts w:ascii="微软雅黑" w:eastAsia="微软雅黑" w:hAnsi="微软雅黑" w:hint="eastAsia"/>
-          <w:i/>
-          <w:color w:val="3F3F3F"/>
-          <w:sz w:val="21"/>
-          <w:szCs w:val="21"/>
-          <w:shd w:val="clear" w:color="auto" w:fill="FFFFFF"/>
-        </w:rPr>
-        <w:t xml:space="preserve"> flush</w:t>
-      </w:r>
-      <w:r>
-        <w:rPr>
-          <w:rFonts w:ascii="微软雅黑" w:eastAsia="微软雅黑" w:hAnsi="微软雅黑"/>
-          <w:i/>
-          <w:color w:val="3F3F3F"/>
-          <w:sz w:val="21"/>
-          <w:szCs w:val="21"/>
-          <w:shd w:val="clear" w:color="auto" w:fill="FFFFFF"/>
-        </w:rPr>
-        <w:t xml:space="preserve"> </w:t>
-      </w:r>
-      <w:r>
-        <w:rPr>
-          <w:rFonts w:ascii="微软雅黑" w:eastAsia="微软雅黑" w:hAnsi="微软雅黑" w:hint="eastAsia"/>
-          <w:i/>
-          <w:color w:val="3F3F3F"/>
-          <w:sz w:val="21"/>
-          <w:szCs w:val="21"/>
-          <w:shd w:val="clear" w:color="auto" w:fill="FFFFFF"/>
-        </w:rPr>
-        <w:t>privileges</w:t>
-      </w:r>
-      <w:r>
-        <w:rPr>
-          <w:rFonts w:ascii="微软雅黑" w:eastAsia="微软雅黑" w:hAnsi="微软雅黑"/>
-          <w:i/>
-          <w:color w:val="3F3F3F"/>
-          <w:sz w:val="21"/>
-          <w:szCs w:val="21"/>
-          <w:shd w:val="clear" w:color="auto" w:fill="FFFFFF"/>
-        </w:rPr>
-        <w:t xml:space="preserve">; </w:t>
-      </w:r>
-      <w:r>
-        <w:rPr>
-          <w:rFonts w:ascii="微软雅黑" w:eastAsia="微软雅黑" w:hAnsi="微软雅黑" w:hint="eastAsia"/>
-          <w:color w:val="3F3F3F"/>
-          <w:sz w:val="21"/>
-          <w:szCs w:val="21"/>
-          <w:shd w:val="clear" w:color="auto" w:fill="FFFFFF"/>
-        </w:rPr>
-        <w:t>回车</w:t>
-      </w:r>
-    </w:p>
-    <w:p>
-      <w:pPr>
-        <w:rPr>
-          <w:rFonts w:ascii="微软雅黑" w:eastAsia="微软雅黑" w:hAnsi="微软雅黑"/>
-          <w:color w:val="3F3F3F"/>
-          <w:sz w:val="21"/>
-          <w:szCs w:val="21"/>
-          <w:shd w:val="clear" w:color="auto" w:fill="FFFFFF"/>
-        </w:rPr>
-      </w:pPr>
-      <w:r>
-        <w:rPr>
-          <w:rFonts w:ascii="微软雅黑" w:eastAsia="微软雅黑" w:hAnsi="微软雅黑"/>
-          <w:color w:val="3F3F3F"/>
-          <w:sz w:val="21"/>
-          <w:szCs w:val="21"/>
-          <w:shd w:val="clear" w:color="auto" w:fill="FFFFFF"/>
-        </w:rPr>
-        <w:t xml:space="preserve">14. </w:t>
-      </w:r>
-      <w:r>
-        <w:rPr>
-          <w:rFonts w:ascii="微软雅黑" w:eastAsia="微软雅黑" w:hAnsi="微软雅黑" w:hint="eastAsia"/>
-          <w:color w:val="3F3F3F"/>
-          <w:sz w:val="21"/>
-          <w:szCs w:val="21"/>
-          <w:shd w:val="clear" w:color="auto" w:fill="FFFFFF"/>
-        </w:rPr>
-        <w:t>提示密码修改成功：</w:t>
-      </w:r>
-    </w:p>
-    <w:p>
-      <w:pPr>
-        <w:jc w:val="center"/>
-      </w:pPr>
       <w:r>
         <w:rPr>
           <w:noProof/>
         </w:rPr>
         <w:drawing>
-          <wp:inline distT="0" distB="0" distL="0" distR="0" wp14:anchorId="27747B70" wp14:editId="3AB02CD0">
-            <wp:extent cx="4055165" cy="2581009"/>
-            <wp:effectExtent l="0" t="0" r="2540" b="0"/>
-            <wp:docPr id="46" name="图片 46"/>
+          <wp:inline distT="0" distB="0" distL="0" distR="0" wp14:anchorId="44DE6457" wp14:editId="22BC28C3">
+            <wp:extent cx="4174435" cy="2704127"/>
+            <wp:effectExtent l="0" t="0" r="0" b="1270"/>
+            <wp:docPr id="45" name="图片 45"/>
             <wp:cNvGraphicFramePr>
               <a:graphicFrameLocks xmlns:a="http://schemas.openxmlformats.org/drawingml/2006/main" noChangeAspect="1"/>
             </wp:cNvGraphicFramePr>
@@ -2236,7 +1855,7 @@
                   <pic:spPr>
                     <a:xfrm>
                       <a:off x="0" y="0"/>
-                      <a:ext cx="4061781" cy="2585220"/>
+                      <a:ext cx="4183812" cy="2710201"/>
                     </a:xfrm>
                     <a:prstGeom prst="rect">
                       <a:avLst/>
@@ -2251,6 +1870,7 @@
     </w:p>
     <w:p>
       <w:pPr>
+        <w:spacing w:line="360" w:lineRule="auto"/>
         <w:jc w:val="center"/>
       </w:pPr>
       <w:r>
@@ -2260,18 +1880,19 @@
         <w:t>图</w:t>
       </w:r>
       <w:r>
-        <w:rPr>
-          <w:rFonts w:hint="eastAsia"/>
-        </w:rPr>
-        <w:t>30</w:t>
-      </w:r>
-    </w:p>
-    <w:p>
-      <w:pPr>
+        <w:t>14</w:t>
+      </w:r>
+    </w:p>
+    <w:p>
+      <w:pPr>
+        <w:spacing w:line="360" w:lineRule="auto"/>
         <w:jc w:val="center"/>
       </w:pPr>
     </w:p>
     <w:p>
+      <w:pPr>
+        <w:spacing w:line="360" w:lineRule="auto"/>
+      </w:pPr>
       <w:r>
         <w:rPr>
           <w:rFonts w:hint="eastAsia"/>
@@ -2279,240 +1900,239 @@
         <w:t>1</w:t>
       </w:r>
       <w:r>
-        <w:t xml:space="preserve">5. </w:t>
-      </w:r>
-      <w:r>
-        <w:rPr>
-          <w:rFonts w:hint="eastAsia"/>
-        </w:rPr>
-        <w:t>输入</w:t>
-      </w:r>
-      <w:r>
-        <w:rPr>
-          <w:rFonts w:hint="eastAsia"/>
-        </w:rPr>
-        <w:t>quit</w:t>
-      </w:r>
-      <w:r>
+        <w:t>3</w:t>
+      </w:r>
+      <w:r>
+        <w:rPr>
+          <w:rFonts w:hint="eastAsia"/>
+        </w:rPr>
+        <w:t>.</w:t>
+      </w:r>
+      <w:r>
+        <w:t xml:space="preserve"> </w:t>
+      </w:r>
+      <w:r>
+        <w:rPr>
+          <w:rFonts w:hint="eastAsia"/>
+        </w:rPr>
+        <w:t>输入如下命令</w:t>
+      </w:r>
+      <w:r>
+        <w:rPr>
+          <w:rFonts w:hint="eastAsia"/>
+        </w:rPr>
+        <w:t>(</w:t>
+      </w:r>
+      <w:r>
+        <w:rPr>
+          <w:rFonts w:hint="eastAsia"/>
+        </w:rPr>
+        <w:t>复制，在命令行窗口中右键</w:t>
+      </w:r>
+      <w:r>
+        <w:rPr>
+          <w:rFonts w:hint="eastAsia"/>
+        </w:rPr>
+        <w:t>-&gt;</w:t>
+      </w:r>
+      <w:r>
+        <w:rPr>
+          <w:rFonts w:hint="eastAsia"/>
+        </w:rPr>
+        <w:t>粘贴</w:t>
+      </w:r>
+      <w:r>
+        <w:rPr>
+          <w:rFonts w:hint="eastAsia"/>
+        </w:rPr>
+        <w:t>)</w:t>
+      </w:r>
+      <w:r>
+        <w:rPr>
+          <w:rFonts w:hint="eastAsia"/>
+        </w:rPr>
+        <w:t>：</w:t>
+      </w:r>
+    </w:p>
+    <w:p>
+      <w:pPr>
+        <w:spacing w:line="360" w:lineRule="auto"/>
+        <w:jc w:val="center"/>
+        <w:rPr>
+          <w:rFonts w:ascii="微软雅黑" w:eastAsia="微软雅黑" w:hAnsi="微软雅黑"/>
+          <w:i/>
+          <w:color w:val="3F3F3F"/>
+          <w:sz w:val="21"/>
+          <w:szCs w:val="21"/>
+          <w:shd w:val="clear" w:color="auto" w:fill="FFFFFF"/>
+        </w:rPr>
+      </w:pPr>
+      <w:r>
+        <w:rPr>
+          <w:rFonts w:ascii="微软雅黑" w:eastAsia="微软雅黑" w:hAnsi="微软雅黑" w:hint="eastAsia"/>
+          <w:i/>
+          <w:color w:val="3F3F3F"/>
+          <w:sz w:val="21"/>
+          <w:szCs w:val="21"/>
+          <w:shd w:val="clear" w:color="auto" w:fill="FFFFFF"/>
+        </w:rPr>
+        <w:t>update mysql.user set authentication_string=password('') where user='root' and Host = 'localhost';</w:t>
+      </w:r>
+      <w:r>
+        <w:rPr>
+          <w:rFonts w:ascii="微软雅黑" w:eastAsia="微软雅黑" w:hAnsi="微软雅黑" w:hint="eastAsia"/>
+          <w:i/>
+          <w:color w:val="3F3F3F"/>
+          <w:sz w:val="21"/>
+          <w:szCs w:val="21"/>
+          <w:shd w:val="clear" w:color="auto" w:fill="FFFFFF"/>
+        </w:rPr>
+        <w:t xml:space="preserve"> </w:t>
+      </w:r>
+      <w:r>
+        <w:rPr>
+          <w:rFonts w:ascii="微软雅黑" w:eastAsia="微软雅黑" w:hAnsi="微软雅黑"/>
+          <w:color w:val="3F3F3F"/>
+          <w:sz w:val="21"/>
+          <w:szCs w:val="21"/>
+          <w:shd w:val="clear" w:color="auto" w:fill="FFFFFF"/>
+        </w:rPr>
+        <w:t xml:space="preserve"> </w:t>
+      </w:r>
+      <w:r>
+        <w:rPr>
+          <w:rFonts w:ascii="微软雅黑" w:eastAsia="微软雅黑" w:hAnsi="微软雅黑" w:hint="eastAsia"/>
+          <w:color w:val="3F3F3F"/>
+          <w:sz w:val="21"/>
+          <w:szCs w:val="21"/>
+          <w:shd w:val="clear" w:color="auto" w:fill="FFFFFF"/>
+        </w:rPr>
+        <w:t>回车</w:t>
+      </w:r>
+    </w:p>
+    <w:p>
+      <w:pPr>
+        <w:spacing w:line="360" w:lineRule="auto"/>
+        <w:rPr>
+          <w:rFonts w:ascii="微软雅黑" w:eastAsia="微软雅黑" w:hAnsi="微软雅黑"/>
+          <w:color w:val="3F3F3F"/>
+          <w:sz w:val="21"/>
+          <w:szCs w:val="21"/>
+          <w:shd w:val="clear" w:color="auto" w:fill="FFFFFF"/>
+        </w:rPr>
+      </w:pPr>
+      <w:r>
+        <w:rPr>
+          <w:rFonts w:ascii="微软雅黑" w:eastAsia="微软雅黑" w:hAnsi="微软雅黑" w:hint="eastAsia"/>
+          <w:color w:val="3F3F3F"/>
+          <w:sz w:val="21"/>
+          <w:szCs w:val="21"/>
+          <w:shd w:val="clear" w:color="auto" w:fill="FFFFFF"/>
+        </w:rPr>
+        <w:t xml:space="preserve">  </w:t>
+      </w:r>
+      <w:r>
+        <w:rPr>
+          <w:rFonts w:ascii="微软雅黑" w:eastAsia="微软雅黑" w:hAnsi="微软雅黑" w:hint="eastAsia"/>
+          <w:i/>
+          <w:color w:val="3F3F3F"/>
+          <w:sz w:val="21"/>
+          <w:szCs w:val="21"/>
+          <w:shd w:val="clear" w:color="auto" w:fill="FFFFFF"/>
+        </w:rPr>
+        <w:t xml:space="preserve"> flush</w:t>
+      </w:r>
+      <w:r>
+        <w:rPr>
+          <w:rFonts w:ascii="微软雅黑" w:eastAsia="微软雅黑" w:hAnsi="微软雅黑"/>
+          <w:i/>
+          <w:color w:val="3F3F3F"/>
+          <w:sz w:val="21"/>
+          <w:szCs w:val="21"/>
+          <w:shd w:val="clear" w:color="auto" w:fill="FFFFFF"/>
+        </w:rPr>
+        <w:t xml:space="preserve"> </w:t>
+      </w:r>
+      <w:r>
+        <w:rPr>
+          <w:rFonts w:ascii="微软雅黑" w:eastAsia="微软雅黑" w:hAnsi="微软雅黑" w:hint="eastAsia"/>
+          <w:i/>
+          <w:color w:val="3F3F3F"/>
+          <w:sz w:val="21"/>
+          <w:szCs w:val="21"/>
+          <w:shd w:val="clear" w:color="auto" w:fill="FFFFFF"/>
+        </w:rPr>
+        <w:t>privileges</w:t>
+      </w:r>
+      <w:r>
+        <w:rPr>
+          <w:rFonts w:ascii="微软雅黑" w:eastAsia="微软雅黑" w:hAnsi="微软雅黑"/>
+          <w:i/>
+          <w:color w:val="3F3F3F"/>
+          <w:sz w:val="21"/>
+          <w:szCs w:val="21"/>
+          <w:shd w:val="clear" w:color="auto" w:fill="FFFFFF"/>
+        </w:rPr>
         <w:t xml:space="preserve">; </w:t>
       </w:r>
       <w:r>
         <w:rPr>
-          <w:rFonts w:hint="eastAsia"/>
-        </w:rPr>
-        <w:t>退出</w:t>
-      </w:r>
-      <w:proofErr w:type="spellStart"/>
-      <w:r>
-        <w:rPr>
-          <w:rFonts w:hint="eastAsia"/>
-        </w:rPr>
-        <w:t>mysql</w:t>
-      </w:r>
-      <w:proofErr w:type="spellEnd"/>
-      <w:r>
-        <w:rPr>
-          <w:rFonts w:hint="eastAsia"/>
-        </w:rPr>
-        <w:t>。</w:t>
-      </w:r>
-    </w:p>
-    <w:p>
-      <w:pPr>
-        <w:rPr>
-          <w:color w:val="4472C4" w:themeColor="accent1"/>
-        </w:rPr>
-      </w:pPr>
-      <w:r>
-        <w:rPr>
-          <w:rFonts w:hint="eastAsia"/>
-          <w:color w:val="4472C4" w:themeColor="accent1"/>
-        </w:rPr>
-        <w:t>至此，</w:t>
-      </w:r>
-      <w:proofErr w:type="spellStart"/>
-      <w:r>
-        <w:rPr>
-          <w:rFonts w:hint="eastAsia"/>
-          <w:color w:val="4472C4" w:themeColor="accent1"/>
-        </w:rPr>
-        <w:t>mysql</w:t>
-      </w:r>
-      <w:proofErr w:type="spellEnd"/>
-      <w:r>
-        <w:rPr>
-          <w:rFonts w:hint="eastAsia"/>
-          <w:color w:val="4472C4" w:themeColor="accent1"/>
-        </w:rPr>
-        <w:t>设置完毕。</w:t>
-      </w:r>
-    </w:p>
-    <w:p/>
-    <w:p>
-      <w:r>
-        <w:rPr>
-          <w:rFonts w:hint="eastAsia"/>
-        </w:rPr>
-        <w:t>四、二维码打印机驱动安装</w:t>
-      </w:r>
-    </w:p>
-    <w:p>
-      <w:r>
-        <w:rPr>
-          <w:rFonts w:hint="eastAsia"/>
-        </w:rPr>
-        <w:t xml:space="preserve">1. </w:t>
-      </w:r>
-      <w:proofErr w:type="gramStart"/>
-      <w:r>
-        <w:rPr>
-          <w:rFonts w:hint="eastAsia"/>
-        </w:rPr>
-        <w:t>打开</w:t>
-      </w:r>
-      <w:r>
-        <w:t>”</w:t>
-      </w:r>
-      <w:r>
-        <w:rPr>
-          <w:rFonts w:hint="eastAsia"/>
-        </w:rPr>
-        <w:t>打印机安装包</w:t>
-      </w:r>
-      <w:proofErr w:type="gramEnd"/>
-      <w:r>
-        <w:t>”</w:t>
-      </w:r>
-      <w:r>
-        <w:rPr>
-          <w:rFonts w:hint="eastAsia"/>
-        </w:rPr>
-        <w:t>文件夹</w:t>
-      </w:r>
-    </w:p>
-    <w:p>
-      <w:r>
-        <w:rPr>
-          <w:rFonts w:hint="eastAsia"/>
-        </w:rPr>
-        <w:t>2.</w:t>
-      </w:r>
-      <w:r>
-        <w:t xml:space="preserve"> </w:t>
-      </w:r>
-      <w:r>
-        <w:rPr>
-          <w:rFonts w:hint="eastAsia"/>
-        </w:rPr>
-        <w:t>连接打印机</w:t>
-      </w:r>
-      <w:r>
-        <w:rPr>
-          <w:rFonts w:hint="eastAsia"/>
-        </w:rPr>
-        <w:t>USB</w:t>
-      </w:r>
-      <w:r>
-        <w:rPr>
-          <w:rFonts w:hint="eastAsia"/>
-        </w:rPr>
-        <w:t>线至电脑</w:t>
-      </w:r>
-    </w:p>
-    <w:p>
-      <w:r>
-        <w:rPr>
-          <w:rFonts w:hint="eastAsia"/>
-        </w:rPr>
-        <w:t>3.</w:t>
-      </w:r>
-      <w:r>
-        <w:t xml:space="preserve"> </w:t>
-      </w:r>
-      <w:proofErr w:type="gramStart"/>
-      <w:r>
-        <w:rPr>
-          <w:rFonts w:hint="eastAsia"/>
-        </w:rPr>
-        <w:t>双击</w:t>
-      </w:r>
-      <w:r>
-        <w:t>”</w:t>
-      </w:r>
-      <w:r>
-        <w:rPr>
-          <w:rFonts w:hint="eastAsia"/>
-        </w:rPr>
-        <w:t>双击请安装程序</w:t>
-      </w:r>
-      <w:proofErr w:type="gramEnd"/>
-      <w:r>
-        <w:t>”</w:t>
-      </w:r>
-      <w:r>
-        <w:rPr>
-          <w:rFonts w:hint="eastAsia"/>
-        </w:rPr>
-        <w:t>，打印机型号选择</w:t>
-      </w:r>
-      <w:proofErr w:type="spellStart"/>
-      <w:r>
-        <w:rPr>
-          <w:rFonts w:hint="eastAsia"/>
-        </w:rPr>
-        <w:t>G</w:t>
-      </w:r>
-      <w:r>
-        <w:t>p</w:t>
-      </w:r>
-      <w:r>
-        <w:rPr>
-          <w:rFonts w:hint="eastAsia"/>
-        </w:rPr>
-        <w:t>rinter</w:t>
-      </w:r>
-      <w:proofErr w:type="spellEnd"/>
-      <w:r>
-        <w:t xml:space="preserve"> 2120TU</w:t>
-      </w:r>
-      <w:r>
-        <w:rPr>
-          <w:rFonts w:hint="eastAsia"/>
-        </w:rPr>
-        <w:t>(</w:t>
-      </w:r>
-      <w:r>
-        <w:rPr>
-          <w:rFonts w:hint="eastAsia"/>
-        </w:rPr>
-        <w:t>标签</w:t>
-      </w:r>
-      <w:r>
-        <w:rPr>
-          <w:rFonts w:hint="eastAsia"/>
-        </w:rPr>
-        <w:t>)</w:t>
-      </w:r>
-      <w:r>
-        <w:rPr>
-          <w:rFonts w:hint="eastAsia"/>
-        </w:rPr>
-        <w:t>，点击安装。</w:t>
-      </w:r>
-    </w:p>
-    <w:p>
-      <w:pPr>
+          <w:rFonts w:ascii="微软雅黑" w:eastAsia="微软雅黑" w:hAnsi="微软雅黑" w:hint="eastAsia"/>
+          <w:color w:val="3F3F3F"/>
+          <w:sz w:val="21"/>
+          <w:szCs w:val="21"/>
+          <w:shd w:val="clear" w:color="auto" w:fill="FFFFFF"/>
+        </w:rPr>
+        <w:t>回车</w:t>
+      </w:r>
+    </w:p>
+    <w:p>
+      <w:pPr>
+        <w:spacing w:line="360" w:lineRule="auto"/>
+        <w:rPr>
+          <w:rFonts w:ascii="微软雅黑" w:eastAsia="微软雅黑" w:hAnsi="微软雅黑"/>
+          <w:color w:val="3F3F3F"/>
+          <w:sz w:val="21"/>
+          <w:szCs w:val="21"/>
+          <w:shd w:val="clear" w:color="auto" w:fill="FFFFFF"/>
+        </w:rPr>
+      </w:pPr>
+      <w:r>
+        <w:rPr>
+          <w:rFonts w:ascii="微软雅黑" w:eastAsia="微软雅黑" w:hAnsi="微软雅黑"/>
+          <w:color w:val="3F3F3F"/>
+          <w:sz w:val="21"/>
+          <w:szCs w:val="21"/>
+          <w:shd w:val="clear" w:color="auto" w:fill="FFFFFF"/>
+        </w:rPr>
+        <w:t xml:space="preserve">14. </w:t>
+      </w:r>
+      <w:r>
+        <w:rPr>
+          <w:rFonts w:ascii="微软雅黑" w:eastAsia="微软雅黑" w:hAnsi="微软雅黑" w:hint="eastAsia"/>
+          <w:color w:val="3F3F3F"/>
+          <w:sz w:val="21"/>
+          <w:szCs w:val="21"/>
+          <w:shd w:val="clear" w:color="auto" w:fill="FFFFFF"/>
+        </w:rPr>
+        <w:t>提示密码修改成功：</w:t>
+      </w:r>
+    </w:p>
+    <w:p>
+      <w:pPr>
+        <w:spacing w:line="360" w:lineRule="auto"/>
         <w:jc w:val="center"/>
       </w:pPr>
       <w:r>
         <w:rPr>
           <w:noProof/>
         </w:rPr>
+        <w:lastRenderedPageBreak/>
         <w:drawing>
-          <wp:inline distT="0" distB="0" distL="0" distR="0" wp14:anchorId="13B3F916" wp14:editId="7A678C71">
-            <wp:extent cx="4063116" cy="3147153"/>
-            <wp:effectExtent l="0" t="0" r="0" b="0"/>
-            <wp:docPr id="18" name="图片 18"/>
+          <wp:inline distT="0" distB="0" distL="0" distR="0" wp14:anchorId="27747B70" wp14:editId="3AB02CD0">
+            <wp:extent cx="4055165" cy="2581009"/>
+            <wp:effectExtent l="0" t="0" r="2540" b="0"/>
+            <wp:docPr id="46" name="图片 46"/>
             <wp:cNvGraphicFramePr>
               <a:graphicFrameLocks xmlns:a="http://schemas.openxmlformats.org/drawingml/2006/main" noChangeAspect="1"/>
             </wp:cNvGraphicFramePr>
@@ -2532,7 +2152,7 @@
                   <pic:spPr>
                     <a:xfrm>
                       <a:off x="0" y="0"/>
-                      <a:ext cx="4073796" cy="3155425"/>
+                      <a:ext cx="4061781" cy="2585220"/>
                     </a:xfrm>
                     <a:prstGeom prst="rect">
                       <a:avLst/>
@@ -2546,6 +2166,312 @@
       </w:r>
     </w:p>
     <w:p>
+      <w:pPr>
+        <w:spacing w:line="360" w:lineRule="auto"/>
+        <w:jc w:val="center"/>
+      </w:pPr>
+      <w:r>
+        <w:rPr>
+          <w:rFonts w:hint="eastAsia"/>
+        </w:rPr>
+        <w:t>图</w:t>
+      </w:r>
+      <w:r>
+        <w:rPr>
+          <w:rFonts w:hint="eastAsia"/>
+        </w:rPr>
+        <w:t>15</w:t>
+      </w:r>
+    </w:p>
+    <w:p>
+      <w:pPr>
+        <w:spacing w:line="360" w:lineRule="auto"/>
+      </w:pPr>
+      <w:r>
+        <w:rPr>
+          <w:rFonts w:hint="eastAsia"/>
+        </w:rPr>
+        <w:t>1</w:t>
+      </w:r>
+      <w:r>
+        <w:t>5.</w:t>
+      </w:r>
+      <w:r>
+        <w:t xml:space="preserve"> </w:t>
+      </w:r>
+      <w:r>
+        <w:rPr>
+          <w:rFonts w:hint="eastAsia"/>
+        </w:rPr>
+        <w:t>输入命令</w:t>
+      </w:r>
+    </w:p>
+    <w:p>
+      <w:pPr>
+        <w:spacing w:line="360" w:lineRule="auto"/>
+        <w:jc w:val="center"/>
+        <w:rPr>
+          <w:rFonts w:ascii="微软雅黑" w:eastAsia="微软雅黑" w:hAnsi="微软雅黑"/>
+          <w:i/>
+          <w:color w:val="3F3F3F"/>
+          <w:sz w:val="21"/>
+          <w:szCs w:val="21"/>
+          <w:shd w:val="clear" w:color="auto" w:fill="FFFFFF"/>
+        </w:rPr>
+      </w:pPr>
+      <w:r>
+        <w:rPr>
+          <w:rFonts w:ascii="微软雅黑" w:eastAsia="微软雅黑" w:hAnsi="微软雅黑" w:hint="eastAsia"/>
+          <w:i/>
+          <w:color w:val="3F3F3F"/>
+          <w:sz w:val="21"/>
+          <w:szCs w:val="21"/>
+          <w:shd w:val="clear" w:color="auto" w:fill="FFFFFF"/>
+        </w:rPr>
+        <w:t>create</w:t>
+      </w:r>
+      <w:r>
+        <w:rPr>
+          <w:rFonts w:ascii="微软雅黑" w:eastAsia="微软雅黑" w:hAnsi="微软雅黑"/>
+          <w:i/>
+          <w:color w:val="3F3F3F"/>
+          <w:sz w:val="21"/>
+          <w:szCs w:val="21"/>
+          <w:shd w:val="clear" w:color="auto" w:fill="FFFFFF"/>
+        </w:rPr>
+        <w:t xml:space="preserve"> </w:t>
+      </w:r>
+      <w:r>
+        <w:rPr>
+          <w:rFonts w:ascii="微软雅黑" w:eastAsia="微软雅黑" w:hAnsi="微软雅黑" w:hint="eastAsia"/>
+          <w:i/>
+          <w:color w:val="3F3F3F"/>
+          <w:sz w:val="21"/>
+          <w:szCs w:val="21"/>
+          <w:shd w:val="clear" w:color="auto" w:fill="FFFFFF"/>
+        </w:rPr>
+        <w:t>database storehouse;回车，</w:t>
+      </w:r>
+    </w:p>
+    <w:p>
+      <w:pPr>
+        <w:spacing w:line="360" w:lineRule="auto"/>
+      </w:pPr>
+      <w:r>
+        <w:rPr>
+          <w:rFonts w:hint="eastAsia"/>
+        </w:rPr>
+        <w:t>创建数据库</w:t>
+      </w:r>
+      <w:r>
+        <w:rPr>
+          <w:rFonts w:hint="eastAsia"/>
+        </w:rPr>
+        <w:t>。</w:t>
+      </w:r>
+    </w:p>
+    <w:p>
+      <w:pPr>
+        <w:spacing w:line="360" w:lineRule="auto"/>
+      </w:pPr>
+      <w:r>
+        <w:rPr>
+          <w:rFonts w:hint="eastAsia"/>
+        </w:rPr>
+        <w:t xml:space="preserve">16. </w:t>
+      </w:r>
+      <w:r>
+        <w:rPr>
+          <w:rFonts w:hint="eastAsia"/>
+        </w:rPr>
+        <w:t>输入</w:t>
+      </w:r>
+      <w:r>
+        <w:rPr>
+          <w:rFonts w:hint="eastAsia"/>
+        </w:rPr>
+        <w:t>quit</w:t>
+      </w:r>
+      <w:r>
+        <w:t xml:space="preserve">; </w:t>
+      </w:r>
+      <w:r>
+        <w:rPr>
+          <w:rFonts w:hint="eastAsia"/>
+        </w:rPr>
+        <w:t>退出</w:t>
+      </w:r>
+      <w:r>
+        <w:rPr>
+          <w:rFonts w:hint="eastAsia"/>
+        </w:rPr>
+        <w:t>mysql</w:t>
+      </w:r>
+    </w:p>
+    <w:p>
+      <w:pPr>
+        <w:spacing w:line="360" w:lineRule="auto"/>
+        <w:rPr>
+          <w:color w:val="4472C4" w:themeColor="accent1"/>
+        </w:rPr>
+      </w:pPr>
+      <w:r>
+        <w:rPr>
+          <w:rFonts w:hint="eastAsia"/>
+          <w:color w:val="4472C4" w:themeColor="accent1"/>
+        </w:rPr>
+        <w:t>至此，</w:t>
+      </w:r>
+      <w:r>
+        <w:rPr>
+          <w:rFonts w:hint="eastAsia"/>
+          <w:color w:val="4472C4" w:themeColor="accent1"/>
+        </w:rPr>
+        <w:t>mysql</w:t>
+      </w:r>
+      <w:r>
+        <w:rPr>
+          <w:rFonts w:hint="eastAsia"/>
+          <w:color w:val="4472C4" w:themeColor="accent1"/>
+        </w:rPr>
+        <w:t>设置完毕。</w:t>
+      </w:r>
+    </w:p>
+    <w:p>
+      <w:pPr>
+        <w:spacing w:line="360" w:lineRule="auto"/>
+      </w:pPr>
+    </w:p>
+    <w:p>
+      <w:pPr>
+        <w:pStyle w:val="2"/>
+        <w:spacing w:line="360" w:lineRule="auto"/>
+      </w:pPr>
+      <w:r>
+        <w:rPr>
+          <w:rFonts w:hint="eastAsia"/>
+        </w:rPr>
+        <w:t>四、二维码打印机驱动安装</w:t>
+      </w:r>
+    </w:p>
+    <w:p>
+      <w:pPr>
+        <w:spacing w:line="360" w:lineRule="auto"/>
+      </w:pPr>
+      <w:r>
+        <w:rPr>
+          <w:rFonts w:hint="eastAsia"/>
+        </w:rPr>
+        <w:t>型号：</w:t>
+      </w:r>
+      <w:r>
+        <w:rPr>
+          <w:rFonts w:hint="eastAsia"/>
+        </w:rPr>
+        <w:t>佳博</w:t>
+      </w:r>
+      <w:r>
+        <w:rPr>
+          <w:rFonts w:hint="eastAsia"/>
+        </w:rPr>
+        <w:t>GP2120TU</w:t>
+      </w:r>
+    </w:p>
+    <w:p>
+      <w:pPr>
+        <w:spacing w:line="360" w:lineRule="auto"/>
+      </w:pPr>
+      <w:r>
+        <w:rPr>
+          <w:rFonts w:hint="eastAsia"/>
+        </w:rPr>
+        <w:t>网店地址：</w:t>
+      </w:r>
+      <w:hyperlink r:id="rId26" w:history="1">
+        <w:r>
+          <w:rPr>
+            <w:rStyle w:val="a4"/>
+          </w:rPr>
+          <w:t>https://item.jd.com/11005403781.html</w:t>
+        </w:r>
+      </w:hyperlink>
+    </w:p>
+    <w:p>
+      <w:pPr>
+        <w:spacing w:line="360" w:lineRule="auto"/>
+      </w:pPr>
+    </w:p>
+    <w:p>
+      <w:pPr>
+        <w:spacing w:line="360" w:lineRule="auto"/>
+      </w:pPr>
+      <w:r>
+        <w:rPr>
+          <w:rFonts w:hint="eastAsia"/>
+        </w:rPr>
+        <w:t xml:space="preserve">1. </w:t>
+      </w:r>
+      <w:r>
+        <w:rPr>
+          <w:rFonts w:hint="eastAsia"/>
+        </w:rPr>
+        <w:t>打开</w:t>
+      </w:r>
+      <w:r>
+        <w:t>”</w:t>
+      </w:r>
+      <w:r>
+        <w:rPr>
+          <w:rFonts w:hint="eastAsia"/>
+        </w:rPr>
+        <w:t>打印机安装包</w:t>
+      </w:r>
+      <w:r>
+        <w:t>”</w:t>
+      </w:r>
+      <w:r>
+        <w:rPr>
+          <w:rFonts w:hint="eastAsia"/>
+        </w:rPr>
+        <w:t>文件夹</w:t>
+      </w:r>
+    </w:p>
+    <w:p>
+      <w:pPr>
+        <w:spacing w:line="360" w:lineRule="auto"/>
+      </w:pPr>
+      <w:r>
+        <w:rPr>
+          <w:rFonts w:hint="eastAsia"/>
+        </w:rPr>
+        <w:t>2.</w:t>
+      </w:r>
+      <w:r>
+        <w:t xml:space="preserve"> </w:t>
+      </w:r>
+      <w:r>
+        <w:rPr>
+          <w:rFonts w:hint="eastAsia"/>
+        </w:rPr>
+        <w:t>连接打印机</w:t>
+      </w:r>
+      <w:r>
+        <w:rPr>
+          <w:rFonts w:hint="eastAsia"/>
+        </w:rPr>
+        <w:t>USB</w:t>
+      </w:r>
+      <w:r>
+        <w:rPr>
+          <w:rFonts w:hint="eastAsia"/>
+        </w:rPr>
+        <w:t>线至电脑</w:t>
+      </w:r>
+    </w:p>
+    <w:p>
+      <w:pPr>
+        <w:spacing w:line="360" w:lineRule="auto"/>
+      </w:pPr>
       <w:r>
         <w:rPr>
           <w:rFonts w:hint="eastAsia"/>
@@ -2553,6 +2479,151 @@
         <w:t>3.</w:t>
       </w:r>
       <w:r>
+        <w:t xml:space="preserve"> </w:t>
+      </w:r>
+      <w:r>
+        <w:rPr>
+          <w:rFonts w:hint="eastAsia"/>
+        </w:rPr>
+        <w:t>双击</w:t>
+      </w:r>
+      <w:r>
+        <w:t>”</w:t>
+      </w:r>
+      <w:r>
+        <w:rPr>
+          <w:rFonts w:hint="eastAsia"/>
+        </w:rPr>
+        <w:t>双击请安装程序</w:t>
+      </w:r>
+      <w:r>
+        <w:t>”</w:t>
+      </w:r>
+      <w:r>
+        <w:rPr>
+          <w:rFonts w:hint="eastAsia"/>
+        </w:rPr>
+        <w:t>，打印机型号选择</w:t>
+      </w:r>
+      <w:r>
+        <w:rPr>
+          <w:rFonts w:hint="eastAsia"/>
+        </w:rPr>
+        <w:t>G</w:t>
+      </w:r>
+      <w:r>
+        <w:t>p</w:t>
+      </w:r>
+      <w:r>
+        <w:rPr>
+          <w:rFonts w:hint="eastAsia"/>
+        </w:rPr>
+        <w:t>rinter</w:t>
+      </w:r>
+      <w:r>
+        <w:t xml:space="preserve"> 2120TU</w:t>
+      </w:r>
+      <w:r>
+        <w:rPr>
+          <w:rFonts w:hint="eastAsia"/>
+        </w:rPr>
+        <w:t>(</w:t>
+      </w:r>
+      <w:r>
+        <w:rPr>
+          <w:rFonts w:hint="eastAsia"/>
+        </w:rPr>
+        <w:t>标签</w:t>
+      </w:r>
+      <w:r>
+        <w:rPr>
+          <w:rFonts w:hint="eastAsia"/>
+        </w:rPr>
+        <w:t>)</w:t>
+      </w:r>
+      <w:r>
+        <w:rPr>
+          <w:rFonts w:hint="eastAsia"/>
+        </w:rPr>
+        <w:t>，点击安装。</w:t>
+      </w:r>
+    </w:p>
+    <w:p>
+      <w:pPr>
+        <w:spacing w:line="360" w:lineRule="auto"/>
+        <w:jc w:val="center"/>
+      </w:pPr>
+      <w:r>
+        <w:rPr>
+          <w:noProof/>
+        </w:rPr>
+        <w:lastRenderedPageBreak/>
+        <w:drawing>
+          <wp:inline distT="0" distB="0" distL="0" distR="0" wp14:anchorId="13B3F916" wp14:editId="24F6A343">
+            <wp:extent cx="2802478" cy="2170706"/>
+            <wp:effectExtent l="0" t="0" r="0" b="1270"/>
+            <wp:docPr id="18" name="图片 18"/>
+            <wp:cNvGraphicFramePr>
+              <a:graphicFrameLocks xmlns:a="http://schemas.openxmlformats.org/drawingml/2006/main" noChangeAspect="1"/>
+            </wp:cNvGraphicFramePr>
+            <a:graphic xmlns:a="http://schemas.openxmlformats.org/drawingml/2006/main">
+              <a:graphicData uri="http://schemas.openxmlformats.org/drawingml/2006/picture">
+                <pic:pic xmlns:pic="http://schemas.openxmlformats.org/drawingml/2006/picture">
+                  <pic:nvPicPr>
+                    <pic:cNvPr id="1" name=""/>
+                    <pic:cNvPicPr/>
+                  </pic:nvPicPr>
+                  <pic:blipFill>
+                    <a:blip r:embed="rId27"/>
+                    <a:stretch>
+                      <a:fillRect/>
+                    </a:stretch>
+                  </pic:blipFill>
+                  <pic:spPr>
+                    <a:xfrm>
+                      <a:off x="0" y="0"/>
+                      <a:ext cx="2821355" cy="2185328"/>
+                    </a:xfrm>
+                    <a:prstGeom prst="rect">
+                      <a:avLst/>
+                    </a:prstGeom>
+                  </pic:spPr>
+                </pic:pic>
+              </a:graphicData>
+            </a:graphic>
+          </wp:inline>
+        </w:drawing>
+      </w:r>
+    </w:p>
+    <w:p>
+      <w:pPr>
+        <w:spacing w:line="360" w:lineRule="auto"/>
+        <w:jc w:val="center"/>
+      </w:pPr>
+      <w:r>
+        <w:rPr>
+          <w:rFonts w:hint="eastAsia"/>
+        </w:rPr>
+        <w:t>图</w:t>
+      </w:r>
+      <w:r>
+        <w:rPr>
+          <w:rFonts w:hint="eastAsia"/>
+        </w:rPr>
+        <w:t>16</w:t>
+      </w:r>
+    </w:p>
+    <w:p>
+      <w:pPr>
+        <w:spacing w:line="360" w:lineRule="auto"/>
+      </w:pPr>
+      <w:r>
+        <w:rPr>
+          <w:rFonts w:hint="eastAsia"/>
+        </w:rPr>
+        <w:t>3.</w:t>
+      </w:r>
+      <w:r>
         <w:t xml:space="preserve">  </w:t>
       </w:r>
       <w:r>
@@ -2564,6 +2635,7 @@
     </w:p>
     <w:p>
       <w:pPr>
+        <w:spacing w:line="360" w:lineRule="auto"/>
         <w:jc w:val="center"/>
       </w:pPr>
       <w:r>
@@ -2571,7 +2643,6 @@
           <w:rFonts w:hint="eastAsia"/>
           <w:noProof/>
         </w:rPr>
-        <w:lastRenderedPageBreak/>
         <w:drawing>
           <wp:inline distT="0" distB="0" distL="0" distR="0" wp14:anchorId="7183C7E1" wp14:editId="6797F441">
             <wp:extent cx="2318022" cy="3132814"/>
@@ -2590,7 +2661,7 @@
                     </pic:cNvPicPr>
                   </pic:nvPicPr>
                   <pic:blipFill>
-                    <a:blip r:embed="rId26">
+                    <a:blip r:embed="rId28">
                       <a:extLst>
                         <a:ext uri="{28A0092B-C50C-407E-A947-70E740481C1C}">
                           <a14:useLocalDpi xmlns:a14="http://schemas.microsoft.com/office/drawing/2010/main" val="0"/>
@@ -2623,6 +2694,27 @@
       </w:r>
     </w:p>
     <w:p>
+      <w:pPr>
+        <w:spacing w:line="360" w:lineRule="auto"/>
+        <w:jc w:val="center"/>
+      </w:pPr>
+      <w:r>
+        <w:rPr>
+          <w:rFonts w:hint="eastAsia"/>
+        </w:rPr>
+        <w:t>图</w:t>
+      </w:r>
+      <w:r>
+        <w:rPr>
+          <w:rFonts w:hint="eastAsia"/>
+        </w:rPr>
+        <w:t>17</w:t>
+      </w:r>
+    </w:p>
+    <w:p>
+      <w:pPr>
+        <w:spacing w:line="360" w:lineRule="auto"/>
+      </w:pPr>
       <w:r>
         <w:rPr>
           <w:rFonts w:hint="eastAsia"/>
@@ -2632,7 +2724,6 @@
       <w:r>
         <w:t xml:space="preserve"> </w:t>
       </w:r>
-      <w:proofErr w:type="gramStart"/>
       <w:r>
         <w:rPr>
           <w:rFonts w:hint="eastAsia"/>
@@ -2648,199 +2739,25 @@
         </w:rPr>
         <w:t>查看设备和打印机</w:t>
       </w:r>
-      <w:proofErr w:type="gramEnd"/>
       <w:r>
         <w:t>”</w:t>
       </w:r>
     </w:p>
     <w:p>
       <w:pPr>
+        <w:spacing w:line="360" w:lineRule="auto"/>
         <w:jc w:val="center"/>
       </w:pPr>
       <w:r>
         <w:rPr>
           <w:noProof/>
         </w:rPr>
+        <w:lastRenderedPageBreak/>
         <w:drawing>
           <wp:inline distT="0" distB="0" distL="0" distR="0" wp14:anchorId="4B8242A5" wp14:editId="5F439665">
             <wp:extent cx="5727700" cy="2440305"/>
             <wp:effectExtent l="0" t="0" r="6350" b="0"/>
             <wp:docPr id="22" name="图片 22"/>
-            <wp:cNvGraphicFramePr>
-              <a:graphicFrameLocks xmlns:a="http://schemas.openxmlformats.org/drawingml/2006/main" noChangeAspect="1"/>
-            </wp:cNvGraphicFramePr>
-            <a:graphic xmlns:a="http://schemas.openxmlformats.org/drawingml/2006/main">
-              <a:graphicData uri="http://schemas.openxmlformats.org/drawingml/2006/picture">
-                <pic:pic xmlns:pic="http://schemas.openxmlformats.org/drawingml/2006/picture">
-                  <pic:nvPicPr>
-                    <pic:cNvPr id="1" name=""/>
-                    <pic:cNvPicPr/>
-                  </pic:nvPicPr>
-                  <pic:blipFill>
-                    <a:blip r:embed="rId27"/>
-                    <a:stretch>
-                      <a:fillRect/>
-                    </a:stretch>
-                  </pic:blipFill>
-                  <pic:spPr>
-                    <a:xfrm>
-                      <a:off x="0" y="0"/>
-                      <a:ext cx="5727700" cy="2440305"/>
-                    </a:xfrm>
-                    <a:prstGeom prst="rect">
-                      <a:avLst/>
-                    </a:prstGeom>
-                  </pic:spPr>
-                </pic:pic>
-              </a:graphicData>
-            </a:graphic>
-          </wp:inline>
-        </w:drawing>
-      </w:r>
-    </w:p>
-    <w:p>
-      <w:pPr>
-        <w:rPr>
-          <w:color w:val="FF0000"/>
-        </w:rPr>
-      </w:pPr>
-      <w:r>
-        <w:rPr>
-          <w:rFonts w:hint="eastAsia"/>
-          <w:color w:val="FF0000"/>
-        </w:rPr>
-        <w:t>如果找不到，可以在右上角搜索</w:t>
-      </w:r>
-    </w:p>
-    <w:p>
-      <w:r>
-        <w:rPr>
-          <w:rFonts w:hint="eastAsia"/>
-        </w:rPr>
-        <w:t>5</w:t>
-      </w:r>
-      <w:r>
-        <w:t xml:space="preserve">. </w:t>
-      </w:r>
-      <w:r>
-        <w:rPr>
-          <w:rFonts w:hint="eastAsia"/>
-        </w:rPr>
-        <w:t>找到刚安装的打印机，右键</w:t>
-      </w:r>
-      <w:r>
-        <w:rPr>
-          <w:rFonts w:hint="eastAsia"/>
-        </w:rPr>
-        <w:t>-&gt;</w:t>
-      </w:r>
-      <w:r>
-        <w:rPr>
-          <w:rFonts w:hint="eastAsia"/>
-        </w:rPr>
-        <w:t>打印机首选项</w:t>
-      </w:r>
-    </w:p>
-    <w:p>
-      <w:pPr>
-        <w:jc w:val="center"/>
-      </w:pPr>
-      <w:r>
-        <w:rPr>
-          <w:noProof/>
-        </w:rPr>
-        <w:drawing>
-          <wp:inline distT="0" distB="0" distL="0" distR="0" wp14:anchorId="3EED9475" wp14:editId="3B651855">
-            <wp:extent cx="4556097" cy="2590207"/>
-            <wp:effectExtent l="0" t="0" r="0" b="635"/>
-            <wp:docPr id="23" name="图片 23"/>
-            <wp:cNvGraphicFramePr>
-              <a:graphicFrameLocks xmlns:a="http://schemas.openxmlformats.org/drawingml/2006/main" noChangeAspect="1"/>
-            </wp:cNvGraphicFramePr>
-            <a:graphic xmlns:a="http://schemas.openxmlformats.org/drawingml/2006/main">
-              <a:graphicData uri="http://schemas.openxmlformats.org/drawingml/2006/picture">
-                <pic:pic xmlns:pic="http://schemas.openxmlformats.org/drawingml/2006/picture">
-                  <pic:nvPicPr>
-                    <pic:cNvPr id="1" name=""/>
-                    <pic:cNvPicPr/>
-                  </pic:nvPicPr>
-                  <pic:blipFill>
-                    <a:blip r:embed="rId28"/>
-                    <a:stretch>
-                      <a:fillRect/>
-                    </a:stretch>
-                  </pic:blipFill>
-                  <pic:spPr>
-                    <a:xfrm>
-                      <a:off x="0" y="0"/>
-                      <a:ext cx="4566181" cy="2595940"/>
-                    </a:xfrm>
-                    <a:prstGeom prst="rect">
-                      <a:avLst/>
-                    </a:prstGeom>
-                  </pic:spPr>
-                </pic:pic>
-              </a:graphicData>
-            </a:graphic>
-          </wp:inline>
-        </w:drawing>
-      </w:r>
-    </w:p>
-    <w:p>
-      <w:r>
-        <w:rPr>
-          <w:rFonts w:hint="eastAsia"/>
-        </w:rPr>
-        <w:lastRenderedPageBreak/>
-        <w:t>6</w:t>
-      </w:r>
-      <w:r>
-        <w:t xml:space="preserve">. </w:t>
-      </w:r>
-      <w:r>
-        <w:rPr>
-          <w:rFonts w:hint="eastAsia"/>
-        </w:rPr>
-        <w:t>在</w:t>
-      </w:r>
-      <w:r>
-        <w:rPr>
-          <w:rFonts w:hint="eastAsia"/>
-        </w:rPr>
-        <w:t>Options</w:t>
-      </w:r>
-      <w:r>
-        <w:t>(</w:t>
-      </w:r>
-      <w:r>
-        <w:rPr>
-          <w:rFonts w:hint="eastAsia"/>
-        </w:rPr>
-        <w:t>选项</w:t>
-      </w:r>
-      <w:r>
-        <w:t>)</w:t>
-      </w:r>
-      <w:r>
-        <w:rPr>
-          <w:rFonts w:hint="eastAsia"/>
-        </w:rPr>
-        <w:t>页签下，修改如下三个选项值</w:t>
-      </w:r>
-    </w:p>
-    <w:p>
-      <w:pPr>
-        <w:jc w:val="center"/>
-      </w:pPr>
-      <w:r>
-        <w:rPr>
-          <w:noProof/>
-        </w:rPr>
-        <w:drawing>
-          <wp:inline distT="0" distB="0" distL="0" distR="0" wp14:anchorId="306347D3" wp14:editId="6BC74669">
-            <wp:extent cx="2289976" cy="3122695"/>
-            <wp:effectExtent l="0" t="0" r="0" b="1905"/>
-            <wp:docPr id="24" name="图片 24"/>
             <wp:cNvGraphicFramePr>
               <a:graphicFrameLocks xmlns:a="http://schemas.openxmlformats.org/drawingml/2006/main" noChangeAspect="1"/>
             </wp:cNvGraphicFramePr>
@@ -2860,7 +2777,7 @@
                   <pic:spPr>
                     <a:xfrm>
                       <a:off x="0" y="0"/>
-                      <a:ext cx="2301803" cy="3138822"/>
+                      <a:ext cx="5727700" cy="2440305"/>
                     </a:xfrm>
                     <a:prstGeom prst="rect">
                       <a:avLst/>
@@ -2875,6 +2792,7 @@
     </w:p>
     <w:p>
       <w:pPr>
+        <w:spacing w:line="360" w:lineRule="auto"/>
         <w:rPr>
           <w:color w:val="FF0000"/>
         </w:rPr>
@@ -2884,196 +2802,44 @@
           <w:rFonts w:hint="eastAsia"/>
           <w:color w:val="FF0000"/>
         </w:rPr>
-        <w:t>注：如果更换了打印纸张尺寸，也到这里修改，</w:t>
-      </w:r>
-      <w:r>
-        <w:rPr>
-          <w:rFonts w:hint="eastAsia"/>
-          <w:color w:val="FF0000"/>
-        </w:rPr>
-        <w:t>width</w:t>
-      </w:r>
-      <w:r>
-        <w:rPr>
-          <w:rFonts w:hint="eastAsia"/>
-          <w:color w:val="FF0000"/>
-        </w:rPr>
-        <w:t>和</w:t>
-      </w:r>
-      <w:r>
-        <w:rPr>
-          <w:rFonts w:hint="eastAsia"/>
-          <w:color w:val="FF0000"/>
-        </w:rPr>
-        <w:t>height</w:t>
-      </w:r>
-      <w:r>
-        <w:rPr>
-          <w:rFonts w:hint="eastAsia"/>
-          <w:color w:val="FF0000"/>
-        </w:rPr>
-        <w:t>修改成相应的宽度和高度，单位是</w:t>
-      </w:r>
-      <w:r>
-        <w:rPr>
-          <w:rFonts w:hint="eastAsia"/>
-          <w:color w:val="FF0000"/>
-        </w:rPr>
-        <w:t>cm</w:t>
-      </w:r>
-      <w:r>
-        <w:rPr>
-          <w:rFonts w:hint="eastAsia"/>
-          <w:color w:val="FF0000"/>
-        </w:rPr>
-        <w:t>。</w:t>
-      </w:r>
-      <w:r>
-        <w:rPr>
-          <w:rFonts w:hint="eastAsia"/>
-          <w:color w:val="FF0000"/>
-        </w:rPr>
-        <w:t>推荐</w:t>
-      </w:r>
-      <w:r>
-        <w:rPr>
-          <w:rFonts w:hint="eastAsia"/>
-          <w:color w:val="FF0000"/>
-        </w:rPr>
-        <w:t>80*</w:t>
-      </w:r>
-      <w:r>
-        <w:rPr>
-          <w:color w:val="FF0000"/>
-        </w:rPr>
-        <w:t>60</w:t>
-      </w:r>
-      <w:r>
-        <w:rPr>
-          <w:rFonts w:hint="eastAsia"/>
-          <w:color w:val="FF0000"/>
-        </w:rPr>
-        <w:t>的贴纸，参数设置为</w:t>
-      </w:r>
-      <w:r>
-        <w:rPr>
-          <w:rFonts w:hint="eastAsia"/>
-          <w:color w:val="FF0000"/>
-        </w:rPr>
-        <w:t>8*</w:t>
-      </w:r>
-      <w:r>
-        <w:rPr>
-          <w:color w:val="FF0000"/>
-        </w:rPr>
-        <w:t>6</w:t>
-      </w:r>
-      <w:r>
-        <w:rPr>
-          <w:rFonts w:hint="eastAsia"/>
-          <w:color w:val="FF0000"/>
-        </w:rPr>
-        <w:t>.</w:t>
-      </w:r>
-    </w:p>
-    <w:p>
-      <w:pPr>
-        <w:rPr>
-          <w:color w:val="4472C4" w:themeColor="accent1"/>
-        </w:rPr>
-      </w:pPr>
-      <w:r>
-        <w:rPr>
-          <w:rFonts w:hint="eastAsia"/>
-          <w:color w:val="4472C4" w:themeColor="accent1"/>
-        </w:rPr>
-        <w:t>至此，打印机设置完毕。</w:t>
-      </w:r>
-    </w:p>
-    <w:p>
-      <w:pPr>
-        <w:rPr>
-          <w:color w:val="4472C4" w:themeColor="accent1"/>
-        </w:rPr>
-      </w:pPr>
-    </w:p>
-    <w:p>
-      <w:r>
-        <w:rPr>
-          <w:rFonts w:hint="eastAsia"/>
-        </w:rPr>
-        <w:t>五、二维码扫码枪驱动安装</w:t>
-      </w:r>
-    </w:p>
-    <w:p>
-      <w:pPr>
-        <w:ind w:firstLine="210"/>
-      </w:pPr>
-      <w:r>
-        <w:rPr>
-          <w:rFonts w:hint="eastAsia"/>
-        </w:rPr>
-        <w:t>二维码扫描枪的基本配置已经设置好，需要在电脑上安装中文驱动，安装方法如下：</w:t>
-      </w:r>
-    </w:p>
-    <w:p>
-      <w:pPr>
-        <w:pStyle w:val="ListParagraph"/>
-        <w:numPr>
-          <w:ilvl w:val="0"/>
-          <w:numId w:val="5"/>
-        </w:numPr>
-      </w:pPr>
-      <w:r>
-        <w:rPr>
-          <w:rFonts w:hint="eastAsia"/>
-        </w:rPr>
-        <w:t>打开</w:t>
-      </w:r>
-      <w:r>
-        <w:rPr>
-          <w:rFonts w:hint="eastAsia"/>
-        </w:rPr>
-        <w:t>USB-COM-DRIVER(MY</w:t>
-      </w:r>
-      <w:r>
-        <w:rPr>
-          <w:rFonts w:hint="eastAsia"/>
-        </w:rPr>
-        <w:t>电子新款二维驱动）</w:t>
-      </w:r>
-      <w:r>
-        <w:rPr>
-          <w:rFonts w:hint="eastAsia"/>
-        </w:rPr>
-        <w:t>文件夹，双击</w:t>
-      </w:r>
-      <w:r>
-        <w:rPr>
-          <w:rFonts w:hint="eastAsia"/>
-        </w:rPr>
-        <w:t>setup</w:t>
-      </w:r>
-      <w:r>
-        <w:t>.</w:t>
-      </w:r>
-      <w:r>
-        <w:rPr>
-          <w:rFonts w:hint="eastAsia"/>
-        </w:rPr>
-        <w:t>exe</w:t>
-      </w:r>
-      <w:r>
-        <w:rPr>
-          <w:rFonts w:hint="eastAsia"/>
-        </w:rPr>
-        <w:t>，点击安装，成功后提示：</w:t>
-      </w:r>
-    </w:p>
-    <w:p>
-      <w:pPr>
-        <w:pStyle w:val="ListParagraph"/>
-        <w:ind w:left="360"/>
+        <w:t>如果找不到，可以在右上角搜索</w:t>
+      </w:r>
+    </w:p>
+    <w:p>
+      <w:pPr>
+        <w:spacing w:line="360" w:lineRule="auto"/>
+      </w:pPr>
+      <w:r>
+        <w:rPr>
+          <w:rFonts w:hint="eastAsia"/>
+        </w:rPr>
+        <w:t>5</w:t>
+      </w:r>
+      <w:r>
+        <w:t xml:space="preserve">. </w:t>
+      </w:r>
+      <w:r>
+        <w:rPr>
+          <w:rFonts w:hint="eastAsia"/>
+        </w:rPr>
+        <w:t>找到刚安装的打印机，右键</w:t>
+      </w:r>
+      <w:r>
+        <w:rPr>
+          <w:rFonts w:hint="eastAsia"/>
+        </w:rPr>
+        <w:t>-&gt;</w:t>
+      </w:r>
+      <w:r>
+        <w:rPr>
+          <w:rFonts w:hint="eastAsia"/>
+        </w:rPr>
+        <w:t>打印机首选项</w:t>
+      </w:r>
+    </w:p>
+    <w:p>
+      <w:pPr>
+        <w:spacing w:line="360" w:lineRule="auto"/>
         <w:jc w:val="center"/>
       </w:pPr>
       <w:r>
@@ -3081,10 +2847,10 @@
           <w:noProof/>
         </w:rPr>
         <w:drawing>
-          <wp:inline distT="0" distB="0" distL="0" distR="0" wp14:anchorId="56E52567" wp14:editId="2FD8B29E">
-            <wp:extent cx="2592125" cy="1682716"/>
-            <wp:effectExtent l="0" t="0" r="0" b="0"/>
-            <wp:docPr id="25" name="图片 25"/>
+          <wp:inline distT="0" distB="0" distL="0" distR="0" wp14:anchorId="3EED9475" wp14:editId="3B651855">
+            <wp:extent cx="4556097" cy="2590207"/>
+            <wp:effectExtent l="0" t="0" r="0" b="635"/>
+            <wp:docPr id="23" name="图片 23"/>
             <wp:cNvGraphicFramePr>
               <a:graphicFrameLocks xmlns:a="http://schemas.openxmlformats.org/drawingml/2006/main" noChangeAspect="1"/>
             </wp:cNvGraphicFramePr>
@@ -3104,7 +2870,7 @@
                   <pic:spPr>
                     <a:xfrm>
                       <a:off x="0" y="0"/>
-                      <a:ext cx="2625618" cy="1704459"/>
+                      <a:ext cx="4566181" cy="2595940"/>
                     </a:xfrm>
                     <a:prstGeom prst="rect">
                       <a:avLst/>
@@ -3119,34 +2885,81 @@
     </w:p>
     <w:p>
       <w:pPr>
-        <w:pStyle w:val="ListParagraph"/>
-        <w:numPr>
-          <w:ilvl w:val="0"/>
-          <w:numId w:val="5"/>
-        </w:numPr>
-      </w:pPr>
-      <w:r>
-        <w:rPr>
-          <w:rFonts w:hint="eastAsia"/>
-        </w:rPr>
-        <w:t>用扫码枪连接电脑，用扫码枪扫描以下条码，进入串口模式：</w:t>
-      </w:r>
-    </w:p>
-    <w:p>
-      <w:pPr>
-        <w:pStyle w:val="ListParagraph"/>
-        <w:ind w:left="360"/>
+        <w:spacing w:line="360" w:lineRule="auto"/>
         <w:jc w:val="center"/>
       </w:pPr>
       <w:r>
         <w:rPr>
+          <w:rFonts w:hint="eastAsia"/>
+        </w:rPr>
+        <w:t>图</w:t>
+      </w:r>
+      <w:r>
+        <w:rPr>
+          <w:rFonts w:hint="eastAsia"/>
+        </w:rPr>
+        <w:t>18</w:t>
+      </w:r>
+    </w:p>
+    <w:p>
+      <w:pPr>
+        <w:spacing w:line="360" w:lineRule="auto"/>
+      </w:pPr>
+      <w:r>
+        <w:rPr>
+          <w:rFonts w:hint="eastAsia"/>
+        </w:rPr>
+        <w:t>6</w:t>
+      </w:r>
+      <w:r>
+        <w:t xml:space="preserve">. </w:t>
+      </w:r>
+      <w:r>
+        <w:rPr>
+          <w:rFonts w:hint="eastAsia"/>
+        </w:rPr>
+        <w:t>在</w:t>
+      </w:r>
+      <w:r>
+        <w:rPr>
+          <w:rFonts w:hint="eastAsia"/>
+        </w:rPr>
+        <w:t>Options</w:t>
+      </w:r>
+      <w:r>
+        <w:t>(</w:t>
+      </w:r>
+      <w:r>
+        <w:rPr>
+          <w:rFonts w:hint="eastAsia"/>
+        </w:rPr>
+        <w:t>选项</w:t>
+      </w:r>
+      <w:r>
+        <w:t>)</w:t>
+      </w:r>
+      <w:r>
+        <w:rPr>
+          <w:rFonts w:hint="eastAsia"/>
+        </w:rPr>
+        <w:t>页签下，修改如下三个选项值</w:t>
+      </w:r>
+    </w:p>
+    <w:p>
+      <w:pPr>
+        <w:spacing w:line="360" w:lineRule="auto"/>
+        <w:jc w:val="center"/>
+      </w:pPr>
+      <w:r>
+        <w:rPr>
           <w:noProof/>
         </w:rPr>
+        <w:lastRenderedPageBreak/>
         <w:drawing>
-          <wp:inline distT="0" distB="0" distL="0" distR="0" wp14:anchorId="274914D7" wp14:editId="39B153D9">
-            <wp:extent cx="2377440" cy="733465"/>
-            <wp:effectExtent l="0" t="0" r="3810" b="9525"/>
-            <wp:docPr id="26" name="图片 26"/>
+          <wp:inline distT="0" distB="0" distL="0" distR="0" wp14:anchorId="2B5CD3ED" wp14:editId="017BE67D">
+            <wp:extent cx="3029447" cy="4115458"/>
+            <wp:effectExtent l="0" t="0" r="0" b="0"/>
+            <wp:docPr id="47" name="图片 47"/>
             <wp:cNvGraphicFramePr>
               <a:graphicFrameLocks xmlns:a="http://schemas.openxmlformats.org/drawingml/2006/main" noChangeAspect="1"/>
             </wp:cNvGraphicFramePr>
@@ -3154,23 +2967,36 @@
               <a:graphicData uri="http://schemas.openxmlformats.org/drawingml/2006/picture">
                 <pic:pic xmlns:pic="http://schemas.openxmlformats.org/drawingml/2006/picture">
                   <pic:nvPicPr>
-                    <pic:cNvPr id="1" name=""/>
-                    <pic:cNvPicPr/>
+                    <pic:cNvPr id="0" name="Picture 1"/>
+                    <pic:cNvPicPr>
+                      <a:picLocks noChangeAspect="1" noChangeArrowheads="1"/>
+                    </pic:cNvPicPr>
                   </pic:nvPicPr>
                   <pic:blipFill>
-                    <a:blip r:embed="rId31"/>
+                    <a:blip r:embed="rId31">
+                      <a:extLst>
+                        <a:ext uri="{28A0092B-C50C-407E-A947-70E740481C1C}">
+                          <a14:useLocalDpi xmlns:a14="http://schemas.microsoft.com/office/drawing/2010/main" val="0"/>
+                        </a:ext>
+                      </a:extLst>
+                    </a:blip>
+                    <a:srcRect/>
                     <a:stretch>
                       <a:fillRect/>
                     </a:stretch>
                   </pic:blipFill>
-                  <pic:spPr>
+                  <pic:spPr bwMode="auto">
                     <a:xfrm>
                       <a:off x="0" y="0"/>
-                      <a:ext cx="2409431" cy="743335"/>
+                      <a:ext cx="3035367" cy="4123500"/>
                     </a:xfrm>
                     <a:prstGeom prst="rect">
                       <a:avLst/>
                     </a:prstGeom>
+                    <a:noFill/>
+                    <a:ln>
+                      <a:noFill/>
+                    </a:ln>
                   </pic:spPr>
                 </pic:pic>
               </a:graphicData>
@@ -3181,38 +3007,232 @@
     </w:p>
     <w:p>
       <w:pPr>
-        <w:pStyle w:val="ListParagraph"/>
+        <w:spacing w:line="360" w:lineRule="auto"/>
+        <w:jc w:val="center"/>
+      </w:pPr>
+      <w:r>
+        <w:rPr>
+          <w:rFonts w:hint="eastAsia"/>
+        </w:rPr>
+        <w:t>图</w:t>
+      </w:r>
+      <w:r>
+        <w:rPr>
+          <w:rFonts w:hint="eastAsia"/>
+        </w:rPr>
+        <w:t>19</w:t>
+      </w:r>
+    </w:p>
+    <w:p>
+      <w:pPr>
+        <w:spacing w:line="360" w:lineRule="auto"/>
+        <w:rPr>
+          <w:color w:val="FF0000"/>
+        </w:rPr>
+      </w:pPr>
+      <w:r>
+        <w:rPr>
+          <w:rFonts w:hint="eastAsia"/>
+          <w:color w:val="FF0000"/>
+        </w:rPr>
+        <w:t>注：如果更换了打印纸张尺寸，也到这里修改，</w:t>
+      </w:r>
+      <w:r>
+        <w:rPr>
+          <w:rFonts w:hint="eastAsia"/>
+          <w:color w:val="FF0000"/>
+        </w:rPr>
+        <w:t>width</w:t>
+      </w:r>
+      <w:r>
+        <w:rPr>
+          <w:rFonts w:hint="eastAsia"/>
+          <w:color w:val="FF0000"/>
+        </w:rPr>
+        <w:t>和</w:t>
+      </w:r>
+      <w:r>
+        <w:rPr>
+          <w:rFonts w:hint="eastAsia"/>
+          <w:color w:val="FF0000"/>
+        </w:rPr>
+        <w:t>height</w:t>
+      </w:r>
+      <w:r>
+        <w:rPr>
+          <w:rFonts w:hint="eastAsia"/>
+          <w:color w:val="FF0000"/>
+        </w:rPr>
+        <w:t>修改成相应的宽度和高度，单位是</w:t>
+      </w:r>
+      <w:r>
+        <w:rPr>
+          <w:rFonts w:hint="eastAsia"/>
+          <w:color w:val="FF0000"/>
+        </w:rPr>
+        <w:t>cm</w:t>
+      </w:r>
+      <w:r>
+        <w:rPr>
+          <w:rFonts w:hint="eastAsia"/>
+          <w:color w:val="FF0000"/>
+        </w:rPr>
+        <w:t>。</w:t>
+      </w:r>
+      <w:r>
+        <w:rPr>
+          <w:rFonts w:hint="eastAsia"/>
+          <w:color w:val="FF0000"/>
+        </w:rPr>
+        <w:t>推荐</w:t>
+      </w:r>
+      <w:r>
+        <w:rPr>
+          <w:rFonts w:hint="eastAsia"/>
+          <w:color w:val="FF0000"/>
+        </w:rPr>
+        <w:t>80*</w:t>
+      </w:r>
+      <w:r>
+        <w:rPr>
+          <w:color w:val="FF0000"/>
+        </w:rPr>
+        <w:t>60</w:t>
+      </w:r>
+      <w:r>
+        <w:rPr>
+          <w:rFonts w:hint="eastAsia"/>
+          <w:color w:val="FF0000"/>
+        </w:rPr>
+        <w:t>的贴纸，参数设置为</w:t>
+      </w:r>
+      <w:r>
+        <w:rPr>
+          <w:rFonts w:hint="eastAsia"/>
+          <w:color w:val="FF0000"/>
+        </w:rPr>
+        <w:t>8*</w:t>
+      </w:r>
+      <w:r>
+        <w:rPr>
+          <w:color w:val="FF0000"/>
+        </w:rPr>
+        <w:t>6</w:t>
+      </w:r>
+      <w:r>
+        <w:rPr>
+          <w:rFonts w:hint="eastAsia"/>
+          <w:color w:val="FF0000"/>
+        </w:rPr>
+        <w:t>.</w:t>
+      </w:r>
+    </w:p>
+    <w:p>
+      <w:pPr>
+        <w:spacing w:line="360" w:lineRule="auto"/>
+        <w:rPr>
+          <w:color w:val="4472C4" w:themeColor="accent1"/>
+        </w:rPr>
+      </w:pPr>
+      <w:r>
+        <w:rPr>
+          <w:rFonts w:hint="eastAsia"/>
+          <w:color w:val="4472C4" w:themeColor="accent1"/>
+        </w:rPr>
+        <w:t>至此，打印机设置完毕。</w:t>
+      </w:r>
+    </w:p>
+    <w:p>
+      <w:pPr>
+        <w:spacing w:line="360" w:lineRule="auto"/>
+        <w:rPr>
+          <w:color w:val="4472C4" w:themeColor="accent1"/>
+        </w:rPr>
+      </w:pPr>
+    </w:p>
+    <w:p>
+      <w:pPr>
+        <w:pStyle w:val="2"/>
+        <w:spacing w:line="360" w:lineRule="auto"/>
+      </w:pPr>
+      <w:r>
+        <w:rPr>
+          <w:rFonts w:hint="eastAsia"/>
+        </w:rPr>
+        <w:t>五、二维码扫码枪驱动安装</w:t>
+      </w:r>
+    </w:p>
+    <w:p>
+      <w:pPr>
+        <w:spacing w:line="360" w:lineRule="auto"/>
+      </w:pPr>
+      <w:r>
+        <w:rPr>
+          <w:rFonts w:hint="eastAsia"/>
+        </w:rPr>
+        <w:t>型号：</w:t>
+      </w:r>
+      <w:r>
+        <w:t>ScanHome ZD5800</w:t>
+      </w:r>
+    </w:p>
+    <w:p>
+      <w:pPr>
+        <w:spacing w:line="360" w:lineRule="auto"/>
+      </w:pPr>
+      <w:r>
+        <w:rPr>
+          <w:rFonts w:hint="eastAsia"/>
+        </w:rPr>
+        <w:t>网店地址：</w:t>
+      </w:r>
+      <w:hyperlink r:id="rId32" w:history="1">
+        <w:r>
+          <w:rPr>
+            <w:rStyle w:val="a4"/>
+          </w:rPr>
+          <w:t>https://item.jd.com/10382731111.html</w:t>
+        </w:r>
+      </w:hyperlink>
+    </w:p>
+    <w:p>
+      <w:pPr>
+        <w:spacing w:line="360" w:lineRule="auto"/>
+      </w:pPr>
+      <w:r>
+        <w:rPr>
+          <w:rFonts w:hint="eastAsia"/>
+        </w:rPr>
+        <w:t>二维码扫描枪的基本配置已经设置好，需要在电脑上安装中文驱动，安装方法如下：</w:t>
+      </w:r>
+    </w:p>
+    <w:p>
+      <w:pPr>
+        <w:pStyle w:val="a3"/>
         <w:numPr>
           <w:ilvl w:val="0"/>
           <w:numId w:val="5"/>
         </w:numPr>
-      </w:pPr>
-      <w:r>
-        <w:rPr>
-          <w:rFonts w:hint="eastAsia"/>
-        </w:rPr>
-        <w:t>关闭</w:t>
-      </w:r>
-      <w:r>
-        <w:rPr>
-          <w:rFonts w:hint="eastAsia"/>
-        </w:rPr>
-        <w:t>360</w:t>
-      </w:r>
-      <w:r>
-        <w:rPr>
-          <w:rFonts w:hint="eastAsia"/>
-        </w:rPr>
-        <w:t>等杀毒软件，进入</w:t>
-      </w:r>
-      <w:proofErr w:type="spellStart"/>
-      <w:r>
-        <w:rPr>
-          <w:rFonts w:hint="eastAsia"/>
-        </w:rPr>
-        <w:t>MeiYing</w:t>
-      </w:r>
-      <w:proofErr w:type="spellEnd"/>
+        <w:spacing w:line="360" w:lineRule="auto"/>
+      </w:pPr>
+      <w:r>
+        <w:rPr>
+          <w:rFonts w:hint="eastAsia"/>
+        </w:rPr>
+        <w:t>打开</w:t>
+      </w:r>
+      <w:r>
+        <w:rPr>
+          <w:rFonts w:hint="eastAsia"/>
+        </w:rPr>
+        <w:t>USB-COM-DRIVER(MY</w:t>
+      </w:r>
+      <w:r>
+        <w:rPr>
+          <w:rFonts w:hint="eastAsia"/>
+        </w:rPr>
+        <w:t>电子新款二维驱动）</w:t>
+      </w:r>
       <w:r>
         <w:rPr>
           <w:rFonts w:hint="eastAsia"/>
@@ -3223,7 +3243,7 @@
         <w:rPr>
           <w:rFonts w:hint="eastAsia"/>
         </w:rPr>
-        <w:t>MeiYing</w:t>
+        <w:t>setup</w:t>
       </w:r>
       <w:r>
         <w:t>.</w:t>
@@ -3238,12 +3258,13 @@
         <w:rPr>
           <w:rFonts w:hint="eastAsia"/>
         </w:rPr>
-        <w:t>，完成后，桌面右下角会有一个图标：</w:t>
-      </w:r>
-    </w:p>
-    <w:p>
-      <w:pPr>
-        <w:pStyle w:val="ListParagraph"/>
+        <w:t>，点击安装，成功后提示：</w:t>
+      </w:r>
+    </w:p>
+    <w:p>
+      <w:pPr>
+        <w:pStyle w:val="a3"/>
+        <w:spacing w:line="360" w:lineRule="auto"/>
         <w:ind w:left="360"/>
         <w:jc w:val="center"/>
       </w:pPr>
@@ -3251,74 +3272,12 @@
         <w:rPr>
           <w:noProof/>
         </w:rPr>
-        <w:drawing>
-          <wp:inline distT="0" distB="0" distL="0" distR="0" wp14:anchorId="62EA7A35" wp14:editId="585F1CF1">
-            <wp:extent cx="4742857" cy="323810"/>
-            <wp:effectExtent l="0" t="0" r="635" b="635"/>
-            <wp:docPr id="27" name="图片 27"/>
-            <wp:cNvGraphicFramePr>
-              <a:graphicFrameLocks xmlns:a="http://schemas.openxmlformats.org/drawingml/2006/main" noChangeAspect="1"/>
-            </wp:cNvGraphicFramePr>
-            <a:graphic xmlns:a="http://schemas.openxmlformats.org/drawingml/2006/main">
-              <a:graphicData uri="http://schemas.openxmlformats.org/drawingml/2006/picture">
-                <pic:pic xmlns:pic="http://schemas.openxmlformats.org/drawingml/2006/picture">
-                  <pic:nvPicPr>
-                    <pic:cNvPr id="1" name=""/>
-                    <pic:cNvPicPr/>
-                  </pic:nvPicPr>
-                  <pic:blipFill>
-                    <a:blip r:embed="rId32"/>
-                    <a:stretch>
-                      <a:fillRect/>
-                    </a:stretch>
-                  </pic:blipFill>
-                  <pic:spPr>
-                    <a:xfrm>
-                      <a:off x="0" y="0"/>
-                      <a:ext cx="4742857" cy="323810"/>
-                    </a:xfrm>
-                    <a:prstGeom prst="rect">
-                      <a:avLst/>
-                    </a:prstGeom>
-                  </pic:spPr>
-                </pic:pic>
-              </a:graphicData>
-            </a:graphic>
-          </wp:inline>
-        </w:drawing>
-      </w:r>
-    </w:p>
-    <w:p>
-      <w:pPr>
-        <w:pStyle w:val="ListParagraph"/>
-        <w:numPr>
-          <w:ilvl w:val="0"/>
-          <w:numId w:val="5"/>
-        </w:numPr>
-      </w:pPr>
-      <w:r>
-        <w:rPr>
-          <w:rFonts w:hint="eastAsia"/>
-        </w:rPr>
-        <w:t>打开后出现如下界面：</w:t>
-      </w:r>
-    </w:p>
-    <w:p>
-      <w:pPr>
-        <w:pStyle w:val="ListParagraph"/>
-        <w:ind w:left="360"/>
-        <w:jc w:val="center"/>
-      </w:pPr>
-      <w:r>
-        <w:rPr>
-          <w:noProof/>
-        </w:rPr>
         <w:lastRenderedPageBreak/>
         <w:drawing>
-          <wp:inline distT="0" distB="0" distL="0" distR="0" wp14:anchorId="53E633A6" wp14:editId="415848F0">
-            <wp:extent cx="2043485" cy="1618331"/>
-            <wp:effectExtent l="0" t="0" r="0" b="1270"/>
-            <wp:docPr id="28" name="图片 28"/>
+          <wp:inline distT="0" distB="0" distL="0" distR="0" wp14:anchorId="56E52567" wp14:editId="2FD8B29E">
+            <wp:extent cx="2592125" cy="1682716"/>
+            <wp:effectExtent l="0" t="0" r="0" b="0"/>
+            <wp:docPr id="25" name="图片 25"/>
             <wp:cNvGraphicFramePr>
               <a:graphicFrameLocks xmlns:a="http://schemas.openxmlformats.org/drawingml/2006/main" noChangeAspect="1"/>
             </wp:cNvGraphicFramePr>
@@ -3338,7 +3297,7 @@
                   <pic:spPr>
                     <a:xfrm>
                       <a:off x="0" y="0"/>
-                      <a:ext cx="2062088" cy="1633063"/>
+                      <a:ext cx="2625618" cy="1704459"/>
                     </a:xfrm>
                     <a:prstGeom prst="rect">
                       <a:avLst/>
@@ -3353,62 +3312,44 @@
     </w:p>
     <w:p>
       <w:pPr>
-        <w:ind w:firstLine="210"/>
-        <w:rPr>
-          <w:color w:val="FF0000"/>
-        </w:rPr>
-      </w:pPr>
-      <w:r>
-        <w:rPr>
-          <w:rFonts w:hint="eastAsia"/>
-          <w:color w:val="FF0000"/>
-        </w:rPr>
-        <w:t>注：端口号可以多试几次，有的时候不是</w:t>
-      </w:r>
-      <w:r>
-        <w:rPr>
-          <w:rFonts w:hint="eastAsia"/>
-          <w:color w:val="FF0000"/>
-        </w:rPr>
-        <w:t>COM1</w:t>
-      </w:r>
-      <w:r>
-        <w:rPr>
-          <w:rFonts w:hint="eastAsia"/>
-          <w:color w:val="FF0000"/>
-        </w:rPr>
-        <w:t>。</w:t>
-      </w:r>
-    </w:p>
-    <w:p>
-      <w:pPr>
-        <w:ind w:firstLine="210"/>
-      </w:pPr>
-      <w:r>
-        <w:rPr>
-          <w:rFonts w:hint="eastAsia"/>
-        </w:rPr>
-        <w:t>选择好端口后，点击打开按钮，二维码就可以正常识别中文了，注意一点，在扫码时，确保输入法在英文模式上，软件会开机自启动，不要关闭，否则无法扫描中文。</w:t>
-      </w:r>
-    </w:p>
-    <w:p>
-      <w:pPr>
-        <w:pStyle w:val="ListParagraph"/>
+        <w:pStyle w:val="a3"/>
+        <w:spacing w:line="360" w:lineRule="auto"/>
+        <w:ind w:left="360"/>
+        <w:jc w:val="center"/>
+      </w:pPr>
+      <w:r>
+        <w:rPr>
+          <w:rFonts w:hint="eastAsia"/>
+        </w:rPr>
+        <w:t>图</w:t>
+      </w:r>
+      <w:r>
+        <w:rPr>
+          <w:rFonts w:hint="eastAsia"/>
+        </w:rPr>
+        <w:t>20</w:t>
+      </w:r>
+    </w:p>
+    <w:p>
+      <w:pPr>
+        <w:pStyle w:val="a3"/>
         <w:numPr>
           <w:ilvl w:val="0"/>
           <w:numId w:val="5"/>
         </w:numPr>
-      </w:pPr>
-      <w:r>
-        <w:rPr>
-          <w:rFonts w:hint="eastAsia"/>
-        </w:rPr>
-        <w:t>扫描以下条码，恢复到输入模式：</w:t>
-      </w:r>
-    </w:p>
-    <w:p>
-      <w:pPr>
-        <w:pStyle w:val="ListParagraph"/>
+        <w:spacing w:line="360" w:lineRule="auto"/>
+      </w:pPr>
+      <w:r>
+        <w:rPr>
+          <w:rFonts w:hint="eastAsia"/>
+        </w:rPr>
+        <w:t>用扫码枪连接电脑，用扫码枪扫描以下条码，进入串口模式：</w:t>
+      </w:r>
+    </w:p>
+    <w:p>
+      <w:pPr>
+        <w:pStyle w:val="a3"/>
+        <w:spacing w:line="360" w:lineRule="auto"/>
         <w:ind w:left="360"/>
         <w:jc w:val="center"/>
       </w:pPr>
@@ -3417,10 +3358,10 @@
           <w:noProof/>
         </w:rPr>
         <w:drawing>
-          <wp:inline distT="0" distB="0" distL="0" distR="0" wp14:anchorId="72F2ECA9" wp14:editId="6C6E088D">
-            <wp:extent cx="2003729" cy="930303"/>
-            <wp:effectExtent l="0" t="0" r="0" b="3175"/>
-            <wp:docPr id="29" name="图片 29"/>
+          <wp:inline distT="0" distB="0" distL="0" distR="0" wp14:anchorId="274914D7" wp14:editId="39B153D9">
+            <wp:extent cx="2377440" cy="733465"/>
+            <wp:effectExtent l="0" t="0" r="3810" b="9525"/>
+            <wp:docPr id="26" name="图片 26"/>
             <wp:cNvGraphicFramePr>
               <a:graphicFrameLocks xmlns:a="http://schemas.openxmlformats.org/drawingml/2006/main" noChangeAspect="1"/>
             </wp:cNvGraphicFramePr>
@@ -3440,7 +3381,7 @@
                   <pic:spPr>
                     <a:xfrm>
                       <a:off x="0" y="0"/>
-                      <a:ext cx="2015805" cy="935910"/>
+                      <a:ext cx="2409431" cy="743335"/>
                     </a:xfrm>
                     <a:prstGeom prst="rect">
                       <a:avLst/>
@@ -3455,8 +3396,283 @@
     </w:p>
     <w:p>
       <w:pPr>
-        <w:pStyle w:val="ListParagraph"/>
+        <w:pStyle w:val="a3"/>
+        <w:spacing w:line="360" w:lineRule="auto"/>
         <w:ind w:left="360"/>
+        <w:jc w:val="center"/>
+      </w:pPr>
+      <w:r>
+        <w:rPr>
+          <w:rFonts w:hint="eastAsia"/>
+        </w:rPr>
+        <w:t>图</w:t>
+      </w:r>
+      <w:r>
+        <w:rPr>
+          <w:rFonts w:hint="eastAsia"/>
+        </w:rPr>
+        <w:t>21</w:t>
+      </w:r>
+    </w:p>
+    <w:p>
+      <w:pPr>
+        <w:pStyle w:val="a3"/>
+        <w:numPr>
+          <w:ilvl w:val="0"/>
+          <w:numId w:val="5"/>
+        </w:numPr>
+        <w:spacing w:line="360" w:lineRule="auto"/>
+      </w:pPr>
+      <w:r>
+        <w:rPr>
+          <w:rFonts w:hint="eastAsia"/>
+        </w:rPr>
+        <w:t>关闭</w:t>
+      </w:r>
+      <w:r>
+        <w:rPr>
+          <w:rFonts w:hint="eastAsia"/>
+        </w:rPr>
+        <w:t>360</w:t>
+      </w:r>
+      <w:r>
+        <w:rPr>
+          <w:rFonts w:hint="eastAsia"/>
+        </w:rPr>
+        <w:t>等杀毒软件，进入</w:t>
+      </w:r>
+      <w:r>
+        <w:rPr>
+          <w:rFonts w:hint="eastAsia"/>
+        </w:rPr>
+        <w:t>MeiYing</w:t>
+      </w:r>
+      <w:r>
+        <w:rPr>
+          <w:rFonts w:hint="eastAsia"/>
+        </w:rPr>
+        <w:t>文件夹，双击</w:t>
+      </w:r>
+      <w:r>
+        <w:rPr>
+          <w:rFonts w:hint="eastAsia"/>
+        </w:rPr>
+        <w:t>MeiYing</w:t>
+      </w:r>
+      <w:r>
+        <w:t>.</w:t>
+      </w:r>
+      <w:r>
+        <w:rPr>
+          <w:rFonts w:hint="eastAsia"/>
+        </w:rPr>
+        <w:t>exe</w:t>
+      </w:r>
+      <w:r>
+        <w:rPr>
+          <w:rFonts w:hint="eastAsia"/>
+        </w:rPr>
+        <w:t>，完成后，桌面右下角会有一个图标：</w:t>
+      </w:r>
+    </w:p>
+    <w:p>
+      <w:pPr>
+        <w:pStyle w:val="a3"/>
+        <w:spacing w:line="360" w:lineRule="auto"/>
+        <w:ind w:left="360"/>
+        <w:jc w:val="center"/>
+      </w:pPr>
+      <w:r>
+        <w:rPr>
+          <w:noProof/>
+        </w:rPr>
+        <w:drawing>
+          <wp:inline distT="0" distB="0" distL="0" distR="0" wp14:anchorId="62EA7A35" wp14:editId="585F1CF1">
+            <wp:extent cx="4742857" cy="323810"/>
+            <wp:effectExtent l="0" t="0" r="635" b="635"/>
+            <wp:docPr id="27" name="图片 27"/>
+            <wp:cNvGraphicFramePr>
+              <a:graphicFrameLocks xmlns:a="http://schemas.openxmlformats.org/drawingml/2006/main" noChangeAspect="1"/>
+            </wp:cNvGraphicFramePr>
+            <a:graphic xmlns:a="http://schemas.openxmlformats.org/drawingml/2006/main">
+              <a:graphicData uri="http://schemas.openxmlformats.org/drawingml/2006/picture">
+                <pic:pic xmlns:pic="http://schemas.openxmlformats.org/drawingml/2006/picture">
+                  <pic:nvPicPr>
+                    <pic:cNvPr id="1" name=""/>
+                    <pic:cNvPicPr/>
+                  </pic:nvPicPr>
+                  <pic:blipFill>
+                    <a:blip r:embed="rId35"/>
+                    <a:stretch>
+                      <a:fillRect/>
+                    </a:stretch>
+                  </pic:blipFill>
+                  <pic:spPr>
+                    <a:xfrm>
+                      <a:off x="0" y="0"/>
+                      <a:ext cx="4742857" cy="323810"/>
+                    </a:xfrm>
+                    <a:prstGeom prst="rect">
+                      <a:avLst/>
+                    </a:prstGeom>
+                  </pic:spPr>
+                </pic:pic>
+              </a:graphicData>
+            </a:graphic>
+          </wp:inline>
+        </w:drawing>
+      </w:r>
+    </w:p>
+    <w:p>
+      <w:pPr>
+        <w:pStyle w:val="a3"/>
+        <w:spacing w:line="360" w:lineRule="auto"/>
+        <w:ind w:left="360"/>
+        <w:jc w:val="center"/>
+      </w:pPr>
+      <w:r>
+        <w:rPr>
+          <w:rFonts w:hint="eastAsia"/>
+        </w:rPr>
+        <w:t>图</w:t>
+      </w:r>
+      <w:r>
+        <w:rPr>
+          <w:rFonts w:hint="eastAsia"/>
+        </w:rPr>
+        <w:t>22</w:t>
+      </w:r>
+    </w:p>
+    <w:p>
+      <w:pPr>
+        <w:pStyle w:val="a3"/>
+        <w:numPr>
+          <w:ilvl w:val="0"/>
+          <w:numId w:val="5"/>
+        </w:numPr>
+        <w:spacing w:line="360" w:lineRule="auto"/>
+      </w:pPr>
+      <w:r>
+        <w:rPr>
+          <w:rFonts w:hint="eastAsia"/>
+        </w:rPr>
+        <w:t>打开后出现如下界面：</w:t>
+      </w:r>
+    </w:p>
+    <w:p>
+      <w:pPr>
+        <w:pStyle w:val="a3"/>
+        <w:spacing w:line="360" w:lineRule="auto"/>
+        <w:ind w:left="360"/>
+        <w:jc w:val="center"/>
+      </w:pPr>
+      <w:r>
+        <w:rPr>
+          <w:noProof/>
+        </w:rPr>
+        <w:drawing>
+          <wp:inline distT="0" distB="0" distL="0" distR="0" wp14:anchorId="53E633A6" wp14:editId="415848F0">
+            <wp:extent cx="2043485" cy="1618331"/>
+            <wp:effectExtent l="0" t="0" r="0" b="1270"/>
+            <wp:docPr id="28" name="图片 28"/>
+            <wp:cNvGraphicFramePr>
+              <a:graphicFrameLocks xmlns:a="http://schemas.openxmlformats.org/drawingml/2006/main" noChangeAspect="1"/>
+            </wp:cNvGraphicFramePr>
+            <a:graphic xmlns:a="http://schemas.openxmlformats.org/drawingml/2006/main">
+              <a:graphicData uri="http://schemas.openxmlformats.org/drawingml/2006/picture">
+                <pic:pic xmlns:pic="http://schemas.openxmlformats.org/drawingml/2006/picture">
+                  <pic:nvPicPr>
+                    <pic:cNvPr id="1" name=""/>
+                    <pic:cNvPicPr/>
+                  </pic:nvPicPr>
+                  <pic:blipFill>
+                    <a:blip r:embed="rId36"/>
+                    <a:stretch>
+                      <a:fillRect/>
+                    </a:stretch>
+                  </pic:blipFill>
+                  <pic:spPr>
+                    <a:xfrm>
+                      <a:off x="0" y="0"/>
+                      <a:ext cx="2062088" cy="1633063"/>
+                    </a:xfrm>
+                    <a:prstGeom prst="rect">
+                      <a:avLst/>
+                    </a:prstGeom>
+                  </pic:spPr>
+                </pic:pic>
+              </a:graphicData>
+            </a:graphic>
+          </wp:inline>
+        </w:drawing>
+      </w:r>
+    </w:p>
+    <w:p>
+      <w:pPr>
+        <w:pStyle w:val="a3"/>
+        <w:spacing w:line="360" w:lineRule="auto"/>
+        <w:ind w:left="360"/>
+        <w:jc w:val="center"/>
+      </w:pPr>
+      <w:r>
+        <w:rPr>
+          <w:rFonts w:hint="eastAsia"/>
+        </w:rPr>
+        <w:t>图</w:t>
+      </w:r>
+      <w:r>
+        <w:rPr>
+          <w:rFonts w:hint="eastAsia"/>
+        </w:rPr>
+        <w:t>23</w:t>
+      </w:r>
+    </w:p>
+    <w:p>
+      <w:pPr>
+        <w:spacing w:line="360" w:lineRule="auto"/>
+        <w:ind w:firstLine="210"/>
+        <w:rPr>
+          <w:color w:val="FF0000"/>
+        </w:rPr>
+      </w:pPr>
+      <w:r>
+        <w:rPr>
+          <w:rFonts w:hint="eastAsia"/>
+          <w:color w:val="FF0000"/>
+        </w:rPr>
+        <w:t>注：端口号可以多试几次，有的时候不是</w:t>
+      </w:r>
+      <w:r>
+        <w:rPr>
+          <w:rFonts w:hint="eastAsia"/>
+          <w:color w:val="FF0000"/>
+        </w:rPr>
+        <w:t>COM1</w:t>
+      </w:r>
+      <w:r>
+        <w:rPr>
+          <w:rFonts w:hint="eastAsia"/>
+          <w:color w:val="FF0000"/>
+        </w:rPr>
+        <w:t>。</w:t>
+      </w:r>
+    </w:p>
+    <w:p>
+      <w:pPr>
+        <w:spacing w:line="360" w:lineRule="auto"/>
+        <w:ind w:firstLine="210"/>
+      </w:pPr>
+      <w:r>
+        <w:rPr>
+          <w:rFonts w:hint="eastAsia"/>
+        </w:rPr>
+        <w:t>选择好端口后，点击打开按钮，二维码就可以正常识别中文了，注意一点，在扫码时，确保输入法在英文模式上，软件会开机自启动，不要关闭，否则无法扫描中文。</w:t>
+      </w:r>
+    </w:p>
+    <w:p>
+      <w:pPr>
+        <w:spacing w:line="360" w:lineRule="auto"/>
+        <w:ind w:firstLineChars="200" w:firstLine="480"/>
         <w:rPr>
           <w:color w:val="4472C4" w:themeColor="accent1"/>
         </w:rPr>
@@ -3466,510 +3682,344 @@
           <w:rFonts w:hint="eastAsia"/>
           <w:color w:val="4472C4" w:themeColor="accent1"/>
         </w:rPr>
-        <w:t>至此，</w:t>
-      </w:r>
-      <w:r>
-        <w:rPr>
-          <w:rFonts w:hint="eastAsia"/>
-          <w:color w:val="4472C4" w:themeColor="accent1"/>
-        </w:rPr>
-        <w:t>二维码扫描枪设置完毕。</w:t>
-      </w:r>
-    </w:p>
-    <w:p>
-      <w:pPr>
-        <w:pStyle w:val="ListParagraph"/>
-        <w:ind w:left="360"/>
-        <w:rPr>
-          <w:color w:val="4472C4" w:themeColor="accent1"/>
-        </w:rPr>
-      </w:pPr>
-    </w:p>
-    <w:p>
-      <w:pPr>
-        <w:rPr>
-          <w:rFonts w:hint="eastAsia"/>
-          <w:color w:val="4472C4" w:themeColor="accent1"/>
-        </w:rPr>
-      </w:pPr>
-    </w:p>
-    <w:p>
-      <w:pPr>
-        <w:pStyle w:val="ListParagraph"/>
-        <w:ind w:left="360"/>
-        <w:rPr>
-          <w:rFonts w:hint="eastAsia"/>
-          <w:color w:val="000000" w:themeColor="text1"/>
-        </w:rPr>
-      </w:pPr>
-      <w:r>
-        <w:rPr>
-          <w:rFonts w:hint="eastAsia"/>
-          <w:color w:val="000000" w:themeColor="text1"/>
-        </w:rPr>
-        <w:t>六．软件运行：</w:t>
-      </w:r>
-    </w:p>
-    <w:p>
-      <w:pPr>
-        <w:pStyle w:val="ListParagraph"/>
-        <w:ind w:left="360"/>
-        <w:rPr>
-          <w:rFonts w:hint="eastAsia"/>
-          <w:color w:val="000000" w:themeColor="text1"/>
-        </w:rPr>
-      </w:pPr>
-      <w:r>
-        <w:rPr>
-          <w:rFonts w:hint="eastAsia"/>
-          <w:color w:val="000000" w:themeColor="text1"/>
-        </w:rPr>
-        <w:t xml:space="preserve">        </w:t>
-      </w:r>
-      <w:r>
-        <w:rPr>
-          <w:rFonts w:hint="eastAsia"/>
-          <w:color w:val="000000" w:themeColor="text1"/>
-        </w:rPr>
-        <w:t>当用户配置好以上各项系统运行所需要的环境后，需要在有网络连接的情况下运行项目工程下的</w:t>
-      </w:r>
-      <w:r>
-        <w:rPr>
-          <w:rFonts w:hint="eastAsia"/>
-          <w:color w:val="000000" w:themeColor="text1"/>
-        </w:rPr>
-        <w:t>set</w:t>
-      </w:r>
-      <w:r>
-        <w:rPr>
-          <w:color w:val="000000" w:themeColor="text1"/>
-        </w:rPr>
-        <w:t>up.sh</w:t>
-      </w:r>
-      <w:r>
-        <w:rPr>
-          <w:rFonts w:hint="eastAsia"/>
-          <w:color w:val="000000" w:themeColor="text1"/>
-        </w:rPr>
-        <w:t>文件，</w:t>
-      </w:r>
-      <w:r>
-        <w:rPr>
-          <w:rFonts w:hint="eastAsia"/>
-          <w:color w:val="000000" w:themeColor="text1"/>
-        </w:rPr>
-        <w:t>该文件</w:t>
-      </w:r>
-      <w:r>
-        <w:rPr>
-          <w:rFonts w:hint="eastAsia"/>
-          <w:color w:val="000000" w:themeColor="text1"/>
-        </w:rPr>
-        <w:t>会帮助用户自动下载和配置系统运行所</w:t>
-      </w:r>
-      <w:r>
-        <w:rPr>
-          <w:rFonts w:hint="eastAsia"/>
-          <w:color w:val="000000" w:themeColor="text1"/>
-        </w:rPr>
-        <w:t>需要的各种第三方类库</w:t>
-      </w:r>
-      <w:r>
-        <w:rPr>
-          <w:rFonts w:hint="eastAsia"/>
-          <w:color w:val="000000" w:themeColor="text1"/>
-        </w:rPr>
-        <w:t>并启动</w:t>
-      </w:r>
-      <w:r>
-        <w:rPr>
-          <w:rFonts w:hint="eastAsia"/>
-          <w:color w:val="000000" w:themeColor="text1"/>
-        </w:rPr>
-        <w:t>服务器。</w:t>
-      </w:r>
-      <w:r>
-        <w:rPr>
-          <w:rFonts w:hint="eastAsia"/>
-          <w:color w:val="000000" w:themeColor="text1"/>
-        </w:rPr>
-        <w:t>（</w:t>
-      </w:r>
-      <w:r>
-        <w:rPr>
-          <w:rFonts w:hint="eastAsia"/>
-          <w:color w:val="C00000"/>
-        </w:rPr>
-        <w:t>注意</w:t>
-      </w:r>
-      <w:r>
-        <w:rPr>
-          <w:rFonts w:hint="eastAsia"/>
-          <w:color w:val="C00000"/>
-        </w:rPr>
-        <w:t>set</w:t>
-      </w:r>
-      <w:r>
-        <w:rPr>
-          <w:color w:val="C00000"/>
-        </w:rPr>
-        <w:t>up.sh</w:t>
-      </w:r>
-      <w:r>
-        <w:rPr>
-          <w:rFonts w:hint="eastAsia"/>
-          <w:color w:val="C00000"/>
-        </w:rPr>
-        <w:t>文件只在系统第一次部署到服务器上时才跑</w:t>
-      </w:r>
-      <w:r>
-        <w:rPr>
-          <w:rFonts w:hint="eastAsia"/>
-          <w:color w:val="000000" w:themeColor="text1"/>
-        </w:rPr>
-        <w:t>）</w:t>
-      </w:r>
-    </w:p>
-    <w:p>
-      <w:pPr>
-        <w:pStyle w:val="ListParagraph"/>
-        <w:ind w:left="360" w:firstLine="380"/>
-        <w:rPr>
-          <w:rFonts w:hint="eastAsia"/>
-          <w:color w:val="000000" w:themeColor="text1"/>
-        </w:rPr>
-      </w:pPr>
-      <w:r>
-        <w:rPr>
-          <w:rFonts w:hint="eastAsia"/>
-          <w:color w:val="000000" w:themeColor="text1"/>
-        </w:rPr>
-        <w:t>服务器关闭或重启</w:t>
-      </w:r>
-      <w:r>
-        <w:rPr>
-          <w:rFonts w:hint="eastAsia"/>
-          <w:color w:val="000000" w:themeColor="text1"/>
-        </w:rPr>
-        <w:t>时</w:t>
-      </w:r>
-      <w:r>
-        <w:rPr>
-          <w:rFonts w:hint="eastAsia"/>
-          <w:color w:val="000000" w:themeColor="text1"/>
-        </w:rPr>
-        <w:t>，系统也将关闭。用户可通过运行项目下文件</w:t>
-      </w:r>
-      <w:r>
-        <w:rPr>
-          <w:rFonts w:hint="eastAsia"/>
-          <w:color w:val="000000" w:themeColor="text1"/>
-        </w:rPr>
-        <w:t>run</w:t>
-      </w:r>
-      <w:r>
-        <w:rPr>
-          <w:color w:val="000000" w:themeColor="text1"/>
-        </w:rPr>
-        <w:t>.sh</w:t>
-      </w:r>
-      <w:r>
-        <w:rPr>
-          <w:rFonts w:hint="eastAsia"/>
-          <w:color w:val="000000" w:themeColor="text1"/>
-        </w:rPr>
-        <w:t>来启动系统。</w:t>
-      </w:r>
-    </w:p>
-    <w:p>
-      <w:pPr>
-        <w:pStyle w:val="ListParagraph"/>
-        <w:ind w:left="360" w:firstLine="380"/>
-        <w:rPr>
-          <w:rFonts w:hint="eastAsia"/>
-          <w:color w:val="000000" w:themeColor="text1"/>
-        </w:rPr>
-      </w:pPr>
-      <w:r>
-        <w:rPr>
-          <w:rFonts w:hint="eastAsia"/>
-          <w:color w:val="000000" w:themeColor="text1"/>
-        </w:rPr>
-        <w:t>系统运行起来后，在系统所运行的电脑上，用户可以通过在</w:t>
-      </w:r>
-      <w:proofErr w:type="spellStart"/>
-      <w:r>
-        <w:rPr>
-          <w:rFonts w:hint="eastAsia"/>
-          <w:color w:val="000000" w:themeColor="text1"/>
-        </w:rPr>
-        <w:t>chorme</w:t>
-      </w:r>
-      <w:proofErr w:type="spellEnd"/>
-      <w:r>
-        <w:rPr>
-          <w:rFonts w:hint="eastAsia"/>
-          <w:color w:val="000000" w:themeColor="text1"/>
-        </w:rPr>
-        <w:t>浏览器中输入</w:t>
-      </w:r>
-      <w:r>
-        <w:rPr>
-          <w:color w:val="000000" w:themeColor="text1"/>
-        </w:rPr>
-        <w:t xml:space="preserve">localhost:8080 </w:t>
-      </w:r>
-      <w:r>
-        <w:rPr>
-          <w:rFonts w:hint="eastAsia"/>
-          <w:color w:val="000000" w:themeColor="text1"/>
-        </w:rPr>
-        <w:t>访问系统。</w:t>
-      </w:r>
-    </w:p>
-    <w:p>
-      <w:pPr>
-        <w:pStyle w:val="ListParagraph"/>
-        <w:ind w:left="360" w:firstLine="380"/>
-        <w:rPr>
-          <w:rFonts w:hint="eastAsia"/>
-          <w:color w:val="000000" w:themeColor="text1"/>
-        </w:rPr>
-      </w:pPr>
-      <w:r>
-        <w:rPr>
-          <w:rFonts w:hint="eastAsia"/>
-          <w:color w:val="000000" w:themeColor="text1"/>
-        </w:rPr>
-        <w:t>若想通过局域网访问，可输入</w:t>
-      </w:r>
-      <w:r>
-        <w:rPr>
-          <w:rFonts w:hint="eastAsia"/>
-          <w:color w:val="000000" w:themeColor="text1"/>
-        </w:rPr>
-        <w:t>xxx.</w:t>
-      </w:r>
-      <w:r>
-        <w:rPr>
-          <w:color w:val="000000" w:themeColor="text1"/>
-        </w:rPr>
-        <w:t>xxx</w:t>
-      </w:r>
-      <w:r>
-        <w:rPr>
-          <w:rFonts w:hint="eastAsia"/>
-          <w:color w:val="000000" w:themeColor="text1"/>
-        </w:rPr>
-        <w:t>.xxx.xxx</w:t>
-      </w:r>
-      <w:r>
-        <w:rPr>
-          <w:color w:val="000000" w:themeColor="text1"/>
-        </w:rPr>
-        <w:t>:8080</w:t>
-      </w:r>
-      <w:r>
-        <w:rPr>
-          <w:rFonts w:hint="eastAsia"/>
-          <w:color w:val="000000" w:themeColor="text1"/>
-        </w:rPr>
-        <w:t>来进行访问。（注意</w:t>
-      </w:r>
-      <w:proofErr w:type="spellStart"/>
-      <w:r>
-        <w:rPr>
-          <w:rFonts w:hint="eastAsia"/>
-          <w:color w:val="000000" w:themeColor="text1"/>
-        </w:rPr>
-        <w:t>xxx.</w:t>
-      </w:r>
-      <w:r>
-        <w:rPr>
-          <w:color w:val="000000" w:themeColor="text1"/>
-        </w:rPr>
-        <w:t>xxx</w:t>
-      </w:r>
-      <w:r>
-        <w:rPr>
-          <w:rFonts w:hint="eastAsia"/>
-          <w:color w:val="000000" w:themeColor="text1"/>
-        </w:rPr>
-        <w:t>.xxx.xxx</w:t>
-      </w:r>
-      <w:proofErr w:type="spellEnd"/>
-      <w:r>
-        <w:rPr>
-          <w:color w:val="000000" w:themeColor="text1"/>
-        </w:rPr>
-        <w:t xml:space="preserve"> </w:t>
-      </w:r>
-      <w:r>
-        <w:rPr>
-          <w:rFonts w:hint="eastAsia"/>
-          <w:color w:val="000000" w:themeColor="text1"/>
-        </w:rPr>
-        <w:t xml:space="preserve"> </w:t>
-      </w:r>
-      <w:r>
-        <w:rPr>
-          <w:rFonts w:hint="eastAsia"/>
-          <w:color w:val="000000" w:themeColor="text1"/>
-        </w:rPr>
-        <w:t>为系统所运行的机器的</w:t>
-      </w:r>
-      <w:r>
-        <w:rPr>
-          <w:rFonts w:hint="eastAsia"/>
-          <w:color w:val="000000" w:themeColor="text1"/>
-        </w:rPr>
-        <w:t>IP</w:t>
-      </w:r>
-      <w:r>
-        <w:rPr>
-          <w:rFonts w:hint="eastAsia"/>
-          <w:color w:val="000000" w:themeColor="text1"/>
-        </w:rPr>
-        <w:t>地址）。</w:t>
-      </w:r>
-    </w:p>
-    <w:p>
-      <w:pPr>
-        <w:pStyle w:val="ListParagraph"/>
-        <w:ind w:left="360" w:firstLine="380"/>
-        <w:rPr>
-          <w:rFonts w:hint="eastAsia"/>
-          <w:color w:val="000000" w:themeColor="text1"/>
-        </w:rPr>
-      </w:pPr>
-    </w:p>
-    <w:p>
-      <w:pPr>
-        <w:pStyle w:val="ListParagraph"/>
-        <w:ind w:left="360"/>
-        <w:rPr>
-          <w:rFonts w:hint="eastAsia"/>
-          <w:color w:val="000000" w:themeColor="text1"/>
-        </w:rPr>
-      </w:pPr>
+        <w:t>至此，二维码扫描枪设置完毕。</w:t>
+      </w:r>
+    </w:p>
+    <w:p>
+      <w:pPr>
+        <w:pStyle w:val="2"/>
+        <w:spacing w:line="360" w:lineRule="auto"/>
+      </w:pPr>
+      <w:r>
+        <w:rPr>
+          <w:rFonts w:hint="eastAsia"/>
+        </w:rPr>
+        <w:lastRenderedPageBreak/>
+        <w:t>六、软件运行</w:t>
+      </w:r>
       <w:bookmarkStart w:id="0" w:name="_GoBack"/>
       <w:bookmarkEnd w:id="0"/>
     </w:p>
     <w:p>
       <w:pPr>
-        <w:pStyle w:val="ListParagraph"/>
-        <w:ind w:left="360"/>
-        <w:rPr>
-          <w:rFonts w:hint="eastAsia"/>
+        <w:spacing w:line="360" w:lineRule="auto"/>
+        <w:ind w:firstLineChars="200" w:firstLine="480"/>
+        <w:rPr>
           <w:color w:val="000000" w:themeColor="text1"/>
         </w:rPr>
       </w:pPr>
-    </w:p>
-    <w:p>
-      <w:pPr>
-        <w:pStyle w:val="ListParagraph"/>
-        <w:ind w:left="360"/>
+      <w:r>
         <w:rPr>
           <w:rFonts w:hint="eastAsia"/>
           <w:color w:val="000000" w:themeColor="text1"/>
         </w:rPr>
-      </w:pPr>
-    </w:p>
-    <w:p>
-      <w:pPr>
-        <w:pStyle w:val="ListParagraph"/>
-        <w:ind w:left="360"/>
+        <w:t>当用户配置好以上各项系统运行所需要的环境后，需要在有网络连接的情况下运行项目工程下的</w:t>
+      </w:r>
+      <w:r>
         <w:rPr>
           <w:rFonts w:hint="eastAsia"/>
           <w:color w:val="000000" w:themeColor="text1"/>
         </w:rPr>
-      </w:pPr>
-    </w:p>
-    <w:p>
-      <w:pPr>
-        <w:pStyle w:val="ListParagraph"/>
-        <w:ind w:left="360"/>
-        <w:rPr>
-          <w:rFonts w:hint="eastAsia"/>
+        <w:t>set</w:t>
+      </w:r>
+      <w:r>
+        <w:rPr>
           <w:color w:val="000000" w:themeColor="text1"/>
         </w:rPr>
-      </w:pPr>
-    </w:p>
-    <w:p>
-      <w:pPr>
+        <w:t>up.sh</w:t>
+      </w:r>
+      <w:r>
+        <w:rPr>
+          <w:rFonts w:hint="eastAsia"/>
+          <w:color w:val="000000" w:themeColor="text1"/>
+        </w:rPr>
+        <w:t>文件，该文件会帮助用户自动下载和配置系统运行所需要的各种第三方类库并启动服务器。（</w:t>
+      </w:r>
+      <w:r>
+        <w:rPr>
+          <w:rFonts w:hint="eastAsia"/>
+          <w:color w:val="C00000"/>
+        </w:rPr>
+        <w:t>注意</w:t>
+      </w:r>
+      <w:r>
+        <w:rPr>
+          <w:rFonts w:hint="eastAsia"/>
+          <w:color w:val="C00000"/>
+        </w:rPr>
+        <w:t>set</w:t>
+      </w:r>
+      <w:r>
+        <w:rPr>
+          <w:color w:val="C00000"/>
+        </w:rPr>
+        <w:t>up.sh</w:t>
+      </w:r>
+      <w:r>
+        <w:rPr>
+          <w:rFonts w:hint="eastAsia"/>
+          <w:color w:val="C00000"/>
+        </w:rPr>
+        <w:t>文件只在系统第一次部署到服务器上时才跑</w:t>
+      </w:r>
+      <w:r>
+        <w:rPr>
+          <w:rFonts w:hint="eastAsia"/>
+          <w:color w:val="000000" w:themeColor="text1"/>
+        </w:rPr>
+        <w:t>）</w:t>
+      </w:r>
+    </w:p>
+    <w:p>
+      <w:pPr>
+        <w:spacing w:line="360" w:lineRule="auto"/>
+        <w:ind w:firstLineChars="200" w:firstLine="480"/>
+        <w:rPr>
+          <w:color w:val="000000" w:themeColor="text1"/>
+        </w:rPr>
+      </w:pPr>
+      <w:r>
+        <w:rPr>
+          <w:rFonts w:hint="eastAsia"/>
+          <w:color w:val="000000" w:themeColor="text1"/>
+        </w:rPr>
+        <w:t>服务器关闭或重启时，系统也将关闭。用户可通过运行项目下文件</w:t>
+      </w:r>
+      <w:r>
+        <w:rPr>
+          <w:rFonts w:hint="eastAsia"/>
+          <w:color w:val="000000" w:themeColor="text1"/>
+        </w:rPr>
+        <w:t>run</w:t>
+      </w:r>
+      <w:r>
+        <w:rPr>
+          <w:color w:val="000000" w:themeColor="text1"/>
+        </w:rPr>
+        <w:t>.sh</w:t>
+      </w:r>
+      <w:r>
+        <w:rPr>
+          <w:rFonts w:hint="eastAsia"/>
+          <w:color w:val="000000" w:themeColor="text1"/>
+        </w:rPr>
+        <w:t>来启动系统。</w:t>
+      </w:r>
+    </w:p>
+    <w:p>
+      <w:pPr>
+        <w:spacing w:line="360" w:lineRule="auto"/>
+        <w:ind w:firstLineChars="200" w:firstLine="480"/>
+        <w:rPr>
+          <w:color w:val="000000" w:themeColor="text1"/>
+        </w:rPr>
+      </w:pPr>
+      <w:r>
+        <w:rPr>
+          <w:rFonts w:hint="eastAsia"/>
+          <w:color w:val="000000" w:themeColor="text1"/>
+        </w:rPr>
+        <w:t>系统运行起来后，在系统所运行的电脑上，用户可以通过在</w:t>
+      </w:r>
+      <w:r>
+        <w:rPr>
+          <w:rFonts w:hint="eastAsia"/>
+          <w:color w:val="000000" w:themeColor="text1"/>
+        </w:rPr>
+        <w:t>chorme</w:t>
+      </w:r>
+      <w:r>
+        <w:rPr>
+          <w:rFonts w:hint="eastAsia"/>
+          <w:color w:val="000000" w:themeColor="text1"/>
+        </w:rPr>
+        <w:t>浏览器中输入</w:t>
+      </w:r>
+      <w:r>
+        <w:rPr>
+          <w:color w:val="000000" w:themeColor="text1"/>
+        </w:rPr>
+        <w:t xml:space="preserve">localhost:8080 </w:t>
+      </w:r>
+      <w:r>
+        <w:rPr>
+          <w:rFonts w:hint="eastAsia"/>
+          <w:color w:val="000000" w:themeColor="text1"/>
+        </w:rPr>
+        <w:t>访问系统。</w:t>
+      </w:r>
+    </w:p>
+    <w:p>
+      <w:pPr>
+        <w:spacing w:line="360" w:lineRule="auto"/>
+        <w:ind w:firstLineChars="200" w:firstLine="480"/>
+        <w:rPr>
+          <w:color w:val="000000" w:themeColor="text1"/>
+        </w:rPr>
+      </w:pPr>
+      <w:r>
+        <w:rPr>
+          <w:rFonts w:hint="eastAsia"/>
+          <w:color w:val="000000" w:themeColor="text1"/>
+        </w:rPr>
+        <w:t>若想通过局域网访问，可输入</w:t>
+      </w:r>
+      <w:r>
+        <w:rPr>
+          <w:rFonts w:hint="eastAsia"/>
+          <w:color w:val="000000" w:themeColor="text1"/>
+        </w:rPr>
+        <w:t>xxx.</w:t>
+      </w:r>
+      <w:r>
+        <w:rPr>
+          <w:color w:val="000000" w:themeColor="text1"/>
+        </w:rPr>
+        <w:t>xxx</w:t>
+      </w:r>
+      <w:r>
+        <w:rPr>
+          <w:rFonts w:hint="eastAsia"/>
+          <w:color w:val="000000" w:themeColor="text1"/>
+        </w:rPr>
+        <w:t>.xxx.xxx</w:t>
+      </w:r>
+      <w:r>
+        <w:rPr>
+          <w:color w:val="000000" w:themeColor="text1"/>
+        </w:rPr>
+        <w:t>:8080</w:t>
+      </w:r>
+      <w:r>
+        <w:rPr>
+          <w:rFonts w:hint="eastAsia"/>
+          <w:color w:val="000000" w:themeColor="text1"/>
+        </w:rPr>
+        <w:t>来进行访问。（注意</w:t>
+      </w:r>
+      <w:r>
+        <w:rPr>
+          <w:rFonts w:hint="eastAsia"/>
+          <w:color w:val="000000" w:themeColor="text1"/>
+        </w:rPr>
+        <w:t>xxx.</w:t>
+      </w:r>
+      <w:r>
+        <w:rPr>
+          <w:color w:val="000000" w:themeColor="text1"/>
+        </w:rPr>
+        <w:t>xxx</w:t>
+      </w:r>
+      <w:r>
+        <w:rPr>
+          <w:rFonts w:hint="eastAsia"/>
+          <w:color w:val="000000" w:themeColor="text1"/>
+        </w:rPr>
+        <w:t>.xxx.xxx</w:t>
+      </w:r>
+      <w:r>
+        <w:rPr>
+          <w:color w:val="000000" w:themeColor="text1"/>
+        </w:rPr>
+        <w:t xml:space="preserve"> </w:t>
+      </w:r>
+      <w:r>
+        <w:rPr>
+          <w:rFonts w:hint="eastAsia"/>
+          <w:color w:val="000000" w:themeColor="text1"/>
+        </w:rPr>
+        <w:t xml:space="preserve"> </w:t>
+      </w:r>
+      <w:r>
+        <w:rPr>
+          <w:rFonts w:hint="eastAsia"/>
+          <w:color w:val="000000" w:themeColor="text1"/>
+        </w:rPr>
+        <w:t>为系统所运行的机器的</w:t>
+      </w:r>
+      <w:r>
+        <w:rPr>
+          <w:rFonts w:hint="eastAsia"/>
+          <w:color w:val="000000" w:themeColor="text1"/>
+        </w:rPr>
+        <w:t>IP</w:t>
+      </w:r>
+      <w:r>
+        <w:rPr>
+          <w:rFonts w:hint="eastAsia"/>
+          <w:color w:val="000000" w:themeColor="text1"/>
+        </w:rPr>
+        <w:t>地址）。</w:t>
+      </w:r>
+    </w:p>
+    <w:p>
+      <w:pPr>
+        <w:spacing w:line="360" w:lineRule="auto"/>
+        <w:rPr>
+          <w:rFonts w:hint="eastAsia"/>
+        </w:rPr>
+      </w:pPr>
+    </w:p>
+    <w:p>
+      <w:pPr>
+        <w:pStyle w:val="1"/>
+        <w:spacing w:before="120" w:after="120" w:line="360" w:lineRule="auto"/>
         <w:jc w:val="center"/>
-        <w:rPr>
-          <w:b/>
-          <w:sz w:val="32"/>
-          <w:szCs w:val="32"/>
-        </w:rPr>
-      </w:pPr>
-      <w:r>
-        <w:rPr>
-          <w:rFonts w:hint="eastAsia"/>
-          <w:b/>
-          <w:sz w:val="32"/>
-          <w:szCs w:val="32"/>
+      </w:pPr>
+      <w:r>
+        <w:rPr>
+          <w:rFonts w:hint="eastAsia"/>
         </w:rPr>
         <w:t>第二</w:t>
       </w:r>
       <w:r>
         <w:rPr>
           <w:rFonts w:hint="eastAsia"/>
-          <w:b/>
-          <w:sz w:val="32"/>
-          <w:szCs w:val="32"/>
         </w:rPr>
         <w:t>章</w:t>
       </w:r>
       <w:r>
         <w:rPr>
           <w:rFonts w:hint="eastAsia"/>
-          <w:b/>
-          <w:sz w:val="32"/>
-          <w:szCs w:val="32"/>
         </w:rPr>
         <w:t xml:space="preserve"> </w:t>
       </w:r>
       <w:r>
         <w:rPr>
           <w:rFonts w:hint="eastAsia"/>
-          <w:b/>
-          <w:sz w:val="32"/>
-          <w:szCs w:val="32"/>
         </w:rPr>
         <w:t>软件功能介绍</w:t>
       </w:r>
     </w:p>
-    <w:p/>
-    <w:p>
-      <w:pPr>
-        <w:ind w:left="360"/>
-        <w:jc w:val="center"/>
-        <w:rPr>
-          <w:b/>
-          <w:sz w:val="28"/>
-          <w:szCs w:val="28"/>
-        </w:rPr>
-      </w:pPr>
-      <w:r>
-        <w:rPr>
-          <w:rFonts w:hint="eastAsia"/>
-          <w:b/>
-          <w:sz w:val="28"/>
-          <w:szCs w:val="28"/>
+    <w:p>
+      <w:pPr>
+        <w:pStyle w:val="2"/>
+        <w:spacing w:line="360" w:lineRule="auto"/>
+      </w:pPr>
+      <w:r>
+        <w:rPr>
+          <w:rFonts w:hint="eastAsia"/>
+        </w:rPr>
+        <w:t>一、</w:t>
+      </w:r>
+      <w:r>
+        <w:rPr>
+          <w:rFonts w:hint="eastAsia"/>
         </w:rPr>
         <w:t>项目管理功能</w:t>
       </w:r>
     </w:p>
     <w:p>
       <w:pPr>
-        <w:pStyle w:val="ListParagraph"/>
-        <w:numPr>
-          <w:ilvl w:val="0"/>
-          <w:numId w:val="3"/>
-        </w:numPr>
-      </w:pPr>
+        <w:pStyle w:val="3"/>
+        <w:spacing w:line="360" w:lineRule="auto"/>
+      </w:pPr>
+      <w:r>
+        <w:rPr>
+          <w:rFonts w:hint="eastAsia"/>
+        </w:rPr>
+        <w:t xml:space="preserve">1. </w:t>
+      </w:r>
       <w:r>
         <w:rPr>
           <w:rFonts w:hint="eastAsia"/>
@@ -3979,7 +4029,9 @@
     </w:p>
     <w:p>
       <w:pPr>
-        <w:pStyle w:val="ListParagraph"/>
+        <w:pStyle w:val="a3"/>
+        <w:spacing w:line="360" w:lineRule="auto"/>
+        <w:ind w:left="0" w:firstLineChars="200" w:firstLine="480"/>
       </w:pPr>
       <w:r>
         <w:rPr>
@@ -4002,7 +4054,8 @@
     </w:p>
     <w:p>
       <w:pPr>
-        <w:pStyle w:val="ListParagraph"/>
+        <w:pStyle w:val="a3"/>
+        <w:spacing w:line="360" w:lineRule="auto"/>
         <w:jc w:val="center"/>
       </w:pPr>
       <w:r>
@@ -4029,7 +4082,7 @@
                     </pic:cNvPicPr>
                   </pic:nvPicPr>
                   <pic:blipFill>
-                    <a:blip r:embed="rId35">
+                    <a:blip r:embed="rId37">
                       <a:extLst>
                         <a:ext uri="{28A0092B-C50C-407E-A947-70E740481C1C}">
                           <a14:useLocalDpi xmlns:a14="http://schemas.microsoft.com/office/drawing/2010/main" val="0"/>
@@ -4063,7 +4116,8 @@
     </w:p>
     <w:p>
       <w:pPr>
-        <w:pStyle w:val="ListParagraph"/>
+        <w:pStyle w:val="a3"/>
+        <w:spacing w:line="360" w:lineRule="auto"/>
         <w:jc w:val="center"/>
       </w:pPr>
       <w:r>
@@ -4076,17 +4130,17 @@
         <w:rPr>
           <w:rFonts w:hint="eastAsia"/>
         </w:rPr>
-        <w:t xml:space="preserve"> 1</w:t>
-      </w:r>
-    </w:p>
-    <w:p>
-      <w:pPr>
-        <w:pStyle w:val="ListParagraph"/>
-      </w:pPr>
-    </w:p>
-    <w:p>
-      <w:pPr>
-        <w:pStyle w:val="ListParagraph"/>
+        <w:t xml:space="preserve"> </w:t>
+      </w:r>
+      <w:r>
+        <w:t>24</w:t>
+      </w:r>
+    </w:p>
+    <w:p>
+      <w:pPr>
+        <w:pStyle w:val="a3"/>
+        <w:spacing w:line="360" w:lineRule="auto"/>
+        <w:ind w:left="0" w:firstLineChars="200" w:firstLine="480"/>
       </w:pPr>
       <w:r>
         <w:rPr>
@@ -4109,7 +4163,9 @@
     </w:p>
     <w:p>
       <w:pPr>
-        <w:pStyle w:val="ListParagraph"/>
+        <w:pStyle w:val="a3"/>
+        <w:spacing w:line="360" w:lineRule="auto"/>
+        <w:ind w:left="0" w:firstLineChars="200" w:firstLine="480"/>
       </w:pPr>
       <w:r>
         <w:rPr>
@@ -4148,38 +4204,19 @@
         <w:t>成功时会显示项目创建成功提示</w:t>
       </w:r>
       <w:r>
-        <w:rPr>
-          <w:rFonts w:hint="eastAsia"/>
-        </w:rPr>
-        <w:t>，</w:t>
-      </w:r>
-      <w:r>
-        <w:rPr>
-          <w:rFonts w:hint="eastAsia"/>
-        </w:rPr>
-        <w:t>如图</w:t>
-      </w:r>
-      <w:r>
-        <w:rPr>
-          <w:rFonts w:hint="eastAsia"/>
-        </w:rPr>
-        <w:t>2</w:t>
-      </w:r>
-      <w:r>
-        <w:rPr>
-          <w:rFonts w:hint="eastAsia"/>
-        </w:rPr>
-        <w:t>：</w:t>
-      </w:r>
-    </w:p>
-    <w:p>
-      <w:pPr>
-        <w:pStyle w:val="ListParagraph"/>
-      </w:pPr>
-    </w:p>
-    <w:p>
-      <w:pPr>
-        <w:pStyle w:val="ListParagraph"/>
+        <w:t xml:space="preserve"> </w:t>
+      </w:r>
+    </w:p>
+    <w:p>
+      <w:pPr>
+        <w:pStyle w:val="a3"/>
+        <w:spacing w:line="360" w:lineRule="auto"/>
+      </w:pPr>
+    </w:p>
+    <w:p>
+      <w:pPr>
+        <w:pStyle w:val="a3"/>
+        <w:spacing w:line="360" w:lineRule="auto"/>
         <w:jc w:val="center"/>
       </w:pPr>
       <w:r>
@@ -4205,7 +4242,7 @@
                     </pic:cNvPicPr>
                   </pic:nvPicPr>
                   <pic:blipFill>
-                    <a:blip r:embed="rId36">
+                    <a:blip r:embed="rId38">
                       <a:extLst>
                         <a:ext uri="{28A0092B-C50C-407E-A947-70E740481C1C}">
                           <a14:useLocalDpi xmlns:a14="http://schemas.microsoft.com/office/drawing/2010/main" val="0"/>
@@ -4239,7 +4276,8 @@
     </w:p>
     <w:p>
       <w:pPr>
-        <w:pStyle w:val="ListParagraph"/>
+        <w:pStyle w:val="a3"/>
+        <w:spacing w:line="360" w:lineRule="auto"/>
         <w:jc w:val="center"/>
       </w:pPr>
       <w:r>
@@ -4247,13 +4285,39 @@
           <w:rFonts w:hint="eastAsia"/>
         </w:rPr>
         <w:lastRenderedPageBreak/>
+        <w:t>图</w:t>
+      </w:r>
+      <w:r>
+        <w:t>2</w:t>
+      </w:r>
+      <w:r>
+        <w:rPr>
+          <w:rFonts w:hint="eastAsia"/>
+        </w:rPr>
+        <w:t>5</w:t>
+      </w:r>
+    </w:p>
+    <w:p>
+      <w:pPr>
+        <w:pStyle w:val="a3"/>
+        <w:spacing w:line="360" w:lineRule="auto"/>
+        <w:ind w:left="0"/>
+        <w:jc w:val="center"/>
+      </w:pPr>
+      <w:r>
+        <w:rPr>
+          <w:rFonts w:hint="eastAsia"/>
+        </w:rPr>
+        <w:t xml:space="preserve">  </w:t>
+      </w:r>
+      <w:r>
+        <w:rPr>
+          <w:rFonts w:hint="eastAsia"/>
+        </w:rPr>
         <w:t>如果数据库中已存在该项目，则会创建失败并提示，如图</w:t>
       </w:r>
       <w:r>
-        <w:rPr>
-          <w:rFonts w:hint="eastAsia"/>
-        </w:rPr>
-        <w:t>3</w:t>
+        <w:t>26</w:t>
       </w:r>
       <w:r>
         <w:rPr>
@@ -4284,7 +4348,7 @@
                     </pic:cNvPicPr>
                   </pic:nvPicPr>
                   <pic:blipFill>
-                    <a:blip r:embed="rId37">
+                    <a:blip r:embed="rId39">
                       <a:extLst>
                         <a:ext uri="{28A0092B-C50C-407E-A947-70E740481C1C}">
                           <a14:useLocalDpi xmlns:a14="http://schemas.microsoft.com/office/drawing/2010/main" val="0"/>
@@ -4318,7 +4382,8 @@
     </w:p>
     <w:p>
       <w:pPr>
-        <w:pStyle w:val="ListParagraph"/>
+        <w:pStyle w:val="a3"/>
+        <w:spacing w:line="360" w:lineRule="auto"/>
         <w:jc w:val="center"/>
       </w:pPr>
       <w:r>
@@ -4328,26 +4393,19 @@
         <w:t>图</w:t>
       </w:r>
       <w:r>
-        <w:rPr>
-          <w:rFonts w:hint="eastAsia"/>
-        </w:rPr>
-        <w:t>3</w:t>
-      </w:r>
-    </w:p>
-    <w:p>
-      <w:pPr>
-        <w:pStyle w:val="ListParagraph"/>
-      </w:pPr>
-    </w:p>
-    <w:p>
-      <w:pPr>
-        <w:pStyle w:val="ListParagraph"/>
-      </w:pPr>
-      <w:r>
-        <w:rPr>
-          <w:rFonts w:hint="eastAsia"/>
-        </w:rPr>
-        <w:t>二</w:t>
+        <w:t>26</w:t>
+      </w:r>
+    </w:p>
+    <w:p>
+      <w:pPr>
+        <w:pStyle w:val="3"/>
+        <w:spacing w:line="360" w:lineRule="auto"/>
+      </w:pPr>
+      <w:r>
+        <w:rPr>
+          <w:rFonts w:hint="eastAsia"/>
+        </w:rPr>
+        <w:t>2</w:t>
       </w:r>
       <w:r>
         <w:rPr>
@@ -4370,8 +4428,8 @@
     </w:p>
     <w:p>
       <w:pPr>
-        <w:pStyle w:val="ListParagraph"/>
-        <w:ind w:firstLine="320"/>
+        <w:pStyle w:val="4"/>
+        <w:spacing w:line="360" w:lineRule="auto"/>
       </w:pPr>
       <w:r>
         <w:rPr>
@@ -4388,8 +4446,9 @@
     </w:p>
     <w:p>
       <w:pPr>
-        <w:pStyle w:val="ListParagraph"/>
-        <w:ind w:firstLine="320"/>
+        <w:pStyle w:val="a3"/>
+        <w:spacing w:line="360" w:lineRule="auto"/>
+        <w:ind w:left="0" w:firstLineChars="200" w:firstLine="480"/>
       </w:pPr>
       <w:r>
         <w:rPr>
@@ -4398,10 +4457,7 @@
         <w:t>项目查看功能如图</w:t>
       </w:r>
       <w:r>
-        <w:rPr>
-          <w:rFonts w:hint="eastAsia"/>
-        </w:rPr>
-        <w:t>4</w:t>
+        <w:t>27</w:t>
       </w:r>
       <w:r>
         <w:rPr>
@@ -4412,7 +4468,8 @@
     </w:p>
     <w:p>
       <w:pPr>
-        <w:pStyle w:val="ListParagraph"/>
+        <w:pStyle w:val="a3"/>
+        <w:spacing w:line="360" w:lineRule="auto"/>
         <w:ind w:firstLine="280"/>
         <w:jc w:val="center"/>
       </w:pPr>
@@ -4421,6 +4478,7 @@
           <w:rFonts w:hint="eastAsia"/>
           <w:noProof/>
         </w:rPr>
+        <w:lastRenderedPageBreak/>
         <w:drawing>
           <wp:inline distT="0" distB="0" distL="0" distR="0" wp14:anchorId="0447625C" wp14:editId="7E112779">
             <wp:extent cx="4671282" cy="3187751"/>
@@ -4439,7 +4497,7 @@
                     </pic:cNvPicPr>
                   </pic:nvPicPr>
                   <pic:blipFill>
-                    <a:blip r:embed="rId38">
+                    <a:blip r:embed="rId40">
                       <a:extLst>
                         <a:ext uri="{28A0092B-C50C-407E-A947-70E740481C1C}">
                           <a14:useLocalDpi xmlns:a14="http://schemas.microsoft.com/office/drawing/2010/main" val="0"/>
@@ -4473,7 +4531,8 @@
     </w:p>
     <w:p>
       <w:pPr>
-        <w:pStyle w:val="ListParagraph"/>
+        <w:pStyle w:val="a3"/>
+        <w:spacing w:line="360" w:lineRule="auto"/>
         <w:ind w:firstLine="280"/>
         <w:jc w:val="center"/>
       </w:pPr>
@@ -4484,107 +4543,94 @@
         <w:t>图</w:t>
       </w:r>
       <w:r>
+        <w:t>27</w:t>
+      </w:r>
+    </w:p>
+    <w:p>
+      <w:pPr>
+        <w:pStyle w:val="4"/>
+        <w:spacing w:line="360" w:lineRule="auto"/>
+      </w:pPr>
+      <w:r>
+        <w:rPr>
+          <w:rFonts w:hint="eastAsia"/>
+        </w:rPr>
+        <w:t xml:space="preserve">2. </w:t>
+      </w:r>
+      <w:r>
+        <w:rPr>
+          <w:rFonts w:hint="eastAsia"/>
+        </w:rPr>
+        <w:t>添加功能</w:t>
+      </w:r>
+    </w:p>
+    <w:p>
+      <w:pPr>
+        <w:pStyle w:val="a3"/>
+        <w:spacing w:line="360" w:lineRule="auto"/>
+        <w:ind w:left="0" w:firstLineChars="200" w:firstLine="480"/>
+      </w:pPr>
+      <w:r>
+        <w:rPr>
+          <w:rFonts w:hint="eastAsia"/>
+        </w:rPr>
+        <w:t>点击图</w:t>
+      </w:r>
+      <w:r>
         <w:rPr>
           <w:rFonts w:hint="eastAsia"/>
         </w:rPr>
         <w:t>4</w:t>
       </w:r>
-    </w:p>
-    <w:p>
-      <w:pPr>
-        <w:pStyle w:val="ListParagraph"/>
-        <w:ind w:firstLine="280"/>
+      <w:r>
+        <w:rPr>
+          <w:rFonts w:hint="eastAsia"/>
+        </w:rPr>
+        <w:t>的</w:t>
+      </w:r>
+      <w:r>
+        <w:t>&lt;</w:t>
+      </w:r>
+      <w:r>
+        <w:rPr>
+          <w:rFonts w:hint="eastAsia"/>
+        </w:rPr>
+        <w:t>添加按钮</w:t>
+      </w:r>
+      <w:r>
+        <w:t>&gt;</w:t>
+      </w:r>
+      <w:r>
+        <w:rPr>
+          <w:rFonts w:hint="eastAsia"/>
+        </w:rPr>
+        <w:t>，用户可以在当前所选项目中进行产品添加，效果如图</w:t>
+      </w:r>
+      <w:r>
+        <w:t>28</w:t>
+      </w:r>
+      <w:r>
+        <w:rPr>
+          <w:rFonts w:hint="eastAsia"/>
+        </w:rPr>
+        <w:t>所示</w:t>
+      </w:r>
+    </w:p>
+    <w:p>
+      <w:pPr>
+        <w:pStyle w:val="a3"/>
+        <w:spacing w:line="360" w:lineRule="auto"/>
+        <w:ind w:left="0" w:firstLineChars="200" w:firstLine="480"/>
         <w:jc w:val="center"/>
       </w:pPr>
-    </w:p>
-    <w:p>
-      <w:pPr>
-        <w:pStyle w:val="ListParagraph"/>
-        <w:ind w:firstLine="280"/>
-        <w:jc w:val="center"/>
-      </w:pPr>
-    </w:p>
-    <w:p>
-      <w:pPr>
-        <w:pStyle w:val="ListParagraph"/>
-        <w:ind w:firstLine="280"/>
-      </w:pPr>
-      <w:r>
-        <w:rPr>
-          <w:rFonts w:hint="eastAsia"/>
-        </w:rPr>
-        <w:t xml:space="preserve">2. </w:t>
-      </w:r>
-      <w:r>
-        <w:rPr>
-          <w:rFonts w:hint="eastAsia"/>
-        </w:rPr>
-        <w:t>添加功能</w:t>
-      </w:r>
-    </w:p>
-    <w:p>
-      <w:pPr>
-        <w:pStyle w:val="ListParagraph"/>
-        <w:ind w:firstLine="280"/>
-        <w:jc w:val="center"/>
-      </w:pPr>
-      <w:r>
-        <w:rPr>
-          <w:rFonts w:hint="eastAsia"/>
-        </w:rPr>
-        <w:lastRenderedPageBreak/>
-        <w:t>点击图</w:t>
-      </w:r>
-      <w:r>
-        <w:rPr>
-          <w:rFonts w:hint="eastAsia"/>
-        </w:rPr>
-        <w:t>4</w:t>
-      </w:r>
-      <w:r>
-        <w:rPr>
-          <w:rFonts w:hint="eastAsia"/>
-        </w:rPr>
-        <w:t>的</w:t>
-      </w:r>
-      <w:r>
-        <w:t>&lt;</w:t>
-      </w:r>
-      <w:r>
-        <w:rPr>
-          <w:rFonts w:hint="eastAsia"/>
-        </w:rPr>
-        <w:t>添加按钮</w:t>
-      </w:r>
-      <w:r>
-        <w:t>&gt;</w:t>
-      </w:r>
-      <w:r>
-        <w:rPr>
-          <w:rFonts w:hint="eastAsia"/>
-        </w:rPr>
-        <w:t>，用户可以在当前所选项目中进行产品添加，效果如图</w:t>
-      </w:r>
-      <w:r>
-        <w:rPr>
-          <w:rFonts w:hint="eastAsia"/>
-        </w:rPr>
-        <w:t>5</w:t>
-      </w:r>
-      <w:r>
-        <w:rPr>
-          <w:rFonts w:hint="eastAsia"/>
-        </w:rPr>
-        <w:t>所示</w:t>
-      </w:r>
       <w:r>
         <w:rPr>
           <w:rFonts w:hint="eastAsia"/>
           <w:noProof/>
         </w:rPr>
         <w:drawing>
-          <wp:inline distT="0" distB="0" distL="0" distR="0" wp14:anchorId="50E10A63" wp14:editId="3B1E704A">
-            <wp:extent cx="5080635" cy="3152140"/>
+          <wp:inline distT="0" distB="0" distL="0" distR="0" wp14:anchorId="50E10A63" wp14:editId="79D8266C">
+            <wp:extent cx="3872285" cy="2402453"/>
             <wp:effectExtent l="0" t="0" r="0" b="0"/>
             <wp:docPr id="5" name="Picture 5" descr="../../../Desktop/Screen%20Shot%202017-04-17%20at%204.25.14%2"/>
             <wp:cNvGraphicFramePr>
@@ -4600,7 +4646,7 @@
                     </pic:cNvPicPr>
                   </pic:nvPicPr>
                   <pic:blipFill>
-                    <a:blip r:embed="rId39">
+                    <a:blip r:embed="rId41">
                       <a:extLst>
                         <a:ext uri="{28A0092B-C50C-407E-A947-70E740481C1C}">
                           <a14:useLocalDpi xmlns:a14="http://schemas.microsoft.com/office/drawing/2010/main" val="0"/>
@@ -4615,7 +4661,7 @@
                   <pic:spPr bwMode="auto">
                     <a:xfrm>
                       <a:off x="0" y="0"/>
-                      <a:ext cx="5080635" cy="3152140"/>
+                      <a:ext cx="3878460" cy="2406284"/>
                     </a:xfrm>
                     <a:prstGeom prst="rect">
                       <a:avLst/>
@@ -4634,7 +4680,8 @@
     </w:p>
     <w:p>
       <w:pPr>
-        <w:pStyle w:val="ListParagraph"/>
+        <w:pStyle w:val="a3"/>
+        <w:spacing w:line="360" w:lineRule="auto"/>
         <w:ind w:firstLine="280"/>
         <w:jc w:val="center"/>
       </w:pPr>
@@ -4645,16 +4692,13 @@
         <w:t>图</w:t>
       </w:r>
       <w:r>
-        <w:rPr>
-          <w:rFonts w:hint="eastAsia"/>
-        </w:rPr>
-        <w:t>5</w:t>
-      </w:r>
-    </w:p>
-    <w:p>
-      <w:pPr>
-        <w:pStyle w:val="ListParagraph"/>
-        <w:ind w:firstLine="280"/>
+        <w:t>28</w:t>
+      </w:r>
+    </w:p>
+    <w:p>
+      <w:pPr>
+        <w:spacing w:line="360" w:lineRule="auto"/>
+        <w:ind w:firstLineChars="200" w:firstLine="480"/>
       </w:pPr>
       <w:r>
         <w:rPr>
@@ -4711,10 +4755,7 @@
         <w:t>，则会将产品存入当前所选项目中，并会在图</w:t>
       </w:r>
       <w:r>
-        <w:rPr>
-          <w:rFonts w:hint="eastAsia"/>
-        </w:rPr>
-        <w:t>4</w:t>
+        <w:t>28</w:t>
       </w:r>
       <w:r>
         <w:rPr>
@@ -4749,20 +4790,21 @@
     </w:p>
     <w:p>
       <w:pPr>
-        <w:pStyle w:val="ListParagraph"/>
-        <w:ind w:firstLine="280"/>
-      </w:pPr>
-      <w:r>
-        <w:rPr>
-          <w:rFonts w:hint="eastAsia"/>
-        </w:rPr>
+        <w:spacing w:line="360" w:lineRule="auto"/>
+        <w:ind w:firstLineChars="200" w:firstLine="480"/>
+      </w:pPr>
+      <w:r>
+        <w:rPr>
+          <w:rFonts w:hint="eastAsia"/>
+        </w:rPr>
+        <w:lastRenderedPageBreak/>
         <w:t>注意：当一个空项目被插入数据后，其状态会变为可以出库。</w:t>
       </w:r>
     </w:p>
     <w:p>
       <w:pPr>
-        <w:pStyle w:val="ListParagraph"/>
-        <w:ind w:firstLine="280"/>
+        <w:spacing w:line="360" w:lineRule="auto"/>
+        <w:ind w:firstLineChars="200" w:firstLine="480"/>
       </w:pPr>
       <w:r>
         <w:rPr>
@@ -4771,10 +4813,7 @@
         <w:t>如果该项目中存在此产品信息，则会有错误提示产生。如图</w:t>
       </w:r>
       <w:r>
-        <w:rPr>
-          <w:rFonts w:hint="eastAsia"/>
-        </w:rPr>
-        <w:t>6</w:t>
+        <w:t>29</w:t>
       </w:r>
       <w:r>
         <w:rPr>
@@ -4785,6 +4824,7 @@
     </w:p>
     <w:p>
       <w:pPr>
+        <w:spacing w:line="360" w:lineRule="auto"/>
         <w:jc w:val="center"/>
       </w:pPr>
       <w:r>
@@ -4810,7 +4850,7 @@
                     </pic:cNvPicPr>
                   </pic:nvPicPr>
                   <pic:blipFill>
-                    <a:blip r:embed="rId40">
+                    <a:blip r:embed="rId42">
                       <a:extLst>
                         <a:ext uri="{28A0092B-C50C-407E-A947-70E740481C1C}">
                           <a14:useLocalDpi xmlns:a14="http://schemas.microsoft.com/office/drawing/2010/main" val="0"/>
@@ -4844,6 +4884,7 @@
     </w:p>
     <w:p>
       <w:pPr>
+        <w:spacing w:line="360" w:lineRule="auto"/>
         <w:jc w:val="center"/>
       </w:pPr>
       <w:r>
@@ -4856,15 +4897,22 @@
         <w:rPr>
           <w:rFonts w:hint="eastAsia"/>
         </w:rPr>
-        <w:t xml:space="preserve"> 6</w:t>
-      </w:r>
-    </w:p>
-    <w:p/>
-    <w:p>
-      <w:r>
-        <w:rPr>
-          <w:rFonts w:hint="eastAsia"/>
-        </w:rPr>
+        <w:t xml:space="preserve"> </w:t>
+      </w:r>
+      <w:r>
+        <w:t>29</w:t>
+      </w:r>
+    </w:p>
+    <w:p>
+      <w:pPr>
+        <w:pStyle w:val="4"/>
+        <w:spacing w:line="360" w:lineRule="auto"/>
+      </w:pPr>
+      <w:r>
+        <w:rPr>
+          <w:rFonts w:hint="eastAsia"/>
+        </w:rPr>
+        <w:lastRenderedPageBreak/>
         <w:t xml:space="preserve">3. </w:t>
       </w:r>
       <w:r>
@@ -4876,20 +4924,17 @@
     </w:p>
     <w:p>
       <w:pPr>
-        <w:jc w:val="center"/>
-      </w:pPr>
-      <w:r>
-        <w:rPr>
-          <w:rFonts w:hint="eastAsia"/>
-        </w:rPr>
-        <w:lastRenderedPageBreak/>
+        <w:spacing w:line="360" w:lineRule="auto"/>
+        <w:ind w:firstLineChars="200" w:firstLine="480"/>
+      </w:pPr>
+      <w:r>
+        <w:rPr>
+          <w:rFonts w:hint="eastAsia"/>
+        </w:rPr>
         <w:t>勾选图</w:t>
       </w:r>
       <w:r>
-        <w:rPr>
-          <w:rFonts w:hint="eastAsia"/>
-        </w:rPr>
-        <w:t>4</w:t>
+        <w:t>27</w:t>
       </w:r>
       <w:r>
         <w:rPr>
@@ -4934,10 +4979,7 @@
         <w:t>按钮，则选中产品会从该项目中被删除，如图</w:t>
       </w:r>
       <w:r>
-        <w:rPr>
-          <w:rFonts w:hint="eastAsia"/>
-        </w:rPr>
-        <w:t>7</w:t>
+        <w:t>30</w:t>
       </w:r>
       <w:r>
         <w:rPr>
@@ -4968,7 +5010,7 @@
                     </pic:cNvPicPr>
                   </pic:nvPicPr>
                   <pic:blipFill>
-                    <a:blip r:embed="rId41">
+                    <a:blip r:embed="rId43">
                       <a:extLst>
                         <a:ext uri="{28A0092B-C50C-407E-A947-70E740481C1C}">
                           <a14:useLocalDpi xmlns:a14="http://schemas.microsoft.com/office/drawing/2010/main" val="0"/>
@@ -5002,6 +5044,7 @@
     </w:p>
     <w:p>
       <w:pPr>
+        <w:spacing w:line="360" w:lineRule="auto"/>
         <w:jc w:val="center"/>
       </w:pPr>
       <w:r>
@@ -5011,14 +5054,14 @@
         <w:t>图</w:t>
       </w:r>
       <w:r>
-        <w:rPr>
-          <w:rFonts w:hint="eastAsia"/>
-        </w:rPr>
-        <w:t>7</w:t>
-      </w:r>
-    </w:p>
-    <w:p/>
-    <w:p>
+        <w:t>30</w:t>
+      </w:r>
+    </w:p>
+    <w:p>
+      <w:pPr>
+        <w:pStyle w:val="4"/>
+        <w:spacing w:line="360" w:lineRule="auto"/>
+      </w:pPr>
       <w:r>
         <w:rPr>
           <w:rFonts w:hint="eastAsia"/>
@@ -5040,6 +5083,7 @@
     </w:p>
     <w:p>
       <w:pPr>
+        <w:spacing w:line="360" w:lineRule="auto"/>
         <w:ind w:firstLine="380"/>
       </w:pPr>
       <w:r>
@@ -5049,10 +5093,7 @@
         <w:t>勾选图</w:t>
       </w:r>
       <w:r>
-        <w:rPr>
-          <w:rFonts w:hint="eastAsia"/>
-        </w:rPr>
-        <w:t>4</w:t>
+        <w:t>27</w:t>
       </w:r>
       <w:r>
         <w:rPr>
@@ -5142,10 +5183,7 @@
         <w:t>效果如图</w:t>
       </w:r>
       <w:r>
-        <w:rPr>
-          <w:rFonts w:hint="eastAsia"/>
-        </w:rPr>
-        <w:t>8</w:t>
+        <w:t>31</w:t>
       </w:r>
       <w:r>
         <w:rPr>
@@ -5156,6 +5194,7 @@
     </w:p>
     <w:p>
       <w:pPr>
+        <w:spacing w:line="360" w:lineRule="auto"/>
         <w:ind w:firstLine="380"/>
         <w:jc w:val="center"/>
       </w:pPr>
@@ -5164,6 +5203,7 @@
           <w:rFonts w:hint="eastAsia"/>
           <w:noProof/>
         </w:rPr>
+        <w:lastRenderedPageBreak/>
         <w:drawing>
           <wp:inline distT="0" distB="0" distL="0" distR="0" wp14:anchorId="62A88504" wp14:editId="0F7E6A98">
             <wp:extent cx="5067935" cy="3277265"/>
@@ -5182,7 +5222,7 @@
                     </pic:cNvPicPr>
                   </pic:nvPicPr>
                   <pic:blipFill>
-                    <a:blip r:embed="rId42">
+                    <a:blip r:embed="rId44">
                       <a:extLst>
                         <a:ext uri="{28A0092B-C50C-407E-A947-70E740481C1C}">
                           <a14:useLocalDpi xmlns:a14="http://schemas.microsoft.com/office/drawing/2010/main" val="0"/>
@@ -5216,6 +5256,7 @@
     </w:p>
     <w:p>
       <w:pPr>
+        <w:spacing w:line="360" w:lineRule="auto"/>
         <w:ind w:firstLine="380"/>
         <w:jc w:val="center"/>
       </w:pPr>
@@ -5226,14 +5267,12 @@
         <w:t>图</w:t>
       </w:r>
       <w:r>
-        <w:rPr>
-          <w:rFonts w:hint="eastAsia"/>
-        </w:rPr>
-        <w:t>8</w:t>
-      </w:r>
-    </w:p>
-    <w:p>
-      <w:pPr>
+        <w:t>31</w:t>
+      </w:r>
+    </w:p>
+    <w:p>
+      <w:pPr>
+        <w:spacing w:line="360" w:lineRule="auto"/>
         <w:ind w:firstLine="380"/>
         <w:rPr>
           <w:color w:val="FF0000"/>
@@ -5273,7 +5312,6 @@
         </w:rPr>
         <w:t>对于</w:t>
       </w:r>
-      <w:proofErr w:type="spellStart"/>
       <w:r>
         <w:rPr>
           <w:rFonts w:hint="eastAsia"/>
@@ -5281,7 +5319,6 @@
         </w:rPr>
         <w:t>Chorme</w:t>
       </w:r>
-      <w:proofErr w:type="spellEnd"/>
       <w:r>
         <w:rPr>
           <w:rFonts w:hint="eastAsia"/>
@@ -5339,6 +5376,7 @@
     </w:p>
     <w:p>
       <w:pPr>
+        <w:spacing w:line="360" w:lineRule="auto"/>
         <w:ind w:firstLine="380"/>
         <w:rPr>
           <w:color w:val="FF0000"/>
@@ -5348,7 +5386,6 @@
         <w:rPr>
           <w:noProof/>
         </w:rPr>
-        <w:lastRenderedPageBreak/>
         <w:drawing>
           <wp:inline distT="0" distB="0" distL="0" distR="0" wp14:anchorId="20CEEDBB" wp14:editId="4188724A">
             <wp:extent cx="5727700" cy="2921000"/>
@@ -5365,7 +5402,7 @@
                     <pic:cNvPicPr/>
                   </pic:nvPicPr>
                   <pic:blipFill>
-                    <a:blip r:embed="rId43"/>
+                    <a:blip r:embed="rId45"/>
                     <a:stretch>
                       <a:fillRect/>
                     </a:stretch>
@@ -5388,28 +5425,7 @@
     </w:p>
     <w:p>
       <w:pPr>
-        <w:ind w:firstLine="380"/>
-      </w:pPr>
-    </w:p>
-    <w:p>
-      <w:pPr>
-        <w:ind w:firstLine="380"/>
-      </w:pPr>
-      <w:r>
-        <w:rPr>
-          <w:rFonts w:hint="eastAsia"/>
-        </w:rPr>
-        <w:t xml:space="preserve">5. </w:t>
-      </w:r>
-      <w:r>
-        <w:rPr>
-          <w:rFonts w:hint="eastAsia"/>
-        </w:rPr>
-        <w:t>文件上传功能</w:t>
-      </w:r>
-    </w:p>
-    <w:p>
-      <w:pPr>
+        <w:spacing w:line="360" w:lineRule="auto"/>
         <w:ind w:firstLine="380"/>
         <w:jc w:val="center"/>
       </w:pPr>
@@ -5417,6 +5433,49 @@
         <w:rPr>
           <w:rFonts w:hint="eastAsia"/>
         </w:rPr>
+        <w:t>图</w:t>
+      </w:r>
+      <w:r>
+        <w:rPr>
+          <w:rFonts w:hint="eastAsia"/>
+        </w:rPr>
+        <w:t>32</w:t>
+      </w:r>
+    </w:p>
+    <w:p>
+      <w:pPr>
+        <w:spacing w:line="360" w:lineRule="auto"/>
+        <w:ind w:firstLine="380"/>
+      </w:pPr>
+    </w:p>
+    <w:p>
+      <w:pPr>
+        <w:pStyle w:val="4"/>
+        <w:spacing w:line="360" w:lineRule="auto"/>
+      </w:pPr>
+      <w:r>
+        <w:rPr>
+          <w:rFonts w:hint="eastAsia"/>
+        </w:rPr>
+        <w:lastRenderedPageBreak/>
+        <w:t xml:space="preserve">5. </w:t>
+      </w:r>
+      <w:r>
+        <w:rPr>
+          <w:rFonts w:hint="eastAsia"/>
+        </w:rPr>
+        <w:t>文件上传功能</w:t>
+      </w:r>
+    </w:p>
+    <w:p>
+      <w:pPr>
+        <w:spacing w:line="360" w:lineRule="auto"/>
+        <w:ind w:firstLine="380"/>
+      </w:pPr>
+      <w:r>
+        <w:rPr>
+          <w:rFonts w:hint="eastAsia"/>
+        </w:rPr>
         <w:t>将需要上传的数据预先放置到固定模板的</w:t>
       </w:r>
       <w:r>
@@ -5468,11 +5527,15 @@
         <w:t>按钮，会弹出文件选择对话框，如图</w:t>
       </w:r>
       <w:r>
-        <w:rPr>
-          <w:rFonts w:hint="eastAsia"/>
-        </w:rPr>
-        <w:t>9</w:t>
-      </w:r>
+        <w:t>33</w:t>
+      </w:r>
+    </w:p>
+    <w:p>
+      <w:pPr>
+        <w:spacing w:line="360" w:lineRule="auto"/>
+        <w:ind w:firstLine="380"/>
+        <w:jc w:val="center"/>
+      </w:pPr>
       <w:r>
         <w:rPr>
           <w:rFonts w:hint="eastAsia"/>
@@ -5496,7 +5559,7 @@
                     </pic:cNvPicPr>
                   </pic:nvPicPr>
                   <pic:blipFill>
-                    <a:blip r:embed="rId44">
+                    <a:blip r:embed="rId46">
                       <a:extLst>
                         <a:ext uri="{28A0092B-C50C-407E-A947-70E740481C1C}">
                           <a14:useLocalDpi xmlns:a14="http://schemas.microsoft.com/office/drawing/2010/main" val="0"/>
@@ -5530,6 +5593,7 @@
     </w:p>
     <w:p>
       <w:pPr>
+        <w:spacing w:line="360" w:lineRule="auto"/>
         <w:ind w:firstLine="380"/>
         <w:jc w:val="center"/>
       </w:pPr>
@@ -5540,93 +5604,87 @@
         <w:t>图</w:t>
       </w:r>
       <w:r>
-        <w:rPr>
-          <w:rFonts w:hint="eastAsia"/>
-        </w:rPr>
-        <w:t>9</w:t>
-      </w:r>
-    </w:p>
-    <w:p>
-      <w:pPr>
+        <w:t>33</w:t>
+      </w:r>
+    </w:p>
+    <w:p>
+      <w:pPr>
+        <w:spacing w:line="360" w:lineRule="auto"/>
+        <w:ind w:firstLineChars="200" w:firstLine="480"/>
+      </w:pPr>
+      <w:r>
+        <w:rPr>
+          <w:rFonts w:hint="eastAsia"/>
+        </w:rPr>
+        <w:t>选择本地</w:t>
+      </w:r>
+      <w:r>
+        <w:rPr>
+          <w:rFonts w:hint="eastAsia"/>
+        </w:rPr>
+        <w:t>excel</w:t>
+      </w:r>
+      <w:r>
+        <w:rPr>
+          <w:rFonts w:hint="eastAsia"/>
+        </w:rPr>
+        <w:t>文件，并点击</w:t>
+      </w:r>
+      <w:r>
+        <w:t>&lt;</w:t>
+      </w:r>
+      <w:r>
+        <w:rPr>
+          <w:rFonts w:hint="eastAsia"/>
+        </w:rPr>
+        <w:t>上传</w:t>
+      </w:r>
+      <w:r>
+        <w:t>&gt;</w:t>
+      </w:r>
+      <w:r>
+        <w:rPr>
+          <w:rFonts w:hint="eastAsia"/>
+        </w:rPr>
+        <w:t>按钮</w:t>
+      </w:r>
+      <w:r>
+        <w:rPr>
+          <w:rFonts w:hint="eastAsia"/>
+        </w:rPr>
+        <w:t>，</w:t>
+      </w:r>
+      <w:r>
+        <w:rPr>
+          <w:rFonts w:hint="eastAsia"/>
+        </w:rPr>
+        <w:t>excel</w:t>
+      </w:r>
+      <w:r>
+        <w:rPr>
+          <w:rFonts w:hint="eastAsia"/>
+        </w:rPr>
+        <w:t>中数据会被存储到</w:t>
+      </w:r>
+      <w:r>
+        <w:rPr>
+          <w:rFonts w:hint="eastAsia"/>
+        </w:rPr>
+        <w:t>所选择的项目中。</w:t>
+      </w:r>
+    </w:p>
+    <w:p>
+      <w:pPr>
+        <w:spacing w:line="360" w:lineRule="auto"/>
         <w:ind w:firstLine="380"/>
       </w:pPr>
       <w:r>
         <w:rPr>
           <w:rFonts w:hint="eastAsia"/>
         </w:rPr>
-        <w:t>选择本地</w:t>
-      </w:r>
-      <w:r>
-        <w:rPr>
-          <w:rFonts w:hint="eastAsia"/>
-        </w:rPr>
-        <w:t>excel</w:t>
-      </w:r>
-      <w:r>
-        <w:rPr>
-          <w:rFonts w:hint="eastAsia"/>
-        </w:rPr>
-        <w:t>文件，并点击</w:t>
-      </w:r>
-      <w:r>
-        <w:t>&lt;</w:t>
-      </w:r>
-      <w:r>
-        <w:rPr>
-          <w:rFonts w:hint="eastAsia"/>
-        </w:rPr>
         <w:t>上传</w:t>
       </w:r>
       <w:r>
-        <w:t>&gt;</w:t>
-      </w:r>
-      <w:r>
-        <w:rPr>
-          <w:rFonts w:hint="eastAsia"/>
-        </w:rPr>
-        <w:t>按钮</w:t>
-      </w:r>
-      <w:r>
-        <w:rPr>
-          <w:rFonts w:hint="eastAsia"/>
-        </w:rPr>
-        <w:t>，</w:t>
-      </w:r>
-      <w:r>
-        <w:rPr>
-          <w:rFonts w:hint="eastAsia"/>
-        </w:rPr>
-        <w:t>excel</w:t>
-      </w:r>
-      <w:r>
-        <w:rPr>
-          <w:rFonts w:hint="eastAsia"/>
-        </w:rPr>
-        <w:t>中数据会被存储到</w:t>
-      </w:r>
-      <w:r>
-        <w:rPr>
-          <w:rFonts w:hint="eastAsia"/>
-        </w:rPr>
-        <w:t>所选择的项目中。</w:t>
-      </w:r>
-    </w:p>
-    <w:p>
-      <w:pPr>
-        <w:ind w:firstLine="380"/>
-      </w:pPr>
-    </w:p>
-    <w:p>
-      <w:pPr>
-        <w:ind w:firstLine="380"/>
-      </w:pPr>
-      <w:r>
-        <w:rPr>
-          <w:rFonts w:hint="eastAsia"/>
-        </w:rPr>
-        <w:t>上传</w:t>
-      </w:r>
-      <w:r>
         <w:rPr>
           <w:rFonts w:hint="eastAsia"/>
         </w:rPr>
@@ -5641,6 +5699,7 @@
     </w:p>
     <w:p>
       <w:pPr>
+        <w:spacing w:line="360" w:lineRule="auto"/>
         <w:ind w:firstLine="380"/>
         <w:jc w:val="center"/>
       </w:pPr>
@@ -5649,7 +5708,6 @@
           <w:rFonts w:hint="eastAsia"/>
           <w:noProof/>
         </w:rPr>
-        <w:lastRenderedPageBreak/>
         <w:drawing>
           <wp:inline distT="0" distB="0" distL="0" distR="0" wp14:anchorId="12FB7827" wp14:editId="45CB58FB">
             <wp:extent cx="4382135" cy="2561114"/>
@@ -5668,7 +5726,7 @@
                     </pic:cNvPicPr>
                   </pic:nvPicPr>
                   <pic:blipFill>
-                    <a:blip r:embed="rId45">
+                    <a:blip r:embed="rId47">
                       <a:extLst>
                         <a:ext uri="{28A0092B-C50C-407E-A947-70E740481C1C}">
                           <a14:useLocalDpi xmlns:a14="http://schemas.microsoft.com/office/drawing/2010/main" val="0"/>
@@ -5702,6 +5760,7 @@
     </w:p>
     <w:p>
       <w:pPr>
+        <w:spacing w:line="360" w:lineRule="auto"/>
         <w:ind w:firstLine="380"/>
         <w:jc w:val="center"/>
       </w:pPr>
@@ -5726,17 +5785,14 @@
     </w:p>
     <w:p>
       <w:pPr>
-        <w:ind w:firstLine="380"/>
-      </w:pPr>
-    </w:p>
-    <w:p>
-      <w:pPr>
-        <w:ind w:firstLine="380"/>
-      </w:pPr>
-      <w:r>
-        <w:rPr>
-          <w:rFonts w:hint="eastAsia"/>
-        </w:rPr>
+        <w:spacing w:line="360" w:lineRule="auto"/>
+        <w:ind w:firstLineChars="200" w:firstLine="480"/>
+      </w:pPr>
+      <w:r>
+        <w:rPr>
+          <w:rFonts w:hint="eastAsia"/>
+        </w:rPr>
+        <w:lastRenderedPageBreak/>
         <w:t>对应的导出</w:t>
       </w:r>
       <w:r>
@@ -5760,11 +5816,7 @@
     </w:p>
     <w:p>
       <w:pPr>
-        <w:ind w:firstLine="380"/>
-      </w:pPr>
-    </w:p>
-    <w:p>
-      <w:pPr>
+        <w:spacing w:line="360" w:lineRule="auto"/>
         <w:ind w:firstLine="380"/>
         <w:jc w:val="center"/>
       </w:pPr>
@@ -5790,7 +5842,7 @@
                     </pic:cNvPicPr>
                   </pic:nvPicPr>
                   <pic:blipFill>
-                    <a:blip r:embed="rId46">
+                    <a:blip r:embed="rId48">
                       <a:extLst>
                         <a:ext uri="{28A0092B-C50C-407E-A947-70E740481C1C}">
                           <a14:useLocalDpi xmlns:a14="http://schemas.microsoft.com/office/drawing/2010/main" val="0"/>
@@ -5824,11 +5876,7 @@
     </w:p>
     <w:p>
       <w:pPr>
-        <w:ind w:firstLine="380"/>
-      </w:pPr>
-    </w:p>
-    <w:p>
-      <w:pPr>
+        <w:spacing w:line="360" w:lineRule="auto"/>
         <w:ind w:firstLine="380"/>
         <w:jc w:val="center"/>
       </w:pPr>
@@ -5853,11 +5901,13 @@
     </w:p>
     <w:p>
       <w:pPr>
+        <w:spacing w:line="360" w:lineRule="auto"/>
         <w:ind w:firstLine="380"/>
       </w:pPr>
     </w:p>
     <w:p>
       <w:pPr>
+        <w:spacing w:line="360" w:lineRule="auto"/>
         <w:ind w:firstLine="380"/>
       </w:pPr>
       <w:r>
@@ -5869,6 +5919,7 @@
     </w:p>
     <w:p>
       <w:pPr>
+        <w:spacing w:line="360" w:lineRule="auto"/>
         <w:ind w:firstLine="380"/>
       </w:pPr>
       <w:r>
@@ -5904,6 +5955,7 @@
     </w:p>
     <w:p>
       <w:pPr>
+        <w:spacing w:line="360" w:lineRule="auto"/>
         <w:ind w:firstLine="380"/>
       </w:pPr>
       <w:r>
@@ -5942,6 +5994,7 @@
     </w:p>
     <w:p>
       <w:pPr>
+        <w:spacing w:line="360" w:lineRule="auto"/>
         <w:ind w:firstLine="380"/>
       </w:pPr>
       <w:r>
@@ -5974,6 +6027,7 @@
     </w:p>
     <w:p>
       <w:pPr>
+        <w:spacing w:line="360" w:lineRule="auto"/>
         <w:ind w:firstLine="380"/>
         <w:rPr>
           <w:color w:val="FF0000"/>
@@ -6024,52 +6078,39 @@
     </w:p>
     <w:p>
       <w:pPr>
-        <w:ind w:firstLine="380"/>
-      </w:pPr>
-    </w:p>
-    <w:p>
-      <w:pPr>
-        <w:ind w:firstLine="380"/>
-      </w:pPr>
-    </w:p>
-    <w:p>
-      <w:pPr>
-        <w:ind w:firstLine="380"/>
-      </w:pPr>
-    </w:p>
-    <w:p>
-      <w:pPr>
-        <w:ind w:firstLine="380"/>
-      </w:pPr>
-    </w:p>
-    <w:p>
-      <w:pPr>
-        <w:ind w:firstLine="380"/>
-        <w:jc w:val="center"/>
-        <w:rPr>
-          <w:b/>
-          <w:sz w:val="28"/>
-          <w:szCs w:val="28"/>
-        </w:rPr>
-      </w:pPr>
-      <w:r>
-        <w:rPr>
-          <w:rFonts w:hint="eastAsia"/>
-          <w:b/>
-          <w:sz w:val="28"/>
-          <w:szCs w:val="28"/>
+        <w:pStyle w:val="2"/>
+        <w:spacing w:line="360" w:lineRule="auto"/>
+      </w:pPr>
+      <w:r>
+        <w:rPr>
+          <w:rFonts w:hint="eastAsia"/>
+        </w:rPr>
+        <w:t>二、</w:t>
+      </w:r>
+      <w:r>
+        <w:rPr>
+          <w:rFonts w:hint="eastAsia"/>
+        </w:rPr>
+        <w:t xml:space="preserve"> </w:t>
+      </w:r>
+      <w:r>
+        <w:rPr>
+          <w:rFonts w:hint="eastAsia"/>
         </w:rPr>
         <w:t>出库功能</w:t>
       </w:r>
     </w:p>
     <w:p>
       <w:pPr>
-        <w:pStyle w:val="ListParagraph"/>
-        <w:numPr>
-          <w:ilvl w:val="0"/>
-          <w:numId w:val="3"/>
-        </w:numPr>
-      </w:pPr>
+        <w:pStyle w:val="3"/>
+        <w:spacing w:line="360" w:lineRule="auto"/>
+      </w:pPr>
+      <w:r>
+        <w:rPr>
+          <w:rFonts w:hint="eastAsia"/>
+        </w:rPr>
+        <w:t xml:space="preserve">1. </w:t>
+      </w:r>
       <w:r>
         <w:rPr>
           <w:rFonts w:hint="eastAsia"/>
@@ -6079,7 +6120,8 @@
     </w:p>
     <w:p>
       <w:pPr>
-        <w:ind w:left="720"/>
+        <w:spacing w:line="360" w:lineRule="auto"/>
+        <w:ind w:firstLineChars="200" w:firstLine="480"/>
       </w:pPr>
       <w:r>
         <w:rPr>
@@ -6112,10 +6154,7 @@
         <w:t>即可通过扫码枪来进行扫码出库。如图</w:t>
       </w:r>
       <w:r>
-        <w:rPr>
-          <w:rFonts w:hint="eastAsia"/>
-        </w:rPr>
-        <w:t>10</w:t>
+        <w:t>34</w:t>
       </w:r>
       <w:r>
         <w:rPr>
@@ -6126,6 +6165,7 @@
     </w:p>
     <w:p>
       <w:pPr>
+        <w:spacing w:line="360" w:lineRule="auto"/>
         <w:ind w:left="720"/>
         <w:jc w:val="center"/>
       </w:pPr>
@@ -6136,9 +6176,9 @@
         </w:rPr>
         <w:lastRenderedPageBreak/>
         <w:drawing>
-          <wp:inline distT="0" distB="0" distL="0" distR="0" wp14:anchorId="40AA7E33" wp14:editId="1AE0DC41">
-            <wp:extent cx="4851400" cy="3282950"/>
-            <wp:effectExtent l="0" t="0" r="0" b="0"/>
+          <wp:inline distT="0" distB="0" distL="0" distR="0" wp14:anchorId="40AA7E33" wp14:editId="291BFC35">
+            <wp:extent cx="4150580" cy="2808704"/>
+            <wp:effectExtent l="0" t="0" r="2540" b="0"/>
             <wp:docPr id="10" name="Picture 10" descr="../../../Desktop/Screen%20Shot%202017-04-17%20at%204.47.27%2"/>
             <wp:cNvGraphicFramePr>
               <a:graphicFrameLocks xmlns:a="http://schemas.openxmlformats.org/drawingml/2006/main" noChangeAspect="1"/>
@@ -6153,7 +6193,7 @@
                     </pic:cNvPicPr>
                   </pic:nvPicPr>
                   <pic:blipFill>
-                    <a:blip r:embed="rId47">
+                    <a:blip r:embed="rId49">
                       <a:extLst>
                         <a:ext uri="{28A0092B-C50C-407E-A947-70E740481C1C}">
                           <a14:useLocalDpi xmlns:a14="http://schemas.microsoft.com/office/drawing/2010/main" val="0"/>
@@ -6168,7 +6208,7 @@
                   <pic:spPr bwMode="auto">
                     <a:xfrm>
                       <a:off x="0" y="0"/>
-                      <a:ext cx="4861597" cy="3289850"/>
+                      <a:ext cx="4166224" cy="2819290"/>
                     </a:xfrm>
                     <a:prstGeom prst="rect">
                       <a:avLst/>
@@ -6187,6 +6227,7 @@
     </w:p>
     <w:p>
       <w:pPr>
+        <w:spacing w:line="360" w:lineRule="auto"/>
         <w:ind w:left="720"/>
         <w:jc w:val="center"/>
       </w:pPr>
@@ -6197,15 +6238,13 @@
         <w:t>图</w:t>
       </w:r>
       <w:r>
-        <w:rPr>
-          <w:rFonts w:hint="eastAsia"/>
-        </w:rPr>
-        <w:t>10</w:t>
-      </w:r>
-    </w:p>
-    <w:p>
-      <w:pPr>
-        <w:ind w:left="720"/>
+        <w:t>34</w:t>
+      </w:r>
+    </w:p>
+    <w:p>
+      <w:pPr>
+        <w:spacing w:line="360" w:lineRule="auto"/>
+        <w:ind w:firstLineChars="200" w:firstLine="480"/>
       </w:pPr>
       <w:r>
         <w:rPr>
@@ -6216,12 +6255,7 @@
     </w:p>
     <w:p>
       <w:pPr>
-        <w:ind w:left="720"/>
-      </w:pPr>
-    </w:p>
-    <w:p>
-      <w:pPr>
-        <w:ind w:left="720"/>
+        <w:spacing w:line="360" w:lineRule="auto"/>
       </w:pPr>
       <w:r>
         <w:rPr>
@@ -6235,6 +6269,11 @@
         </w:rPr>
         <w:t xml:space="preserve"> </w:t>
       </w:r>
+    </w:p>
+    <w:p>
+      <w:pPr>
+        <w:spacing w:line="360" w:lineRule="auto"/>
+      </w:pPr>
       <w:r>
         <w:rPr>
           <w:rFonts w:hint="eastAsia"/>
@@ -6268,14 +6307,8 @@
     </w:p>
     <w:p>
       <w:pPr>
-        <w:ind w:left="720"/>
-      </w:pPr>
-      <w:r>
-        <w:rPr>
-          <w:rFonts w:hint="eastAsia"/>
-        </w:rPr>
-        <w:tab/>
-      </w:r>
+        <w:spacing w:line="360" w:lineRule="auto"/>
+      </w:pPr>
       <w:r>
         <w:rPr>
           <w:rFonts w:hint="eastAsia"/>
@@ -6357,14 +6390,8 @@
     </w:p>
     <w:p>
       <w:pPr>
-        <w:ind w:left="720"/>
-      </w:pPr>
-      <w:r>
-        <w:rPr>
-          <w:rFonts w:hint="eastAsia"/>
-        </w:rPr>
-        <w:tab/>
-      </w:r>
+        <w:spacing w:line="360" w:lineRule="auto"/>
+      </w:pPr>
       <w:r>
         <w:rPr>
           <w:rFonts w:hint="eastAsia"/>
@@ -6395,14 +6422,8 @@
     </w:p>
     <w:p>
       <w:pPr>
-        <w:ind w:left="720"/>
-      </w:pPr>
-      <w:r>
-        <w:rPr>
-          <w:rFonts w:hint="eastAsia"/>
-        </w:rPr>
-        <w:tab/>
-      </w:r>
+        <w:spacing w:line="360" w:lineRule="auto"/>
+      </w:pPr>
       <w:r>
         <w:rPr>
           <w:rFonts w:hint="eastAsia"/>
@@ -6499,7 +6520,8 @@
     </w:p>
     <w:p>
       <w:pPr>
-        <w:ind w:left="720"/>
+        <w:spacing w:line="360" w:lineRule="auto"/>
+        <w:ind w:firstLineChars="200" w:firstLine="480"/>
       </w:pPr>
       <w:r>
         <w:rPr>
@@ -6564,27 +6586,14 @@
     </w:p>
     <w:p>
       <w:pPr>
-        <w:ind w:left="720"/>
-      </w:pPr>
-      <w:r>
-        <w:tab/>
-      </w:r>
-    </w:p>
-    <w:p>
-      <w:pPr>
-        <w:ind w:left="720"/>
-      </w:pPr>
-      <w:r>
-        <w:rPr>
-          <w:rFonts w:hint="eastAsia"/>
-        </w:rPr>
-        <w:t>二</w:t>
-      </w:r>
-      <w:r>
-        <w:rPr>
-          <w:rFonts w:hint="eastAsia"/>
-        </w:rPr>
-        <w:t xml:space="preserve"> </w:t>
+        <w:pStyle w:val="3"/>
+        <w:spacing w:line="360" w:lineRule="auto"/>
+      </w:pPr>
+      <w:r>
+        <w:rPr>
+          <w:rFonts w:hint="eastAsia"/>
+        </w:rPr>
+        <w:t xml:space="preserve">2. </w:t>
       </w:r>
       <w:r>
         <w:rPr>
@@ -6595,30 +6604,33 @@
     </w:p>
     <w:p>
       <w:pPr>
+        <w:spacing w:line="360" w:lineRule="auto"/>
+        <w:ind w:firstLineChars="200" w:firstLine="480"/>
+      </w:pPr>
+      <w:r>
+        <w:rPr>
+          <w:rFonts w:hint="eastAsia"/>
+        </w:rPr>
+        <w:t>出库成功后点击打印表单，即可生成所出库产品的表单信息，如图</w:t>
+      </w:r>
+      <w:r>
+        <w:rPr>
+          <w:rFonts w:hint="eastAsia"/>
+        </w:rPr>
+        <w:t>35</w:t>
+      </w:r>
+      <w:r>
+        <w:rPr>
+          <w:rFonts w:hint="eastAsia"/>
+        </w:rPr>
+        <w:t>所示</w:t>
+      </w:r>
+    </w:p>
+    <w:p>
+      <w:pPr>
+        <w:spacing w:line="360" w:lineRule="auto"/>
         <w:ind w:left="720" w:firstLine="320"/>
-      </w:pPr>
-      <w:r>
-        <w:rPr>
-          <w:rFonts w:hint="eastAsia"/>
-        </w:rPr>
-        <w:t>出库成功后点击打印表单，即可生成所出库产品的表单信息，如图</w:t>
-      </w:r>
-      <w:r>
-        <w:rPr>
-          <w:rFonts w:hint="eastAsia"/>
-        </w:rPr>
-        <w:t>11</w:t>
-      </w:r>
-      <w:r>
-        <w:rPr>
-          <w:rFonts w:hint="eastAsia"/>
-        </w:rPr>
-        <w:t>所示</w:t>
-      </w:r>
-    </w:p>
-    <w:p>
-      <w:pPr>
-        <w:ind w:left="720" w:firstLine="320"/>
+        <w:jc w:val="center"/>
       </w:pPr>
       <w:r>
         <w:rPr>
@@ -6644,7 +6656,7 @@
                     </pic:cNvPicPr>
                   </pic:nvPicPr>
                   <pic:blipFill>
-                    <a:blip r:embed="rId48">
+                    <a:blip r:embed="rId50">
                       <a:extLst>
                         <a:ext uri="{28A0092B-C50C-407E-A947-70E740481C1C}">
                           <a14:useLocalDpi xmlns:a14="http://schemas.microsoft.com/office/drawing/2010/main" val="0"/>
@@ -6678,6 +6690,7 @@
     </w:p>
     <w:p>
       <w:pPr>
+        <w:spacing w:line="360" w:lineRule="auto"/>
         <w:ind w:left="720" w:firstLine="320"/>
         <w:jc w:val="center"/>
       </w:pPr>
@@ -6688,15 +6701,13 @@
         <w:t>图</w:t>
       </w:r>
       <w:r>
-        <w:rPr>
-          <w:rFonts w:hint="eastAsia"/>
-        </w:rPr>
-        <w:t>11</w:t>
-      </w:r>
-    </w:p>
-    <w:p>
-      <w:pPr>
-        <w:ind w:left="720" w:firstLine="320"/>
+        <w:t>35</w:t>
+      </w:r>
+    </w:p>
+    <w:p>
+      <w:pPr>
+        <w:spacing w:line="360" w:lineRule="auto"/>
+        <w:ind w:firstLineChars="200" w:firstLine="480"/>
       </w:pPr>
       <w:r>
         <w:rPr>
@@ -6725,7 +6736,8 @@
     </w:p>
     <w:p>
       <w:pPr>
-        <w:ind w:left="720" w:firstLine="320"/>
+        <w:spacing w:line="360" w:lineRule="auto"/>
+        <w:ind w:firstLineChars="200" w:firstLine="480"/>
         <w:rPr>
           <w:color w:val="FF0000"/>
         </w:rPr>
@@ -6740,14 +6752,8 @@
     </w:p>
     <w:p>
       <w:pPr>
-        <w:ind w:left="720" w:firstLine="320"/>
-        <w:rPr>
-          <w:color w:val="FF0000"/>
-        </w:rPr>
-      </w:pPr>
-    </w:p>
-    <w:p>
-      <w:pPr>
+        <w:spacing w:line="360" w:lineRule="auto"/>
+        <w:ind w:firstLineChars="200" w:firstLine="480"/>
         <w:rPr>
           <w:color w:val="000000" w:themeColor="text1"/>
         </w:rPr>
@@ -6755,34 +6761,20 @@
       <w:r>
         <w:rPr>
           <w:rFonts w:hint="eastAsia"/>
-          <w:color w:val="FF0000"/>
-        </w:rPr>
-        <w:tab/>
-      </w:r>
-      <w:r>
-        <w:rPr>
-          <w:rFonts w:hint="eastAsia"/>
           <w:color w:val="000000" w:themeColor="text1"/>
         </w:rPr>
         <w:t>如果没有出库任何产品即进行打印操作，会出现错误提示，如图</w:t>
       </w:r>
       <w:r>
         <w:rPr>
-          <w:rFonts w:hint="eastAsia"/>
           <w:color w:val="000000" w:themeColor="text1"/>
         </w:rPr>
-        <w:t>12</w:t>
-      </w:r>
-    </w:p>
-    <w:p>
-      <w:pPr>
-        <w:rPr>
-          <w:color w:val="000000" w:themeColor="text1"/>
-        </w:rPr>
-      </w:pPr>
-    </w:p>
-    <w:p>
-      <w:pPr>
+        <w:t>36</w:t>
+      </w:r>
+    </w:p>
+    <w:p>
+      <w:pPr>
+        <w:spacing w:line="360" w:lineRule="auto"/>
         <w:jc w:val="center"/>
         <w:rPr>
           <w:color w:val="000000" w:themeColor="text1"/>
@@ -6812,7 +6804,7 @@
                     </pic:cNvPicPr>
                   </pic:nvPicPr>
                   <pic:blipFill>
-                    <a:blip r:embed="rId49">
+                    <a:blip r:embed="rId51">
                       <a:extLst>
                         <a:ext uri="{28A0092B-C50C-407E-A947-70E740481C1C}">
                           <a14:useLocalDpi xmlns:a14="http://schemas.microsoft.com/office/drawing/2010/main" val="0"/>
@@ -6846,6 +6838,7 @@
     </w:p>
     <w:p>
       <w:pPr>
+        <w:spacing w:line="360" w:lineRule="auto"/>
         <w:jc w:val="center"/>
         <w:rPr>
           <w:color w:val="000000" w:themeColor="text1"/>
@@ -6856,144 +6849,130 @@
           <w:rFonts w:hint="eastAsia"/>
           <w:color w:val="000000" w:themeColor="text1"/>
         </w:rPr>
+        <w:lastRenderedPageBreak/>
         <w:t>图</w:t>
       </w:r>
       <w:r>
         <w:rPr>
-          <w:rFonts w:hint="eastAsia"/>
           <w:color w:val="000000" w:themeColor="text1"/>
         </w:rPr>
-        <w:t>12</w:t>
-      </w:r>
-    </w:p>
-    <w:p>
-      <w:pPr>
-        <w:jc w:val="center"/>
+        <w:t>36</w:t>
+      </w:r>
+    </w:p>
+    <w:p>
+      <w:pPr>
+        <w:pStyle w:val="2"/>
+        <w:spacing w:line="360" w:lineRule="auto"/>
+      </w:pPr>
+      <w:r>
+        <w:rPr>
+          <w:rFonts w:hint="eastAsia"/>
+        </w:rPr>
+        <w:t>二、</w:t>
+      </w:r>
+      <w:r>
+        <w:rPr>
+          <w:rFonts w:hint="eastAsia"/>
+        </w:rPr>
+        <w:t>统计查询</w:t>
+      </w:r>
+    </w:p>
+    <w:p>
+      <w:pPr>
+        <w:pStyle w:val="4"/>
+        <w:spacing w:line="360" w:lineRule="auto"/>
+      </w:pPr>
+      <w:r>
+        <w:rPr>
+          <w:rFonts w:hint="eastAsia"/>
+        </w:rPr>
+        <w:t>一</w:t>
+      </w:r>
+      <w:r>
+        <w:rPr>
+          <w:rFonts w:hint="eastAsia"/>
+        </w:rPr>
+        <w:t xml:space="preserve"> </w:t>
+      </w:r>
+      <w:r>
+        <w:rPr>
+          <w:rFonts w:hint="eastAsia"/>
+        </w:rPr>
+        <w:t>、确认收方</w:t>
+      </w:r>
+    </w:p>
+    <w:p>
+      <w:pPr>
+        <w:spacing w:line="360" w:lineRule="auto"/>
         <w:rPr>
           <w:color w:val="000000" w:themeColor="text1"/>
         </w:rPr>
       </w:pPr>
-    </w:p>
-    <w:p>
-      <w:pPr>
-        <w:jc w:val="center"/>
-        <w:rPr>
-          <w:b/>
+      <w:r>
+        <w:rPr>
+          <w:rFonts w:hint="eastAsia"/>
           <w:color w:val="000000" w:themeColor="text1"/>
-          <w:sz w:val="28"/>
-          <w:szCs w:val="28"/>
-        </w:rPr>
-      </w:pPr>
-      <w:r>
-        <w:rPr>
-          <w:rFonts w:hint="eastAsia"/>
-          <w:b/>
+        </w:rPr>
+        <w:t xml:space="preserve">        </w:t>
+      </w:r>
+      <w:r>
+        <w:rPr>
+          <w:rFonts w:hint="eastAsia"/>
           <w:color w:val="000000" w:themeColor="text1"/>
-          <w:sz w:val="28"/>
-          <w:szCs w:val="28"/>
-        </w:rPr>
-        <w:lastRenderedPageBreak/>
-        <w:t>统计查询</w:t>
-      </w:r>
-    </w:p>
-    <w:p>
-      <w:pPr>
+        </w:rPr>
+        <w:t>在统计查询页面中点击</w:t>
+      </w:r>
+      <w:r>
         <w:rPr>
           <w:color w:val="000000" w:themeColor="text1"/>
         </w:rPr>
-      </w:pPr>
+        <w:t>&lt;</w:t>
+      </w:r>
       <w:r>
         <w:rPr>
           <w:rFonts w:hint="eastAsia"/>
           <w:color w:val="000000" w:themeColor="text1"/>
         </w:rPr>
-        <w:t>一</w:t>
-      </w:r>
-      <w:r>
-        <w:rPr>
-          <w:rFonts w:hint="eastAsia"/>
+        <w:t>确认收方</w:t>
+      </w:r>
+      <w:r>
+        <w:rPr>
           <w:color w:val="000000" w:themeColor="text1"/>
         </w:rPr>
-        <w:t xml:space="preserve"> </w:t>
+        <w:t>&gt;</w:t>
       </w:r>
       <w:r>
         <w:rPr>
           <w:rFonts w:hint="eastAsia"/>
           <w:color w:val="000000" w:themeColor="text1"/>
         </w:rPr>
-        <w:t>、确认收方</w:t>
-      </w:r>
-    </w:p>
-    <w:p>
-      <w:pPr>
-        <w:rPr>
+        <w:t>按钮，既可以为选中</w:t>
+      </w:r>
+      <w:r>
+        <w:rPr>
+          <w:rFonts w:hint="eastAsia"/>
           <w:color w:val="000000" w:themeColor="text1"/>
         </w:rPr>
-      </w:pPr>
+        <w:t>产品的参数添加误差值，效果如图</w:t>
+      </w:r>
       <w:r>
         <w:rPr>
           <w:rFonts w:hint="eastAsia"/>
           <w:color w:val="000000" w:themeColor="text1"/>
         </w:rPr>
-        <w:t xml:space="preserve">        </w:t>
+        <w:t>37</w:t>
       </w:r>
       <w:r>
         <w:rPr>
           <w:rFonts w:hint="eastAsia"/>
           <w:color w:val="000000" w:themeColor="text1"/>
         </w:rPr>
-        <w:t>在统计查询页面中点击</w:t>
-      </w:r>
-      <w:r>
-        <w:rPr>
-          <w:color w:val="000000" w:themeColor="text1"/>
-        </w:rPr>
-        <w:t>&lt;</w:t>
-      </w:r>
-      <w:r>
-        <w:rPr>
-          <w:rFonts w:hint="eastAsia"/>
-          <w:color w:val="000000" w:themeColor="text1"/>
-        </w:rPr>
-        <w:t>确认收方</w:t>
-      </w:r>
-      <w:r>
-        <w:rPr>
-          <w:color w:val="000000" w:themeColor="text1"/>
-        </w:rPr>
-        <w:t>&gt;</w:t>
-      </w:r>
-      <w:r>
-        <w:rPr>
-          <w:rFonts w:hint="eastAsia"/>
-          <w:color w:val="000000" w:themeColor="text1"/>
-        </w:rPr>
-        <w:t>按钮，既可以为选中</w:t>
-      </w:r>
-      <w:r>
-        <w:rPr>
-          <w:rFonts w:hint="eastAsia"/>
-          <w:color w:val="000000" w:themeColor="text1"/>
-        </w:rPr>
-        <w:t>产品的参数添加误差值，效果如图</w:t>
-      </w:r>
-      <w:r>
-        <w:rPr>
-          <w:rFonts w:hint="eastAsia"/>
-          <w:color w:val="000000" w:themeColor="text1"/>
-        </w:rPr>
-        <w:t>13</w:t>
-      </w:r>
-      <w:r>
-        <w:rPr>
-          <w:rFonts w:hint="eastAsia"/>
-          <w:color w:val="000000" w:themeColor="text1"/>
-        </w:rPr>
         <w:t>所示：</w:t>
       </w:r>
     </w:p>
     <w:p>
       <w:pPr>
+        <w:spacing w:line="360" w:lineRule="auto"/>
         <w:jc w:val="center"/>
         <w:rPr>
           <w:color w:val="000000" w:themeColor="text1"/>
@@ -7023,7 +7002,7 @@
                     </pic:cNvPicPr>
                   </pic:nvPicPr>
                   <pic:blipFill>
-                    <a:blip r:embed="rId50">
+                    <a:blip r:embed="rId52">
                       <a:extLst>
                         <a:ext uri="{28A0092B-C50C-407E-A947-70E740481C1C}">
                           <a14:useLocalDpi xmlns:a14="http://schemas.microsoft.com/office/drawing/2010/main" val="0"/>
@@ -7057,6 +7036,7 @@
     </w:p>
     <w:p>
       <w:pPr>
+        <w:spacing w:line="360" w:lineRule="auto"/>
         <w:jc w:val="center"/>
         <w:rPr>
           <w:color w:val="000000" w:themeColor="text1"/>
@@ -7071,14 +7051,14 @@
       </w:r>
       <w:r>
         <w:rPr>
-          <w:rFonts w:hint="eastAsia"/>
           <w:color w:val="000000" w:themeColor="text1"/>
         </w:rPr>
-        <w:t>13</w:t>
-      </w:r>
-    </w:p>
-    <w:p>
-      <w:pPr>
+        <w:t>37</w:t>
+      </w:r>
+    </w:p>
+    <w:p>
+      <w:pPr>
+        <w:spacing w:line="360" w:lineRule="auto"/>
         <w:rPr>
           <w:color w:val="000000" w:themeColor="text1"/>
         </w:rPr>
@@ -7126,123 +7106,115 @@
     </w:p>
     <w:p>
       <w:pPr>
+        <w:pStyle w:val="4"/>
+        <w:spacing w:line="360" w:lineRule="auto"/>
+      </w:pPr>
+      <w:r>
+        <w:rPr>
+          <w:rFonts w:hint="eastAsia"/>
+        </w:rPr>
+        <w:t>二、导出到</w:t>
+      </w:r>
+      <w:r>
+        <w:rPr>
+          <w:rFonts w:hint="eastAsia"/>
+        </w:rPr>
+        <w:t>excel</w:t>
+      </w:r>
+    </w:p>
+    <w:p>
+      <w:pPr>
+        <w:spacing w:line="360" w:lineRule="auto"/>
+        <w:ind w:firstLineChars="200" w:firstLine="480"/>
         <w:rPr>
           <w:color w:val="000000" w:themeColor="text1"/>
         </w:rPr>
       </w:pPr>
-    </w:p>
-    <w:p>
-      <w:pPr>
-        <w:rPr>
+      <w:r>
+        <w:rPr>
+          <w:rFonts w:hint="eastAsia"/>
           <w:color w:val="000000" w:themeColor="text1"/>
         </w:rPr>
-      </w:pPr>
-      <w:r>
-        <w:rPr>
-          <w:rFonts w:hint="eastAsia"/>
+        <w:t>勾选自己所需要导出的数据并点击</w:t>
+      </w:r>
+      <w:r>
+        <w:rPr>
           <w:color w:val="000000" w:themeColor="text1"/>
         </w:rPr>
-        <w:t>二、导出到</w:t>
+        <w:t>&lt;</w:t>
       </w:r>
       <w:r>
         <w:rPr>
           <w:rFonts w:hint="eastAsia"/>
           <w:color w:val="000000" w:themeColor="text1"/>
         </w:rPr>
+        <w:t>导出</w:t>
+      </w:r>
+      <w:r>
+        <w:rPr>
+          <w:rFonts w:hint="eastAsia"/>
+          <w:color w:val="000000" w:themeColor="text1"/>
+        </w:rPr>
+        <w:t>Excel</w:t>
+      </w:r>
+      <w:r>
+        <w:rPr>
+          <w:color w:val="000000" w:themeColor="text1"/>
+        </w:rPr>
+        <w:t>&gt;</w:t>
+      </w:r>
+      <w:r>
+        <w:rPr>
+          <w:rFonts w:hint="eastAsia"/>
+          <w:color w:val="000000" w:themeColor="text1"/>
+        </w:rPr>
+        <w:t xml:space="preserve"> </w:t>
+      </w:r>
+      <w:r>
+        <w:rPr>
+          <w:rFonts w:hint="eastAsia"/>
+          <w:color w:val="000000" w:themeColor="text1"/>
+        </w:rPr>
+        <w:t>按钮，</w:t>
+      </w:r>
+      <w:r>
+        <w:rPr>
+          <w:rFonts w:hint="eastAsia"/>
+          <w:color w:val="000000" w:themeColor="text1"/>
+        </w:rPr>
+        <w:t>可直接下载包含所选数据的</w:t>
+      </w:r>
+      <w:r>
+        <w:rPr>
+          <w:rFonts w:hint="eastAsia"/>
+          <w:color w:val="000000" w:themeColor="text1"/>
+        </w:rPr>
         <w:t>excel</w:t>
       </w:r>
-    </w:p>
-    <w:p>
-      <w:pPr>
-        <w:rPr>
+      <w:r>
+        <w:rPr>
+          <w:rFonts w:hint="eastAsia"/>
           <w:color w:val="000000" w:themeColor="text1"/>
         </w:rPr>
-      </w:pPr>
-      <w:r>
-        <w:rPr>
-          <w:rFonts w:hint="eastAsia"/>
+        <w:t>到电脑中。如果没有勾选任何数据，则会有提示产生，如图</w:t>
+      </w:r>
+      <w:r>
+        <w:rPr>
           <w:color w:val="000000" w:themeColor="text1"/>
         </w:rPr>
-        <w:t>勾选自己所需要导出的数据并点击</w:t>
-      </w:r>
-      <w:r>
-        <w:rPr>
+        <w:t>38</w:t>
+      </w:r>
+      <w:r>
+        <w:rPr>
+          <w:rFonts w:hint="eastAsia"/>
           <w:color w:val="000000" w:themeColor="text1"/>
         </w:rPr>
-        <w:t>&lt;</w:t>
-      </w:r>
-      <w:r>
-        <w:rPr>
-          <w:rFonts w:hint="eastAsia"/>
-          <w:color w:val="000000" w:themeColor="text1"/>
-        </w:rPr>
-        <w:t>导出</w:t>
-      </w:r>
-      <w:r>
-        <w:rPr>
-          <w:rFonts w:hint="eastAsia"/>
-          <w:color w:val="000000" w:themeColor="text1"/>
-        </w:rPr>
-        <w:t>Excel</w:t>
-      </w:r>
-      <w:r>
-        <w:rPr>
-          <w:color w:val="000000" w:themeColor="text1"/>
-        </w:rPr>
-        <w:t>&gt;</w:t>
-      </w:r>
-      <w:r>
-        <w:rPr>
-          <w:rFonts w:hint="eastAsia"/>
-          <w:color w:val="000000" w:themeColor="text1"/>
-        </w:rPr>
-        <w:t xml:space="preserve"> </w:t>
-      </w:r>
-      <w:r>
-        <w:rPr>
-          <w:rFonts w:hint="eastAsia"/>
-          <w:color w:val="000000" w:themeColor="text1"/>
-        </w:rPr>
-        <w:t>按钮，</w:t>
-      </w:r>
-      <w:r>
-        <w:rPr>
-          <w:rFonts w:hint="eastAsia"/>
-          <w:color w:val="000000" w:themeColor="text1"/>
-        </w:rPr>
-        <w:t>可直接下载包含所选数据的</w:t>
-      </w:r>
-      <w:r>
-        <w:rPr>
-          <w:rFonts w:hint="eastAsia"/>
-          <w:color w:val="000000" w:themeColor="text1"/>
-        </w:rPr>
-        <w:t>excel</w:t>
-      </w:r>
-      <w:r>
-        <w:rPr>
-          <w:rFonts w:hint="eastAsia"/>
-          <w:color w:val="000000" w:themeColor="text1"/>
-        </w:rPr>
-        <w:t>到电脑中。如果没有勾选任何数据，则会有提示产生，如图</w:t>
-      </w:r>
-      <w:r>
-        <w:rPr>
-          <w:rFonts w:hint="eastAsia"/>
-          <w:color w:val="000000" w:themeColor="text1"/>
-        </w:rPr>
-        <w:t>14</w:t>
-      </w:r>
-      <w:r>
-        <w:rPr>
-          <w:rFonts w:hint="eastAsia"/>
-          <w:color w:val="000000" w:themeColor="text1"/>
-        </w:rPr>
         <w:t>：</w:t>
       </w:r>
     </w:p>
     <w:p>
       <w:pPr>
+        <w:spacing w:line="360" w:lineRule="auto"/>
         <w:jc w:val="center"/>
         <w:rPr>
           <w:color w:val="000000" w:themeColor="text1"/>
@@ -7254,6 +7226,7 @@
           <w:noProof/>
           <w:color w:val="000000" w:themeColor="text1"/>
         </w:rPr>
+        <w:lastRenderedPageBreak/>
         <w:drawing>
           <wp:inline distT="0" distB="0" distL="0" distR="0" wp14:anchorId="2032A572" wp14:editId="0F10BD5A">
             <wp:extent cx="4487870" cy="3187894"/>
@@ -7272,7 +7245,7 @@
                     </pic:cNvPicPr>
                   </pic:nvPicPr>
                   <pic:blipFill>
-                    <a:blip r:embed="rId51">
+                    <a:blip r:embed="rId53">
                       <a:extLst>
                         <a:ext uri="{28A0092B-C50C-407E-A947-70E740481C1C}">
                           <a14:useLocalDpi xmlns:a14="http://schemas.microsoft.com/office/drawing/2010/main" val="0"/>
@@ -7306,6 +7279,7 @@
     </w:p>
     <w:p>
       <w:pPr>
+        <w:spacing w:line="360" w:lineRule="auto"/>
         <w:jc w:val="center"/>
         <w:rPr>
           <w:color w:val="000000" w:themeColor="text1"/>
@@ -7320,83 +7294,47 @@
       </w:r>
       <w:r>
         <w:rPr>
-          <w:rFonts w:hint="eastAsia"/>
           <w:color w:val="000000" w:themeColor="text1"/>
         </w:rPr>
-        <w:t>14</w:t>
-      </w:r>
-    </w:p>
-    <w:p>
-      <w:pPr>
+        <w:t>38</w:t>
+      </w:r>
+    </w:p>
+    <w:p>
+      <w:pPr>
+        <w:pStyle w:val="1"/>
+        <w:spacing w:before="120" w:after="120" w:line="360" w:lineRule="auto"/>
         <w:jc w:val="center"/>
-        <w:rPr>
-          <w:b/>
-          <w:color w:val="000000" w:themeColor="text1"/>
-          <w:sz w:val="32"/>
-          <w:szCs w:val="32"/>
-        </w:rPr>
-      </w:pPr>
-    </w:p>
-    <w:p>
-      <w:pPr>
-        <w:jc w:val="center"/>
-        <w:rPr>
-          <w:b/>
-          <w:color w:val="000000" w:themeColor="text1"/>
-          <w:sz w:val="32"/>
-          <w:szCs w:val="32"/>
-        </w:rPr>
-      </w:pPr>
-    </w:p>
-    <w:p>
-      <w:pPr>
-        <w:jc w:val="center"/>
-        <w:rPr>
-          <w:b/>
-          <w:color w:val="000000" w:themeColor="text1"/>
-          <w:sz w:val="32"/>
-          <w:szCs w:val="32"/>
-        </w:rPr>
-      </w:pPr>
-      <w:r>
-        <w:rPr>
-          <w:rFonts w:hint="eastAsia"/>
-          <w:b/>
-          <w:color w:val="000000" w:themeColor="text1"/>
-          <w:sz w:val="32"/>
-          <w:szCs w:val="32"/>
+      </w:pPr>
+      <w:r>
+        <w:rPr>
+          <w:rFonts w:hint="eastAsia"/>
         </w:rPr>
         <w:t>第三章</w:t>
       </w:r>
       <w:r>
         <w:rPr>
           <w:rFonts w:hint="eastAsia"/>
-          <w:b/>
-          <w:color w:val="000000" w:themeColor="text1"/>
-          <w:sz w:val="32"/>
-          <w:szCs w:val="32"/>
         </w:rPr>
         <w:t xml:space="preserve">  </w:t>
       </w:r>
       <w:r>
         <w:rPr>
           <w:rFonts w:hint="eastAsia"/>
-          <w:b/>
-          <w:color w:val="000000" w:themeColor="text1"/>
-          <w:sz w:val="32"/>
-          <w:szCs w:val="32"/>
         </w:rPr>
         <w:t>常见问题</w:t>
       </w:r>
     </w:p>
     <w:p>
       <w:pPr>
-        <w:pStyle w:val="ListParagraph"/>
-        <w:numPr>
-          <w:ilvl w:val="0"/>
-          <w:numId w:val="7"/>
-        </w:numPr>
-      </w:pPr>
+        <w:pStyle w:val="2"/>
+        <w:spacing w:line="360" w:lineRule="auto"/>
+      </w:pPr>
+      <w:r>
+        <w:rPr>
+          <w:rFonts w:hint="eastAsia"/>
+        </w:rPr>
+        <w:t xml:space="preserve">1. </w:t>
+      </w:r>
       <w:r>
         <w:rPr>
           <w:rFonts w:hint="eastAsia"/>
@@ -7406,11 +7344,9 @@
     </w:p>
     <w:p>
       <w:pPr>
-        <w:ind w:left="360"/>
-      </w:pPr>
-      <w:r>
-        <w:t xml:space="preserve">       </w:t>
-      </w:r>
+        <w:spacing w:line="360" w:lineRule="auto"/>
+        <w:ind w:firstLineChars="200" w:firstLine="480"/>
+      </w:pPr>
       <w:r>
         <w:rPr>
           <w:rFonts w:hint="eastAsia"/>
@@ -7418,10 +7354,7 @@
         <w:t>当软件出现如图</w:t>
       </w:r>
       <w:r>
-        <w:rPr>
-          <w:rFonts w:hint="eastAsia"/>
-        </w:rPr>
-        <w:t>15</w:t>
+        <w:t>39</w:t>
       </w:r>
       <w:r>
         <w:rPr>
@@ -7438,11 +7371,7 @@
     </w:p>
     <w:p>
       <w:pPr>
-        <w:ind w:left="360"/>
-      </w:pPr>
-    </w:p>
-    <w:p>
-      <w:pPr>
+        <w:spacing w:line="360" w:lineRule="auto"/>
         <w:ind w:left="360"/>
         <w:jc w:val="center"/>
       </w:pPr>
@@ -7452,7 +7381,7 @@
           <w:noProof/>
         </w:rPr>
         <w:drawing>
-          <wp:inline distT="0" distB="0" distL="0" distR="0" wp14:anchorId="21DD369D" wp14:editId="18011C44">
+          <wp:inline distT="0" distB="0" distL="0" distR="0" wp14:anchorId="21DD369D" wp14:editId="3D8E51C4">
             <wp:extent cx="4669320" cy="2511824"/>
             <wp:effectExtent l="0" t="0" r="4445" b="3175"/>
             <wp:docPr id="19" name="Picture 19" descr="../../../Desktop/Screen%20Shot%202017-04-19%20at%207.41.41%2"/>
@@ -7469,7 +7398,7 @@
                     </pic:cNvPicPr>
                   </pic:nvPicPr>
                   <pic:blipFill>
-                    <a:blip r:embed="rId52">
+                    <a:blip r:embed="rId54">
                       <a:extLst>
                         <a:ext uri="{28A0092B-C50C-407E-A947-70E740481C1C}">
                           <a14:useLocalDpi xmlns:a14="http://schemas.microsoft.com/office/drawing/2010/main" val="0"/>
@@ -7484,7 +7413,7 @@
                   <pic:spPr bwMode="auto">
                     <a:xfrm>
                       <a:off x="0" y="0"/>
-                      <a:ext cx="4685819" cy="2520699"/>
+                      <a:ext cx="4669320" cy="2511824"/>
                     </a:xfrm>
                     <a:prstGeom prst="rect">
                       <a:avLst/>
@@ -7503,6 +7432,7 @@
     </w:p>
     <w:p>
       <w:pPr>
+        <w:spacing w:line="360" w:lineRule="auto"/>
         <w:ind w:left="360"/>
         <w:jc w:val="center"/>
       </w:pPr>
@@ -7513,26 +7443,26 @@
         <w:t>图</w:t>
       </w:r>
       <w:r>
-        <w:rPr>
-          <w:rFonts w:hint="eastAsia"/>
-        </w:rPr>
-        <w:t>15</w:t>
-      </w:r>
-    </w:p>
-    <w:p>
-      <w:pPr>
+        <w:t>38</w:t>
+      </w:r>
+    </w:p>
+    <w:p>
+      <w:pPr>
+        <w:spacing w:line="360" w:lineRule="auto"/>
         <w:ind w:left="360"/>
         <w:jc w:val="center"/>
       </w:pPr>
     </w:p>
     <w:p>
       <w:pPr>
+        <w:spacing w:line="360" w:lineRule="auto"/>
         <w:ind w:left="360"/>
         <w:jc w:val="center"/>
       </w:pPr>
     </w:p>
     <w:p>
       <w:pPr>
+        <w:spacing w:line="360" w:lineRule="auto"/>
         <w:ind w:left="360"/>
         <w:rPr>
           <w:sz w:val="28"/>
@@ -7566,6 +7496,7 @@
     </w:p>
     <w:p>
       <w:pPr>
+        <w:spacing w:line="360" w:lineRule="auto"/>
         <w:ind w:left="360" w:firstLine="380"/>
         <w:rPr>
           <w:sz w:val="28"/>
@@ -7671,6 +7602,7 @@
     </w:p>
     <w:p>
       <w:pPr>
+        <w:spacing w:line="360" w:lineRule="auto"/>
         <w:ind w:left="360" w:firstLine="380"/>
         <w:rPr>
           <w:sz w:val="28"/>
@@ -7685,21 +7617,72 @@
         </w:rPr>
         <w:t>邮箱：</w:t>
       </w:r>
-      <w:r>
-        <w:rPr>
-          <w:rFonts w:hint="eastAsia"/>
+      <w:hyperlink r:id="rId55" w:history="1">
+        <w:r>
+          <w:rPr>
+            <w:rStyle w:val="a4"/>
+            <w:rFonts w:hint="eastAsia"/>
+            <w:sz w:val="28"/>
+            <w:szCs w:val="28"/>
+          </w:rPr>
+          <w:t>271299626@qq</w:t>
+        </w:r>
+        <w:r>
+          <w:rPr>
+            <w:rStyle w:val="a4"/>
+            <w:sz w:val="28"/>
+            <w:szCs w:val="28"/>
+          </w:rPr>
+          <w:t>.com</w:t>
+        </w:r>
+      </w:hyperlink>
+    </w:p>
+    <w:p>
+      <w:pPr>
+        <w:spacing w:line="360" w:lineRule="auto"/>
+        <w:ind w:left="360" w:firstLine="380"/>
+        <w:rPr>
           <w:sz w:val="28"/>
           <w:szCs w:val="28"/>
         </w:rPr>
-        <w:t>271299626@qq</w:t>
-      </w:r>
-      <w:r>
-        <w:rPr>
+      </w:pPr>
+      <w:r>
+        <w:rPr>
+          <w:rFonts w:hint="eastAsia"/>
           <w:sz w:val="28"/>
           <w:szCs w:val="28"/>
         </w:rPr>
-        <w:t>.com</w:t>
-      </w:r>
+        <w:t>备用邮箱：</w:t>
+      </w:r>
+      <w:hyperlink r:id="rId56" w:history="1">
+        <w:r>
+          <w:rPr>
+            <w:rStyle w:val="a4"/>
+            <w:rFonts w:hint="eastAsia"/>
+            <w:sz w:val="28"/>
+            <w:szCs w:val="28"/>
+          </w:rPr>
+          <w:t>401773640@</w:t>
+        </w:r>
+        <w:r>
+          <w:rPr>
+            <w:rStyle w:val="a4"/>
+            <w:sz w:val="28"/>
+            <w:szCs w:val="28"/>
+          </w:rPr>
+          <w:t>163.com</w:t>
+        </w:r>
+      </w:hyperlink>
+    </w:p>
+    <w:p>
+      <w:pPr>
+        <w:spacing w:line="360" w:lineRule="auto"/>
+        <w:ind w:left="360" w:firstLine="380"/>
+        <w:rPr>
+          <w:sz w:val="28"/>
+          <w:szCs w:val="28"/>
+        </w:rPr>
+      </w:pPr>
     </w:p>
     <w:sectPr>
       <w:pgSz w:w="11900" w:h="16840"/>
@@ -7712,7 +7695,7 @@
 </file>
 
 <file path=word/endnotes.xml><?xml version="1.0" encoding="utf-8"?>
-<w:endnotes xmlns:wpc="http://schemas.microsoft.com/office/word/2010/wordprocessingCanvas" xmlns:mo="http://schemas.microsoft.com/office/mac/office/2008/main" xmlns:mc="http://schemas.openxmlformats.org/markup-compatibility/2006" xmlns:mv="urn:schemas-microsoft-com:mac:vml" xmlns:o="urn:schemas-microsoft-com:office:office" xmlns:r="http://schemas.openxmlformats.org/officeDocument/2006/relationships" xmlns:m="http://schemas.openxmlformats.org/officeDocument/2006/math" xmlns:v="urn:schemas-microsoft-com:vml" xmlns:wp14="http://schemas.microsoft.com/office/word/2010/wordprocessingDrawing" xmlns:wp="http://schemas.openxmlformats.org/drawingml/2006/wordprocessingDrawing" xmlns:w10="urn:schemas-microsoft-com:office:word" xmlns:w="http://schemas.openxmlformats.org/wordprocessingml/2006/main" xmlns:w14="http://schemas.microsoft.com/office/word/2010/wordml" xmlns:w15="http://schemas.microsoft.com/office/word/2012/wordml" xmlns:wpg="http://schemas.microsoft.com/office/word/2010/wordprocessingGroup" xmlns:wpi="http://schemas.microsoft.com/office/word/2010/wordprocessingInk" xmlns:wne="http://schemas.microsoft.com/office/word/2006/wordml" xmlns:wps="http://schemas.microsoft.com/office/word/2010/wordprocessingShape" mc:Ignorable="w14 w15 wp14">
+<w:endnotes xmlns:wpc="http://schemas.microsoft.com/office/word/2010/wordprocessingCanvas" xmlns:cx="http://schemas.microsoft.com/office/drawing/2014/chartex" xmlns:cx1="http://schemas.microsoft.com/office/drawing/2015/9/8/chartex" xmlns:cx2="http://schemas.microsoft.com/office/drawing/2015/10/21/chartex" xmlns:cx3="http://schemas.microsoft.com/office/drawing/2016/5/9/chartex" xmlns:cx4="http://schemas.microsoft.com/office/drawing/2016/5/10/chartex" xmlns:cx5="http://schemas.microsoft.com/office/drawing/2016/5/11/chartex" xmlns:mc="http://schemas.openxmlformats.org/markup-compatibility/2006" xmlns:o="urn:schemas-microsoft-com:office:office" xmlns:r="http://schemas.openxmlformats.org/officeDocument/2006/relationships" xmlns:m="http://schemas.openxmlformats.org/officeDocument/2006/math" xmlns:v="urn:schemas-microsoft-com:vml" xmlns:wp14="http://schemas.microsoft.com/office/word/2010/wordprocessingDrawing" xmlns:wp="http://schemas.openxmlformats.org/drawingml/2006/wordprocessingDrawing" xmlns:w10="urn:schemas-microsoft-com:office:word" xmlns:w="http://schemas.openxmlformats.org/wordprocessingml/2006/main" xmlns:w14="http://schemas.microsoft.com/office/word/2010/wordml" xmlns:w15="http://schemas.microsoft.com/office/word/2012/wordml" xmlns:w16se="http://schemas.microsoft.com/office/word/2015/wordml/symex" xmlns:wpg="http://schemas.microsoft.com/office/word/2010/wordprocessingGroup" xmlns:wpi="http://schemas.microsoft.com/office/word/2010/wordprocessingInk" xmlns:wne="http://schemas.microsoft.com/office/word/2006/wordml" xmlns:wps="http://schemas.microsoft.com/office/word/2010/wordprocessingShape" mc:Ignorable="w14 w15 w16se wp14">
   <w:endnote w:type="separator" w:id="-1">
     <w:p>
       <w:r>
@@ -7731,7 +7714,7 @@
 </file>
 
 <file path=word/footnotes.xml><?xml version="1.0" encoding="utf-8"?>
-<w:footnotes xmlns:wpc="http://schemas.microsoft.com/office/word/2010/wordprocessingCanvas" xmlns:mo="http://schemas.microsoft.com/office/mac/office/2008/main" xmlns:mc="http://schemas.openxmlformats.org/markup-compatibility/2006" xmlns:mv="urn:schemas-microsoft-com:mac:vml" xmlns:o="urn:schemas-microsoft-com:office:office" xmlns:r="http://schemas.openxmlformats.org/officeDocument/2006/relationships" xmlns:m="http://schemas.openxmlformats.org/officeDocument/2006/math" xmlns:v="urn:schemas-microsoft-com:vml" xmlns:wp14="http://schemas.microsoft.com/office/word/2010/wordprocessingDrawing" xmlns:wp="http://schemas.openxmlformats.org/drawingml/2006/wordprocessingDrawing" xmlns:w10="urn:schemas-microsoft-com:office:word" xmlns:w="http://schemas.openxmlformats.org/wordprocessingml/2006/main" xmlns:w14="http://schemas.microsoft.com/office/word/2010/wordml" xmlns:w15="http://schemas.microsoft.com/office/word/2012/wordml" xmlns:wpg="http://schemas.microsoft.com/office/word/2010/wordprocessingGroup" xmlns:wpi="http://schemas.microsoft.com/office/word/2010/wordprocessingInk" xmlns:wne="http://schemas.microsoft.com/office/word/2006/wordml" xmlns:wps="http://schemas.microsoft.com/office/word/2010/wordprocessingShape" mc:Ignorable="w14 w15 wp14">
+<w:footnotes xmlns:wpc="http://schemas.microsoft.com/office/word/2010/wordprocessingCanvas" xmlns:cx="http://schemas.microsoft.com/office/drawing/2014/chartex" xmlns:cx1="http://schemas.microsoft.com/office/drawing/2015/9/8/chartex" xmlns:cx2="http://schemas.microsoft.com/office/drawing/2015/10/21/chartex" xmlns:cx3="http://schemas.microsoft.com/office/drawing/2016/5/9/chartex" xmlns:cx4="http://schemas.microsoft.com/office/drawing/2016/5/10/chartex" xmlns:cx5="http://schemas.microsoft.com/office/drawing/2016/5/11/chartex" xmlns:mc="http://schemas.openxmlformats.org/markup-compatibility/2006" xmlns:o="urn:schemas-microsoft-com:office:office" xmlns:r="http://schemas.openxmlformats.org/officeDocument/2006/relationships" xmlns:m="http://schemas.openxmlformats.org/officeDocument/2006/math" xmlns:v="urn:schemas-microsoft-com:vml" xmlns:wp14="http://schemas.microsoft.com/office/word/2010/wordprocessingDrawing" xmlns:wp="http://schemas.openxmlformats.org/drawingml/2006/wordprocessingDrawing" xmlns:w10="urn:schemas-microsoft-com:office:word" xmlns:w="http://schemas.openxmlformats.org/wordprocessingml/2006/main" xmlns:w14="http://schemas.microsoft.com/office/word/2010/wordml" xmlns:w15="http://schemas.microsoft.com/office/word/2012/wordml" xmlns:w16se="http://schemas.microsoft.com/office/word/2015/wordml/symex" xmlns:wpg="http://schemas.microsoft.com/office/word/2010/wordprocessingGroup" xmlns:wpi="http://schemas.microsoft.com/office/word/2010/wordprocessingInk" xmlns:wne="http://schemas.microsoft.com/office/word/2006/wordml" xmlns:wps="http://schemas.microsoft.com/office/word/2010/wordprocessingShape" mc:Ignorable="w14 w15 w16se wp14">
   <w:footnote w:type="separator" w:id="-1">
     <w:p>
       <w:r>
@@ -7750,18 +7733,108 @@
 </file>
 
 <file path=word/numbering.xml><?xml version="1.0" encoding="utf-8"?>
-<w:numbering xmlns:wpc="http://schemas.microsoft.com/office/word/2010/wordprocessingCanvas" xmlns:mo="http://schemas.microsoft.com/office/mac/office/2008/main" xmlns:mc="http://schemas.openxmlformats.org/markup-compatibility/2006" xmlns:mv="urn:schemas-microsoft-com:mac:vml" xmlns:o="urn:schemas-microsoft-com:office:office" xmlns:r="http://schemas.openxmlformats.org/officeDocument/2006/relationships" xmlns:m="http://schemas.openxmlformats.org/officeDocument/2006/math" xmlns:v="urn:schemas-microsoft-com:vml" xmlns:wp14="http://schemas.microsoft.com/office/word/2010/wordprocessingDrawing" xmlns:wp="http://schemas.openxmlformats.org/drawingml/2006/wordprocessingDrawing" xmlns:w10="urn:schemas-microsoft-com:office:word" xmlns:w="http://schemas.openxmlformats.org/wordprocessingml/2006/main" xmlns:w14="http://schemas.microsoft.com/office/word/2010/wordml" xmlns:w15="http://schemas.microsoft.com/office/word/2012/wordml" xmlns:wpg="http://schemas.microsoft.com/office/word/2010/wordprocessingGroup" xmlns:wpi="http://schemas.microsoft.com/office/word/2010/wordprocessingInk" xmlns:wne="http://schemas.microsoft.com/office/word/2006/wordml" xmlns:wps="http://schemas.microsoft.com/office/word/2010/wordprocessingShape" mc:Ignorable="w14 w15 wp14">
-  <w:abstractNum w:abstractNumId="0">
+<w:numbering xmlns:wpc="http://schemas.microsoft.com/office/word/2010/wordprocessingCanvas" xmlns:cx="http://schemas.microsoft.com/office/drawing/2014/chartex" xmlns:cx1="http://schemas.microsoft.com/office/drawing/2015/9/8/chartex" xmlns:cx2="http://schemas.microsoft.com/office/drawing/2015/10/21/chartex" xmlns:cx3="http://schemas.microsoft.com/office/drawing/2016/5/9/chartex" xmlns:cx4="http://schemas.microsoft.com/office/drawing/2016/5/10/chartex" xmlns:cx5="http://schemas.microsoft.com/office/drawing/2016/5/11/chartex" xmlns:mc="http://schemas.openxmlformats.org/markup-compatibility/2006" xmlns:o="urn:schemas-microsoft-com:office:office" xmlns:r="http://schemas.openxmlformats.org/officeDocument/2006/relationships" xmlns:m="http://schemas.openxmlformats.org/officeDocument/2006/math" xmlns:v="urn:schemas-microsoft-com:vml" xmlns:wp14="http://schemas.microsoft.com/office/word/2010/wordprocessingDrawing" xmlns:wp="http://schemas.openxmlformats.org/drawingml/2006/wordprocessingDrawing" xmlns:w10="urn:schemas-microsoft-com:office:word" xmlns:w="http://schemas.openxmlformats.org/wordprocessingml/2006/main" xmlns:w14="http://schemas.microsoft.com/office/word/2010/wordml" xmlns:w15="http://schemas.microsoft.com/office/word/2012/wordml" xmlns:w16se="http://schemas.microsoft.com/office/word/2015/wordml/symex" xmlns:wpg="http://schemas.microsoft.com/office/word/2010/wordprocessingGroup" xmlns:wpi="http://schemas.microsoft.com/office/word/2010/wordprocessingInk" xmlns:wne="http://schemas.microsoft.com/office/word/2006/wordml" xmlns:wps="http://schemas.microsoft.com/office/word/2010/wordprocessingShape" mc:Ignorable="w14 w15 w16se wp14">
+  <w:abstractNum w:abstractNumId="0" w15:restartNumberingAfterBreak="0">
     <w:nsid w:val="2FDC446D"/>
     <w:multiLevelType w:val="hybridMultilevel"/>
-    <w:tmpl w:val="AA0E4D02"/>
-    <w:lvl w:ilvl="0" w:tplc="3D72984C">
+    <w:tmpl w:val="B846E212"/>
+    <w:lvl w:ilvl="0" w:tplc="72882788">
       <w:start w:val="1"/>
       <w:numFmt w:val="none"/>
       <w:lvlText w:val="一．"/>
       <w:lvlJc w:val="left"/>
       <w:pPr>
         <w:ind w:left="1200" w:hanging="480"/>
+      </w:pPr>
+      <w:rPr>
+        <w:rFonts w:hint="eastAsia"/>
+        <w:lang w:val="en-US"/>
+      </w:rPr>
+    </w:lvl>
+    <w:lvl w:ilvl="1" w:tplc="04090019" w:tentative="1">
+      <w:start w:val="1"/>
+      <w:numFmt w:val="lowerLetter"/>
+      <w:lvlText w:val="%2."/>
+      <w:lvlJc w:val="left"/>
+      <w:pPr>
+        <w:ind w:left="1800" w:hanging="360"/>
+      </w:pPr>
+    </w:lvl>
+    <w:lvl w:ilvl="2" w:tplc="0409001B" w:tentative="1">
+      <w:start w:val="1"/>
+      <w:numFmt w:val="lowerRoman"/>
+      <w:lvlText w:val="%3."/>
+      <w:lvlJc w:val="right"/>
+      <w:pPr>
+        <w:ind w:left="2520" w:hanging="180"/>
+      </w:pPr>
+    </w:lvl>
+    <w:lvl w:ilvl="3" w:tplc="0409000F" w:tentative="1">
+      <w:start w:val="1"/>
+      <w:numFmt w:val="decimal"/>
+      <w:lvlText w:val="%4."/>
+      <w:lvlJc w:val="left"/>
+      <w:pPr>
+        <w:ind w:left="3240" w:hanging="360"/>
+      </w:pPr>
+    </w:lvl>
+    <w:lvl w:ilvl="4" w:tplc="04090019" w:tentative="1">
+      <w:start w:val="1"/>
+      <w:numFmt w:val="lowerLetter"/>
+      <w:lvlText w:val="%5."/>
+      <w:lvlJc w:val="left"/>
+      <w:pPr>
+        <w:ind w:left="3960" w:hanging="360"/>
+      </w:pPr>
+    </w:lvl>
+    <w:lvl w:ilvl="5" w:tplc="0409001B" w:tentative="1">
+      <w:start w:val="1"/>
+      <w:numFmt w:val="lowerRoman"/>
+      <w:lvlText w:val="%6."/>
+      <w:lvlJc w:val="right"/>
+      <w:pPr>
+        <w:ind w:left="4680" w:hanging="180"/>
+      </w:pPr>
+    </w:lvl>
+    <w:lvl w:ilvl="6" w:tplc="0409000F" w:tentative="1">
+      <w:start w:val="1"/>
+      <w:numFmt w:val="decimal"/>
+      <w:lvlText w:val="%7."/>
+      <w:lvlJc w:val="left"/>
+      <w:pPr>
+        <w:ind w:left="5400" w:hanging="360"/>
+      </w:pPr>
+    </w:lvl>
+    <w:lvl w:ilvl="7" w:tplc="04090019" w:tentative="1">
+      <w:start w:val="1"/>
+      <w:numFmt w:val="lowerLetter"/>
+      <w:lvlText w:val="%8."/>
+      <w:lvlJc w:val="left"/>
+      <w:pPr>
+        <w:ind w:left="6120" w:hanging="360"/>
+      </w:pPr>
+    </w:lvl>
+    <w:lvl w:ilvl="8" w:tplc="0409001B" w:tentative="1">
+      <w:start w:val="1"/>
+      <w:numFmt w:val="lowerRoman"/>
+      <w:lvlText w:val="%9."/>
+      <w:lvlJc w:val="right"/>
+      <w:pPr>
+        <w:ind w:left="6840" w:hanging="180"/>
+      </w:pPr>
+    </w:lvl>
+  </w:abstractNum>
+  <w:abstractNum w:abstractNumId="1" w15:restartNumberingAfterBreak="0">
+    <w:nsid w:val="64D46854"/>
+    <w:multiLevelType w:val="hybridMultilevel"/>
+    <w:tmpl w:val="C734A7C4"/>
+    <w:lvl w:ilvl="0" w:tplc="757A4300">
+      <w:start w:val="1"/>
+      <w:numFmt w:val="decimal"/>
+      <w:lvlText w:val="%1"/>
+      <w:lvlJc w:val="left"/>
+      <w:pPr>
+        <w:ind w:left="720" w:hanging="360"/>
       </w:pPr>
       <w:rPr>
         <w:rFonts w:hint="eastAsia"/>
@@ -7773,7 +7846,7 @@
       <w:lvlText w:val="%2."/>
       <w:lvlJc w:val="left"/>
       <w:pPr>
-        <w:ind w:left="1800" w:hanging="360"/>
+        <w:ind w:left="1440" w:hanging="360"/>
       </w:pPr>
     </w:lvl>
     <w:lvl w:ilvl="2" w:tplc="0409001B" w:tentative="1">
@@ -7782,7 +7855,7 @@
       <w:lvlText w:val="%3."/>
       <w:lvlJc w:val="right"/>
       <w:pPr>
-        <w:ind w:left="2520" w:hanging="180"/>
+        <w:ind w:left="2160" w:hanging="180"/>
       </w:pPr>
     </w:lvl>
     <w:lvl w:ilvl="3" w:tplc="0409000F" w:tentative="1">
@@ -7791,7 +7864,7 @@
       <w:lvlText w:val="%4."/>
       <w:lvlJc w:val="left"/>
       <w:pPr>
-        <w:ind w:left="3240" w:hanging="360"/>
+        <w:ind w:left="2880" w:hanging="360"/>
       </w:pPr>
     </w:lvl>
     <w:lvl w:ilvl="4" w:tplc="04090019" w:tentative="1">
@@ -7800,7 +7873,7 @@
       <w:lvlText w:val="%5."/>
       <w:lvlJc w:val="left"/>
       <w:pPr>
-        <w:ind w:left="3960" w:hanging="360"/>
+        <w:ind w:left="3600" w:hanging="360"/>
       </w:pPr>
     </w:lvl>
     <w:lvl w:ilvl="5" w:tplc="0409001B" w:tentative="1">
@@ -7809,7 +7882,7 @@
       <w:lvlText w:val="%6."/>
       <w:lvlJc w:val="right"/>
       <w:pPr>
-        <w:ind w:left="4680" w:hanging="180"/>
+        <w:ind w:left="4320" w:hanging="180"/>
       </w:pPr>
     </w:lvl>
     <w:lvl w:ilvl="6" w:tplc="0409000F" w:tentative="1">
@@ -7818,7 +7891,7 @@
       <w:lvlText w:val="%7."/>
       <w:lvlJc w:val="left"/>
       <w:pPr>
-        <w:ind w:left="5400" w:hanging="360"/>
+        <w:ind w:left="5040" w:hanging="360"/>
       </w:pPr>
     </w:lvl>
     <w:lvl w:ilvl="7" w:tplc="04090019" w:tentative="1">
@@ -7827,7 +7900,7 @@
       <w:lvlText w:val="%8."/>
       <w:lvlJc w:val="left"/>
       <w:pPr>
-        <w:ind w:left="6120" w:hanging="360"/>
+        <w:ind w:left="5760" w:hanging="360"/>
       </w:pPr>
     </w:lvl>
     <w:lvl w:ilvl="8" w:tplc="0409001B" w:tentative="1">
@@ -7836,21 +7909,21 @@
       <w:lvlText w:val="%9."/>
       <w:lvlJc w:val="right"/>
       <w:pPr>
-        <w:ind w:left="6840" w:hanging="180"/>
+        <w:ind w:left="6480" w:hanging="180"/>
       </w:pPr>
     </w:lvl>
   </w:abstractNum>
-  <w:abstractNum w:abstractNumId="1">
-    <w:nsid w:val="64D46854"/>
+  <w:abstractNum w:abstractNumId="2" w15:restartNumberingAfterBreak="0">
+    <w:nsid w:val="659E23A8"/>
     <w:multiLevelType w:val="hybridMultilevel"/>
-    <w:tmpl w:val="C734A7C4"/>
-    <w:lvl w:ilvl="0" w:tplc="757A4300">
+    <w:tmpl w:val="A40006B0"/>
+    <w:lvl w:ilvl="0" w:tplc="69DC8786">
       <w:start w:val="1"/>
-      <w:numFmt w:val="decimal"/>
-      <w:lvlText w:val="%1"/>
+      <w:numFmt w:val="japaneseCounting"/>
+      <w:lvlText w:val="%1、"/>
       <w:lvlJc w:val="left"/>
       <w:pPr>
-        <w:ind w:left="720" w:hanging="360"/>
+        <w:ind w:left="840" w:hanging="480"/>
       </w:pPr>
       <w:rPr>
         <w:rFonts w:hint="eastAsia"/>
@@ -7929,17 +8002,106 @@
       </w:pPr>
     </w:lvl>
   </w:abstractNum>
-  <w:abstractNum w:abstractNumId="2">
-    <w:nsid w:val="659E23A8"/>
+  <w:abstractNum w:abstractNumId="3" w15:restartNumberingAfterBreak="0">
+    <w:nsid w:val="68066BC6"/>
     <w:multiLevelType w:val="hybridMultilevel"/>
-    <w:tmpl w:val="A40006B0"/>
-    <w:lvl w:ilvl="0" w:tplc="69DC8786">
+    <w:tmpl w:val="A0B4890E"/>
+    <w:lvl w:ilvl="0" w:tplc="9AE864C6">
       <w:start w:val="1"/>
-      <w:numFmt w:val="japaneseCounting"/>
-      <w:lvlText w:val="%1、"/>
+      <w:numFmt w:val="decimal"/>
+      <w:lvlText w:val="%1."/>
       <w:lvlJc w:val="left"/>
       <w:pPr>
-        <w:ind w:left="840" w:hanging="480"/>
+        <w:ind w:left="360" w:hanging="360"/>
+      </w:pPr>
+      <w:rPr>
+        <w:rFonts w:hint="default"/>
+      </w:rPr>
+    </w:lvl>
+    <w:lvl w:ilvl="1" w:tplc="04090019" w:tentative="1">
+      <w:start w:val="1"/>
+      <w:numFmt w:val="lowerLetter"/>
+      <w:lvlText w:val="%2)"/>
+      <w:lvlJc w:val="left"/>
+      <w:pPr>
+        <w:ind w:left="840" w:hanging="420"/>
+      </w:pPr>
+    </w:lvl>
+    <w:lvl w:ilvl="2" w:tplc="0409001B" w:tentative="1">
+      <w:start w:val="1"/>
+      <w:numFmt w:val="lowerRoman"/>
+      <w:lvlText w:val="%3."/>
+      <w:lvlJc w:val="right"/>
+      <w:pPr>
+        <w:ind w:left="1260" w:hanging="420"/>
+      </w:pPr>
+    </w:lvl>
+    <w:lvl w:ilvl="3" w:tplc="0409000F" w:tentative="1">
+      <w:start w:val="1"/>
+      <w:numFmt w:val="decimal"/>
+      <w:lvlText w:val="%4."/>
+      <w:lvlJc w:val="left"/>
+      <w:pPr>
+        <w:ind w:left="1680" w:hanging="420"/>
+      </w:pPr>
+    </w:lvl>
+    <w:lvl w:ilvl="4" w:tplc="04090019" w:tentative="1">
+      <w:start w:val="1"/>
+      <w:numFmt w:val="lowerLetter"/>
+      <w:lvlText w:val="%5)"/>
+      <w:lvlJc w:val="left"/>
+      <w:pPr>
+        <w:ind w:left="2100" w:hanging="420"/>
+      </w:pPr>
+    </w:lvl>
+    <w:lvl w:ilvl="5" w:tplc="0409001B" w:tentative="1">
+      <w:start w:val="1"/>
+      <w:numFmt w:val="lowerRoman"/>
+      <w:lvlText w:val="%6."/>
+      <w:lvlJc w:val="right"/>
+      <w:pPr>
+        <w:ind w:left="2520" w:hanging="420"/>
+      </w:pPr>
+    </w:lvl>
+    <w:lvl w:ilvl="6" w:tplc="0409000F" w:tentative="1">
+      <w:start w:val="1"/>
+      <w:numFmt w:val="decimal"/>
+      <w:lvlText w:val="%7."/>
+      <w:lvlJc w:val="left"/>
+      <w:pPr>
+        <w:ind w:left="2940" w:hanging="420"/>
+      </w:pPr>
+    </w:lvl>
+    <w:lvl w:ilvl="7" w:tplc="04090019" w:tentative="1">
+      <w:start w:val="1"/>
+      <w:numFmt w:val="lowerLetter"/>
+      <w:lvlText w:val="%8)"/>
+      <w:lvlJc w:val="left"/>
+      <w:pPr>
+        <w:ind w:left="3360" w:hanging="420"/>
+      </w:pPr>
+    </w:lvl>
+    <w:lvl w:ilvl="8" w:tplc="0409001B" w:tentative="1">
+      <w:start w:val="1"/>
+      <w:numFmt w:val="lowerRoman"/>
+      <w:lvlText w:val="%9."/>
+      <w:lvlJc w:val="right"/>
+      <w:pPr>
+        <w:ind w:left="3780" w:hanging="420"/>
+      </w:pPr>
+    </w:lvl>
+  </w:abstractNum>
+  <w:abstractNum w:abstractNumId="4" w15:restartNumberingAfterBreak="0">
+    <w:nsid w:val="70012ACC"/>
+    <w:multiLevelType w:val="hybridMultilevel"/>
+    <w:tmpl w:val="BD26D6B2"/>
+    <w:lvl w:ilvl="0" w:tplc="1362E22E">
+      <w:start w:val="1"/>
+      <w:numFmt w:val="decimal"/>
+      <w:lvlText w:val="%1"/>
+      <w:lvlJc w:val="left"/>
+      <w:pPr>
+        <w:ind w:left="640" w:hanging="360"/>
       </w:pPr>
       <w:rPr>
         <w:rFonts w:hint="eastAsia"/>
@@ -7951,7 +8113,7 @@
       <w:lvlText w:val="%2."/>
       <w:lvlJc w:val="left"/>
       <w:pPr>
-        <w:ind w:left="1440" w:hanging="360"/>
+        <w:ind w:left="1360" w:hanging="360"/>
       </w:pPr>
     </w:lvl>
     <w:lvl w:ilvl="2" w:tplc="0409001B" w:tentative="1">
@@ -7960,7 +8122,7 @@
       <w:lvlText w:val="%3."/>
       <w:lvlJc w:val="right"/>
       <w:pPr>
-        <w:ind w:left="2160" w:hanging="180"/>
+        <w:ind w:left="2080" w:hanging="180"/>
       </w:pPr>
     </w:lvl>
     <w:lvl w:ilvl="3" w:tplc="0409000F" w:tentative="1">
@@ -7969,7 +8131,7 @@
       <w:lvlText w:val="%4."/>
       <w:lvlJc w:val="left"/>
       <w:pPr>
-        <w:ind w:left="2880" w:hanging="360"/>
+        <w:ind w:left="2800" w:hanging="360"/>
       </w:pPr>
     </w:lvl>
     <w:lvl w:ilvl="4" w:tplc="04090019" w:tentative="1">
@@ -7978,7 +8140,7 @@
       <w:lvlText w:val="%5."/>
       <w:lvlJc w:val="left"/>
       <w:pPr>
-        <w:ind w:left="3600" w:hanging="360"/>
+        <w:ind w:left="3520" w:hanging="360"/>
       </w:pPr>
     </w:lvl>
     <w:lvl w:ilvl="5" w:tplc="0409001B" w:tentative="1">
@@ -7987,7 +8149,7 @@
       <w:lvlText w:val="%6."/>
       <w:lvlJc w:val="right"/>
       <w:pPr>
-        <w:ind w:left="4320" w:hanging="180"/>
+        <w:ind w:left="4240" w:hanging="180"/>
       </w:pPr>
     </w:lvl>
     <w:lvl w:ilvl="6" w:tplc="0409000F" w:tentative="1">
@@ -7996,7 +8158,7 @@
       <w:lvlText w:val="%7."/>
       <w:lvlJc w:val="left"/>
       <w:pPr>
-        <w:ind w:left="5040" w:hanging="360"/>
+        <w:ind w:left="4960" w:hanging="360"/>
       </w:pPr>
     </w:lvl>
     <w:lvl w:ilvl="7" w:tplc="04090019" w:tentative="1">
@@ -8005,7 +8167,7 @@
       <w:lvlText w:val="%8."/>
       <w:lvlJc w:val="left"/>
       <w:pPr>
-        <w:ind w:left="5760" w:hanging="360"/>
+        <w:ind w:left="5680" w:hanging="360"/>
       </w:pPr>
     </w:lvl>
     <w:lvl w:ilvl="8" w:tplc="0409001B" w:tentative="1">
@@ -8014,110 +8176,21 @@
       <w:lvlText w:val="%9."/>
       <w:lvlJc w:val="right"/>
       <w:pPr>
-        <w:ind w:left="6480" w:hanging="180"/>
+        <w:ind w:left="6400" w:hanging="180"/>
       </w:pPr>
     </w:lvl>
   </w:abstractNum>
-  <w:abstractNum w:abstractNumId="3">
-    <w:nsid w:val="68066BC6"/>
+  <w:abstractNum w:abstractNumId="5" w15:restartNumberingAfterBreak="0">
+    <w:nsid w:val="7AE85E55"/>
     <w:multiLevelType w:val="hybridMultilevel"/>
-    <w:tmpl w:val="A0B4890E"/>
-    <w:lvl w:ilvl="0" w:tplc="9AE864C6">
-      <w:start w:val="1"/>
-      <w:numFmt w:val="decimal"/>
-      <w:lvlText w:val="%1."/>
-      <w:lvlJc w:val="left"/>
-      <w:pPr>
-        <w:ind w:left="360" w:hanging="360"/>
-      </w:pPr>
-      <w:rPr>
-        <w:rFonts w:hint="default"/>
-      </w:rPr>
-    </w:lvl>
-    <w:lvl w:ilvl="1" w:tplc="04090019" w:tentative="1">
-      <w:start w:val="1"/>
-      <w:numFmt w:val="lowerLetter"/>
-      <w:lvlText w:val="%2)"/>
-      <w:lvlJc w:val="left"/>
-      <w:pPr>
-        <w:ind w:left="840" w:hanging="420"/>
-      </w:pPr>
-    </w:lvl>
-    <w:lvl w:ilvl="2" w:tplc="0409001B" w:tentative="1">
-      <w:start w:val="1"/>
-      <w:numFmt w:val="lowerRoman"/>
-      <w:lvlText w:val="%3."/>
-      <w:lvlJc w:val="right"/>
-      <w:pPr>
-        <w:ind w:left="1260" w:hanging="420"/>
-      </w:pPr>
-    </w:lvl>
-    <w:lvl w:ilvl="3" w:tplc="0409000F" w:tentative="1">
-      <w:start w:val="1"/>
-      <w:numFmt w:val="decimal"/>
-      <w:lvlText w:val="%4."/>
-      <w:lvlJc w:val="left"/>
-      <w:pPr>
-        <w:ind w:left="1680" w:hanging="420"/>
-      </w:pPr>
-    </w:lvl>
-    <w:lvl w:ilvl="4" w:tplc="04090019" w:tentative="1">
-      <w:start w:val="1"/>
-      <w:numFmt w:val="lowerLetter"/>
-      <w:lvlText w:val="%5)"/>
-      <w:lvlJc w:val="left"/>
-      <w:pPr>
-        <w:ind w:left="2100" w:hanging="420"/>
-      </w:pPr>
-    </w:lvl>
-    <w:lvl w:ilvl="5" w:tplc="0409001B" w:tentative="1">
-      <w:start w:val="1"/>
-      <w:numFmt w:val="lowerRoman"/>
-      <w:lvlText w:val="%6."/>
-      <w:lvlJc w:val="right"/>
-      <w:pPr>
-        <w:ind w:left="2520" w:hanging="420"/>
-      </w:pPr>
-    </w:lvl>
-    <w:lvl w:ilvl="6" w:tplc="0409000F" w:tentative="1">
-      <w:start w:val="1"/>
-      <w:numFmt w:val="decimal"/>
-      <w:lvlText w:val="%7."/>
-      <w:lvlJc w:val="left"/>
-      <w:pPr>
-        <w:ind w:left="2940" w:hanging="420"/>
-      </w:pPr>
-    </w:lvl>
-    <w:lvl w:ilvl="7" w:tplc="04090019" w:tentative="1">
-      <w:start w:val="1"/>
-      <w:numFmt w:val="lowerLetter"/>
-      <w:lvlText w:val="%8)"/>
-      <w:lvlJc w:val="left"/>
-      <w:pPr>
-        <w:ind w:left="3360" w:hanging="420"/>
-      </w:pPr>
-    </w:lvl>
-    <w:lvl w:ilvl="8" w:tplc="0409001B" w:tentative="1">
-      <w:start w:val="1"/>
-      <w:numFmt w:val="lowerRoman"/>
-      <w:lvlText w:val="%9."/>
-      <w:lvlJc w:val="right"/>
-      <w:pPr>
-        <w:ind w:left="3780" w:hanging="420"/>
-      </w:pPr>
-    </w:lvl>
-  </w:abstractNum>
-  <w:abstractNum w:abstractNumId="4">
-    <w:nsid w:val="70012ACC"/>
-    <w:multiLevelType w:val="hybridMultilevel"/>
-    <w:tmpl w:val="BD26D6B2"/>
-    <w:lvl w:ilvl="0" w:tplc="1362E22E">
+    <w:tmpl w:val="348EA6B0"/>
+    <w:lvl w:ilvl="0" w:tplc="690A37C0">
       <w:start w:val="1"/>
       <w:numFmt w:val="decimal"/>
       <w:lvlText w:val="%1"/>
       <w:lvlJc w:val="left"/>
       <w:pPr>
-        <w:ind w:left="640" w:hanging="360"/>
+        <w:ind w:left="720" w:hanging="360"/>
       </w:pPr>
       <w:rPr>
         <w:rFonts w:hint="eastAsia"/>
@@ -8129,7 +8202,7 @@
       <w:lvlText w:val="%2."/>
       <w:lvlJc w:val="left"/>
       <w:pPr>
-        <w:ind w:left="1360" w:hanging="360"/>
+        <w:ind w:left="1440" w:hanging="360"/>
       </w:pPr>
     </w:lvl>
     <w:lvl w:ilvl="2" w:tplc="0409001B" w:tentative="1">
@@ -8138,7 +8211,7 @@
       <w:lvlText w:val="%3."/>
       <w:lvlJc w:val="right"/>
       <w:pPr>
-        <w:ind w:left="2080" w:hanging="180"/>
+        <w:ind w:left="2160" w:hanging="180"/>
       </w:pPr>
     </w:lvl>
     <w:lvl w:ilvl="3" w:tplc="0409000F" w:tentative="1">
@@ -8147,7 +8220,7 @@
       <w:lvlText w:val="%4."/>
       <w:lvlJc w:val="left"/>
       <w:pPr>
-        <w:ind w:left="2800" w:hanging="360"/>
+        <w:ind w:left="2880" w:hanging="360"/>
       </w:pPr>
     </w:lvl>
     <w:lvl w:ilvl="4" w:tplc="04090019" w:tentative="1">
@@ -8156,7 +8229,7 @@
       <w:lvlText w:val="%5."/>
       <w:lvlJc w:val="left"/>
       <w:pPr>
-        <w:ind w:left="3520" w:hanging="360"/>
+        <w:ind w:left="3600" w:hanging="360"/>
       </w:pPr>
     </w:lvl>
     <w:lvl w:ilvl="5" w:tplc="0409001B" w:tentative="1">
@@ -8165,7 +8238,7 @@
       <w:lvlText w:val="%6."/>
       <w:lvlJc w:val="right"/>
       <w:pPr>
-        <w:ind w:left="4240" w:hanging="180"/>
+        <w:ind w:left="4320" w:hanging="180"/>
       </w:pPr>
     </w:lvl>
     <w:lvl w:ilvl="6" w:tplc="0409000F" w:tentative="1">
@@ -8174,7 +8247,7 @@
       <w:lvlText w:val="%7."/>
       <w:lvlJc w:val="left"/>
       <w:pPr>
-        <w:ind w:left="4960" w:hanging="360"/>
+        <w:ind w:left="5040" w:hanging="360"/>
       </w:pPr>
     </w:lvl>
     <w:lvl w:ilvl="7" w:tplc="04090019" w:tentative="1">
@@ -8183,7 +8256,7 @@
       <w:lvlText w:val="%8."/>
       <w:lvlJc w:val="left"/>
       <w:pPr>
-        <w:ind w:left="5680" w:hanging="360"/>
+        <w:ind w:left="5760" w:hanging="360"/>
       </w:pPr>
     </w:lvl>
     <w:lvl w:ilvl="8" w:tplc="0409001B" w:tentative="1">
@@ -8192,100 +8265,11 @@
       <w:lvlText w:val="%9."/>
       <w:lvlJc w:val="right"/>
       <w:pPr>
-        <w:ind w:left="6400" w:hanging="180"/>
+        <w:ind w:left="6480" w:hanging="180"/>
       </w:pPr>
     </w:lvl>
   </w:abstractNum>
-  <w:abstractNum w:abstractNumId="5">
-    <w:nsid w:val="7AE85E55"/>
-    <w:multiLevelType w:val="hybridMultilevel"/>
-    <w:tmpl w:val="348EA6B0"/>
-    <w:lvl w:ilvl="0" w:tplc="690A37C0">
-      <w:start w:val="1"/>
-      <w:numFmt w:val="decimal"/>
-      <w:lvlText w:val="%1"/>
-      <w:lvlJc w:val="left"/>
-      <w:pPr>
-        <w:ind w:left="720" w:hanging="360"/>
-      </w:pPr>
-      <w:rPr>
-        <w:rFonts w:hint="eastAsia"/>
-      </w:rPr>
-    </w:lvl>
-    <w:lvl w:ilvl="1" w:tplc="04090019" w:tentative="1">
-      <w:start w:val="1"/>
-      <w:numFmt w:val="lowerLetter"/>
-      <w:lvlText w:val="%2."/>
-      <w:lvlJc w:val="left"/>
-      <w:pPr>
-        <w:ind w:left="1440" w:hanging="360"/>
-      </w:pPr>
-    </w:lvl>
-    <w:lvl w:ilvl="2" w:tplc="0409001B" w:tentative="1">
-      <w:start w:val="1"/>
-      <w:numFmt w:val="lowerRoman"/>
-      <w:lvlText w:val="%3."/>
-      <w:lvlJc w:val="right"/>
-      <w:pPr>
-        <w:ind w:left="2160" w:hanging="180"/>
-      </w:pPr>
-    </w:lvl>
-    <w:lvl w:ilvl="3" w:tplc="0409000F" w:tentative="1">
-      <w:start w:val="1"/>
-      <w:numFmt w:val="decimal"/>
-      <w:lvlText w:val="%4."/>
-      <w:lvlJc w:val="left"/>
-      <w:pPr>
-        <w:ind w:left="2880" w:hanging="360"/>
-      </w:pPr>
-    </w:lvl>
-    <w:lvl w:ilvl="4" w:tplc="04090019" w:tentative="1">
-      <w:start w:val="1"/>
-      <w:numFmt w:val="lowerLetter"/>
-      <w:lvlText w:val="%5."/>
-      <w:lvlJc w:val="left"/>
-      <w:pPr>
-        <w:ind w:left="3600" w:hanging="360"/>
-      </w:pPr>
-    </w:lvl>
-    <w:lvl w:ilvl="5" w:tplc="0409001B" w:tentative="1">
-      <w:start w:val="1"/>
-      <w:numFmt w:val="lowerRoman"/>
-      <w:lvlText w:val="%6."/>
-      <w:lvlJc w:val="right"/>
-      <w:pPr>
-        <w:ind w:left="4320" w:hanging="180"/>
-      </w:pPr>
-    </w:lvl>
-    <w:lvl w:ilvl="6" w:tplc="0409000F" w:tentative="1">
-      <w:start w:val="1"/>
-      <w:numFmt w:val="decimal"/>
-      <w:lvlText w:val="%7."/>
-      <w:lvlJc w:val="left"/>
-      <w:pPr>
-        <w:ind w:left="5040" w:hanging="360"/>
-      </w:pPr>
-    </w:lvl>
-    <w:lvl w:ilvl="7" w:tplc="04090019" w:tentative="1">
-      <w:start w:val="1"/>
-      <w:numFmt w:val="lowerLetter"/>
-      <w:lvlText w:val="%8."/>
-      <w:lvlJc w:val="left"/>
-      <w:pPr>
-        <w:ind w:left="5760" w:hanging="360"/>
-      </w:pPr>
-    </w:lvl>
-    <w:lvl w:ilvl="8" w:tplc="0409001B" w:tentative="1">
-      <w:start w:val="1"/>
-      <w:numFmt w:val="lowerRoman"/>
-      <w:lvlText w:val="%9."/>
-      <w:lvlJc w:val="right"/>
-      <w:pPr>
-        <w:ind w:left="6480" w:hanging="180"/>
-      </w:pPr>
-    </w:lvl>
-  </w:abstractNum>
-  <w:abstractNum w:abstractNumId="6">
+  <w:abstractNum w:abstractNumId="6" w15:restartNumberingAfterBreak="0">
     <w:nsid w:val="7EE60DCA"/>
     <w:multiLevelType w:val="hybridMultilevel"/>
     <w:tmpl w:val="8454084E"/>
@@ -8399,7 +8383,7 @@
 </file>
 
 <file path=word/styles.xml><?xml version="1.0" encoding="utf-8"?>
-<w:styles xmlns:mc="http://schemas.openxmlformats.org/markup-compatibility/2006" xmlns:r="http://schemas.openxmlformats.org/officeDocument/2006/relationships" xmlns:w="http://schemas.openxmlformats.org/wordprocessingml/2006/main" xmlns:w14="http://schemas.microsoft.com/office/word/2010/wordml" xmlns:w15="http://schemas.microsoft.com/office/word/2012/wordml" mc:Ignorable="w14 w15">
+<w:styles xmlns:mc="http://schemas.openxmlformats.org/markup-compatibility/2006" xmlns:r="http://schemas.openxmlformats.org/officeDocument/2006/relationships" xmlns:w="http://schemas.openxmlformats.org/wordprocessingml/2006/main" xmlns:w14="http://schemas.microsoft.com/office/word/2010/wordml" xmlns:w15="http://schemas.microsoft.com/office/word/2012/wordml" xmlns:w16se="http://schemas.microsoft.com/office/word/2015/wordml/symex" mc:Ignorable="w14 w15 w16se">
   <w:docDefaults>
     <w:rPrDefault>
       <w:rPr>
@@ -8411,7 +8395,7 @@
     </w:rPrDefault>
     <w:pPrDefault/>
   </w:docDefaults>
-  <w:latentStyles w:defLockedState="0" w:defUIPriority="99" w:defSemiHidden="0" w:defUnhideWhenUsed="0" w:defQFormat="0" w:count="382">
+  <w:latentStyles w:defLockedState="0" w:defUIPriority="99" w:defSemiHidden="0" w:defUnhideWhenUsed="0" w:defQFormat="0" w:count="374">
     <w:lsdException w:name="Normal" w:uiPriority="0" w:qFormat="1"/>
     <w:lsdException w:name="heading 1" w:uiPriority="9" w:qFormat="1"/>
     <w:lsdException w:name="heading 2" w:semiHidden="1" w:uiPriority="9" w:unhideWhenUsed="1" w:qFormat="1"/>
@@ -8786,17 +8770,104 @@
     <w:lsdException w:name="Mention" w:semiHidden="1" w:unhideWhenUsed="1"/>
     <w:lsdException w:name="Smart Hyperlink" w:semiHidden="1" w:unhideWhenUsed="1"/>
   </w:latentStyles>
-  <w:style w:type="paragraph" w:default="1" w:styleId="Normal">
+  <w:style w:type="paragraph" w:default="1" w:styleId="a">
     <w:name w:val="Normal"/>
     <w:qFormat/>
   </w:style>
-  <w:style w:type="character" w:default="1" w:styleId="DefaultParagraphFont">
+  <w:style w:type="paragraph" w:styleId="1">
+    <w:name w:val="heading 1"/>
+    <w:basedOn w:val="a"/>
+    <w:next w:val="a"/>
+    <w:link w:val="10"/>
+    <w:uiPriority w:val="9"/>
+    <w:qFormat/>
+    <w:rsid w:val="00E529A0"/>
+    <w:pPr>
+      <w:keepNext/>
+      <w:keepLines/>
+      <w:spacing w:beforeLines="50" w:before="50" w:afterLines="50" w:after="50"/>
+      <w:outlineLvl w:val="0"/>
+    </w:pPr>
+    <w:rPr>
+      <w:bCs/>
+      <w:kern w:val="44"/>
+      <w:sz w:val="44"/>
+      <w:szCs w:val="44"/>
+    </w:rPr>
+  </w:style>
+  <w:style w:type="paragraph" w:styleId="2">
+    <w:name w:val="heading 2"/>
+    <w:basedOn w:val="a"/>
+    <w:next w:val="a"/>
+    <w:link w:val="20"/>
+    <w:uiPriority w:val="9"/>
+    <w:unhideWhenUsed/>
+    <w:qFormat/>
+    <w:rsid w:val="00E529A0"/>
+    <w:pPr>
+      <w:keepNext/>
+      <w:keepLines/>
+      <w:spacing w:before="260" w:after="260" w:line="416" w:lineRule="auto"/>
+      <w:outlineLvl w:val="1"/>
+    </w:pPr>
+    <w:rPr>
+      <w:rFonts w:asciiTheme="majorHAnsi" w:eastAsiaTheme="majorEastAsia" w:hAnsiTheme="majorHAnsi" w:cstheme="majorBidi"/>
+      <w:bCs/>
+      <w:sz w:val="32"/>
+      <w:szCs w:val="32"/>
+    </w:rPr>
+  </w:style>
+  <w:style w:type="paragraph" w:styleId="3">
+    <w:name w:val="heading 3"/>
+    <w:basedOn w:val="a"/>
+    <w:next w:val="a"/>
+    <w:link w:val="30"/>
+    <w:uiPriority w:val="9"/>
+    <w:unhideWhenUsed/>
+    <w:qFormat/>
+    <w:rsid w:val="00C14F33"/>
+    <w:pPr>
+      <w:keepNext/>
+      <w:keepLines/>
+      <w:spacing w:before="260" w:after="260" w:line="416" w:lineRule="auto"/>
+      <w:outlineLvl w:val="2"/>
+    </w:pPr>
+    <w:rPr>
+      <w:bCs/>
+      <w:sz w:val="30"/>
+      <w:szCs w:val="32"/>
+    </w:rPr>
+  </w:style>
+  <w:style w:type="paragraph" w:styleId="4">
+    <w:name w:val="heading 4"/>
+    <w:basedOn w:val="a"/>
+    <w:next w:val="a"/>
+    <w:link w:val="40"/>
+    <w:uiPriority w:val="9"/>
+    <w:unhideWhenUsed/>
+    <w:qFormat/>
+    <w:rsid w:val="00C14F33"/>
+    <w:pPr>
+      <w:keepNext/>
+      <w:keepLines/>
+      <w:spacing w:before="280" w:after="290" w:line="376" w:lineRule="auto"/>
+      <w:outlineLvl w:val="3"/>
+    </w:pPr>
+    <w:rPr>
+      <w:rFonts w:asciiTheme="majorHAnsi" w:eastAsiaTheme="majorEastAsia" w:hAnsiTheme="majorHAnsi" w:cstheme="majorBidi"/>
+      <w:b/>
+      <w:bCs/>
+      <w:sz w:val="28"/>
+      <w:szCs w:val="28"/>
+    </w:rPr>
+  </w:style>
+  <w:style w:type="character" w:default="1" w:styleId="a0">
     <w:name w:val="Default Paragraph Font"/>
     <w:uiPriority w:val="1"/>
     <w:semiHidden/>
     <w:unhideWhenUsed/>
   </w:style>
-  <w:style w:type="table" w:default="1" w:styleId="TableNormal">
+  <w:style w:type="table" w:default="1" w:styleId="a1">
     <w:name w:val="Normal Table"/>
     <w:uiPriority w:val="99"/>
     <w:semiHidden/>
@@ -8811,15 +8882,15 @@
       </w:tblCellMar>
     </w:tblPr>
   </w:style>
-  <w:style w:type="numbering" w:default="1" w:styleId="NoList">
+  <w:style w:type="numbering" w:default="1" w:styleId="a2">
     <w:name w:val="No List"/>
     <w:uiPriority w:val="99"/>
     <w:semiHidden/>
     <w:unhideWhenUsed/>
   </w:style>
-  <w:style w:type="paragraph" w:styleId="ListParagraph">
+  <w:style w:type="paragraph" w:styleId="a3">
     <w:name w:val="List Paragraph"/>
-    <w:basedOn w:val="Normal"/>
+    <w:basedOn w:val="a"/>
     <w:uiPriority w:val="34"/>
     <w:qFormat/>
     <w:rsid w:val="00875784"/>
@@ -8828,9 +8899,9 @@
       <w:contextualSpacing/>
     </w:pPr>
   </w:style>
-  <w:style w:type="character" w:styleId="Hyperlink">
+  <w:style w:type="character" w:styleId="a4">
     <w:name w:val="Hyperlink"/>
-    <w:basedOn w:val="DefaultParagraphFont"/>
+    <w:basedOn w:val="a0"/>
     <w:uiPriority w:val="99"/>
     <w:unhideWhenUsed/>
     <w:rsid w:val="00865AB1"/>
@@ -8839,10 +8910,10 @@
       <w:u w:val="single"/>
     </w:rPr>
   </w:style>
-  <w:style w:type="paragraph" w:styleId="Header">
+  <w:style w:type="paragraph" w:styleId="a5">
     <w:name w:val="header"/>
-    <w:basedOn w:val="Normal"/>
-    <w:link w:val="HeaderChar"/>
+    <w:basedOn w:val="a"/>
+    <w:link w:val="a6"/>
     <w:uiPriority w:val="99"/>
     <w:unhideWhenUsed/>
     <w:rsid w:val="0097082F"/>
@@ -8853,17 +8924,17 @@
       </w:tabs>
     </w:pPr>
   </w:style>
-  <w:style w:type="character" w:customStyle="1" w:styleId="HeaderChar">
-    <w:name w:val="Header Char"/>
-    <w:basedOn w:val="DefaultParagraphFont"/>
-    <w:link w:val="Header"/>
+  <w:style w:type="character" w:customStyle="1" w:styleId="a6">
+    <w:name w:val="页眉 字符"/>
+    <w:basedOn w:val="a0"/>
+    <w:link w:val="a5"/>
     <w:uiPriority w:val="99"/>
     <w:rsid w:val="0097082F"/>
   </w:style>
-  <w:style w:type="paragraph" w:styleId="Footer">
+  <w:style w:type="paragraph" w:styleId="a7">
     <w:name w:val="footer"/>
-    <w:basedOn w:val="Normal"/>
-    <w:link w:val="FooterChar"/>
+    <w:basedOn w:val="a"/>
+    <w:link w:val="a8"/>
     <w:uiPriority w:val="99"/>
     <w:unhideWhenUsed/>
     <w:rsid w:val="0097082F"/>
@@ -8874,16 +8945,16 @@
       </w:tabs>
     </w:pPr>
   </w:style>
-  <w:style w:type="character" w:customStyle="1" w:styleId="FooterChar">
-    <w:name w:val="Footer Char"/>
-    <w:basedOn w:val="DefaultParagraphFont"/>
-    <w:link w:val="Footer"/>
+  <w:style w:type="character" w:customStyle="1" w:styleId="a8">
+    <w:name w:val="页脚 字符"/>
+    <w:basedOn w:val="a0"/>
+    <w:link w:val="a7"/>
     <w:uiPriority w:val="99"/>
     <w:rsid w:val="0097082F"/>
   </w:style>
-  <w:style w:type="character" w:styleId="FollowedHyperlink">
+  <w:style w:type="character" w:styleId="a9">
     <w:name w:val="FollowedHyperlink"/>
-    <w:basedOn w:val="DefaultParagraphFont"/>
+    <w:basedOn w:val="a0"/>
     <w:uiPriority w:val="99"/>
     <w:semiHidden/>
     <w:unhideWhenUsed/>
@@ -8891,6 +8962,58 @@
     <w:rPr>
       <w:color w:val="954F72" w:themeColor="followedHyperlink"/>
       <w:u w:val="single"/>
+    </w:rPr>
+  </w:style>
+  <w:style w:type="character" w:customStyle="1" w:styleId="10">
+    <w:name w:val="标题 1 字符"/>
+    <w:basedOn w:val="a0"/>
+    <w:link w:val="1"/>
+    <w:uiPriority w:val="9"/>
+    <w:rsid w:val="00E529A0"/>
+    <w:rPr>
+      <w:bCs/>
+      <w:kern w:val="44"/>
+      <w:sz w:val="44"/>
+      <w:szCs w:val="44"/>
+    </w:rPr>
+  </w:style>
+  <w:style w:type="character" w:customStyle="1" w:styleId="20">
+    <w:name w:val="标题 2 字符"/>
+    <w:basedOn w:val="a0"/>
+    <w:link w:val="2"/>
+    <w:uiPriority w:val="9"/>
+    <w:rsid w:val="00E529A0"/>
+    <w:rPr>
+      <w:rFonts w:asciiTheme="majorHAnsi" w:eastAsiaTheme="majorEastAsia" w:hAnsiTheme="majorHAnsi" w:cstheme="majorBidi"/>
+      <w:bCs/>
+      <w:sz w:val="32"/>
+      <w:szCs w:val="32"/>
+    </w:rPr>
+  </w:style>
+  <w:style w:type="character" w:customStyle="1" w:styleId="30">
+    <w:name w:val="标题 3 字符"/>
+    <w:basedOn w:val="a0"/>
+    <w:link w:val="3"/>
+    <w:uiPriority w:val="9"/>
+    <w:rsid w:val="00C14F33"/>
+    <w:rPr>
+      <w:bCs/>
+      <w:sz w:val="30"/>
+      <w:szCs w:val="32"/>
+    </w:rPr>
+  </w:style>
+  <w:style w:type="character" w:customStyle="1" w:styleId="40">
+    <w:name w:val="标题 4 字符"/>
+    <w:basedOn w:val="a0"/>
+    <w:link w:val="4"/>
+    <w:uiPriority w:val="9"/>
+    <w:rsid w:val="00C14F33"/>
+    <w:rPr>
+      <w:rFonts w:asciiTheme="majorHAnsi" w:eastAsiaTheme="majorEastAsia" w:hAnsiTheme="majorHAnsi" w:cstheme="majorBidi"/>
+      <w:b/>
+      <w:bCs/>
+      <w:sz w:val="28"/>
+      <w:szCs w:val="28"/>
     </w:rPr>
   </w:style>
 </w:styles>

--- a/doc/readme.docx
+++ b/doc/readme.docx
@@ -1,6 +1,6 @@
 
 <file path=word/document.xml><?xml version="1.0" encoding="utf-8"?>
-<w:document xmlns:wpc="http://schemas.microsoft.com/office/word/2010/wordprocessingCanvas" xmlns:cx="http://schemas.microsoft.com/office/drawing/2014/chartex" xmlns:cx1="http://schemas.microsoft.com/office/drawing/2015/9/8/chartex" xmlns:cx2="http://schemas.microsoft.com/office/drawing/2015/10/21/chartex" xmlns:cx3="http://schemas.microsoft.com/office/drawing/2016/5/9/chartex" xmlns:cx4="http://schemas.microsoft.com/office/drawing/2016/5/10/chartex" xmlns:cx5="http://schemas.microsoft.com/office/drawing/2016/5/11/chartex" xmlns:mc="http://schemas.openxmlformats.org/markup-compatibility/2006" xmlns:o="urn:schemas-microsoft-com:office:office" xmlns:r="http://schemas.openxmlformats.org/officeDocument/2006/relationships" xmlns:m="http://schemas.openxmlformats.org/officeDocument/2006/math" xmlns:v="urn:schemas-microsoft-com:vml" xmlns:wp14="http://schemas.microsoft.com/office/word/2010/wordprocessingDrawing" xmlns:wp="http://schemas.openxmlformats.org/drawingml/2006/wordprocessingDrawing" xmlns:w10="urn:schemas-microsoft-com:office:word" xmlns:w="http://schemas.openxmlformats.org/wordprocessingml/2006/main" xmlns:w14="http://schemas.microsoft.com/office/word/2010/wordml" xmlns:w15="http://schemas.microsoft.com/office/word/2012/wordml" xmlns:w16se="http://schemas.microsoft.com/office/word/2015/wordml/symex" xmlns:wpg="http://schemas.microsoft.com/office/word/2010/wordprocessingGroup" xmlns:wpi="http://schemas.microsoft.com/office/word/2010/wordprocessingInk" xmlns:wne="http://schemas.microsoft.com/office/word/2006/wordml" xmlns:wps="http://schemas.microsoft.com/office/word/2010/wordprocessingShape" mc:Ignorable="w14 w15 w16se wp14">
+<w:document xmlns:wpc="http://schemas.microsoft.com/office/word/2010/wordprocessingCanvas" xmlns:cx="http://schemas.microsoft.com/office/drawing/2014/chartex" xmlns:mc="http://schemas.openxmlformats.org/markup-compatibility/2006" xmlns:o="urn:schemas-microsoft-com:office:office" xmlns:r="http://schemas.openxmlformats.org/officeDocument/2006/relationships" xmlns:m="http://schemas.openxmlformats.org/officeDocument/2006/math" xmlns:v="urn:schemas-microsoft-com:vml" xmlns:wp14="http://schemas.microsoft.com/office/word/2010/wordprocessingDrawing" xmlns:wp="http://schemas.openxmlformats.org/drawingml/2006/wordprocessingDrawing" xmlns:w10="urn:schemas-microsoft-com:office:word" xmlns:w="http://schemas.openxmlformats.org/wordprocessingml/2006/main" xmlns:w14="http://schemas.microsoft.com/office/word/2010/wordml" xmlns:w15="http://schemas.microsoft.com/office/word/2012/wordml" xmlns:w16se="http://schemas.microsoft.com/office/word/2015/wordml/symex" xmlns:wpg="http://schemas.microsoft.com/office/word/2010/wordprocessingGroup" xmlns:wpi="http://schemas.microsoft.com/office/word/2010/wordprocessingInk" xmlns:wne="http://schemas.microsoft.com/office/word/2006/wordml" xmlns:wps="http://schemas.microsoft.com/office/word/2010/wordprocessingShape" mc:Ignorable="w14 w15 w16se wp14">
   <w:body>
     <w:p>
       <w:pPr>
@@ -3130,143 +3130,67 @@
     <w:p>
       <w:pPr>
         <w:spacing w:line="360" w:lineRule="auto"/>
-        <w:rPr>
-          <w:color w:val="4472C4" w:themeColor="accent1"/>
-        </w:rPr>
-      </w:pPr>
-      <w:r>
-        <w:rPr>
-          <w:rFonts w:hint="eastAsia"/>
-          <w:color w:val="4472C4" w:themeColor="accent1"/>
-        </w:rPr>
-        <w:t>至此，打印机设置完毕。</w:t>
-      </w:r>
-    </w:p>
-    <w:p>
-      <w:pPr>
-        <w:spacing w:line="360" w:lineRule="auto"/>
-        <w:rPr>
-          <w:color w:val="4472C4" w:themeColor="accent1"/>
-        </w:rPr>
-      </w:pPr>
-    </w:p>
-    <w:p>
-      <w:pPr>
-        <w:pStyle w:val="2"/>
-        <w:spacing w:line="360" w:lineRule="auto"/>
-      </w:pPr>
-      <w:r>
-        <w:rPr>
-          <w:rFonts w:hint="eastAsia"/>
-        </w:rPr>
-        <w:t>五、二维码扫码枪驱动安装</w:t>
-      </w:r>
-    </w:p>
-    <w:p>
-      <w:pPr>
-        <w:spacing w:line="360" w:lineRule="auto"/>
-      </w:pPr>
-      <w:r>
-        <w:rPr>
-          <w:rFonts w:hint="eastAsia"/>
-        </w:rPr>
-        <w:t>型号：</w:t>
-      </w:r>
-      <w:r>
-        <w:t>ScanHome ZD5800</w:t>
-      </w:r>
-    </w:p>
-    <w:p>
-      <w:pPr>
-        <w:spacing w:line="360" w:lineRule="auto"/>
-      </w:pPr>
-      <w:r>
-        <w:rPr>
-          <w:rFonts w:hint="eastAsia"/>
-        </w:rPr>
-        <w:t>网店地址：</w:t>
-      </w:r>
-      <w:hyperlink r:id="rId32" w:history="1">
-        <w:r>
-          <w:rPr>
-            <w:rStyle w:val="a4"/>
-          </w:rPr>
-          <w:t>https://item.jd.com/10382731111.html</w:t>
-        </w:r>
-      </w:hyperlink>
-    </w:p>
-    <w:p>
-      <w:pPr>
-        <w:spacing w:line="360" w:lineRule="auto"/>
-      </w:pPr>
-      <w:r>
-        <w:rPr>
-          <w:rFonts w:hint="eastAsia"/>
-        </w:rPr>
-        <w:t>二维码扫描枪的基本配置已经设置好，需要在电脑上安装中文驱动，安装方法如下：</w:t>
-      </w:r>
-    </w:p>
-    <w:p>
-      <w:pPr>
-        <w:pStyle w:val="a3"/>
-        <w:numPr>
-          <w:ilvl w:val="0"/>
-          <w:numId w:val="5"/>
-        </w:numPr>
-        <w:spacing w:line="360" w:lineRule="auto"/>
-      </w:pPr>
-      <w:r>
-        <w:rPr>
-          <w:rFonts w:hint="eastAsia"/>
-        </w:rPr>
-        <w:t>打开</w:t>
-      </w:r>
-      <w:r>
-        <w:rPr>
-          <w:rFonts w:hint="eastAsia"/>
-        </w:rPr>
-        <w:t>USB-COM-DRIVER(MY</w:t>
-      </w:r>
-      <w:r>
-        <w:rPr>
-          <w:rFonts w:hint="eastAsia"/>
-        </w:rPr>
-        <w:t>电子新款二维驱动）</w:t>
-      </w:r>
-      <w:r>
-        <w:rPr>
-          <w:rFonts w:hint="eastAsia"/>
-        </w:rPr>
-        <w:t>文件夹，双击</w:t>
-      </w:r>
-      <w:r>
-        <w:rPr>
-          <w:rFonts w:hint="eastAsia"/>
-        </w:rPr>
-        <w:t>setup</w:t>
-      </w:r>
-      <w:r>
-        <w:t>.</w:t>
-      </w:r>
-      <w:r>
-        <w:rPr>
-          <w:rFonts w:hint="eastAsia"/>
-        </w:rPr>
-        <w:t>exe</w:t>
-      </w:r>
-      <w:r>
-        <w:rPr>
-          <w:rFonts w:hint="eastAsia"/>
-        </w:rPr>
-        <w:t>，点击安装，成功后提示：</w:t>
-      </w:r>
-    </w:p>
-    <w:p>
-      <w:pPr>
-        <w:pStyle w:val="a3"/>
-        <w:spacing w:line="360" w:lineRule="auto"/>
-        <w:ind w:left="360"/>
+      </w:pPr>
+      <w:r>
+        <w:t xml:space="preserve">7. </w:t>
+      </w:r>
+      <w:r>
+        <w:rPr>
+          <w:rFonts w:hint="eastAsia"/>
+        </w:rPr>
+        <w:t>浏览器中打印机的配置项</w:t>
+      </w:r>
+    </w:p>
+    <w:p>
+      <w:pPr>
+        <w:spacing w:line="360" w:lineRule="auto"/>
+        <w:ind w:firstLine="210"/>
+      </w:pPr>
+      <w:r>
+        <w:rPr>
+          <w:rFonts w:hint="eastAsia"/>
+        </w:rPr>
+        <w:t>完成打印机的本地配置之后，</w:t>
+      </w:r>
+      <w:r>
+        <w:t>进入</w:t>
+      </w:r>
+      <w:r>
+        <w:rPr>
+          <w:rFonts w:hint="eastAsia"/>
+        </w:rPr>
+        <w:t>浏览器，在打印二维码时，</w:t>
+      </w:r>
+      <w:r>
+        <w:t>会</w:t>
+      </w:r>
+      <w:r>
+        <w:rPr>
+          <w:rFonts w:hint="eastAsia"/>
+        </w:rPr>
+        <w:t>弹出浏览器</w:t>
+      </w:r>
+      <w:r>
+        <w:t>打印</w:t>
+      </w:r>
+      <w:r>
+        <w:rPr>
+          <w:rFonts w:hint="eastAsia"/>
+        </w:rPr>
+        <w:t>设置</w:t>
+      </w:r>
+      <w:r>
+        <w:t>，在左侧的设置栏，按以下配置内容修改浏览器打印设置：</w:t>
+      </w:r>
+    </w:p>
+    <w:p>
+      <w:pPr>
+        <w:spacing w:line="360" w:lineRule="auto"/>
+        <w:ind w:firstLine="210"/>
         <w:jc w:val="center"/>
+        <w:rPr>
+          <w:rFonts w:hint="eastAsia"/>
+        </w:rPr>
       </w:pPr>
       <w:r>
         <w:rPr>
@@ -3274,10 +3198,10 @@
         </w:rPr>
         <w:lastRenderedPageBreak/>
         <w:drawing>
-          <wp:inline distT="0" distB="0" distL="0" distR="0" wp14:anchorId="56E52567" wp14:editId="2FD8B29E">
-            <wp:extent cx="2592125" cy="1682716"/>
-            <wp:effectExtent l="0" t="0" r="0" b="0"/>
-            <wp:docPr id="25" name="图片 25"/>
+          <wp:inline distT="0" distB="0" distL="0" distR="0" wp14:anchorId="4D85A99C" wp14:editId="1BC89B2B">
+            <wp:extent cx="2904762" cy="4361905"/>
+            <wp:effectExtent l="0" t="0" r="0" b="635"/>
+            <wp:docPr id="24" name="图片 24"/>
             <wp:cNvGraphicFramePr>
               <a:graphicFrameLocks xmlns:a="http://schemas.openxmlformats.org/drawingml/2006/main" noChangeAspect="1"/>
             </wp:cNvGraphicFramePr>
@@ -3289,7 +3213,7 @@
                     <pic:cNvPicPr/>
                   </pic:nvPicPr>
                   <pic:blipFill>
-                    <a:blip r:embed="rId33"/>
+                    <a:blip r:embed="rId32"/>
                     <a:stretch>
                       <a:fillRect/>
                     </a:stretch>
@@ -3297,7 +3221,7 @@
                   <pic:spPr>
                     <a:xfrm>
                       <a:off x="0" y="0"/>
-                      <a:ext cx="2625618" cy="1704459"/>
+                      <a:ext cx="2904762" cy="4361905"/>
                     </a:xfrm>
                     <a:prstGeom prst="rect">
                       <a:avLst/>
@@ -3309,25 +3233,86 @@
           </wp:inline>
         </w:drawing>
       </w:r>
-    </w:p>
-    <w:p>
-      <w:pPr>
-        <w:pStyle w:val="a3"/>
-        <w:spacing w:line="360" w:lineRule="auto"/>
-        <w:ind w:left="360"/>
-        <w:jc w:val="center"/>
-      </w:pPr>
-      <w:r>
-        <w:rPr>
-          <w:rFonts w:hint="eastAsia"/>
-        </w:rPr>
-        <w:t>图</w:t>
-      </w:r>
-      <w:r>
-        <w:rPr>
-          <w:rFonts w:hint="eastAsia"/>
-        </w:rPr>
-        <w:t>20</w:t>
+      <w:bookmarkStart w:id="0" w:name="_GoBack"/>
+      <w:bookmarkEnd w:id="0"/>
+    </w:p>
+    <w:p>
+      <w:pPr>
+        <w:spacing w:line="360" w:lineRule="auto"/>
+        <w:rPr>
+          <w:color w:val="4472C4" w:themeColor="accent1"/>
+        </w:rPr>
+      </w:pPr>
+      <w:r>
+        <w:rPr>
+          <w:rFonts w:hint="eastAsia"/>
+          <w:color w:val="4472C4" w:themeColor="accent1"/>
+        </w:rPr>
+        <w:t>至此，打印机设置完毕。</w:t>
+      </w:r>
+    </w:p>
+    <w:p>
+      <w:pPr>
+        <w:spacing w:line="360" w:lineRule="auto"/>
+        <w:rPr>
+          <w:color w:val="4472C4" w:themeColor="accent1"/>
+        </w:rPr>
+      </w:pPr>
+    </w:p>
+    <w:p>
+      <w:pPr>
+        <w:pStyle w:val="2"/>
+        <w:spacing w:line="360" w:lineRule="auto"/>
+      </w:pPr>
+      <w:r>
+        <w:rPr>
+          <w:rFonts w:hint="eastAsia"/>
+        </w:rPr>
+        <w:t>五、二维码扫码枪驱动安装</w:t>
+      </w:r>
+    </w:p>
+    <w:p>
+      <w:pPr>
+        <w:spacing w:line="360" w:lineRule="auto"/>
+      </w:pPr>
+      <w:r>
+        <w:rPr>
+          <w:rFonts w:hint="eastAsia"/>
+        </w:rPr>
+        <w:t>型号：</w:t>
+      </w:r>
+      <w:r>
+        <w:t>ScanHome ZD5800</w:t>
+      </w:r>
+    </w:p>
+    <w:p>
+      <w:pPr>
+        <w:spacing w:line="360" w:lineRule="auto"/>
+      </w:pPr>
+      <w:r>
+        <w:rPr>
+          <w:rFonts w:hint="eastAsia"/>
+        </w:rPr>
+        <w:t>网店地址：</w:t>
+      </w:r>
+      <w:hyperlink r:id="rId33" w:history="1">
+        <w:r>
+          <w:rPr>
+            <w:rStyle w:val="a4"/>
+          </w:rPr>
+          <w:t>https://item.jd.com/10382731111.html</w:t>
+        </w:r>
+      </w:hyperlink>
+    </w:p>
+    <w:p>
+      <w:pPr>
+        <w:spacing w:line="360" w:lineRule="auto"/>
+      </w:pPr>
+      <w:r>
+        <w:rPr>
+          <w:rFonts w:hint="eastAsia"/>
+        </w:rPr>
+        <w:t>二维码扫描枪的基本配置已经设置好，需要在电脑上安装中文驱动，安装方法如下：</w:t>
       </w:r>
     </w:p>
     <w:p>
@@ -3343,7 +3328,46 @@
         <w:rPr>
           <w:rFonts w:hint="eastAsia"/>
         </w:rPr>
-        <w:t>用扫码枪连接电脑，用扫码枪扫描以下条码，进入串口模式：</w:t>
+        <w:t>打开</w:t>
+      </w:r>
+      <w:r>
+        <w:rPr>
+          <w:rFonts w:hint="eastAsia"/>
+        </w:rPr>
+        <w:t>USB-COM-DRIVER(MY</w:t>
+      </w:r>
+      <w:r>
+        <w:rPr>
+          <w:rFonts w:hint="eastAsia"/>
+        </w:rPr>
+        <w:t>电子新款二维驱动）</w:t>
+      </w:r>
+      <w:r>
+        <w:rPr>
+          <w:rFonts w:hint="eastAsia"/>
+        </w:rPr>
+        <w:t>文件夹，双击</w:t>
+      </w:r>
+      <w:r>
+        <w:rPr>
+          <w:rFonts w:hint="eastAsia"/>
+        </w:rPr>
+        <w:t>setup</w:t>
+      </w:r>
+      <w:r>
+        <w:t>.</w:t>
+      </w:r>
+      <w:r>
+        <w:rPr>
+          <w:rFonts w:hint="eastAsia"/>
+        </w:rPr>
+        <w:t>exe</w:t>
+      </w:r>
+      <w:r>
+        <w:rPr>
+          <w:rFonts w:hint="eastAsia"/>
+        </w:rPr>
+        <w:t>，点击安装，成功后提示：</w:t>
       </w:r>
     </w:p>
     <w:p>
@@ -3357,11 +3381,12 @@
         <w:rPr>
           <w:noProof/>
         </w:rPr>
+        <w:lastRenderedPageBreak/>
         <w:drawing>
-          <wp:inline distT="0" distB="0" distL="0" distR="0" wp14:anchorId="274914D7" wp14:editId="39B153D9">
-            <wp:extent cx="2377440" cy="733465"/>
-            <wp:effectExtent l="0" t="0" r="3810" b="9525"/>
-            <wp:docPr id="26" name="图片 26"/>
+          <wp:inline distT="0" distB="0" distL="0" distR="0" wp14:anchorId="56E52567" wp14:editId="2FD8B29E">
+            <wp:extent cx="2592125" cy="1682716"/>
+            <wp:effectExtent l="0" t="0" r="0" b="0"/>
+            <wp:docPr id="25" name="图片 25"/>
             <wp:cNvGraphicFramePr>
               <a:graphicFrameLocks xmlns:a="http://schemas.openxmlformats.org/drawingml/2006/main" noChangeAspect="1"/>
             </wp:cNvGraphicFramePr>
@@ -3381,7 +3406,7 @@
                   <pic:spPr>
                     <a:xfrm>
                       <a:off x="0" y="0"/>
-                      <a:ext cx="2409431" cy="743335"/>
+                      <a:ext cx="2625618" cy="1704459"/>
                     </a:xfrm>
                     <a:prstGeom prst="rect">
                       <a:avLst/>
@@ -3411,7 +3436,7 @@
         <w:rPr>
           <w:rFonts w:hint="eastAsia"/>
         </w:rPr>
-        <w:t>21</w:t>
+        <w:t>20</w:t>
       </w:r>
     </w:p>
     <w:p>
@@ -3427,52 +3452,70 @@
         <w:rPr>
           <w:rFonts w:hint="eastAsia"/>
         </w:rPr>
-        <w:t>关闭</w:t>
-      </w:r>
-      <w:r>
-        <w:rPr>
-          <w:rFonts w:hint="eastAsia"/>
-        </w:rPr>
-        <w:t>360</w:t>
-      </w:r>
-      <w:r>
-        <w:rPr>
-          <w:rFonts w:hint="eastAsia"/>
-        </w:rPr>
-        <w:t>等杀毒软件，进入</w:t>
-      </w:r>
-      <w:r>
-        <w:rPr>
-          <w:rFonts w:hint="eastAsia"/>
-        </w:rPr>
-        <w:t>MeiYing</w:t>
-      </w:r>
-      <w:r>
-        <w:rPr>
-          <w:rFonts w:hint="eastAsia"/>
-        </w:rPr>
-        <w:t>文件夹，双击</w:t>
-      </w:r>
-      <w:r>
-        <w:rPr>
-          <w:rFonts w:hint="eastAsia"/>
-        </w:rPr>
-        <w:t>MeiYing</w:t>
-      </w:r>
-      <w:r>
-        <w:t>.</w:t>
-      </w:r>
-      <w:r>
-        <w:rPr>
-          <w:rFonts w:hint="eastAsia"/>
-        </w:rPr>
-        <w:t>exe</w:t>
-      </w:r>
-      <w:r>
-        <w:rPr>
-          <w:rFonts w:hint="eastAsia"/>
-        </w:rPr>
-        <w:t>，完成后，桌面右下角会有一个图标：</w:t>
+        <w:t>扫描</w:t>
+      </w:r>
+      <w:r>
+        <w:t>进入</w:t>
+      </w:r>
+      <w:r>
+        <w:rPr>
+          <w:rFonts w:hint="eastAsia"/>
+        </w:rPr>
+        <w:t>设置</w:t>
+      </w:r>
+      <w:r>
+        <w:t>模式</w:t>
+      </w:r>
+      <w:r>
+        <w:rPr>
+          <w:rFonts w:hint="eastAsia"/>
+        </w:rPr>
+        <w:t xml:space="preserve"> -&gt; </w:t>
+      </w:r>
+      <w:r>
+        <w:rPr>
+          <w:rFonts w:hint="eastAsia"/>
+        </w:rPr>
+        <w:t>扫描</w:t>
+      </w:r>
+      <w:r>
+        <w:t>说明树上的</w:t>
+      </w:r>
+      <w:r>
+        <w:rPr>
+          <w:rFonts w:hint="eastAsia"/>
+        </w:rPr>
+        <w:t>USB</w:t>
+      </w:r>
+      <w:r>
+        <w:rPr>
+          <w:rFonts w:hint="eastAsia"/>
+        </w:rPr>
+        <w:t>虚拟</w:t>
+      </w:r>
+      <w:r>
+        <w:t>串口串码</w:t>
+      </w:r>
+      <w:r>
+        <w:rPr>
+          <w:rFonts w:hint="eastAsia"/>
+        </w:rPr>
+        <w:t xml:space="preserve"> -&gt; </w:t>
+      </w:r>
+      <w:r>
+        <w:rPr>
+          <w:rFonts w:hint="eastAsia"/>
+        </w:rPr>
+        <w:t>退出设置</w:t>
+      </w:r>
+      <w:r>
+        <w:t>模式</w:t>
+      </w:r>
+      <w:r>
+        <w:rPr>
+          <w:rFonts w:hint="eastAsia"/>
+        </w:rPr>
+        <w:t>：</w:t>
       </w:r>
     </w:p>
     <w:p>
@@ -3487,10 +3530,10 @@
           <w:noProof/>
         </w:rPr>
         <w:drawing>
-          <wp:inline distT="0" distB="0" distL="0" distR="0" wp14:anchorId="62EA7A35" wp14:editId="585F1CF1">
-            <wp:extent cx="4742857" cy="323810"/>
-            <wp:effectExtent l="0" t="0" r="635" b="635"/>
-            <wp:docPr id="27" name="图片 27"/>
+          <wp:inline distT="0" distB="0" distL="0" distR="0" wp14:anchorId="274914D7" wp14:editId="39B153D9">
+            <wp:extent cx="2377440" cy="733465"/>
+            <wp:effectExtent l="0" t="0" r="3810" b="9525"/>
+            <wp:docPr id="26" name="图片 26"/>
             <wp:cNvGraphicFramePr>
               <a:graphicFrameLocks xmlns:a="http://schemas.openxmlformats.org/drawingml/2006/main" noChangeAspect="1"/>
             </wp:cNvGraphicFramePr>
@@ -3510,7 +3553,7 @@
                   <pic:spPr>
                     <a:xfrm>
                       <a:off x="0" y="0"/>
-                      <a:ext cx="4742857" cy="323810"/>
+                      <a:ext cx="2409431" cy="743335"/>
                     </a:xfrm>
                     <a:prstGeom prst="rect">
                       <a:avLst/>
@@ -3540,7 +3583,7 @@
         <w:rPr>
           <w:rFonts w:hint="eastAsia"/>
         </w:rPr>
-        <w:t>22</w:t>
+        <w:t>21</w:t>
       </w:r>
     </w:p>
     <w:p>
@@ -3556,7 +3599,52 @@
         <w:rPr>
           <w:rFonts w:hint="eastAsia"/>
         </w:rPr>
-        <w:t>打开后出现如下界面：</w:t>
+        <w:t>关闭</w:t>
+      </w:r>
+      <w:r>
+        <w:rPr>
+          <w:rFonts w:hint="eastAsia"/>
+        </w:rPr>
+        <w:t>360</w:t>
+      </w:r>
+      <w:r>
+        <w:rPr>
+          <w:rFonts w:hint="eastAsia"/>
+        </w:rPr>
+        <w:t>等杀毒软件，进入</w:t>
+      </w:r>
+      <w:r>
+        <w:rPr>
+          <w:rFonts w:hint="eastAsia"/>
+        </w:rPr>
+        <w:t>MeiYing</w:t>
+      </w:r>
+      <w:r>
+        <w:rPr>
+          <w:rFonts w:hint="eastAsia"/>
+        </w:rPr>
+        <w:t>文件夹，双击</w:t>
+      </w:r>
+      <w:r>
+        <w:rPr>
+          <w:rFonts w:hint="eastAsia"/>
+        </w:rPr>
+        <w:t>MeiYing</w:t>
+      </w:r>
+      <w:r>
+        <w:t>.</w:t>
+      </w:r>
+      <w:r>
+        <w:rPr>
+          <w:rFonts w:hint="eastAsia"/>
+        </w:rPr>
+        <w:t>exe</w:t>
+      </w:r>
+      <w:r>
+        <w:rPr>
+          <w:rFonts w:hint="eastAsia"/>
+        </w:rPr>
+        <w:t>，完成后，桌面右下角会有一个图标：</w:t>
       </w:r>
     </w:p>
     <w:p>
@@ -3571,10 +3659,10 @@
           <w:noProof/>
         </w:rPr>
         <w:drawing>
-          <wp:inline distT="0" distB="0" distL="0" distR="0" wp14:anchorId="53E633A6" wp14:editId="415848F0">
-            <wp:extent cx="2043485" cy="1618331"/>
-            <wp:effectExtent l="0" t="0" r="0" b="1270"/>
-            <wp:docPr id="28" name="图片 28"/>
+          <wp:inline distT="0" distB="0" distL="0" distR="0" wp14:anchorId="62EA7A35" wp14:editId="585F1CF1">
+            <wp:extent cx="4742857" cy="323810"/>
+            <wp:effectExtent l="0" t="0" r="635" b="635"/>
+            <wp:docPr id="27" name="图片 27"/>
             <wp:cNvGraphicFramePr>
               <a:graphicFrameLocks xmlns:a="http://schemas.openxmlformats.org/drawingml/2006/main" noChangeAspect="1"/>
             </wp:cNvGraphicFramePr>
@@ -3594,6 +3682,90 @@
                   <pic:spPr>
                     <a:xfrm>
                       <a:off x="0" y="0"/>
+                      <a:ext cx="4742857" cy="323810"/>
+                    </a:xfrm>
+                    <a:prstGeom prst="rect">
+                      <a:avLst/>
+                    </a:prstGeom>
+                  </pic:spPr>
+                </pic:pic>
+              </a:graphicData>
+            </a:graphic>
+          </wp:inline>
+        </w:drawing>
+      </w:r>
+    </w:p>
+    <w:p>
+      <w:pPr>
+        <w:pStyle w:val="a3"/>
+        <w:spacing w:line="360" w:lineRule="auto"/>
+        <w:ind w:left="360"/>
+        <w:jc w:val="center"/>
+      </w:pPr>
+      <w:r>
+        <w:rPr>
+          <w:rFonts w:hint="eastAsia"/>
+        </w:rPr>
+        <w:t>图</w:t>
+      </w:r>
+      <w:r>
+        <w:rPr>
+          <w:rFonts w:hint="eastAsia"/>
+        </w:rPr>
+        <w:t>22</w:t>
+      </w:r>
+    </w:p>
+    <w:p>
+      <w:pPr>
+        <w:pStyle w:val="a3"/>
+        <w:numPr>
+          <w:ilvl w:val="0"/>
+          <w:numId w:val="5"/>
+        </w:numPr>
+        <w:spacing w:line="360" w:lineRule="auto"/>
+      </w:pPr>
+      <w:r>
+        <w:rPr>
+          <w:rFonts w:hint="eastAsia"/>
+        </w:rPr>
+        <w:t>打开后出现如下界面：</w:t>
+      </w:r>
+    </w:p>
+    <w:p>
+      <w:pPr>
+        <w:pStyle w:val="a3"/>
+        <w:spacing w:line="360" w:lineRule="auto"/>
+        <w:ind w:left="360"/>
+        <w:jc w:val="center"/>
+      </w:pPr>
+      <w:r>
+        <w:rPr>
+          <w:noProof/>
+        </w:rPr>
+        <w:drawing>
+          <wp:inline distT="0" distB="0" distL="0" distR="0" wp14:anchorId="53E633A6" wp14:editId="415848F0">
+            <wp:extent cx="2043485" cy="1618331"/>
+            <wp:effectExtent l="0" t="0" r="0" b="1270"/>
+            <wp:docPr id="28" name="图片 28"/>
+            <wp:cNvGraphicFramePr>
+              <a:graphicFrameLocks xmlns:a="http://schemas.openxmlformats.org/drawingml/2006/main" noChangeAspect="1"/>
+            </wp:cNvGraphicFramePr>
+            <a:graphic xmlns:a="http://schemas.openxmlformats.org/drawingml/2006/main">
+              <a:graphicData uri="http://schemas.openxmlformats.org/drawingml/2006/picture">
+                <pic:pic xmlns:pic="http://schemas.openxmlformats.org/drawingml/2006/picture">
+                  <pic:nvPicPr>
+                    <pic:cNvPr id="1" name=""/>
+                    <pic:cNvPicPr/>
+                  </pic:nvPicPr>
+                  <pic:blipFill>
+                    <a:blip r:embed="rId37"/>
+                    <a:stretch>
+                      <a:fillRect/>
+                    </a:stretch>
+                  </pic:blipFill>
+                  <pic:spPr>
+                    <a:xfrm>
+                      <a:off x="0" y="0"/>
                       <a:ext cx="2062088" cy="1633063"/>
                     </a:xfrm>
                     <a:prstGeom prst="rect">
@@ -3697,8 +3869,6 @@
         <w:lastRenderedPageBreak/>
         <w:t>六、软件运行</w:t>
       </w:r>
-      <w:bookmarkStart w:id="0" w:name="_GoBack"/>
-      <w:bookmarkEnd w:id="0"/>
     </w:p>
     <w:p>
       <w:pPr>
@@ -3955,9 +4125,6 @@
     <w:p>
       <w:pPr>
         <w:spacing w:line="360" w:lineRule="auto"/>
-        <w:rPr>
-          <w:rFonts w:hint="eastAsia"/>
-        </w:rPr>
       </w:pPr>
     </w:p>
     <w:p>
@@ -4082,7 +4249,7 @@
                     </pic:cNvPicPr>
                   </pic:nvPicPr>
                   <pic:blipFill>
-                    <a:blip r:embed="rId37">
+                    <a:blip r:embed="rId38">
                       <a:extLst>
                         <a:ext uri="{28A0092B-C50C-407E-A947-70E740481C1C}">
                           <a14:useLocalDpi xmlns:a14="http://schemas.microsoft.com/office/drawing/2010/main" val="0"/>
@@ -4242,7 +4409,7 @@
                     </pic:cNvPicPr>
                   </pic:nvPicPr>
                   <pic:blipFill>
-                    <a:blip r:embed="rId38">
+                    <a:blip r:embed="rId39" cstate="hqprint">
                       <a:extLst>
                         <a:ext uri="{28A0092B-C50C-407E-A947-70E740481C1C}">
                           <a14:useLocalDpi xmlns:a14="http://schemas.microsoft.com/office/drawing/2010/main" val="0"/>
@@ -4348,7 +4515,7 @@
                     </pic:cNvPicPr>
                   </pic:nvPicPr>
                   <pic:blipFill>
-                    <a:blip r:embed="rId39">
+                    <a:blip r:embed="rId40">
                       <a:extLst>
                         <a:ext uri="{28A0092B-C50C-407E-A947-70E740481C1C}">
                           <a14:useLocalDpi xmlns:a14="http://schemas.microsoft.com/office/drawing/2010/main" val="0"/>
@@ -4497,7 +4664,7 @@
                     </pic:cNvPicPr>
                   </pic:nvPicPr>
                   <pic:blipFill>
-                    <a:blip r:embed="rId40">
+                    <a:blip r:embed="rId41">
                       <a:extLst>
                         <a:ext uri="{28A0092B-C50C-407E-A947-70E740481C1C}">
                           <a14:useLocalDpi xmlns:a14="http://schemas.microsoft.com/office/drawing/2010/main" val="0"/>
@@ -4646,7 +4813,7 @@
                     </pic:cNvPicPr>
                   </pic:nvPicPr>
                   <pic:blipFill>
-                    <a:blip r:embed="rId41">
+                    <a:blip r:embed="rId42">
                       <a:extLst>
                         <a:ext uri="{28A0092B-C50C-407E-A947-70E740481C1C}">
                           <a14:useLocalDpi xmlns:a14="http://schemas.microsoft.com/office/drawing/2010/main" val="0"/>
@@ -4850,7 +5017,7 @@
                     </pic:cNvPicPr>
                   </pic:nvPicPr>
                   <pic:blipFill>
-                    <a:blip r:embed="rId42">
+                    <a:blip r:embed="rId43">
                       <a:extLst>
                         <a:ext uri="{28A0092B-C50C-407E-A947-70E740481C1C}">
                           <a14:useLocalDpi xmlns:a14="http://schemas.microsoft.com/office/drawing/2010/main" val="0"/>
@@ -5010,7 +5177,7 @@
                     </pic:cNvPicPr>
                   </pic:nvPicPr>
                   <pic:blipFill>
-                    <a:blip r:embed="rId43">
+                    <a:blip r:embed="rId44">
                       <a:extLst>
                         <a:ext uri="{28A0092B-C50C-407E-A947-70E740481C1C}">
                           <a14:useLocalDpi xmlns:a14="http://schemas.microsoft.com/office/drawing/2010/main" val="0"/>
@@ -5222,7 +5389,7 @@
                     </pic:cNvPicPr>
                   </pic:nvPicPr>
                   <pic:blipFill>
-                    <a:blip r:embed="rId44">
+                    <a:blip r:embed="rId45">
                       <a:extLst>
                         <a:ext uri="{28A0092B-C50C-407E-A947-70E740481C1C}">
                           <a14:useLocalDpi xmlns:a14="http://schemas.microsoft.com/office/drawing/2010/main" val="0"/>
@@ -5402,7 +5569,7 @@
                     <pic:cNvPicPr/>
                   </pic:nvPicPr>
                   <pic:blipFill>
-                    <a:blip r:embed="rId45"/>
+                    <a:blip r:embed="rId46"/>
                     <a:stretch>
                       <a:fillRect/>
                     </a:stretch>
@@ -5559,7 +5726,7 @@
                     </pic:cNvPicPr>
                   </pic:nvPicPr>
                   <pic:blipFill>
-                    <a:blip r:embed="rId46">
+                    <a:blip r:embed="rId47">
                       <a:extLst>
                         <a:ext uri="{28A0092B-C50C-407E-A947-70E740481C1C}">
                           <a14:useLocalDpi xmlns:a14="http://schemas.microsoft.com/office/drawing/2010/main" val="0"/>
@@ -5726,7 +5893,7 @@
                     </pic:cNvPicPr>
                   </pic:nvPicPr>
                   <pic:blipFill>
-                    <a:blip r:embed="rId47">
+                    <a:blip r:embed="rId48">
                       <a:extLst>
                         <a:ext uri="{28A0092B-C50C-407E-A947-70E740481C1C}">
                           <a14:useLocalDpi xmlns:a14="http://schemas.microsoft.com/office/drawing/2010/main" val="0"/>
@@ -5842,7 +6009,7 @@
                     </pic:cNvPicPr>
                   </pic:nvPicPr>
                   <pic:blipFill>
-                    <a:blip r:embed="rId48">
+                    <a:blip r:embed="rId49">
                       <a:extLst>
                         <a:ext uri="{28A0092B-C50C-407E-A947-70E740481C1C}">
                           <a14:useLocalDpi xmlns:a14="http://schemas.microsoft.com/office/drawing/2010/main" val="0"/>
@@ -6193,7 +6360,7 @@
                     </pic:cNvPicPr>
                   </pic:nvPicPr>
                   <pic:blipFill>
-                    <a:blip r:embed="rId49">
+                    <a:blip r:embed="rId50">
                       <a:extLst>
                         <a:ext uri="{28A0092B-C50C-407E-A947-70E740481C1C}">
                           <a14:useLocalDpi xmlns:a14="http://schemas.microsoft.com/office/drawing/2010/main" val="0"/>
@@ -6656,7 +6823,7 @@
                     </pic:cNvPicPr>
                   </pic:nvPicPr>
                   <pic:blipFill>
-                    <a:blip r:embed="rId50">
+                    <a:blip r:embed="rId51">
                       <a:extLst>
                         <a:ext uri="{28A0092B-C50C-407E-A947-70E740481C1C}">
                           <a14:useLocalDpi xmlns:a14="http://schemas.microsoft.com/office/drawing/2010/main" val="0"/>
@@ -6804,7 +6971,7 @@
                     </pic:cNvPicPr>
                   </pic:nvPicPr>
                   <pic:blipFill>
-                    <a:blip r:embed="rId51">
+                    <a:blip r:embed="rId52">
                       <a:extLst>
                         <a:ext uri="{28A0092B-C50C-407E-A947-70E740481C1C}">
                           <a14:useLocalDpi xmlns:a14="http://schemas.microsoft.com/office/drawing/2010/main" val="0"/>
@@ -7002,7 +7169,7 @@
                     </pic:cNvPicPr>
                   </pic:nvPicPr>
                   <pic:blipFill>
-                    <a:blip r:embed="rId52">
+                    <a:blip r:embed="rId53">
                       <a:extLst>
                         <a:ext uri="{28A0092B-C50C-407E-A947-70E740481C1C}">
                           <a14:useLocalDpi xmlns:a14="http://schemas.microsoft.com/office/drawing/2010/main" val="0"/>
@@ -7245,7 +7412,7 @@
                     </pic:cNvPicPr>
                   </pic:nvPicPr>
                   <pic:blipFill>
-                    <a:blip r:embed="rId53">
+                    <a:blip r:embed="rId54">
                       <a:extLst>
                         <a:ext uri="{28A0092B-C50C-407E-A947-70E740481C1C}">
                           <a14:useLocalDpi xmlns:a14="http://schemas.microsoft.com/office/drawing/2010/main" val="0"/>
@@ -7398,7 +7565,7 @@
                     </pic:cNvPicPr>
                   </pic:nvPicPr>
                   <pic:blipFill>
-                    <a:blip r:embed="rId54">
+                    <a:blip r:embed="rId55" cstate="hqprint">
                       <a:extLst>
                         <a:ext uri="{28A0092B-C50C-407E-A947-70E740481C1C}">
                           <a14:useLocalDpi xmlns:a14="http://schemas.microsoft.com/office/drawing/2010/main" val="0"/>
@@ -7617,7 +7784,7 @@
         </w:rPr>
         <w:t>邮箱：</w:t>
       </w:r>
-      <w:hyperlink r:id="rId55" w:history="1">
+      <w:hyperlink r:id="rId56" w:history="1">
         <w:r>
           <w:rPr>
             <w:rStyle w:val="a4"/>
@@ -7654,7 +7821,7 @@
         </w:rPr>
         <w:t>备用邮箱：</w:t>
       </w:r>
-      <w:hyperlink r:id="rId56" w:history="1">
+      <w:hyperlink r:id="rId57" w:history="1">
         <w:r>
           <w:rPr>
             <w:rStyle w:val="a4"/>
@@ -7695,7 +7862,7 @@
 </file>
 
 <file path=word/endnotes.xml><?xml version="1.0" encoding="utf-8"?>
-<w:endnotes xmlns:wpc="http://schemas.microsoft.com/office/word/2010/wordprocessingCanvas" xmlns:cx="http://schemas.microsoft.com/office/drawing/2014/chartex" xmlns:cx1="http://schemas.microsoft.com/office/drawing/2015/9/8/chartex" xmlns:cx2="http://schemas.microsoft.com/office/drawing/2015/10/21/chartex" xmlns:cx3="http://schemas.microsoft.com/office/drawing/2016/5/9/chartex" xmlns:cx4="http://schemas.microsoft.com/office/drawing/2016/5/10/chartex" xmlns:cx5="http://schemas.microsoft.com/office/drawing/2016/5/11/chartex" xmlns:mc="http://schemas.openxmlformats.org/markup-compatibility/2006" xmlns:o="urn:schemas-microsoft-com:office:office" xmlns:r="http://schemas.openxmlformats.org/officeDocument/2006/relationships" xmlns:m="http://schemas.openxmlformats.org/officeDocument/2006/math" xmlns:v="urn:schemas-microsoft-com:vml" xmlns:wp14="http://schemas.microsoft.com/office/word/2010/wordprocessingDrawing" xmlns:wp="http://schemas.openxmlformats.org/drawingml/2006/wordprocessingDrawing" xmlns:w10="urn:schemas-microsoft-com:office:word" xmlns:w="http://schemas.openxmlformats.org/wordprocessingml/2006/main" xmlns:w14="http://schemas.microsoft.com/office/word/2010/wordml" xmlns:w15="http://schemas.microsoft.com/office/word/2012/wordml" xmlns:w16se="http://schemas.microsoft.com/office/word/2015/wordml/symex" xmlns:wpg="http://schemas.microsoft.com/office/word/2010/wordprocessingGroup" xmlns:wpi="http://schemas.microsoft.com/office/word/2010/wordprocessingInk" xmlns:wne="http://schemas.microsoft.com/office/word/2006/wordml" xmlns:wps="http://schemas.microsoft.com/office/word/2010/wordprocessingShape" mc:Ignorable="w14 w15 w16se wp14">
+<w:endnotes xmlns:wpc="http://schemas.microsoft.com/office/word/2010/wordprocessingCanvas" xmlns:cx="http://schemas.microsoft.com/office/drawing/2014/chartex" xmlns:mc="http://schemas.openxmlformats.org/markup-compatibility/2006" xmlns:o="urn:schemas-microsoft-com:office:office" xmlns:r="http://schemas.openxmlformats.org/officeDocument/2006/relationships" xmlns:m="http://schemas.openxmlformats.org/officeDocument/2006/math" xmlns:v="urn:schemas-microsoft-com:vml" xmlns:wp14="http://schemas.microsoft.com/office/word/2010/wordprocessingDrawing" xmlns:wp="http://schemas.openxmlformats.org/drawingml/2006/wordprocessingDrawing" xmlns:w10="urn:schemas-microsoft-com:office:word" xmlns:w="http://schemas.openxmlformats.org/wordprocessingml/2006/main" xmlns:w14="http://schemas.microsoft.com/office/word/2010/wordml" xmlns:w15="http://schemas.microsoft.com/office/word/2012/wordml" xmlns:w16se="http://schemas.microsoft.com/office/word/2015/wordml/symex" xmlns:wpg="http://schemas.microsoft.com/office/word/2010/wordprocessingGroup" xmlns:wpi="http://schemas.microsoft.com/office/word/2010/wordprocessingInk" xmlns:wne="http://schemas.microsoft.com/office/word/2006/wordml" xmlns:wps="http://schemas.microsoft.com/office/word/2010/wordprocessingShape" mc:Ignorable="w14 w15 w16se wp14">
   <w:endnote w:type="separator" w:id="-1">
     <w:p>
       <w:r>
@@ -7714,7 +7881,7 @@
 </file>
 
 <file path=word/footnotes.xml><?xml version="1.0" encoding="utf-8"?>
-<w:footnotes xmlns:wpc="http://schemas.microsoft.com/office/word/2010/wordprocessingCanvas" xmlns:cx="http://schemas.microsoft.com/office/drawing/2014/chartex" xmlns:cx1="http://schemas.microsoft.com/office/drawing/2015/9/8/chartex" xmlns:cx2="http://schemas.microsoft.com/office/drawing/2015/10/21/chartex" xmlns:cx3="http://schemas.microsoft.com/office/drawing/2016/5/9/chartex" xmlns:cx4="http://schemas.microsoft.com/office/drawing/2016/5/10/chartex" xmlns:cx5="http://schemas.microsoft.com/office/drawing/2016/5/11/chartex" xmlns:mc="http://schemas.openxmlformats.org/markup-compatibility/2006" xmlns:o="urn:schemas-microsoft-com:office:office" xmlns:r="http://schemas.openxmlformats.org/officeDocument/2006/relationships" xmlns:m="http://schemas.openxmlformats.org/officeDocument/2006/math" xmlns:v="urn:schemas-microsoft-com:vml" xmlns:wp14="http://schemas.microsoft.com/office/word/2010/wordprocessingDrawing" xmlns:wp="http://schemas.openxmlformats.org/drawingml/2006/wordprocessingDrawing" xmlns:w10="urn:schemas-microsoft-com:office:word" xmlns:w="http://schemas.openxmlformats.org/wordprocessingml/2006/main" xmlns:w14="http://schemas.microsoft.com/office/word/2010/wordml" xmlns:w15="http://schemas.microsoft.com/office/word/2012/wordml" xmlns:w16se="http://schemas.microsoft.com/office/word/2015/wordml/symex" xmlns:wpg="http://schemas.microsoft.com/office/word/2010/wordprocessingGroup" xmlns:wpi="http://schemas.microsoft.com/office/word/2010/wordprocessingInk" xmlns:wne="http://schemas.microsoft.com/office/word/2006/wordml" xmlns:wps="http://schemas.microsoft.com/office/word/2010/wordprocessingShape" mc:Ignorable="w14 w15 w16se wp14">
+<w:footnotes xmlns:wpc="http://schemas.microsoft.com/office/word/2010/wordprocessingCanvas" xmlns:cx="http://schemas.microsoft.com/office/drawing/2014/chartex" xmlns:mc="http://schemas.openxmlformats.org/markup-compatibility/2006" xmlns:o="urn:schemas-microsoft-com:office:office" xmlns:r="http://schemas.openxmlformats.org/officeDocument/2006/relationships" xmlns:m="http://schemas.openxmlformats.org/officeDocument/2006/math" xmlns:v="urn:schemas-microsoft-com:vml" xmlns:wp14="http://schemas.microsoft.com/office/word/2010/wordprocessingDrawing" xmlns:wp="http://schemas.openxmlformats.org/drawingml/2006/wordprocessingDrawing" xmlns:w10="urn:schemas-microsoft-com:office:word" xmlns:w="http://schemas.openxmlformats.org/wordprocessingml/2006/main" xmlns:w14="http://schemas.microsoft.com/office/word/2010/wordml" xmlns:w15="http://schemas.microsoft.com/office/word/2012/wordml" xmlns:w16se="http://schemas.microsoft.com/office/word/2015/wordml/symex" xmlns:wpg="http://schemas.microsoft.com/office/word/2010/wordprocessingGroup" xmlns:wpi="http://schemas.microsoft.com/office/word/2010/wordprocessingInk" xmlns:wne="http://schemas.microsoft.com/office/word/2006/wordml" xmlns:wps="http://schemas.microsoft.com/office/word/2010/wordprocessingShape" mc:Ignorable="w14 w15 w16se wp14">
   <w:footnote w:type="separator" w:id="-1">
     <w:p>
       <w:r>
@@ -7733,7 +7900,7 @@
 </file>
 
 <file path=word/numbering.xml><?xml version="1.0" encoding="utf-8"?>
-<w:numbering xmlns:wpc="http://schemas.microsoft.com/office/word/2010/wordprocessingCanvas" xmlns:cx="http://schemas.microsoft.com/office/drawing/2014/chartex" xmlns:cx1="http://schemas.microsoft.com/office/drawing/2015/9/8/chartex" xmlns:cx2="http://schemas.microsoft.com/office/drawing/2015/10/21/chartex" xmlns:cx3="http://schemas.microsoft.com/office/drawing/2016/5/9/chartex" xmlns:cx4="http://schemas.microsoft.com/office/drawing/2016/5/10/chartex" xmlns:cx5="http://schemas.microsoft.com/office/drawing/2016/5/11/chartex" xmlns:mc="http://schemas.openxmlformats.org/markup-compatibility/2006" xmlns:o="urn:schemas-microsoft-com:office:office" xmlns:r="http://schemas.openxmlformats.org/officeDocument/2006/relationships" xmlns:m="http://schemas.openxmlformats.org/officeDocument/2006/math" xmlns:v="urn:schemas-microsoft-com:vml" xmlns:wp14="http://schemas.microsoft.com/office/word/2010/wordprocessingDrawing" xmlns:wp="http://schemas.openxmlformats.org/drawingml/2006/wordprocessingDrawing" xmlns:w10="urn:schemas-microsoft-com:office:word" xmlns:w="http://schemas.openxmlformats.org/wordprocessingml/2006/main" xmlns:w14="http://schemas.microsoft.com/office/word/2010/wordml" xmlns:w15="http://schemas.microsoft.com/office/word/2012/wordml" xmlns:w16se="http://schemas.microsoft.com/office/word/2015/wordml/symex" xmlns:wpg="http://schemas.microsoft.com/office/word/2010/wordprocessingGroup" xmlns:wpi="http://schemas.microsoft.com/office/word/2010/wordprocessingInk" xmlns:wne="http://schemas.microsoft.com/office/word/2006/wordml" xmlns:wps="http://schemas.microsoft.com/office/word/2010/wordprocessingShape" mc:Ignorable="w14 w15 w16se wp14">
+<w:numbering xmlns:wpc="http://schemas.microsoft.com/office/word/2010/wordprocessingCanvas" xmlns:cx="http://schemas.microsoft.com/office/drawing/2014/chartex" xmlns:mc="http://schemas.openxmlformats.org/markup-compatibility/2006" xmlns:o="urn:schemas-microsoft-com:office:office" xmlns:r="http://schemas.openxmlformats.org/officeDocument/2006/relationships" xmlns:m="http://schemas.openxmlformats.org/officeDocument/2006/math" xmlns:v="urn:schemas-microsoft-com:vml" xmlns:wp14="http://schemas.microsoft.com/office/word/2010/wordprocessingDrawing" xmlns:wp="http://schemas.openxmlformats.org/drawingml/2006/wordprocessingDrawing" xmlns:w10="urn:schemas-microsoft-com:office:word" xmlns:w="http://schemas.openxmlformats.org/wordprocessingml/2006/main" xmlns:w14="http://schemas.microsoft.com/office/word/2010/wordml" xmlns:w15="http://schemas.microsoft.com/office/word/2012/wordml" xmlns:w16se="http://schemas.microsoft.com/office/word/2015/wordml/symex" xmlns:wpg="http://schemas.microsoft.com/office/word/2010/wordprocessingGroup" xmlns:wpi="http://schemas.microsoft.com/office/word/2010/wordprocessingInk" xmlns:wne="http://schemas.microsoft.com/office/word/2006/wordml" xmlns:wps="http://schemas.microsoft.com/office/word/2010/wordprocessingShape" mc:Ignorable="w14 w15 w16se wp14">
   <w:abstractNum w:abstractNumId="0" w15:restartNumberingAfterBreak="0">
     <w:nsid w:val="2FDC446D"/>
     <w:multiLevelType w:val="hybridMultilevel"/>
@@ -8395,7 +8562,7 @@
     </w:rPrDefault>
     <w:pPrDefault/>
   </w:docDefaults>
-  <w:latentStyles w:defLockedState="0" w:defUIPriority="99" w:defSemiHidden="0" w:defUnhideWhenUsed="0" w:defQFormat="0" w:count="374">
+  <w:latentStyles w:defLockedState="0" w:defUIPriority="99" w:defSemiHidden="0" w:defUnhideWhenUsed="0" w:defQFormat="0" w:count="371">
     <w:lsdException w:name="Normal" w:uiPriority="0" w:qFormat="1"/>
     <w:lsdException w:name="heading 1" w:uiPriority="9" w:qFormat="1"/>
     <w:lsdException w:name="heading 2" w:semiHidden="1" w:uiPriority="9" w:unhideWhenUsed="1" w:qFormat="1"/>
@@ -8767,8 +8934,6 @@
     <w:lsdException w:name="List Table 5 Dark Accent 6" w:uiPriority="50"/>
     <w:lsdException w:name="List Table 6 Colorful Accent 6" w:uiPriority="51"/>
     <w:lsdException w:name="List Table 7 Colorful Accent 6" w:uiPriority="52"/>
-    <w:lsdException w:name="Mention" w:semiHidden="1" w:unhideWhenUsed="1"/>
-    <w:lsdException w:name="Smart Hyperlink" w:semiHidden="1" w:unhideWhenUsed="1"/>
   </w:latentStyles>
   <w:style w:type="paragraph" w:default="1" w:styleId="a">
     <w:name w:val="Normal"/>
